--- a/docx/18 готово-комм.docx
+++ b/docx/18 готово-комм.docx
@@ -8583,6 +8583,9 @@
       <w:commentRangeStart w:id="3"/>
       <w:commentRangeStart w:id="4"/>
       <w:commentRangeStart w:id="5"/>
+      <w:commentRangeStart w:id="6"/>
+      <w:commentRangeStart w:id="7"/>
+      <w:commentRangeStart w:id="8"/>
       <w:r>
         <w:rPr>
           <w:rFonts w:cs="Times New Roman" w:hAnsi="Times New Roman" w:eastAsia="Times New Roman" w:ascii="Times New Roman"/>
@@ -8630,6 +8633,18 @@
       <w:commentRangeEnd w:id="5"/>
       <w:r>
         <w:commentReference w:id="5"/>
+      </w:r>
+      <w:commentRangeEnd w:id="6"/>
+      <w:r>
+        <w:commentReference w:id="6"/>
+      </w:r>
+      <w:commentRangeEnd w:id="7"/>
+      <w:r>
+        <w:commentReference w:id="7"/>
+      </w:r>
+      <w:commentRangeEnd w:id="8"/>
+      <w:r>
+        <w:commentReference w:id="8"/>
       </w:r>
       <w:r>
         <w:rPr>
@@ -14869,7 +14884,7 @@
 
 <file path=word/comments.xml><?xml version="1.0" encoding="utf-8"?>
 <w:comments xmlns:mc="http://schemas.openxmlformats.org/markup-compatibility/2006" xmlns:o="urn:schemas-microsoft-com:office:office" xmlns:r="http://schemas.openxmlformats.org/officeDocument/2006/relationships" xmlns:m="http://schemas.openxmlformats.org/officeDocument/2006/math" xmlns:v="urn:schemas-microsoft-com:vml" xmlns:wp="http://schemas.openxmlformats.org/drawingml/2006/wordprocessingDrawing" xmlns:w10="urn:schemas-microsoft-com:office:word" xmlns:w="http://schemas.openxmlformats.org/wordprocessingml/2006/main" xmlns:wne="http://schemas.microsoft.com/office/word/2006/wordml" xmlns:sl="http://schemas.openxmlformats.org/schemaLibrary/2006/main" xmlns:a="http://schemas.openxmlformats.org/drawingml/2006/main" xmlns:pic="http://schemas.openxmlformats.org/drawingml/2006/picture" xmlns:c="http://schemas.openxmlformats.org/drawingml/2006/chart" xmlns:lc="http://schemas.openxmlformats.org/drawingml/2006/lockedCanvas" xmlns:dgm="http://schemas.openxmlformats.org/drawingml/2006/diagram">
-  <w:comment w:id="6" w:date="2011-10-13T13:25:07Z" w:author="Новицкий Дмитрий">
+  <w:comment w:id="0" w:date="2014-07-22T10:48:44Z" w:author="Gleb Mazursky">
     <w:p>
       <w:pPr>
         <w:keepNext w:val="0"/>
@@ -14893,11 +14908,25 @@
           <w:vertAlign w:val="baseline"/>
           <w:rtl w:val="0"/>
         </w:rPr>
-        <w:t xml:space="preserve">эмм</w:t>
-      </w:r>
-    </w:p>
-  </w:comment>
-  <w:comment w:id="7" w:date="2011-10-14T06:25:51Z" w:author="janeparisienne .">
+        <w:t xml:space="preserve">Боромир, по крайней мере, сошёл за ошибку.</w:t>
+      </w:r>
+    </w:p>
+    <w:p>
+      <w:pPr>
+        <w:keepNext w:val="0"/>
+        <w:keepLines w:val="0"/>
+        <w:widowControl w:val="0"/>
+        <w:spacing w:lineRule="auto" w:after="0" w:line="240" w:before="0"/>
+        <w:ind w:left="0" w:firstLine="0" w:right="0"/>
+        <w:contextualSpacing w:val="0"/>
+        <w:jc w:val="left"/>
+      </w:pPr>
+      <w:r>
+        <w:rPr>
+          <w:rtl w:val="0"/>
+        </w:rPr>
+      </w:r>
+    </w:p>
     <w:p>
       <w:pPr>
         <w:keepNext w:val="0"/>
@@ -14921,11 +14950,11 @@
           <w:vertAlign w:val="baseline"/>
           <w:rtl w:val="0"/>
         </w:rPr>
-        <w:t xml:space="preserve">при текущей системе получают...</w:t>
+        <w:t xml:space="preserve">Boromir was at least a plausible mistake</w:t>
       </w:r>
     </w:p>
   </w:comment>
-  <w:comment w:id="8" w:date="2011-10-10T12:47:45Z" w:author="Yulia Nozdrina">
+  <w:comment w:id="1" w:date="2014-02-10T14:24:02Z" w:author="alariclightin">
     <w:p>
       <w:pPr>
         <w:keepNext w:val="0"/>
@@ -14949,11 +14978,25 @@
           <w:vertAlign w:val="baseline"/>
           <w:rtl w:val="0"/>
         </w:rPr>
-        <w:t xml:space="preserve">убрать. но тут же в голову пришла мысль</w:t>
-      </w:r>
-    </w:p>
-  </w:comment>
-  <w:comment w:id="9" w:date="2011-10-11T06:55:18Z" w:author="Новицкий Дмитрий">
+        <w:t xml:space="preserve">как сейчас - ближе к истине, по-моему</w:t>
+      </w:r>
+    </w:p>
+    <w:p>
+      <w:pPr>
+        <w:keepNext w:val="0"/>
+        <w:keepLines w:val="0"/>
+        <w:widowControl w:val="0"/>
+        <w:spacing w:lineRule="auto" w:after="0" w:line="240" w:before="0"/>
+        <w:ind w:left="0" w:firstLine="0" w:right="0"/>
+        <w:contextualSpacing w:val="0"/>
+        <w:jc w:val="left"/>
+      </w:pPr>
+      <w:r>
+        <w:rPr>
+          <w:rtl w:val="0"/>
+        </w:rPr>
+      </w:r>
+    </w:p>
     <w:p>
       <w:pPr>
         <w:keepNext w:val="0"/>
@@ -14977,11 +15020,11 @@
           <w:vertAlign w:val="baseline"/>
           <w:rtl w:val="0"/>
         </w:rPr>
-        <w:t xml:space="preserve">не помнит, предполагает</w:t>
+        <w:t xml:space="preserve">смысл в том, что вполне допустимо ошибиться так, что в Братстве окажется человек, похожий на Боромира. Но ошибка, в результате которой в Братстве оказывается Назгул - недопустима.</w:t>
       </w:r>
     </w:p>
   </w:comment>
-  <w:comment w:id="10" w:date="2014-02-07T01:11:58Z" w:author="Gleb Mazursky">
+  <w:comment w:id="2" w:date="2014-02-11T06:11:20Z" w:author="Новицкий Дмитрий">
     <w:p>
       <w:pPr>
         <w:keepNext w:val="0"/>
@@ -15005,25 +15048,11 @@
           <w:vertAlign w:val="baseline"/>
           <w:rtl w:val="0"/>
         </w:rPr>
-        <w:t xml:space="preserve">нужен ли этот неологизм?</w:t>
-      </w:r>
-    </w:p>
-    <w:p>
-      <w:pPr>
-        <w:keepNext w:val="0"/>
-        <w:keepLines w:val="0"/>
-        <w:widowControl w:val="0"/>
-        <w:spacing w:lineRule="auto" w:after="0" w:line="240" w:before="0"/>
-        <w:ind w:left="0" w:firstLine="0" w:right="0"/>
-        <w:contextualSpacing w:val="0"/>
-        <w:jc w:val="left"/>
-      </w:pPr>
-      <w:r>
-        <w:rPr>
-          <w:rtl w:val="0"/>
-        </w:rPr>
-      </w:r>
-    </w:p>
+        <w:t xml:space="preserve">_Marked as resolved_</w:t>
+      </w:r>
+    </w:p>
+  </w:comment>
+  <w:comment w:id="3" w:date="2014-02-11T07:54:12Z" w:author="Gleb Mazursky">
     <w:p>
       <w:pPr>
         <w:keepNext w:val="0"/>
@@ -15047,11 +15076,11 @@
           <w:vertAlign w:val="baseline"/>
           <w:rtl w:val="0"/>
         </w:rPr>
-        <w:t xml:space="preserve">"только что ограниченный"?</w:t>
+        <w:t xml:space="preserve">_Re-opened_</w:t>
       </w:r>
     </w:p>
   </w:comment>
-  <w:comment w:id="11" w:date="2011-10-09T14:01:36Z" w:author="Yulia Nozdrina">
+  <w:comment w:id="4" w:date="2014-02-11T07:56:09Z" w:author="Gleb Mazursky">
     <w:p>
       <w:pPr>
         <w:keepNext w:val="0"/>
@@ -15075,11 +15104,25 @@
           <w:vertAlign w:val="baseline"/>
           <w:rtl w:val="0"/>
         </w:rPr>
-        <w:t xml:space="preserve">в оригинале она даже ниже 0 ))</w:t>
-      </w:r>
-    </w:p>
-  </w:comment>
-  <w:comment w:id="12" w:date="2011-10-09T14:02:22Z" w:author="Victor Gavrish">
+        <w:t xml:space="preserve">plausible mistake - это типа, можно назвать это ошибкой/явный косяк, но согласимся, что человек просто ошибся. речь вовсе не о том, что это _допустимо_</w:t>
+      </w:r>
+    </w:p>
+    <w:p>
+      <w:pPr>
+        <w:keepNext w:val="0"/>
+        <w:keepLines w:val="0"/>
+        <w:widowControl w:val="0"/>
+        <w:spacing w:lineRule="auto" w:after="0" w:line="240" w:before="0"/>
+        <w:ind w:left="0" w:firstLine="0" w:right="0"/>
+        <w:contextualSpacing w:val="0"/>
+        <w:jc w:val="left"/>
+      </w:pPr>
+      <w:r>
+        <w:rPr>
+          <w:rtl w:val="0"/>
+        </w:rPr>
+      </w:r>
+    </w:p>
     <w:p>
       <w:pPr>
         <w:keepNext w:val="0"/>
@@ -15103,11 +15146,11 @@
           <w:vertAlign w:val="baseline"/>
           <w:rtl w:val="0"/>
         </w:rPr>
-        <w:t xml:space="preserve">ух ты, такую ерунду мой мозг вообще профильтровал :)</w:t>
+        <w:t xml:space="preserve">сравните с plausible excuse</w:t>
       </w:r>
     </w:p>
   </w:comment>
-  <w:comment w:id="13" w:date="2011-10-09T14:06:21Z" w:author="Yulia Nozdrina">
+  <w:comment w:id="5" w:date="2014-02-11T19:40:48Z" w:author="alariclightin">
     <w:p>
       <w:pPr>
         <w:keepNext w:val="0"/>
@@ -15131,11 +15174,25 @@
           <w:vertAlign w:val="baseline"/>
           <w:rtl w:val="0"/>
         </w:rPr>
-        <w:t xml:space="preserve">ниче се ерунда. 0 по кельвину - абсолютный ноль. а по курсу физики ниже некуда =))</w:t>
-      </w:r>
-    </w:p>
-  </w:comment>
-  <w:comment w:id="14" w:date="2011-10-09T14:15:19Z" w:author="Victor Gavrish">
+        <w:t xml:space="preserve">Глеб, где ты это вообще прочитал?</w:t>
+      </w:r>
+    </w:p>
+    <w:p>
+      <w:pPr>
+        <w:keepNext w:val="0"/>
+        <w:keepLines w:val="0"/>
+        <w:widowControl w:val="0"/>
+        <w:spacing w:lineRule="auto" w:after="0" w:line="240" w:before="0"/>
+        <w:ind w:left="0" w:firstLine="0" w:right="0"/>
+        <w:contextualSpacing w:val="0"/>
+        <w:jc w:val="left"/>
+      </w:pPr>
+      <w:r>
+        <w:rPr>
+          <w:rtl w:val="0"/>
+        </w:rPr>
+      </w:r>
+    </w:p>
     <w:p>
       <w:pPr>
         <w:keepNext w:val="0"/>
@@ -15159,11 +15216,11 @@
           <w:vertAlign w:val="baseline"/>
           <w:rtl w:val="0"/>
         </w:rPr>
-        <w:t xml:space="preserve">ну да, я о том и говорю. ниже нуля по кельвину ведь некуда</w:t>
+        <w:t xml:space="preserve">plaus|ible adjective (of an argument or statement) seeming reasonable or probable</w:t>
       </w:r>
     </w:p>
   </w:comment>
-  <w:comment w:id="15" w:date="2011-10-09T14:23:14Z" w:author="Yulia Nozdrina">
+  <w:comment w:id="6" w:date="2014-07-22T07:40:52Z" w:author="kuuffff">
     <w:p>
       <w:pPr>
         <w:keepNext w:val="0"/>
@@ -15187,11 +15244,25 @@
           <w:vertAlign w:val="baseline"/>
           <w:rtl w:val="0"/>
         </w:rPr>
-        <w:t xml:space="preserve">может, вообще сделать отдельное предложение? Сработало!</w:t>
-      </w:r>
-    </w:p>
-  </w:comment>
-  <w:comment w:id="16" w:date="2011-10-09T14:22:27Z" w:author="Yulia Nozdrina">
+        <w:t xml:space="preserve">Вам, как я понимаю, не нравится именно словосочетание "допустимая ошибка"? Наверное потому, что вы считаете, что ошибка вообще недопустима? Но ошибки неизбежны, и считая что ошибки недопустимы, мы ставим слишком жёсткие условия игры, условия которые мы заведомо не сможем выполнить.</w:t>
+      </w:r>
+    </w:p>
+    <w:p>
+      <w:pPr>
+        <w:keepNext w:val="0"/>
+        <w:keepLines w:val="0"/>
+        <w:widowControl w:val="0"/>
+        <w:spacing w:lineRule="auto" w:after="0" w:line="240" w:before="0"/>
+        <w:ind w:left="0" w:firstLine="0" w:right="0"/>
+        <w:contextualSpacing w:val="0"/>
+        <w:jc w:val="left"/>
+      </w:pPr>
+      <w:r>
+        <w:rPr>
+          <w:rtl w:val="0"/>
+        </w:rPr>
+      </w:r>
+    </w:p>
     <w:p>
       <w:pPr>
         <w:keepNext w:val="0"/>
@@ -15215,11 +15286,25 @@
           <w:vertAlign w:val="baseline"/>
           <w:rtl w:val="0"/>
         </w:rPr>
-        <w:t xml:space="preserve">на секунду это его остановило, но тут же в голову пришла мысль ...</w:t>
-      </w:r>
-    </w:p>
-  </w:comment>
-  <w:comment w:id="17" w:date="2011-10-10T14:11:51Z" w:author="Yulia Nozdrina">
+        <w:t xml:space="preserve">Есть такой технический/инженерный термин: "допуск". Ошибка не выходящая за пределы допуска -- это допустимая ошибка.</w:t>
+      </w:r>
+    </w:p>
+    <w:p>
+      <w:pPr>
+        <w:keepNext w:val="0"/>
+        <w:keepLines w:val="0"/>
+        <w:widowControl w:val="0"/>
+        <w:spacing w:lineRule="auto" w:after="0" w:line="240" w:before="0"/>
+        <w:ind w:left="0" w:firstLine="0" w:right="0"/>
+        <w:contextualSpacing w:val="0"/>
+        <w:jc w:val="left"/>
+      </w:pPr>
+      <w:r>
+        <w:rPr>
+          <w:rtl w:val="0"/>
+        </w:rPr>
+      </w:r>
+    </w:p>
     <w:p>
       <w:pPr>
         <w:keepNext w:val="0"/>
@@ -15243,11 +15328,11 @@
           <w:vertAlign w:val="baseline"/>
           <w:rtl w:val="0"/>
         </w:rPr>
-        <w:t xml:space="preserve">сведения</w:t>
+        <w:t xml:space="preserve">Можно условно разделить все ошибки на два непересекающихся класса: допустимые и фатальные.</w:t>
       </w:r>
     </w:p>
   </w:comment>
-  <w:comment w:id="18" w:date="2011-10-12T02:14:50Z" w:author="Новицкий Дмитрий">
+  <w:comment w:id="7" w:date="2014-07-22T08:23:11Z" w:author="Gleb Mazursky">
     <w:p>
       <w:pPr>
         <w:keepNext w:val="0"/>
@@ -15271,11 +15356,9 @@
           <w:vertAlign w:val="baseline"/>
           <w:rtl w:val="0"/>
         </w:rPr>
-        <w:t xml:space="preserve">стало?</w:t>
-      </w:r>
-    </w:p>
-  </w:comment>
-  <w:comment w:id="19" w:date="2011-10-09T14:56:34Z" w:author="Yulia Nozdrina">
+        <w:t xml:space="preserve">Webster</w:t>
+      </w:r>
+    </w:p>
     <w:p>
       <w:pPr>
         <w:keepNext w:val="0"/>
@@ -15299,11 +15382,25 @@
           <w:vertAlign w:val="baseline"/>
           <w:rtl w:val="0"/>
         </w:rPr>
-        <w:t xml:space="preserve">полную? или вообще убрать</w:t>
-      </w:r>
-    </w:p>
-  </w:comment>
-  <w:comment w:id="20" w:date="2011-10-13T04:00:48Z" w:author="Victor Gavrish">
+        <w:t xml:space="preserve">: possibly true : believable or realistic</w:t>
+      </w:r>
+    </w:p>
+    <w:p>
+      <w:pPr>
+        <w:keepNext w:val="0"/>
+        <w:keepLines w:val="0"/>
+        <w:widowControl w:val="0"/>
+        <w:spacing w:lineRule="auto" w:after="0" w:line="240" w:before="0"/>
+        <w:ind w:left="0" w:firstLine="0" w:right="0"/>
+        <w:contextualSpacing w:val="0"/>
+        <w:jc w:val="left"/>
+      </w:pPr>
+      <w:r>
+        <w:rPr>
+          <w:rtl w:val="0"/>
+        </w:rPr>
+      </w:r>
+    </w:p>
     <w:p>
       <w:pPr>
         <w:keepNext w:val="0"/>
@@ -15327,11 +15424,9 @@
           <w:vertAlign w:val="baseline"/>
           <w:rtl w:val="0"/>
         </w:rPr>
-        <w:t xml:space="preserve">он же только вспомнил, что ему Северус вообще об этом знает - почему "это вы"?</w:t>
-      </w:r>
-    </w:p>
-  </w:comment>
-  <w:comment w:id="21" w:date="2011-10-13T04:04:23Z" w:author="Новицкий Дмитрий">
+        <w:t xml:space="preserve">еще раз, речь не о допуске, не о том, что у Гэндальфа было право на ошибку.</w:t>
+      </w:r>
+    </w:p>
     <w:p>
       <w:pPr>
         <w:keepNext w:val="0"/>
@@ -15355,11 +15450,11 @@
           <w:vertAlign w:val="baseline"/>
           <w:rtl w:val="0"/>
         </w:rPr>
-        <w:t xml:space="preserve">Гарри вспомнил что Гендальф и Назгул оба в курсе. Но не знал кто-кому чего сообщил первый. А тут выясняется - что Дамби полностью доверяет снейпу - а значит он, старый дурак, доверил ему и тайну живого лорда =) тобишь именно Дамби рассказал всё Снейпу - и именно это поражает Гарри. Вроде так =)</w:t>
+        <w:t xml:space="preserve">речь о том, что это была "СКОРЕЕ ВСЕГО ошибка, а не злонамеренное действие"</w:t>
       </w:r>
     </w:p>
   </w:comment>
-  <w:comment w:id="22" w:date="2011-10-13T04:06:09Z" w:author="Новицкий Дмитрий">
+  <w:comment w:id="8" w:date="2014-07-22T10:48:44Z" w:author="kuuffff">
     <w:p>
       <w:pPr>
         <w:keepNext w:val="0"/>
@@ -15383,11 +15478,25 @@
           <w:vertAlign w:val="baseline"/>
           <w:rtl w:val="0"/>
         </w:rPr>
-        <w:t xml:space="preserve">Тобишь именно Дамби, а не МакГонагалл</w:t>
-      </w:r>
-    </w:p>
-  </w:comment>
-  <w:comment w:id="23" w:date="2011-10-13T04:08:55Z" w:author="Victor Gavrish">
+        <w:t xml:space="preserve">Я понял. И да, соглашусь, вариант перевода "боромир был правдоподобной ошибкой" ближе к оригиналу по смыслу. Но мне (может просто по инерции) формулировка не нравится, хотя может это не формулировка, а слишком сложная логика. Как я понимаю, именно поэтому ваше замечание и не было принято с восторгом. Может "боромир был похож на ошибку", "выглядел как"? Или ещё как? "Боромира можно правдоподобно списать на ошибку"?</w:t>
+      </w:r>
+    </w:p>
+    <w:p>
+      <w:pPr>
+        <w:keepNext w:val="0"/>
+        <w:keepLines w:val="0"/>
+        <w:widowControl w:val="0"/>
+        <w:spacing w:lineRule="auto" w:after="0" w:line="240" w:before="0"/>
+        <w:ind w:left="0" w:firstLine="0" w:right="0"/>
+        <w:contextualSpacing w:val="0"/>
+        <w:jc w:val="left"/>
+      </w:pPr>
+      <w:r>
+        <w:rPr>
+          <w:rtl w:val="0"/>
+        </w:rPr>
+      </w:r>
+    </w:p>
     <w:p>
       <w:pPr>
         <w:keepNext w:val="0"/>
@@ -15411,8891 +15520,7 @@
           <w:vertAlign w:val="baseline"/>
           <w:rtl w:val="0"/>
         </w:rPr>
-        <w:t xml:space="preserve">мне кажется, что он до сих пор не впоминал даже, что снейп вообще присутствовал в том списке, который ему сообщила МакГонагалл.</w:t>
-      </w:r>
-    </w:p>
-  </w:comment>
-  <w:comment w:id="24" w:date="2011-10-13T04:10:01Z" w:author="Victor Gavrish">
-    <w:p>
-      <w:pPr>
-        <w:keepNext w:val="0"/>
-        <w:keepLines w:val="0"/>
-        <w:widowControl w:val="0"/>
-        <w:spacing w:lineRule="auto" w:after="0" w:line="240" w:before="0"/>
-        <w:ind w:left="0" w:firstLine="0" w:right="0"/>
-        <w:contextualSpacing w:val="0"/>
-        <w:jc w:val="left"/>
-      </w:pPr>
-      <w:r>
-        <w:rPr>
-          <w:rFonts w:cs="Arial" w:hAnsi="Arial" w:eastAsia="Arial" w:ascii="Arial"/>
-          <w:b w:val="0"/>
-          <w:i w:val="0"/>
-          <w:smallCaps w:val="0"/>
-          <w:strike w:val="0"/>
-          <w:color w:val="000000"/>
-          <w:sz w:val="22"/>
-          <w:u w:val="none"/>
-          <w:vertAlign w:val="baseline"/>
-          <w:rtl w:val="0"/>
-        </w:rPr>
-        <w:t xml:space="preserve">иначе к чему это "видела мгновение, когда он вспомнил"?</w:t>
-      </w:r>
-    </w:p>
-  </w:comment>
-  <w:comment w:id="25" w:date="2011-10-13T04:14:27Z" w:author="Новицкий Дмитрий">
-    <w:p>
-      <w:pPr>
-        <w:keepNext w:val="0"/>
-        <w:keepLines w:val="0"/>
-        <w:widowControl w:val="0"/>
-        <w:spacing w:lineRule="auto" w:after="0" w:line="240" w:before="0"/>
-        <w:ind w:left="0" w:firstLine="0" w:right="0"/>
-        <w:contextualSpacing w:val="0"/>
-        <w:jc w:val="left"/>
-      </w:pPr>
-      <w:r>
-        <w:rPr>
-          <w:rFonts w:cs="Arial" w:hAnsi="Arial" w:eastAsia="Arial" w:ascii="Arial"/>
-          <w:b w:val="0"/>
-          <w:i w:val="0"/>
-          <w:smallCaps w:val="0"/>
-          <w:strike w:val="0"/>
-          <w:color w:val="000000"/>
-          <w:sz w:val="22"/>
-          <w:u w:val="none"/>
-          <w:vertAlign w:val="baseline"/>
-          <w:rtl w:val="0"/>
-        </w:rPr>
-        <w:t xml:space="preserve">мм, если бы он просто вспомнил, то получается - что он может только предположить, что Дамби узнал первым и всё рассказал Снейпу, и на основании одного лишь предположения - очень нехорошо обзывается, что на него не  похоже :)</w:t>
-      </w:r>
-    </w:p>
-  </w:comment>
-  <w:comment w:id="26" w:date="2011-10-09T13:42:28Z" w:author="Victor Gavrish">
-    <w:p>
-      <w:pPr>
-        <w:keepNext w:val="0"/>
-        <w:keepLines w:val="0"/>
-        <w:widowControl w:val="0"/>
-        <w:spacing w:lineRule="auto" w:after="0" w:line="240" w:before="0"/>
-        <w:ind w:left="0" w:firstLine="0" w:right="0"/>
-        <w:contextualSpacing w:val="0"/>
-        <w:jc w:val="left"/>
-      </w:pPr>
-      <w:r>
-        <w:rPr>
-          <w:rFonts w:cs="Arial" w:hAnsi="Arial" w:eastAsia="Arial" w:ascii="Arial"/>
-          <w:b w:val="0"/>
-          <w:i w:val="0"/>
-          <w:smallCaps w:val="0"/>
-          <w:strike w:val="0"/>
-          <w:color w:val="000000"/>
-          <w:sz w:val="22"/>
-          <w:u w:val="none"/>
-          <w:vertAlign w:val="baseline"/>
-          <w:rtl w:val="0"/>
-        </w:rPr>
-        <w:t xml:space="preserve">убрал бы</w:t>
-      </w:r>
-    </w:p>
-  </w:comment>
-  <w:comment w:id="27" w:date="2011-10-14T13:50:24Z" w:author="Новицкий Дмитрий">
-    <w:p>
-      <w:pPr>
-        <w:keepNext w:val="0"/>
-        <w:keepLines w:val="0"/>
-        <w:widowControl w:val="0"/>
-        <w:spacing w:lineRule="auto" w:after="0" w:line="240" w:before="0"/>
-        <w:ind w:left="0" w:firstLine="0" w:right="0"/>
-        <w:contextualSpacing w:val="0"/>
-        <w:jc w:val="left"/>
-      </w:pPr>
-      <w:r>
-        <w:rPr>
-          <w:rFonts w:cs="Arial" w:hAnsi="Arial" w:eastAsia="Arial" w:ascii="Arial"/>
-          <w:b w:val="0"/>
-          <w:i w:val="0"/>
-          <w:smallCaps w:val="0"/>
-          <w:strike w:val="0"/>
-          <w:color w:val="000000"/>
-          <w:sz w:val="22"/>
-          <w:u w:val="none"/>
-          <w:vertAlign w:val="baseline"/>
-          <w:rtl w:val="0"/>
-        </w:rPr>
-        <w:t xml:space="preserve">убрать?</w:t>
-      </w:r>
-    </w:p>
-    <w:p>
-      <w:pPr>
-        <w:keepNext w:val="0"/>
-        <w:keepLines w:val="0"/>
-        <w:widowControl w:val="0"/>
-        <w:spacing w:lineRule="auto" w:after="0" w:line="240" w:before="0"/>
-        <w:ind w:left="0" w:firstLine="0" w:right="0"/>
-        <w:contextualSpacing w:val="0"/>
-        <w:jc w:val="left"/>
-      </w:pPr>
-      <w:r>
-        <w:rPr>
-          <w:rFonts w:cs="Arial" w:hAnsi="Arial" w:eastAsia="Arial" w:ascii="Arial"/>
-          <w:b w:val="0"/>
-          <w:i w:val="0"/>
-          <w:smallCaps w:val="0"/>
-          <w:strike w:val="0"/>
-          <w:color w:val="000000"/>
-          <w:sz w:val="22"/>
-          <w:u w:val="none"/>
-          <w:vertAlign w:val="baseline"/>
-          <w:rtl w:val="0"/>
-        </w:rPr>
-        <w:t xml:space="preserve">а то странно - сразу видно.. всё равно</w:t>
-      </w:r>
-    </w:p>
-  </w:comment>
-  <w:comment w:id="28" w:date="2011-10-14T14:03:53Z" w:author="Yulia Nozdrina">
-    <w:p>
-      <w:pPr>
-        <w:keepNext w:val="0"/>
-        <w:keepLines w:val="0"/>
-        <w:widowControl w:val="0"/>
-        <w:spacing w:lineRule="auto" w:after="0" w:line="240" w:before="0"/>
-        <w:ind w:left="0" w:firstLine="0" w:right="0"/>
-        <w:contextualSpacing w:val="0"/>
-        <w:jc w:val="left"/>
-      </w:pPr>
-      <w:r>
-        <w:rPr>
-          <w:rFonts w:cs="Arial" w:hAnsi="Arial" w:eastAsia="Arial" w:ascii="Arial"/>
-          <w:b w:val="0"/>
-          <w:i w:val="0"/>
-          <w:smallCaps w:val="0"/>
-          <w:strike w:val="0"/>
-          <w:color w:val="000000"/>
-          <w:sz w:val="22"/>
-          <w:u w:val="none"/>
-          <w:vertAlign w:val="baseline"/>
-          <w:rtl w:val="0"/>
-        </w:rPr>
-        <w:t xml:space="preserve">угу</w:t>
-      </w:r>
-    </w:p>
-  </w:comment>
-  <w:comment w:id="29" w:date="2011-10-10T13:32:52Z" w:author="Yulia Nozdrina">
-    <w:p>
-      <w:pPr>
-        <w:keepNext w:val="0"/>
-        <w:keepLines w:val="0"/>
-        <w:widowControl w:val="0"/>
-        <w:spacing w:lineRule="auto" w:after="0" w:line="240" w:before="0"/>
-        <w:ind w:left="0" w:firstLine="0" w:right="0"/>
-        <w:contextualSpacing w:val="0"/>
-        <w:jc w:val="left"/>
-      </w:pPr>
-      <w:r>
-        <w:rPr>
-          <w:rFonts w:cs="Arial" w:hAnsi="Arial" w:eastAsia="Arial" w:ascii="Arial"/>
-          <w:b w:val="0"/>
-          <w:i w:val="0"/>
-          <w:smallCaps w:val="0"/>
-          <w:strike w:val="0"/>
-          <w:color w:val="000000"/>
-          <w:sz w:val="22"/>
-          <w:u w:val="none"/>
-          <w:vertAlign w:val="baseline"/>
-          <w:rtl w:val="0"/>
-        </w:rPr>
-        <w:t xml:space="preserve">//уставился в пол?)</w:t>
-      </w:r>
-    </w:p>
-  </w:comment>
-  <w:comment w:id="30" w:date="2011-10-10T13:46:16Z" w:author="Victor Gavrish">
-    <w:p>
-      <w:pPr>
-        <w:keepNext w:val="0"/>
-        <w:keepLines w:val="0"/>
-        <w:widowControl w:val="0"/>
-        <w:spacing w:lineRule="auto" w:after="0" w:line="240" w:before="0"/>
-        <w:ind w:left="0" w:firstLine="0" w:right="0"/>
-        <w:contextualSpacing w:val="0"/>
-        <w:jc w:val="left"/>
-      </w:pPr>
-      <w:r>
-        <w:rPr>
-          <w:rFonts w:cs="Arial" w:hAnsi="Arial" w:eastAsia="Arial" w:ascii="Arial"/>
-          <w:b w:val="0"/>
-          <w:i w:val="0"/>
-          <w:smallCaps w:val="0"/>
-          <w:strike w:val="0"/>
-          <w:color w:val="000000"/>
-          <w:sz w:val="22"/>
-          <w:u w:val="none"/>
-          <w:vertAlign w:val="baseline"/>
-          <w:rtl w:val="0"/>
-        </w:rPr>
-        <w:t xml:space="preserve">не хочется отдавать не то вот, не это :(</w:t>
-      </w:r>
-    </w:p>
-  </w:comment>
-  <w:comment w:id="31" w:date="2011-10-10T13:08:04Z" w:author="Yulia Nozdrina">
-    <w:p>
-      <w:pPr>
-        <w:keepNext w:val="0"/>
-        <w:keepLines w:val="0"/>
-        <w:widowControl w:val="0"/>
-        <w:spacing w:lineRule="auto" w:after="0" w:line="240" w:before="0"/>
-        <w:ind w:left="0" w:firstLine="0" w:right="0"/>
-        <w:contextualSpacing w:val="0"/>
-        <w:jc w:val="left"/>
-      </w:pPr>
-      <w:r>
-        <w:rPr>
-          <w:rFonts w:cs="Arial" w:hAnsi="Arial" w:eastAsia="Arial" w:ascii="Arial"/>
-          <w:b w:val="0"/>
-          <w:i w:val="0"/>
-          <w:smallCaps w:val="0"/>
-          <w:strike w:val="0"/>
-          <w:color w:val="000000"/>
-          <w:sz w:val="22"/>
-          <w:u w:val="none"/>
-          <w:vertAlign w:val="baseline"/>
-          <w:rtl w:val="0"/>
-        </w:rPr>
-        <w:t xml:space="preserve">Повтор. Крайне недальновидная мысль/идея/затея?</w:t>
-      </w:r>
-    </w:p>
-  </w:comment>
-  <w:comment w:id="32" w:date="2011-10-13T08:37:12Z" w:author="Yulia Nozdrina">
-    <w:p>
-      <w:pPr>
-        <w:keepNext w:val="0"/>
-        <w:keepLines w:val="0"/>
-        <w:widowControl w:val="0"/>
-        <w:spacing w:lineRule="auto" w:after="0" w:line="240" w:before="0"/>
-        <w:ind w:left="0" w:firstLine="0" w:right="0"/>
-        <w:contextualSpacing w:val="0"/>
-        <w:jc w:val="left"/>
-      </w:pPr>
-      <w:r>
-        <w:rPr>
-          <w:rFonts w:cs="Arial" w:hAnsi="Arial" w:eastAsia="Arial" w:ascii="Arial"/>
-          <w:b w:val="0"/>
-          <w:i w:val="0"/>
-          <w:smallCaps w:val="0"/>
-          <w:strike w:val="0"/>
-          <w:color w:val="000000"/>
-          <w:sz w:val="22"/>
-          <w:u w:val="none"/>
-          <w:vertAlign w:val="baseline"/>
-          <w:rtl w:val="0"/>
-        </w:rPr>
-        <w:t xml:space="preserve">сердце</w:t>
-      </w:r>
-    </w:p>
-  </w:comment>
-  <w:comment w:id="33" w:date="2011-10-13T08:37:20Z" w:author="Victor Gavrish">
-    <w:p>
-      <w:pPr>
-        <w:keepNext w:val="0"/>
-        <w:keepLines w:val="0"/>
-        <w:widowControl w:val="0"/>
-        <w:spacing w:lineRule="auto" w:after="0" w:line="240" w:before="0"/>
-        <w:ind w:left="0" w:firstLine="0" w:right="0"/>
-        <w:contextualSpacing w:val="0"/>
-        <w:jc w:val="left"/>
-      </w:pPr>
-      <w:r>
-        <w:rPr>
-          <w:rFonts w:cs="Arial" w:hAnsi="Arial" w:eastAsia="Arial" w:ascii="Arial"/>
-          <w:b w:val="0"/>
-          <w:i w:val="0"/>
-          <w:smallCaps w:val="0"/>
-          <w:strike w:val="0"/>
-          <w:color w:val="000000"/>
-          <w:sz w:val="22"/>
-          <w:u w:val="none"/>
-          <w:vertAlign w:val="baseline"/>
-          <w:rtl w:val="0"/>
-        </w:rPr>
-        <w:t xml:space="preserve">+1</w:t>
-      </w:r>
-    </w:p>
-  </w:comment>
-  <w:comment w:id="34" w:date="2011-10-13T02:33:21Z" w:author="Новицкий Дмитрий">
-    <w:p>
-      <w:pPr>
-        <w:keepNext w:val="0"/>
-        <w:keepLines w:val="0"/>
-        <w:widowControl w:val="0"/>
-        <w:spacing w:lineRule="auto" w:after="0" w:line="240" w:before="0"/>
-        <w:ind w:left="0" w:firstLine="0" w:right="0"/>
-        <w:contextualSpacing w:val="0"/>
-        <w:jc w:val="left"/>
-      </w:pPr>
-      <w:r>
-        <w:rPr>
-          <w:rFonts w:cs="Arial" w:hAnsi="Arial" w:eastAsia="Arial" w:ascii="Arial"/>
-          <w:b w:val="0"/>
-          <w:i w:val="0"/>
-          <w:smallCaps w:val="0"/>
-          <w:strike w:val="0"/>
-          <w:color w:val="000000"/>
-          <w:sz w:val="22"/>
-          <w:u w:val="none"/>
-          <w:vertAlign w:val="baseline"/>
-          <w:rtl w:val="0"/>
-        </w:rPr>
-        <w:t xml:space="preserve">убрать?</w:t>
-      </w:r>
-    </w:p>
-  </w:comment>
-  <w:comment w:id="35" w:date="2011-10-13T02:37:32Z" w:author="Новицкий Дмитрий">
-    <w:p>
-      <w:pPr>
-        <w:keepNext w:val="0"/>
-        <w:keepLines w:val="0"/>
-        <w:widowControl w:val="0"/>
-        <w:spacing w:lineRule="auto" w:after="0" w:line="240" w:before="0"/>
-        <w:ind w:left="0" w:firstLine="0" w:right="0"/>
-        <w:contextualSpacing w:val="0"/>
-        <w:jc w:val="left"/>
-      </w:pPr>
-      <w:r>
-        <w:rPr>
-          <w:rFonts w:cs="Arial" w:hAnsi="Arial" w:eastAsia="Arial" w:ascii="Arial"/>
-          <w:b w:val="0"/>
-          <w:i w:val="0"/>
-          <w:smallCaps w:val="0"/>
-          <w:strike w:val="0"/>
-          <w:color w:val="000000"/>
-          <w:sz w:val="22"/>
-          <w:u w:val="none"/>
-          <w:vertAlign w:val="baseline"/>
-          <w:rtl w:val="0"/>
-        </w:rPr>
-        <w:t xml:space="preserve">констатировал?</w:t>
-      </w:r>
-    </w:p>
-    <w:p>
-      <w:pPr>
-        <w:keepNext w:val="0"/>
-        <w:keepLines w:val="0"/>
-        <w:widowControl w:val="0"/>
-        <w:spacing w:lineRule="auto" w:after="0" w:line="240" w:before="0"/>
-        <w:ind w:left="0" w:firstLine="0" w:right="0"/>
-        <w:contextualSpacing w:val="0"/>
-        <w:jc w:val="left"/>
-      </w:pPr>
-      <w:r>
-        <w:rPr>
-          <w:rFonts w:cs="Arial" w:hAnsi="Arial" w:eastAsia="Arial" w:ascii="Arial"/>
-          <w:b w:val="0"/>
-          <w:i w:val="0"/>
-          <w:smallCaps w:val="0"/>
-          <w:strike w:val="0"/>
-          <w:color w:val="000000"/>
-          <w:sz w:val="22"/>
-          <w:u w:val="none"/>
-          <w:vertAlign w:val="baseline"/>
-          <w:rtl w:val="0"/>
-        </w:rPr>
-        <w:t xml:space="preserve">поставил диагноз?</w:t>
-      </w:r>
-    </w:p>
-  </w:comment>
-  <w:comment w:id="36" w:date="2011-10-13T04:42:42Z" w:author="Victor Gavrish">
-    <w:p>
-      <w:pPr>
-        <w:keepNext w:val="0"/>
-        <w:keepLines w:val="0"/>
-        <w:widowControl w:val="0"/>
-        <w:spacing w:lineRule="auto" w:after="0" w:line="240" w:before="0"/>
-        <w:ind w:left="0" w:firstLine="0" w:right="0"/>
-        <w:contextualSpacing w:val="0"/>
-        <w:jc w:val="left"/>
-      </w:pPr>
-      <w:r>
-        <w:rPr>
-          <w:rFonts w:cs="Arial" w:hAnsi="Arial" w:eastAsia="Arial" w:ascii="Arial"/>
-          <w:b w:val="0"/>
-          <w:i w:val="0"/>
-          <w:smallCaps w:val="0"/>
-          <w:strike w:val="0"/>
-          <w:color w:val="000000"/>
-          <w:sz w:val="22"/>
-          <w:u w:val="none"/>
-          <w:vertAlign w:val="baseline"/>
-          <w:rtl w:val="0"/>
-        </w:rPr>
-        <w:t xml:space="preserve">констатировал ок</w:t>
-      </w:r>
-    </w:p>
-  </w:comment>
-  <w:comment w:id="37" w:date="2014-02-07T00:11:00Z" w:author="Gleb Mazursky">
-    <w:p>
-      <w:pPr>
-        <w:keepNext w:val="0"/>
-        <w:keepLines w:val="0"/>
-        <w:widowControl w:val="0"/>
-        <w:spacing w:lineRule="auto" w:after="0" w:line="240" w:before="0"/>
-        <w:ind w:left="0" w:firstLine="0" w:right="0"/>
-        <w:contextualSpacing w:val="0"/>
-        <w:jc w:val="left"/>
-      </w:pPr>
-      <w:r>
-        <w:rPr>
-          <w:rFonts w:cs="Arial" w:hAnsi="Arial" w:eastAsia="Arial" w:ascii="Arial"/>
-          <w:b w:val="0"/>
-          <w:i w:val="0"/>
-          <w:smallCaps w:val="0"/>
-          <w:strike w:val="0"/>
-          <w:color w:val="000000"/>
-          <w:sz w:val="22"/>
-          <w:u w:val="none"/>
-          <w:vertAlign w:val="baseline"/>
-          <w:rtl w:val="0"/>
-        </w:rPr>
-        <w:t xml:space="preserve">так что ученикам с последних парт приходилось напрягать слух</w:t>
-      </w:r>
-    </w:p>
-    <w:p>
-      <w:pPr>
-        <w:keepNext w:val="0"/>
-        <w:keepLines w:val="0"/>
-        <w:widowControl w:val="0"/>
-        <w:spacing w:lineRule="auto" w:after="0" w:line="240" w:before="0"/>
-        <w:ind w:left="0" w:firstLine="0" w:right="0"/>
-        <w:contextualSpacing w:val="0"/>
-        <w:jc w:val="left"/>
-      </w:pPr>
-      <w:r>
-        <w:rPr>
-          <w:rtl w:val="0"/>
-        </w:rPr>
-      </w:r>
-    </w:p>
-    <w:p>
-      <w:pPr>
-        <w:keepNext w:val="0"/>
-        <w:keepLines w:val="0"/>
-        <w:widowControl w:val="0"/>
-        <w:spacing w:lineRule="auto" w:after="0" w:line="240" w:before="0"/>
-        <w:ind w:left="0" w:firstLine="0" w:right="0"/>
-        <w:contextualSpacing w:val="0"/>
-        <w:jc w:val="left"/>
-      </w:pPr>
-      <w:r>
-        <w:rPr>
-          <w:rFonts w:cs="Arial" w:hAnsi="Arial" w:eastAsia="Arial" w:ascii="Arial"/>
-          <w:b w:val="0"/>
-          <w:i w:val="0"/>
-          <w:smallCaps w:val="0"/>
-          <w:strike w:val="0"/>
-          <w:color w:val="000000"/>
-          <w:sz w:val="22"/>
-          <w:u w:val="none"/>
-          <w:vertAlign w:val="baseline"/>
-          <w:rtl w:val="0"/>
-        </w:rPr>
-        <w:t xml:space="preserve">- ближе к оригиналу</w:t>
-      </w:r>
-    </w:p>
-  </w:comment>
-  <w:comment w:id="38" w:date="2014-02-10T06:20:14Z" w:author="alariclightin">
-    <w:p>
-      <w:pPr>
-        <w:keepNext w:val="0"/>
-        <w:keepLines w:val="0"/>
-        <w:widowControl w:val="0"/>
-        <w:spacing w:lineRule="auto" w:after="0" w:line="240" w:before="0"/>
-        <w:ind w:left="0" w:firstLine="0" w:right="0"/>
-        <w:contextualSpacing w:val="0"/>
-        <w:jc w:val="left"/>
-      </w:pPr>
-      <w:r>
-        <w:rPr>
-          <w:rFonts w:cs="Arial" w:hAnsi="Arial" w:eastAsia="Arial" w:ascii="Arial"/>
-          <w:b w:val="0"/>
-          <w:i w:val="0"/>
-          <w:smallCaps w:val="0"/>
-          <w:strike w:val="0"/>
-          <w:color w:val="000000"/>
-          <w:sz w:val="22"/>
-          <w:u w:val="none"/>
-          <w:vertAlign w:val="baseline"/>
-          <w:rtl w:val="0"/>
-        </w:rPr>
-        <w:t xml:space="preserve">+1</w:t>
-      </w:r>
-    </w:p>
-  </w:comment>
-  <w:comment w:id="39" w:date="2011-10-10T10:20:04Z" w:author="Новицкий Дмитрий">
-    <w:p>
-      <w:pPr>
-        <w:keepNext w:val="0"/>
-        <w:keepLines w:val="0"/>
-        <w:widowControl w:val="0"/>
-        <w:spacing w:lineRule="auto" w:after="0" w:line="240" w:before="0"/>
-        <w:ind w:left="0" w:firstLine="0" w:right="0"/>
-        <w:contextualSpacing w:val="0"/>
-        <w:jc w:val="left"/>
-      </w:pPr>
-      <w:r>
-        <w:rPr>
-          <w:rFonts w:cs="Arial" w:hAnsi="Arial" w:eastAsia="Arial" w:ascii="Arial"/>
-          <w:b w:val="0"/>
-          <w:i w:val="0"/>
-          <w:smallCaps w:val="0"/>
-          <w:strike w:val="0"/>
-          <w:color w:val="000000"/>
-          <w:sz w:val="22"/>
-          <w:u w:val="none"/>
-          <w:vertAlign w:val="baseline"/>
-          <w:rtl w:val="0"/>
-        </w:rPr>
-        <w:t xml:space="preserve">действует?</w:t>
-      </w:r>
-    </w:p>
-  </w:comment>
-  <w:comment w:id="40" w:date="2011-10-10T14:26:04Z" w:author="Yulia Nozdrina">
-    <w:p>
-      <w:pPr>
-        <w:keepNext w:val="0"/>
-        <w:keepLines w:val="0"/>
-        <w:widowControl w:val="0"/>
-        <w:spacing w:lineRule="auto" w:after="0" w:line="240" w:before="0"/>
-        <w:ind w:left="0" w:firstLine="0" w:right="0"/>
-        <w:contextualSpacing w:val="0"/>
-        <w:jc w:val="left"/>
-      </w:pPr>
-      <w:r>
-        <w:rPr>
-          <w:rFonts w:cs="Arial" w:hAnsi="Arial" w:eastAsia="Arial" w:ascii="Arial"/>
-          <w:b w:val="0"/>
-          <w:i w:val="0"/>
-          <w:smallCaps w:val="0"/>
-          <w:strike w:val="0"/>
-          <w:color w:val="000000"/>
-          <w:sz w:val="22"/>
-          <w:u w:val="none"/>
-          <w:vertAlign w:val="baseline"/>
-          <w:rtl w:val="0"/>
-        </w:rPr>
-        <w:t xml:space="preserve">+1</w:t>
-      </w:r>
-    </w:p>
-  </w:comment>
-  <w:comment w:id="41" w:date="2011-10-10T13:29:08Z" w:author="Yulia Nozdrina">
-    <w:p>
-      <w:pPr>
-        <w:keepNext w:val="0"/>
-        <w:keepLines w:val="0"/>
-        <w:widowControl w:val="0"/>
-        <w:spacing w:lineRule="auto" w:after="0" w:line="240" w:before="0"/>
-        <w:ind w:left="0" w:firstLine="0" w:right="0"/>
-        <w:contextualSpacing w:val="0"/>
-        <w:jc w:val="left"/>
-      </w:pPr>
-      <w:r>
-        <w:rPr>
-          <w:rFonts w:cs="Arial" w:hAnsi="Arial" w:eastAsia="Arial" w:ascii="Arial"/>
-          <w:b w:val="0"/>
-          <w:i w:val="0"/>
-          <w:smallCaps w:val="0"/>
-          <w:strike w:val="0"/>
-          <w:color w:val="000000"/>
-          <w:sz w:val="22"/>
-          <w:u w:val="none"/>
-          <w:vertAlign w:val="baseline"/>
-          <w:rtl w:val="0"/>
-        </w:rPr>
-        <w:t xml:space="preserve">мне кажется, минерва втайне юрист))  из-за?</w:t>
-      </w:r>
-    </w:p>
-  </w:comment>
-  <w:comment w:id="42" w:date="2011-10-09T14:30:15Z" w:author="Yulia Nozdrina">
-    <w:p>
-      <w:pPr>
-        <w:keepNext w:val="0"/>
-        <w:keepLines w:val="0"/>
-        <w:widowControl w:val="0"/>
-        <w:spacing w:lineRule="auto" w:after="0" w:line="240" w:before="0"/>
-        <w:ind w:left="0" w:firstLine="0" w:right="0"/>
-        <w:contextualSpacing w:val="0"/>
-        <w:jc w:val="left"/>
-      </w:pPr>
-      <w:r>
-        <w:rPr>
-          <w:rFonts w:cs="Arial" w:hAnsi="Arial" w:eastAsia="Arial" w:ascii="Arial"/>
-          <w:b w:val="0"/>
-          <w:i w:val="0"/>
-          <w:smallCaps w:val="0"/>
-          <w:strike w:val="0"/>
-          <w:color w:val="000000"/>
-          <w:sz w:val="22"/>
-          <w:u w:val="none"/>
-          <w:vertAlign w:val="baseline"/>
-          <w:rtl w:val="0"/>
-        </w:rPr>
-        <w:t xml:space="preserve">вот опять интересный момент. помните, что ярость у него ледяная? в оригинале просто drained. будем ли продолжать с холодной яростью или оставим так?)</w:t>
-      </w:r>
-    </w:p>
-  </w:comment>
-  <w:comment w:id="43" w:date="2011-10-09T14:36:53Z" w:author="Victor Gavrish">
-    <w:p>
-      <w:pPr>
-        <w:keepNext w:val="0"/>
-        <w:keepLines w:val="0"/>
-        <w:widowControl w:val="0"/>
-        <w:spacing w:lineRule="auto" w:after="0" w:line="240" w:before="0"/>
-        <w:ind w:left="0" w:firstLine="0" w:right="0"/>
-        <w:contextualSpacing w:val="0"/>
-        <w:jc w:val="left"/>
-      </w:pPr>
-      <w:r>
-        <w:rPr>
-          <w:rFonts w:cs="Arial" w:hAnsi="Arial" w:eastAsia="Arial" w:ascii="Arial"/>
-          <w:b w:val="0"/>
-          <w:i w:val="0"/>
-          <w:smallCaps w:val="0"/>
-          <w:strike w:val="0"/>
-          <w:color w:val="000000"/>
-          <w:sz w:val="22"/>
-          <w:u w:val="none"/>
-          <w:vertAlign w:val="baseline"/>
-          <w:rtl w:val="0"/>
-        </w:rPr>
-        <w:t xml:space="preserve">я бы придерживался, когда возможно, метафоры. но вот на что здесь заменить? утекать?</w:t>
-      </w:r>
-    </w:p>
-  </w:comment>
-  <w:comment w:id="44" w:date="2011-10-10T12:57:40Z" w:author="Yulia Nozdrina">
-    <w:p>
-      <w:pPr>
-        <w:keepNext w:val="0"/>
-        <w:keepLines w:val="0"/>
-        <w:widowControl w:val="0"/>
-        <w:spacing w:lineRule="auto" w:after="0" w:line="240" w:before="0"/>
-        <w:ind w:left="0" w:firstLine="0" w:right="0"/>
-        <w:contextualSpacing w:val="0"/>
-        <w:jc w:val="left"/>
-      </w:pPr>
-      <w:r>
-        <w:rPr>
-          <w:rFonts w:cs="Arial" w:hAnsi="Arial" w:eastAsia="Arial" w:ascii="Arial"/>
-          <w:b w:val="0"/>
-          <w:i w:val="0"/>
-          <w:smallCaps w:val="0"/>
-          <w:strike w:val="0"/>
-          <w:color w:val="000000"/>
-          <w:sz w:val="22"/>
-          <w:u w:val="none"/>
-          <w:vertAlign w:val="baseline"/>
-          <w:rtl w:val="0"/>
-        </w:rPr>
-        <w:t xml:space="preserve">пропадать?</w:t>
-      </w:r>
-    </w:p>
-  </w:comment>
-  <w:comment w:id="45" w:date="2011-10-13T06:29:30Z" w:author="Новицкий Дмитрий">
-    <w:p>
-      <w:pPr>
-        <w:keepNext w:val="0"/>
-        <w:keepLines w:val="0"/>
-        <w:widowControl w:val="0"/>
-        <w:spacing w:lineRule="auto" w:after="0" w:line="240" w:before="0"/>
-        <w:ind w:left="0" w:firstLine="0" w:right="0"/>
-        <w:contextualSpacing w:val="0"/>
-        <w:jc w:val="left"/>
-      </w:pPr>
-      <w:r>
-        <w:rPr>
-          <w:rFonts w:cs="Arial" w:hAnsi="Arial" w:eastAsia="Arial" w:ascii="Arial"/>
-          <w:b w:val="0"/>
-          <w:i w:val="0"/>
-          <w:smallCaps w:val="0"/>
-          <w:strike w:val="0"/>
-          <w:color w:val="000000"/>
-          <w:sz w:val="22"/>
-          <w:u w:val="none"/>
-          <w:vertAlign w:val="baseline"/>
-          <w:rtl w:val="0"/>
-        </w:rPr>
-        <w:t xml:space="preserve">если над ним никто не стоит?</w:t>
-      </w:r>
-    </w:p>
-  </w:comment>
-  <w:comment w:id="46" w:date="2011-10-13T06:30:10Z" w:author="Victor Gavrish">
-    <w:p>
-      <w:pPr>
-        <w:keepNext w:val="0"/>
-        <w:keepLines w:val="0"/>
-        <w:widowControl w:val="0"/>
-        <w:spacing w:lineRule="auto" w:after="0" w:line="240" w:before="0"/>
-        <w:ind w:left="0" w:firstLine="0" w:right="0"/>
-        <w:contextualSpacing w:val="0"/>
-        <w:jc w:val="left"/>
-      </w:pPr>
-      <w:r>
-        <w:rPr>
-          <w:rFonts w:cs="Arial" w:hAnsi="Arial" w:eastAsia="Arial" w:ascii="Arial"/>
-          <w:b w:val="0"/>
-          <w:i w:val="0"/>
-          <w:smallCaps w:val="0"/>
-          <w:strike w:val="0"/>
-          <w:color w:val="000000"/>
-          <w:sz w:val="22"/>
-          <w:u w:val="none"/>
-          <w:vertAlign w:val="baseline"/>
-          <w:rtl w:val="0"/>
-        </w:rPr>
-        <w:t xml:space="preserve">ок</w:t>
-      </w:r>
-    </w:p>
-  </w:comment>
-  <w:comment w:id="47" w:date="2011-10-13T10:51:59Z" w:author="Новицкий Дмитрий">
-    <w:p>
-      <w:pPr>
-        <w:keepNext w:val="0"/>
-        <w:keepLines w:val="0"/>
-        <w:widowControl w:val="0"/>
-        <w:spacing w:lineRule="auto" w:after="0" w:line="240" w:before="0"/>
-        <w:ind w:left="0" w:firstLine="0" w:right="0"/>
-        <w:contextualSpacing w:val="0"/>
-        <w:jc w:val="left"/>
-      </w:pPr>
-      <w:r>
-        <w:rPr>
-          <w:rFonts w:cs="Arial" w:hAnsi="Arial" w:eastAsia="Arial" w:ascii="Arial"/>
-          <w:b w:val="0"/>
-          <w:i w:val="0"/>
-          <w:smallCaps w:val="0"/>
-          <w:strike w:val="0"/>
-          <w:color w:val="000000"/>
-          <w:sz w:val="22"/>
-          <w:u w:val="none"/>
-          <w:vertAlign w:val="baseline"/>
-          <w:rtl w:val="0"/>
-        </w:rPr>
-        <w:t xml:space="preserve">смущает деепричастие тут почему-то</w:t>
-      </w:r>
-    </w:p>
-  </w:comment>
-  <w:comment w:id="48" w:date="2011-10-10T14:37:37Z" w:author="Yulia Nozdrina">
-    <w:p>
-      <w:pPr>
-        <w:keepNext w:val="0"/>
-        <w:keepLines w:val="0"/>
-        <w:widowControl w:val="0"/>
-        <w:spacing w:lineRule="auto" w:after="0" w:line="240" w:before="0"/>
-        <w:ind w:left="0" w:firstLine="0" w:right="0"/>
-        <w:contextualSpacing w:val="0"/>
-        <w:jc w:val="left"/>
-      </w:pPr>
-      <w:r>
-        <w:rPr>
-          <w:rFonts w:cs="Arial" w:hAnsi="Arial" w:eastAsia="Arial" w:ascii="Arial"/>
-          <w:b w:val="0"/>
-          <w:i w:val="0"/>
-          <w:smallCaps w:val="0"/>
-          <w:strike w:val="0"/>
-          <w:color w:val="000000"/>
-          <w:sz w:val="22"/>
-          <w:u w:val="none"/>
-          <w:vertAlign w:val="baseline"/>
-          <w:rtl w:val="0"/>
-        </w:rPr>
-        <w:t xml:space="preserve">Всецело поддерживаю... Она настолько всецело поддерживала предложение, что сердце бешено колотилось в груди.//</w:t>
-      </w:r>
-    </w:p>
-    <w:p>
-      <w:pPr>
-        <w:keepNext w:val="0"/>
-        <w:keepLines w:val="0"/>
-        <w:widowControl w:val="0"/>
-        <w:spacing w:lineRule="auto" w:after="0" w:line="240" w:before="0"/>
-        <w:ind w:left="0" w:firstLine="0" w:right="0"/>
-        <w:contextualSpacing w:val="0"/>
-        <w:jc w:val="left"/>
-      </w:pPr>
-      <w:r>
-        <w:rPr>
-          <w:rFonts w:cs="Arial" w:hAnsi="Arial" w:eastAsia="Arial" w:ascii="Arial"/>
-          <w:b w:val="0"/>
-          <w:i w:val="0"/>
-          <w:smallCaps w:val="0"/>
-          <w:strike w:val="0"/>
-          <w:color w:val="000000"/>
-          <w:sz w:val="22"/>
-          <w:u w:val="none"/>
-          <w:vertAlign w:val="baseline"/>
-          <w:rtl w:val="0"/>
-        </w:rPr>
-        <w:t xml:space="preserve">Она настолько его поддерживала, что вышеупомянутое сердце безумно/бешено колотилось в груди хD</w:t>
-      </w:r>
-    </w:p>
-    <w:p>
-      <w:pPr>
-        <w:keepNext w:val="0"/>
-        <w:keepLines w:val="0"/>
-        <w:widowControl w:val="0"/>
-        <w:spacing w:lineRule="auto" w:after="0" w:line="240" w:before="0"/>
-        <w:ind w:left="0" w:firstLine="0" w:right="0"/>
-        <w:contextualSpacing w:val="0"/>
-        <w:jc w:val="left"/>
-      </w:pPr>
-      <w:r>
-        <w:rPr>
-          <w:rFonts w:cs="Arial" w:hAnsi="Arial" w:eastAsia="Arial" w:ascii="Arial"/>
-          <w:b w:val="0"/>
-          <w:i w:val="0"/>
-          <w:smallCaps w:val="0"/>
-          <w:strike w:val="0"/>
-          <w:color w:val="000000"/>
-          <w:sz w:val="22"/>
-          <w:u w:val="none"/>
-          <w:vertAlign w:val="baseline"/>
-          <w:rtl w:val="0"/>
-        </w:rPr>
-        <w:t xml:space="preserve">что-то не блещут мои идеи))</w:t>
-      </w:r>
-    </w:p>
-  </w:comment>
-  <w:comment w:id="49" w:date="2011-10-11T02:57:32Z" w:author="Victor Gavrish">
-    <w:p>
-      <w:pPr>
-        <w:keepNext w:val="0"/>
-        <w:keepLines w:val="0"/>
-        <w:widowControl w:val="0"/>
-        <w:spacing w:lineRule="auto" w:after="0" w:line="240" w:before="0"/>
-        <w:ind w:left="0" w:firstLine="0" w:right="0"/>
-        <w:contextualSpacing w:val="0"/>
-        <w:jc w:val="left"/>
-      </w:pPr>
-      <w:r>
-        <w:rPr>
-          <w:rFonts w:cs="Arial" w:hAnsi="Arial" w:eastAsia="Arial" w:ascii="Arial"/>
-          <w:b w:val="0"/>
-          <w:i w:val="0"/>
-          <w:smallCaps w:val="0"/>
-          <w:strike w:val="0"/>
-          <w:color w:val="000000"/>
-          <w:sz w:val="22"/>
-          <w:u w:val="none"/>
-          <w:vertAlign w:val="baseline"/>
-          <w:rtl w:val="0"/>
-        </w:rPr>
-        <w:t xml:space="preserve">а мне нравится, вроде бы нормально</w:t>
-      </w:r>
-    </w:p>
-  </w:comment>
-  <w:comment w:id="50" w:date="2011-10-09T14:02:41Z" w:author="Yulia Nozdrina">
-    <w:p>
-      <w:pPr>
-        <w:keepNext w:val="0"/>
-        <w:keepLines w:val="0"/>
-        <w:widowControl w:val="0"/>
-        <w:spacing w:lineRule="auto" w:after="0" w:line="240" w:before="0"/>
-        <w:ind w:left="0" w:firstLine="0" w:right="0"/>
-        <w:contextualSpacing w:val="0"/>
-        <w:jc w:val="left"/>
-      </w:pPr>
-      <w:r>
-        <w:rPr>
-          <w:rFonts w:cs="Arial" w:hAnsi="Arial" w:eastAsia="Arial" w:ascii="Arial"/>
-          <w:b w:val="0"/>
-          <w:i w:val="0"/>
-          <w:smallCaps w:val="0"/>
-          <w:strike w:val="0"/>
-          <w:color w:val="000000"/>
-          <w:sz w:val="22"/>
-          <w:u w:val="none"/>
-          <w:vertAlign w:val="baseline"/>
-          <w:rtl w:val="0"/>
-        </w:rPr>
-        <w:t xml:space="preserve">испугались?</w:t>
-      </w:r>
-    </w:p>
-  </w:comment>
-  <w:comment w:id="51" w:date="2011-10-09T14:45:48Z" w:author="Yulia Nozdrina">
-    <w:p>
-      <w:pPr>
-        <w:keepNext w:val="0"/>
-        <w:keepLines w:val="0"/>
-        <w:widowControl w:val="0"/>
-        <w:spacing w:lineRule="auto" w:after="0" w:line="240" w:before="0"/>
-        <w:ind w:left="0" w:firstLine="0" w:right="0"/>
-        <w:contextualSpacing w:val="0"/>
-        <w:jc w:val="left"/>
-      </w:pPr>
-      <w:r>
-        <w:rPr>
-          <w:rFonts w:cs="Arial" w:hAnsi="Arial" w:eastAsia="Arial" w:ascii="Arial"/>
-          <w:b w:val="0"/>
-          <w:i w:val="0"/>
-          <w:smallCaps w:val="0"/>
-          <w:strike w:val="0"/>
-          <w:color w:val="000000"/>
-          <w:sz w:val="22"/>
-          <w:u w:val="none"/>
-          <w:vertAlign w:val="baseline"/>
-          <w:rtl w:val="0"/>
-        </w:rPr>
-        <w:t xml:space="preserve">хочется переставить для накала страстей) - Что-то здесь было не так. или без "было" даже</w:t>
-      </w:r>
-    </w:p>
-  </w:comment>
-  <w:comment w:id="52" w:date="2011-10-10T14:04:35Z" w:author="Yulia Nozdrina">
-    <w:p>
-      <w:pPr>
-        <w:keepNext w:val="0"/>
-        <w:keepLines w:val="0"/>
-        <w:widowControl w:val="0"/>
-        <w:spacing w:lineRule="auto" w:after="0" w:line="240" w:before="0"/>
-        <w:ind w:left="0" w:firstLine="0" w:right="0"/>
-        <w:contextualSpacing w:val="0"/>
-        <w:jc w:val="left"/>
-      </w:pPr>
-      <w:r>
-        <w:rPr>
-          <w:rFonts w:cs="Arial" w:hAnsi="Arial" w:eastAsia="Arial" w:ascii="Arial"/>
-          <w:b w:val="0"/>
-          <w:i w:val="0"/>
-          <w:smallCaps w:val="0"/>
-          <w:strike w:val="0"/>
-          <w:color w:val="000000"/>
-          <w:sz w:val="22"/>
-          <w:u w:val="none"/>
-          <w:vertAlign w:val="baseline"/>
-          <w:rtl w:val="0"/>
-        </w:rPr>
-        <w:t xml:space="preserve">дел?</w:t>
-      </w:r>
-    </w:p>
-  </w:comment>
-  <w:comment w:id="53" w:date="2011-10-10T13:20:22Z" w:author="Yulia Nozdrina">
-    <w:p>
-      <w:pPr>
-        <w:keepNext w:val="0"/>
-        <w:keepLines w:val="0"/>
-        <w:widowControl w:val="0"/>
-        <w:spacing w:lineRule="auto" w:after="0" w:line="240" w:before="0"/>
-        <w:ind w:left="0" w:firstLine="0" w:right="0"/>
-        <w:contextualSpacing w:val="0"/>
-        <w:jc w:val="left"/>
-      </w:pPr>
-      <w:r>
-        <w:rPr>
-          <w:rFonts w:cs="Arial" w:hAnsi="Arial" w:eastAsia="Arial" w:ascii="Arial"/>
-          <w:b w:val="0"/>
-          <w:i w:val="0"/>
-          <w:smallCaps w:val="0"/>
-          <w:strike w:val="0"/>
-          <w:color w:val="000000"/>
-          <w:sz w:val="22"/>
-          <w:u w:val="none"/>
-          <w:vertAlign w:val="baseline"/>
-          <w:rtl w:val="0"/>
-        </w:rPr>
-        <w:t xml:space="preserve">опять нарушить. а то путаница - прервать Минерву получается</w:t>
-      </w:r>
-    </w:p>
-  </w:comment>
-  <w:comment w:id="54" w:date="2011-10-09T13:22:07Z" w:author="Victor Gavrish">
-    <w:p>
-      <w:pPr>
-        <w:keepNext w:val="0"/>
-        <w:keepLines w:val="0"/>
-        <w:widowControl w:val="0"/>
-        <w:spacing w:lineRule="auto" w:after="0" w:line="240" w:before="0"/>
-        <w:ind w:left="0" w:firstLine="0" w:right="0"/>
-        <w:contextualSpacing w:val="0"/>
-        <w:jc w:val="left"/>
-      </w:pPr>
-      <w:r>
-        <w:rPr>
-          <w:rFonts w:cs="Arial" w:hAnsi="Arial" w:eastAsia="Arial" w:ascii="Arial"/>
-          <w:b w:val="0"/>
-          <w:i w:val="0"/>
-          <w:smallCaps w:val="0"/>
-          <w:strike w:val="0"/>
-          <w:color w:val="000000"/>
-          <w:sz w:val="22"/>
-          <w:u w:val="none"/>
-          <w:vertAlign w:val="baseline"/>
-          <w:rtl w:val="0"/>
-        </w:rPr>
-        <w:t xml:space="preserve">и в любом случае до урока целый час отведён на самостоятельное обучение?</w:t>
-      </w:r>
-    </w:p>
-  </w:comment>
-  <w:comment w:id="55" w:date="2011-10-09T13:32:12Z" w:author="Victor Gavrish">
-    <w:p>
-      <w:pPr>
-        <w:keepNext w:val="0"/>
-        <w:keepLines w:val="0"/>
-        <w:widowControl w:val="0"/>
-        <w:spacing w:lineRule="auto" w:after="0" w:line="240" w:before="0"/>
-        <w:ind w:left="0" w:firstLine="0" w:right="0"/>
-        <w:contextualSpacing w:val="0"/>
-        <w:jc w:val="left"/>
-      </w:pPr>
-      <w:r>
-        <w:rPr>
-          <w:rFonts w:cs="Arial" w:hAnsi="Arial" w:eastAsia="Arial" w:ascii="Arial"/>
-          <w:b w:val="0"/>
-          <w:i w:val="0"/>
-          <w:smallCaps w:val="0"/>
-          <w:strike w:val="0"/>
-          <w:color w:val="000000"/>
-          <w:sz w:val="22"/>
-          <w:u w:val="none"/>
-          <w:vertAlign w:val="baseline"/>
-          <w:rtl w:val="0"/>
-        </w:rPr>
-        <w:t xml:space="preserve">cake - торт. имхо, пироги у нас и так уже слишком часто встречаются :)</w:t>
-      </w:r>
-    </w:p>
-  </w:comment>
-  <w:comment w:id="56" w:date="2011-10-10T03:17:30Z" w:author="Victor Gavrish">
-    <w:p>
-      <w:pPr>
-        <w:keepNext w:val="0"/>
-        <w:keepLines w:val="0"/>
-        <w:widowControl w:val="0"/>
-        <w:spacing w:lineRule="auto" w:after="0" w:line="240" w:before="0"/>
-        <w:ind w:left="0" w:firstLine="0" w:right="0"/>
-        <w:contextualSpacing w:val="0"/>
-        <w:jc w:val="left"/>
-      </w:pPr>
-      <w:r>
-        <w:rPr>
-          <w:rFonts w:cs="Arial" w:hAnsi="Arial" w:eastAsia="Arial" w:ascii="Arial"/>
-          <w:b w:val="0"/>
-          <w:i w:val="0"/>
-          <w:smallCaps w:val="0"/>
-          <w:strike w:val="0"/>
-          <w:color w:val="000000"/>
-          <w:sz w:val="22"/>
-          <w:u w:val="none"/>
-          <w:vertAlign w:val="baseline"/>
-          <w:rtl w:val="0"/>
-        </w:rPr>
-        <w:t xml:space="preserve">backtalk - пререкания</w:t>
-      </w:r>
-    </w:p>
-  </w:comment>
-  <w:comment w:id="57" w:date="2011-10-13T02:20:32Z" w:author="Victor Gavrish">
-    <w:p>
-      <w:pPr>
-        <w:keepNext w:val="0"/>
-        <w:keepLines w:val="0"/>
-        <w:widowControl w:val="0"/>
-        <w:spacing w:lineRule="auto" w:after="0" w:line="240" w:before="0"/>
-        <w:ind w:left="0" w:firstLine="0" w:right="0"/>
-        <w:contextualSpacing w:val="0"/>
-        <w:jc w:val="left"/>
-      </w:pPr>
-      <w:r>
-        <w:rPr>
-          <w:rFonts w:cs="Arial" w:hAnsi="Arial" w:eastAsia="Arial" w:ascii="Arial"/>
-          <w:b w:val="0"/>
-          <w:i w:val="0"/>
-          <w:smallCaps w:val="0"/>
-          <w:strike w:val="0"/>
-          <w:color w:val="000000"/>
-          <w:sz w:val="22"/>
-          <w:u w:val="none"/>
-          <w:vertAlign w:val="baseline"/>
-          <w:rtl w:val="0"/>
-        </w:rPr>
-        <w:t xml:space="preserve">а здесь убрать</w:t>
-      </w:r>
-    </w:p>
-  </w:comment>
-  <w:comment w:id="58" w:date="2011-10-10T13:10:06Z" w:author="Yulia Nozdrina">
-    <w:p>
-      <w:pPr>
-        <w:keepNext w:val="0"/>
-        <w:keepLines w:val="0"/>
-        <w:widowControl w:val="0"/>
-        <w:spacing w:lineRule="auto" w:after="0" w:line="240" w:before="0"/>
-        <w:ind w:left="0" w:firstLine="0" w:right="0"/>
-        <w:contextualSpacing w:val="0"/>
-        <w:jc w:val="left"/>
-      </w:pPr>
-      <w:r>
-        <w:rPr>
-          <w:rFonts w:cs="Arial" w:hAnsi="Arial" w:eastAsia="Arial" w:ascii="Arial"/>
-          <w:b w:val="0"/>
-          <w:i w:val="0"/>
-          <w:smallCaps w:val="0"/>
-          <w:strike w:val="0"/>
-          <w:color w:val="000000"/>
-          <w:sz w:val="22"/>
-          <w:u w:val="none"/>
-          <w:vertAlign w:val="baseline"/>
-          <w:rtl w:val="0"/>
-        </w:rPr>
-        <w:t xml:space="preserve">А/И ведь?</w:t>
-      </w:r>
-    </w:p>
-  </w:comment>
-  <w:comment w:id="59" w:date="2011-10-09T14:36:34Z" w:author="Yulia Nozdrina">
-    <w:p>
-      <w:pPr>
-        <w:keepNext w:val="0"/>
-        <w:keepLines w:val="0"/>
-        <w:widowControl w:val="0"/>
-        <w:spacing w:lineRule="auto" w:after="0" w:line="240" w:before="0"/>
-        <w:ind w:left="0" w:firstLine="0" w:right="0"/>
-        <w:contextualSpacing w:val="0"/>
-        <w:jc w:val="left"/>
-      </w:pPr>
-      <w:r>
-        <w:rPr>
-          <w:rFonts w:cs="Arial" w:hAnsi="Arial" w:eastAsia="Arial" w:ascii="Arial"/>
-          <w:b w:val="0"/>
-          <w:i w:val="0"/>
-          <w:smallCaps w:val="0"/>
-          <w:strike w:val="0"/>
-          <w:color w:val="000000"/>
-          <w:sz w:val="22"/>
-          <w:u w:val="none"/>
-          <w:vertAlign w:val="baseline"/>
-          <w:rtl w:val="0"/>
-        </w:rPr>
-        <w:t xml:space="preserve">тут скорее официальные</w:t>
-      </w:r>
-    </w:p>
-  </w:comment>
-  <w:comment w:id="60" w:date="2011-10-09T14:37:17Z" w:author="Victor Gavrish">
-    <w:p>
-      <w:pPr>
-        <w:keepNext w:val="0"/>
-        <w:keepLines w:val="0"/>
-        <w:widowControl w:val="0"/>
-        <w:spacing w:lineRule="auto" w:after="0" w:line="240" w:before="0"/>
-        <w:ind w:left="0" w:firstLine="0" w:right="0"/>
-        <w:contextualSpacing w:val="0"/>
-        <w:jc w:val="left"/>
-      </w:pPr>
-      <w:r>
-        <w:rPr>
-          <w:rFonts w:cs="Arial" w:hAnsi="Arial" w:eastAsia="Arial" w:ascii="Arial"/>
-          <w:b w:val="0"/>
-          <w:i w:val="0"/>
-          <w:smallCaps w:val="0"/>
-          <w:strike w:val="0"/>
-          <w:color w:val="000000"/>
-          <w:sz w:val="22"/>
-          <w:u w:val="none"/>
-          <w:vertAlign w:val="baseline"/>
-          <w:rtl w:val="0"/>
-        </w:rPr>
-        <w:t xml:space="preserve">может, даже строгие</w:t>
-      </w:r>
-    </w:p>
-  </w:comment>
-  <w:comment w:id="61" w:date="2011-10-09T14:37:26Z" w:author="Victor Gavrish">
-    <w:p>
-      <w:pPr>
-        <w:keepNext w:val="0"/>
-        <w:keepLines w:val="0"/>
-        <w:widowControl w:val="0"/>
-        <w:spacing w:lineRule="auto" w:after="0" w:line="240" w:before="0"/>
-        <w:ind w:left="0" w:firstLine="0" w:right="0"/>
-        <w:contextualSpacing w:val="0"/>
-        <w:jc w:val="left"/>
-      </w:pPr>
-      <w:r>
-        <w:rPr>
-          <w:rFonts w:cs="Arial" w:hAnsi="Arial" w:eastAsia="Arial" w:ascii="Arial"/>
-          <w:b w:val="0"/>
-          <w:i w:val="0"/>
-          <w:smallCaps w:val="0"/>
-          <w:strike w:val="0"/>
-          <w:color w:val="000000"/>
-          <w:sz w:val="22"/>
-          <w:u w:val="none"/>
-          <w:vertAlign w:val="baseline"/>
-          <w:rtl w:val="0"/>
-        </w:rPr>
-        <w:t xml:space="preserve">хотя бирюзовые строгие мантии...</w:t>
-      </w:r>
-    </w:p>
-  </w:comment>
-  <w:comment w:id="62" w:date="2011-10-09T14:37:35Z" w:author="Victor Gavrish">
-    <w:p>
-      <w:pPr>
-        <w:keepNext w:val="0"/>
-        <w:keepLines w:val="0"/>
-        <w:widowControl w:val="0"/>
-        <w:spacing w:lineRule="auto" w:after="0" w:line="240" w:before="0"/>
-        <w:ind w:left="0" w:firstLine="0" w:right="0"/>
-        <w:contextualSpacing w:val="0"/>
-        <w:jc w:val="left"/>
-      </w:pPr>
-      <w:r>
-        <w:rPr>
-          <w:rFonts w:cs="Arial" w:hAnsi="Arial" w:eastAsia="Arial" w:ascii="Arial"/>
-          <w:b w:val="0"/>
-          <w:i w:val="0"/>
-          <w:smallCaps w:val="0"/>
-          <w:strike w:val="0"/>
-          <w:color w:val="000000"/>
-          <w:sz w:val="22"/>
-          <w:u w:val="none"/>
-          <w:vertAlign w:val="baseline"/>
-          <w:rtl w:val="0"/>
-        </w:rPr>
-        <w:t xml:space="preserve">впрочем, кто их, волшебников, знает</w:t>
-      </w:r>
-    </w:p>
-  </w:comment>
-  <w:comment w:id="63" w:date="2011-10-09T14:11:02Z" w:author="Yulia Nozdrina">
-    <w:p>
-      <w:pPr>
-        <w:keepNext w:val="0"/>
-        <w:keepLines w:val="0"/>
-        <w:widowControl w:val="0"/>
-        <w:spacing w:lineRule="auto" w:after="0" w:line="240" w:before="0"/>
-        <w:ind w:left="0" w:firstLine="0" w:right="0"/>
-        <w:contextualSpacing w:val="0"/>
-        <w:jc w:val="left"/>
-      </w:pPr>
-      <w:r>
-        <w:rPr>
-          <w:rFonts w:cs="Arial" w:hAnsi="Arial" w:eastAsia="Arial" w:ascii="Arial"/>
-          <w:b w:val="0"/>
-          <w:i w:val="0"/>
-          <w:smallCaps w:val="0"/>
-          <w:strike w:val="0"/>
-          <w:color w:val="000000"/>
-          <w:sz w:val="22"/>
-          <w:u w:val="none"/>
-          <w:vertAlign w:val="baseline"/>
-          <w:rtl w:val="0"/>
-        </w:rPr>
-        <w:t xml:space="preserve">и остановился. мне кажется, тут больше последовательность</w:t>
-      </w:r>
-    </w:p>
-  </w:comment>
-  <w:comment w:id="64" w:date="2011-10-11T08:47:19Z" w:author="Anna Novitskaya">
-    <w:p>
-      <w:pPr>
-        <w:keepNext w:val="0"/>
-        <w:keepLines w:val="0"/>
-        <w:widowControl w:val="0"/>
-        <w:spacing w:lineRule="auto" w:after="0" w:line="240" w:before="0"/>
-        <w:ind w:left="0" w:firstLine="0" w:right="0"/>
-        <w:contextualSpacing w:val="0"/>
-        <w:jc w:val="left"/>
-      </w:pPr>
-      <w:r>
-        <w:rPr>
-          <w:rFonts w:cs="Arial" w:hAnsi="Arial" w:eastAsia="Arial" w:ascii="Arial"/>
-          <w:b w:val="0"/>
-          <w:i w:val="0"/>
-          <w:smallCaps w:val="0"/>
-          <w:strike w:val="0"/>
-          <w:color w:val="000000"/>
-          <w:sz w:val="22"/>
-          <w:u w:val="none"/>
-          <w:vertAlign w:val="baseline"/>
-          <w:rtl w:val="0"/>
-        </w:rPr>
-        <w:t xml:space="preserve">бесценного учебного времени?</w:t>
-      </w:r>
-    </w:p>
-  </w:comment>
-  <w:comment w:id="65" w:date="2011-10-10T13:25:28Z" w:author="Yulia Nozdrina">
-    <w:p>
-      <w:pPr>
-        <w:keepNext w:val="0"/>
-        <w:keepLines w:val="0"/>
-        <w:widowControl w:val="0"/>
-        <w:spacing w:lineRule="auto" w:after="0" w:line="240" w:before="0"/>
-        <w:ind w:left="0" w:firstLine="0" w:right="0"/>
-        <w:contextualSpacing w:val="0"/>
-        <w:jc w:val="left"/>
-      </w:pPr>
-      <w:r>
-        <w:rPr>
-          <w:rFonts w:cs="Arial" w:hAnsi="Arial" w:eastAsia="Arial" w:ascii="Arial"/>
-          <w:b w:val="0"/>
-          <w:i w:val="0"/>
-          <w:smallCaps w:val="0"/>
-          <w:strike w:val="0"/>
-          <w:color w:val="000000"/>
-          <w:sz w:val="22"/>
-          <w:u w:val="none"/>
-          <w:vertAlign w:val="baseline"/>
-          <w:rtl w:val="0"/>
-        </w:rPr>
-        <w:t xml:space="preserve">провалится в тартарары хD</w:t>
-      </w:r>
-    </w:p>
-  </w:comment>
-  <w:comment w:id="66" w:date="2011-10-12T09:35:39Z" w:author="SergCold .">
-    <w:p>
-      <w:pPr>
-        <w:keepNext w:val="0"/>
-        <w:keepLines w:val="0"/>
-        <w:widowControl w:val="0"/>
-        <w:spacing w:lineRule="auto" w:after="0" w:line="240" w:before="0"/>
-        <w:ind w:left="0" w:firstLine="0" w:right="0"/>
-        <w:contextualSpacing w:val="0"/>
-        <w:jc w:val="left"/>
-      </w:pPr>
-      <w:r>
-        <w:rPr>
-          <w:rFonts w:cs="Arial" w:hAnsi="Arial" w:eastAsia="Arial" w:ascii="Arial"/>
-          <w:b w:val="0"/>
-          <w:i w:val="0"/>
-          <w:smallCaps w:val="0"/>
-          <w:strike w:val="0"/>
-          <w:color w:val="000000"/>
-          <w:sz w:val="22"/>
-          <w:u w:val="none"/>
-          <w:vertAlign w:val="baseline"/>
-          <w:rtl w:val="0"/>
-        </w:rPr>
-        <w:t xml:space="preserve">дальше "вкрадчивый тон" идет, растекаются</w:t>
-      </w:r>
-    </w:p>
-  </w:comment>
-  <w:comment w:id="67" w:date="2011-10-10T09:16:20Z" w:author="Anna Novitskaya">
-    <w:p>
-      <w:pPr>
-        <w:keepNext w:val="0"/>
-        <w:keepLines w:val="0"/>
-        <w:widowControl w:val="0"/>
-        <w:spacing w:lineRule="auto" w:after="0" w:line="240" w:before="0"/>
-        <w:ind w:left="0" w:firstLine="0" w:right="0"/>
-        <w:contextualSpacing w:val="0"/>
-        <w:jc w:val="left"/>
-      </w:pPr>
-      <w:r>
-        <w:rPr>
-          <w:rFonts w:cs="Arial" w:hAnsi="Arial" w:eastAsia="Arial" w:ascii="Arial"/>
-          <w:b w:val="0"/>
-          <w:i w:val="0"/>
-          <w:smallCaps w:val="0"/>
-          <w:strike w:val="0"/>
-          <w:color w:val="000000"/>
-          <w:sz w:val="22"/>
-          <w:u w:val="none"/>
-          <w:vertAlign w:val="baseline"/>
-          <w:rtl w:val="0"/>
-        </w:rPr>
-        <w:t xml:space="preserve">тогда уж отплачу</w:t>
-      </w:r>
-    </w:p>
-  </w:comment>
-  <w:comment w:id="68" w:date="2011-10-12T02:06:15Z" w:author="Новицкий Дмитрий">
-    <w:p>
-      <w:pPr>
-        <w:keepNext w:val="0"/>
-        <w:keepLines w:val="0"/>
-        <w:widowControl w:val="0"/>
-        <w:spacing w:lineRule="auto" w:after="0" w:line="240" w:before="0"/>
-        <w:ind w:left="0" w:firstLine="0" w:right="0"/>
-        <w:contextualSpacing w:val="0"/>
-        <w:jc w:val="left"/>
-      </w:pPr>
-      <w:r>
-        <w:rPr>
-          <w:rFonts w:cs="Arial" w:hAnsi="Arial" w:eastAsia="Arial" w:ascii="Arial"/>
-          <w:b w:val="0"/>
-          <w:i w:val="0"/>
-          <w:smallCaps w:val="0"/>
-          <w:strike w:val="0"/>
-          <w:color w:val="000000"/>
-          <w:sz w:val="22"/>
-          <w:u w:val="none"/>
-          <w:vertAlign w:val="baseline"/>
-          <w:rtl w:val="0"/>
-        </w:rPr>
-        <w:t xml:space="preserve">больше нра мой :)</w:t>
-      </w:r>
-    </w:p>
-  </w:comment>
-  <w:comment w:id="69" w:date="2011-10-10T10:12:09Z" w:author="Новицкий Дмитрий">
-    <w:p>
-      <w:pPr>
-        <w:keepNext w:val="0"/>
-        <w:keepLines w:val="0"/>
-        <w:widowControl w:val="0"/>
-        <w:spacing w:lineRule="auto" w:after="0" w:line="240" w:before="0"/>
-        <w:ind w:left="0" w:firstLine="0" w:right="0"/>
-        <w:contextualSpacing w:val="0"/>
-        <w:jc w:val="left"/>
-      </w:pPr>
-      <w:r>
-        <w:rPr>
-          <w:rFonts w:cs="Arial" w:hAnsi="Arial" w:eastAsia="Arial" w:ascii="Arial"/>
-          <w:b w:val="0"/>
-          <w:i w:val="0"/>
-          <w:smallCaps w:val="0"/>
-          <w:strike w:val="0"/>
-          <w:color w:val="000000"/>
-          <w:sz w:val="22"/>
-          <w:u w:val="none"/>
-          <w:vertAlign w:val="baseline"/>
-          <w:rtl w:val="0"/>
-        </w:rPr>
-        <w:t xml:space="preserve">вкрадчивым и зловещим?</w:t>
-      </w:r>
-    </w:p>
-  </w:comment>
-  <w:comment w:id="70" w:date="2011-10-10T14:11:57Z" w:author="Yulia Nozdrina">
-    <w:p>
-      <w:pPr>
-        <w:keepNext w:val="0"/>
-        <w:keepLines w:val="0"/>
-        <w:widowControl w:val="0"/>
-        <w:spacing w:lineRule="auto" w:after="0" w:line="240" w:before="0"/>
-        <w:ind w:left="0" w:firstLine="0" w:right="0"/>
-        <w:contextualSpacing w:val="0"/>
-        <w:jc w:val="left"/>
-      </w:pPr>
-      <w:r>
-        <w:rPr>
-          <w:rFonts w:cs="Arial" w:hAnsi="Arial" w:eastAsia="Arial" w:ascii="Arial"/>
-          <w:b w:val="0"/>
-          <w:i w:val="0"/>
-          <w:smallCaps w:val="0"/>
-          <w:strike w:val="0"/>
-          <w:color w:val="000000"/>
-          <w:sz w:val="22"/>
-          <w:u w:val="none"/>
-          <w:vertAlign w:val="baseline"/>
-          <w:rtl w:val="0"/>
-        </w:rPr>
-        <w:t xml:space="preserve">начал</w:t>
-      </w:r>
-    </w:p>
-  </w:comment>
-  <w:comment w:id="71" w:date="2011-10-09T14:57:52Z" w:author="Yulia Nozdrina">
-    <w:p>
-      <w:pPr>
-        <w:keepNext w:val="0"/>
-        <w:keepLines w:val="0"/>
-        <w:widowControl w:val="0"/>
-        <w:spacing w:lineRule="auto" w:after="0" w:line="240" w:before="0"/>
-        <w:ind w:left="0" w:firstLine="0" w:right="0"/>
-        <w:contextualSpacing w:val="0"/>
-        <w:jc w:val="left"/>
-      </w:pPr>
-      <w:r>
-        <w:rPr>
-          <w:rFonts w:cs="Arial" w:hAnsi="Arial" w:eastAsia="Arial" w:ascii="Arial"/>
-          <w:b w:val="0"/>
-          <w:i w:val="0"/>
-          <w:smallCaps w:val="0"/>
-          <w:strike w:val="0"/>
-          <w:color w:val="000000"/>
-          <w:sz w:val="22"/>
-          <w:u w:val="none"/>
-          <w:vertAlign w:val="baseline"/>
-          <w:rtl w:val="0"/>
-        </w:rPr>
-        <w:t xml:space="preserve">силу</w:t>
-      </w:r>
-    </w:p>
-  </w:comment>
-  <w:comment w:id="72" w:date="2011-10-10T13:18:59Z" w:author="Yulia Nozdrina">
-    <w:p>
-      <w:pPr>
-        <w:keepNext w:val="0"/>
-        <w:keepLines w:val="0"/>
-        <w:widowControl w:val="0"/>
-        <w:spacing w:lineRule="auto" w:after="0" w:line="240" w:before="0"/>
-        <w:ind w:left="0" w:firstLine="0" w:right="0"/>
-        <w:contextualSpacing w:val="0"/>
-        <w:jc w:val="left"/>
-      </w:pPr>
-      <w:r>
-        <w:rPr>
-          <w:rFonts w:cs="Arial" w:hAnsi="Arial" w:eastAsia="Arial" w:ascii="Arial"/>
-          <w:b w:val="0"/>
-          <w:i w:val="0"/>
-          <w:smallCaps w:val="0"/>
-          <w:strike w:val="0"/>
-          <w:color w:val="000000"/>
-          <w:sz w:val="22"/>
-          <w:u w:val="none"/>
-          <w:vertAlign w:val="baseline"/>
-          <w:rtl w:val="0"/>
-        </w:rPr>
-        <w:t xml:space="preserve">ты защищаешь шантажом?</w:t>
-      </w:r>
-    </w:p>
-  </w:comment>
-  <w:comment w:id="73" w:date="2011-10-09T14:10:22Z" w:author="Yulia Nozdrina">
-    <w:p>
-      <w:pPr>
-        <w:keepNext w:val="0"/>
-        <w:keepLines w:val="0"/>
-        <w:widowControl w:val="0"/>
-        <w:spacing w:lineRule="auto" w:after="0" w:line="240" w:before="0"/>
-        <w:ind w:left="0" w:firstLine="0" w:right="0"/>
-        <w:contextualSpacing w:val="0"/>
-        <w:jc w:val="left"/>
-      </w:pPr>
-      <w:r>
-        <w:rPr>
-          <w:rFonts w:cs="Arial" w:hAnsi="Arial" w:eastAsia="Arial" w:ascii="Arial"/>
-          <w:b w:val="0"/>
-          <w:i w:val="0"/>
-          <w:smallCaps w:val="0"/>
-          <w:strike w:val="0"/>
-          <w:color w:val="000000"/>
-          <w:sz w:val="22"/>
-          <w:u w:val="none"/>
-          <w:vertAlign w:val="baseline"/>
-          <w:rtl w:val="0"/>
-        </w:rPr>
-        <w:t xml:space="preserve">широких?</w:t>
-      </w:r>
-    </w:p>
-  </w:comment>
-  <w:comment w:id="74" w:date="2011-10-13T02:02:36Z" w:author="Victor Gavrish">
-    <w:p>
-      <w:pPr>
-        <w:keepNext w:val="0"/>
-        <w:keepLines w:val="0"/>
-        <w:widowControl w:val="0"/>
-        <w:spacing w:lineRule="auto" w:after="0" w:line="240" w:before="0"/>
-        <w:ind w:left="0" w:firstLine="0" w:right="0"/>
-        <w:contextualSpacing w:val="0"/>
-        <w:jc w:val="left"/>
-      </w:pPr>
-      <w:r>
-        <w:rPr>
-          <w:rFonts w:cs="Arial" w:hAnsi="Arial" w:eastAsia="Arial" w:ascii="Arial"/>
-          <w:b w:val="0"/>
-          <w:i w:val="0"/>
-          <w:smallCaps w:val="0"/>
-          <w:strike w:val="0"/>
-          <w:color w:val="000000"/>
-          <w:sz w:val="22"/>
-          <w:u w:val="none"/>
-          <w:vertAlign w:val="baseline"/>
-          <w:rtl w:val="0"/>
-        </w:rPr>
-        <w:t xml:space="preserve">ведь, потому что</w:t>
-      </w:r>
-    </w:p>
-    <w:p>
-      <w:pPr>
-        <w:keepNext w:val="0"/>
-        <w:keepLines w:val="0"/>
-        <w:widowControl w:val="0"/>
-        <w:spacing w:lineRule="auto" w:after="0" w:line="240" w:before="0"/>
-        <w:ind w:left="0" w:firstLine="0" w:right="0"/>
-        <w:contextualSpacing w:val="0"/>
-        <w:jc w:val="left"/>
-      </w:pPr>
-      <w:r>
-        <w:rPr>
-          <w:rtl w:val="0"/>
-        </w:rPr>
-      </w:r>
-    </w:p>
-    <w:p>
-      <w:pPr>
-        <w:keepNext w:val="0"/>
-        <w:keepLines w:val="0"/>
-        <w:widowControl w:val="0"/>
-        <w:spacing w:lineRule="auto" w:after="0" w:line="240" w:before="0"/>
-        <w:ind w:left="0" w:firstLine="0" w:right="0"/>
-        <w:contextualSpacing w:val="0"/>
-        <w:jc w:val="left"/>
-      </w:pPr>
-      <w:r>
-        <w:rPr>
-          <w:rFonts w:cs="Arial" w:hAnsi="Arial" w:eastAsia="Arial" w:ascii="Arial"/>
-          <w:b w:val="0"/>
-          <w:i w:val="0"/>
-          <w:smallCaps w:val="0"/>
-          <w:strike w:val="0"/>
-          <w:color w:val="000000"/>
-          <w:sz w:val="22"/>
-          <w:u w:val="none"/>
-          <w:vertAlign w:val="baseline"/>
-          <w:rtl w:val="0"/>
-        </w:rPr>
-        <w:t xml:space="preserve">Я бы пореже использовал "поскольку" (только чтобы избежать повторов), потому что это какое-то математическо-юридическое слово...</w:t>
-      </w:r>
-    </w:p>
-  </w:comment>
-  <w:comment w:id="75" w:date="2011-10-10T09:35:07Z" w:author="Anna Novitskaya">
-    <w:p>
-      <w:pPr>
-        <w:keepNext w:val="0"/>
-        <w:keepLines w:val="0"/>
-        <w:widowControl w:val="0"/>
-        <w:spacing w:lineRule="auto" w:after="0" w:line="240" w:before="0"/>
-        <w:ind w:left="0" w:firstLine="0" w:right="0"/>
-        <w:contextualSpacing w:val="0"/>
-        <w:jc w:val="left"/>
-      </w:pPr>
-      <w:r>
-        <w:rPr>
-          <w:rFonts w:cs="Arial" w:hAnsi="Arial" w:eastAsia="Arial" w:ascii="Arial"/>
-          <w:b w:val="0"/>
-          <w:i w:val="0"/>
-          <w:smallCaps w:val="0"/>
-          <w:strike w:val="0"/>
-          <w:color w:val="000000"/>
-          <w:sz w:val="22"/>
-          <w:u w:val="none"/>
-          <w:vertAlign w:val="baseline"/>
-          <w:rtl w:val="0"/>
-        </w:rPr>
-        <w:t xml:space="preserve">скорее спокойствие</w:t>
-      </w:r>
-    </w:p>
-  </w:comment>
-  <w:comment w:id="76" w:date="2011-10-10T13:16:48Z" w:author="Yulia Nozdrina">
-    <w:p>
-      <w:pPr>
-        <w:keepNext w:val="0"/>
-        <w:keepLines w:val="0"/>
-        <w:widowControl w:val="0"/>
-        <w:spacing w:lineRule="auto" w:after="0" w:line="240" w:before="0"/>
-        <w:ind w:left="0" w:firstLine="0" w:right="0"/>
-        <w:contextualSpacing w:val="0"/>
-        <w:jc w:val="left"/>
-      </w:pPr>
-      <w:r>
-        <w:rPr>
-          <w:rFonts w:cs="Arial" w:hAnsi="Arial" w:eastAsia="Arial" w:ascii="Arial"/>
-          <w:b w:val="0"/>
-          <w:i w:val="0"/>
-          <w:smallCaps w:val="0"/>
-          <w:strike w:val="0"/>
-          <w:color w:val="000000"/>
-          <w:sz w:val="22"/>
-          <w:u w:val="none"/>
-          <w:vertAlign w:val="baseline"/>
-          <w:rtl w:val="0"/>
-        </w:rPr>
-        <w:t xml:space="preserve">убрать? поставить можно "вполне" (а то ритм предложения как-то сбивается)</w:t>
-      </w:r>
-    </w:p>
-  </w:comment>
-  <w:comment w:id="77" w:date="2011-10-09T14:38:38Z" w:author="Yulia Nozdrina">
-    <w:p>
-      <w:pPr>
-        <w:keepNext w:val="0"/>
-        <w:keepLines w:val="0"/>
-        <w:widowControl w:val="0"/>
-        <w:spacing w:lineRule="auto" w:after="0" w:line="240" w:before="0"/>
-        <w:ind w:left="0" w:firstLine="0" w:right="0"/>
-        <w:contextualSpacing w:val="0"/>
-        <w:jc w:val="left"/>
-      </w:pPr>
-      <w:r>
-        <w:rPr>
-          <w:rFonts w:cs="Arial" w:hAnsi="Arial" w:eastAsia="Arial" w:ascii="Arial"/>
-          <w:b w:val="0"/>
-          <w:i w:val="0"/>
-          <w:smallCaps w:val="0"/>
-          <w:strike w:val="0"/>
-          <w:color w:val="000000"/>
-          <w:sz w:val="22"/>
-          <w:u w:val="none"/>
-          <w:vertAlign w:val="baseline"/>
-          <w:rtl w:val="0"/>
-        </w:rPr>
-        <w:t xml:space="preserve">хладнокровным? невозмутимым?</w:t>
-      </w:r>
-    </w:p>
-  </w:comment>
-  <w:comment w:id="78" w:date="2011-10-10T13:56:39Z" w:author="Yulia Nozdrina">
-    <w:p>
-      <w:pPr>
-        <w:keepNext w:val="0"/>
-        <w:keepLines w:val="0"/>
-        <w:widowControl w:val="0"/>
-        <w:spacing w:lineRule="auto" w:after="0" w:line="240" w:before="0"/>
-        <w:ind w:left="0" w:firstLine="0" w:right="0"/>
-        <w:contextualSpacing w:val="0"/>
-        <w:jc w:val="left"/>
-      </w:pPr>
-      <w:r>
-        <w:rPr>
-          <w:rFonts w:cs="Arial" w:hAnsi="Arial" w:eastAsia="Arial" w:ascii="Arial"/>
-          <w:b w:val="0"/>
-          <w:i w:val="0"/>
-          <w:smallCaps w:val="0"/>
-          <w:strike w:val="0"/>
-          <w:color w:val="000000"/>
-          <w:sz w:val="22"/>
-          <w:u w:val="none"/>
-          <w:vertAlign w:val="baseline"/>
-          <w:rtl w:val="0"/>
-        </w:rPr>
-        <w:t xml:space="preserve">убрать</w:t>
-      </w:r>
-    </w:p>
-  </w:comment>
-  <w:comment w:id="79" w:date="2011-10-10T14:07:19Z" w:author="Yulia Nozdrina">
-    <w:p>
-      <w:pPr>
-        <w:keepNext w:val="0"/>
-        <w:keepLines w:val="0"/>
-        <w:widowControl w:val="0"/>
-        <w:spacing w:lineRule="auto" w:after="0" w:line="240" w:before="0"/>
-        <w:ind w:left="0" w:firstLine="0" w:right="0"/>
-        <w:contextualSpacing w:val="0"/>
-        <w:jc w:val="left"/>
-      </w:pPr>
-      <w:r>
-        <w:rPr>
-          <w:rFonts w:cs="Arial" w:hAnsi="Arial" w:eastAsia="Arial" w:ascii="Arial"/>
-          <w:b w:val="0"/>
-          <w:i w:val="0"/>
-          <w:smallCaps w:val="0"/>
-          <w:strike w:val="0"/>
-          <w:color w:val="000000"/>
-          <w:sz w:val="22"/>
-          <w:u w:val="none"/>
-          <w:vertAlign w:val="baseline"/>
-          <w:rtl w:val="0"/>
-        </w:rPr>
-        <w:t xml:space="preserve">опять - вот бы</w:t>
-      </w:r>
-    </w:p>
-  </w:comment>
-  <w:comment w:id="80" w:date="2011-10-13T14:14:17Z" w:author="Новицкий Дмитрий">
-    <w:p>
-      <w:pPr>
-        <w:keepNext w:val="0"/>
-        <w:keepLines w:val="0"/>
-        <w:widowControl w:val="0"/>
-        <w:spacing w:lineRule="auto" w:after="0" w:line="240" w:before="0"/>
-        <w:ind w:left="0" w:firstLine="0" w:right="0"/>
-        <w:contextualSpacing w:val="0"/>
-        <w:jc w:val="left"/>
-      </w:pPr>
-      <w:r>
-        <w:rPr>
-          <w:rFonts w:cs="Arial" w:hAnsi="Arial" w:eastAsia="Arial" w:ascii="Arial"/>
-          <w:b w:val="0"/>
-          <w:i w:val="0"/>
-          <w:smallCaps w:val="0"/>
-          <w:strike w:val="0"/>
-          <w:color w:val="000000"/>
-          <w:sz w:val="22"/>
-          <w:u w:val="none"/>
-          <w:vertAlign w:val="baseline"/>
-          <w:rtl w:val="0"/>
-        </w:rPr>
-        <w:t xml:space="preserve">эмм</w:t>
-      </w:r>
-    </w:p>
-  </w:comment>
-  <w:comment w:id="81" w:date="2011-10-13T14:14:51Z" w:author="Victor Gavrish">
-    <w:p>
-      <w:pPr>
-        <w:keepNext w:val="0"/>
-        <w:keepLines w:val="0"/>
-        <w:widowControl w:val="0"/>
-        <w:spacing w:lineRule="auto" w:after="0" w:line="240" w:before="0"/>
-        <w:ind w:left="0" w:firstLine="0" w:right="0"/>
-        <w:contextualSpacing w:val="0"/>
-        <w:jc w:val="left"/>
-      </w:pPr>
-      <w:r>
-        <w:rPr>
-          <w:rFonts w:cs="Arial" w:hAnsi="Arial" w:eastAsia="Arial" w:ascii="Arial"/>
-          <w:b w:val="0"/>
-          <w:i w:val="0"/>
-          <w:smallCaps w:val="0"/>
-          <w:strike w:val="0"/>
-          <w:color w:val="000000"/>
-          <w:sz w:val="22"/>
-          <w:u w:val="none"/>
-          <w:vertAlign w:val="baseline"/>
-          <w:rtl w:val="0"/>
-        </w:rPr>
-        <w:t xml:space="preserve">предложения? ;)</w:t>
-      </w:r>
-    </w:p>
-  </w:comment>
-  <w:comment w:id="82" w:date="2011-10-13T08:24:55Z" w:author="Yulia Nozdrina">
-    <w:p>
-      <w:pPr>
-        <w:keepNext w:val="0"/>
-        <w:keepLines w:val="0"/>
-        <w:widowControl w:val="0"/>
-        <w:spacing w:lineRule="auto" w:after="0" w:line="240" w:before="0"/>
-        <w:ind w:left="0" w:firstLine="0" w:right="0"/>
-        <w:contextualSpacing w:val="0"/>
-        <w:jc w:val="left"/>
-      </w:pPr>
-      <w:r>
-        <w:rPr>
-          <w:rFonts w:cs="Arial" w:hAnsi="Arial" w:eastAsia="Arial" w:ascii="Arial"/>
-          <w:b w:val="0"/>
-          <w:i w:val="0"/>
-          <w:smallCaps w:val="0"/>
-          <w:strike w:val="0"/>
-          <w:color w:val="000000"/>
-          <w:sz w:val="22"/>
-          <w:u w:val="none"/>
-          <w:vertAlign w:val="baseline"/>
-          <w:rtl w:val="0"/>
-        </w:rPr>
-        <w:t xml:space="preserve">возникает чуйство, что на плечо комнаты. из-за близкого соседства местоим. и сущ. женского рода. Лучше хоть как-то заменить - плечо ведьмы, профессора трансф., МакГонагалл, Минервы</w:t>
-      </w:r>
-    </w:p>
-  </w:comment>
-  <w:comment w:id="83" w:date="2011-10-10T13:17:14Z" w:author="Yulia Nozdrina">
-    <w:p>
-      <w:pPr>
-        <w:keepNext w:val="0"/>
-        <w:keepLines w:val="0"/>
-        <w:widowControl w:val="0"/>
-        <w:spacing w:lineRule="auto" w:after="0" w:line="240" w:before="0"/>
-        <w:ind w:left="0" w:firstLine="0" w:right="0"/>
-        <w:contextualSpacing w:val="0"/>
-        <w:jc w:val="left"/>
-      </w:pPr>
-      <w:r>
-        <w:rPr>
-          <w:rFonts w:cs="Arial" w:hAnsi="Arial" w:eastAsia="Arial" w:ascii="Arial"/>
-          <w:b w:val="0"/>
-          <w:i w:val="0"/>
-          <w:smallCaps w:val="0"/>
-          <w:strike w:val="0"/>
-          <w:color w:val="000000"/>
-          <w:sz w:val="22"/>
-          <w:u w:val="none"/>
-          <w:vertAlign w:val="baseline"/>
-          <w:rtl w:val="0"/>
-        </w:rPr>
-        <w:t xml:space="preserve">убрать?</w:t>
-      </w:r>
-    </w:p>
-  </w:comment>
-  <w:comment w:id="84" w:date="2011-10-15T04:04:31Z" w:author="Victor Gavrish">
-    <w:p>
-      <w:pPr>
-        <w:keepNext w:val="0"/>
-        <w:keepLines w:val="0"/>
-        <w:widowControl w:val="0"/>
-        <w:spacing w:lineRule="auto" w:after="0" w:line="240" w:before="0"/>
-        <w:ind w:left="0" w:firstLine="0" w:right="0"/>
-        <w:contextualSpacing w:val="0"/>
-        <w:jc w:val="left"/>
-      </w:pPr>
-      <w:r>
-        <w:rPr>
-          <w:rFonts w:cs="Arial" w:hAnsi="Arial" w:eastAsia="Arial" w:ascii="Arial"/>
-          <w:b w:val="0"/>
-          <w:i w:val="0"/>
-          <w:smallCaps w:val="0"/>
-          <w:strike w:val="0"/>
-          <w:color w:val="000000"/>
-          <w:sz w:val="22"/>
-          <w:u w:val="none"/>
-          <w:vertAlign w:val="baseline"/>
-          <w:rtl w:val="0"/>
-        </w:rPr>
-        <w:t xml:space="preserve">убрать?</w:t>
-      </w:r>
-    </w:p>
-  </w:comment>
-  <w:comment w:id="85" w:date="2011-10-09T14:21:10Z" w:author="Yulia Nozdrina">
-    <w:p>
-      <w:pPr>
-        <w:keepNext w:val="0"/>
-        <w:keepLines w:val="0"/>
-        <w:widowControl w:val="0"/>
-        <w:spacing w:lineRule="auto" w:after="0" w:line="240" w:before="0"/>
-        <w:ind w:left="0" w:firstLine="0" w:right="0"/>
-        <w:contextualSpacing w:val="0"/>
-        <w:jc w:val="left"/>
-      </w:pPr>
-      <w:r>
-        <w:rPr>
-          <w:rFonts w:cs="Arial" w:hAnsi="Arial" w:eastAsia="Arial" w:ascii="Arial"/>
-          <w:b w:val="0"/>
-          <w:i w:val="0"/>
-          <w:smallCaps w:val="0"/>
-          <w:strike w:val="0"/>
-          <w:color w:val="000000"/>
-          <w:sz w:val="22"/>
-          <w:u w:val="none"/>
-          <w:vertAlign w:val="baseline"/>
-          <w:rtl w:val="0"/>
-        </w:rPr>
-        <w:t xml:space="preserve">убрать?</w:t>
-      </w:r>
-    </w:p>
-  </w:comment>
-  <w:comment w:id="86" w:date="2011-10-10T14:14:31Z" w:author="Yulia Nozdrina">
-    <w:p>
-      <w:pPr>
-        <w:keepNext w:val="0"/>
-        <w:keepLines w:val="0"/>
-        <w:widowControl w:val="0"/>
-        <w:spacing w:lineRule="auto" w:after="0" w:line="240" w:before="0"/>
-        <w:ind w:left="0" w:firstLine="0" w:right="0"/>
-        <w:contextualSpacing w:val="0"/>
-        <w:jc w:val="left"/>
-      </w:pPr>
-      <w:r>
-        <w:rPr>
-          <w:rFonts w:cs="Arial" w:hAnsi="Arial" w:eastAsia="Arial" w:ascii="Arial"/>
-          <w:b w:val="0"/>
-          <w:i w:val="0"/>
-          <w:smallCaps w:val="0"/>
-          <w:strike w:val="0"/>
-          <w:color w:val="000000"/>
-          <w:sz w:val="22"/>
-          <w:u w:val="none"/>
-          <w:vertAlign w:val="baseline"/>
-          <w:rtl w:val="0"/>
-        </w:rPr>
-        <w:t xml:space="preserve">Я не верну снятые с кога баллы, но снимаю ...</w:t>
-      </w:r>
-    </w:p>
-  </w:comment>
-  <w:comment w:id="87" w:date="2011-10-13T08:08:16Z" w:author="Victor Gavrish">
-    <w:p>
-      <w:pPr>
-        <w:keepNext w:val="0"/>
-        <w:keepLines w:val="0"/>
-        <w:widowControl w:val="0"/>
-        <w:spacing w:lineRule="auto" w:after="0" w:line="240" w:before="0"/>
-        <w:ind w:left="0" w:firstLine="0" w:right="0"/>
-        <w:contextualSpacing w:val="0"/>
-        <w:jc w:val="left"/>
-      </w:pPr>
-      <w:r>
-        <w:rPr>
-          <w:rFonts w:cs="Arial" w:hAnsi="Arial" w:eastAsia="Arial" w:ascii="Arial"/>
-          <w:b w:val="0"/>
-          <w:i w:val="0"/>
-          <w:smallCaps w:val="0"/>
-          <w:strike w:val="0"/>
-          <w:color w:val="000000"/>
-          <w:sz w:val="22"/>
-          <w:u w:val="none"/>
-          <w:vertAlign w:val="baseline"/>
-          <w:rtl w:val="0"/>
-        </w:rPr>
-        <w:t xml:space="preserve">запнулась или еще что? много “осеклась”, надо придумать синоним</w:t>
-      </w:r>
-    </w:p>
-  </w:comment>
-  <w:comment w:id="88" w:date="2011-10-13T08:20:39Z" w:author="Yulia Nozdrina">
-    <w:p>
-      <w:pPr>
-        <w:keepNext w:val="0"/>
-        <w:keepLines w:val="0"/>
-        <w:widowControl w:val="0"/>
-        <w:spacing w:lineRule="auto" w:after="0" w:line="240" w:before="0"/>
-        <w:ind w:left="0" w:firstLine="0" w:right="0"/>
-        <w:contextualSpacing w:val="0"/>
-        <w:jc w:val="left"/>
-      </w:pPr>
-      <w:r>
-        <w:rPr>
-          <w:rFonts w:cs="Arial" w:hAnsi="Arial" w:eastAsia="Arial" w:ascii="Arial"/>
-          <w:b w:val="0"/>
-          <w:i w:val="0"/>
-          <w:smallCaps w:val="0"/>
-          <w:strike w:val="0"/>
-          <w:color w:val="000000"/>
-          <w:sz w:val="22"/>
-          <w:u w:val="none"/>
-          <w:vertAlign w:val="baseline"/>
-          <w:rtl w:val="0"/>
-        </w:rPr>
-        <w:t xml:space="preserve">запнулась (на полуслове). замялась. смолкла (смутившись).</w:t>
-      </w:r>
-    </w:p>
-  </w:comment>
-  <w:comment w:id="89" w:date="2011-10-13T12:17:56Z" w:author="Новицкий Дмитрий">
-    <w:p>
-      <w:pPr>
-        <w:keepNext w:val="0"/>
-        <w:keepLines w:val="0"/>
-        <w:widowControl w:val="0"/>
-        <w:spacing w:lineRule="auto" w:after="0" w:line="240" w:before="0"/>
-        <w:ind w:left="0" w:firstLine="0" w:right="0"/>
-        <w:contextualSpacing w:val="0"/>
-        <w:jc w:val="left"/>
-      </w:pPr>
-      <w:r>
-        <w:rPr>
-          <w:rFonts w:cs="Arial" w:hAnsi="Arial" w:eastAsia="Arial" w:ascii="Arial"/>
-          <w:b w:val="0"/>
-          <w:i w:val="0"/>
-          <w:smallCaps w:val="0"/>
-          <w:strike w:val="0"/>
-          <w:color w:val="000000"/>
-          <w:sz w:val="22"/>
-          <w:u w:val="none"/>
-          <w:vertAlign w:val="baseline"/>
-          <w:rtl w:val="0"/>
-        </w:rPr>
-        <w:t xml:space="preserve">а почему не "думала", кстати? :)</w:t>
-      </w:r>
-    </w:p>
-  </w:comment>
-  <w:comment w:id="90" w:date="2011-10-14T03:52:37Z" w:author="Victor Gavrish">
-    <w:p>
-      <w:pPr>
-        <w:keepNext w:val="0"/>
-        <w:keepLines w:val="0"/>
-        <w:widowControl w:val="0"/>
-        <w:spacing w:lineRule="auto" w:after="0" w:line="240" w:before="0"/>
-        <w:ind w:left="0" w:firstLine="0" w:right="0"/>
-        <w:contextualSpacing w:val="0"/>
-        <w:jc w:val="left"/>
-      </w:pPr>
-      <w:r>
-        <w:rPr>
-          <w:rFonts w:cs="Arial" w:hAnsi="Arial" w:eastAsia="Arial" w:ascii="Arial"/>
-          <w:b w:val="0"/>
-          <w:i w:val="0"/>
-          <w:smallCaps w:val="0"/>
-          <w:strike w:val="0"/>
-          <w:color w:val="000000"/>
-          <w:sz w:val="22"/>
-          <w:u w:val="none"/>
-          <w:vertAlign w:val="baseline"/>
-          <w:rtl w:val="0"/>
-        </w:rPr>
-        <w:t xml:space="preserve">как-то более экспрессивно?</w:t>
-      </w:r>
-    </w:p>
-  </w:comment>
-  <w:comment w:id="91" w:date="2011-10-09T14:12:28Z" w:author="Yulia Nozdrina">
-    <w:p>
-      <w:pPr>
-        <w:keepNext w:val="0"/>
-        <w:keepLines w:val="0"/>
-        <w:widowControl w:val="0"/>
-        <w:spacing w:lineRule="auto" w:after="0" w:line="240" w:before="0"/>
-        <w:ind w:left="0" w:firstLine="0" w:right="0"/>
-        <w:contextualSpacing w:val="0"/>
-        <w:jc w:val="left"/>
-      </w:pPr>
-      <w:r>
-        <w:rPr>
-          <w:rFonts w:cs="Arial" w:hAnsi="Arial" w:eastAsia="Arial" w:ascii="Arial"/>
-          <w:b w:val="0"/>
-          <w:i w:val="0"/>
-          <w:smallCaps w:val="0"/>
-          <w:strike w:val="0"/>
-          <w:color w:val="000000"/>
-          <w:sz w:val="22"/>
-          <w:u w:val="none"/>
-          <w:vertAlign w:val="baseline"/>
-          <w:rtl w:val="0"/>
-        </w:rPr>
-        <w:t xml:space="preserve">произносит скорее человек. может, раздался?</w:t>
-      </w:r>
-    </w:p>
-  </w:comment>
-  <w:comment w:id="92" w:date="2011-10-10T11:26:43Z" w:author="Новицкий Дмитрий">
-    <w:p>
-      <w:pPr>
-        <w:keepNext w:val="0"/>
-        <w:keepLines w:val="0"/>
-        <w:widowControl w:val="0"/>
-        <w:spacing w:lineRule="auto" w:after="0" w:line="240" w:before="0"/>
-        <w:ind w:left="0" w:firstLine="0" w:right="0"/>
-        <w:contextualSpacing w:val="0"/>
-        <w:jc w:val="left"/>
-      </w:pPr>
-      <w:r>
-        <w:rPr>
-          <w:rFonts w:cs="Arial" w:hAnsi="Arial" w:eastAsia="Arial" w:ascii="Arial"/>
-          <w:b w:val="0"/>
-          <w:i w:val="0"/>
-          <w:smallCaps w:val="0"/>
-          <w:strike w:val="0"/>
-          <w:color w:val="000000"/>
-          <w:sz w:val="22"/>
-          <w:u w:val="none"/>
-          <w:vertAlign w:val="baseline"/>
-          <w:rtl w:val="0"/>
-        </w:rPr>
-        <w:t xml:space="preserve">И как же вы надеетесь этого добиться?</w:t>
-      </w:r>
-    </w:p>
-  </w:comment>
-  <w:comment w:id="93" w:date="2011-10-09T14:33:24Z" w:author="Yulia Nozdrina">
-    <w:p>
-      <w:pPr>
-        <w:keepNext w:val="0"/>
-        <w:keepLines w:val="0"/>
-        <w:widowControl w:val="0"/>
-        <w:spacing w:lineRule="auto" w:after="0" w:line="240" w:before="0"/>
-        <w:ind w:left="0" w:firstLine="0" w:right="0"/>
-        <w:contextualSpacing w:val="0"/>
-        <w:jc w:val="left"/>
-      </w:pPr>
-      <w:r>
-        <w:rPr>
-          <w:rFonts w:cs="Arial" w:hAnsi="Arial" w:eastAsia="Arial" w:ascii="Arial"/>
-          <w:b w:val="0"/>
-          <w:i w:val="0"/>
-          <w:smallCaps w:val="0"/>
-          <w:strike w:val="0"/>
-          <w:color w:val="000000"/>
-          <w:sz w:val="22"/>
-          <w:u w:val="none"/>
-          <w:vertAlign w:val="baseline"/>
-          <w:rtl w:val="0"/>
-        </w:rPr>
-        <w:t xml:space="preserve">немного/слегка разочаровался?</w:t>
-      </w:r>
-    </w:p>
-  </w:comment>
-  <w:comment w:id="94" w:date="2011-10-14T13:18:28Z" w:author="Yulia Nozdrina">
-    <w:p>
-      <w:pPr>
-        <w:keepNext w:val="0"/>
-        <w:keepLines w:val="0"/>
-        <w:widowControl w:val="0"/>
-        <w:spacing w:lineRule="auto" w:after="0" w:line="240" w:before="0"/>
-        <w:ind w:left="0" w:firstLine="0" w:right="0"/>
-        <w:contextualSpacing w:val="0"/>
-        <w:jc w:val="left"/>
-      </w:pPr>
-      <w:r>
-        <w:rPr>
-          <w:rFonts w:cs="Arial" w:hAnsi="Arial" w:eastAsia="Arial" w:ascii="Arial"/>
-          <w:b w:val="0"/>
-          <w:i w:val="0"/>
-          <w:smallCaps w:val="0"/>
-          <w:strike w:val="0"/>
-          <w:color w:val="000000"/>
-          <w:sz w:val="22"/>
-          <w:u w:val="none"/>
-          <w:vertAlign w:val="baseline"/>
-          <w:rtl w:val="0"/>
-        </w:rPr>
-        <w:t xml:space="preserve">мгновенно?</w:t>
-      </w:r>
-    </w:p>
-  </w:comment>
-  <w:comment w:id="95" w:date="2011-10-12T02:15:08Z" w:author="Новицкий Дмитрий">
-    <w:p>
-      <w:pPr>
-        <w:keepNext w:val="0"/>
-        <w:keepLines w:val="0"/>
-        <w:widowControl w:val="0"/>
-        <w:spacing w:lineRule="auto" w:after="0" w:line="240" w:before="0"/>
-        <w:ind w:left="0" w:firstLine="0" w:right="0"/>
-        <w:contextualSpacing w:val="0"/>
-        <w:jc w:val="left"/>
-      </w:pPr>
-      <w:r>
-        <w:rPr>
-          <w:rFonts w:cs="Arial" w:hAnsi="Arial" w:eastAsia="Arial" w:ascii="Arial"/>
-          <w:b w:val="0"/>
-          <w:i w:val="0"/>
-          <w:smallCaps w:val="0"/>
-          <w:strike w:val="0"/>
-          <w:color w:val="000000"/>
-          <w:sz w:val="22"/>
-          <w:u w:val="none"/>
-          <w:vertAlign w:val="baseline"/>
-          <w:rtl w:val="0"/>
-        </w:rPr>
-        <w:t xml:space="preserve">уже выслушал?</w:t>
-      </w:r>
-    </w:p>
-  </w:comment>
-  <w:comment w:id="96" w:date="2011-10-13T12:18:56Z" w:author="Новицкий Дмитрий">
-    <w:p>
-      <w:pPr>
-        <w:keepNext w:val="0"/>
-        <w:keepLines w:val="0"/>
-        <w:widowControl w:val="0"/>
-        <w:spacing w:lineRule="auto" w:after="0" w:line="240" w:before="0"/>
-        <w:ind w:left="0" w:firstLine="0" w:right="0"/>
-        <w:contextualSpacing w:val="0"/>
-        <w:jc w:val="left"/>
-      </w:pPr>
-      <w:r>
-        <w:rPr>
-          <w:rFonts w:cs="Arial" w:hAnsi="Arial" w:eastAsia="Arial" w:ascii="Arial"/>
-          <w:b w:val="0"/>
-          <w:i w:val="0"/>
-          <w:smallCaps w:val="0"/>
-          <w:strike w:val="0"/>
-          <w:color w:val="000000"/>
-          <w:sz w:val="22"/>
-          <w:u w:val="none"/>
-          <w:vertAlign w:val="baseline"/>
-          <w:rtl w:val="0"/>
-        </w:rPr>
-        <w:t xml:space="preserve">убрать?</w:t>
-      </w:r>
-    </w:p>
-  </w:comment>
-  <w:comment w:id="97" w:date="2011-10-13T12:56:06Z" w:author="Victor Gavrish">
-    <w:p>
-      <w:pPr>
-        <w:keepNext w:val="0"/>
-        <w:keepLines w:val="0"/>
-        <w:widowControl w:val="0"/>
-        <w:spacing w:lineRule="auto" w:after="0" w:line="240" w:before="0"/>
-        <w:ind w:left="0" w:firstLine="0" w:right="0"/>
-        <w:contextualSpacing w:val="0"/>
-        <w:jc w:val="left"/>
-      </w:pPr>
-      <w:r>
-        <w:rPr>
-          <w:rFonts w:cs="Arial" w:hAnsi="Arial" w:eastAsia="Arial" w:ascii="Arial"/>
-          <w:b w:val="0"/>
-          <w:i w:val="0"/>
-          <w:smallCaps w:val="0"/>
-          <w:strike w:val="0"/>
-          <w:color w:val="000000"/>
-          <w:sz w:val="22"/>
-          <w:u w:val="none"/>
-          <w:vertAlign w:val="baseline"/>
-          <w:rtl w:val="0"/>
-        </w:rPr>
-        <w:t xml:space="preserve">ок</w:t>
-      </w:r>
-    </w:p>
-  </w:comment>
-  <w:comment w:id="98" w:date="2011-10-09T14:40:37Z" w:author="Yulia Nozdrina">
-    <w:p>
-      <w:pPr>
-        <w:keepNext w:val="0"/>
-        <w:keepLines w:val="0"/>
-        <w:widowControl w:val="0"/>
-        <w:spacing w:lineRule="auto" w:after="0" w:line="240" w:before="0"/>
-        <w:ind w:left="0" w:firstLine="0" w:right="0"/>
-        <w:contextualSpacing w:val="0"/>
-        <w:jc w:val="left"/>
-      </w:pPr>
-      <w:r>
-        <w:rPr>
-          <w:rFonts w:cs="Arial" w:hAnsi="Arial" w:eastAsia="Arial" w:ascii="Arial"/>
-          <w:b w:val="0"/>
-          <w:i w:val="0"/>
-          <w:smallCaps w:val="0"/>
-          <w:strike w:val="0"/>
-          <w:color w:val="000000"/>
-          <w:sz w:val="22"/>
-          <w:u w:val="none"/>
-          <w:vertAlign w:val="baseline"/>
-          <w:rtl w:val="0"/>
-        </w:rPr>
-        <w:t xml:space="preserve">убрать?</w:t>
-      </w:r>
-    </w:p>
-  </w:comment>
-  <w:comment w:id="99" w:date="2011-10-13T04:49:42Z" w:author="Новицкий Дмитрий">
-    <w:p>
-      <w:pPr>
-        <w:keepNext w:val="0"/>
-        <w:keepLines w:val="0"/>
-        <w:widowControl w:val="0"/>
-        <w:spacing w:lineRule="auto" w:after="0" w:line="240" w:before="0"/>
-        <w:ind w:left="0" w:firstLine="0" w:right="0"/>
-        <w:contextualSpacing w:val="0"/>
-        <w:jc w:val="left"/>
-      </w:pPr>
-      <w:r>
-        <w:rPr>
-          <w:rFonts w:cs="Arial" w:hAnsi="Arial" w:eastAsia="Arial" w:ascii="Arial"/>
-          <w:b w:val="0"/>
-          <w:i w:val="0"/>
-          <w:smallCaps w:val="0"/>
-          <w:strike w:val="0"/>
-          <w:color w:val="000000"/>
-          <w:sz w:val="22"/>
-          <w:u w:val="none"/>
-          <w:vertAlign w:val="baseline"/>
-          <w:rtl w:val="0"/>
-        </w:rPr>
-        <w:t xml:space="preserve">я бы убрал =)</w:t>
-      </w:r>
-    </w:p>
-  </w:comment>
-  <w:comment w:id="100" w:date="2011-10-13T04:50:17Z" w:author="Victor Gavrish">
-    <w:p>
-      <w:pPr>
-        <w:keepNext w:val="0"/>
-        <w:keepLines w:val="0"/>
-        <w:widowControl w:val="0"/>
-        <w:spacing w:lineRule="auto" w:after="0" w:line="240" w:before="0"/>
-        <w:ind w:left="0" w:firstLine="0" w:right="0"/>
-        <w:contextualSpacing w:val="0"/>
-        <w:jc w:val="left"/>
-      </w:pPr>
-      <w:r>
-        <w:rPr>
-          <w:rFonts w:cs="Arial" w:hAnsi="Arial" w:eastAsia="Arial" w:ascii="Arial"/>
-          <w:b w:val="0"/>
-          <w:i w:val="0"/>
-          <w:smallCaps w:val="0"/>
-          <w:strike w:val="0"/>
-          <w:color w:val="000000"/>
-          <w:sz w:val="22"/>
-          <w:u w:val="none"/>
-          <w:vertAlign w:val="baseline"/>
-          <w:rtl w:val="0"/>
-        </w:rPr>
-        <w:t xml:space="preserve">мне "темнит" нравится :( но я в принципе не против</w:t>
-      </w:r>
-    </w:p>
-  </w:comment>
-  <w:comment w:id="101" w:date="2011-10-10T14:06:51Z" w:author="Yulia Nozdrina">
-    <w:p>
-      <w:pPr>
-        <w:keepNext w:val="0"/>
-        <w:keepLines w:val="0"/>
-        <w:widowControl w:val="0"/>
-        <w:spacing w:lineRule="auto" w:after="0" w:line="240" w:before="0"/>
-        <w:ind w:left="0" w:firstLine="0" w:right="0"/>
-        <w:contextualSpacing w:val="0"/>
-        <w:jc w:val="left"/>
-      </w:pPr>
-      <w:r>
-        <w:rPr>
-          <w:rFonts w:cs="Arial" w:hAnsi="Arial" w:eastAsia="Arial" w:ascii="Arial"/>
-          <w:b w:val="0"/>
-          <w:i w:val="0"/>
-          <w:smallCaps w:val="0"/>
-          <w:strike w:val="0"/>
-          <w:color w:val="000000"/>
-          <w:sz w:val="22"/>
-          <w:u w:val="none"/>
-          <w:vertAlign w:val="baseline"/>
-          <w:rtl w:val="0"/>
-        </w:rPr>
-        <w:t xml:space="preserve">Вот бы Фоукс...</w:t>
-      </w:r>
-    </w:p>
-  </w:comment>
-  <w:comment w:id="102" w:date="2011-10-13T07:25:03Z" w:author="Yulia Nozdrina">
-    <w:p>
-      <w:pPr>
-        <w:keepNext w:val="0"/>
-        <w:keepLines w:val="0"/>
-        <w:widowControl w:val="0"/>
-        <w:spacing w:lineRule="auto" w:after="0" w:line="240" w:before="0"/>
-        <w:ind w:left="0" w:firstLine="0" w:right="0"/>
-        <w:contextualSpacing w:val="0"/>
-        <w:jc w:val="left"/>
-      </w:pPr>
-      <w:r>
-        <w:rPr>
-          <w:rFonts w:cs="Arial" w:hAnsi="Arial" w:eastAsia="Arial" w:ascii="Arial"/>
-          <w:b w:val="0"/>
-          <w:i w:val="0"/>
-          <w:smallCaps w:val="0"/>
-          <w:strike w:val="0"/>
-          <w:color w:val="000000"/>
-          <w:sz w:val="22"/>
-          <w:u w:val="none"/>
-          <w:vertAlign w:val="baseline"/>
-          <w:rtl w:val="0"/>
-        </w:rPr>
-        <w:t xml:space="preserve">а вне хранилища уже не хватит? Либо убрать, либо заменить в духе "Деньги у меня есть - наградили, знаете ли..."</w:t>
-      </w:r>
-    </w:p>
-  </w:comment>
-  <w:comment w:id="103" w:date="2011-10-09T13:35:11Z" w:author="Victor Gavrish">
-    <w:p>
-      <w:pPr>
-        <w:keepNext w:val="0"/>
-        <w:keepLines w:val="0"/>
-        <w:widowControl w:val="0"/>
-        <w:spacing w:lineRule="auto" w:after="0" w:line="240" w:before="0"/>
-        <w:ind w:left="0" w:firstLine="0" w:right="0"/>
-        <w:contextualSpacing w:val="0"/>
-        <w:jc w:val="left"/>
-      </w:pPr>
-      <w:r>
-        <w:rPr>
-          <w:rFonts w:cs="Arial" w:hAnsi="Arial" w:eastAsia="Arial" w:ascii="Arial"/>
-          <w:b w:val="0"/>
-          <w:i w:val="0"/>
-          <w:smallCaps w:val="0"/>
-          <w:strike w:val="0"/>
-          <w:color w:val="000000"/>
-          <w:sz w:val="22"/>
-          <w:u w:val="none"/>
-          <w:vertAlign w:val="baseline"/>
-          <w:rtl w:val="0"/>
-        </w:rPr>
-        <w:t xml:space="preserve">математика?</w:t>
-      </w:r>
-    </w:p>
-  </w:comment>
-  <w:comment w:id="104" w:date="2011-10-11T06:19:28Z" w:author="Новицкий Дмитрий">
-    <w:p>
-      <w:pPr>
-        <w:keepNext w:val="0"/>
-        <w:keepLines w:val="0"/>
-        <w:widowControl w:val="0"/>
-        <w:spacing w:lineRule="auto" w:after="0" w:line="240" w:before="0"/>
-        <w:ind w:left="0" w:firstLine="0" w:right="0"/>
-        <w:contextualSpacing w:val="0"/>
-        <w:jc w:val="left"/>
-      </w:pPr>
-      <w:r>
-        <w:rPr>
-          <w:rFonts w:cs="Arial" w:hAnsi="Arial" w:eastAsia="Arial" w:ascii="Arial"/>
-          <w:b w:val="0"/>
-          <w:i w:val="0"/>
-          <w:smallCaps w:val="0"/>
-          <w:strike w:val="0"/>
-          <w:color w:val="000000"/>
-          <w:sz w:val="22"/>
-          <w:u w:val="none"/>
-          <w:vertAlign w:val="baseline"/>
-          <w:rtl w:val="0"/>
-        </w:rPr>
-        <w:t xml:space="preserve">эмм, прошелестел?</w:t>
-      </w:r>
-    </w:p>
-  </w:comment>
-  <w:comment w:id="105" w:date="2011-10-14T14:35:16Z" w:author="Yulia Nozdrina">
-    <w:p>
-      <w:pPr>
-        <w:keepNext w:val="0"/>
-        <w:keepLines w:val="0"/>
-        <w:widowControl w:val="0"/>
-        <w:spacing w:lineRule="auto" w:after="0" w:line="240" w:before="0"/>
-        <w:ind w:left="0" w:firstLine="0" w:right="0"/>
-        <w:contextualSpacing w:val="0"/>
-        <w:jc w:val="left"/>
-      </w:pPr>
-      <w:r>
-        <w:rPr>
-          <w:rFonts w:cs="Arial" w:hAnsi="Arial" w:eastAsia="Arial" w:ascii="Arial"/>
-          <w:b w:val="0"/>
-          <w:i w:val="0"/>
-          <w:smallCaps w:val="0"/>
-          <w:strike w:val="0"/>
-          <w:color w:val="000000"/>
-          <w:sz w:val="22"/>
-          <w:u w:val="none"/>
-          <w:vertAlign w:val="baseline"/>
-          <w:rtl w:val="0"/>
-        </w:rPr>
-        <w:t xml:space="preserve">к чему вопрос?)</w:t>
-      </w:r>
-    </w:p>
-  </w:comment>
-  <w:comment w:id="106" w:date="2011-10-15T04:56:59Z" w:author="Victor Gavrish">
-    <w:p>
-      <w:pPr>
-        <w:keepNext w:val="0"/>
-        <w:keepLines w:val="0"/>
-        <w:widowControl w:val="0"/>
-        <w:spacing w:lineRule="auto" w:after="0" w:line="240" w:before="0"/>
-        <w:ind w:left="0" w:firstLine="0" w:right="0"/>
-        <w:contextualSpacing w:val="0"/>
-        <w:jc w:val="left"/>
-      </w:pPr>
-      <w:r>
-        <w:rPr>
-          <w:rFonts w:cs="Arial" w:hAnsi="Arial" w:eastAsia="Arial" w:ascii="Arial"/>
-          <w:b w:val="0"/>
-          <w:i w:val="0"/>
-          <w:smallCaps w:val="0"/>
-          <w:strike w:val="0"/>
-          <w:color w:val="000000"/>
-          <w:sz w:val="22"/>
-          <w:u w:val="none"/>
-          <w:vertAlign w:val="baseline"/>
-          <w:rtl w:val="0"/>
-        </w:rPr>
-        <w:t xml:space="preserve">может, убрать?</w:t>
-      </w:r>
-    </w:p>
-  </w:comment>
-  <w:comment w:id="107" w:date="2011-10-14T09:54:58Z" w:author="Новицкий Дмитрий">
-    <w:p>
-      <w:pPr>
-        <w:keepNext w:val="0"/>
-        <w:keepLines w:val="0"/>
-        <w:widowControl w:val="0"/>
-        <w:spacing w:lineRule="auto" w:after="0" w:line="240" w:before="0"/>
-        <w:ind w:left="0" w:firstLine="0" w:right="0"/>
-        <w:contextualSpacing w:val="0"/>
-        <w:jc w:val="left"/>
-      </w:pPr>
-      <w:r>
-        <w:rPr>
-          <w:rFonts w:cs="Arial" w:hAnsi="Arial" w:eastAsia="Arial" w:ascii="Arial"/>
-          <w:b w:val="0"/>
-          <w:i w:val="0"/>
-          <w:smallCaps w:val="0"/>
-          <w:strike w:val="0"/>
-          <w:color w:val="000000"/>
-          <w:sz w:val="22"/>
-          <w:u w:val="none"/>
-          <w:vertAlign w:val="baseline"/>
-          <w:rtl w:val="0"/>
-        </w:rPr>
-        <w:t xml:space="preserve">осклабился? ;)</w:t>
-      </w:r>
-    </w:p>
-  </w:comment>
-  <w:comment w:id="108" w:date="2011-10-10T13:22:59Z" w:author="Yulia Nozdrina">
-    <w:p>
-      <w:pPr>
-        <w:keepNext w:val="0"/>
-        <w:keepLines w:val="0"/>
-        <w:widowControl w:val="0"/>
-        <w:spacing w:lineRule="auto" w:after="0" w:line="240" w:before="0"/>
-        <w:ind w:left="0" w:firstLine="0" w:right="0"/>
-        <w:contextualSpacing w:val="0"/>
-        <w:jc w:val="left"/>
-      </w:pPr>
-      <w:r>
-        <w:rPr>
-          <w:rFonts w:cs="Arial" w:hAnsi="Arial" w:eastAsia="Arial" w:ascii="Arial"/>
-          <w:b w:val="0"/>
-          <w:i w:val="0"/>
-          <w:smallCaps w:val="0"/>
-          <w:strike w:val="0"/>
-          <w:color w:val="000000"/>
-          <w:sz w:val="22"/>
-          <w:u w:val="none"/>
-          <w:vertAlign w:val="baseline"/>
-          <w:rtl w:val="0"/>
-        </w:rPr>
-        <w:t xml:space="preserve">на ум приходит только муа-ха-ха =)))</w:t>
-      </w:r>
-    </w:p>
-  </w:comment>
-  <w:comment w:id="109" w:date="2011-10-10T13:34:08Z" w:author="Yulia Nozdrina">
-    <w:p>
-      <w:pPr>
-        <w:keepNext w:val="0"/>
-        <w:keepLines w:val="0"/>
-        <w:widowControl w:val="0"/>
-        <w:spacing w:lineRule="auto" w:after="0" w:line="240" w:before="0"/>
-        <w:ind w:left="0" w:firstLine="0" w:right="0"/>
-        <w:contextualSpacing w:val="0"/>
-        <w:jc w:val="left"/>
-      </w:pPr>
-      <w:r>
-        <w:rPr>
-          <w:rFonts w:cs="Arial" w:hAnsi="Arial" w:eastAsia="Arial" w:ascii="Arial"/>
-          <w:b w:val="0"/>
-          <w:i w:val="0"/>
-          <w:smallCaps w:val="0"/>
-          <w:strike w:val="0"/>
-          <w:color w:val="000000"/>
-          <w:sz w:val="22"/>
-          <w:u w:val="none"/>
-          <w:vertAlign w:val="baseline"/>
-          <w:rtl w:val="0"/>
-        </w:rPr>
-        <w:t xml:space="preserve">хорошо хоть не в окно хD</w:t>
-      </w:r>
-    </w:p>
-    <w:p>
-      <w:pPr>
-        <w:keepNext w:val="0"/>
-        <w:keepLines w:val="0"/>
-        <w:widowControl w:val="0"/>
-        <w:spacing w:lineRule="auto" w:after="0" w:line="240" w:before="0"/>
-        <w:ind w:left="0" w:firstLine="0" w:right="0"/>
-        <w:contextualSpacing w:val="0"/>
-        <w:jc w:val="left"/>
-      </w:pPr>
-      <w:r>
-        <w:rPr>
-          <w:rFonts w:cs="Arial" w:hAnsi="Arial" w:eastAsia="Arial" w:ascii="Arial"/>
-          <w:b w:val="0"/>
-          <w:i w:val="0"/>
-          <w:smallCaps w:val="0"/>
-          <w:strike w:val="0"/>
-          <w:color w:val="000000"/>
-          <w:sz w:val="22"/>
-          <w:u w:val="none"/>
-          <w:vertAlign w:val="baseline"/>
-          <w:rtl w:val="0"/>
-        </w:rPr>
-        <w:t xml:space="preserve">мож - вышли из кабинета?</w:t>
-      </w:r>
-    </w:p>
-  </w:comment>
-  <w:comment w:id="110" w:date="2011-10-13T04:46:01Z" w:author="Новицкий Дмитрий">
-    <w:p>
-      <w:pPr>
-        <w:keepNext w:val="0"/>
-        <w:keepLines w:val="0"/>
-        <w:widowControl w:val="0"/>
-        <w:spacing w:lineRule="auto" w:after="0" w:line="240" w:before="0"/>
-        <w:ind w:left="0" w:firstLine="0" w:right="0"/>
-        <w:contextualSpacing w:val="0"/>
-        <w:jc w:val="left"/>
-      </w:pPr>
-      <w:r>
-        <w:rPr>
-          <w:rFonts w:cs="Arial" w:hAnsi="Arial" w:eastAsia="Arial" w:ascii="Arial"/>
-          <w:b w:val="0"/>
-          <w:i w:val="0"/>
-          <w:smallCaps w:val="0"/>
-          <w:strike w:val="0"/>
-          <w:color w:val="000000"/>
-          <w:sz w:val="22"/>
-          <w:u w:val="none"/>
-          <w:vertAlign w:val="baseline"/>
-          <w:rtl w:val="0"/>
-        </w:rPr>
-        <w:t xml:space="preserve">даже слегка?</w:t>
-      </w:r>
-    </w:p>
-  </w:comment>
-  <w:comment w:id="111" w:date="2011-10-12T15:46:16Z" w:author="Новицкий Дмитрий">
-    <w:p>
-      <w:pPr>
-        <w:keepNext w:val="0"/>
-        <w:keepLines w:val="0"/>
-        <w:widowControl w:val="0"/>
-        <w:spacing w:lineRule="auto" w:after="0" w:line="240" w:before="0"/>
-        <w:ind w:left="0" w:firstLine="0" w:right="0"/>
-        <w:contextualSpacing w:val="0"/>
-        <w:jc w:val="left"/>
-      </w:pPr>
-      <w:r>
-        <w:rPr>
-          <w:rFonts w:cs="Arial" w:hAnsi="Arial" w:eastAsia="Arial" w:ascii="Arial"/>
-          <w:b w:val="0"/>
-          <w:i w:val="0"/>
-          <w:smallCaps w:val="0"/>
-          <w:strike w:val="0"/>
-          <w:color w:val="000000"/>
-          <w:sz w:val="22"/>
-          <w:u w:val="none"/>
-          <w:vertAlign w:val="baseline"/>
-          <w:rtl w:val="0"/>
-        </w:rPr>
-        <w:t xml:space="preserve">услышал? различил?</w:t>
-      </w:r>
-    </w:p>
-  </w:comment>
-  <w:comment w:id="112" w:date="2011-10-13T07:22:20Z" w:author="Victor Gavrish">
-    <w:p>
-      <w:pPr>
-        <w:keepNext w:val="0"/>
-        <w:keepLines w:val="0"/>
-        <w:widowControl w:val="0"/>
-        <w:spacing w:lineRule="auto" w:after="0" w:line="240" w:before="0"/>
-        <w:ind w:left="0" w:firstLine="0" w:right="0"/>
-        <w:contextualSpacing w:val="0"/>
-        <w:jc w:val="left"/>
-      </w:pPr>
-      <w:r>
-        <w:rPr>
-          <w:rFonts w:cs="Arial" w:hAnsi="Arial" w:eastAsia="Arial" w:ascii="Arial"/>
-          <w:b w:val="0"/>
-          <w:i w:val="0"/>
-          <w:smallCaps w:val="0"/>
-          <w:strike w:val="0"/>
-          <w:color w:val="000000"/>
-          <w:sz w:val="22"/>
-          <w:u w:val="none"/>
-          <w:vertAlign w:val="baseline"/>
-          <w:rtl w:val="0"/>
-        </w:rPr>
-        <w:t xml:space="preserve">различил ок</w:t>
-      </w:r>
-    </w:p>
-  </w:comment>
-  <w:comment w:id="113" w:date="2011-10-11T13:38:54Z" w:author="Victor Gavrish">
-    <w:p>
-      <w:pPr>
-        <w:keepNext w:val="0"/>
-        <w:keepLines w:val="0"/>
-        <w:widowControl w:val="0"/>
-        <w:spacing w:lineRule="auto" w:after="0" w:line="240" w:before="0"/>
-        <w:ind w:left="0" w:firstLine="0" w:right="0"/>
-        <w:contextualSpacing w:val="0"/>
-        <w:jc w:val="left"/>
-      </w:pPr>
-      <w:r>
-        <w:rPr>
-          <w:rFonts w:cs="Arial" w:hAnsi="Arial" w:eastAsia="Arial" w:ascii="Arial"/>
-          <w:b w:val="0"/>
-          <w:i w:val="0"/>
-          <w:smallCaps w:val="0"/>
-          <w:strike w:val="0"/>
-          <w:color w:val="000000"/>
-          <w:sz w:val="22"/>
-          <w:u w:val="none"/>
-          <w:vertAlign w:val="baseline"/>
-          <w:rtl w:val="0"/>
-        </w:rPr>
-        <w:t xml:space="preserve">что она этим имеет в виду?</w:t>
-      </w:r>
-    </w:p>
-    <w:p>
-      <w:pPr>
-        <w:keepNext w:val="0"/>
-        <w:keepLines w:val="0"/>
-        <w:widowControl w:val="0"/>
-        <w:spacing w:lineRule="auto" w:after="0" w:line="240" w:before="0"/>
-        <w:ind w:left="0" w:firstLine="0" w:right="0"/>
-        <w:contextualSpacing w:val="0"/>
-        <w:jc w:val="left"/>
-      </w:pPr>
-      <w:r>
-        <w:rPr>
-          <w:rtl w:val="0"/>
-        </w:rPr>
-      </w:r>
-    </w:p>
-    <w:p>
-      <w:pPr>
-        <w:keepNext w:val="0"/>
-        <w:keepLines w:val="0"/>
-        <w:widowControl w:val="0"/>
-        <w:spacing w:lineRule="auto" w:after="0" w:line="240" w:before="0"/>
-        <w:ind w:left="0" w:firstLine="0" w:right="0"/>
-        <w:contextualSpacing w:val="0"/>
-        <w:jc w:val="left"/>
-      </w:pPr>
-      <w:r>
-        <w:rPr>
-          <w:rFonts w:cs="Arial" w:hAnsi="Arial" w:eastAsia="Arial" w:ascii="Arial"/>
-          <w:b w:val="0"/>
-          <w:i w:val="0"/>
-          <w:smallCaps w:val="0"/>
-          <w:strike w:val="0"/>
-          <w:color w:val="000000"/>
-          <w:sz w:val="22"/>
-          <w:u w:val="none"/>
-          <w:vertAlign w:val="baseline"/>
-          <w:rtl w:val="0"/>
-        </w:rPr>
-        <w:t xml:space="preserve">что, хоть Гарри и считает себя взрослым, иногда он всё-таки ребёнок? А она умеет ставить на место зарвавшихся детей?</w:t>
-      </w:r>
-    </w:p>
-  </w:comment>
-  <w:comment w:id="114" w:date="2011-10-14T00:25:51Z" w:author="Новицкий Дмитрий">
-    <w:p>
-      <w:pPr>
-        <w:keepNext w:val="0"/>
-        <w:keepLines w:val="0"/>
-        <w:widowControl w:val="0"/>
-        <w:spacing w:lineRule="auto" w:after="0" w:line="240" w:before="0"/>
-        <w:ind w:left="0" w:firstLine="0" w:right="0"/>
-        <w:contextualSpacing w:val="0"/>
-        <w:jc w:val="left"/>
-      </w:pPr>
-      <w:r>
-        <w:rPr>
-          <w:rFonts w:cs="Arial" w:hAnsi="Arial" w:eastAsia="Arial" w:ascii="Arial"/>
-          <w:b w:val="0"/>
-          <w:i w:val="0"/>
-          <w:smallCaps w:val="0"/>
-          <w:strike w:val="0"/>
-          <w:color w:val="000000"/>
-          <w:sz w:val="22"/>
-          <w:u w:val="none"/>
-          <w:vertAlign w:val="baseline"/>
-          <w:rtl w:val="0"/>
-        </w:rPr>
-        <w:t xml:space="preserve">ага, типа того,</w:t>
-      </w:r>
-    </w:p>
-    <w:p>
-      <w:pPr>
-        <w:keepNext w:val="0"/>
-        <w:keepLines w:val="0"/>
-        <w:widowControl w:val="0"/>
-        <w:spacing w:lineRule="auto" w:after="0" w:line="240" w:before="0"/>
-        <w:ind w:left="0" w:firstLine="0" w:right="0"/>
-        <w:contextualSpacing w:val="0"/>
-        <w:jc w:val="left"/>
-      </w:pPr>
-      <w:r>
-        <w:rPr>
-          <w:rFonts w:cs="Arial" w:hAnsi="Arial" w:eastAsia="Arial" w:ascii="Arial"/>
-          <w:b w:val="0"/>
-          <w:i w:val="0"/>
-          <w:smallCaps w:val="0"/>
-          <w:strike w:val="0"/>
-          <w:color w:val="000000"/>
-          <w:sz w:val="22"/>
-          <w:u w:val="none"/>
-          <w:vertAlign w:val="baseline"/>
-          <w:rtl w:val="0"/>
-        </w:rPr>
-        <w:t xml:space="preserve"> что наличие воинствующей малолетки - не конец света.</w:t>
-      </w:r>
-    </w:p>
-  </w:comment>
-  <w:comment w:id="115" w:date="2011-10-14T14:49:36Z" w:author="Yulia Nozdrina">
-    <w:p>
-      <w:pPr>
-        <w:keepNext w:val="0"/>
-        <w:keepLines w:val="0"/>
-        <w:widowControl w:val="0"/>
-        <w:spacing w:lineRule="auto" w:after="0" w:line="240" w:before="0"/>
-        <w:ind w:left="0" w:firstLine="0" w:right="0"/>
-        <w:contextualSpacing w:val="0"/>
-        <w:jc w:val="left"/>
-      </w:pPr>
-      <w:r>
-        <w:rPr>
-          <w:rFonts w:cs="Arial" w:hAnsi="Arial" w:eastAsia="Arial" w:ascii="Arial"/>
-          <w:b w:val="0"/>
-          <w:i w:val="0"/>
-          <w:smallCaps w:val="0"/>
-          <w:strike w:val="0"/>
-          <w:color w:val="000000"/>
-          <w:sz w:val="22"/>
-          <w:u w:val="none"/>
-          <w:vertAlign w:val="baseline"/>
-          <w:rtl w:val="0"/>
-        </w:rPr>
-        <w:t xml:space="preserve">мне кажется, тут все-таки имеется в виду, что гарри сейчас показал себя - какой он может быть хладнокровный и взрослый. Только минерва познакомилась с этим мальчиком, мир буквально перевернулся с ног на голову. А тут оказывается, мир-то в порядке - перед ней обычное детское упрямство</w:t>
-      </w:r>
-    </w:p>
-  </w:comment>
-  <w:comment w:id="116" w:date="2011-10-10T13:08:54Z" w:author="Yulia Nozdrina">
-    <w:p>
-      <w:pPr>
-        <w:keepNext w:val="0"/>
-        <w:keepLines w:val="0"/>
-        <w:widowControl w:val="0"/>
-        <w:spacing w:lineRule="auto" w:after="0" w:line="240" w:before="0"/>
-        <w:ind w:left="0" w:firstLine="0" w:right="0"/>
-        <w:contextualSpacing w:val="0"/>
-        <w:jc w:val="left"/>
-      </w:pPr>
-      <w:r>
-        <w:rPr>
-          <w:rFonts w:cs="Arial" w:hAnsi="Arial" w:eastAsia="Arial" w:ascii="Arial"/>
-          <w:b w:val="0"/>
-          <w:i w:val="0"/>
-          <w:smallCaps w:val="0"/>
-          <w:strike w:val="0"/>
-          <w:color w:val="000000"/>
-          <w:sz w:val="22"/>
-          <w:u w:val="none"/>
-          <w:vertAlign w:val="baseline"/>
-          <w:rtl w:val="0"/>
-        </w:rPr>
-        <w:t xml:space="preserve">Ведь не только я</w:t>
-      </w:r>
-    </w:p>
-  </w:comment>
-  <w:comment w:id="117" w:date="2011-10-09T11:22:01Z" w:author="Новицкий Дмитрий">
-    <w:p>
-      <w:pPr>
-        <w:keepNext w:val="0"/>
-        <w:keepLines w:val="0"/>
-        <w:widowControl w:val="0"/>
-        <w:spacing w:lineRule="auto" w:after="0" w:line="240" w:before="0"/>
-        <w:ind w:left="0" w:firstLine="0" w:right="0"/>
-        <w:contextualSpacing w:val="0"/>
-        <w:jc w:val="left"/>
-      </w:pPr>
-      <w:r>
-        <w:rPr>
-          <w:rFonts w:cs="Arial" w:hAnsi="Arial" w:eastAsia="Arial" w:ascii="Arial"/>
-          <w:b w:val="0"/>
-          <w:i w:val="0"/>
-          <w:smallCaps w:val="0"/>
-          <w:strike w:val="0"/>
-          <w:color w:val="000000"/>
-          <w:sz w:val="22"/>
-          <w:u w:val="none"/>
-          <w:vertAlign w:val="baseline"/>
-          <w:rtl w:val="0"/>
-        </w:rPr>
-        <w:t xml:space="preserve">отправят на вольные хлеба? ;)</w:t>
-      </w:r>
-    </w:p>
-  </w:comment>
-  <w:comment w:id="118" w:date="2011-10-09T13:34:32Z" w:author="Victor Gavrish">
-    <w:p>
-      <w:pPr>
-        <w:keepNext w:val="0"/>
-        <w:keepLines w:val="0"/>
-        <w:widowControl w:val="0"/>
-        <w:spacing w:lineRule="auto" w:after="0" w:line="240" w:before="0"/>
-        <w:ind w:left="0" w:firstLine="0" w:right="0"/>
-        <w:contextualSpacing w:val="0"/>
-        <w:jc w:val="left"/>
-      </w:pPr>
-      <w:r>
-        <w:rPr>
-          <w:rFonts w:cs="Arial" w:hAnsi="Arial" w:eastAsia="Arial" w:ascii="Arial"/>
-          <w:b w:val="0"/>
-          <w:i w:val="0"/>
-          <w:smallCaps w:val="0"/>
-          <w:strike w:val="0"/>
-          <w:color w:val="000000"/>
-          <w:sz w:val="22"/>
-          <w:u w:val="none"/>
-          <w:vertAlign w:val="baseline"/>
-          <w:rtl w:val="0"/>
-        </w:rPr>
-        <w:t xml:space="preserve">+1</w:t>
-      </w:r>
-    </w:p>
-  </w:comment>
-  <w:comment w:id="119" w:date="2011-10-11T08:44:38Z" w:author="Anna Novitskaya">
-    <w:p>
-      <w:pPr>
-        <w:keepNext w:val="0"/>
-        <w:keepLines w:val="0"/>
-        <w:widowControl w:val="0"/>
-        <w:spacing w:lineRule="auto" w:after="0" w:line="240" w:before="0"/>
-        <w:ind w:left="0" w:firstLine="0" w:right="0"/>
-        <w:contextualSpacing w:val="0"/>
-        <w:jc w:val="left"/>
-      </w:pPr>
-      <w:r>
-        <w:rPr>
-          <w:rFonts w:cs="Arial" w:hAnsi="Arial" w:eastAsia="Arial" w:ascii="Arial"/>
-          <w:b w:val="0"/>
-          <w:i w:val="0"/>
-          <w:smallCaps w:val="0"/>
-          <w:strike w:val="0"/>
-          <w:color w:val="000000"/>
-          <w:sz w:val="22"/>
-          <w:u w:val="none"/>
-          <w:vertAlign w:val="baseline"/>
-          <w:rtl w:val="0"/>
-        </w:rPr>
-        <w:t xml:space="preserve">хочет нам кое-что сказатть</w:t>
-      </w:r>
-    </w:p>
-  </w:comment>
-  <w:comment w:id="120" w:date="2011-10-10T09:13:01Z" w:author="SergCold .">
-    <w:p>
-      <w:pPr>
-        <w:keepNext w:val="0"/>
-        <w:keepLines w:val="0"/>
-        <w:widowControl w:val="0"/>
-        <w:spacing w:lineRule="auto" w:after="0" w:line="240" w:before="0"/>
-        <w:ind w:left="0" w:firstLine="0" w:right="0"/>
-        <w:contextualSpacing w:val="0"/>
-        <w:jc w:val="left"/>
-      </w:pPr>
-      <w:r>
-        <w:rPr>
-          <w:rFonts w:cs="Arial" w:hAnsi="Arial" w:eastAsia="Arial" w:ascii="Arial"/>
-          <w:b w:val="0"/>
-          <w:i w:val="0"/>
-          <w:smallCaps w:val="0"/>
-          <w:strike w:val="0"/>
-          <w:color w:val="000000"/>
-          <w:sz w:val="22"/>
-          <w:u w:val="none"/>
-          <w:vertAlign w:val="baseline"/>
-          <w:rtl w:val="0"/>
-        </w:rPr>
-        <w:t xml:space="preserve">"считает", а то можно подумать, что невилл за главного в пуф</w:t>
-      </w:r>
-    </w:p>
-  </w:comment>
-  <w:comment w:id="121" w:date="2011-10-10T09:36:47Z" w:author="Victor Gavrish">
-    <w:p>
-      <w:pPr>
-        <w:keepNext w:val="0"/>
-        <w:keepLines w:val="0"/>
-        <w:widowControl w:val="0"/>
-        <w:spacing w:lineRule="auto" w:after="0" w:line="240" w:before="0"/>
-        <w:ind w:left="0" w:firstLine="0" w:right="0"/>
-        <w:contextualSpacing w:val="0"/>
-        <w:jc w:val="left"/>
-      </w:pPr>
-      <w:r>
-        <w:rPr>
-          <w:rFonts w:cs="Arial" w:hAnsi="Arial" w:eastAsia="Arial" w:ascii="Arial"/>
-          <w:b w:val="0"/>
-          <w:i w:val="0"/>
-          <w:smallCaps w:val="0"/>
-          <w:strike w:val="0"/>
-          <w:color w:val="000000"/>
-          <w:sz w:val="22"/>
-          <w:u w:val="none"/>
-          <w:vertAlign w:val="baseline"/>
-          <w:rtl w:val="0"/>
-        </w:rPr>
-        <w:t xml:space="preserve">+1</w:t>
-      </w:r>
-    </w:p>
-  </w:comment>
-  <w:comment w:id="122" w:date="2011-10-11T12:02:34Z" w:author="Новицкий Дмитрий">
-    <w:p>
-      <w:pPr>
-        <w:keepNext w:val="0"/>
-        <w:keepLines w:val="0"/>
-        <w:widowControl w:val="0"/>
-        <w:spacing w:lineRule="auto" w:after="0" w:line="240" w:before="0"/>
-        <w:ind w:left="0" w:firstLine="0" w:right="0"/>
-        <w:contextualSpacing w:val="0"/>
-        <w:jc w:val="left"/>
-      </w:pPr>
-      <w:r>
-        <w:rPr>
-          <w:rFonts w:cs="Arial" w:hAnsi="Arial" w:eastAsia="Arial" w:ascii="Arial"/>
-          <w:b w:val="0"/>
-          <w:i w:val="0"/>
-          <w:smallCaps w:val="0"/>
-          <w:strike w:val="0"/>
-          <w:color w:val="000000"/>
-          <w:sz w:val="22"/>
-          <w:u w:val="none"/>
-          <w:vertAlign w:val="baseline"/>
-          <w:rtl w:val="0"/>
-        </w:rPr>
-        <w:t xml:space="preserve">а ведь он уже смотрит, и давно</w:t>
-      </w:r>
-    </w:p>
-  </w:comment>
-  <w:comment w:id="123" w:date="2011-10-13T08:41:03Z" w:author="Yulia Nozdrina">
-    <w:p>
-      <w:pPr>
-        <w:keepNext w:val="0"/>
-        <w:keepLines w:val="0"/>
-        <w:widowControl w:val="0"/>
-        <w:spacing w:lineRule="auto" w:after="0" w:line="240" w:before="0"/>
-        <w:ind w:left="0" w:firstLine="0" w:right="0"/>
-        <w:contextualSpacing w:val="0"/>
-        <w:jc w:val="left"/>
-      </w:pPr>
-      <w:r>
-        <w:rPr>
-          <w:rFonts w:cs="Arial" w:hAnsi="Arial" w:eastAsia="Arial" w:ascii="Arial"/>
-          <w:b w:val="0"/>
-          <w:i w:val="0"/>
-          <w:smallCaps w:val="0"/>
-          <w:strike w:val="0"/>
-          <w:color w:val="000000"/>
-          <w:sz w:val="22"/>
-          <w:u w:val="none"/>
-          <w:vertAlign w:val="baseline"/>
-          <w:rtl w:val="0"/>
-        </w:rPr>
-        <w:t xml:space="preserve">+1</w:t>
-      </w:r>
-    </w:p>
-  </w:comment>
-  <w:comment w:id="124" w:date="2011-10-14T04:31:22Z" w:author="Новицкий Дмитрий">
-    <w:p>
-      <w:pPr>
-        <w:keepNext w:val="0"/>
-        <w:keepLines w:val="0"/>
-        <w:widowControl w:val="0"/>
-        <w:spacing w:lineRule="auto" w:after="0" w:line="240" w:before="0"/>
-        <w:ind w:left="0" w:firstLine="0" w:right="0"/>
-        <w:contextualSpacing w:val="0"/>
-        <w:jc w:val="left"/>
-      </w:pPr>
-      <w:r>
-        <w:rPr>
-          <w:rFonts w:cs="Arial" w:hAnsi="Arial" w:eastAsia="Arial" w:ascii="Arial"/>
-          <w:b w:val="0"/>
-          <w:i w:val="0"/>
-          <w:smallCaps w:val="0"/>
-          <w:strike w:val="0"/>
-          <w:color w:val="000000"/>
-          <w:sz w:val="22"/>
-          <w:u w:val="none"/>
-          <w:vertAlign w:val="baseline"/>
-          <w:rtl w:val="0"/>
-        </w:rPr>
-        <w:t xml:space="preserve">а вот у меня новый вариантег, не?</w:t>
-      </w:r>
-    </w:p>
-  </w:comment>
-  <w:comment w:id="125" w:date="2011-10-14T06:31:56Z" w:author="Victor Gavrish">
-    <w:p>
-      <w:pPr>
-        <w:keepNext w:val="0"/>
-        <w:keepLines w:val="0"/>
-        <w:widowControl w:val="0"/>
-        <w:spacing w:lineRule="auto" w:after="0" w:line="240" w:before="0"/>
-        <w:ind w:left="0" w:firstLine="0" w:right="0"/>
-        <w:contextualSpacing w:val="0"/>
-        <w:jc w:val="left"/>
-      </w:pPr>
-      <w:r>
-        <w:rPr>
-          <w:rFonts w:cs="Arial" w:hAnsi="Arial" w:eastAsia="Arial" w:ascii="Arial"/>
-          <w:b w:val="0"/>
-          <w:i w:val="0"/>
-          <w:smallCaps w:val="0"/>
-          <w:strike w:val="0"/>
-          <w:color w:val="000000"/>
-          <w:sz w:val="22"/>
-          <w:u w:val="none"/>
-          <w:vertAlign w:val="baseline"/>
-          <w:rtl w:val="0"/>
-        </w:rPr>
-        <w:t xml:space="preserve">мне твой вариант нравится</w:t>
-      </w:r>
-    </w:p>
-  </w:comment>
-  <w:comment w:id="126" w:date="2011-10-10T14:09:24Z" w:author="Yulia Nozdrina">
-    <w:p>
-      <w:pPr>
-        <w:keepNext w:val="0"/>
-        <w:keepLines w:val="0"/>
-        <w:widowControl w:val="0"/>
-        <w:spacing w:lineRule="auto" w:after="0" w:line="240" w:before="0"/>
-        <w:ind w:left="0" w:firstLine="0" w:right="0"/>
-        <w:contextualSpacing w:val="0"/>
-        <w:jc w:val="left"/>
-      </w:pPr>
-      <w:r>
-        <w:rPr>
-          <w:rFonts w:cs="Arial" w:hAnsi="Arial" w:eastAsia="Arial" w:ascii="Arial"/>
-          <w:b w:val="0"/>
-          <w:i w:val="0"/>
-          <w:smallCaps w:val="0"/>
-          <w:strike w:val="0"/>
-          <w:color w:val="000000"/>
-          <w:sz w:val="22"/>
-          <w:u w:val="none"/>
-          <w:vertAlign w:val="baseline"/>
-          <w:rtl w:val="0"/>
-        </w:rPr>
-        <w:t xml:space="preserve">убрать</w:t>
-      </w:r>
-    </w:p>
-  </w:comment>
-  <w:comment w:id="127" w:date="2011-10-10T09:34:37Z" w:author="SergCold .">
-    <w:p>
-      <w:pPr>
-        <w:keepNext w:val="0"/>
-        <w:keepLines w:val="0"/>
-        <w:widowControl w:val="0"/>
-        <w:spacing w:lineRule="auto" w:after="0" w:line="240" w:before="0"/>
-        <w:ind w:left="0" w:firstLine="0" w:right="0"/>
-        <w:contextualSpacing w:val="0"/>
-        <w:jc w:val="left"/>
-      </w:pPr>
-      <w:r>
-        <w:rPr>
-          <w:rFonts w:cs="Arial" w:hAnsi="Arial" w:eastAsia="Arial" w:ascii="Arial"/>
-          <w:b w:val="0"/>
-          <w:i w:val="0"/>
-          <w:smallCaps w:val="0"/>
-          <w:strike w:val="0"/>
-          <w:color w:val="000000"/>
-          <w:sz w:val="22"/>
-          <w:u w:val="none"/>
-          <w:vertAlign w:val="baseline"/>
-          <w:rtl w:val="0"/>
-        </w:rPr>
-        <w:t xml:space="preserve">заканчивая свой завтрак, илии т.п.</w:t>
-      </w:r>
-    </w:p>
-  </w:comment>
-  <w:comment w:id="128" w:date="2011-10-10T13:03:03Z" w:author="Yulia Nozdrina">
-    <w:p>
-      <w:pPr>
-        <w:keepNext w:val="0"/>
-        <w:keepLines w:val="0"/>
-        <w:widowControl w:val="0"/>
-        <w:spacing w:lineRule="auto" w:after="0" w:line="240" w:before="0"/>
-        <w:ind w:left="0" w:firstLine="0" w:right="0"/>
-        <w:contextualSpacing w:val="0"/>
-        <w:jc w:val="left"/>
-      </w:pPr>
-      <w:r>
-        <w:rPr>
-          <w:rFonts w:cs="Arial" w:hAnsi="Arial" w:eastAsia="Arial" w:ascii="Arial"/>
-          <w:b w:val="0"/>
-          <w:i w:val="0"/>
-          <w:smallCaps w:val="0"/>
-          <w:strike w:val="0"/>
-          <w:color w:val="000000"/>
-          <w:sz w:val="22"/>
-          <w:u w:val="none"/>
-          <w:vertAlign w:val="baseline"/>
-          <w:rtl w:val="0"/>
-        </w:rPr>
-        <w:t xml:space="preserve">нарушил?</w:t>
-      </w:r>
-    </w:p>
-  </w:comment>
-  <w:comment w:id="129" w:date="2011-10-10T21:57:27Z" w:author="Новицкий Дмитрий">
-    <w:p>
-      <w:pPr>
-        <w:keepNext w:val="0"/>
-        <w:keepLines w:val="0"/>
-        <w:widowControl w:val="0"/>
-        <w:spacing w:lineRule="auto" w:after="0" w:line="240" w:before="0"/>
-        <w:ind w:left="0" w:firstLine="0" w:right="0"/>
-        <w:contextualSpacing w:val="0"/>
-        <w:jc w:val="left"/>
-      </w:pPr>
-      <w:r>
-        <w:rPr>
-          <w:rFonts w:cs="Arial" w:hAnsi="Arial" w:eastAsia="Arial" w:ascii="Arial"/>
-          <w:b w:val="0"/>
-          <w:i w:val="0"/>
-          <w:smallCaps w:val="0"/>
-          <w:strike w:val="0"/>
-          <w:color w:val="000000"/>
-          <w:sz w:val="22"/>
-          <w:u w:val="none"/>
-          <w:vertAlign w:val="baseline"/>
-          <w:rtl w:val="0"/>
-        </w:rPr>
-        <w:t xml:space="preserve">убрать?</w:t>
-      </w:r>
-    </w:p>
-  </w:comment>
-  <w:comment w:id="130" w:date="2011-10-11T01:42:18Z" w:author="janeparisienne .">
-    <w:p>
-      <w:pPr>
-        <w:keepNext w:val="0"/>
-        <w:keepLines w:val="0"/>
-        <w:widowControl w:val="0"/>
-        <w:spacing w:lineRule="auto" w:after="0" w:line="240" w:before="0"/>
-        <w:ind w:left="0" w:firstLine="0" w:right="0"/>
-        <w:contextualSpacing w:val="0"/>
-        <w:jc w:val="left"/>
-      </w:pPr>
-      <w:r>
-        <w:rPr>
-          <w:rFonts w:cs="Arial" w:hAnsi="Arial" w:eastAsia="Arial" w:ascii="Arial"/>
-          <w:b w:val="0"/>
-          <w:i w:val="0"/>
-          <w:smallCaps w:val="0"/>
-          <w:strike w:val="0"/>
-          <w:color w:val="000000"/>
-          <w:sz w:val="22"/>
-          <w:u w:val="none"/>
-          <w:vertAlign w:val="baseline"/>
-          <w:rtl w:val="0"/>
-        </w:rPr>
-        <w:t xml:space="preserve">да, наверное...</w:t>
-      </w:r>
-    </w:p>
-  </w:comment>
-  <w:comment w:id="131" w:date="2011-10-13T02:25:41Z" w:author="Victor Gavrish">
-    <w:p>
-      <w:pPr>
-        <w:keepNext w:val="0"/>
-        <w:keepLines w:val="0"/>
-        <w:widowControl w:val="0"/>
-        <w:spacing w:lineRule="auto" w:after="0" w:line="240" w:before="0"/>
-        <w:ind w:left="0" w:firstLine="0" w:right="0"/>
-        <w:contextualSpacing w:val="0"/>
-        <w:jc w:val="left"/>
-      </w:pPr>
-      <w:r>
-        <w:rPr>
-          <w:rFonts w:cs="Arial" w:hAnsi="Arial" w:eastAsia="Arial" w:ascii="Arial"/>
-          <w:b w:val="0"/>
-          <w:i w:val="0"/>
-          <w:smallCaps w:val="0"/>
-          <w:strike w:val="0"/>
-          <w:color w:val="000000"/>
-          <w:sz w:val="22"/>
-          <w:u w:val="none"/>
-          <w:vertAlign w:val="baseline"/>
-          <w:rtl w:val="0"/>
-        </w:rPr>
-        <w:t xml:space="preserve">убрал бы это "большинство"</w:t>
-      </w:r>
-    </w:p>
-    <w:p>
-      <w:pPr>
-        <w:keepNext w:val="0"/>
-        <w:keepLines w:val="0"/>
-        <w:widowControl w:val="0"/>
-        <w:spacing w:lineRule="auto" w:after="0" w:line="240" w:before="0"/>
-        <w:ind w:left="0" w:firstLine="0" w:right="0"/>
-        <w:contextualSpacing w:val="0"/>
-        <w:jc w:val="left"/>
-      </w:pPr>
-      <w:r>
-        <w:rPr>
-          <w:rtl w:val="0"/>
-        </w:rPr>
-      </w:r>
-    </w:p>
-    <w:p>
-      <w:pPr>
-        <w:keepNext w:val="0"/>
-        <w:keepLines w:val="0"/>
-        <w:widowControl w:val="0"/>
-        <w:spacing w:lineRule="auto" w:after="0" w:line="240" w:before="0"/>
-        <w:ind w:left="0" w:firstLine="0" w:right="0"/>
-        <w:contextualSpacing w:val="0"/>
-        <w:jc w:val="left"/>
-      </w:pPr>
-      <w:r>
-        <w:rPr>
-          <w:rFonts w:cs="Arial" w:hAnsi="Arial" w:eastAsia="Arial" w:ascii="Arial"/>
-          <w:b w:val="0"/>
-          <w:i w:val="0"/>
-          <w:smallCaps w:val="0"/>
-          <w:strike w:val="0"/>
-          <w:color w:val="000000"/>
-          <w:sz w:val="22"/>
-          <w:u w:val="none"/>
-          <w:vertAlign w:val="baseline"/>
-          <w:rtl w:val="0"/>
-        </w:rPr>
-        <w:t xml:space="preserve">"Вполне вероятно, за учительским столом его даже не увидели"</w:t>
-      </w:r>
-    </w:p>
-  </w:comment>
-  <w:comment w:id="132" w:date="2011-10-13T10:38:10Z" w:author="Новицкий Дмитрий">
-    <w:p>
-      <w:pPr>
-        <w:keepNext w:val="0"/>
-        <w:keepLines w:val="0"/>
-        <w:widowControl w:val="0"/>
-        <w:spacing w:lineRule="auto" w:after="0" w:line="240" w:before="0"/>
-        <w:ind w:left="0" w:firstLine="0" w:right="0"/>
-        <w:contextualSpacing w:val="0"/>
-        <w:jc w:val="left"/>
-      </w:pPr>
-      <w:r>
-        <w:rPr>
-          <w:rFonts w:cs="Arial" w:hAnsi="Arial" w:eastAsia="Arial" w:ascii="Arial"/>
-          <w:b w:val="0"/>
-          <w:i w:val="0"/>
-          <w:smallCaps w:val="0"/>
-          <w:strike w:val="0"/>
-          <w:color w:val="000000"/>
-          <w:sz w:val="22"/>
-          <w:u w:val="none"/>
-          <w:vertAlign w:val="baseline"/>
-          <w:rtl w:val="0"/>
-        </w:rPr>
-        <w:t xml:space="preserve">убрать?</w:t>
-      </w:r>
-    </w:p>
-  </w:comment>
-  <w:comment w:id="133" w:date="2011-10-13T10:38:17Z" w:author="Victor Gavrish">
-    <w:p>
-      <w:pPr>
-        <w:keepNext w:val="0"/>
-        <w:keepLines w:val="0"/>
-        <w:widowControl w:val="0"/>
-        <w:spacing w:lineRule="auto" w:after="0" w:line="240" w:before="0"/>
-        <w:ind w:left="0" w:firstLine="0" w:right="0"/>
-        <w:contextualSpacing w:val="0"/>
-        <w:jc w:val="left"/>
-      </w:pPr>
-      <w:r>
-        <w:rPr>
-          <w:rFonts w:cs="Arial" w:hAnsi="Arial" w:eastAsia="Arial" w:ascii="Arial"/>
-          <w:b w:val="0"/>
-          <w:i w:val="0"/>
-          <w:smallCaps w:val="0"/>
-          <w:strike w:val="0"/>
-          <w:color w:val="000000"/>
-          <w:sz w:val="22"/>
-          <w:u w:val="none"/>
-          <w:vertAlign w:val="baseline"/>
-          <w:rtl w:val="0"/>
-        </w:rPr>
-        <w:t xml:space="preserve">ок</w:t>
-      </w:r>
-    </w:p>
-  </w:comment>
-  <w:comment w:id="134" w:date="2011-10-09T14:59:17Z" w:author="Yulia Nozdrina">
-    <w:p>
-      <w:pPr>
-        <w:keepNext w:val="0"/>
-        <w:keepLines w:val="0"/>
-        <w:widowControl w:val="0"/>
-        <w:spacing w:lineRule="auto" w:after="0" w:line="240" w:before="0"/>
-        <w:ind w:left="0" w:firstLine="0" w:right="0"/>
-        <w:contextualSpacing w:val="0"/>
-        <w:jc w:val="left"/>
-      </w:pPr>
-      <w:r>
-        <w:rPr>
-          <w:rFonts w:cs="Arial" w:hAnsi="Arial" w:eastAsia="Arial" w:ascii="Arial"/>
-          <w:b w:val="0"/>
-          <w:i w:val="0"/>
-          <w:smallCaps w:val="0"/>
-          <w:strike w:val="0"/>
-          <w:color w:val="000000"/>
-          <w:sz w:val="22"/>
-          <w:u w:val="none"/>
-          <w:vertAlign w:val="baseline"/>
-          <w:rtl w:val="0"/>
-        </w:rPr>
-        <w:t xml:space="preserve">не будет ли тут слова посильнее? shocked все-таки. потрясенный? обескураженный</w:t>
-      </w:r>
-    </w:p>
-  </w:comment>
-  <w:comment w:id="135" w:date="2011-10-13T07:58:33Z" w:author="Yulia Nozdrina">
-    <w:p>
-      <w:pPr>
-        <w:keepNext w:val="0"/>
-        <w:keepLines w:val="0"/>
-        <w:widowControl w:val="0"/>
-        <w:spacing w:lineRule="auto" w:after="0" w:line="240" w:before="0"/>
-        <w:ind w:left="0" w:firstLine="0" w:right="0"/>
-        <w:contextualSpacing w:val="0"/>
-        <w:jc w:val="left"/>
-      </w:pPr>
-      <w:r>
-        <w:rPr>
-          <w:rFonts w:cs="Arial" w:hAnsi="Arial" w:eastAsia="Arial" w:ascii="Arial"/>
-          <w:b w:val="0"/>
-          <w:i w:val="0"/>
-          <w:smallCaps w:val="0"/>
-          <w:strike w:val="0"/>
-          <w:color w:val="000000"/>
-          <w:sz w:val="22"/>
-          <w:u w:val="none"/>
-          <w:vertAlign w:val="baseline"/>
-          <w:rtl w:val="0"/>
-        </w:rPr>
-        <w:t xml:space="preserve">а мож, "от"?</w:t>
-      </w:r>
-    </w:p>
-  </w:comment>
-  <w:comment w:id="136" w:date="2011-10-14T04:47:57Z" w:author="Новицкий Дмитрий">
-    <w:p>
-      <w:pPr>
-        <w:keepNext w:val="0"/>
-        <w:keepLines w:val="0"/>
-        <w:widowControl w:val="0"/>
-        <w:spacing w:lineRule="auto" w:after="0" w:line="240" w:before="0"/>
-        <w:ind w:left="0" w:firstLine="0" w:right="0"/>
-        <w:contextualSpacing w:val="0"/>
-        <w:jc w:val="left"/>
-      </w:pPr>
-      <w:r>
-        <w:rPr>
-          <w:rFonts w:cs="Arial" w:hAnsi="Arial" w:eastAsia="Arial" w:ascii="Arial"/>
-          <w:b w:val="0"/>
-          <w:i w:val="0"/>
-          <w:smallCaps w:val="0"/>
-          <w:strike w:val="0"/>
-          <w:color w:val="000000"/>
-          <w:sz w:val="22"/>
-          <w:u w:val="none"/>
-          <w:vertAlign w:val="baseline"/>
-          <w:rtl w:val="0"/>
-        </w:rPr>
-        <w:t xml:space="preserve">пока так, но есть ощущение, что можно лучше</w:t>
-      </w:r>
-    </w:p>
-  </w:comment>
-  <w:comment w:id="137" w:date="2011-10-14T05:25:13Z" w:author="janeparisienne .">
-    <w:p>
-      <w:pPr>
-        <w:keepNext w:val="0"/>
-        <w:keepLines w:val="0"/>
-        <w:widowControl w:val="0"/>
-        <w:spacing w:lineRule="auto" w:after="0" w:line="240" w:before="0"/>
-        <w:ind w:left="0" w:firstLine="0" w:right="0"/>
-        <w:contextualSpacing w:val="0"/>
-        <w:jc w:val="left"/>
-      </w:pPr>
-      <w:r>
-        <w:rPr>
-          <w:rFonts w:cs="Arial" w:hAnsi="Arial" w:eastAsia="Arial" w:ascii="Arial"/>
-          <w:b w:val="0"/>
-          <w:i w:val="0"/>
-          <w:smallCaps w:val="0"/>
-          <w:strike w:val="0"/>
-          <w:color w:val="000000"/>
-          <w:sz w:val="22"/>
-          <w:u w:val="none"/>
-          <w:vertAlign w:val="baseline"/>
-          <w:rtl w:val="0"/>
-        </w:rPr>
-        <w:t xml:space="preserve">Сидевший перед ней строптивый ребенок может? хм...</w:t>
-      </w:r>
-    </w:p>
-    <w:p>
-      <w:pPr>
-        <w:keepNext w:val="0"/>
-        <w:keepLines w:val="0"/>
-        <w:widowControl w:val="0"/>
-        <w:spacing w:lineRule="auto" w:after="0" w:line="240" w:before="0"/>
-        <w:ind w:left="0" w:firstLine="0" w:right="0"/>
-        <w:contextualSpacing w:val="0"/>
-        <w:jc w:val="left"/>
-      </w:pPr>
-      <w:r>
-        <w:rPr>
-          <w:rFonts w:cs="Arial" w:hAnsi="Arial" w:eastAsia="Arial" w:ascii="Arial"/>
-          <w:b w:val="0"/>
-          <w:i w:val="0"/>
-          <w:smallCaps w:val="0"/>
-          <w:strike w:val="0"/>
-          <w:color w:val="000000"/>
-          <w:sz w:val="22"/>
-          <w:u w:val="none"/>
-          <w:vertAlign w:val="baseline"/>
-          <w:rtl w:val="0"/>
-        </w:rPr>
-        <w:t xml:space="preserve">надо думать</w:t>
-      </w:r>
-    </w:p>
-  </w:comment>
-  <w:comment w:id="138" w:date="2011-10-14T14:52:50Z" w:author="Yulia Nozdrina">
-    <w:p>
-      <w:pPr>
-        <w:keepNext w:val="0"/>
-        <w:keepLines w:val="0"/>
-        <w:widowControl w:val="0"/>
-        <w:spacing w:lineRule="auto" w:after="0" w:line="240" w:before="0"/>
-        <w:ind w:left="0" w:firstLine="0" w:right="0"/>
-        <w:contextualSpacing w:val="0"/>
-        <w:jc w:val="left"/>
-      </w:pPr>
-      <w:r>
-        <w:rPr>
-          <w:rFonts w:cs="Arial" w:hAnsi="Arial" w:eastAsia="Arial" w:ascii="Arial"/>
-          <w:b w:val="0"/>
-          <w:i w:val="0"/>
-          <w:smallCaps w:val="0"/>
-          <w:strike w:val="0"/>
-          <w:color w:val="000000"/>
-          <w:sz w:val="22"/>
-          <w:u w:val="none"/>
-          <w:vertAlign w:val="baseline"/>
-          <w:rtl w:val="0"/>
-        </w:rPr>
-        <w:t xml:space="preserve">с кем "с ними"? ни одного упоминания кого-то во множественном числе</w:t>
-      </w:r>
-    </w:p>
-  </w:comment>
-  <w:comment w:id="139" w:date="2011-10-14T14:54:16Z" w:author="Новицкий Дмитрий">
-    <w:p>
-      <w:pPr>
-        <w:keepNext w:val="0"/>
-        <w:keepLines w:val="0"/>
-        <w:widowControl w:val="0"/>
-        <w:spacing w:lineRule="auto" w:after="0" w:line="240" w:before="0"/>
-        <w:ind w:left="0" w:firstLine="0" w:right="0"/>
-        <w:contextualSpacing w:val="0"/>
-        <w:jc w:val="left"/>
-      </w:pPr>
-      <w:r>
-        <w:rPr>
-          <w:rFonts w:cs="Arial" w:hAnsi="Arial" w:eastAsia="Arial" w:ascii="Arial"/>
-          <w:b w:val="0"/>
-          <w:i w:val="0"/>
-          <w:smallCaps w:val="0"/>
-          <w:strike w:val="0"/>
-          <w:color w:val="000000"/>
-          <w:sz w:val="22"/>
-          <w:u w:val="none"/>
-          <w:vertAlign w:val="baseline"/>
-          <w:rtl w:val="0"/>
-        </w:rPr>
-        <w:t xml:space="preserve">ыы, а как тогда? %)</w:t>
-      </w:r>
-    </w:p>
-  </w:comment>
-  <w:comment w:id="0" w:date="2014-02-07T00:36:01Z" w:author="Gleb Mazursky">
-    <w:p>
-      <w:pPr>
-        <w:keepNext w:val="0"/>
-        <w:keepLines w:val="0"/>
-        <w:widowControl w:val="0"/>
-        <w:spacing w:lineRule="auto" w:after="0" w:line="240" w:before="0"/>
-        <w:ind w:left="0" w:firstLine="0" w:right="0"/>
-        <w:contextualSpacing w:val="0"/>
-        <w:jc w:val="left"/>
-      </w:pPr>
-      <w:r>
-        <w:rPr>
-          <w:rFonts w:cs="Arial" w:hAnsi="Arial" w:eastAsia="Arial" w:ascii="Arial"/>
-          <w:b w:val="0"/>
-          <w:i w:val="0"/>
-          <w:smallCaps w:val="0"/>
-          <w:strike w:val="0"/>
-          <w:color w:val="000000"/>
-          <w:sz w:val="22"/>
-          <w:u w:val="none"/>
-          <w:vertAlign w:val="baseline"/>
-          <w:rtl w:val="0"/>
-        </w:rPr>
-        <w:t xml:space="preserve">Боромир, по крайней мере, сошёл за ошибку.</w:t>
-      </w:r>
-    </w:p>
-    <w:p>
-      <w:pPr>
-        <w:keepNext w:val="0"/>
-        <w:keepLines w:val="0"/>
-        <w:widowControl w:val="0"/>
-        <w:spacing w:lineRule="auto" w:after="0" w:line="240" w:before="0"/>
-        <w:ind w:left="0" w:firstLine="0" w:right="0"/>
-        <w:contextualSpacing w:val="0"/>
-        <w:jc w:val="left"/>
-      </w:pPr>
-      <w:r>
-        <w:rPr>
-          <w:rtl w:val="0"/>
-        </w:rPr>
-      </w:r>
-    </w:p>
-    <w:p>
-      <w:pPr>
-        <w:keepNext w:val="0"/>
-        <w:keepLines w:val="0"/>
-        <w:widowControl w:val="0"/>
-        <w:spacing w:lineRule="auto" w:after="0" w:line="240" w:before="0"/>
-        <w:ind w:left="0" w:firstLine="0" w:right="0"/>
-        <w:contextualSpacing w:val="0"/>
-        <w:jc w:val="left"/>
-      </w:pPr>
-      <w:r>
-        <w:rPr>
-          <w:rFonts w:cs="Arial" w:hAnsi="Arial" w:eastAsia="Arial" w:ascii="Arial"/>
-          <w:b w:val="0"/>
-          <w:i w:val="0"/>
-          <w:smallCaps w:val="0"/>
-          <w:strike w:val="0"/>
-          <w:color w:val="000000"/>
-          <w:sz w:val="22"/>
-          <w:u w:val="none"/>
-          <w:vertAlign w:val="baseline"/>
-          <w:rtl w:val="0"/>
-        </w:rPr>
-        <w:t xml:space="preserve">Boromir was at least a plausible mistake</w:t>
-      </w:r>
-    </w:p>
-  </w:comment>
-  <w:comment w:id="1" w:date="2014-02-10T06:24:02Z" w:author="alariclightin">
-    <w:p>
-      <w:pPr>
-        <w:keepNext w:val="0"/>
-        <w:keepLines w:val="0"/>
-        <w:widowControl w:val="0"/>
-        <w:spacing w:lineRule="auto" w:after="0" w:line="240" w:before="0"/>
-        <w:ind w:left="0" w:firstLine="0" w:right="0"/>
-        <w:contextualSpacing w:val="0"/>
-        <w:jc w:val="left"/>
-      </w:pPr>
-      <w:r>
-        <w:rPr>
-          <w:rFonts w:cs="Arial" w:hAnsi="Arial" w:eastAsia="Arial" w:ascii="Arial"/>
-          <w:b w:val="0"/>
-          <w:i w:val="0"/>
-          <w:smallCaps w:val="0"/>
-          <w:strike w:val="0"/>
-          <w:color w:val="000000"/>
-          <w:sz w:val="22"/>
-          <w:u w:val="none"/>
-          <w:vertAlign w:val="baseline"/>
-          <w:rtl w:val="0"/>
-        </w:rPr>
-        <w:t xml:space="preserve">как сейчас - ближе к истине, по-моему</w:t>
-      </w:r>
-    </w:p>
-    <w:p>
-      <w:pPr>
-        <w:keepNext w:val="0"/>
-        <w:keepLines w:val="0"/>
-        <w:widowControl w:val="0"/>
-        <w:spacing w:lineRule="auto" w:after="0" w:line="240" w:before="0"/>
-        <w:ind w:left="0" w:firstLine="0" w:right="0"/>
-        <w:contextualSpacing w:val="0"/>
-        <w:jc w:val="left"/>
-      </w:pPr>
-      <w:r>
-        <w:rPr>
-          <w:rtl w:val="0"/>
-        </w:rPr>
-      </w:r>
-    </w:p>
-    <w:p>
-      <w:pPr>
-        <w:keepNext w:val="0"/>
-        <w:keepLines w:val="0"/>
-        <w:widowControl w:val="0"/>
-        <w:spacing w:lineRule="auto" w:after="0" w:line="240" w:before="0"/>
-        <w:ind w:left="0" w:firstLine="0" w:right="0"/>
-        <w:contextualSpacing w:val="0"/>
-        <w:jc w:val="left"/>
-      </w:pPr>
-      <w:r>
-        <w:rPr>
-          <w:rFonts w:cs="Arial" w:hAnsi="Arial" w:eastAsia="Arial" w:ascii="Arial"/>
-          <w:b w:val="0"/>
-          <w:i w:val="0"/>
-          <w:smallCaps w:val="0"/>
-          <w:strike w:val="0"/>
-          <w:color w:val="000000"/>
-          <w:sz w:val="22"/>
-          <w:u w:val="none"/>
-          <w:vertAlign w:val="baseline"/>
-          <w:rtl w:val="0"/>
-        </w:rPr>
-        <w:t xml:space="preserve">смысл в том, что вполне допустимо ошибиться так, что в Братстве окажется человек, похожий на Боромира. Но ошибка, в результате которой в Братстве оказывается Назгул - недопустима.</w:t>
-      </w:r>
-    </w:p>
-  </w:comment>
-  <w:comment w:id="2" w:date="2014-02-10T22:11:20Z" w:author="Новицкий Дмитрий">
-    <w:p>
-      <w:pPr>
-        <w:keepNext w:val="0"/>
-        <w:keepLines w:val="0"/>
-        <w:widowControl w:val="0"/>
-        <w:spacing w:lineRule="auto" w:after="0" w:line="240" w:before="0"/>
-        <w:ind w:left="0" w:firstLine="0" w:right="0"/>
-        <w:contextualSpacing w:val="0"/>
-        <w:jc w:val="left"/>
-      </w:pPr>
-      <w:r>
-        <w:rPr>
-          <w:rFonts w:cs="Arial" w:hAnsi="Arial" w:eastAsia="Arial" w:ascii="Arial"/>
-          <w:b w:val="0"/>
-          <w:i w:val="0"/>
-          <w:smallCaps w:val="0"/>
-          <w:strike w:val="0"/>
-          <w:color w:val="000000"/>
-          <w:sz w:val="22"/>
-          <w:u w:val="none"/>
-          <w:vertAlign w:val="baseline"/>
-          <w:rtl w:val="0"/>
-        </w:rPr>
-        <w:t xml:space="preserve">_Marked as resolved_</w:t>
-      </w:r>
-    </w:p>
-  </w:comment>
-  <w:comment w:id="3" w:date="2014-02-10T23:54:12Z" w:author="Gleb Mazursky">
-    <w:p>
-      <w:pPr>
-        <w:keepNext w:val="0"/>
-        <w:keepLines w:val="0"/>
-        <w:widowControl w:val="0"/>
-        <w:spacing w:lineRule="auto" w:after="0" w:line="240" w:before="0"/>
-        <w:ind w:left="0" w:firstLine="0" w:right="0"/>
-        <w:contextualSpacing w:val="0"/>
-        <w:jc w:val="left"/>
-      </w:pPr>
-      <w:r>
-        <w:rPr>
-          <w:rFonts w:cs="Arial" w:hAnsi="Arial" w:eastAsia="Arial" w:ascii="Arial"/>
-          <w:b w:val="0"/>
-          <w:i w:val="0"/>
-          <w:smallCaps w:val="0"/>
-          <w:strike w:val="0"/>
-          <w:color w:val="000000"/>
-          <w:sz w:val="22"/>
-          <w:u w:val="none"/>
-          <w:vertAlign w:val="baseline"/>
-          <w:rtl w:val="0"/>
-        </w:rPr>
-        <w:t xml:space="preserve">_Re-opened_</w:t>
-      </w:r>
-    </w:p>
-  </w:comment>
-  <w:comment w:id="4" w:date="2014-02-10T23:55:51Z" w:author="Gleb Mazursky">
-    <w:p>
-      <w:pPr>
-        <w:keepNext w:val="0"/>
-        <w:keepLines w:val="0"/>
-        <w:widowControl w:val="0"/>
-        <w:spacing w:lineRule="auto" w:after="0" w:line="240" w:before="0"/>
-        <w:ind w:left="0" w:firstLine="0" w:right="0"/>
-        <w:contextualSpacing w:val="0"/>
-        <w:jc w:val="left"/>
-      </w:pPr>
-      <w:r>
-        <w:rPr>
-          <w:rFonts w:cs="Arial" w:hAnsi="Arial" w:eastAsia="Arial" w:ascii="Arial"/>
-          <w:b w:val="0"/>
-          <w:i w:val="0"/>
-          <w:smallCaps w:val="0"/>
-          <w:strike w:val="0"/>
-          <w:color w:val="000000"/>
-          <w:sz w:val="22"/>
-          <w:u w:val="none"/>
-          <w:vertAlign w:val="baseline"/>
-          <w:rtl w:val="0"/>
-        </w:rPr>
-        <w:t xml:space="preserve">plausible mistake - это типа, можно назвать это ошибкой/явный косяк, но согласимся, что человек просто ошибся. речь вовсе не о том, что это _допустимо_</w:t>
-      </w:r>
-    </w:p>
-    <w:p>
-      <w:pPr>
-        <w:keepNext w:val="0"/>
-        <w:keepLines w:val="0"/>
-        <w:widowControl w:val="0"/>
-        <w:spacing w:lineRule="auto" w:after="0" w:line="240" w:before="0"/>
-        <w:ind w:left="0" w:firstLine="0" w:right="0"/>
-        <w:contextualSpacing w:val="0"/>
-        <w:jc w:val="left"/>
-      </w:pPr>
-      <w:r>
-        <w:rPr>
-          <w:rtl w:val="0"/>
-        </w:rPr>
-      </w:r>
-    </w:p>
-    <w:p>
-      <w:pPr>
-        <w:keepNext w:val="0"/>
-        <w:keepLines w:val="0"/>
-        <w:widowControl w:val="0"/>
-        <w:spacing w:lineRule="auto" w:after="0" w:line="240" w:before="0"/>
-        <w:ind w:left="0" w:firstLine="0" w:right="0"/>
-        <w:contextualSpacing w:val="0"/>
-        <w:jc w:val="left"/>
-      </w:pPr>
-      <w:r>
-        <w:rPr>
-          <w:rFonts w:cs="Arial" w:hAnsi="Arial" w:eastAsia="Arial" w:ascii="Arial"/>
-          <w:b w:val="0"/>
-          <w:i w:val="0"/>
-          <w:smallCaps w:val="0"/>
-          <w:strike w:val="0"/>
-          <w:color w:val="000000"/>
-          <w:sz w:val="22"/>
-          <w:u w:val="none"/>
-          <w:vertAlign w:val="baseline"/>
-          <w:rtl w:val="0"/>
-        </w:rPr>
-        <w:t xml:space="preserve">сравните с plausible excuse</w:t>
-      </w:r>
-    </w:p>
-  </w:comment>
-  <w:comment w:id="5" w:date="2014-02-11T11:40:48Z" w:author="alariclightin">
-    <w:p>
-      <w:pPr>
-        <w:keepNext w:val="0"/>
-        <w:keepLines w:val="0"/>
-        <w:widowControl w:val="0"/>
-        <w:spacing w:lineRule="auto" w:after="0" w:line="240" w:before="0"/>
-        <w:ind w:left="0" w:firstLine="0" w:right="0"/>
-        <w:contextualSpacing w:val="0"/>
-        <w:jc w:val="left"/>
-      </w:pPr>
-      <w:r>
-        <w:rPr>
-          <w:rFonts w:cs="Arial" w:hAnsi="Arial" w:eastAsia="Arial" w:ascii="Arial"/>
-          <w:b w:val="0"/>
-          <w:i w:val="0"/>
-          <w:smallCaps w:val="0"/>
-          <w:strike w:val="0"/>
-          <w:color w:val="000000"/>
-          <w:sz w:val="22"/>
-          <w:u w:val="none"/>
-          <w:vertAlign w:val="baseline"/>
-          <w:rtl w:val="0"/>
-        </w:rPr>
-        <w:t xml:space="preserve">Глеб, где ты это вообще прочитал?</w:t>
-      </w:r>
-    </w:p>
-    <w:p>
-      <w:pPr>
-        <w:keepNext w:val="0"/>
-        <w:keepLines w:val="0"/>
-        <w:widowControl w:val="0"/>
-        <w:spacing w:lineRule="auto" w:after="0" w:line="240" w:before="0"/>
-        <w:ind w:left="0" w:firstLine="0" w:right="0"/>
-        <w:contextualSpacing w:val="0"/>
-        <w:jc w:val="left"/>
-      </w:pPr>
-      <w:r>
-        <w:rPr>
-          <w:rtl w:val="0"/>
-        </w:rPr>
-      </w:r>
-    </w:p>
-    <w:p>
-      <w:pPr>
-        <w:keepNext w:val="0"/>
-        <w:keepLines w:val="0"/>
-        <w:widowControl w:val="0"/>
-        <w:spacing w:lineRule="auto" w:after="0" w:line="240" w:before="0"/>
-        <w:ind w:left="0" w:firstLine="0" w:right="0"/>
-        <w:contextualSpacing w:val="0"/>
-        <w:jc w:val="left"/>
-      </w:pPr>
-      <w:r>
-        <w:rPr>
-          <w:rFonts w:cs="Arial" w:hAnsi="Arial" w:eastAsia="Arial" w:ascii="Arial"/>
-          <w:b w:val="0"/>
-          <w:i w:val="0"/>
-          <w:smallCaps w:val="0"/>
-          <w:strike w:val="0"/>
-          <w:color w:val="000000"/>
-          <w:sz w:val="22"/>
-          <w:u w:val="none"/>
-          <w:vertAlign w:val="baseline"/>
-          <w:rtl w:val="0"/>
-        </w:rPr>
-        <w:t xml:space="preserve">plaus|ible adjective (of an argument or statement) seeming reasonable or probable</w:t>
-      </w:r>
-    </w:p>
-  </w:comment>
-  <w:comment w:id="140" w:date="2011-10-11T10:08:08Z" w:author="Новицкий Дмитрий">
-    <w:p>
-      <w:pPr>
-        <w:keepNext w:val="0"/>
-        <w:keepLines w:val="0"/>
-        <w:widowControl w:val="0"/>
-        <w:spacing w:lineRule="auto" w:after="0" w:line="240" w:before="0"/>
-        <w:ind w:left="0" w:firstLine="0" w:right="0"/>
-        <w:contextualSpacing w:val="0"/>
-        <w:jc w:val="left"/>
-      </w:pPr>
-      <w:r>
-        <w:rPr>
-          <w:rFonts w:cs="Arial" w:hAnsi="Arial" w:eastAsia="Arial" w:ascii="Arial"/>
-          <w:b w:val="0"/>
-          <w:i w:val="0"/>
-          <w:smallCaps w:val="0"/>
-          <w:strike w:val="0"/>
-          <w:color w:val="000000"/>
-          <w:sz w:val="22"/>
-          <w:u w:val="none"/>
-          <w:vertAlign w:val="baseline"/>
-          <w:rtl w:val="0"/>
-        </w:rPr>
-        <w:t xml:space="preserve">ещё есть Биннс</w:t>
-      </w:r>
-    </w:p>
-  </w:comment>
-  <w:comment w:id="141" w:date="2011-10-10T09:57:21Z" w:author="Новицкий Дмитрий">
-    <w:p>
-      <w:pPr>
-        <w:keepNext w:val="0"/>
-        <w:keepLines w:val="0"/>
-        <w:widowControl w:val="0"/>
-        <w:spacing w:lineRule="auto" w:after="0" w:line="240" w:before="0"/>
-        <w:ind w:left="0" w:firstLine="0" w:right="0"/>
-        <w:contextualSpacing w:val="0"/>
-        <w:jc w:val="left"/>
-      </w:pPr>
-      <w:r>
-        <w:rPr>
-          <w:rFonts w:cs="Arial" w:hAnsi="Arial" w:eastAsia="Arial" w:ascii="Arial"/>
-          <w:b w:val="0"/>
-          <w:i w:val="0"/>
-          <w:smallCaps w:val="0"/>
-          <w:strike w:val="0"/>
-          <w:color w:val="000000"/>
-          <w:sz w:val="22"/>
-          <w:u w:val="none"/>
-          <w:vertAlign w:val="baseline"/>
-          <w:rtl w:val="0"/>
-        </w:rPr>
-        <w:t xml:space="preserve">скомандовал?</w:t>
-      </w:r>
-    </w:p>
-  </w:comment>
-  <w:comment w:id="142" w:date="2011-10-10T11:54:05Z" w:author="Yulia Nozdrina">
-    <w:p>
-      <w:pPr>
-        <w:keepNext w:val="0"/>
-        <w:keepLines w:val="0"/>
-        <w:widowControl w:val="0"/>
-        <w:spacing w:lineRule="auto" w:after="0" w:line="240" w:before="0"/>
-        <w:ind w:left="0" w:firstLine="0" w:right="0"/>
-        <w:contextualSpacing w:val="0"/>
-        <w:jc w:val="left"/>
-      </w:pPr>
-      <w:r>
-        <w:rPr>
-          <w:rFonts w:cs="Arial" w:hAnsi="Arial" w:eastAsia="Arial" w:ascii="Arial"/>
-          <w:b w:val="0"/>
-          <w:i w:val="0"/>
-          <w:smallCaps w:val="0"/>
-          <w:strike w:val="0"/>
-          <w:color w:val="000000"/>
-          <w:sz w:val="22"/>
-          <w:u w:val="none"/>
-          <w:vertAlign w:val="baseline"/>
-          <w:rtl w:val="0"/>
-        </w:rPr>
-        <w:t xml:space="preserve">+1</w:t>
-      </w:r>
-    </w:p>
-  </w:comment>
-  <w:comment w:id="143" w:date="2011-10-12T01:37:58Z" w:author="Victor Gavrish">
-    <w:p>
-      <w:pPr>
-        <w:keepNext w:val="0"/>
-        <w:keepLines w:val="0"/>
-        <w:widowControl w:val="0"/>
-        <w:spacing w:lineRule="auto" w:after="0" w:line="240" w:before="0"/>
-        <w:ind w:left="0" w:firstLine="0" w:right="0"/>
-        <w:contextualSpacing w:val="0"/>
-        <w:jc w:val="left"/>
-      </w:pPr>
-      <w:r>
-        <w:rPr>
-          <w:rFonts w:cs="Arial" w:hAnsi="Arial" w:eastAsia="Arial" w:ascii="Arial"/>
-          <w:b w:val="0"/>
-          <w:i w:val="0"/>
-          <w:smallCaps w:val="0"/>
-          <w:strike w:val="0"/>
-          <w:color w:val="000000"/>
-          <w:sz w:val="22"/>
-          <w:u w:val="none"/>
-          <w:vertAlign w:val="baseline"/>
-          <w:rtl w:val="0"/>
-        </w:rPr>
-        <w:t xml:space="preserve">убрать?</w:t>
-      </w:r>
-    </w:p>
-  </w:comment>
-  <w:comment w:id="144" w:date="2011-10-13T09:41:29Z" w:author="SergCold .">
-    <w:p>
-      <w:pPr>
-        <w:keepNext w:val="0"/>
-        <w:keepLines w:val="0"/>
-        <w:widowControl w:val="0"/>
-        <w:spacing w:lineRule="auto" w:after="0" w:line="240" w:before="0"/>
-        <w:ind w:left="0" w:firstLine="0" w:right="0"/>
-        <w:contextualSpacing w:val="0"/>
-        <w:jc w:val="left"/>
-      </w:pPr>
-      <w:r>
-        <w:rPr>
-          <w:rFonts w:cs="Arial" w:hAnsi="Arial" w:eastAsia="Arial" w:ascii="Arial"/>
-          <w:b w:val="0"/>
-          <w:i w:val="0"/>
-          <w:smallCaps w:val="0"/>
-          <w:strike w:val="0"/>
-          <w:color w:val="000000"/>
-          <w:sz w:val="22"/>
-          <w:u w:val="none"/>
-          <w:vertAlign w:val="baseline"/>
-          <w:rtl w:val="0"/>
-        </w:rPr>
-        <w:t xml:space="preserve">убрать?</w:t>
-      </w:r>
-    </w:p>
-  </w:comment>
-  <w:comment w:id="145" w:date="2011-10-13T09:42:40Z" w:author="Новицкий Дмитрий">
-    <w:p>
-      <w:pPr>
-        <w:keepNext w:val="0"/>
-        <w:keepLines w:val="0"/>
-        <w:widowControl w:val="0"/>
-        <w:spacing w:lineRule="auto" w:after="0" w:line="240" w:before="0"/>
-        <w:ind w:left="0" w:firstLine="0" w:right="0"/>
-        <w:contextualSpacing w:val="0"/>
-        <w:jc w:val="left"/>
-      </w:pPr>
-      <w:r>
-        <w:rPr>
-          <w:rFonts w:cs="Arial" w:hAnsi="Arial" w:eastAsia="Arial" w:ascii="Arial"/>
-          <w:b w:val="0"/>
-          <w:i w:val="0"/>
-          <w:smallCaps w:val="0"/>
-          <w:strike w:val="0"/>
-          <w:color w:val="000000"/>
-          <w:sz w:val="22"/>
-          <w:u w:val="none"/>
-          <w:vertAlign w:val="baseline"/>
-          <w:rtl w:val="0"/>
-        </w:rPr>
-        <w:t xml:space="preserve">а не получится, как будто он хочет, чтобы Дамблдора прогнали?</w:t>
-      </w:r>
-    </w:p>
-  </w:comment>
-  <w:comment w:id="146" w:date="2011-10-13T09:44:44Z" w:author="SergCold .">
-    <w:p>
-      <w:pPr>
-        <w:keepNext w:val="0"/>
-        <w:keepLines w:val="0"/>
-        <w:widowControl w:val="0"/>
-        <w:spacing w:lineRule="auto" w:after="0" w:line="240" w:before="0"/>
-        <w:ind w:left="0" w:firstLine="0" w:right="0"/>
-        <w:contextualSpacing w:val="0"/>
-        <w:jc w:val="left"/>
-      </w:pPr>
-      <w:r>
-        <w:rPr>
-          <w:rFonts w:cs="Arial" w:hAnsi="Arial" w:eastAsia="Arial" w:ascii="Arial"/>
-          <w:b w:val="0"/>
-          <w:i w:val="0"/>
-          <w:smallCaps w:val="0"/>
-          <w:strike w:val="0"/>
-          <w:color w:val="000000"/>
-          <w:sz w:val="22"/>
-          <w:u w:val="none"/>
-          <w:vertAlign w:val="baseline"/>
-          <w:rtl w:val="0"/>
-        </w:rPr>
-        <w:t xml:space="preserve">мне нравилось: Дети не угрожают директору своим исключением.</w:t>
-      </w:r>
-    </w:p>
-  </w:comment>
-  <w:comment w:id="147" w:date="2011-10-13T09:46:10Z" w:author="Новицкий Дмитрий">
-    <w:p>
-      <w:pPr>
-        <w:keepNext w:val="0"/>
-        <w:keepLines w:val="0"/>
-        <w:widowControl w:val="0"/>
-        <w:spacing w:lineRule="auto" w:after="0" w:line="240" w:before="0"/>
-        <w:ind w:left="0" w:firstLine="0" w:right="0"/>
-        <w:contextualSpacing w:val="0"/>
-        <w:jc w:val="left"/>
-      </w:pPr>
-      <w:r>
-        <w:rPr>
-          <w:rFonts w:cs="Arial" w:hAnsi="Arial" w:eastAsia="Arial" w:ascii="Arial"/>
-          <w:b w:val="0"/>
-          <w:i w:val="0"/>
-          <w:smallCaps w:val="0"/>
-          <w:strike w:val="0"/>
-          <w:color w:val="000000"/>
-          <w:sz w:val="22"/>
-          <w:u w:val="none"/>
-          <w:vertAlign w:val="baseline"/>
-          <w:rtl w:val="0"/>
-        </w:rPr>
-        <w:t xml:space="preserve">"И дети, как правило, не угрожают директору свои исключением"?</w:t>
-      </w:r>
-    </w:p>
-  </w:comment>
-  <w:comment w:id="148" w:date="2011-10-13T09:59:41Z" w:author="SergCold .">
-    <w:p>
-      <w:pPr>
-        <w:keepNext w:val="0"/>
-        <w:keepLines w:val="0"/>
-        <w:widowControl w:val="0"/>
-        <w:spacing w:lineRule="auto" w:after="0" w:line="240" w:before="0"/>
-        <w:ind w:left="0" w:firstLine="0" w:right="0"/>
-        <w:contextualSpacing w:val="0"/>
-        <w:jc w:val="left"/>
-      </w:pPr>
-      <w:r>
-        <w:rPr>
-          <w:rFonts w:cs="Arial" w:hAnsi="Arial" w:eastAsia="Arial" w:ascii="Arial"/>
-          <w:b w:val="0"/>
-          <w:i w:val="0"/>
-          <w:smallCaps w:val="0"/>
-          <w:strike w:val="0"/>
-          <w:color w:val="000000"/>
-          <w:sz w:val="22"/>
-          <w:u w:val="none"/>
-          <w:vertAlign w:val="baseline"/>
-          <w:rtl w:val="0"/>
-        </w:rPr>
-        <w:t xml:space="preserve">"Так что дети..." ??</w:t>
-      </w:r>
-    </w:p>
-  </w:comment>
-  <w:comment w:id="149" w:date="2011-10-13T10:02:36Z" w:author="Новицкий Дмитрий">
-    <w:p>
-      <w:pPr>
-        <w:keepNext w:val="0"/>
-        <w:keepLines w:val="0"/>
-        <w:widowControl w:val="0"/>
-        <w:spacing w:lineRule="auto" w:after="0" w:line="240" w:before="0"/>
-        <w:ind w:left="0" w:firstLine="0" w:right="0"/>
-        <w:contextualSpacing w:val="0"/>
-        <w:jc w:val="left"/>
-      </w:pPr>
-      <w:r>
-        <w:rPr>
-          <w:rFonts w:cs="Arial" w:hAnsi="Arial" w:eastAsia="Arial" w:ascii="Arial"/>
-          <w:b w:val="0"/>
-          <w:i w:val="0"/>
-          <w:smallCaps w:val="0"/>
-          <w:strike w:val="0"/>
-          <w:color w:val="000000"/>
-          <w:sz w:val="22"/>
-          <w:u w:val="none"/>
-          <w:vertAlign w:val="baseline"/>
-          <w:rtl w:val="0"/>
-        </w:rPr>
-        <w:t xml:space="preserve">я не против, но мне бы ещё один плюсик =)</w:t>
-      </w:r>
-    </w:p>
-  </w:comment>
-  <w:comment w:id="150" w:date="2011-10-13T10:16:02Z" w:author="Victor Gavrish">
-    <w:p>
-      <w:pPr>
-        <w:keepNext w:val="0"/>
-        <w:keepLines w:val="0"/>
-        <w:widowControl w:val="0"/>
-        <w:spacing w:lineRule="auto" w:after="0" w:line="240" w:before="0"/>
-        <w:ind w:left="0" w:firstLine="0" w:right="0"/>
-        <w:contextualSpacing w:val="0"/>
-        <w:jc w:val="left"/>
-      </w:pPr>
-      <w:r>
-        <w:rPr>
-          <w:rFonts w:cs="Arial" w:hAnsi="Arial" w:eastAsia="Arial" w:ascii="Arial"/>
-          <w:b w:val="0"/>
-          <w:i w:val="0"/>
-          <w:smallCaps w:val="0"/>
-          <w:strike w:val="0"/>
-          <w:color w:val="000000"/>
-          <w:sz w:val="22"/>
-          <w:u w:val="none"/>
-          <w:vertAlign w:val="baseline"/>
-          <w:rtl w:val="0"/>
-        </w:rPr>
-        <w:t xml:space="preserve">+</w:t>
-      </w:r>
-    </w:p>
-  </w:comment>
-  <w:comment w:id="151" w:date="2011-10-13T10:32:59Z" w:author="Новицкий Дмитрий">
-    <w:p>
-      <w:pPr>
-        <w:keepNext w:val="0"/>
-        <w:keepLines w:val="0"/>
-        <w:widowControl w:val="0"/>
-        <w:spacing w:lineRule="auto" w:after="0" w:line="240" w:before="0"/>
-        <w:ind w:left="0" w:firstLine="0" w:right="0"/>
-        <w:contextualSpacing w:val="0"/>
-        <w:jc w:val="left"/>
-      </w:pPr>
-      <w:r>
-        <w:rPr>
-          <w:rFonts w:cs="Arial" w:hAnsi="Arial" w:eastAsia="Arial" w:ascii="Arial"/>
-          <w:b w:val="0"/>
-          <w:i w:val="0"/>
-          <w:smallCaps w:val="0"/>
-          <w:strike w:val="0"/>
-          <w:color w:val="000000"/>
-          <w:sz w:val="22"/>
-          <w:u w:val="none"/>
-          <w:vertAlign w:val="baseline"/>
-          <w:rtl w:val="0"/>
-        </w:rPr>
-        <w:t xml:space="preserve">убрать?</w:t>
-      </w:r>
-    </w:p>
-  </w:comment>
-  <w:comment w:id="152" w:date="2011-10-13T10:33:03Z" w:author="Victor Gavrish">
-    <w:p>
-      <w:pPr>
-        <w:keepNext w:val="0"/>
-        <w:keepLines w:val="0"/>
-        <w:widowControl w:val="0"/>
-        <w:spacing w:lineRule="auto" w:after="0" w:line="240" w:before="0"/>
-        <w:ind w:left="0" w:firstLine="0" w:right="0"/>
-        <w:contextualSpacing w:val="0"/>
-        <w:jc w:val="left"/>
-      </w:pPr>
-      <w:r>
-        <w:rPr>
-          <w:rFonts w:cs="Arial" w:hAnsi="Arial" w:eastAsia="Arial" w:ascii="Arial"/>
-          <w:b w:val="0"/>
-          <w:i w:val="0"/>
-          <w:smallCaps w:val="0"/>
-          <w:strike w:val="0"/>
-          <w:color w:val="000000"/>
-          <w:sz w:val="22"/>
-          <w:u w:val="none"/>
-          <w:vertAlign w:val="baseline"/>
-          <w:rtl w:val="0"/>
-        </w:rPr>
-        <w:t xml:space="preserve">угу</w:t>
-      </w:r>
-    </w:p>
-  </w:comment>
-  <w:comment w:id="153" w:date="2011-10-09T06:51:45Z" w:author="Новицкий Дмитрий">
-    <w:p>
-      <w:pPr>
-        <w:keepNext w:val="0"/>
-        <w:keepLines w:val="0"/>
-        <w:widowControl w:val="0"/>
-        <w:spacing w:lineRule="auto" w:after="0" w:line="240" w:before="0"/>
-        <w:ind w:left="0" w:firstLine="0" w:right="0"/>
-        <w:contextualSpacing w:val="0"/>
-        <w:jc w:val="left"/>
-      </w:pPr>
-      <w:r>
-        <w:rPr>
-          <w:rFonts w:cs="Arial" w:hAnsi="Arial" w:eastAsia="Arial" w:ascii="Arial"/>
-          <w:b w:val="0"/>
-          <w:i w:val="0"/>
-          <w:smallCaps w:val="0"/>
-          <w:strike w:val="0"/>
-          <w:color w:val="000000"/>
-          <w:sz w:val="22"/>
-          <w:u w:val="none"/>
-          <w:vertAlign w:val="baseline"/>
-          <w:rtl w:val="0"/>
-        </w:rPr>
-        <w:t xml:space="preserve">отсебятина ;)</w:t>
-      </w:r>
-    </w:p>
-  </w:comment>
-  <w:comment w:id="154" w:date="2011-10-13T02:26:59Z" w:author="Victor Gavrish">
-    <w:p>
-      <w:pPr>
-        <w:keepNext w:val="0"/>
-        <w:keepLines w:val="0"/>
-        <w:widowControl w:val="0"/>
-        <w:spacing w:lineRule="auto" w:after="0" w:line="240" w:before="0"/>
-        <w:ind w:left="0" w:firstLine="0" w:right="0"/>
-        <w:contextualSpacing w:val="0"/>
-        <w:jc w:val="left"/>
-      </w:pPr>
-      <w:r>
-        <w:rPr>
-          <w:rFonts w:cs="Arial" w:hAnsi="Arial" w:eastAsia="Arial" w:ascii="Arial"/>
-          <w:b w:val="0"/>
-          <w:i w:val="0"/>
-          <w:smallCaps w:val="0"/>
-          <w:strike w:val="0"/>
-          <w:color w:val="000000"/>
-          <w:sz w:val="22"/>
-          <w:u w:val="none"/>
-          <w:vertAlign w:val="baseline"/>
-          <w:rtl w:val="0"/>
-        </w:rPr>
-        <w:t xml:space="preserve">admittedly - скорее "безусловно"</w:t>
-      </w:r>
-    </w:p>
-  </w:comment>
-  <w:comment w:id="155" w:date="2011-10-09T14:42:20Z" w:author="Новицкий Дмитрий">
-    <w:p>
-      <w:pPr>
-        <w:keepNext w:val="0"/>
-        <w:keepLines w:val="0"/>
-        <w:widowControl w:val="0"/>
-        <w:spacing w:lineRule="auto" w:after="0" w:line="240" w:before="0"/>
-        <w:ind w:left="0" w:firstLine="0" w:right="0"/>
-        <w:contextualSpacing w:val="0"/>
-        <w:jc w:val="left"/>
-      </w:pPr>
-      <w:r>
-        <w:rPr>
-          <w:rFonts w:cs="Arial" w:hAnsi="Arial" w:eastAsia="Arial" w:ascii="Arial"/>
-          <w:b w:val="0"/>
-          <w:i w:val="0"/>
-          <w:smallCaps w:val="0"/>
-          <w:strike w:val="0"/>
-          <w:color w:val="000000"/>
-          <w:sz w:val="22"/>
-          <w:u w:val="none"/>
-          <w:vertAlign w:val="baseline"/>
-          <w:rtl w:val="0"/>
-        </w:rPr>
-        <w:t xml:space="preserve">спешка за едой?</w:t>
-      </w:r>
-    </w:p>
-  </w:comment>
-  <w:comment w:id="156" w:date="2011-10-10T02:53:29Z" w:author="Victor Gavrish">
-    <w:p>
-      <w:pPr>
-        <w:keepNext w:val="0"/>
-        <w:keepLines w:val="0"/>
-        <w:widowControl w:val="0"/>
-        <w:spacing w:lineRule="auto" w:after="0" w:line="240" w:before="0"/>
-        <w:ind w:left="0" w:firstLine="0" w:right="0"/>
-        <w:contextualSpacing w:val="0"/>
-        <w:jc w:val="left"/>
-      </w:pPr>
-      <w:r>
-        <w:rPr>
-          <w:rFonts w:cs="Arial" w:hAnsi="Arial" w:eastAsia="Arial" w:ascii="Arial"/>
-          <w:b w:val="0"/>
-          <w:i w:val="0"/>
-          <w:smallCaps w:val="0"/>
-          <w:strike w:val="0"/>
-          <w:color w:val="000000"/>
-          <w:sz w:val="22"/>
-          <w:u w:val="none"/>
-          <w:vertAlign w:val="baseline"/>
-          <w:rtl w:val="0"/>
-        </w:rPr>
-        <w:t xml:space="preserve">+1</w:t>
-      </w:r>
-    </w:p>
-  </w:comment>
-  <w:comment w:id="157" w:date="2011-10-11T06:49:29Z" w:author="Новицкий Дмитрий">
-    <w:p>
-      <w:pPr>
-        <w:keepNext w:val="0"/>
-        <w:keepLines w:val="0"/>
-        <w:widowControl w:val="0"/>
-        <w:spacing w:lineRule="auto" w:after="0" w:line="240" w:before="0"/>
-        <w:ind w:left="0" w:firstLine="0" w:right="0"/>
-        <w:contextualSpacing w:val="0"/>
-        <w:jc w:val="left"/>
-      </w:pPr>
-      <w:r>
-        <w:rPr>
-          <w:rFonts w:cs="Arial" w:hAnsi="Arial" w:eastAsia="Arial" w:ascii="Arial"/>
-          <w:b w:val="0"/>
-          <w:i w:val="0"/>
-          <w:smallCaps w:val="0"/>
-          <w:strike w:val="0"/>
-          <w:color w:val="000000"/>
-          <w:sz w:val="22"/>
-          <w:u w:val="none"/>
-          <w:vertAlign w:val="baseline"/>
-          <w:rtl w:val="0"/>
-        </w:rPr>
-        <w:t xml:space="preserve">у девочки припадок ;)</w:t>
-      </w:r>
-    </w:p>
-  </w:comment>
-  <w:comment w:id="158" w:date="2011-10-11T09:21:27Z" w:author="Новицкий Дмитрий">
-    <w:p>
-      <w:pPr>
-        <w:keepNext w:val="0"/>
-        <w:keepLines w:val="0"/>
-        <w:widowControl w:val="0"/>
-        <w:spacing w:lineRule="auto" w:after="0" w:line="240" w:before="0"/>
-        <w:ind w:left="0" w:firstLine="0" w:right="0"/>
-        <w:contextualSpacing w:val="0"/>
-        <w:jc w:val="left"/>
-      </w:pPr>
-      <w:r>
-        <w:rPr>
-          <w:rFonts w:cs="Arial" w:hAnsi="Arial" w:eastAsia="Arial" w:ascii="Arial"/>
-          <w:b w:val="0"/>
-          <w:i w:val="0"/>
-          <w:smallCaps w:val="0"/>
-          <w:strike w:val="0"/>
-          <w:color w:val="000000"/>
-          <w:sz w:val="22"/>
-          <w:u w:val="none"/>
-          <w:vertAlign w:val="baseline"/>
-          <w:rtl w:val="0"/>
-        </w:rPr>
-        <w:t xml:space="preserve">отрицательно замотала головой? :)</w:t>
-      </w:r>
-    </w:p>
-  </w:comment>
-  <w:comment w:id="159" w:date="2011-10-13T09:15:21Z" w:author="Новицкий Дмитрий">
-    <w:p>
-      <w:pPr>
-        <w:keepNext w:val="0"/>
-        <w:keepLines w:val="0"/>
-        <w:widowControl w:val="0"/>
-        <w:spacing w:lineRule="auto" w:after="0" w:line="240" w:before="0"/>
-        <w:ind w:left="0" w:firstLine="0" w:right="0"/>
-        <w:contextualSpacing w:val="0"/>
-        <w:jc w:val="left"/>
-      </w:pPr>
-      <w:r>
-        <w:rPr>
-          <w:rFonts w:cs="Arial" w:hAnsi="Arial" w:eastAsia="Arial" w:ascii="Arial"/>
-          <w:b w:val="0"/>
-          <w:i w:val="0"/>
-          <w:smallCaps w:val="0"/>
-          <w:strike w:val="0"/>
-          <w:color w:val="000000"/>
-          <w:sz w:val="22"/>
-          <w:u w:val="none"/>
-          <w:vertAlign w:val="baseline"/>
-          <w:rtl w:val="0"/>
-        </w:rPr>
-        <w:t xml:space="preserve">я тут на гамлета аллюзию сделал ;)</w:t>
-      </w:r>
-    </w:p>
-  </w:comment>
-  <w:comment w:id="160" w:date="2011-10-13T09:15:39Z" w:author="Victor Gavrish">
-    <w:p>
-      <w:pPr>
-        <w:keepNext w:val="0"/>
-        <w:keepLines w:val="0"/>
-        <w:widowControl w:val="0"/>
-        <w:spacing w:lineRule="auto" w:after="0" w:line="240" w:before="0"/>
-        <w:ind w:left="0" w:firstLine="0" w:right="0"/>
-        <w:contextualSpacing w:val="0"/>
-        <w:jc w:val="left"/>
-      </w:pPr>
-      <w:r>
-        <w:rPr>
-          <w:rFonts w:cs="Arial" w:hAnsi="Arial" w:eastAsia="Arial" w:ascii="Arial"/>
-          <w:b w:val="0"/>
-          <w:i w:val="0"/>
-          <w:smallCaps w:val="0"/>
-          <w:strike w:val="0"/>
-          <w:color w:val="000000"/>
-          <w:sz w:val="22"/>
-          <w:u w:val="none"/>
-          <w:vertAlign w:val="baseline"/>
-          <w:rtl w:val="0"/>
-        </w:rPr>
-        <w:t xml:space="preserve">фигасе, я его даже не читал</w:t>
-      </w:r>
-    </w:p>
-  </w:comment>
-  <w:comment w:id="161" w:date="2011-10-10T13:27:46Z" w:author="Yulia Nozdrina">
-    <w:p>
-      <w:pPr>
-        <w:keepNext w:val="0"/>
-        <w:keepLines w:val="0"/>
-        <w:widowControl w:val="0"/>
-        <w:spacing w:lineRule="auto" w:after="0" w:line="240" w:before="0"/>
-        <w:ind w:left="0" w:firstLine="0" w:right="0"/>
-        <w:contextualSpacing w:val="0"/>
-        <w:jc w:val="left"/>
-      </w:pPr>
-      <w:r>
-        <w:rPr>
-          <w:rFonts w:cs="Arial" w:hAnsi="Arial" w:eastAsia="Arial" w:ascii="Arial"/>
-          <w:b w:val="0"/>
-          <w:i w:val="0"/>
-          <w:smallCaps w:val="0"/>
-          <w:strike w:val="0"/>
-          <w:color w:val="000000"/>
-          <w:sz w:val="22"/>
-          <w:u w:val="none"/>
-          <w:vertAlign w:val="baseline"/>
-          <w:rtl w:val="0"/>
-        </w:rPr>
-        <w:t xml:space="preserve">ох тяжкое предложение. Северус не будет снимать с меня балы, чтобы насолить когтеврану?</w:t>
-      </w:r>
-    </w:p>
-  </w:comment>
-  <w:comment w:id="162" w:date="2011-10-10T14:08:21Z" w:author="Yulia Nozdrina">
-    <w:p>
-      <w:pPr>
-        <w:keepNext w:val="0"/>
-        <w:keepLines w:val="0"/>
-        <w:widowControl w:val="0"/>
-        <w:spacing w:lineRule="auto" w:after="0" w:line="240" w:before="0"/>
-        <w:ind w:left="0" w:firstLine="0" w:right="0"/>
-        <w:contextualSpacing w:val="0"/>
-        <w:jc w:val="left"/>
-      </w:pPr>
-      <w:r>
-        <w:rPr>
-          <w:rFonts w:cs="Arial" w:hAnsi="Arial" w:eastAsia="Arial" w:ascii="Arial"/>
-          <w:b w:val="0"/>
-          <w:i w:val="0"/>
-          <w:smallCaps w:val="0"/>
-          <w:strike w:val="0"/>
-          <w:color w:val="000000"/>
-          <w:sz w:val="22"/>
-          <w:u w:val="none"/>
-          <w:vertAlign w:val="baseline"/>
-          <w:rtl w:val="0"/>
-        </w:rPr>
-        <w:t xml:space="preserve">притянув к себе взгляды всех присутствующих?</w:t>
-      </w:r>
-    </w:p>
-  </w:comment>
-  <w:comment w:id="163" w:date="2011-10-09T14:24:22Z" w:author="Yulia Nozdrina">
-    <w:p>
-      <w:pPr>
-        <w:keepNext w:val="0"/>
-        <w:keepLines w:val="0"/>
-        <w:widowControl w:val="0"/>
-        <w:spacing w:lineRule="auto" w:after="0" w:line="240" w:before="0"/>
-        <w:ind w:left="0" w:firstLine="0" w:right="0"/>
-        <w:contextualSpacing w:val="0"/>
-        <w:jc w:val="left"/>
-      </w:pPr>
-      <w:r>
-        <w:rPr>
-          <w:rFonts w:cs="Arial" w:hAnsi="Arial" w:eastAsia="Arial" w:ascii="Arial"/>
-          <w:b w:val="0"/>
-          <w:i w:val="0"/>
-          <w:smallCaps w:val="0"/>
-          <w:strike w:val="0"/>
-          <w:color w:val="000000"/>
-          <w:sz w:val="22"/>
-          <w:u w:val="none"/>
-          <w:vertAlign w:val="baseline"/>
-          <w:rtl w:val="0"/>
-        </w:rPr>
-        <w:t xml:space="preserve">опять широкими?</w:t>
-      </w:r>
-    </w:p>
-  </w:comment>
-  <w:comment w:id="164" w:date="2011-10-10T09:03:23Z" w:author="Anna Novitskaya">
-    <w:p>
-      <w:pPr>
-        <w:keepNext w:val="0"/>
-        <w:keepLines w:val="0"/>
-        <w:widowControl w:val="0"/>
-        <w:spacing w:lineRule="auto" w:after="0" w:line="240" w:before="0"/>
-        <w:ind w:left="0" w:firstLine="0" w:right="0"/>
-        <w:contextualSpacing w:val="0"/>
-        <w:jc w:val="left"/>
-      </w:pPr>
-      <w:r>
-        <w:rPr>
-          <w:rFonts w:cs="Arial" w:hAnsi="Arial" w:eastAsia="Arial" w:ascii="Arial"/>
-          <w:b w:val="0"/>
-          <w:i w:val="0"/>
-          <w:smallCaps w:val="0"/>
-          <w:strike w:val="0"/>
-          <w:color w:val="000000"/>
-          <w:sz w:val="22"/>
-          <w:u w:val="none"/>
-          <w:vertAlign w:val="baseline"/>
-          <w:rtl w:val="0"/>
-        </w:rPr>
-        <w:t xml:space="preserve">он поругался с учителем?</w:t>
-      </w:r>
-    </w:p>
-  </w:comment>
-  <w:comment w:id="165" w:date="2011-10-15T08:31:31Z" w:author="Victor Gavrish">
-    <w:p>
-      <w:pPr>
-        <w:keepNext w:val="0"/>
-        <w:keepLines w:val="0"/>
-        <w:widowControl w:val="0"/>
-        <w:spacing w:lineRule="auto" w:after="0" w:line="240" w:before="0"/>
-        <w:ind w:left="0" w:firstLine="0" w:right="0"/>
-        <w:contextualSpacing w:val="0"/>
-        <w:jc w:val="left"/>
-      </w:pPr>
-      <w:r>
-        <w:rPr>
-          <w:rFonts w:cs="Arial" w:hAnsi="Arial" w:eastAsia="Arial" w:ascii="Arial"/>
-          <w:b w:val="0"/>
-          <w:i w:val="0"/>
-          <w:smallCaps w:val="0"/>
-          <w:strike w:val="0"/>
-          <w:color w:val="000000"/>
-          <w:sz w:val="22"/>
-          <w:u w:val="none"/>
-          <w:vertAlign w:val="baseline"/>
-          <w:rtl w:val="0"/>
-        </w:rPr>
-        <w:t xml:space="preserve">Благодарю за внимание? (чтобы от одного спасиба избавиться)</w:t>
-      </w:r>
-    </w:p>
-  </w:comment>
-  <w:comment w:id="166" w:date="2011-10-09T14:07:46Z" w:author="Новицкий Дмитрий">
-    <w:p>
-      <w:pPr>
-        <w:keepNext w:val="0"/>
-        <w:keepLines w:val="0"/>
-        <w:widowControl w:val="0"/>
-        <w:spacing w:lineRule="auto" w:after="0" w:line="240" w:before="0"/>
-        <w:ind w:left="0" w:firstLine="0" w:right="0"/>
-        <w:contextualSpacing w:val="0"/>
-        <w:jc w:val="left"/>
-      </w:pPr>
-      <w:r>
-        <w:rPr>
-          <w:rFonts w:cs="Arial" w:hAnsi="Arial" w:eastAsia="Arial" w:ascii="Arial"/>
-          <w:b w:val="0"/>
-          <w:i w:val="0"/>
-          <w:smallCaps w:val="0"/>
-          <w:strike w:val="0"/>
-          <w:color w:val="000000"/>
-          <w:sz w:val="22"/>
-          <w:u w:val="none"/>
-          <w:vertAlign w:val="baseline"/>
-          <w:rtl w:val="0"/>
-        </w:rPr>
-        <w:t xml:space="preserve">юнец?</w:t>
-      </w:r>
-    </w:p>
-  </w:comment>
-  <w:comment w:id="167" w:date="2011-10-09T11:03:12Z" w:author="Новицкий Дмитрий">
-    <w:p>
-      <w:pPr>
-        <w:keepNext w:val="0"/>
-        <w:keepLines w:val="0"/>
-        <w:widowControl w:val="0"/>
-        <w:spacing w:lineRule="auto" w:after="0" w:line="240" w:before="0"/>
-        <w:ind w:left="0" w:firstLine="0" w:right="0"/>
-        <w:contextualSpacing w:val="0"/>
-        <w:jc w:val="left"/>
-      </w:pPr>
-      <w:r>
-        <w:rPr>
-          <w:rFonts w:cs="Arial" w:hAnsi="Arial" w:eastAsia="Arial" w:ascii="Arial"/>
-          <w:b w:val="0"/>
-          <w:i w:val="0"/>
-          <w:smallCaps w:val="0"/>
-          <w:strike w:val="0"/>
-          <w:color w:val="000000"/>
-          <w:sz w:val="22"/>
-          <w:u w:val="none"/>
-          <w:vertAlign w:val="baseline"/>
-          <w:rtl w:val="0"/>
-        </w:rPr>
-        <w:t xml:space="preserve">убрать?</w:t>
-      </w:r>
-    </w:p>
-  </w:comment>
-  <w:comment w:id="168" w:date="2011-10-09T12:30:11Z" w:author="janeparisienne .">
-    <w:p>
-      <w:pPr>
-        <w:keepNext w:val="0"/>
-        <w:keepLines w:val="0"/>
-        <w:widowControl w:val="0"/>
-        <w:spacing w:lineRule="auto" w:after="0" w:line="240" w:before="0"/>
-        <w:ind w:left="0" w:firstLine="0" w:right="0"/>
-        <w:contextualSpacing w:val="0"/>
-        <w:jc w:val="left"/>
-      </w:pPr>
-      <w:r>
-        <w:rPr>
-          <w:rFonts w:cs="Arial" w:hAnsi="Arial" w:eastAsia="Arial" w:ascii="Arial"/>
-          <w:b w:val="0"/>
-          <w:i w:val="0"/>
-          <w:smallCaps w:val="0"/>
-          <w:strike w:val="0"/>
-          <w:color w:val="000000"/>
-          <w:sz w:val="22"/>
-          <w:u w:val="none"/>
-          <w:vertAlign w:val="baseline"/>
-          <w:rtl w:val="0"/>
-        </w:rPr>
-        <w:t xml:space="preserve">да</w:t>
-      </w:r>
-    </w:p>
-  </w:comment>
-  <w:comment w:id="169" w:date="2014-02-07T00:38:28Z" w:author="Gleb Mazursky">
-    <w:p>
-      <w:pPr>
-        <w:keepNext w:val="0"/>
-        <w:keepLines w:val="0"/>
-        <w:widowControl w:val="0"/>
-        <w:spacing w:lineRule="auto" w:after="0" w:line="240" w:before="0"/>
-        <w:ind w:left="0" w:firstLine="0" w:right="0"/>
-        <w:contextualSpacing w:val="0"/>
-        <w:jc w:val="left"/>
-      </w:pPr>
-      <w:r>
-        <w:rPr>
-          <w:rFonts w:cs="Arial" w:hAnsi="Arial" w:eastAsia="Arial" w:ascii="Arial"/>
-          <w:b w:val="0"/>
-          <w:i w:val="0"/>
-          <w:smallCaps w:val="0"/>
-          <w:strike w:val="0"/>
-          <w:color w:val="000000"/>
-          <w:sz w:val="22"/>
-          <w:u w:val="none"/>
-          <w:vertAlign w:val="baseline"/>
-          <w:rtl w:val="0"/>
-        </w:rPr>
-        <w:t xml:space="preserve">алё! отмахнулся - это крайне невежливый жест ко взрослому, а shushing - это приложить палец к губам, прося тишины</w:t>
-      </w:r>
-    </w:p>
-  </w:comment>
-  <w:comment w:id="170" w:date="2014-02-10T06:26:41Z" w:author="alariclightin">
-    <w:p>
-      <w:pPr>
-        <w:keepNext w:val="0"/>
-        <w:keepLines w:val="0"/>
-        <w:widowControl w:val="0"/>
-        <w:spacing w:lineRule="auto" w:after="0" w:line="240" w:before="0"/>
-        <w:ind w:left="0" w:firstLine="0" w:right="0"/>
-        <w:contextualSpacing w:val="0"/>
-        <w:jc w:val="left"/>
-      </w:pPr>
-      <w:r>
-        <w:rPr>
-          <w:rFonts w:cs="Arial" w:hAnsi="Arial" w:eastAsia="Arial" w:ascii="Arial"/>
-          <w:b w:val="0"/>
-          <w:i w:val="0"/>
-          <w:smallCaps w:val="0"/>
-          <w:strike w:val="0"/>
-          <w:color w:val="000000"/>
-          <w:sz w:val="22"/>
-          <w:u w:val="none"/>
-          <w:vertAlign w:val="baseline"/>
-          <w:rtl w:val="0"/>
-        </w:rPr>
-        <w:t xml:space="preserve">я бы предложил "Гарри остановил её жестом и продолжил"</w:t>
-      </w:r>
-    </w:p>
-    <w:p>
-      <w:pPr>
-        <w:keepNext w:val="0"/>
-        <w:keepLines w:val="0"/>
-        <w:widowControl w:val="0"/>
-        <w:spacing w:lineRule="auto" w:after="0" w:line="240" w:before="0"/>
-        <w:ind w:left="0" w:firstLine="0" w:right="0"/>
-        <w:contextualSpacing w:val="0"/>
-        <w:jc w:val="left"/>
-      </w:pPr>
-      <w:r>
-        <w:rPr>
-          <w:rtl w:val="0"/>
-        </w:rPr>
-      </w:r>
-    </w:p>
-    <w:p>
-      <w:pPr>
-        <w:keepNext w:val="0"/>
-        <w:keepLines w:val="0"/>
-        <w:widowControl w:val="0"/>
-        <w:spacing w:lineRule="auto" w:after="0" w:line="240" w:before="0"/>
-        <w:ind w:left="0" w:firstLine="0" w:right="0"/>
-        <w:contextualSpacing w:val="0"/>
-        <w:jc w:val="left"/>
-      </w:pPr>
-      <w:r>
-        <w:rPr>
-          <w:rFonts w:cs="Arial" w:hAnsi="Arial" w:eastAsia="Arial" w:ascii="Arial"/>
-          <w:b w:val="0"/>
-          <w:i w:val="0"/>
-          <w:smallCaps w:val="0"/>
-          <w:strike w:val="0"/>
-          <w:color w:val="000000"/>
-          <w:sz w:val="22"/>
-          <w:u w:val="none"/>
-          <w:vertAlign w:val="baseline"/>
-          <w:rtl w:val="0"/>
-        </w:rPr>
-        <w:t xml:space="preserve">shush на самом деле не уточняет, каким именно жестом человека затыкают :) Технически тут могут быть любые вариации.</w:t>
-      </w:r>
-    </w:p>
-  </w:comment>
-  <w:comment w:id="171" w:date="2011-10-13T06:27:56Z" w:author="Новицкий Дмитрий">
-    <w:p>
-      <w:pPr>
-        <w:keepNext w:val="0"/>
-        <w:keepLines w:val="0"/>
-        <w:widowControl w:val="0"/>
-        <w:spacing w:lineRule="auto" w:after="0" w:line="240" w:before="0"/>
-        <w:ind w:left="0" w:firstLine="0" w:right="0"/>
-        <w:contextualSpacing w:val="0"/>
-        <w:jc w:val="left"/>
-      </w:pPr>
-      <w:r>
-        <w:rPr>
-          <w:rFonts w:cs="Arial" w:hAnsi="Arial" w:eastAsia="Arial" w:ascii="Arial"/>
-          <w:b w:val="0"/>
-          <w:i w:val="0"/>
-          <w:smallCaps w:val="0"/>
-          <w:strike w:val="0"/>
-          <w:color w:val="000000"/>
-          <w:sz w:val="22"/>
-          <w:u w:val="none"/>
-          <w:vertAlign w:val="baseline"/>
-          <w:rtl w:val="0"/>
-        </w:rPr>
-        <w:t xml:space="preserve">иначе?</w:t>
-      </w:r>
-    </w:p>
-  </w:comment>
-  <w:comment w:id="172" w:date="2011-10-09T14:23:35Z" w:author="Yulia Nozdrina">
-    <w:p>
-      <w:pPr>
-        <w:keepNext w:val="0"/>
-        <w:keepLines w:val="0"/>
-        <w:widowControl w:val="0"/>
-        <w:spacing w:lineRule="auto" w:after="0" w:line="240" w:before="0"/>
-        <w:ind w:left="0" w:firstLine="0" w:right="0"/>
-        <w:contextualSpacing w:val="0"/>
-        <w:jc w:val="left"/>
-      </w:pPr>
-      <w:r>
-        <w:rPr>
-          <w:rFonts w:cs="Arial" w:hAnsi="Arial" w:eastAsia="Arial" w:ascii="Arial"/>
-          <w:b w:val="0"/>
-          <w:i w:val="0"/>
-          <w:smallCaps w:val="0"/>
-          <w:strike w:val="0"/>
-          <w:color w:val="000000"/>
-          <w:sz w:val="22"/>
-          <w:u w:val="none"/>
-          <w:vertAlign w:val="baseline"/>
-          <w:rtl w:val="0"/>
-        </w:rPr>
-        <w:t xml:space="preserve">свободному?</w:t>
-      </w:r>
-    </w:p>
-  </w:comment>
-  <w:comment w:id="173" w:date="2011-10-10T13:23:28Z" w:author="Yulia Nozdrina">
-    <w:p>
-      <w:pPr>
-        <w:keepNext w:val="0"/>
-        <w:keepLines w:val="0"/>
-        <w:widowControl w:val="0"/>
-        <w:spacing w:lineRule="auto" w:after="0" w:line="240" w:before="0"/>
-        <w:ind w:left="0" w:firstLine="0" w:right="0"/>
-        <w:contextualSpacing w:val="0"/>
-        <w:jc w:val="left"/>
-      </w:pPr>
-      <w:r>
-        <w:rPr>
-          <w:rFonts w:cs="Arial" w:hAnsi="Arial" w:eastAsia="Arial" w:ascii="Arial"/>
-          <w:b w:val="0"/>
-          <w:i w:val="0"/>
-          <w:smallCaps w:val="0"/>
-          <w:strike w:val="0"/>
-          <w:color w:val="000000"/>
-          <w:sz w:val="22"/>
-          <w:u w:val="none"/>
-          <w:vertAlign w:val="baseline"/>
-          <w:rtl w:val="0"/>
-        </w:rPr>
-        <w:t xml:space="preserve">Об остальном - молчок?</w:t>
-      </w:r>
-    </w:p>
-  </w:comment>
-  <w:comment w:id="174" w:date="2011-10-14T14:03:14Z" w:author="Новицкий Дмитрий">
-    <w:p>
-      <w:pPr>
-        <w:keepNext w:val="0"/>
-        <w:keepLines w:val="0"/>
-        <w:widowControl w:val="0"/>
-        <w:spacing w:lineRule="auto" w:after="0" w:line="240" w:before="0"/>
-        <w:ind w:left="0" w:firstLine="0" w:right="0"/>
-        <w:contextualSpacing w:val="0"/>
-        <w:jc w:val="left"/>
-      </w:pPr>
-      <w:r>
-        <w:rPr>
-          <w:rFonts w:cs="Arial" w:hAnsi="Arial" w:eastAsia="Arial" w:ascii="Arial"/>
-          <w:b w:val="0"/>
-          <w:i w:val="0"/>
-          <w:smallCaps w:val="0"/>
-          <w:strike w:val="0"/>
-          <w:color w:val="000000"/>
-          <w:sz w:val="22"/>
-          <w:u w:val="none"/>
-          <w:vertAlign w:val="baseline"/>
-          <w:rtl w:val="0"/>
-        </w:rPr>
-        <w:t xml:space="preserve">что-то нацарапал?</w:t>
-      </w:r>
-    </w:p>
-  </w:comment>
-  <w:comment w:id="175" w:date="2011-10-09T14:30:29Z" w:author="Yulia Nozdrina">
-    <w:p>
-      <w:pPr>
-        <w:keepNext w:val="0"/>
-        <w:keepLines w:val="0"/>
-        <w:widowControl w:val="0"/>
-        <w:spacing w:lineRule="auto" w:after="0" w:line="240" w:before="0"/>
-        <w:ind w:left="0" w:firstLine="0" w:right="0"/>
-        <w:contextualSpacing w:val="0"/>
-        <w:jc w:val="left"/>
-      </w:pPr>
-      <w:r>
-        <w:rPr>
-          <w:rFonts w:cs="Arial" w:hAnsi="Arial" w:eastAsia="Arial" w:ascii="Arial"/>
-          <w:b w:val="0"/>
-          <w:i w:val="0"/>
-          <w:smallCaps w:val="0"/>
-          <w:strike w:val="0"/>
-          <w:color w:val="000000"/>
-          <w:sz w:val="22"/>
-          <w:u w:val="none"/>
-          <w:vertAlign w:val="baseline"/>
-          <w:rtl w:val="0"/>
-        </w:rPr>
-        <w:t xml:space="preserve">убрать</w:t>
-      </w:r>
-    </w:p>
-  </w:comment>
-  <w:comment w:id="176" w:date="2011-10-13T03:39:04Z" w:author="Новицкий Дмитрий">
-    <w:p>
-      <w:pPr>
-        <w:keepNext w:val="0"/>
-        <w:keepLines w:val="0"/>
-        <w:widowControl w:val="0"/>
-        <w:spacing w:lineRule="auto" w:after="0" w:line="240" w:before="0"/>
-        <w:ind w:left="0" w:firstLine="0" w:right="0"/>
-        <w:contextualSpacing w:val="0"/>
-        <w:jc w:val="left"/>
-      </w:pPr>
-      <w:r>
-        <w:rPr>
-          <w:rFonts w:cs="Arial" w:hAnsi="Arial" w:eastAsia="Arial" w:ascii="Arial"/>
-          <w:b w:val="0"/>
-          <w:i w:val="0"/>
-          <w:smallCaps w:val="0"/>
-          <w:strike w:val="0"/>
-          <w:color w:val="000000"/>
-          <w:sz w:val="22"/>
-          <w:u w:val="none"/>
-          <w:vertAlign w:val="baseline"/>
-          <w:rtl w:val="0"/>
-        </w:rPr>
-        <w:t xml:space="preserve">убрать?</w:t>
-      </w:r>
-    </w:p>
-  </w:comment>
-  <w:comment w:id="177" w:date="2011-10-13T07:08:42Z" w:author="Yulia Nozdrina">
-    <w:p>
-      <w:pPr>
-        <w:keepNext w:val="0"/>
-        <w:keepLines w:val="0"/>
-        <w:widowControl w:val="0"/>
-        <w:spacing w:lineRule="auto" w:after="0" w:line="240" w:before="0"/>
-        <w:ind w:left="0" w:firstLine="0" w:right="0"/>
-        <w:contextualSpacing w:val="0"/>
-        <w:jc w:val="left"/>
-      </w:pPr>
-      <w:r>
-        <w:rPr>
-          <w:rFonts w:cs="Arial" w:hAnsi="Arial" w:eastAsia="Arial" w:ascii="Arial"/>
-          <w:b w:val="0"/>
-          <w:i w:val="0"/>
-          <w:smallCaps w:val="0"/>
-          <w:strike w:val="0"/>
-          <w:color w:val="000000"/>
-          <w:sz w:val="22"/>
-          <w:u w:val="none"/>
-          <w:vertAlign w:val="baseline"/>
-          <w:rtl w:val="0"/>
-        </w:rPr>
-        <w:t xml:space="preserve">убрать?</w:t>
-      </w:r>
-    </w:p>
-  </w:comment>
-  <w:comment w:id="178" w:date="2011-10-10T12:59:30Z" w:author="Yulia Nozdrina">
-    <w:p>
-      <w:pPr>
-        <w:keepNext w:val="0"/>
-        <w:keepLines w:val="0"/>
-        <w:widowControl w:val="0"/>
-        <w:spacing w:lineRule="auto" w:after="0" w:line="240" w:before="0"/>
-        <w:ind w:left="0" w:firstLine="0" w:right="0"/>
-        <w:contextualSpacing w:val="0"/>
-        <w:jc w:val="left"/>
-      </w:pPr>
-      <w:r>
-        <w:rPr>
-          <w:rFonts w:cs="Arial" w:hAnsi="Arial" w:eastAsia="Arial" w:ascii="Arial"/>
-          <w:b w:val="0"/>
-          <w:i w:val="0"/>
-          <w:smallCaps w:val="0"/>
-          <w:strike w:val="0"/>
-          <w:color w:val="000000"/>
-          <w:sz w:val="22"/>
-          <w:u w:val="none"/>
-          <w:vertAlign w:val="baseline"/>
-          <w:rtl w:val="0"/>
-        </w:rPr>
-        <w:t xml:space="preserve">перегнул палку) уж слишком разговорно) предыдущий вариант лучше)</w:t>
-      </w:r>
-    </w:p>
-  </w:comment>
-  <w:comment w:id="179" w:date="2011-10-10T09:34:42Z" w:author="Anna Novitskaya">
-    <w:p>
-      <w:pPr>
-        <w:keepNext w:val="0"/>
-        <w:keepLines w:val="0"/>
-        <w:widowControl w:val="0"/>
-        <w:spacing w:lineRule="auto" w:after="0" w:line="240" w:before="0"/>
-        <w:ind w:left="0" w:firstLine="0" w:right="0"/>
-        <w:contextualSpacing w:val="0"/>
-        <w:jc w:val="left"/>
-      </w:pPr>
-      <w:r>
-        <w:rPr>
-          <w:rFonts w:cs="Arial" w:hAnsi="Arial" w:eastAsia="Arial" w:ascii="Arial"/>
-          <w:b w:val="0"/>
-          <w:i w:val="0"/>
-          <w:smallCaps w:val="0"/>
-          <w:strike w:val="0"/>
-          <w:color w:val="000000"/>
-          <w:sz w:val="22"/>
-          <w:u w:val="none"/>
-          <w:vertAlign w:val="baseline"/>
-          <w:rtl w:val="0"/>
-        </w:rPr>
-        <w:t xml:space="preserve">можно это убрать, я считаю</w:t>
-      </w:r>
-    </w:p>
-  </w:comment>
-  <w:comment w:id="180" w:date="2011-10-14T14:22:29Z" w:author="Yulia Nozdrina">
-    <w:p>
-      <w:pPr>
-        <w:keepNext w:val="0"/>
-        <w:keepLines w:val="0"/>
-        <w:widowControl w:val="0"/>
-        <w:spacing w:lineRule="auto" w:after="0" w:line="240" w:before="0"/>
-        <w:ind w:left="0" w:firstLine="0" w:right="0"/>
-        <w:contextualSpacing w:val="0"/>
-        <w:jc w:val="left"/>
-      </w:pPr>
-      <w:r>
-        <w:rPr>
-          <w:rFonts w:cs="Arial" w:hAnsi="Arial" w:eastAsia="Arial" w:ascii="Arial"/>
-          <w:b w:val="0"/>
-          <w:i w:val="0"/>
-          <w:smallCaps w:val="0"/>
-          <w:strike w:val="0"/>
-          <w:color w:val="000000"/>
-          <w:sz w:val="22"/>
-          <w:u w:val="none"/>
-          <w:vertAlign w:val="baseline"/>
-          <w:rtl w:val="0"/>
-        </w:rPr>
-        <w:t xml:space="preserve">порхать - перелетать с места на место. Можно было бы парить, но это - держаться на неподвижно раскрытых крыльях, а дальше трепет его крыльев =\ хотя парить все-таки и ближе. может, еще какие глаголы есть?</w:t>
-      </w:r>
-    </w:p>
-  </w:comment>
-  <w:comment w:id="181" w:date="2011-10-14T14:23:13Z" w:author="Yulia Nozdrina">
-    <w:p>
-      <w:pPr>
-        <w:keepNext w:val="0"/>
-        <w:keepLines w:val="0"/>
-        <w:widowControl w:val="0"/>
-        <w:spacing w:lineRule="auto" w:after="0" w:line="240" w:before="0"/>
-        <w:ind w:left="0" w:firstLine="0" w:right="0"/>
-        <w:contextualSpacing w:val="0"/>
-        <w:jc w:val="left"/>
-      </w:pPr>
-      <w:r>
-        <w:rPr>
-          <w:rFonts w:cs="Arial" w:hAnsi="Arial" w:eastAsia="Arial" w:ascii="Arial"/>
-          <w:b w:val="0"/>
-          <w:i w:val="0"/>
-          <w:smallCaps w:val="0"/>
-          <w:strike w:val="0"/>
-          <w:color w:val="000000"/>
-          <w:sz w:val="22"/>
-          <w:u w:val="none"/>
-          <w:vertAlign w:val="baseline"/>
-          <w:rtl w:val="0"/>
-        </w:rPr>
-        <w:t xml:space="preserve">или продолжал висеть в воздухе перед Гарри?</w:t>
-      </w:r>
-    </w:p>
-  </w:comment>
-  <w:comment w:id="182" w:date="2011-10-14T14:23:47Z" w:author="Новицкий Дмитрий">
-    <w:p>
-      <w:pPr>
-        <w:keepNext w:val="0"/>
-        <w:keepLines w:val="0"/>
-        <w:widowControl w:val="0"/>
-        <w:spacing w:lineRule="auto" w:after="0" w:line="240" w:before="0"/>
-        <w:ind w:left="0" w:firstLine="0" w:right="0"/>
-        <w:contextualSpacing w:val="0"/>
-        <w:jc w:val="left"/>
-      </w:pPr>
-      <w:r>
-        <w:rPr>
-          <w:rFonts w:cs="Arial" w:hAnsi="Arial" w:eastAsia="Arial" w:ascii="Arial"/>
-          <w:b w:val="0"/>
-          <w:i w:val="0"/>
-          <w:smallCaps w:val="0"/>
-          <w:strike w:val="0"/>
-          <w:color w:val="000000"/>
-          <w:sz w:val="22"/>
-          <w:u w:val="none"/>
-          <w:vertAlign w:val="baseline"/>
-          <w:rtl w:val="0"/>
-        </w:rPr>
-        <w:t xml:space="preserve">повиснув в воздухе - было чуть выше ;)</w:t>
-      </w:r>
-    </w:p>
-  </w:comment>
-  <w:comment w:id="183" w:date="2011-10-14T14:24:46Z" w:author="Yulia Nozdrina">
-    <w:p>
-      <w:pPr>
-        <w:keepNext w:val="0"/>
-        <w:keepLines w:val="0"/>
-        <w:widowControl w:val="0"/>
-        <w:spacing w:lineRule="auto" w:after="0" w:line="240" w:before="0"/>
-        <w:ind w:left="0" w:firstLine="0" w:right="0"/>
-        <w:contextualSpacing w:val="0"/>
-        <w:jc w:val="left"/>
-      </w:pPr>
-      <w:r>
-        <w:rPr>
-          <w:rFonts w:cs="Arial" w:hAnsi="Arial" w:eastAsia="Arial" w:ascii="Arial"/>
-          <w:b w:val="0"/>
-          <w:i w:val="0"/>
-          <w:smallCaps w:val="0"/>
-          <w:strike w:val="0"/>
-          <w:color w:val="000000"/>
-          <w:sz w:val="22"/>
-          <w:u w:val="none"/>
-          <w:vertAlign w:val="baseline"/>
-          <w:rtl w:val="0"/>
-        </w:rPr>
-        <w:t xml:space="preserve">тут просто значение глагола неправильное =\</w:t>
-      </w:r>
-    </w:p>
-  </w:comment>
-  <w:comment w:id="184" w:date="2011-10-14T14:25:05Z" w:author="Новицкий Дмитрий">
-    <w:p>
-      <w:pPr>
-        <w:keepNext w:val="0"/>
-        <w:keepLines w:val="0"/>
-        <w:widowControl w:val="0"/>
-        <w:spacing w:lineRule="auto" w:after="0" w:line="240" w:before="0"/>
-        <w:ind w:left="0" w:firstLine="0" w:right="0"/>
-        <w:contextualSpacing w:val="0"/>
-        <w:jc w:val="left"/>
-      </w:pPr>
-      <w:r>
-        <w:rPr>
-          <w:rFonts w:cs="Arial" w:hAnsi="Arial" w:eastAsia="Arial" w:ascii="Arial"/>
-          <w:b w:val="0"/>
-          <w:i w:val="0"/>
-          <w:smallCaps w:val="0"/>
-          <w:strike w:val="0"/>
-          <w:color w:val="000000"/>
-          <w:sz w:val="22"/>
-          <w:u w:val="none"/>
-          <w:vertAlign w:val="baseline"/>
-          <w:rtl w:val="0"/>
-        </w:rPr>
-        <w:t xml:space="preserve">Может, тупо: Феникс молчал, был слышен только трепет его ...</w:t>
-      </w:r>
-    </w:p>
-  </w:comment>
-  <w:comment w:id="185" w:date="2011-10-14T14:25:24Z" w:author="Yulia Nozdrina">
-    <w:p>
-      <w:pPr>
-        <w:keepNext w:val="0"/>
-        <w:keepLines w:val="0"/>
-        <w:widowControl w:val="0"/>
-        <w:spacing w:lineRule="auto" w:after="0" w:line="240" w:before="0"/>
-        <w:ind w:left="0" w:firstLine="0" w:right="0"/>
-        <w:contextualSpacing w:val="0"/>
-        <w:jc w:val="left"/>
-      </w:pPr>
-      <w:r>
-        <w:rPr>
-          <w:rFonts w:cs="Arial" w:hAnsi="Arial" w:eastAsia="Arial" w:ascii="Arial"/>
-          <w:b w:val="0"/>
-          <w:i w:val="0"/>
-          <w:smallCaps w:val="0"/>
-          <w:strike w:val="0"/>
-          <w:color w:val="000000"/>
-          <w:sz w:val="22"/>
-          <w:u w:val="none"/>
-          <w:vertAlign w:val="baseline"/>
-          <w:rtl w:val="0"/>
-        </w:rPr>
-        <w:t xml:space="preserve">мож, тогда над предыдущим поработать? подлетел к гарри допустим. а со слетел еще че-то сделать</w:t>
-      </w:r>
-    </w:p>
-  </w:comment>
-  <w:comment w:id="186" w:date="2011-10-14T14:25:50Z" w:author="Yulia Nozdrina">
-    <w:p>
-      <w:pPr>
-        <w:keepNext w:val="0"/>
-        <w:keepLines w:val="0"/>
-        <w:widowControl w:val="0"/>
-        <w:spacing w:lineRule="auto" w:after="0" w:line="240" w:before="0"/>
-        <w:ind w:left="0" w:firstLine="0" w:right="0"/>
-        <w:contextualSpacing w:val="0"/>
-        <w:jc w:val="left"/>
-      </w:pPr>
-      <w:r>
-        <w:rPr>
-          <w:rFonts w:cs="Arial" w:hAnsi="Arial" w:eastAsia="Arial" w:ascii="Arial"/>
-          <w:b w:val="0"/>
-          <w:i w:val="0"/>
-          <w:smallCaps w:val="0"/>
-          <w:strike w:val="0"/>
-          <w:color w:val="000000"/>
-          <w:sz w:val="22"/>
-          <w:u w:val="none"/>
-          <w:vertAlign w:val="baseline"/>
-          <w:rtl w:val="0"/>
-        </w:rPr>
-        <w:t xml:space="preserve">или Феникс не издал ни звука, был слышен лишь трепет?)</w:t>
-      </w:r>
-    </w:p>
-  </w:comment>
-  <w:comment w:id="187" w:date="2011-10-14T14:26:06Z" w:author="Новицкий Дмитрий">
-    <w:p>
-      <w:pPr>
-        <w:keepNext w:val="0"/>
-        <w:keepLines w:val="0"/>
-        <w:widowControl w:val="0"/>
-        <w:spacing w:lineRule="auto" w:after="0" w:line="240" w:before="0"/>
-        <w:ind w:left="0" w:firstLine="0" w:right="0"/>
-        <w:contextualSpacing w:val="0"/>
-        <w:jc w:val="left"/>
-      </w:pPr>
-      <w:r>
-        <w:rPr>
-          <w:rFonts w:cs="Arial" w:hAnsi="Arial" w:eastAsia="Arial" w:ascii="Arial"/>
-          <w:b w:val="0"/>
-          <w:i w:val="0"/>
-          <w:smallCaps w:val="0"/>
-          <w:strike w:val="0"/>
-          <w:color w:val="000000"/>
-          <w:sz w:val="22"/>
-          <w:u w:val="none"/>
-          <w:vertAlign w:val="baseline"/>
-          <w:rtl w:val="0"/>
-        </w:rPr>
-        <w:t xml:space="preserve">+10 решено :)</w:t>
-      </w:r>
-    </w:p>
-  </w:comment>
-  <w:comment w:id="188" w:date="2011-10-10T12:11:17Z" w:author="Yulia Nozdrina">
-    <w:p>
-      <w:pPr>
-        <w:keepNext w:val="0"/>
-        <w:keepLines w:val="0"/>
-        <w:widowControl w:val="0"/>
-        <w:spacing w:lineRule="auto" w:after="0" w:line="240" w:before="0"/>
-        <w:ind w:left="0" w:firstLine="0" w:right="0"/>
-        <w:contextualSpacing w:val="0"/>
-        <w:jc w:val="left"/>
-      </w:pPr>
-      <w:r>
-        <w:rPr>
-          <w:rFonts w:cs="Arial" w:hAnsi="Arial" w:eastAsia="Arial" w:ascii="Arial"/>
-          <w:b w:val="0"/>
-          <w:i w:val="0"/>
-          <w:smallCaps w:val="0"/>
-          <w:strike w:val="0"/>
-          <w:color w:val="000000"/>
-          <w:sz w:val="22"/>
-          <w:u w:val="none"/>
-          <w:vertAlign w:val="baseline"/>
-          <w:rtl w:val="0"/>
-        </w:rPr>
-        <w:t xml:space="preserve">него?</w:t>
-      </w:r>
-    </w:p>
-  </w:comment>
-  <w:comment w:id="189" w:date="2011-10-10T16:06:13Z" w:author="Новицкий Дмитрий">
-    <w:p>
-      <w:pPr>
-        <w:keepNext w:val="0"/>
-        <w:keepLines w:val="0"/>
-        <w:widowControl w:val="0"/>
-        <w:spacing w:lineRule="auto" w:after="0" w:line="240" w:before="0"/>
-        <w:ind w:left="0" w:firstLine="0" w:right="0"/>
-        <w:contextualSpacing w:val="0"/>
-        <w:jc w:val="left"/>
-      </w:pPr>
-      <w:r>
-        <w:rPr>
-          <w:rFonts w:cs="Arial" w:hAnsi="Arial" w:eastAsia="Arial" w:ascii="Arial"/>
-          <w:b w:val="0"/>
-          <w:i w:val="0"/>
-          <w:smallCaps w:val="0"/>
-          <w:strike w:val="0"/>
-          <w:color w:val="000000"/>
-          <w:sz w:val="22"/>
-          <w:u w:val="none"/>
-          <w:vertAlign w:val="baseline"/>
-          <w:rtl w:val="0"/>
-        </w:rPr>
-        <w:t xml:space="preserve">частенько?</w:t>
-      </w:r>
-    </w:p>
-  </w:comment>
-  <w:comment w:id="190" w:date="2011-10-11T05:56:35Z" w:author="Victor Gavrish">
-    <w:p>
-      <w:pPr>
-        <w:keepNext w:val="0"/>
-        <w:keepLines w:val="0"/>
-        <w:widowControl w:val="0"/>
-        <w:spacing w:lineRule="auto" w:after="0" w:line="240" w:before="0"/>
-        <w:ind w:left="0" w:firstLine="0" w:right="0"/>
-        <w:contextualSpacing w:val="0"/>
-        <w:jc w:val="left"/>
-      </w:pPr>
-      <w:r>
-        <w:rPr>
-          <w:rFonts w:cs="Arial" w:hAnsi="Arial" w:eastAsia="Arial" w:ascii="Arial"/>
-          <w:b w:val="0"/>
-          <w:i w:val="0"/>
-          <w:smallCaps w:val="0"/>
-          <w:strike w:val="0"/>
-          <w:color w:val="000000"/>
-          <w:sz w:val="22"/>
-          <w:u w:val="none"/>
-          <w:vertAlign w:val="baseline"/>
-          <w:rtl w:val="0"/>
-        </w:rPr>
-        <w:t xml:space="preserve">+1</w:t>
-      </w:r>
-    </w:p>
-  </w:comment>
-  <w:comment w:id="191" w:date="2011-10-13T07:21:53Z" w:author="Yulia Nozdrina">
-    <w:p>
-      <w:pPr>
-        <w:keepNext w:val="0"/>
-        <w:keepLines w:val="0"/>
-        <w:widowControl w:val="0"/>
-        <w:spacing w:lineRule="auto" w:after="0" w:line="240" w:before="0"/>
-        <w:ind w:left="0" w:firstLine="0" w:right="0"/>
-        <w:contextualSpacing w:val="0"/>
-        <w:jc w:val="left"/>
-      </w:pPr>
-      <w:r>
-        <w:rPr>
-          <w:rFonts w:cs="Arial" w:hAnsi="Arial" w:eastAsia="Arial" w:ascii="Arial"/>
-          <w:b w:val="0"/>
-          <w:i w:val="0"/>
-          <w:smallCaps w:val="0"/>
-          <w:strike w:val="0"/>
-          <w:color w:val="000000"/>
-          <w:sz w:val="22"/>
-          <w:u w:val="none"/>
-          <w:vertAlign w:val="baseline"/>
-          <w:rtl w:val="0"/>
-        </w:rPr>
-        <w:t xml:space="preserve">убрать</w:t>
-      </w:r>
-    </w:p>
-  </w:comment>
-  <w:comment w:id="192" w:date="2011-10-13T08:16:00Z" w:author="Yulia Nozdrina">
-    <w:p>
-      <w:pPr>
-        <w:keepNext w:val="0"/>
-        <w:keepLines w:val="0"/>
-        <w:widowControl w:val="0"/>
-        <w:spacing w:lineRule="auto" w:after="0" w:line="240" w:before="0"/>
-        <w:ind w:left="0" w:firstLine="0" w:right="0"/>
-        <w:contextualSpacing w:val="0"/>
-        <w:jc w:val="left"/>
-      </w:pPr>
-      <w:r>
-        <w:rPr>
-          <w:rFonts w:cs="Arial" w:hAnsi="Arial" w:eastAsia="Arial" w:ascii="Arial"/>
-          <w:b w:val="0"/>
-          <w:i w:val="0"/>
-          <w:smallCaps w:val="0"/>
-          <w:strike w:val="0"/>
-          <w:color w:val="000000"/>
-          <w:sz w:val="22"/>
-          <w:u w:val="none"/>
-          <w:vertAlign w:val="baseline"/>
-          <w:rtl w:val="0"/>
-        </w:rPr>
-        <w:t xml:space="preserve">скорее приводят результаты исследований. А то каждый раз как читаю, спотыкаюсь об эти слова</w:t>
-      </w:r>
-    </w:p>
-  </w:comment>
-  <w:comment w:id="193" w:date="2011-10-10T13:04:33Z" w:author="Yulia Nozdrina">
-    <w:p>
-      <w:pPr>
-        <w:keepNext w:val="0"/>
-        <w:keepLines w:val="0"/>
-        <w:widowControl w:val="0"/>
-        <w:spacing w:lineRule="auto" w:after="0" w:line="240" w:before="0"/>
-        <w:ind w:left="0" w:firstLine="0" w:right="0"/>
-        <w:contextualSpacing w:val="0"/>
-        <w:jc w:val="left"/>
-      </w:pPr>
-      <w:r>
-        <w:rPr>
-          <w:rFonts w:cs="Arial" w:hAnsi="Arial" w:eastAsia="Arial" w:ascii="Arial"/>
-          <w:b w:val="0"/>
-          <w:i w:val="0"/>
-          <w:smallCaps w:val="0"/>
-          <w:strike w:val="0"/>
-          <w:color w:val="000000"/>
-          <w:sz w:val="22"/>
-          <w:u w:val="none"/>
-          <w:vertAlign w:val="baseline"/>
-          <w:rtl w:val="0"/>
-        </w:rPr>
-        <w:t xml:space="preserve">подобрать?</w:t>
-      </w:r>
-    </w:p>
-  </w:comment>
-  <w:comment w:id="194" w:date="2011-10-13T07:48:24Z" w:author="Yulia Nozdrina">
-    <w:p>
-      <w:pPr>
-        <w:keepNext w:val="0"/>
-        <w:keepLines w:val="0"/>
-        <w:widowControl w:val="0"/>
-        <w:spacing w:lineRule="auto" w:after="0" w:line="240" w:before="0"/>
-        <w:ind w:left="0" w:firstLine="0" w:right="0"/>
-        <w:contextualSpacing w:val="0"/>
-        <w:jc w:val="left"/>
-      </w:pPr>
-      <w:r>
-        <w:rPr>
-          <w:rFonts w:cs="Arial" w:hAnsi="Arial" w:eastAsia="Arial" w:ascii="Arial"/>
-          <w:b w:val="0"/>
-          <w:i w:val="0"/>
-          <w:smallCaps w:val="0"/>
-          <w:strike w:val="0"/>
-          <w:color w:val="000000"/>
-          <w:sz w:val="22"/>
-          <w:u w:val="none"/>
-          <w:vertAlign w:val="baseline"/>
-          <w:rtl w:val="0"/>
-        </w:rPr>
-        <w:t xml:space="preserve">что Минерва всё выложила?</w:t>
-      </w:r>
-    </w:p>
-  </w:comment>
-  <w:comment w:id="195" w:date="2011-10-13T10:04:24Z" w:author="Новицкий Дмитрий">
-    <w:p>
-      <w:pPr>
-        <w:keepNext w:val="0"/>
-        <w:keepLines w:val="0"/>
-        <w:widowControl w:val="0"/>
-        <w:spacing w:lineRule="auto" w:after="0" w:line="240" w:before="0"/>
-        <w:ind w:left="0" w:firstLine="0" w:right="0"/>
-        <w:contextualSpacing w:val="0"/>
-        <w:jc w:val="left"/>
-      </w:pPr>
-      <w:r>
-        <w:rPr>
-          <w:rFonts w:cs="Arial" w:hAnsi="Arial" w:eastAsia="Arial" w:ascii="Arial"/>
-          <w:b w:val="0"/>
-          <w:i w:val="0"/>
-          <w:smallCaps w:val="0"/>
-          <w:strike w:val="0"/>
-          <w:color w:val="000000"/>
-          <w:sz w:val="22"/>
-          <w:u w:val="none"/>
-          <w:vertAlign w:val="baseline"/>
-          <w:rtl w:val="0"/>
-        </w:rPr>
-        <w:t xml:space="preserve">убрать?</w:t>
-      </w:r>
-    </w:p>
-  </w:comment>
-  <w:comment w:id="196" w:date="2011-10-12T02:36:43Z" w:author="Новицкий Дмитрий">
-    <w:p>
-      <w:pPr>
-        <w:keepNext w:val="0"/>
-        <w:keepLines w:val="0"/>
-        <w:widowControl w:val="0"/>
-        <w:spacing w:lineRule="auto" w:after="0" w:line="240" w:before="0"/>
-        <w:ind w:left="0" w:firstLine="0" w:right="0"/>
-        <w:contextualSpacing w:val="0"/>
-        <w:jc w:val="left"/>
-      </w:pPr>
-      <w:r>
-        <w:rPr>
-          <w:rFonts w:cs="Arial" w:hAnsi="Arial" w:eastAsia="Arial" w:ascii="Arial"/>
-          <w:b w:val="0"/>
-          <w:i w:val="0"/>
-          <w:smallCaps w:val="0"/>
-          <w:strike w:val="0"/>
-          <w:color w:val="000000"/>
-          <w:sz w:val="22"/>
-          <w:u w:val="none"/>
-          <w:vertAlign w:val="baseline"/>
-          <w:rtl w:val="0"/>
-        </w:rPr>
-        <w:t xml:space="preserve">такой?</w:t>
-      </w:r>
-    </w:p>
-  </w:comment>
-  <w:comment w:id="197" w:date="2011-10-13T10:01:42Z" w:author="Новицкий Дмитрий">
-    <w:p>
-      <w:pPr>
-        <w:keepNext w:val="0"/>
-        <w:keepLines w:val="0"/>
-        <w:widowControl w:val="0"/>
-        <w:spacing w:lineRule="auto" w:after="0" w:line="240" w:before="0"/>
-        <w:ind w:left="0" w:firstLine="0" w:right="0"/>
-        <w:contextualSpacing w:val="0"/>
-        <w:jc w:val="left"/>
-      </w:pPr>
-      <w:r>
-        <w:rPr>
-          <w:rFonts w:cs="Arial" w:hAnsi="Arial" w:eastAsia="Arial" w:ascii="Arial"/>
-          <w:b w:val="0"/>
-          <w:i w:val="0"/>
-          <w:smallCaps w:val="0"/>
-          <w:strike w:val="0"/>
-          <w:color w:val="000000"/>
-          <w:sz w:val="22"/>
-          <w:u w:val="none"/>
-          <w:vertAlign w:val="baseline"/>
-          <w:rtl w:val="0"/>
-        </w:rPr>
-        <w:t xml:space="preserve">уже смотрит, довольно давно</w:t>
-      </w:r>
-    </w:p>
-  </w:comment>
-  <w:comment w:id="198" w:date="2011-10-10T13:55:52Z" w:author="Yulia Nozdrina">
-    <w:p>
-      <w:pPr>
-        <w:keepNext w:val="0"/>
-        <w:keepLines w:val="0"/>
-        <w:widowControl w:val="0"/>
-        <w:spacing w:lineRule="auto" w:after="0" w:line="240" w:before="0"/>
-        <w:ind w:left="0" w:firstLine="0" w:right="0"/>
-        <w:contextualSpacing w:val="0"/>
-        <w:jc w:val="left"/>
-      </w:pPr>
-      <w:r>
-        <w:rPr>
-          <w:rFonts w:cs="Arial" w:hAnsi="Arial" w:eastAsia="Arial" w:ascii="Arial"/>
-          <w:b w:val="0"/>
-          <w:i w:val="0"/>
-          <w:smallCaps w:val="0"/>
-          <w:strike w:val="0"/>
-          <w:color w:val="000000"/>
-          <w:sz w:val="22"/>
-          <w:u w:val="none"/>
-          <w:vertAlign w:val="baseline"/>
-          <w:rtl w:val="0"/>
-        </w:rPr>
-        <w:t xml:space="preserve">не совсем удачное слово. неприятностей/вопросов/трудностей?</w:t>
-      </w:r>
-    </w:p>
-  </w:comment>
-  <w:comment w:id="199" w:date="2011-10-14T00:47:08Z" w:author="Новицкий Дмитрий">
-    <w:p>
-      <w:pPr>
-        <w:keepNext w:val="0"/>
-        <w:keepLines w:val="0"/>
-        <w:widowControl w:val="0"/>
-        <w:spacing w:lineRule="auto" w:after="0" w:line="240" w:before="0"/>
-        <w:ind w:left="0" w:firstLine="0" w:right="0"/>
-        <w:contextualSpacing w:val="0"/>
-        <w:jc w:val="left"/>
-      </w:pPr>
-      <w:r>
-        <w:rPr>
-          <w:rFonts w:cs="Arial" w:hAnsi="Arial" w:eastAsia="Arial" w:ascii="Arial"/>
-          <w:b w:val="0"/>
-          <w:i w:val="0"/>
-          <w:smallCaps w:val="0"/>
-          <w:strike w:val="0"/>
-          <w:color w:val="000000"/>
-          <w:sz w:val="22"/>
-          <w:u w:val="none"/>
-          <w:vertAlign w:val="baseline"/>
-          <w:rtl w:val="0"/>
-        </w:rPr>
-        <w:t xml:space="preserve">может просто оставить "его"?, мол презрение.</w:t>
-      </w:r>
-    </w:p>
-  </w:comment>
-  <w:comment w:id="200" w:date="2011-10-14T04:18:12Z" w:author="Новицкий Дмитрий">
-    <w:p>
-      <w:pPr>
-        <w:keepNext w:val="0"/>
-        <w:keepLines w:val="0"/>
-        <w:widowControl w:val="0"/>
-        <w:spacing w:lineRule="auto" w:after="0" w:line="240" w:before="0"/>
-        <w:ind w:left="0" w:firstLine="0" w:right="0"/>
-        <w:contextualSpacing w:val="0"/>
-        <w:jc w:val="left"/>
-      </w:pPr>
-      <w:r>
-        <w:rPr>
-          <w:rFonts w:cs="Arial" w:hAnsi="Arial" w:eastAsia="Arial" w:ascii="Arial"/>
-          <w:b w:val="0"/>
-          <w:i w:val="0"/>
-          <w:smallCaps w:val="0"/>
-          <w:strike w:val="0"/>
-          <w:color w:val="000000"/>
-          <w:sz w:val="22"/>
-          <w:u w:val="none"/>
-          <w:vertAlign w:val="baseline"/>
-          <w:rtl w:val="0"/>
-        </w:rPr>
-        <w:t xml:space="preserve">хотя не, получится что она заслужила подбородок ;) ну пока кроме укора других кандидатов нет</w:t>
-      </w:r>
-    </w:p>
-  </w:comment>
-  <w:comment w:id="201" w:date="2011-10-14T05:27:56Z" w:author="janeparisienne .">
-    <w:p>
-      <w:pPr>
-        <w:keepNext w:val="0"/>
-        <w:keepLines w:val="0"/>
-        <w:widowControl w:val="0"/>
-        <w:spacing w:lineRule="auto" w:after="0" w:line="240" w:before="0"/>
-        <w:ind w:left="0" w:firstLine="0" w:right="0"/>
-        <w:contextualSpacing w:val="0"/>
-        <w:jc w:val="left"/>
-      </w:pPr>
-      <w:r>
-        <w:rPr>
-          <w:rFonts w:cs="Arial" w:hAnsi="Arial" w:eastAsia="Arial" w:ascii="Arial"/>
-          <w:b w:val="0"/>
-          <w:i w:val="0"/>
-          <w:smallCaps w:val="0"/>
-          <w:strike w:val="0"/>
-          <w:color w:val="000000"/>
-          <w:sz w:val="22"/>
-          <w:u w:val="none"/>
-          <w:vertAlign w:val="baseline"/>
-          <w:rtl w:val="0"/>
-        </w:rPr>
-        <w:t xml:space="preserve">просто "это"))</w:t>
-      </w:r>
-    </w:p>
-  </w:comment>
-  <w:comment w:id="202" w:date="2011-10-14T05:32:40Z" w:author="Новицкий Дмитрий">
-    <w:p>
-      <w:pPr>
-        <w:keepNext w:val="0"/>
-        <w:keepLines w:val="0"/>
-        <w:widowControl w:val="0"/>
-        <w:spacing w:lineRule="auto" w:after="0" w:line="240" w:before="0"/>
-        <w:ind w:left="0" w:firstLine="0" w:right="0"/>
-        <w:contextualSpacing w:val="0"/>
-        <w:jc w:val="left"/>
-      </w:pPr>
-      <w:r>
-        <w:rPr>
-          <w:rFonts w:cs="Arial" w:hAnsi="Arial" w:eastAsia="Arial" w:ascii="Arial"/>
-          <w:b w:val="0"/>
-          <w:i w:val="0"/>
-          <w:smallCaps w:val="0"/>
-          <w:strike w:val="0"/>
-          <w:color w:val="000000"/>
-          <w:sz w:val="22"/>
-          <w:u w:val="none"/>
-          <w:vertAlign w:val="baseline"/>
-          <w:rtl w:val="0"/>
-        </w:rPr>
-        <w:t xml:space="preserve">хм, а ведь и правда можно</w:t>
-      </w:r>
-    </w:p>
-  </w:comment>
-  <w:comment w:id="203" w:date="2011-10-14T09:08:16Z" w:author="Новицкий Дмитрий">
-    <w:p>
-      <w:pPr>
-        <w:keepNext w:val="0"/>
-        <w:keepLines w:val="0"/>
-        <w:widowControl w:val="0"/>
-        <w:spacing w:lineRule="auto" w:after="0" w:line="240" w:before="0"/>
-        <w:ind w:left="0" w:firstLine="0" w:right="0"/>
-        <w:contextualSpacing w:val="0"/>
-        <w:jc w:val="left"/>
-      </w:pPr>
-      <w:r>
-        <w:rPr>
-          <w:rFonts w:cs="Arial" w:hAnsi="Arial" w:eastAsia="Arial" w:ascii="Arial"/>
-          <w:b w:val="0"/>
-          <w:i w:val="0"/>
-          <w:smallCaps w:val="0"/>
-          <w:strike w:val="0"/>
-          <w:color w:val="000000"/>
-          <w:sz w:val="22"/>
-          <w:u w:val="none"/>
-          <w:vertAlign w:val="baseline"/>
-          <w:rtl w:val="0"/>
-        </w:rPr>
-        <w:t xml:space="preserve">хотя "Та-это", опять весь в сомнениях</w:t>
-      </w:r>
-    </w:p>
-  </w:comment>
-  <w:comment w:id="204" w:date="2011-10-11T12:19:10Z" w:author="Victor Gavrish">
-    <w:p>
-      <w:pPr>
-        <w:keepNext w:val="0"/>
-        <w:keepLines w:val="0"/>
-        <w:widowControl w:val="0"/>
-        <w:spacing w:lineRule="auto" w:after="0" w:line="240" w:before="0"/>
-        <w:ind w:left="0" w:firstLine="0" w:right="0"/>
-        <w:contextualSpacing w:val="0"/>
-        <w:jc w:val="left"/>
-      </w:pPr>
-      <w:r>
-        <w:rPr>
-          <w:rFonts w:cs="Arial" w:hAnsi="Arial" w:eastAsia="Arial" w:ascii="Arial"/>
-          <w:b w:val="0"/>
-          <w:i w:val="0"/>
-          <w:smallCaps w:val="0"/>
-          <w:strike w:val="0"/>
-          <w:color w:val="000000"/>
-          <w:sz w:val="22"/>
-          <w:u w:val="none"/>
-          <w:vertAlign w:val="baseline"/>
-          <w:rtl w:val="0"/>
-        </w:rPr>
-        <w:t xml:space="preserve">убрал бы</w:t>
-      </w:r>
-    </w:p>
-  </w:comment>
-  <w:comment w:id="205" w:date="2011-10-09T14:04:38Z" w:author="Victor Gavrish">
-    <w:p>
-      <w:pPr>
-        <w:keepNext w:val="0"/>
-        <w:keepLines w:val="0"/>
-        <w:widowControl w:val="0"/>
-        <w:spacing w:lineRule="auto" w:after="0" w:line="240" w:before="0"/>
-        <w:ind w:left="0" w:firstLine="0" w:right="0"/>
-        <w:contextualSpacing w:val="0"/>
-        <w:jc w:val="left"/>
-      </w:pPr>
-      <w:r>
-        <w:rPr>
-          <w:rFonts w:cs="Arial" w:hAnsi="Arial" w:eastAsia="Arial" w:ascii="Arial"/>
-          <w:b w:val="0"/>
-          <w:i w:val="0"/>
-          <w:smallCaps w:val="0"/>
-          <w:strike w:val="0"/>
-          <w:color w:val="000000"/>
-          <w:sz w:val="22"/>
-          <w:u w:val="none"/>
-          <w:vertAlign w:val="baseline"/>
-          <w:rtl w:val="0"/>
-        </w:rPr>
-        <w:t xml:space="preserve">хм, сейчас прочитал... я имел в виду "верная" в другом смысле, вроде "верная смерть", а не "верный ответ"</w:t>
-      </w:r>
-    </w:p>
-  </w:comment>
-  <w:comment w:id="206" w:date="2011-10-11T06:44:42Z" w:author="Новицкий Дмитрий">
-    <w:p>
-      <w:pPr>
-        <w:keepNext w:val="0"/>
-        <w:keepLines w:val="0"/>
-        <w:widowControl w:val="0"/>
-        <w:spacing w:lineRule="auto" w:after="0" w:line="240" w:before="0"/>
-        <w:ind w:left="0" w:firstLine="0" w:right="0"/>
-        <w:contextualSpacing w:val="0"/>
-        <w:jc w:val="left"/>
-      </w:pPr>
-      <w:r>
-        <w:rPr>
-          <w:rFonts w:cs="Arial" w:hAnsi="Arial" w:eastAsia="Arial" w:ascii="Arial"/>
-          <w:b w:val="0"/>
-          <w:i w:val="0"/>
-          <w:smallCaps w:val="0"/>
-          <w:strike w:val="0"/>
-          <w:color w:val="000000"/>
-          <w:sz w:val="22"/>
-          <w:u w:val="none"/>
-          <w:vertAlign w:val="baseline"/>
-          <w:rtl w:val="0"/>
-        </w:rPr>
-        <w:t xml:space="preserve">кажется есть выражение поточнее, сейчас не вспомню...</w:t>
-      </w:r>
-    </w:p>
-  </w:comment>
-  <w:comment w:id="207" w:date="2011-10-14T00:45:58Z" w:author="Новицкий Дмитрий">
-    <w:p>
-      <w:pPr>
-        <w:keepNext w:val="0"/>
-        <w:keepLines w:val="0"/>
-        <w:widowControl w:val="0"/>
-        <w:spacing w:lineRule="auto" w:after="0" w:line="240" w:before="0"/>
-        <w:ind w:left="0" w:firstLine="0" w:right="0"/>
-        <w:contextualSpacing w:val="0"/>
-        <w:jc w:val="left"/>
-      </w:pPr>
-      <w:r>
-        <w:rPr>
-          <w:rFonts w:cs="Arial" w:hAnsi="Arial" w:eastAsia="Arial" w:ascii="Arial"/>
-          <w:b w:val="0"/>
-          <w:i w:val="0"/>
-          <w:smallCaps w:val="0"/>
-          <w:strike w:val="0"/>
-          <w:color w:val="000000"/>
-          <w:sz w:val="22"/>
-          <w:u w:val="none"/>
-          <w:vertAlign w:val="baseline"/>
-          <w:rtl w:val="0"/>
-        </w:rPr>
-        <w:t xml:space="preserve">догадка, но наверняка правильная?</w:t>
-      </w:r>
-    </w:p>
-  </w:comment>
-  <w:comment w:id="208" w:date="2011-10-14T03:25:30Z" w:author="Victor Gavrish">
-    <w:p>
-      <w:pPr>
-        <w:keepNext w:val="0"/>
-        <w:keepLines w:val="0"/>
-        <w:widowControl w:val="0"/>
-        <w:spacing w:lineRule="auto" w:after="0" w:line="240" w:before="0"/>
-        <w:ind w:left="0" w:firstLine="0" w:right="0"/>
-        <w:contextualSpacing w:val="0"/>
-        <w:jc w:val="left"/>
-      </w:pPr>
-      <w:r>
-        <w:rPr>
-          <w:rFonts w:cs="Arial" w:hAnsi="Arial" w:eastAsia="Arial" w:ascii="Arial"/>
-          <w:b w:val="0"/>
-          <w:i w:val="0"/>
-          <w:smallCaps w:val="0"/>
-          <w:strike w:val="0"/>
-          <w:color w:val="000000"/>
-          <w:sz w:val="22"/>
-          <w:u w:val="none"/>
-          <w:vertAlign w:val="baseline"/>
-          <w:rtl w:val="0"/>
-        </w:rPr>
-        <w:t xml:space="preserve">можно</w:t>
-      </w:r>
-    </w:p>
-  </w:comment>
-  <w:comment w:id="209" w:date="2011-10-10T14:16:24Z" w:author="Yulia Nozdrina">
-    <w:p>
-      <w:pPr>
-        <w:keepNext w:val="0"/>
-        <w:keepLines w:val="0"/>
-        <w:widowControl w:val="0"/>
-        <w:spacing w:lineRule="auto" w:after="0" w:line="240" w:before="0"/>
-        <w:ind w:left="0" w:firstLine="0" w:right="0"/>
-        <w:contextualSpacing w:val="0"/>
-        <w:jc w:val="left"/>
-      </w:pPr>
-      <w:r>
-        <w:rPr>
-          <w:rFonts w:cs="Arial" w:hAnsi="Arial" w:eastAsia="Arial" w:ascii="Arial"/>
-          <w:b w:val="0"/>
-          <w:i w:val="0"/>
-          <w:smallCaps w:val="0"/>
-          <w:strike w:val="0"/>
-          <w:color w:val="000000"/>
-          <w:sz w:val="22"/>
-          <w:u w:val="none"/>
-          <w:vertAlign w:val="baseline"/>
-          <w:rtl w:val="0"/>
-        </w:rPr>
-        <w:t xml:space="preserve">убрать и тирешку</w:t>
-      </w:r>
-    </w:p>
-  </w:comment>
-  <w:comment w:id="210" w:date="2011-10-10T13:09:25Z" w:author="Yulia Nozdrina">
-    <w:p>
-      <w:pPr>
-        <w:keepNext w:val="0"/>
-        <w:keepLines w:val="0"/>
-        <w:widowControl w:val="0"/>
-        <w:spacing w:lineRule="auto" w:after="0" w:line="240" w:before="0"/>
-        <w:ind w:left="0" w:firstLine="0" w:right="0"/>
-        <w:contextualSpacing w:val="0"/>
-        <w:jc w:val="left"/>
-      </w:pPr>
-      <w:r>
-        <w:rPr>
-          <w:rFonts w:cs="Arial" w:hAnsi="Arial" w:eastAsia="Arial" w:ascii="Arial"/>
-          <w:b w:val="0"/>
-          <w:i w:val="0"/>
-          <w:smallCaps w:val="0"/>
-          <w:strike w:val="0"/>
-          <w:color w:val="000000"/>
-          <w:sz w:val="22"/>
-          <w:u w:val="none"/>
-          <w:vertAlign w:val="baseline"/>
-          <w:rtl w:val="0"/>
-        </w:rPr>
-        <w:t xml:space="preserve">директора?</w:t>
-      </w:r>
-    </w:p>
-  </w:comment>
-  <w:comment w:id="211" w:date="2011-10-11T05:07:49Z" w:author="janeparisienne .">
-    <w:p>
-      <w:pPr>
-        <w:keepNext w:val="0"/>
-        <w:keepLines w:val="0"/>
-        <w:widowControl w:val="0"/>
-        <w:spacing w:lineRule="auto" w:after="0" w:line="240" w:before="0"/>
-        <w:ind w:left="0" w:firstLine="0" w:right="0"/>
-        <w:contextualSpacing w:val="0"/>
-        <w:jc w:val="left"/>
-      </w:pPr>
-      <w:r>
-        <w:rPr>
-          <w:rFonts w:cs="Arial" w:hAnsi="Arial" w:eastAsia="Arial" w:ascii="Arial"/>
-          <w:b w:val="0"/>
-          <w:i w:val="0"/>
-          <w:smallCaps w:val="0"/>
-          <w:strike w:val="0"/>
-          <w:color w:val="000000"/>
-          <w:sz w:val="22"/>
-          <w:u w:val="none"/>
-          <w:vertAlign w:val="baseline"/>
-          <w:rtl w:val="0"/>
-        </w:rPr>
-        <w:t xml:space="preserve">снеговики чтоль?</w:t>
-      </w:r>
-    </w:p>
-  </w:comment>
-  <w:comment w:id="212" w:date="2011-10-13T10:05:49Z" w:author="Новицкий Дмитрий">
-    <w:p>
-      <w:pPr>
-        <w:keepNext w:val="0"/>
-        <w:keepLines w:val="0"/>
-        <w:widowControl w:val="0"/>
-        <w:spacing w:lineRule="auto" w:after="0" w:line="240" w:before="0"/>
-        <w:ind w:left="0" w:firstLine="0" w:right="0"/>
-        <w:contextualSpacing w:val="0"/>
-        <w:jc w:val="left"/>
-      </w:pPr>
-      <w:r>
-        <w:rPr>
-          <w:rFonts w:cs="Arial" w:hAnsi="Arial" w:eastAsia="Arial" w:ascii="Arial"/>
-          <w:b w:val="0"/>
-          <w:i w:val="0"/>
-          <w:smallCaps w:val="0"/>
-          <w:strike w:val="0"/>
-          <w:color w:val="000000"/>
-          <w:sz w:val="22"/>
-          <w:u w:val="none"/>
-          <w:vertAlign w:val="baseline"/>
-          <w:rtl w:val="0"/>
-        </w:rPr>
-        <w:t xml:space="preserve">убрать?</w:t>
-      </w:r>
-    </w:p>
-  </w:comment>
-  <w:comment w:id="213" w:date="2011-10-12T02:37:04Z" w:author="Новицкий Дмитрий">
-    <w:p>
-      <w:pPr>
-        <w:keepNext w:val="0"/>
-        <w:keepLines w:val="0"/>
-        <w:widowControl w:val="0"/>
-        <w:spacing w:lineRule="auto" w:after="0" w:line="240" w:before="0"/>
-        <w:ind w:left="0" w:firstLine="0" w:right="0"/>
-        <w:contextualSpacing w:val="0"/>
-        <w:jc w:val="left"/>
-      </w:pPr>
-      <w:r>
-        <w:rPr>
-          <w:rFonts w:cs="Arial" w:hAnsi="Arial" w:eastAsia="Arial" w:ascii="Arial"/>
-          <w:b w:val="0"/>
-          <w:i w:val="0"/>
-          <w:smallCaps w:val="0"/>
-          <w:strike w:val="0"/>
-          <w:color w:val="000000"/>
-          <w:sz w:val="22"/>
-          <w:u w:val="none"/>
-          <w:vertAlign w:val="baseline"/>
-          <w:rtl w:val="0"/>
-        </w:rPr>
-        <w:t xml:space="preserve">в этой игре?</w:t>
-      </w:r>
-    </w:p>
-  </w:comment>
-  <w:comment w:id="214" w:date="2011-10-12T09:32:35Z" w:author="SergCold .">
-    <w:p>
-      <w:pPr>
-        <w:keepNext w:val="0"/>
-        <w:keepLines w:val="0"/>
-        <w:widowControl w:val="0"/>
-        <w:spacing w:lineRule="auto" w:after="0" w:line="240" w:before="0"/>
-        <w:ind w:left="0" w:firstLine="0" w:right="0"/>
-        <w:contextualSpacing w:val="0"/>
-        <w:jc w:val="left"/>
-      </w:pPr>
-      <w:r>
-        <w:rPr>
-          <w:rFonts w:cs="Arial" w:hAnsi="Arial" w:eastAsia="Arial" w:ascii="Arial"/>
-          <w:b w:val="0"/>
-          <w:i w:val="0"/>
-          <w:smallCaps w:val="0"/>
-          <w:strike w:val="0"/>
-          <w:color w:val="000000"/>
-          <w:sz w:val="22"/>
-          <w:u w:val="none"/>
-          <w:vertAlign w:val="baseline"/>
-          <w:rtl w:val="0"/>
-        </w:rPr>
-        <w:t xml:space="preserve">мне больше нра "убьет тебя"</w:t>
-      </w:r>
-    </w:p>
-  </w:comment>
-  <w:comment w:id="215" w:date="2011-10-12T10:05:59Z" w:author="Victor Gavrish">
-    <w:p>
-      <w:pPr>
-        <w:keepNext w:val="0"/>
-        <w:keepLines w:val="0"/>
-        <w:widowControl w:val="0"/>
-        <w:spacing w:lineRule="auto" w:after="0" w:line="240" w:before="0"/>
-        <w:ind w:left="0" w:firstLine="0" w:right="0"/>
-        <w:contextualSpacing w:val="0"/>
-        <w:jc w:val="left"/>
-      </w:pPr>
-      <w:r>
-        <w:rPr>
-          <w:rFonts w:cs="Arial" w:hAnsi="Arial" w:eastAsia="Arial" w:ascii="Arial"/>
-          <w:b w:val="0"/>
-          <w:i w:val="0"/>
-          <w:smallCaps w:val="0"/>
-          <w:strike w:val="0"/>
-          <w:color w:val="000000"/>
-          <w:sz w:val="22"/>
-          <w:u w:val="none"/>
-          <w:vertAlign w:val="baseline"/>
-          <w:rtl w:val="0"/>
-        </w:rPr>
-        <w:t xml:space="preserve">+1</w:t>
-      </w:r>
-    </w:p>
-  </w:comment>
-  <w:comment w:id="216" w:date="2011-10-10T13:06:57Z" w:author="Yulia Nozdrina">
-    <w:p>
-      <w:pPr>
-        <w:keepNext w:val="0"/>
-        <w:keepLines w:val="0"/>
-        <w:widowControl w:val="0"/>
-        <w:spacing w:lineRule="auto" w:after="0" w:line="240" w:before="0"/>
-        <w:ind w:left="0" w:firstLine="0" w:right="0"/>
-        <w:contextualSpacing w:val="0"/>
-        <w:jc w:val="left"/>
-      </w:pPr>
-      <w:r>
-        <w:rPr>
-          <w:rFonts w:cs="Arial" w:hAnsi="Arial" w:eastAsia="Arial" w:ascii="Arial"/>
-          <w:b w:val="0"/>
-          <w:i w:val="0"/>
-          <w:smallCaps w:val="0"/>
-          <w:strike w:val="0"/>
-          <w:color w:val="000000"/>
-          <w:sz w:val="22"/>
-          <w:u w:val="none"/>
-          <w:vertAlign w:val="baseline"/>
-          <w:rtl w:val="0"/>
-        </w:rPr>
-        <w:t xml:space="preserve">мож, актив? почему вы позволили ...</w:t>
-      </w:r>
-    </w:p>
-    <w:p>
-      <w:pPr>
-        <w:keepNext w:val="0"/>
-        <w:keepLines w:val="0"/>
-        <w:widowControl w:val="0"/>
-        <w:spacing w:lineRule="auto" w:after="0" w:line="240" w:before="0"/>
-        <w:ind w:left="0" w:firstLine="0" w:right="0"/>
-        <w:contextualSpacing w:val="0"/>
-        <w:jc w:val="left"/>
-      </w:pPr>
-      <w:r>
-        <w:rPr>
-          <w:rFonts w:cs="Arial" w:hAnsi="Arial" w:eastAsia="Arial" w:ascii="Arial"/>
-          <w:b w:val="0"/>
-          <w:i w:val="0"/>
-          <w:smallCaps w:val="0"/>
-          <w:strike w:val="0"/>
-          <w:color w:val="000000"/>
-          <w:sz w:val="22"/>
-          <w:u w:val="none"/>
-          <w:vertAlign w:val="baseline"/>
-          <w:rtl w:val="0"/>
-        </w:rPr>
-        <w:t xml:space="preserve">и под вашим присмотром не понятно. убрать? ясно же, раз его ученики, значит и под его присмотром. или тут намек на то, что вам-то выдали учеников, чтоб вы их холили, лелеяли и всячески оберегали, а тут такой беспредел?</w:t>
-      </w:r>
-    </w:p>
-  </w:comment>
-  <w:comment w:id="217" w:date="2011-10-10T13:48:18Z" w:author="Victor Gavrish">
-    <w:p>
-      <w:pPr>
-        <w:keepNext w:val="0"/>
-        <w:keepLines w:val="0"/>
-        <w:widowControl w:val="0"/>
-        <w:spacing w:lineRule="auto" w:after="0" w:line="240" w:before="0"/>
-        <w:ind w:left="0" w:firstLine="0" w:right="0"/>
-        <w:contextualSpacing w:val="0"/>
-        <w:jc w:val="left"/>
-      </w:pPr>
-      <w:r>
-        <w:rPr>
-          <w:rFonts w:cs="Arial" w:hAnsi="Arial" w:eastAsia="Arial" w:ascii="Arial"/>
-          <w:b w:val="0"/>
-          <w:i w:val="0"/>
-          <w:smallCaps w:val="0"/>
-          <w:strike w:val="0"/>
-          <w:color w:val="000000"/>
-          <w:sz w:val="22"/>
-          <w:u w:val="none"/>
-          <w:vertAlign w:val="baseline"/>
-          <w:rtl w:val="0"/>
-        </w:rPr>
-        <w:t xml:space="preserve">Как по-твоему полностью будет звучать предложение? Я пробовал здесь актив, но как-то криво получалось</w:t>
-      </w:r>
-    </w:p>
-  </w:comment>
-  <w:comment w:id="218" w:date="2011-10-10T14:29:49Z" w:author="Yulia Nozdrina">
-    <w:p>
-      <w:pPr>
-        <w:keepNext w:val="0"/>
-        <w:keepLines w:val="0"/>
-        <w:widowControl w:val="0"/>
-        <w:spacing w:lineRule="auto" w:after="0" w:line="240" w:before="0"/>
-        <w:ind w:left="0" w:firstLine="0" w:right="0"/>
-        <w:contextualSpacing w:val="0"/>
-        <w:jc w:val="left"/>
-      </w:pPr>
-      <w:r>
-        <w:rPr>
-          <w:rFonts w:cs="Arial" w:hAnsi="Arial" w:eastAsia="Arial" w:ascii="Arial"/>
-          <w:b w:val="0"/>
-          <w:i w:val="0"/>
-          <w:smallCaps w:val="0"/>
-          <w:strike w:val="0"/>
-          <w:color w:val="000000"/>
-          <w:sz w:val="22"/>
-          <w:u w:val="none"/>
-          <w:vertAlign w:val="baseline"/>
-          <w:rtl w:val="0"/>
-        </w:rPr>
-        <w:t xml:space="preserve">Вы объясните мне, почему позволили этому человеку обижать учеников, которые между прочим находятся под вашим присмотром, и если ваше объяснение...</w:t>
-      </w:r>
-    </w:p>
-  </w:comment>
-  <w:comment w:id="219" w:date="2011-10-12T01:35:03Z" w:author="Victor Gavrish">
-    <w:p>
-      <w:pPr>
-        <w:keepNext w:val="0"/>
-        <w:keepLines w:val="0"/>
-        <w:widowControl w:val="0"/>
-        <w:spacing w:lineRule="auto" w:after="0" w:line="240" w:before="0"/>
-        <w:ind w:left="0" w:firstLine="0" w:right="0"/>
-        <w:contextualSpacing w:val="0"/>
-        <w:jc w:val="left"/>
-      </w:pPr>
-      <w:r>
-        <w:rPr>
-          <w:rFonts w:cs="Arial" w:hAnsi="Arial" w:eastAsia="Arial" w:ascii="Arial"/>
-          <w:b w:val="0"/>
-          <w:i w:val="0"/>
-          <w:smallCaps w:val="0"/>
-          <w:strike w:val="0"/>
-          <w:color w:val="000000"/>
-          <w:sz w:val="22"/>
-          <w:u w:val="none"/>
-          <w:vertAlign w:val="baseline"/>
-          <w:rtl w:val="0"/>
-        </w:rPr>
-        <w:t xml:space="preserve">ок</w:t>
-      </w:r>
-    </w:p>
-  </w:comment>
-  <w:comment w:id="220" w:date="2011-10-13T09:07:27Z" w:author="Yulia Nozdrina">
-    <w:p>
-      <w:pPr>
-        <w:keepNext w:val="0"/>
-        <w:keepLines w:val="0"/>
-        <w:widowControl w:val="0"/>
-        <w:spacing w:lineRule="auto" w:after="0" w:line="240" w:before="0"/>
-        <w:ind w:left="0" w:firstLine="0" w:right="0"/>
-        <w:contextualSpacing w:val="0"/>
-        <w:jc w:val="left"/>
-      </w:pPr>
-      <w:r>
-        <w:rPr>
-          <w:rFonts w:cs="Arial" w:hAnsi="Arial" w:eastAsia="Arial" w:ascii="Arial"/>
-          <w:b w:val="0"/>
-          <w:i w:val="0"/>
-          <w:smallCaps w:val="0"/>
-          <w:strike w:val="0"/>
-          <w:color w:val="000000"/>
-          <w:sz w:val="22"/>
-          <w:u w:val="none"/>
-          <w:vertAlign w:val="baseline"/>
-          <w:rtl w:val="0"/>
-        </w:rPr>
-        <w:t xml:space="preserve">кого ее? очепятка и это его - жест? или ее - руку? если руку, то слишком далеко отстоят замена и слово</w:t>
-      </w:r>
-    </w:p>
-  </w:comment>
-  <w:comment w:id="221" w:date="2011-10-14T14:55:25Z" w:author="Yulia Nozdrina">
-    <w:p>
-      <w:pPr>
-        <w:keepNext w:val="0"/>
-        <w:keepLines w:val="0"/>
-        <w:widowControl w:val="0"/>
-        <w:spacing w:lineRule="auto" w:after="0" w:line="240" w:before="0"/>
-        <w:ind w:left="0" w:firstLine="0" w:right="0"/>
-        <w:contextualSpacing w:val="0"/>
-        <w:jc w:val="left"/>
-      </w:pPr>
-      <w:r>
-        <w:rPr>
-          <w:rFonts w:cs="Arial" w:hAnsi="Arial" w:eastAsia="Arial" w:ascii="Arial"/>
-          <w:b w:val="0"/>
-          <w:i w:val="0"/>
-          <w:smallCaps w:val="0"/>
-          <w:strike w:val="0"/>
-          <w:color w:val="000000"/>
-          <w:sz w:val="22"/>
-          <w:u w:val="none"/>
-          <w:vertAlign w:val="baseline"/>
-          <w:rtl w:val="0"/>
-        </w:rPr>
-        <w:t xml:space="preserve">никак не нравится</w:t>
-      </w:r>
-    </w:p>
-  </w:comment>
-  <w:comment w:id="222" w:date="2011-10-10T12:08:45Z" w:author="Yulia Nozdrina">
-    <w:p>
-      <w:pPr>
-        <w:keepNext w:val="0"/>
-        <w:keepLines w:val="0"/>
-        <w:widowControl w:val="0"/>
-        <w:spacing w:lineRule="auto" w:after="0" w:line="240" w:before="0"/>
-        <w:ind w:left="0" w:firstLine="0" w:right="0"/>
-        <w:contextualSpacing w:val="0"/>
-        <w:jc w:val="left"/>
-      </w:pPr>
-      <w:r>
-        <w:rPr>
-          <w:rFonts w:cs="Arial" w:hAnsi="Arial" w:eastAsia="Arial" w:ascii="Arial"/>
-          <w:b w:val="0"/>
-          <w:i w:val="0"/>
-          <w:smallCaps w:val="0"/>
-          <w:strike w:val="0"/>
-          <w:color w:val="000000"/>
-          <w:sz w:val="22"/>
-          <w:u w:val="none"/>
-          <w:vertAlign w:val="baseline"/>
-          <w:rtl w:val="0"/>
-        </w:rPr>
-        <w:t xml:space="preserve">убрать?</w:t>
-      </w:r>
-    </w:p>
-  </w:comment>
-  <w:comment w:id="223" w:date="2011-10-09T14:37:57Z" w:author="Yulia Nozdrina">
-    <w:p>
-      <w:pPr>
-        <w:keepNext w:val="0"/>
-        <w:keepLines w:val="0"/>
-        <w:widowControl w:val="0"/>
-        <w:spacing w:lineRule="auto" w:after="0" w:line="240" w:before="0"/>
-        <w:ind w:left="0" w:firstLine="0" w:right="0"/>
-        <w:contextualSpacing w:val="0"/>
-        <w:jc w:val="left"/>
-      </w:pPr>
-      <w:r>
-        <w:rPr>
-          <w:rFonts w:cs="Arial" w:hAnsi="Arial" w:eastAsia="Arial" w:ascii="Arial"/>
-          <w:b w:val="0"/>
-          <w:i w:val="0"/>
-          <w:smallCaps w:val="0"/>
-          <w:strike w:val="0"/>
-          <w:color w:val="000000"/>
-          <w:sz w:val="22"/>
-          <w:u w:val="none"/>
-          <w:vertAlign w:val="baseline"/>
-          <w:rtl w:val="0"/>
-        </w:rPr>
-        <w:t xml:space="preserve">ощущение, что кабинет огромный и директору приходится кричать, чтоб его услышали. может, просто откликнулся?</w:t>
-      </w:r>
-    </w:p>
-  </w:comment>
-  <w:comment w:id="224" w:date="2011-10-09T14:45:32Z" w:author="Новицкий Дмитрий">
-    <w:p>
-      <w:pPr>
-        <w:keepNext w:val="0"/>
-        <w:keepLines w:val="0"/>
-        <w:widowControl w:val="0"/>
-        <w:spacing w:lineRule="auto" w:after="0" w:line="240" w:before="0"/>
-        <w:ind w:left="0" w:firstLine="0" w:right="0"/>
-        <w:contextualSpacing w:val="0"/>
-        <w:jc w:val="left"/>
-      </w:pPr>
-      <w:r>
-        <w:rPr>
-          <w:rFonts w:cs="Arial" w:hAnsi="Arial" w:eastAsia="Arial" w:ascii="Arial"/>
-          <w:b w:val="0"/>
-          <w:i w:val="0"/>
-          <w:smallCaps w:val="0"/>
-          <w:strike w:val="0"/>
-          <w:color w:val="000000"/>
-          <w:sz w:val="22"/>
-          <w:u w:val="none"/>
-          <w:vertAlign w:val="baseline"/>
-          <w:rtl w:val="0"/>
-        </w:rPr>
-        <w:t xml:space="preserve">или "сегодня"? даже не зна</w:t>
-      </w:r>
-    </w:p>
-  </w:comment>
-  <w:comment w:id="225" w:date="2011-10-10T13:28:03Z" w:author="Yulia Nozdrina">
-    <w:p>
-      <w:pPr>
-        <w:keepNext w:val="0"/>
-        <w:keepLines w:val="0"/>
-        <w:widowControl w:val="0"/>
-        <w:spacing w:lineRule="auto" w:after="0" w:line="240" w:before="0"/>
-        <w:ind w:left="0" w:firstLine="0" w:right="0"/>
-        <w:contextualSpacing w:val="0"/>
-        <w:jc w:val="left"/>
-      </w:pPr>
-      <w:r>
-        <w:rPr>
-          <w:rFonts w:cs="Arial" w:hAnsi="Arial" w:eastAsia="Arial" w:ascii="Arial"/>
-          <w:b w:val="0"/>
-          <w:i w:val="0"/>
-          <w:smallCaps w:val="0"/>
-          <w:strike w:val="0"/>
-          <w:color w:val="000000"/>
-          <w:sz w:val="22"/>
-          <w:u w:val="none"/>
-          <w:vertAlign w:val="baseline"/>
-          <w:rtl w:val="0"/>
-        </w:rPr>
-        <w:t xml:space="preserve">на отработки</w:t>
-      </w:r>
-    </w:p>
-  </w:comment>
-  <w:comment w:id="226" w:date="2011-10-12T09:38:00Z" w:author="SergCold .">
-    <w:p>
-      <w:pPr>
-        <w:keepNext w:val="0"/>
-        <w:keepLines w:val="0"/>
-        <w:widowControl w:val="0"/>
-        <w:spacing w:lineRule="auto" w:after="0" w:line="240" w:before="0"/>
-        <w:ind w:left="0" w:firstLine="0" w:right="0"/>
-        <w:contextualSpacing w:val="0"/>
-        <w:jc w:val="left"/>
-      </w:pPr>
-      <w:r>
-        <w:rPr>
-          <w:rFonts w:cs="Arial" w:hAnsi="Arial" w:eastAsia="Arial" w:ascii="Arial"/>
-          <w:b w:val="0"/>
-          <w:i w:val="0"/>
-          <w:smallCaps w:val="0"/>
-          <w:strike w:val="0"/>
-          <w:color w:val="000000"/>
-          <w:sz w:val="22"/>
-          <w:u w:val="none"/>
-          <w:vertAlign w:val="baseline"/>
-          <w:rtl w:val="0"/>
-        </w:rPr>
-        <w:t xml:space="preserve">вроде как соль в том что вздрогнуло уже больше.</w:t>
-      </w:r>
-    </w:p>
-  </w:comment>
-  <w:comment w:id="227" w:date="2011-10-12T11:17:56Z" w:author="Victor Gavrish">
-    <w:p>
-      <w:pPr>
-        <w:keepNext w:val="0"/>
-        <w:keepLines w:val="0"/>
-        <w:widowControl w:val="0"/>
-        <w:spacing w:lineRule="auto" w:after="0" w:line="240" w:before="0"/>
-        <w:ind w:left="0" w:firstLine="0" w:right="0"/>
-        <w:contextualSpacing w:val="0"/>
-        <w:jc w:val="left"/>
-      </w:pPr>
-      <w:r>
-        <w:rPr>
-          <w:rFonts w:cs="Arial" w:hAnsi="Arial" w:eastAsia="Arial" w:ascii="Arial"/>
-          <w:b w:val="0"/>
-          <w:i w:val="0"/>
-          <w:smallCaps w:val="0"/>
-          <w:strike w:val="0"/>
-          <w:color w:val="000000"/>
-          <w:sz w:val="22"/>
-          <w:u w:val="none"/>
-          <w:vertAlign w:val="baseline"/>
-          <w:rtl w:val="0"/>
-        </w:rPr>
-        <w:t xml:space="preserve">+1</w:t>
-      </w:r>
-    </w:p>
-  </w:comment>
-  <w:comment w:id="228" w:date="2011-10-13T09:29:40Z" w:author="SergCold .">
-    <w:p>
-      <w:pPr>
-        <w:keepNext w:val="0"/>
-        <w:keepLines w:val="0"/>
-        <w:widowControl w:val="0"/>
-        <w:spacing w:lineRule="auto" w:after="0" w:line="240" w:before="0"/>
-        <w:ind w:left="0" w:firstLine="0" w:right="0"/>
-        <w:contextualSpacing w:val="0"/>
-        <w:jc w:val="left"/>
-      </w:pPr>
-      <w:r>
-        <w:rPr>
-          <w:rFonts w:cs="Arial" w:hAnsi="Arial" w:eastAsia="Arial" w:ascii="Arial"/>
-          <w:b w:val="0"/>
-          <w:i w:val="0"/>
-          <w:smallCaps w:val="0"/>
-          <w:strike w:val="0"/>
-          <w:color w:val="000000"/>
-          <w:sz w:val="22"/>
-          <w:u w:val="none"/>
-          <w:vertAlign w:val="baseline"/>
-          <w:rtl w:val="0"/>
-        </w:rPr>
-        <w:t xml:space="preserve">боюсь, вы заблуждаетесь</w:t>
-      </w:r>
-    </w:p>
-  </w:comment>
-  <w:comment w:id="229" w:date="2011-10-10T12:09:27Z" w:author="Yulia Nozdrina">
-    <w:p>
-      <w:pPr>
-        <w:keepNext w:val="0"/>
-        <w:keepLines w:val="0"/>
-        <w:widowControl w:val="0"/>
-        <w:spacing w:lineRule="auto" w:after="0" w:line="240" w:before="0"/>
-        <w:ind w:left="0" w:firstLine="0" w:right="0"/>
-        <w:contextualSpacing w:val="0"/>
-        <w:jc w:val="left"/>
-      </w:pPr>
-      <w:r>
-        <w:rPr>
-          <w:rFonts w:cs="Arial" w:hAnsi="Arial" w:eastAsia="Arial" w:ascii="Arial"/>
-          <w:b w:val="0"/>
-          <w:i w:val="0"/>
-          <w:smallCaps w:val="0"/>
-          <w:strike w:val="0"/>
-          <w:color w:val="000000"/>
-          <w:sz w:val="22"/>
-          <w:u w:val="none"/>
-          <w:vertAlign w:val="baseline"/>
-          <w:rtl w:val="0"/>
-        </w:rPr>
-        <w:t xml:space="preserve">поставила бы после глагола</w:t>
-      </w:r>
-    </w:p>
-  </w:comment>
-  <w:comment w:id="230" w:date="2011-10-14T00:23:06Z" w:author="Новицкий Дмитрий">
-    <w:p>
-      <w:pPr>
-        <w:keepNext w:val="0"/>
-        <w:keepLines w:val="0"/>
-        <w:widowControl w:val="0"/>
-        <w:spacing w:lineRule="auto" w:after="0" w:line="240" w:before="0"/>
-        <w:ind w:left="0" w:firstLine="0" w:right="0"/>
-        <w:contextualSpacing w:val="0"/>
-        <w:jc w:val="left"/>
-      </w:pPr>
-      <w:r>
-        <w:rPr>
-          <w:rFonts w:cs="Arial" w:hAnsi="Arial" w:eastAsia="Arial" w:ascii="Arial"/>
-          <w:b w:val="0"/>
-          <w:i w:val="0"/>
-          <w:smallCaps w:val="0"/>
-          <w:strike w:val="0"/>
-          <w:color w:val="000000"/>
-          <w:sz w:val="22"/>
-          <w:u w:val="none"/>
-          <w:vertAlign w:val="baseline"/>
-          <w:rtl w:val="0"/>
-        </w:rPr>
-        <w:t xml:space="preserve">с твоим вариантом пропадает эффект многоточия</w:t>
-      </w:r>
-    </w:p>
-  </w:comment>
-  <w:comment w:id="231" w:date="2011-10-14T14:36:44Z" w:author="Yulia Nozdrina">
-    <w:p>
-      <w:pPr>
-        <w:keepNext w:val="0"/>
-        <w:keepLines w:val="0"/>
-        <w:widowControl w:val="0"/>
-        <w:spacing w:lineRule="auto" w:after="0" w:line="240" w:before="0"/>
-        <w:ind w:left="0" w:firstLine="0" w:right="0"/>
-        <w:contextualSpacing w:val="0"/>
-        <w:jc w:val="left"/>
-      </w:pPr>
-      <w:r>
-        <w:rPr>
-          <w:rFonts w:cs="Arial" w:hAnsi="Arial" w:eastAsia="Arial" w:ascii="Arial"/>
-          <w:b w:val="0"/>
-          <w:i w:val="0"/>
-          <w:smallCaps w:val="0"/>
-          <w:strike w:val="0"/>
-          <w:color w:val="000000"/>
-          <w:sz w:val="22"/>
-          <w:u w:val="none"/>
-          <w:vertAlign w:val="baseline"/>
-          <w:rtl w:val="0"/>
-        </w:rPr>
-        <w:t xml:space="preserve">+1</w:t>
-      </w:r>
-    </w:p>
-  </w:comment>
-  <w:comment w:id="232" w:date="2011-10-13T09:13:11Z" w:author="Yulia Nozdrina">
-    <w:p>
-      <w:pPr>
-        <w:keepNext w:val="0"/>
-        <w:keepLines w:val="0"/>
-        <w:widowControl w:val="0"/>
-        <w:spacing w:lineRule="auto" w:after="0" w:line="240" w:before="0"/>
-        <w:ind w:left="0" w:firstLine="0" w:right="0"/>
-        <w:contextualSpacing w:val="0"/>
-        <w:jc w:val="left"/>
-      </w:pPr>
-      <w:r>
-        <w:rPr>
-          <w:rFonts w:cs="Arial" w:hAnsi="Arial" w:eastAsia="Arial" w:ascii="Arial"/>
-          <w:b w:val="0"/>
-          <w:i w:val="0"/>
-          <w:smallCaps w:val="0"/>
-          <w:strike w:val="0"/>
-          <w:color w:val="000000"/>
-          <w:sz w:val="22"/>
-          <w:u w:val="none"/>
-          <w:vertAlign w:val="baseline"/>
-          <w:rtl w:val="0"/>
-        </w:rPr>
-        <w:t xml:space="preserve">довели</w:t>
-      </w:r>
-    </w:p>
-  </w:comment>
-  <w:comment w:id="233" w:date="2011-10-10T13:38:40Z" w:author="Yulia Nozdrina">
-    <w:p>
-      <w:pPr>
-        <w:keepNext w:val="0"/>
-        <w:keepLines w:val="0"/>
-        <w:widowControl w:val="0"/>
-        <w:spacing w:lineRule="auto" w:after="0" w:line="240" w:before="0"/>
-        <w:ind w:left="0" w:firstLine="0" w:right="0"/>
-        <w:contextualSpacing w:val="0"/>
-        <w:jc w:val="left"/>
-      </w:pPr>
-      <w:r>
-        <w:rPr>
-          <w:rFonts w:cs="Arial" w:hAnsi="Arial" w:eastAsia="Arial" w:ascii="Arial"/>
-          <w:b w:val="0"/>
-          <w:i w:val="0"/>
-          <w:smallCaps w:val="0"/>
-          <w:strike w:val="0"/>
-          <w:color w:val="000000"/>
-          <w:sz w:val="22"/>
-          <w:u w:val="none"/>
-          <w:vertAlign w:val="baseline"/>
-          <w:rtl w:val="0"/>
-        </w:rPr>
-        <w:t xml:space="preserve">как это? а то практически вий)</w:t>
-      </w:r>
-    </w:p>
-    <w:p>
-      <w:pPr>
-        <w:keepNext w:val="0"/>
-        <w:keepLines w:val="0"/>
-        <w:widowControl w:val="0"/>
-        <w:spacing w:lineRule="auto" w:after="0" w:line="240" w:before="0"/>
-        <w:ind w:left="0" w:firstLine="0" w:right="0"/>
-        <w:contextualSpacing w:val="0"/>
-        <w:jc w:val="left"/>
-      </w:pPr>
-      <w:r>
-        <w:rPr>
-          <w:rFonts w:cs="Arial" w:hAnsi="Arial" w:eastAsia="Arial" w:ascii="Arial"/>
-          <w:b w:val="0"/>
-          <w:i w:val="0"/>
-          <w:smallCaps w:val="0"/>
-          <w:strike w:val="0"/>
-          <w:color w:val="000000"/>
-          <w:sz w:val="22"/>
-          <w:u w:val="none"/>
-          <w:vertAlign w:val="baseline"/>
-          <w:rtl w:val="0"/>
-        </w:rPr>
-        <w:t xml:space="preserve">может, тут "с трудом"?</w:t>
-      </w:r>
-    </w:p>
-  </w:comment>
-  <w:comment w:id="234" w:date="2011-10-10T14:42:54Z" w:author="Новицкий Дмитрий">
-    <w:p>
-      <w:pPr>
-        <w:keepNext w:val="0"/>
-        <w:keepLines w:val="0"/>
-        <w:widowControl w:val="0"/>
-        <w:spacing w:lineRule="auto" w:after="0" w:line="240" w:before="0"/>
-        <w:ind w:left="0" w:firstLine="0" w:right="0"/>
-        <w:contextualSpacing w:val="0"/>
-        <w:jc w:val="left"/>
-      </w:pPr>
-      <w:r>
-        <w:rPr>
-          <w:rFonts w:cs="Arial" w:hAnsi="Arial" w:eastAsia="Arial" w:ascii="Arial"/>
-          <w:b w:val="0"/>
-          <w:i w:val="0"/>
-          <w:smallCaps w:val="0"/>
-          <w:strike w:val="0"/>
-          <w:color w:val="000000"/>
-          <w:sz w:val="22"/>
-          <w:u w:val="none"/>
-          <w:vertAlign w:val="baseline"/>
-          <w:rtl w:val="0"/>
-        </w:rPr>
-        <w:t xml:space="preserve">типа настолько пьяна, что с трудом моргает :)) ох, надо всё менять</w:t>
-      </w:r>
-    </w:p>
-  </w:comment>
-  <w:comment w:id="235" w:date="2011-10-11T12:28:38Z" w:author="Victor Gavrish">
-    <w:p>
-      <w:pPr>
-        <w:keepNext w:val="0"/>
-        <w:keepLines w:val="0"/>
-        <w:widowControl w:val="0"/>
-        <w:spacing w:lineRule="auto" w:after="0" w:line="240" w:before="0"/>
-        <w:ind w:left="0" w:firstLine="0" w:right="0"/>
-        <w:contextualSpacing w:val="0"/>
-        <w:jc w:val="left"/>
-      </w:pPr>
-      <w:r>
-        <w:rPr>
-          <w:rFonts w:cs="Arial" w:hAnsi="Arial" w:eastAsia="Arial" w:ascii="Arial"/>
-          <w:b w:val="0"/>
-          <w:i w:val="0"/>
-          <w:smallCaps w:val="0"/>
-          <w:strike w:val="0"/>
-          <w:color w:val="000000"/>
-          <w:sz w:val="22"/>
-          <w:u w:val="none"/>
-          <w:vertAlign w:val="baseline"/>
-          <w:rtl w:val="0"/>
-        </w:rPr>
-        <w:t xml:space="preserve">имхо медленно</w:t>
-      </w:r>
-    </w:p>
-  </w:comment>
-  <w:comment w:id="236" w:date="2011-10-12T02:02:04Z" w:author="Новицкий Дмитрий">
-    <w:p>
-      <w:pPr>
-        <w:keepNext w:val="0"/>
-        <w:keepLines w:val="0"/>
-        <w:widowControl w:val="0"/>
-        <w:spacing w:lineRule="auto" w:after="0" w:line="240" w:before="0"/>
-        <w:ind w:left="0" w:firstLine="0" w:right="0"/>
-        <w:contextualSpacing w:val="0"/>
-        <w:jc w:val="left"/>
-      </w:pPr>
-      <w:r>
-        <w:rPr>
-          <w:rFonts w:cs="Arial" w:hAnsi="Arial" w:eastAsia="Arial" w:ascii="Arial"/>
-          <w:b w:val="0"/>
-          <w:i w:val="0"/>
-          <w:smallCaps w:val="0"/>
-          <w:strike w:val="0"/>
-          <w:color w:val="000000"/>
-          <w:sz w:val="22"/>
-          <w:u w:val="none"/>
-          <w:vertAlign w:val="baseline"/>
-          <w:rtl w:val="0"/>
-        </w:rPr>
-        <w:t xml:space="preserve">имхо медленно моргать, всё равно что бежать шагом ;)</w:t>
-      </w:r>
-    </w:p>
-    <w:p>
-      <w:pPr>
-        <w:keepNext w:val="0"/>
-        <w:keepLines w:val="0"/>
-        <w:widowControl w:val="0"/>
-        <w:spacing w:lineRule="auto" w:after="0" w:line="240" w:before="0"/>
-        <w:ind w:left="0" w:firstLine="0" w:right="0"/>
-        <w:contextualSpacing w:val="0"/>
-        <w:jc w:val="left"/>
-      </w:pPr>
-      <w:r>
-        <w:rPr>
-          <w:rFonts w:cs="Arial" w:hAnsi="Arial" w:eastAsia="Arial" w:ascii="Arial"/>
-          <w:b w:val="0"/>
-          <w:i w:val="0"/>
-          <w:smallCaps w:val="0"/>
-          <w:strike w:val="0"/>
-          <w:color w:val="000000"/>
-          <w:sz w:val="22"/>
-          <w:u w:val="none"/>
-          <w:vertAlign w:val="baseline"/>
-          <w:rtl w:val="0"/>
-        </w:rPr>
-        <w:t xml:space="preserve">может, на секунду прикрыла глаза?</w:t>
-      </w:r>
-    </w:p>
-  </w:comment>
-  <w:comment w:id="237" w:date="2011-10-09T14:09:29Z" w:author="Yulia Nozdrina">
-    <w:p>
-      <w:pPr>
-        <w:keepNext w:val="0"/>
-        <w:keepLines w:val="0"/>
-        <w:widowControl w:val="0"/>
-        <w:spacing w:lineRule="auto" w:after="0" w:line="240" w:before="0"/>
-        <w:ind w:left="0" w:firstLine="0" w:right="0"/>
-        <w:contextualSpacing w:val="0"/>
-        <w:jc w:val="left"/>
-      </w:pPr>
-      <w:r>
-        <w:rPr>
-          <w:rFonts w:cs="Arial" w:hAnsi="Arial" w:eastAsia="Arial" w:ascii="Arial"/>
-          <w:b w:val="0"/>
-          <w:i w:val="0"/>
-          <w:smallCaps w:val="0"/>
-          <w:strike w:val="0"/>
-          <w:color w:val="000000"/>
-          <w:sz w:val="22"/>
-          <w:u w:val="none"/>
-          <w:vertAlign w:val="baseline"/>
-          <w:rtl w:val="0"/>
-        </w:rPr>
-        <w:t xml:space="preserve">убрать</w:t>
-      </w:r>
-    </w:p>
-  </w:comment>
-  <w:comment w:id="238" w:date="2011-10-12T01:56:41Z" w:author="Новицкий Дмитрий">
-    <w:p>
-      <w:pPr>
-        <w:keepNext w:val="0"/>
-        <w:keepLines w:val="0"/>
-        <w:widowControl w:val="0"/>
-        <w:spacing w:lineRule="auto" w:after="0" w:line="240" w:before="0"/>
-        <w:ind w:left="0" w:firstLine="0" w:right="0"/>
-        <w:contextualSpacing w:val="0"/>
-        <w:jc w:val="left"/>
-      </w:pPr>
-      <w:r>
-        <w:rPr>
-          <w:rFonts w:cs="Arial" w:hAnsi="Arial" w:eastAsia="Arial" w:ascii="Arial"/>
-          <w:b w:val="0"/>
-          <w:i w:val="0"/>
-          <w:smallCaps w:val="0"/>
-          <w:strike w:val="0"/>
-          <w:color w:val="000000"/>
-          <w:sz w:val="22"/>
-          <w:u w:val="none"/>
-          <w:vertAlign w:val="baseline"/>
-          <w:rtl w:val="0"/>
-        </w:rPr>
-        <w:t xml:space="preserve">мне больше нра паника :)</w:t>
-      </w:r>
-    </w:p>
-  </w:comment>
-  <w:comment w:id="239" w:date="2011-10-13T08:40:24Z" w:author="Yulia Nozdrina">
-    <w:p>
-      <w:pPr>
-        <w:keepNext w:val="0"/>
-        <w:keepLines w:val="0"/>
-        <w:widowControl w:val="0"/>
-        <w:spacing w:lineRule="auto" w:after="0" w:line="240" w:before="0"/>
-        <w:ind w:left="0" w:firstLine="0" w:right="0"/>
-        <w:contextualSpacing w:val="0"/>
-        <w:jc w:val="left"/>
-      </w:pPr>
-      <w:r>
-        <w:rPr>
-          <w:rFonts w:cs="Arial" w:hAnsi="Arial" w:eastAsia="Arial" w:ascii="Arial"/>
-          <w:b w:val="0"/>
-          <w:i w:val="0"/>
-          <w:smallCaps w:val="0"/>
-          <w:strike w:val="0"/>
-          <w:color w:val="000000"/>
-          <w:sz w:val="22"/>
-          <w:u w:val="none"/>
-          <w:vertAlign w:val="baseline"/>
-          <w:rtl w:val="0"/>
-        </w:rPr>
-        <w:t xml:space="preserve">истерично - скорее для женского пола. тут за панику. тока вместо "была" мб "(за)звучала/ (по)слышалась"?</w:t>
-      </w:r>
-    </w:p>
-  </w:comment>
-  <w:comment w:id="240" w:date="2011-10-13T14:35:59Z" w:author="Новицкий Дмитрий">
-    <w:p>
-      <w:pPr>
-        <w:keepNext w:val="0"/>
-        <w:keepLines w:val="0"/>
-        <w:widowControl w:val="0"/>
-        <w:spacing w:lineRule="auto" w:after="0" w:line="240" w:before="0"/>
-        <w:ind w:left="0" w:firstLine="0" w:right="0"/>
-        <w:contextualSpacing w:val="0"/>
-        <w:jc w:val="left"/>
-      </w:pPr>
-      <w:r>
-        <w:rPr>
-          <w:rFonts w:cs="Arial" w:hAnsi="Arial" w:eastAsia="Arial" w:ascii="Arial"/>
-          <w:b w:val="0"/>
-          <w:i w:val="0"/>
-          <w:smallCaps w:val="0"/>
-          <w:strike w:val="0"/>
-          <w:color w:val="000000"/>
-          <w:sz w:val="22"/>
-          <w:u w:val="none"/>
-          <w:vertAlign w:val="baseline"/>
-          <w:rtl w:val="0"/>
-        </w:rPr>
-        <w:t xml:space="preserve">внезапно от первого лица? нее :)</w:t>
-      </w:r>
-    </w:p>
-  </w:comment>
-  <w:comment w:id="241" w:date="2011-10-14T14:11:08Z" w:author="Новицкий Дмитрий">
-    <w:p>
-      <w:pPr>
-        <w:keepNext w:val="0"/>
-        <w:keepLines w:val="0"/>
-        <w:widowControl w:val="0"/>
-        <w:spacing w:lineRule="auto" w:after="0" w:line="240" w:before="0"/>
-        <w:ind w:left="0" w:firstLine="0" w:right="0"/>
-        <w:contextualSpacing w:val="0"/>
-        <w:jc w:val="left"/>
-      </w:pPr>
-      <w:r>
-        <w:rPr>
-          <w:rFonts w:cs="Arial" w:hAnsi="Arial" w:eastAsia="Arial" w:ascii="Arial"/>
-          <w:b w:val="0"/>
-          <w:i w:val="0"/>
-          <w:smallCaps w:val="0"/>
-          <w:strike w:val="0"/>
-          <w:color w:val="000000"/>
-          <w:sz w:val="22"/>
-          <w:u w:val="none"/>
-          <w:vertAlign w:val="baseline"/>
-          <w:rtl w:val="0"/>
-        </w:rPr>
-        <w:t xml:space="preserve">по хорошему конечно, гримасу, но какое-то неловкое слово</w:t>
-      </w:r>
-    </w:p>
-  </w:comment>
-  <w:comment w:id="242" w:date="2011-10-10T13:27:50Z" w:author="Yulia Nozdrina">
-    <w:p>
-      <w:pPr>
-        <w:keepNext w:val="0"/>
-        <w:keepLines w:val="0"/>
-        <w:widowControl w:val="0"/>
-        <w:spacing w:lineRule="auto" w:after="0" w:line="240" w:before="0"/>
-        <w:ind w:left="0" w:firstLine="0" w:right="0"/>
-        <w:contextualSpacing w:val="0"/>
-        <w:jc w:val="left"/>
-      </w:pPr>
-      <w:r>
-        <w:rPr>
-          <w:rFonts w:cs="Arial" w:hAnsi="Arial" w:eastAsia="Arial" w:ascii="Arial"/>
-          <w:b w:val="0"/>
-          <w:i w:val="0"/>
-          <w:smallCaps w:val="0"/>
-          <w:strike w:val="0"/>
-          <w:color w:val="000000"/>
-          <w:sz w:val="22"/>
-          <w:u w:val="none"/>
-          <w:vertAlign w:val="baseline"/>
-          <w:rtl w:val="0"/>
-        </w:rPr>
-        <w:t xml:space="preserve">впредь</w:t>
-      </w:r>
-    </w:p>
-  </w:comment>
-  <w:comment w:id="243" w:date="2011-10-10T12:53:49Z" w:author="Yulia Nozdrina">
-    <w:p>
-      <w:pPr>
-        <w:keepNext w:val="0"/>
-        <w:keepLines w:val="0"/>
-        <w:widowControl w:val="0"/>
-        <w:spacing w:lineRule="auto" w:after="0" w:line="240" w:before="0"/>
-        <w:ind w:left="0" w:firstLine="0" w:right="0"/>
-        <w:contextualSpacing w:val="0"/>
-        <w:jc w:val="left"/>
-      </w:pPr>
-      <w:r>
-        <w:rPr>
-          <w:rFonts w:cs="Arial" w:hAnsi="Arial" w:eastAsia="Arial" w:ascii="Arial"/>
-          <w:b w:val="0"/>
-          <w:i w:val="0"/>
-          <w:smallCaps w:val="0"/>
-          <w:strike w:val="0"/>
-          <w:color w:val="000000"/>
-          <w:sz w:val="22"/>
-          <w:u w:val="none"/>
-          <w:vertAlign w:val="baseline"/>
-          <w:rtl w:val="0"/>
-        </w:rPr>
-        <w:t xml:space="preserve">ох не нравится. ступить (по личным очучениям, не факт, что прально) на горизонтальную поверхность - ступить на землю (нога человека не ступала на эти земли). т.е. стать ногой куда-нибудь.</w:t>
-      </w:r>
-    </w:p>
-    <w:p>
-      <w:pPr>
-        <w:keepNext w:val="0"/>
-        <w:keepLines w:val="0"/>
-        <w:widowControl w:val="0"/>
-        <w:spacing w:lineRule="auto" w:after="0" w:line="240" w:before="0"/>
-        <w:ind w:left="0" w:firstLine="0" w:right="0"/>
-        <w:contextualSpacing w:val="0"/>
-        <w:jc w:val="left"/>
-      </w:pPr>
-      <w:r>
-        <w:rPr>
-          <w:rFonts w:cs="Arial" w:hAnsi="Arial" w:eastAsia="Arial" w:ascii="Arial"/>
-          <w:b w:val="0"/>
-          <w:i w:val="0"/>
-          <w:smallCaps w:val="0"/>
-          <w:strike w:val="0"/>
-          <w:color w:val="000000"/>
-          <w:sz w:val="22"/>
-          <w:u w:val="none"/>
-          <w:vertAlign w:val="baseline"/>
-          <w:rtl w:val="0"/>
-        </w:rPr>
-        <w:t xml:space="preserve">а тут все-таки помещение.</w:t>
-      </w:r>
-    </w:p>
-  </w:comment>
-  <w:comment w:id="244" w:date="2011-10-12T15:42:03Z" w:author="Новицкий Дмитрий">
-    <w:p>
-      <w:pPr>
-        <w:keepNext w:val="0"/>
-        <w:keepLines w:val="0"/>
-        <w:widowControl w:val="0"/>
-        <w:spacing w:lineRule="auto" w:after="0" w:line="240" w:before="0"/>
-        <w:ind w:left="0" w:firstLine="0" w:right="0"/>
-        <w:contextualSpacing w:val="0"/>
-        <w:jc w:val="left"/>
-      </w:pPr>
-      <w:r>
-        <w:rPr>
-          <w:rFonts w:cs="Arial" w:hAnsi="Arial" w:eastAsia="Arial" w:ascii="Arial"/>
-          <w:b w:val="0"/>
-          <w:i w:val="0"/>
-          <w:smallCaps w:val="0"/>
-          <w:strike w:val="0"/>
-          <w:color w:val="000000"/>
-          <w:sz w:val="22"/>
-          <w:u w:val="none"/>
-          <w:vertAlign w:val="baseline"/>
-          <w:rtl w:val="0"/>
-        </w:rPr>
-        <w:t xml:space="preserve">мой вариант нра больше ;)</w:t>
-      </w:r>
-    </w:p>
-    <w:p>
-      <w:pPr>
-        <w:keepNext w:val="0"/>
-        <w:keepLines w:val="0"/>
-        <w:widowControl w:val="0"/>
-        <w:spacing w:lineRule="auto" w:after="0" w:line="240" w:before="0"/>
-        <w:ind w:left="0" w:firstLine="0" w:right="0"/>
-        <w:contextualSpacing w:val="0"/>
-        <w:jc w:val="left"/>
-      </w:pPr>
-      <w:r>
-        <w:rPr>
-          <w:rFonts w:cs="Arial" w:hAnsi="Arial" w:eastAsia="Arial" w:ascii="Arial"/>
-          <w:b w:val="0"/>
-          <w:i w:val="0"/>
-          <w:smallCaps w:val="0"/>
-          <w:strike w:val="0"/>
-          <w:color w:val="000000"/>
-          <w:sz w:val="22"/>
-          <w:u w:val="none"/>
-          <w:vertAlign w:val="baseline"/>
-          <w:rtl w:val="0"/>
-        </w:rPr>
-        <w:t xml:space="preserve">опять же получается путаница  его-него Гарри/паук</w:t>
-      </w:r>
-    </w:p>
-  </w:comment>
-  <w:comment w:id="245" w:date="2011-10-13T07:13:21Z" w:author="Yulia Nozdrina">
-    <w:p>
-      <w:pPr>
-        <w:keepNext w:val="0"/>
-        <w:keepLines w:val="0"/>
-        <w:widowControl w:val="0"/>
-        <w:spacing w:lineRule="auto" w:after="0" w:line="240" w:before="0"/>
-        <w:ind w:left="0" w:firstLine="0" w:right="0"/>
-        <w:contextualSpacing w:val="0"/>
-        <w:jc w:val="left"/>
-      </w:pPr>
-      <w:r>
-        <w:rPr>
-          <w:rFonts w:cs="Arial" w:hAnsi="Arial" w:eastAsia="Arial" w:ascii="Arial"/>
-          <w:b w:val="0"/>
-          <w:i w:val="0"/>
-          <w:smallCaps w:val="0"/>
-          <w:strike w:val="0"/>
-          <w:color w:val="000000"/>
-          <w:sz w:val="22"/>
-          <w:u w:val="none"/>
-          <w:vertAlign w:val="baseline"/>
-          <w:rtl w:val="0"/>
-        </w:rPr>
-        <w:t xml:space="preserve">да, путаница есть. как будто герми не хочет смотреть на гарри, а не на паука</w:t>
-      </w:r>
-    </w:p>
-  </w:comment>
-  <w:comment w:id="246" w:date="2011-10-11T06:51:09Z" w:author="Новицкий Дмитрий">
-    <w:p>
-      <w:pPr>
-        <w:keepNext w:val="0"/>
-        <w:keepLines w:val="0"/>
-        <w:widowControl w:val="0"/>
-        <w:spacing w:lineRule="auto" w:after="0" w:line="240" w:before="0"/>
-        <w:ind w:left="0" w:firstLine="0" w:right="0"/>
-        <w:contextualSpacing w:val="0"/>
-        <w:jc w:val="left"/>
-      </w:pPr>
-      <w:r>
-        <w:rPr>
-          <w:rFonts w:cs="Arial" w:hAnsi="Arial" w:eastAsia="Arial" w:ascii="Arial"/>
-          <w:b w:val="0"/>
-          <w:i w:val="0"/>
-          <w:smallCaps w:val="0"/>
-          <w:strike w:val="0"/>
-          <w:color w:val="000000"/>
-          <w:sz w:val="22"/>
-          <w:u w:val="none"/>
-          <w:vertAlign w:val="baseline"/>
-          <w:rtl w:val="0"/>
-        </w:rPr>
-        <w:t xml:space="preserve">есть?</w:t>
-      </w:r>
-    </w:p>
-  </w:comment>
-  <w:comment w:id="247" w:date="2011-10-10T14:15:27Z" w:author="Yulia Nozdrina">
-    <w:p>
-      <w:pPr>
-        <w:keepNext w:val="0"/>
-        <w:keepLines w:val="0"/>
-        <w:widowControl w:val="0"/>
-        <w:spacing w:lineRule="auto" w:after="0" w:line="240" w:before="0"/>
-        <w:ind w:left="0" w:firstLine="0" w:right="0"/>
-        <w:contextualSpacing w:val="0"/>
-        <w:jc w:val="left"/>
-      </w:pPr>
-      <w:r>
-        <w:rPr>
-          <w:rFonts w:cs="Arial" w:hAnsi="Arial" w:eastAsia="Arial" w:ascii="Arial"/>
-          <w:b w:val="0"/>
-          <w:i w:val="0"/>
-          <w:smallCaps w:val="0"/>
-          <w:strike w:val="0"/>
-          <w:color w:val="000000"/>
-          <w:sz w:val="22"/>
-          <w:u w:val="none"/>
-          <w:vertAlign w:val="baseline"/>
-          <w:rtl w:val="0"/>
-        </w:rPr>
-        <w:t xml:space="preserve">нарушителя? нарушителя спокойствия?</w:t>
-      </w:r>
-    </w:p>
-  </w:comment>
-  <w:comment w:id="248" w:date="2011-10-12T09:29:43Z" w:author="SergCold .">
-    <w:p>
-      <w:pPr>
-        <w:keepNext w:val="0"/>
-        <w:keepLines w:val="0"/>
-        <w:widowControl w:val="0"/>
-        <w:spacing w:lineRule="auto" w:after="0" w:line="240" w:before="0"/>
-        <w:ind w:left="0" w:firstLine="0" w:right="0"/>
-        <w:contextualSpacing w:val="0"/>
-        <w:jc w:val="left"/>
-      </w:pPr>
-      <w:r>
-        <w:rPr>
-          <w:rFonts w:cs="Arial" w:hAnsi="Arial" w:eastAsia="Arial" w:ascii="Arial"/>
-          <w:b w:val="0"/>
-          <w:i w:val="0"/>
-          <w:smallCaps w:val="0"/>
-          <w:strike w:val="0"/>
-          <w:color w:val="000000"/>
-          <w:sz w:val="22"/>
-          <w:u w:val="none"/>
-          <w:vertAlign w:val="baseline"/>
-          <w:rtl w:val="0"/>
-        </w:rPr>
-        <w:t xml:space="preserve">кроме этого предложения  смущает: попасть в подземелье. синоним напрашивается - сесть</w:t>
-      </w:r>
-    </w:p>
-  </w:comment>
-  <w:comment w:id="249" w:date="2011-10-12T11:07:46Z" w:author="Victor Gavrish">
-    <w:p>
-      <w:pPr>
-        <w:keepNext w:val="0"/>
-        <w:keepLines w:val="0"/>
-        <w:widowControl w:val="0"/>
-        <w:spacing w:lineRule="auto" w:after="0" w:line="240" w:before="0"/>
-        <w:ind w:left="0" w:firstLine="0" w:right="0"/>
-        <w:contextualSpacing w:val="0"/>
-        <w:jc w:val="left"/>
-      </w:pPr>
-      <w:r>
-        <w:rPr>
-          <w:rFonts w:cs="Arial" w:hAnsi="Arial" w:eastAsia="Arial" w:ascii="Arial"/>
-          <w:b w:val="0"/>
-          <w:i w:val="0"/>
-          <w:smallCaps w:val="0"/>
-          <w:strike w:val="0"/>
-          <w:color w:val="000000"/>
-          <w:sz w:val="22"/>
-          <w:u w:val="none"/>
-          <w:vertAlign w:val="baseline"/>
-          <w:rtl w:val="0"/>
-        </w:rPr>
-        <w:t xml:space="preserve">побывать?</w:t>
-      </w:r>
-    </w:p>
-  </w:comment>
-  <w:comment w:id="250" w:date="2011-10-14T04:15:09Z" w:author="Новицкий Дмитрий">
-    <w:p>
-      <w:pPr>
-        <w:keepNext w:val="0"/>
-        <w:keepLines w:val="0"/>
-        <w:widowControl w:val="0"/>
-        <w:spacing w:lineRule="auto" w:after="0" w:line="240" w:before="0"/>
-        <w:ind w:left="0" w:firstLine="0" w:right="0"/>
-        <w:contextualSpacing w:val="0"/>
-        <w:jc w:val="left"/>
-      </w:pPr>
-      <w:r>
-        <w:rPr>
-          <w:rFonts w:cs="Arial" w:hAnsi="Arial" w:eastAsia="Arial" w:ascii="Arial"/>
-          <w:b w:val="0"/>
-          <w:i w:val="0"/>
-          <w:smallCaps w:val="0"/>
-          <w:strike w:val="0"/>
-          <w:color w:val="000000"/>
-          <w:sz w:val="22"/>
-          <w:u w:val="none"/>
-          <w:vertAlign w:val="baseline"/>
-          <w:rtl w:val="0"/>
-        </w:rPr>
-        <w:t xml:space="preserve">не направлял,мм тогда наверн правильно - руки?</w:t>
-      </w:r>
-    </w:p>
-  </w:comment>
-  <w:comment w:id="251" w:date="2011-10-14T04:19:39Z" w:author="Victor Gavrish">
-    <w:p>
-      <w:pPr>
-        <w:keepNext w:val="0"/>
-        <w:keepLines w:val="0"/>
-        <w:widowControl w:val="0"/>
-        <w:spacing w:lineRule="auto" w:after="0" w:line="240" w:before="0"/>
-        <w:ind w:left="0" w:firstLine="0" w:right="0"/>
-        <w:contextualSpacing w:val="0"/>
-        <w:jc w:val="left"/>
-      </w:pPr>
-      <w:r>
-        <w:rPr>
-          <w:rFonts w:cs="Arial" w:hAnsi="Arial" w:eastAsia="Arial" w:ascii="Arial"/>
-          <w:b w:val="0"/>
-          <w:i w:val="0"/>
-          <w:smallCaps w:val="0"/>
-          <w:strike w:val="0"/>
-          <w:color w:val="000000"/>
-          <w:sz w:val="22"/>
-          <w:u w:val="none"/>
-          <w:vertAlign w:val="baseline"/>
-          <w:rtl w:val="0"/>
-        </w:rPr>
-        <w:t xml:space="preserve">хм, наверно</w:t>
-      </w:r>
-    </w:p>
-  </w:comment>
-  <w:comment w:id="252" w:date="2011-10-14T04:37:53Z" w:author="Victor Gavrish">
-    <w:p>
-      <w:pPr>
-        <w:keepNext w:val="0"/>
-        <w:keepLines w:val="0"/>
-        <w:widowControl w:val="0"/>
-        <w:spacing w:lineRule="auto" w:after="0" w:line="240" w:before="0"/>
-        <w:ind w:left="0" w:firstLine="0" w:right="0"/>
-        <w:contextualSpacing w:val="0"/>
-        <w:jc w:val="left"/>
-      </w:pPr>
-      <w:r>
-        <w:rPr>
-          <w:rFonts w:cs="Arial" w:hAnsi="Arial" w:eastAsia="Arial" w:ascii="Arial"/>
-          <w:b w:val="0"/>
-          <w:i w:val="0"/>
-          <w:smallCaps w:val="0"/>
-          <w:strike w:val="0"/>
-          <w:color w:val="000000"/>
-          <w:sz w:val="22"/>
-          <w:u w:val="none"/>
-          <w:vertAlign w:val="baseline"/>
-          <w:rtl w:val="0"/>
-        </w:rPr>
-        <w:t xml:space="preserve">Может, "И уж точно не всторону Северуса"? Тогда и руку лишнюю выкинем, и направлял/направил...</w:t>
-      </w:r>
-    </w:p>
-  </w:comment>
-  <w:comment w:id="253" w:date="2011-10-14T04:41:14Z" w:author="Новицкий Дмитрий">
-    <w:p>
-      <w:pPr>
-        <w:keepNext w:val="0"/>
-        <w:keepLines w:val="0"/>
-        <w:widowControl w:val="0"/>
-        <w:spacing w:lineRule="auto" w:after="0" w:line="240" w:before="0"/>
-        <w:ind w:left="0" w:firstLine="0" w:right="0"/>
-        <w:contextualSpacing w:val="0"/>
-        <w:jc w:val="left"/>
-      </w:pPr>
-      <w:r>
-        <w:rPr>
-          <w:rFonts w:cs="Arial" w:hAnsi="Arial" w:eastAsia="Arial" w:ascii="Arial"/>
-          <w:b w:val="0"/>
-          <w:i w:val="0"/>
-          <w:smallCaps w:val="0"/>
-          <w:strike w:val="0"/>
-          <w:color w:val="000000"/>
-          <w:sz w:val="22"/>
-          <w:u w:val="none"/>
-          <w:vertAlign w:val="baseline"/>
-          <w:rtl w:val="0"/>
-        </w:rPr>
-        <w:t xml:space="preserve">мм поднял руку в сторону снейпа =) как-то странно</w:t>
-      </w:r>
-    </w:p>
-  </w:comment>
-  <w:comment w:id="254" w:date="2011-10-14T04:41:56Z" w:author="Victor Gavrish">
-    <w:p>
-      <w:pPr>
-        <w:keepNext w:val="0"/>
-        <w:keepLines w:val="0"/>
-        <w:widowControl w:val="0"/>
-        <w:spacing w:lineRule="auto" w:after="0" w:line="240" w:before="0"/>
-        <w:ind w:left="0" w:firstLine="0" w:right="0"/>
-        <w:contextualSpacing w:val="0"/>
-        <w:jc w:val="left"/>
-      </w:pPr>
-      <w:r>
-        <w:rPr>
-          <w:rFonts w:cs="Arial" w:hAnsi="Arial" w:eastAsia="Arial" w:ascii="Arial"/>
-          <w:b w:val="0"/>
-          <w:i w:val="0"/>
-          <w:smallCaps w:val="0"/>
-          <w:strike w:val="0"/>
-          <w:color w:val="000000"/>
-          <w:sz w:val="22"/>
-          <w:u w:val="none"/>
-          <w:vertAlign w:val="baseline"/>
-          <w:rtl w:val="0"/>
-        </w:rPr>
-        <w:t xml:space="preserve">имхо норм, так даже можно сказать. а если разделить, так вообще ништяк :)</w:t>
-      </w:r>
-    </w:p>
-  </w:comment>
-  <w:comment w:id="255" w:date="2011-10-13T07:28:41Z" w:author="Yulia Nozdrina">
-    <w:p>
-      <w:pPr>
-        <w:keepNext w:val="0"/>
-        <w:keepLines w:val="0"/>
-        <w:widowControl w:val="0"/>
-        <w:spacing w:lineRule="auto" w:after="0" w:line="240" w:before="0"/>
-        <w:ind w:left="0" w:firstLine="0" w:right="0"/>
-        <w:contextualSpacing w:val="0"/>
-        <w:jc w:val="left"/>
-      </w:pPr>
-      <w:r>
-        <w:rPr>
-          <w:rFonts w:cs="Arial" w:hAnsi="Arial" w:eastAsia="Arial" w:ascii="Arial"/>
-          <w:b w:val="0"/>
-          <w:i w:val="0"/>
-          <w:smallCaps w:val="0"/>
-          <w:strike w:val="0"/>
-          <w:color w:val="000000"/>
-          <w:sz w:val="22"/>
-          <w:u w:val="none"/>
-          <w:vertAlign w:val="baseline"/>
-          <w:rtl w:val="0"/>
-        </w:rPr>
-        <w:t xml:space="preserve">конструктор практически =) на лице снова появилась ухмылка</w:t>
-      </w:r>
-    </w:p>
-  </w:comment>
-  <w:comment w:id="256" w:date="2011-10-13T09:12:41Z" w:author="Victor Gavrish">
-    <w:p>
-      <w:pPr>
-        <w:keepNext w:val="0"/>
-        <w:keepLines w:val="0"/>
-        <w:widowControl w:val="0"/>
-        <w:spacing w:lineRule="auto" w:after="0" w:line="240" w:before="0"/>
-        <w:ind w:left="0" w:firstLine="0" w:right="0"/>
-        <w:contextualSpacing w:val="0"/>
-        <w:jc w:val="left"/>
-      </w:pPr>
-      <w:r>
-        <w:rPr>
-          <w:rFonts w:cs="Arial" w:hAnsi="Arial" w:eastAsia="Arial" w:ascii="Arial"/>
-          <w:b w:val="0"/>
-          <w:i w:val="0"/>
-          <w:smallCaps w:val="0"/>
-          <w:strike w:val="0"/>
-          <w:color w:val="000000"/>
-          <w:sz w:val="22"/>
-          <w:u w:val="none"/>
-          <w:vertAlign w:val="baseline"/>
-          <w:rtl w:val="0"/>
-        </w:rPr>
-        <w:t xml:space="preserve">я ничего против не имею выражения "соорудил ухмылку", но здесь оно вроде не подоходит. так что мой +1 мойре</w:t>
-      </w:r>
-    </w:p>
-  </w:comment>
-  <w:comment w:id="257" w:date="2011-10-10T06:12:25Z" w:author="Anna Novitskaya">
-    <w:p>
-      <w:pPr>
-        <w:keepNext w:val="0"/>
-        <w:keepLines w:val="0"/>
-        <w:widowControl w:val="0"/>
-        <w:spacing w:lineRule="auto" w:after="0" w:line="240" w:before="0"/>
-        <w:ind w:left="0" w:firstLine="0" w:right="0"/>
-        <w:contextualSpacing w:val="0"/>
-        <w:jc w:val="left"/>
-      </w:pPr>
-      <w:r>
-        <w:rPr>
-          <w:rFonts w:cs="Arial" w:hAnsi="Arial" w:eastAsia="Arial" w:ascii="Arial"/>
-          <w:b w:val="0"/>
-          <w:i w:val="0"/>
-          <w:smallCaps w:val="0"/>
-          <w:strike w:val="0"/>
-          <w:color w:val="000000"/>
-          <w:sz w:val="22"/>
-          <w:u w:val="none"/>
-          <w:vertAlign w:val="baseline"/>
-          <w:rtl w:val="0"/>
-        </w:rPr>
-        <w:t xml:space="preserve">не чужой же</w:t>
-      </w:r>
-    </w:p>
-  </w:comment>
-  <w:comment w:id="258" w:date="2011-10-11T07:13:49Z" w:author="Новицкий Дмитрий">
-    <w:p>
-      <w:pPr>
-        <w:keepNext w:val="0"/>
-        <w:keepLines w:val="0"/>
-        <w:widowControl w:val="0"/>
-        <w:spacing w:lineRule="auto" w:after="0" w:line="240" w:before="0"/>
-        <w:ind w:left="0" w:firstLine="0" w:right="0"/>
-        <w:contextualSpacing w:val="0"/>
-        <w:jc w:val="left"/>
-      </w:pPr>
-      <w:r>
-        <w:rPr>
-          <w:rFonts w:cs="Arial" w:hAnsi="Arial" w:eastAsia="Arial" w:ascii="Arial"/>
-          <w:b w:val="0"/>
-          <w:i w:val="0"/>
-          <w:smallCaps w:val="0"/>
-          <w:strike w:val="0"/>
-          <w:color w:val="000000"/>
-          <w:sz w:val="22"/>
-          <w:u w:val="none"/>
-          <w:vertAlign w:val="baseline"/>
-          <w:rtl w:val="0"/>
-        </w:rPr>
-        <w:t xml:space="preserve">вспоминая?</w:t>
-      </w:r>
-    </w:p>
-  </w:comment>
-  <w:comment w:id="259" w:date="2011-10-13T06:23:15Z" w:author="Новицкий Дмитрий">
-    <w:p>
-      <w:pPr>
-        <w:keepNext w:val="0"/>
-        <w:keepLines w:val="0"/>
-        <w:widowControl w:val="0"/>
-        <w:spacing w:lineRule="auto" w:after="0" w:line="240" w:before="0"/>
-        <w:ind w:left="0" w:firstLine="0" w:right="0"/>
-        <w:contextualSpacing w:val="0"/>
-        <w:jc w:val="left"/>
-      </w:pPr>
-      <w:r>
-        <w:rPr>
-          <w:rFonts w:cs="Arial" w:hAnsi="Arial" w:eastAsia="Arial" w:ascii="Arial"/>
-          <w:b w:val="0"/>
-          <w:i w:val="0"/>
-          <w:smallCaps w:val="0"/>
-          <w:strike w:val="0"/>
-          <w:color w:val="000000"/>
-          <w:sz w:val="22"/>
-          <w:u w:val="none"/>
-          <w:vertAlign w:val="baseline"/>
-          <w:rtl w:val="0"/>
-        </w:rPr>
-        <w:t xml:space="preserve">не уверен в нужности, бинс же не глуп - он вообще разумом не обладает ;)</w:t>
-      </w:r>
-    </w:p>
-  </w:comment>
-  <w:comment w:id="260" w:date="2011-10-13T07:11:09Z" w:author="Yulia Nozdrina">
-    <w:p>
-      <w:pPr>
-        <w:keepNext w:val="0"/>
-        <w:keepLines w:val="0"/>
-        <w:widowControl w:val="0"/>
-        <w:spacing w:lineRule="auto" w:after="0" w:line="240" w:before="0"/>
-        <w:ind w:left="0" w:firstLine="0" w:right="0"/>
-        <w:contextualSpacing w:val="0"/>
-        <w:jc w:val="left"/>
-      </w:pPr>
-      <w:r>
-        <w:rPr>
-          <w:rFonts w:cs="Arial" w:hAnsi="Arial" w:eastAsia="Arial" w:ascii="Arial"/>
-          <w:b w:val="0"/>
-          <w:i w:val="0"/>
-          <w:smallCaps w:val="0"/>
-          <w:strike w:val="0"/>
-          <w:color w:val="000000"/>
-          <w:sz w:val="22"/>
-          <w:u w:val="none"/>
-          <w:vertAlign w:val="baseline"/>
-          <w:rtl w:val="0"/>
-        </w:rPr>
-        <w:t xml:space="preserve">а мож заменить на "и раньше"? просто какой-нибудь показатель "похожести" присутствовать должен. Гарри вроде как сравнивает. "Да, видел я уже идиотов, но ЭТОТ умудрился всех переплюнуть" =)</w:t>
-      </w:r>
-    </w:p>
-  </w:comment>
-  <w:comment w:id="261" w:date="2011-10-09T14:27:14Z" w:author="Yulia Nozdrina">
-    <w:p>
-      <w:pPr>
-        <w:keepNext w:val="0"/>
-        <w:keepLines w:val="0"/>
-        <w:widowControl w:val="0"/>
-        <w:spacing w:lineRule="auto" w:after="0" w:line="240" w:before="0"/>
-        <w:ind w:left="0" w:firstLine="0" w:right="0"/>
-        <w:contextualSpacing w:val="0"/>
-        <w:jc w:val="left"/>
-      </w:pPr>
-      <w:r>
-        <w:rPr>
-          <w:rFonts w:cs="Arial" w:hAnsi="Arial" w:eastAsia="Arial" w:ascii="Arial"/>
-          <w:b w:val="0"/>
-          <w:i w:val="0"/>
-          <w:smallCaps w:val="0"/>
-          <w:strike w:val="0"/>
-          <w:color w:val="000000"/>
-          <w:sz w:val="22"/>
-          <w:u w:val="none"/>
-          <w:vertAlign w:val="baseline"/>
-          <w:rtl w:val="0"/>
-        </w:rPr>
-        <w:t xml:space="preserve">предлагаю поставить тире. - в классе никого и дверь открыта. чтоб еще и "было" убрать</w:t>
-      </w:r>
-    </w:p>
-  </w:comment>
-  <w:comment w:id="262" w:date="2011-10-09T14:27:35Z" w:author="Victor Gavrish">
-    <w:p>
-      <w:pPr>
-        <w:keepNext w:val="0"/>
-        <w:keepLines w:val="0"/>
-        <w:widowControl w:val="0"/>
-        <w:spacing w:lineRule="auto" w:after="0" w:line="240" w:before="0"/>
-        <w:ind w:left="0" w:firstLine="0" w:right="0"/>
-        <w:contextualSpacing w:val="0"/>
-        <w:jc w:val="left"/>
-      </w:pPr>
-      <w:r>
-        <w:rPr>
-          <w:rFonts w:cs="Arial" w:hAnsi="Arial" w:eastAsia="Arial" w:ascii="Arial"/>
-          <w:b w:val="0"/>
-          <w:i w:val="0"/>
-          <w:smallCaps w:val="0"/>
-          <w:strike w:val="0"/>
-          <w:color w:val="000000"/>
-          <w:sz w:val="22"/>
-          <w:u w:val="none"/>
-          <w:vertAlign w:val="baseline"/>
-          <w:rtl w:val="0"/>
-        </w:rPr>
-        <w:t xml:space="preserve">а может двоеточие здесь?</w:t>
-      </w:r>
-    </w:p>
-  </w:comment>
-  <w:comment w:id="263" w:date="2011-10-09T14:28:46Z" w:author="Yulia Nozdrina">
-    <w:p>
-      <w:pPr>
-        <w:keepNext w:val="0"/>
-        <w:keepLines w:val="0"/>
-        <w:widowControl w:val="0"/>
-        <w:spacing w:lineRule="auto" w:after="0" w:line="240" w:before="0"/>
-        <w:ind w:left="0" w:firstLine="0" w:right="0"/>
-        <w:contextualSpacing w:val="0"/>
-        <w:jc w:val="left"/>
-      </w:pPr>
-      <w:r>
-        <w:rPr>
-          <w:rFonts w:cs="Arial" w:hAnsi="Arial" w:eastAsia="Arial" w:ascii="Arial"/>
-          <w:b w:val="0"/>
-          <w:i w:val="0"/>
-          <w:smallCaps w:val="0"/>
-          <w:strike w:val="0"/>
-          <w:color w:val="000000"/>
-          <w:sz w:val="22"/>
-          <w:u w:val="none"/>
-          <w:vertAlign w:val="baseline"/>
-          <w:rtl w:val="0"/>
-        </w:rPr>
-        <w:t xml:space="preserve">у меня вечно проблемы с двоеточием и тире в бессоюзном &gt;.&gt;</w:t>
-      </w:r>
-    </w:p>
-    <w:p>
-      <w:pPr>
-        <w:keepNext w:val="0"/>
-        <w:keepLines w:val="0"/>
-        <w:widowControl w:val="0"/>
-        <w:spacing w:lineRule="auto" w:after="0" w:line="240" w:before="0"/>
-        <w:ind w:left="0" w:firstLine="0" w:right="0"/>
-        <w:contextualSpacing w:val="0"/>
-        <w:jc w:val="left"/>
-      </w:pPr>
-      <w:r>
-        <w:rPr>
-          <w:rFonts w:cs="Arial" w:hAnsi="Arial" w:eastAsia="Arial" w:ascii="Arial"/>
-          <w:b w:val="0"/>
-          <w:i w:val="0"/>
-          <w:smallCaps w:val="0"/>
-          <w:strike w:val="0"/>
-          <w:color w:val="000000"/>
-          <w:sz w:val="22"/>
-          <w:u w:val="none"/>
-          <w:vertAlign w:val="baseline"/>
-          <w:rtl w:val="0"/>
-        </w:rPr>
-        <w:t xml:space="preserve">да-да, двоеточие)</w:t>
-      </w:r>
-    </w:p>
-  </w:comment>
-  <w:comment w:id="264" w:date="2011-10-09T14:31:55Z" w:author="Victor Gavrish">
-    <w:p>
-      <w:pPr>
-        <w:keepNext w:val="0"/>
-        <w:keepLines w:val="0"/>
-        <w:widowControl w:val="0"/>
-        <w:spacing w:lineRule="auto" w:after="0" w:line="240" w:before="0"/>
-        <w:ind w:left="0" w:firstLine="0" w:right="0"/>
-        <w:contextualSpacing w:val="0"/>
-        <w:jc w:val="left"/>
-      </w:pPr>
-      <w:r>
-        <w:rPr>
-          <w:rFonts w:cs="Arial" w:hAnsi="Arial" w:eastAsia="Arial" w:ascii="Arial"/>
-          <w:b w:val="0"/>
-          <w:i w:val="0"/>
-          <w:smallCaps w:val="0"/>
-          <w:strike w:val="0"/>
-          <w:color w:val="000000"/>
-          <w:sz w:val="22"/>
-          <w:u w:val="none"/>
-          <w:vertAlign w:val="baseline"/>
-          <w:rtl w:val="0"/>
-        </w:rPr>
-        <w:t xml:space="preserve">_Marked as resolved_</w:t>
-      </w:r>
-    </w:p>
-  </w:comment>
-  <w:comment w:id="265" w:date="2011-10-11T20:57:31Z" w:author="janeparisienne .">
-    <w:p>
-      <w:pPr>
-        <w:keepNext w:val="0"/>
-        <w:keepLines w:val="0"/>
-        <w:widowControl w:val="0"/>
-        <w:spacing w:lineRule="auto" w:after="0" w:line="240" w:before="0"/>
-        <w:ind w:left="0" w:firstLine="0" w:right="0"/>
-        <w:contextualSpacing w:val="0"/>
-        <w:jc w:val="left"/>
-      </w:pPr>
-      <w:r>
-        <w:rPr>
-          <w:rFonts w:cs="Arial" w:hAnsi="Arial" w:eastAsia="Arial" w:ascii="Arial"/>
-          <w:b w:val="0"/>
-          <w:i w:val="0"/>
-          <w:smallCaps w:val="0"/>
-          <w:strike w:val="0"/>
-          <w:color w:val="000000"/>
-          <w:sz w:val="22"/>
-          <w:u w:val="none"/>
-          <w:vertAlign w:val="baseline"/>
-          <w:rtl w:val="0"/>
-        </w:rPr>
-        <w:t xml:space="preserve">_Re-opened_</w:t>
-      </w:r>
-    </w:p>
-    <w:p>
-      <w:pPr>
-        <w:keepNext w:val="0"/>
-        <w:keepLines w:val="0"/>
-        <w:widowControl w:val="0"/>
-        <w:spacing w:lineRule="auto" w:after="0" w:line="240" w:before="0"/>
-        <w:ind w:left="0" w:firstLine="0" w:right="0"/>
-        <w:contextualSpacing w:val="0"/>
-        <w:jc w:val="left"/>
-      </w:pPr>
-      <w:r>
-        <w:rPr>
-          <w:rFonts w:cs="Arial" w:hAnsi="Arial" w:eastAsia="Arial" w:ascii="Arial"/>
-          <w:b w:val="0"/>
-          <w:i w:val="0"/>
-          <w:smallCaps w:val="0"/>
-          <w:strike w:val="0"/>
-          <w:color w:val="000000"/>
-          <w:sz w:val="22"/>
-          <w:u w:val="none"/>
-          <w:vertAlign w:val="baseline"/>
-          <w:rtl w:val="0"/>
-        </w:rPr>
-        <w:t xml:space="preserve">Мне не нравится "дверь наружу открыта". Слишком... явно?</w:t>
-      </w:r>
-    </w:p>
-    <w:p>
-      <w:pPr>
-        <w:keepNext w:val="0"/>
-        <w:keepLines w:val="0"/>
-        <w:widowControl w:val="0"/>
-        <w:spacing w:lineRule="auto" w:after="0" w:line="240" w:before="0"/>
-        <w:ind w:left="0" w:firstLine="0" w:right="0"/>
-        <w:contextualSpacing w:val="0"/>
-        <w:jc w:val="left"/>
-      </w:pPr>
-      <w:r>
-        <w:rPr>
-          <w:rFonts w:cs="Arial" w:hAnsi="Arial" w:eastAsia="Arial" w:ascii="Arial"/>
-          <w:b w:val="0"/>
-          <w:i w:val="0"/>
-          <w:smallCaps w:val="0"/>
-          <w:strike w:val="0"/>
-          <w:color w:val="000000"/>
-          <w:sz w:val="22"/>
-          <w:u w:val="none"/>
-          <w:vertAlign w:val="baseline"/>
-          <w:rtl w:val="0"/>
-        </w:rPr>
-        <w:t xml:space="preserve">Может, просто открыта, или приоткрыта?</w:t>
-      </w:r>
-    </w:p>
-  </w:comment>
-  <w:comment w:id="266" w:date="2011-10-12T10:36:08Z" w:author="Victor Gavrish">
-    <w:p>
-      <w:pPr>
-        <w:keepNext w:val="0"/>
-        <w:keepLines w:val="0"/>
-        <w:widowControl w:val="0"/>
-        <w:spacing w:lineRule="auto" w:after="0" w:line="240" w:before="0"/>
-        <w:ind w:left="0" w:firstLine="0" w:right="0"/>
-        <w:contextualSpacing w:val="0"/>
-        <w:jc w:val="left"/>
-      </w:pPr>
-      <w:r>
-        <w:rPr>
-          <w:rFonts w:cs="Arial" w:hAnsi="Arial" w:eastAsia="Arial" w:ascii="Arial"/>
-          <w:b w:val="0"/>
-          <w:i w:val="0"/>
-          <w:smallCaps w:val="0"/>
-          <w:strike w:val="0"/>
-          <w:color w:val="000000"/>
-          <w:sz w:val="22"/>
-          <w:u w:val="none"/>
-          <w:vertAlign w:val="baseline"/>
-          <w:rtl w:val="0"/>
-        </w:rPr>
-        <w:t xml:space="preserve">просто без этого можно спутать с двурью кладовки.</w:t>
-      </w:r>
-    </w:p>
-  </w:comment>
-  <w:comment w:id="267" w:date="2011-10-12T10:49:17Z" w:author="Yulia Nozdrina">
-    <w:p>
-      <w:pPr>
-        <w:keepNext w:val="0"/>
-        <w:keepLines w:val="0"/>
-        <w:widowControl w:val="0"/>
-        <w:spacing w:lineRule="auto" w:after="0" w:line="240" w:before="0"/>
-        <w:ind w:left="0" w:firstLine="0" w:right="0"/>
-        <w:contextualSpacing w:val="0"/>
-        <w:jc w:val="left"/>
-      </w:pPr>
-      <w:r>
-        <w:rPr>
-          <w:rFonts w:cs="Arial" w:hAnsi="Arial" w:eastAsia="Arial" w:ascii="Arial"/>
-          <w:b w:val="0"/>
-          <w:i w:val="0"/>
-          <w:smallCaps w:val="0"/>
-          <w:strike w:val="0"/>
-          <w:color w:val="000000"/>
-          <w:sz w:val="22"/>
-          <w:u w:val="none"/>
-          <w:vertAlign w:val="baseline"/>
-          <w:rtl w:val="0"/>
-        </w:rPr>
-        <w:t xml:space="preserve">пусто; дверь класса открыта? в помещении никого и дверь класса открыта?</w:t>
-      </w:r>
-    </w:p>
-  </w:comment>
-  <w:comment w:id="268" w:date="2011-10-12T01:58:37Z" w:author="Новицкий Дмитрий">
-    <w:p>
-      <w:pPr>
-        <w:keepNext w:val="0"/>
-        <w:keepLines w:val="0"/>
-        <w:widowControl w:val="0"/>
-        <w:spacing w:lineRule="auto" w:after="0" w:line="240" w:before="0"/>
-        <w:ind w:left="0" w:firstLine="0" w:right="0"/>
-        <w:contextualSpacing w:val="0"/>
-        <w:jc w:val="left"/>
-      </w:pPr>
-      <w:r>
-        <w:rPr>
-          <w:rFonts w:cs="Arial" w:hAnsi="Arial" w:eastAsia="Arial" w:ascii="Arial"/>
-          <w:b w:val="0"/>
-          <w:i w:val="0"/>
-          <w:smallCaps w:val="0"/>
-          <w:strike w:val="0"/>
-          <w:color w:val="000000"/>
-          <w:sz w:val="22"/>
-          <w:u w:val="none"/>
-          <w:vertAlign w:val="baseline"/>
-          <w:rtl w:val="0"/>
-        </w:rPr>
-        <w:t xml:space="preserve">получается каламбур =) принесённое фениксом - улетучилось :)</w:t>
-      </w:r>
-    </w:p>
-  </w:comment>
-  <w:comment w:id="269" w:date="2011-10-12T08:01:14Z" w:author="Victor Gavrish">
-    <w:p>
-      <w:pPr>
-        <w:keepNext w:val="0"/>
-        <w:keepLines w:val="0"/>
-        <w:widowControl w:val="0"/>
-        <w:spacing w:lineRule="auto" w:after="0" w:line="240" w:before="0"/>
-        <w:ind w:left="0" w:firstLine="0" w:right="0"/>
-        <w:contextualSpacing w:val="0"/>
-        <w:jc w:val="left"/>
-      </w:pPr>
-      <w:r>
-        <w:rPr>
-          <w:rFonts w:cs="Arial" w:hAnsi="Arial" w:eastAsia="Arial" w:ascii="Arial"/>
-          <w:b w:val="0"/>
-          <w:i w:val="0"/>
-          <w:smallCaps w:val="0"/>
-          <w:strike w:val="0"/>
-          <w:color w:val="000000"/>
-          <w:sz w:val="22"/>
-          <w:u w:val="none"/>
-          <w:vertAlign w:val="baseline"/>
-          <w:rtl w:val="0"/>
-        </w:rPr>
-        <w:t xml:space="preserve">хаха, а я не против такого каламбура</w:t>
-      </w:r>
-    </w:p>
-  </w:comment>
-  <w:comment w:id="270" w:date="2011-10-13T06:10:55Z" w:author="Новицкий Дмитрий">
-    <w:p>
-      <w:pPr>
-        <w:keepNext w:val="0"/>
-        <w:keepLines w:val="0"/>
-        <w:widowControl w:val="0"/>
-        <w:spacing w:lineRule="auto" w:after="0" w:line="240" w:before="0"/>
-        <w:ind w:left="0" w:firstLine="0" w:right="0"/>
-        <w:contextualSpacing w:val="0"/>
-        <w:jc w:val="left"/>
-      </w:pPr>
-      <w:r>
-        <w:rPr>
-          <w:rFonts w:cs="Arial" w:hAnsi="Arial" w:eastAsia="Arial" w:ascii="Arial"/>
-          <w:b w:val="0"/>
-          <w:i w:val="0"/>
-          <w:smallCaps w:val="0"/>
-          <w:strike w:val="0"/>
-          <w:color w:val="000000"/>
-          <w:sz w:val="22"/>
-          <w:u w:val="none"/>
-          <w:vertAlign w:val="baseline"/>
-          <w:rtl w:val="0"/>
-        </w:rPr>
-        <w:t xml:space="preserve">я таки за "мигом исчезло"</w:t>
-      </w:r>
-    </w:p>
-  </w:comment>
-  <w:comment w:id="271" w:date="2011-10-14T14:33:25Z" w:author="Yulia Nozdrina">
-    <w:p>
-      <w:pPr>
-        <w:keepNext w:val="0"/>
-        <w:keepLines w:val="0"/>
-        <w:widowControl w:val="0"/>
-        <w:spacing w:lineRule="auto" w:after="0" w:line="240" w:before="0"/>
-        <w:ind w:left="0" w:firstLine="0" w:right="0"/>
-        <w:contextualSpacing w:val="0"/>
-        <w:jc w:val="left"/>
-      </w:pPr>
-      <w:r>
-        <w:rPr>
-          <w:rFonts w:cs="Arial" w:hAnsi="Arial" w:eastAsia="Arial" w:ascii="Arial"/>
-          <w:b w:val="0"/>
-          <w:i w:val="0"/>
-          <w:smallCaps w:val="0"/>
-          <w:strike w:val="0"/>
-          <w:color w:val="000000"/>
-          <w:sz w:val="22"/>
-          <w:u w:val="none"/>
-          <w:vertAlign w:val="baseline"/>
-          <w:rtl w:val="0"/>
-        </w:rPr>
-        <w:t xml:space="preserve">тоже за исчезло</w:t>
-      </w:r>
-    </w:p>
-  </w:comment>
-  <w:comment w:id="272" w:date="2011-10-09T11:50:59Z" w:author="Новицкий Дмитрий">
-    <w:p>
-      <w:pPr>
-        <w:keepNext w:val="0"/>
-        <w:keepLines w:val="0"/>
-        <w:widowControl w:val="0"/>
-        <w:spacing w:lineRule="auto" w:after="0" w:line="240" w:before="0"/>
-        <w:ind w:left="0" w:firstLine="0" w:right="0"/>
-        <w:contextualSpacing w:val="0"/>
-        <w:jc w:val="left"/>
-      </w:pPr>
-      <w:r>
-        <w:rPr>
-          <w:rFonts w:cs="Arial" w:hAnsi="Arial" w:eastAsia="Arial" w:ascii="Arial"/>
-          <w:b w:val="0"/>
-          <w:i w:val="0"/>
-          <w:smallCaps w:val="0"/>
-          <w:strike w:val="0"/>
-          <w:color w:val="000000"/>
-          <w:sz w:val="22"/>
-          <w:u w:val="none"/>
-          <w:vertAlign w:val="baseline"/>
-          <w:rtl w:val="0"/>
-        </w:rPr>
-        <w:t xml:space="preserve">мм, и не стеснялся это показывать ;)</w:t>
-      </w:r>
-    </w:p>
-  </w:comment>
-  <w:comment w:id="273" w:date="2011-10-09T13:06:38Z" w:author="Strange Cat">
-    <w:p>
-      <w:pPr>
-        <w:keepNext w:val="0"/>
-        <w:keepLines w:val="0"/>
-        <w:widowControl w:val="0"/>
-        <w:spacing w:lineRule="auto" w:after="0" w:line="240" w:before="0"/>
-        <w:ind w:left="0" w:firstLine="0" w:right="0"/>
-        <w:contextualSpacing w:val="0"/>
-        <w:jc w:val="left"/>
-      </w:pPr>
-      <w:r>
-        <w:rPr>
-          <w:rFonts w:cs="Arial" w:hAnsi="Arial" w:eastAsia="Arial" w:ascii="Arial"/>
-          <w:b w:val="0"/>
-          <w:i w:val="0"/>
-          <w:smallCaps w:val="0"/>
-          <w:strike w:val="0"/>
-          <w:color w:val="000000"/>
-          <w:sz w:val="22"/>
-          <w:u w:val="none"/>
-          <w:vertAlign w:val="baseline"/>
-          <w:rtl w:val="0"/>
-        </w:rPr>
-        <w:t xml:space="preserve">а мне кажется, что "и это было заметно". Речь о том, что учитель был безмозглым и по смыслу слова, и по внешнему виду. Мозгов у него не было ни внешне, ни по его речам.</w:t>
-      </w:r>
-    </w:p>
-  </w:comment>
-  <w:comment w:id="274" w:date="2011-10-09T13:12:11Z" w:author="Новицкий Дмитрий">
-    <w:p>
-      <w:pPr>
-        <w:keepNext w:val="0"/>
-        <w:keepLines w:val="0"/>
-        <w:widowControl w:val="0"/>
-        <w:spacing w:lineRule="auto" w:after="0" w:line="240" w:before="0"/>
-        <w:ind w:left="0" w:firstLine="0" w:right="0"/>
-        <w:contextualSpacing w:val="0"/>
-        <w:jc w:val="left"/>
-      </w:pPr>
-      <w:r>
-        <w:rPr>
-          <w:rFonts w:cs="Arial" w:hAnsi="Arial" w:eastAsia="Arial" w:ascii="Arial"/>
-          <w:b w:val="0"/>
-          <w:i w:val="0"/>
-          <w:smallCaps w:val="0"/>
-          <w:strike w:val="0"/>
-          <w:color w:val="000000"/>
-          <w:sz w:val="22"/>
-          <w:u w:val="none"/>
-          <w:vertAlign w:val="baseline"/>
-          <w:rtl w:val="0"/>
-        </w:rPr>
-        <w:t xml:space="preserve">Ога, "И это было заметно" ну и двоеточием объединить со следующим предложением, вроде так.</w:t>
-      </w:r>
-    </w:p>
-  </w:comment>
-  <w:comment w:id="275" w:date="2011-10-09T13:39:33Z" w:author="Victor Gavrish">
-    <w:p>
-      <w:pPr>
-        <w:keepNext w:val="0"/>
-        <w:keepLines w:val="0"/>
-        <w:widowControl w:val="0"/>
-        <w:spacing w:lineRule="auto" w:after="0" w:line="240" w:before="0"/>
-        <w:ind w:left="0" w:firstLine="0" w:right="0"/>
-        <w:contextualSpacing w:val="0"/>
-        <w:jc w:val="left"/>
-      </w:pPr>
-      <w:r>
-        <w:rPr>
-          <w:rFonts w:cs="Arial" w:hAnsi="Arial" w:eastAsia="Arial" w:ascii="Arial"/>
-          <w:b w:val="0"/>
-          <w:i w:val="0"/>
-          <w:smallCaps w:val="0"/>
-          <w:strike w:val="0"/>
-          <w:color w:val="000000"/>
-          <w:sz w:val="22"/>
-          <w:u w:val="none"/>
-          <w:vertAlign w:val="baseline"/>
-          <w:rtl w:val="0"/>
-        </w:rPr>
-        <w:t xml:space="preserve">+1 к это было заметно</w:t>
-      </w:r>
-    </w:p>
-  </w:comment>
-  <w:comment w:id="276" w:date="2011-10-10T03:01:41Z" w:author="Victor Gavrish">
-    <w:p>
-      <w:pPr>
-        <w:keepNext w:val="0"/>
-        <w:keepLines w:val="0"/>
-        <w:widowControl w:val="0"/>
-        <w:spacing w:lineRule="auto" w:after="0" w:line="240" w:before="0"/>
-        <w:ind w:left="0" w:firstLine="0" w:right="0"/>
-        <w:contextualSpacing w:val="0"/>
-        <w:jc w:val="left"/>
-      </w:pPr>
-      <w:r>
-        <w:rPr>
-          <w:rFonts w:cs="Arial" w:hAnsi="Arial" w:eastAsia="Arial" w:ascii="Arial"/>
-          <w:b w:val="0"/>
-          <w:i w:val="0"/>
-          <w:smallCaps w:val="0"/>
-          <w:strike w:val="0"/>
-          <w:color w:val="000000"/>
-          <w:sz w:val="22"/>
-          <w:u w:val="none"/>
-          <w:vertAlign w:val="baseline"/>
-          <w:rtl w:val="0"/>
-        </w:rPr>
-        <w:t xml:space="preserve">после?</w:t>
-      </w:r>
-    </w:p>
-  </w:comment>
-  <w:comment w:id="277" w:date="2011-10-09T15:03:08Z" w:author="Yulia Nozdrina">
-    <w:p>
-      <w:pPr>
-        <w:keepNext w:val="0"/>
-        <w:keepLines w:val="0"/>
-        <w:widowControl w:val="0"/>
-        <w:spacing w:lineRule="auto" w:after="0" w:line="240" w:before="0"/>
-        <w:ind w:left="0" w:firstLine="0" w:right="0"/>
-        <w:contextualSpacing w:val="0"/>
-        <w:jc w:val="left"/>
-      </w:pPr>
-      <w:r>
-        <w:rPr>
-          <w:rFonts w:cs="Arial" w:hAnsi="Arial" w:eastAsia="Arial" w:ascii="Arial"/>
-          <w:b w:val="0"/>
-          <w:i w:val="0"/>
-          <w:smallCaps w:val="0"/>
-          <w:strike w:val="0"/>
-          <w:color w:val="000000"/>
-          <w:sz w:val="22"/>
-          <w:u w:val="none"/>
-          <w:vertAlign w:val="baseline"/>
-          <w:rtl w:val="0"/>
-        </w:rPr>
-        <w:t xml:space="preserve">личным?</w:t>
-      </w:r>
-    </w:p>
-  </w:comment>
-  <w:comment w:id="278" w:date="2011-10-13T12:30:36Z" w:author="Новицкий Дмитрий">
-    <w:p>
-      <w:pPr>
-        <w:keepNext w:val="0"/>
-        <w:keepLines w:val="0"/>
-        <w:widowControl w:val="0"/>
-        <w:spacing w:lineRule="auto" w:after="0" w:line="240" w:before="0"/>
-        <w:ind w:left="0" w:firstLine="0" w:right="0"/>
-        <w:contextualSpacing w:val="0"/>
-        <w:jc w:val="left"/>
-      </w:pPr>
-      <w:r>
-        <w:rPr>
-          <w:rFonts w:cs="Arial" w:hAnsi="Arial" w:eastAsia="Arial" w:ascii="Arial"/>
-          <w:b w:val="0"/>
-          <w:i w:val="0"/>
-          <w:smallCaps w:val="0"/>
-          <w:strike w:val="0"/>
-          <w:color w:val="000000"/>
-          <w:sz w:val="22"/>
-          <w:u w:val="none"/>
-          <w:vertAlign w:val="baseline"/>
-          <w:rtl w:val="0"/>
-        </w:rPr>
-        <w:t xml:space="preserve">Разделить на два предложения и заменить вгляд на глаза? :)</w:t>
-      </w:r>
-    </w:p>
-  </w:comment>
-  <w:comment w:id="279" w:date="2011-10-11T05:28:51Z" w:author="Anna Novitskaya">
-    <w:p>
-      <w:pPr>
-        <w:keepNext w:val="0"/>
-        <w:keepLines w:val="0"/>
-        <w:widowControl w:val="0"/>
-        <w:spacing w:lineRule="auto" w:after="0" w:line="240" w:before="0"/>
-        <w:ind w:left="0" w:firstLine="0" w:right="0"/>
-        <w:contextualSpacing w:val="0"/>
-        <w:jc w:val="left"/>
-      </w:pPr>
-      <w:r>
-        <w:rPr>
-          <w:rFonts w:cs="Arial" w:hAnsi="Arial" w:eastAsia="Arial" w:ascii="Arial"/>
-          <w:b w:val="0"/>
-          <w:i w:val="0"/>
-          <w:smallCaps w:val="0"/>
-          <w:strike w:val="0"/>
-          <w:color w:val="000000"/>
-          <w:sz w:val="22"/>
-          <w:u w:val="none"/>
-          <w:vertAlign w:val="baseline"/>
-          <w:rtl w:val="0"/>
-        </w:rPr>
-        <w:t xml:space="preserve">наверное все-таки взгляд...</w:t>
-      </w:r>
-    </w:p>
-  </w:comment>
-  <w:comment w:id="280" w:date="2011-10-15T04:02:54Z" w:author="Victor Gavrish">
-    <w:p>
-      <w:pPr>
-        <w:keepNext w:val="0"/>
-        <w:keepLines w:val="0"/>
-        <w:widowControl w:val="0"/>
-        <w:spacing w:lineRule="auto" w:after="0" w:line="240" w:before="0"/>
-        <w:ind w:left="0" w:firstLine="0" w:right="0"/>
-        <w:contextualSpacing w:val="0"/>
-        <w:jc w:val="left"/>
-      </w:pPr>
-      <w:r>
-        <w:rPr>
-          <w:rFonts w:cs="Arial" w:hAnsi="Arial" w:eastAsia="Arial" w:ascii="Arial"/>
-          <w:b w:val="0"/>
-          <w:i w:val="0"/>
-          <w:smallCaps w:val="0"/>
-          <w:strike w:val="0"/>
-          <w:color w:val="000000"/>
-          <w:sz w:val="22"/>
-          <w:u w:val="none"/>
-          <w:vertAlign w:val="baseline"/>
-          <w:rtl w:val="0"/>
-        </w:rPr>
-        <w:t xml:space="preserve">к нему привыкли?</w:t>
-      </w:r>
-    </w:p>
-  </w:comment>
-  <w:comment w:id="281" w:date="2011-10-10T09:15:13Z" w:author="SergCold .">
-    <w:p>
-      <w:pPr>
-        <w:keepNext w:val="0"/>
-        <w:keepLines w:val="0"/>
-        <w:widowControl w:val="0"/>
-        <w:spacing w:lineRule="auto" w:after="0" w:line="240" w:before="0"/>
-        <w:ind w:left="0" w:firstLine="0" w:right="0"/>
-        <w:contextualSpacing w:val="0"/>
-        <w:jc w:val="left"/>
-      </w:pPr>
-      <w:r>
-        <w:rPr>
-          <w:rFonts w:cs="Arial" w:hAnsi="Arial" w:eastAsia="Arial" w:ascii="Arial"/>
-          <w:b w:val="0"/>
-          <w:i w:val="0"/>
-          <w:smallCaps w:val="0"/>
-          <w:strike w:val="0"/>
-          <w:color w:val="000000"/>
-          <w:sz w:val="22"/>
-          <w:u w:val="none"/>
-          <w:vertAlign w:val="baseline"/>
-          <w:rtl w:val="0"/>
-        </w:rPr>
-        <w:t xml:space="preserve">я всей душой за "дадут пинка под зад", тем более я смотрю тут поплевывают на канон))</w:t>
-      </w:r>
-    </w:p>
-  </w:comment>
-  <w:comment w:id="282" w:date="2011-10-10T09:45:31Z" w:author="Новицкий Дмитрий">
-    <w:p>
-      <w:pPr>
-        <w:keepNext w:val="0"/>
-        <w:keepLines w:val="0"/>
-        <w:widowControl w:val="0"/>
-        <w:spacing w:lineRule="auto" w:after="0" w:line="240" w:before="0"/>
-        <w:ind w:left="0" w:firstLine="0" w:right="0"/>
-        <w:contextualSpacing w:val="0"/>
-        <w:jc w:val="left"/>
-      </w:pPr>
-      <w:r>
-        <w:rPr>
-          <w:rFonts w:cs="Arial" w:hAnsi="Arial" w:eastAsia="Arial" w:ascii="Arial"/>
-          <w:b w:val="0"/>
-          <w:i w:val="0"/>
-          <w:smallCaps w:val="0"/>
-          <w:strike w:val="0"/>
-          <w:color w:val="000000"/>
-          <w:sz w:val="22"/>
-          <w:u w:val="none"/>
-          <w:vertAlign w:val="baseline"/>
-          <w:rtl w:val="0"/>
-        </w:rPr>
-        <w:t xml:space="preserve">мм, но дух-то блюдём :) а там довольно нейтральное выражение, в отличие от твоего варианта :)</w:t>
-      </w:r>
-    </w:p>
-  </w:comment>
-  <w:comment w:id="283" w:date="2011-10-10T09:46:44Z" w:author="SergCold .">
-    <w:p>
-      <w:pPr>
-        <w:keepNext w:val="0"/>
-        <w:keepLines w:val="0"/>
-        <w:widowControl w:val="0"/>
-        <w:spacing w:lineRule="auto" w:after="0" w:line="240" w:before="0"/>
-        <w:ind w:left="0" w:firstLine="0" w:right="0"/>
-        <w:contextualSpacing w:val="0"/>
-        <w:jc w:val="left"/>
-      </w:pPr>
-      <w:r>
-        <w:rPr>
-          <w:rFonts w:cs="Arial" w:hAnsi="Arial" w:eastAsia="Arial" w:ascii="Arial"/>
-          <w:b w:val="0"/>
-          <w:i w:val="0"/>
-          <w:smallCaps w:val="0"/>
-          <w:strike w:val="0"/>
-          <w:color w:val="000000"/>
-          <w:sz w:val="22"/>
-          <w:u w:val="none"/>
-          <w:vertAlign w:val="baseline"/>
-          <w:rtl w:val="0"/>
-        </w:rPr>
-        <w:t xml:space="preserve">ну, не надо так с плеча рубить, подумайте, может позже погравится????</w:t>
-      </w:r>
-    </w:p>
-  </w:comment>
-  <w:comment w:id="284" w:date="2011-10-10T09:51:47Z" w:author="Victor Gavrish">
-    <w:p>
-      <w:pPr>
-        <w:keepNext w:val="0"/>
-        <w:keepLines w:val="0"/>
-        <w:widowControl w:val="0"/>
-        <w:spacing w:lineRule="auto" w:after="0" w:line="240" w:before="0"/>
-        <w:ind w:left="0" w:firstLine="0" w:right="0"/>
-        <w:contextualSpacing w:val="0"/>
-        <w:jc w:val="left"/>
-      </w:pPr>
-      <w:r>
-        <w:rPr>
-          <w:rFonts w:cs="Arial" w:hAnsi="Arial" w:eastAsia="Arial" w:ascii="Arial"/>
-          <w:b w:val="0"/>
-          <w:i w:val="0"/>
-          <w:smallCaps w:val="0"/>
-          <w:strike w:val="0"/>
-          <w:color w:val="000000"/>
-          <w:sz w:val="22"/>
-          <w:u w:val="none"/>
-          <w:vertAlign w:val="baseline"/>
-          <w:rtl w:val="0"/>
-        </w:rPr>
-        <w:t xml:space="preserve">я не против пинка под зад. на фреда и джорджа похоже</w:t>
-      </w:r>
-    </w:p>
-  </w:comment>
-  <w:comment w:id="285" w:date="2011-10-09T15:07:41Z" w:author="Yulia Nozdrina">
-    <w:p>
-      <w:pPr>
-        <w:keepNext w:val="0"/>
-        <w:keepLines w:val="0"/>
-        <w:widowControl w:val="0"/>
-        <w:spacing w:lineRule="auto" w:after="0" w:line="240" w:before="0"/>
-        <w:ind w:left="0" w:firstLine="0" w:right="0"/>
-        <w:contextualSpacing w:val="0"/>
-        <w:jc w:val="left"/>
-      </w:pPr>
-      <w:r>
-        <w:rPr>
-          <w:rFonts w:cs="Arial" w:hAnsi="Arial" w:eastAsia="Arial" w:ascii="Arial"/>
-          <w:b w:val="0"/>
-          <w:i w:val="0"/>
-          <w:smallCaps w:val="0"/>
-          <w:strike w:val="0"/>
-          <w:color w:val="000000"/>
-          <w:sz w:val="22"/>
-          <w:u w:val="none"/>
-          <w:vertAlign w:val="baseline"/>
-          <w:rtl w:val="0"/>
-        </w:rPr>
-        <w:t xml:space="preserve">непонятно, как это - рассмеяться с юмором?</w:t>
-      </w:r>
-    </w:p>
-    <w:p>
-      <w:pPr>
-        <w:keepNext w:val="0"/>
-        <w:keepLines w:val="0"/>
-        <w:widowControl w:val="0"/>
-        <w:spacing w:lineRule="auto" w:after="0" w:line="240" w:before="0"/>
-        <w:ind w:left="0" w:firstLine="0" w:right="0"/>
-        <w:contextualSpacing w:val="0"/>
-        <w:jc w:val="left"/>
-      </w:pPr>
-      <w:r>
-        <w:rPr>
-          <w:rFonts w:cs="Arial" w:hAnsi="Arial" w:eastAsia="Arial" w:ascii="Arial"/>
-          <w:b w:val="0"/>
-          <w:i w:val="0"/>
-          <w:smallCaps w:val="0"/>
-          <w:strike w:val="0"/>
-          <w:color w:val="000000"/>
-          <w:sz w:val="22"/>
-          <w:u w:val="none"/>
-          <w:vertAlign w:val="baseline"/>
-          <w:rtl w:val="0"/>
-        </w:rPr>
-        <w:t xml:space="preserve">он сам смешно смеялся? или его смех искренний?</w:t>
-      </w:r>
-    </w:p>
-  </w:comment>
-  <w:comment w:id="286" w:date="2011-10-09T15:09:22Z" w:author="Victor Gavrish">
-    <w:p>
-      <w:pPr>
-        <w:keepNext w:val="0"/>
-        <w:keepLines w:val="0"/>
-        <w:widowControl w:val="0"/>
-        <w:spacing w:lineRule="auto" w:after="0" w:line="240" w:before="0"/>
-        <w:ind w:left="0" w:firstLine="0" w:right="0"/>
-        <w:contextualSpacing w:val="0"/>
-        <w:jc w:val="left"/>
-      </w:pPr>
-      <w:r>
-        <w:rPr>
-          <w:rFonts w:cs="Arial" w:hAnsi="Arial" w:eastAsia="Arial" w:ascii="Arial"/>
-          <w:b w:val="0"/>
-          <w:i w:val="0"/>
-          <w:smallCaps w:val="0"/>
-          <w:strike w:val="0"/>
-          <w:color w:val="000000"/>
-          <w:sz w:val="22"/>
-          <w:u w:val="none"/>
-          <w:vertAlign w:val="baseline"/>
-          <w:rtl w:val="0"/>
-        </w:rPr>
-        <w:t xml:space="preserve">Full-throated, warm, humorous laughter - ну как здесь ещё перевести?</w:t>
-      </w:r>
-    </w:p>
-  </w:comment>
-  <w:comment w:id="287" w:date="2011-10-10T09:15:24Z" w:author="Anna Novitskaya">
-    <w:p>
-      <w:pPr>
-        <w:keepNext w:val="0"/>
-        <w:keepLines w:val="0"/>
-        <w:widowControl w:val="0"/>
-        <w:spacing w:lineRule="auto" w:after="0" w:line="240" w:before="0"/>
-        <w:ind w:left="0" w:firstLine="0" w:right="0"/>
-        <w:contextualSpacing w:val="0"/>
-        <w:jc w:val="left"/>
-      </w:pPr>
-      <w:r>
-        <w:rPr>
-          <w:rFonts w:cs="Arial" w:hAnsi="Arial" w:eastAsia="Arial" w:ascii="Arial"/>
-          <w:b w:val="0"/>
-          <w:i w:val="0"/>
-          <w:smallCaps w:val="0"/>
-          <w:strike w:val="0"/>
-          <w:color w:val="000000"/>
-          <w:sz w:val="22"/>
-          <w:u w:val="none"/>
-          <w:vertAlign w:val="baseline"/>
-          <w:rtl w:val="0"/>
-        </w:rPr>
-        <w:t xml:space="preserve">весело?</w:t>
-      </w:r>
-    </w:p>
-  </w:comment>
-  <w:comment w:id="288" w:date="2011-10-13T03:19:39Z" w:author="Victor Gavrish">
-    <w:p>
-      <w:pPr>
-        <w:keepNext w:val="0"/>
-        <w:keepLines w:val="0"/>
-        <w:widowControl w:val="0"/>
-        <w:spacing w:lineRule="auto" w:after="0" w:line="240" w:before="0"/>
-        <w:ind w:left="0" w:firstLine="0" w:right="0"/>
-        <w:contextualSpacing w:val="0"/>
-        <w:jc w:val="left"/>
-      </w:pPr>
-      <w:r>
-        <w:rPr>
-          <w:rFonts w:cs="Arial" w:hAnsi="Arial" w:eastAsia="Arial" w:ascii="Arial"/>
-          <w:b w:val="0"/>
-          <w:i w:val="0"/>
-          <w:smallCaps w:val="0"/>
-          <w:strike w:val="0"/>
-          <w:color w:val="000000"/>
-          <w:sz w:val="22"/>
-          <w:u w:val="none"/>
-          <w:vertAlign w:val="baseline"/>
-          <w:rtl w:val="0"/>
-        </w:rPr>
-        <w:t xml:space="preserve">вот это не нравится. все остальные варианты - вполне</w:t>
-      </w:r>
-    </w:p>
-  </w:comment>
-  <w:comment w:id="289" w:date="2011-10-10T12:56:23Z" w:author="Yulia Nozdrina">
-    <w:p>
-      <w:pPr>
-        <w:keepNext w:val="0"/>
-        <w:keepLines w:val="0"/>
-        <w:widowControl w:val="0"/>
-        <w:spacing w:lineRule="auto" w:after="0" w:line="240" w:before="0"/>
-        <w:ind w:left="0" w:firstLine="0" w:right="0"/>
-        <w:contextualSpacing w:val="0"/>
-        <w:jc w:val="left"/>
-      </w:pPr>
-      <w:r>
-        <w:rPr>
-          <w:rFonts w:cs="Arial" w:hAnsi="Arial" w:eastAsia="Arial" w:ascii="Arial"/>
-          <w:b w:val="0"/>
-          <w:i w:val="0"/>
-          <w:smallCaps w:val="0"/>
-          <w:strike w:val="0"/>
-          <w:color w:val="000000"/>
-          <w:sz w:val="22"/>
-          <w:u w:val="none"/>
-          <w:vertAlign w:val="baseline"/>
-          <w:rtl w:val="0"/>
-        </w:rPr>
-        <w:t xml:space="preserve">вообще, лицо чаще краснеет от злости</w:t>
-      </w:r>
-    </w:p>
-  </w:comment>
-  <w:comment w:id="290" w:date="2011-10-14T14:01:14Z" w:author="Новицкий Дмитрий">
-    <w:p>
-      <w:pPr>
-        <w:keepNext w:val="0"/>
-        <w:keepLines w:val="0"/>
-        <w:widowControl w:val="0"/>
-        <w:spacing w:lineRule="auto" w:after="0" w:line="240" w:before="0"/>
-        <w:ind w:left="0" w:firstLine="0" w:right="0"/>
-        <w:contextualSpacing w:val="0"/>
-        <w:jc w:val="left"/>
-      </w:pPr>
-      <w:r>
-        <w:rPr>
-          <w:rFonts w:cs="Arial" w:hAnsi="Arial" w:eastAsia="Arial" w:ascii="Arial"/>
-          <w:b w:val="0"/>
-          <w:i w:val="0"/>
-          <w:smallCaps w:val="0"/>
-          <w:strike w:val="0"/>
-          <w:color w:val="000000"/>
-          <w:sz w:val="22"/>
-          <w:u w:val="none"/>
-          <w:vertAlign w:val="baseline"/>
-          <w:rtl w:val="0"/>
-        </w:rPr>
-        <w:t xml:space="preserve">к столам?</w:t>
-      </w:r>
-    </w:p>
-  </w:comment>
-  <w:comment w:id="291" w:date="2011-10-11T11:11:59Z" w:author="Victor Gavrish">
-    <w:p>
-      <w:pPr>
-        <w:keepNext w:val="0"/>
-        <w:keepLines w:val="0"/>
-        <w:widowControl w:val="0"/>
-        <w:spacing w:lineRule="auto" w:after="0" w:line="240" w:before="0"/>
-        <w:ind w:left="0" w:firstLine="0" w:right="0"/>
-        <w:contextualSpacing w:val="0"/>
-        <w:jc w:val="left"/>
-      </w:pPr>
-      <w:r>
-        <w:rPr>
-          <w:rFonts w:cs="Arial" w:hAnsi="Arial" w:eastAsia="Arial" w:ascii="Arial"/>
-          <w:b w:val="0"/>
-          <w:i w:val="0"/>
-          <w:smallCaps w:val="0"/>
-          <w:strike w:val="0"/>
-          <w:color w:val="000000"/>
-          <w:sz w:val="22"/>
-          <w:u w:val="none"/>
-          <w:vertAlign w:val="baseline"/>
-          <w:rtl w:val="0"/>
-        </w:rPr>
-        <w:t xml:space="preserve">подутихла?</w:t>
-      </w:r>
-    </w:p>
-  </w:comment>
-  <w:comment w:id="292" w:date="2011-10-14T04:21:56Z" w:author="Новицкий Дмитрий">
-    <w:p>
-      <w:pPr>
-        <w:keepNext w:val="0"/>
-        <w:keepLines w:val="0"/>
-        <w:widowControl w:val="0"/>
-        <w:spacing w:lineRule="auto" w:after="0" w:line="240" w:before="0"/>
-        <w:ind w:left="0" w:firstLine="0" w:right="0"/>
-        <w:contextualSpacing w:val="0"/>
-        <w:jc w:val="left"/>
-      </w:pPr>
-      <w:r>
-        <w:rPr>
-          <w:rFonts w:cs="Arial" w:hAnsi="Arial" w:eastAsia="Arial" w:ascii="Arial"/>
-          <w:b w:val="0"/>
-          <w:i w:val="0"/>
-          <w:smallCaps w:val="0"/>
-          <w:strike w:val="0"/>
-          <w:color w:val="000000"/>
-          <w:sz w:val="22"/>
-          <w:u w:val="none"/>
-          <w:vertAlign w:val="baseline"/>
-          <w:rtl w:val="0"/>
-        </w:rPr>
-        <w:t xml:space="preserve">два раза у нас в тексте, даже не зна, меня немного напрягает. </w:t>
-      </w:r>
-    </w:p>
-    <w:p>
-      <w:pPr>
-        <w:keepNext w:val="0"/>
-        <w:keepLines w:val="0"/>
-        <w:widowControl w:val="0"/>
-        <w:spacing w:lineRule="auto" w:after="0" w:line="240" w:before="0"/>
-        <w:ind w:left="0" w:firstLine="0" w:right="0"/>
-        <w:contextualSpacing w:val="0"/>
-        <w:jc w:val="left"/>
-      </w:pPr>
-      <w:r>
-        <w:rPr>
-          <w:rFonts w:cs="Arial" w:hAnsi="Arial" w:eastAsia="Arial" w:ascii="Arial"/>
-          <w:b w:val="0"/>
-          <w:i w:val="0"/>
-          <w:smallCaps w:val="0"/>
-          <w:strike w:val="0"/>
-          <w:color w:val="000000"/>
-          <w:sz w:val="22"/>
-          <w:u w:val="none"/>
-          <w:vertAlign w:val="baseline"/>
-          <w:rtl w:val="0"/>
-        </w:rPr>
-        <w:t xml:space="preserve">Может переделать на "в какую-нибудь бушующую преисподню" из тринадцатой главы? или локальный апокалипсис...</w:t>
-      </w:r>
-    </w:p>
-  </w:comment>
-  <w:comment w:id="293" w:date="2011-10-14T04:36:02Z" w:author="Victor Gavrish">
-    <w:p>
-      <w:pPr>
-        <w:keepNext w:val="0"/>
-        <w:keepLines w:val="0"/>
-        <w:widowControl w:val="0"/>
-        <w:spacing w:lineRule="auto" w:after="0" w:line="240" w:before="0"/>
-        <w:ind w:left="0" w:firstLine="0" w:right="0"/>
-        <w:contextualSpacing w:val="0"/>
-        <w:jc w:val="left"/>
-      </w:pPr>
-      <w:r>
-        <w:rPr>
-          <w:rFonts w:cs="Arial" w:hAnsi="Arial" w:eastAsia="Arial" w:ascii="Arial"/>
-          <w:b w:val="0"/>
-          <w:i w:val="0"/>
-          <w:smallCaps w:val="0"/>
-          <w:strike w:val="0"/>
-          <w:color w:val="000000"/>
-          <w:sz w:val="22"/>
-          <w:u w:val="none"/>
-          <w:vertAlign w:val="baseline"/>
-          <w:rtl w:val="0"/>
-        </w:rPr>
-        <w:t xml:space="preserve">ага, два раза за главу точно нельзя, слишком специфичное выражение. я за локальный апокалипсис</w:t>
-      </w:r>
-    </w:p>
-    <w:p>
-      <w:pPr>
-        <w:keepNext w:val="0"/>
-        <w:keepLines w:val="0"/>
-        <w:widowControl w:val="0"/>
-        <w:spacing w:lineRule="auto" w:after="0" w:line="240" w:before="0"/>
-        <w:ind w:left="0" w:firstLine="0" w:right="0"/>
-        <w:contextualSpacing w:val="0"/>
-        <w:jc w:val="left"/>
-      </w:pPr>
-      <w:r>
-        <w:rPr>
-          <w:rtl w:val="0"/>
-        </w:rPr>
-      </w:r>
-    </w:p>
-    <w:p>
-      <w:pPr>
-        <w:keepNext w:val="0"/>
-        <w:keepLines w:val="0"/>
-        <w:widowControl w:val="0"/>
-        <w:spacing w:lineRule="auto" w:after="0" w:line="240" w:before="0"/>
-        <w:ind w:left="0" w:firstLine="0" w:right="0"/>
-        <w:contextualSpacing w:val="0"/>
-        <w:jc w:val="left"/>
-      </w:pPr>
-      <w:r>
-        <w:rPr>
-          <w:rFonts w:cs="Arial" w:hAnsi="Arial" w:eastAsia="Arial" w:ascii="Arial"/>
-          <w:b w:val="0"/>
-          <w:i w:val="0"/>
-          <w:smallCaps w:val="0"/>
-          <w:strike w:val="0"/>
-          <w:color w:val="000000"/>
-          <w:sz w:val="22"/>
-          <w:u w:val="none"/>
-          <w:vertAlign w:val="baseline"/>
-          <w:rtl w:val="0"/>
-        </w:rPr>
-        <w:t xml:space="preserve">"...желание выскочить за дверь, пока в классе не случился локальный апокалипсис"</w:t>
-      </w:r>
-    </w:p>
-  </w:comment>
-  <w:comment w:id="294" w:date="2011-10-13T03:41:59Z" w:author="Новицкий Дмитрий">
-    <w:p>
-      <w:pPr>
-        <w:keepNext w:val="0"/>
-        <w:keepLines w:val="0"/>
-        <w:widowControl w:val="0"/>
-        <w:spacing w:lineRule="auto" w:after="0" w:line="240" w:before="0"/>
-        <w:ind w:left="0" w:firstLine="0" w:right="0"/>
-        <w:contextualSpacing w:val="0"/>
-        <w:jc w:val="left"/>
-      </w:pPr>
-      <w:r>
-        <w:rPr>
-          <w:rFonts w:cs="Arial" w:hAnsi="Arial" w:eastAsia="Arial" w:ascii="Arial"/>
-          <w:b w:val="0"/>
-          <w:i w:val="0"/>
-          <w:smallCaps w:val="0"/>
-          <w:strike w:val="0"/>
-          <w:color w:val="000000"/>
-          <w:sz w:val="22"/>
-          <w:u w:val="none"/>
-          <w:vertAlign w:val="baseline"/>
-          <w:rtl w:val="0"/>
-        </w:rPr>
-        <w:t xml:space="preserve">смущает "видела на лице мгновение" так можно?</w:t>
-      </w:r>
-    </w:p>
-  </w:comment>
-  <w:comment w:id="295" w:date="2011-10-13T03:45:05Z" w:author="Victor Gavrish">
-    <w:p>
-      <w:pPr>
-        <w:keepNext w:val="0"/>
-        <w:keepLines w:val="0"/>
-        <w:widowControl w:val="0"/>
-        <w:spacing w:lineRule="auto" w:after="0" w:line="240" w:before="0"/>
-        <w:ind w:left="0" w:firstLine="0" w:right="0"/>
-        <w:contextualSpacing w:val="0"/>
-        <w:jc w:val="left"/>
-      </w:pPr>
-      <w:r>
-        <w:rPr>
-          <w:rFonts w:cs="Arial" w:hAnsi="Arial" w:eastAsia="Arial" w:ascii="Arial"/>
-          <w:b w:val="0"/>
-          <w:i w:val="0"/>
-          <w:smallCaps w:val="0"/>
-          <w:strike w:val="0"/>
-          <w:color w:val="000000"/>
-          <w:sz w:val="22"/>
-          <w:u w:val="none"/>
-          <w:vertAlign w:val="baseline"/>
-          <w:rtl w:val="0"/>
-        </w:rPr>
-        <w:t xml:space="preserve">нет, наверно..</w:t>
-      </w:r>
-    </w:p>
-  </w:comment>
-  <w:comment w:id="296" w:date="2011-10-09T13:36:29Z" w:author="Victor Gavrish">
-    <w:p>
-      <w:pPr>
-        <w:keepNext w:val="0"/>
-        <w:keepLines w:val="0"/>
-        <w:widowControl w:val="0"/>
-        <w:spacing w:lineRule="auto" w:after="0" w:line="240" w:before="0"/>
-        <w:ind w:left="0" w:firstLine="0" w:right="0"/>
-        <w:contextualSpacing w:val="0"/>
-        <w:jc w:val="left"/>
-      </w:pPr>
-      <w:r>
-        <w:rPr>
-          <w:rFonts w:cs="Arial" w:hAnsi="Arial" w:eastAsia="Arial" w:ascii="Arial"/>
-          <w:b w:val="0"/>
-          <w:i w:val="0"/>
-          <w:smallCaps w:val="0"/>
-          <w:strike w:val="0"/>
-          <w:color w:val="000000"/>
-          <w:sz w:val="22"/>
-          <w:u w:val="none"/>
-          <w:vertAlign w:val="baseline"/>
-          <w:rtl w:val="0"/>
-        </w:rPr>
-        <w:t xml:space="preserve">I get that a lot.</w:t>
-      </w:r>
-    </w:p>
-    <w:p>
-      <w:pPr>
-        <w:keepNext w:val="0"/>
-        <w:keepLines w:val="0"/>
-        <w:widowControl w:val="0"/>
-        <w:spacing w:lineRule="auto" w:after="0" w:line="240" w:before="0"/>
-        <w:ind w:left="0" w:firstLine="0" w:right="0"/>
-        <w:contextualSpacing w:val="0"/>
-        <w:jc w:val="left"/>
-      </w:pPr>
-      <w:r>
-        <w:rPr>
-          <w:rtl w:val="0"/>
-        </w:rPr>
-      </w:r>
-    </w:p>
-    <w:p>
-      <w:pPr>
-        <w:keepNext w:val="0"/>
-        <w:keepLines w:val="0"/>
-        <w:widowControl w:val="0"/>
-        <w:spacing w:lineRule="auto" w:after="0" w:line="240" w:before="0"/>
-        <w:ind w:left="0" w:firstLine="0" w:right="0"/>
-        <w:contextualSpacing w:val="0"/>
-        <w:jc w:val="left"/>
-      </w:pPr>
-      <w:r>
-        <w:rPr>
-          <w:rFonts w:cs="Arial" w:hAnsi="Arial" w:eastAsia="Arial" w:ascii="Arial"/>
-          <w:b w:val="0"/>
-          <w:i w:val="0"/>
-          <w:smallCaps w:val="0"/>
-          <w:strike w:val="0"/>
-          <w:color w:val="000000"/>
-          <w:sz w:val="22"/>
-          <w:u w:val="none"/>
-          <w:vertAlign w:val="baseline"/>
-          <w:rtl w:val="0"/>
-        </w:rPr>
-        <w:t xml:space="preserve">Что-то я очень часто слышу эту фразу?</w:t>
-      </w:r>
-    </w:p>
-  </w:comment>
-  <w:comment w:id="297" w:date="2011-10-10T14:53:08Z" w:author="Новицкий Дмитрий">
-    <w:p>
-      <w:pPr>
-        <w:keepNext w:val="0"/>
-        <w:keepLines w:val="0"/>
-        <w:widowControl w:val="0"/>
-        <w:spacing w:lineRule="auto" w:after="0" w:line="240" w:before="0"/>
-        <w:ind w:left="0" w:firstLine="0" w:right="0"/>
-        <w:contextualSpacing w:val="0"/>
-        <w:jc w:val="left"/>
-      </w:pPr>
-      <w:r>
-        <w:rPr>
-          <w:rFonts w:cs="Arial" w:hAnsi="Arial" w:eastAsia="Arial" w:ascii="Arial"/>
-          <w:b w:val="0"/>
-          <w:i w:val="0"/>
-          <w:smallCaps w:val="0"/>
-          <w:strike w:val="0"/>
-          <w:color w:val="000000"/>
-          <w:sz w:val="22"/>
-          <w:u w:val="none"/>
-          <w:vertAlign w:val="baseline"/>
-          <w:rtl w:val="0"/>
-        </w:rPr>
-        <w:t xml:space="preserve">эмм, танцующими языками пламени?</w:t>
-      </w:r>
-    </w:p>
-  </w:comment>
-  <w:comment w:id="298" w:date="2011-10-11T05:37:28Z" w:author="janeparisienne .">
-    <w:p>
-      <w:pPr>
-        <w:keepNext w:val="0"/>
-        <w:keepLines w:val="0"/>
-        <w:widowControl w:val="0"/>
-        <w:spacing w:lineRule="auto" w:after="0" w:line="240" w:before="0"/>
-        <w:ind w:left="0" w:firstLine="0" w:right="0"/>
-        <w:contextualSpacing w:val="0"/>
-        <w:jc w:val="left"/>
-      </w:pPr>
-      <w:r>
-        <w:rPr>
-          <w:rFonts w:cs="Arial" w:hAnsi="Arial" w:eastAsia="Arial" w:ascii="Arial"/>
-          <w:b w:val="0"/>
-          <w:i w:val="0"/>
-          <w:smallCaps w:val="0"/>
-          <w:strike w:val="0"/>
-          <w:color w:val="000000"/>
-          <w:sz w:val="22"/>
-          <w:u w:val="none"/>
-          <w:vertAlign w:val="baseline"/>
-          <w:rtl w:val="0"/>
-        </w:rPr>
-        <w:t xml:space="preserve">+1</w:t>
-      </w:r>
-    </w:p>
-  </w:comment>
-  <w:comment w:id="299" w:date="2011-10-11T12:19:30Z" w:author="Victor Gavrish">
-    <w:p>
-      <w:pPr>
-        <w:keepNext w:val="0"/>
-        <w:keepLines w:val="0"/>
-        <w:widowControl w:val="0"/>
-        <w:spacing w:lineRule="auto" w:after="0" w:line="240" w:before="0"/>
-        <w:ind w:left="0" w:firstLine="0" w:right="0"/>
-        <w:contextualSpacing w:val="0"/>
-        <w:jc w:val="left"/>
-      </w:pPr>
-      <w:r>
-        <w:rPr>
-          <w:rFonts w:cs="Arial" w:hAnsi="Arial" w:eastAsia="Arial" w:ascii="Arial"/>
-          <w:b w:val="0"/>
-          <w:i w:val="0"/>
-          <w:smallCaps w:val="0"/>
-          <w:strike w:val="0"/>
-          <w:color w:val="000000"/>
-          <w:sz w:val="22"/>
-          <w:u w:val="none"/>
-          <w:vertAlign w:val="baseline"/>
-          <w:rtl w:val="0"/>
-        </w:rPr>
-        <w:t xml:space="preserve">+1</w:t>
-      </w:r>
-    </w:p>
-  </w:comment>
-  <w:comment w:id="300" w:date="2011-10-11T08:43:11Z" w:author="Anna Novitskaya">
-    <w:p>
-      <w:pPr>
-        <w:keepNext w:val="0"/>
-        <w:keepLines w:val="0"/>
-        <w:widowControl w:val="0"/>
-        <w:spacing w:lineRule="auto" w:after="0" w:line="240" w:before="0"/>
-        <w:ind w:left="0" w:firstLine="0" w:right="0"/>
-        <w:contextualSpacing w:val="0"/>
-        <w:jc w:val="left"/>
-      </w:pPr>
-      <w:r>
-        <w:rPr>
-          <w:rFonts w:cs="Arial" w:hAnsi="Arial" w:eastAsia="Arial" w:ascii="Arial"/>
-          <w:b w:val="0"/>
-          <w:i w:val="0"/>
-          <w:smallCaps w:val="0"/>
-          <w:strike w:val="0"/>
-          <w:color w:val="000000"/>
-          <w:sz w:val="22"/>
-          <w:u w:val="none"/>
-          <w:vertAlign w:val="baseline"/>
-          <w:rtl w:val="0"/>
-        </w:rPr>
-        <w:t xml:space="preserve">эмм..... как-то странно</w:t>
-      </w:r>
-    </w:p>
-  </w:comment>
-  <w:comment w:id="301" w:date="2011-10-10T14:06:06Z" w:author="Yulia Nozdrina">
-    <w:p>
-      <w:pPr>
-        <w:keepNext w:val="0"/>
-        <w:keepLines w:val="0"/>
-        <w:widowControl w:val="0"/>
-        <w:spacing w:lineRule="auto" w:after="0" w:line="240" w:before="0"/>
-        <w:ind w:left="0" w:firstLine="0" w:right="0"/>
-        <w:contextualSpacing w:val="0"/>
-        <w:jc w:val="left"/>
-      </w:pPr>
-      <w:r>
-        <w:rPr>
-          <w:rFonts w:cs="Arial" w:hAnsi="Arial" w:eastAsia="Arial" w:ascii="Arial"/>
-          <w:b w:val="0"/>
-          <w:i w:val="0"/>
-          <w:smallCaps w:val="0"/>
-          <w:strike w:val="0"/>
-          <w:color w:val="000000"/>
-          <w:sz w:val="22"/>
-          <w:u w:val="none"/>
-          <w:vertAlign w:val="baseline"/>
-          <w:rtl w:val="0"/>
-        </w:rPr>
-        <w:t xml:space="preserve">убрать</w:t>
-      </w:r>
-    </w:p>
-  </w:comment>
-  <w:comment w:id="302" w:date="2011-10-09T14:12:52Z" w:author="Yulia Nozdrina">
-    <w:p>
-      <w:pPr>
-        <w:keepNext w:val="0"/>
-        <w:keepLines w:val="0"/>
-        <w:widowControl w:val="0"/>
-        <w:spacing w:lineRule="auto" w:after="0" w:line="240" w:before="0"/>
-        <w:ind w:left="0" w:firstLine="0" w:right="0"/>
-        <w:contextualSpacing w:val="0"/>
-        <w:jc w:val="left"/>
-      </w:pPr>
-      <w:r>
-        <w:rPr>
-          <w:rFonts w:cs="Arial" w:hAnsi="Arial" w:eastAsia="Arial" w:ascii="Arial"/>
-          <w:b w:val="0"/>
-          <w:i w:val="0"/>
-          <w:smallCaps w:val="0"/>
-          <w:strike w:val="0"/>
-          <w:color w:val="000000"/>
-          <w:sz w:val="22"/>
-          <w:u w:val="none"/>
-          <w:vertAlign w:val="baseline"/>
-          <w:rtl w:val="0"/>
-        </w:rPr>
-        <w:t xml:space="preserve">убрать?</w:t>
+        <w:t xml:space="preserve">И при этом я отмечу, что текущий перевод, хоть и маскирует обвинение Дамблдора в предательстве, но не устраняет. Это я к тому, что текущий перевод допустИм. ;) Он накал страстей разговора разве что снижает, но смысл остаётся.</w:t>
       </w:r>
     </w:p>
   </w:comment>

--- a/docx/18 готово-комм.docx
+++ b/docx/18 готово-комм.docx
@@ -3805,6 +3805,7 @@
         </w:rPr>
         <w:t xml:space="preserve">— Люциус… — догадался Гарри. — </w:t>
       </w:r>
+      <w:commentRangeStart w:id="0"/>
       <w:r>
         <w:rPr>
           <w:rFonts w:cs="Times New Roman" w:hAnsi="Times New Roman" w:eastAsia="Times New Roman" w:ascii="Times New Roman"/>
@@ -3812,7 +3813,20 @@
           <w:sz w:val="24"/>
           <w:rtl w:val="0"/>
         </w:rPr>
-        <w:t xml:space="preserve">Так вот </w:t>
+        <w:t xml:space="preserve">Так </w:t>
+      </w:r>
+      <w:commentRangeEnd w:id="0"/>
+      <w:r>
+        <w:commentReference w:id="0"/>
+      </w:r>
+      <w:r>
+        <w:rPr>
+          <w:rFonts w:cs="Times New Roman" w:hAnsi="Times New Roman" w:eastAsia="Times New Roman" w:ascii="Times New Roman"/>
+          <w:i w:val="1"/>
+          <w:sz w:val="24"/>
+          <w:rtl w:val="0"/>
+        </w:rPr>
+        <w:t xml:space="preserve">вот </w:t>
       </w:r>
       <w:r>
         <w:rPr>
@@ -8577,7 +8591,6 @@
         </w:rPr>
         <w:t xml:space="preserve">. </w:t>
       </w:r>
-      <w:commentRangeStart w:id="0"/>
       <w:commentRangeStart w:id="1"/>
       <w:commentRangeStart w:id="2"/>
       <w:commentRangeStart w:id="3"/>
@@ -8586,6 +8599,7 @@
       <w:commentRangeStart w:id="6"/>
       <w:commentRangeStart w:id="7"/>
       <w:commentRangeStart w:id="8"/>
+      <w:commentRangeStart w:id="9"/>
       <w:r>
         <w:rPr>
           <w:rFonts w:cs="Times New Roman" w:hAnsi="Times New Roman" w:eastAsia="Times New Roman" w:ascii="Times New Roman"/>
@@ -8610,10 +8624,6 @@
         </w:rPr>
         <w:t xml:space="preserve"> ошибкой</w:t>
       </w:r>
-      <w:commentRangeEnd w:id="0"/>
-      <w:r>
-        <w:commentReference w:id="0"/>
-      </w:r>
       <w:commentRangeEnd w:id="1"/>
       <w:r>
         <w:commentReference w:id="1"/>
@@ -8645,6 +8655,10 @@
       <w:commentRangeEnd w:id="8"/>
       <w:r>
         <w:commentReference w:id="8"/>
+      </w:r>
+      <w:commentRangeEnd w:id="9"/>
+      <w:r>
+        <w:commentReference w:id="9"/>
       </w:r>
       <w:r>
         <w:rPr>
@@ -14884,7 +14898,7 @@
 
 <file path=word/comments.xml><?xml version="1.0" encoding="utf-8"?>
 <w:comments xmlns:mc="http://schemas.openxmlformats.org/markup-compatibility/2006" xmlns:o="urn:schemas-microsoft-com:office:office" xmlns:r="http://schemas.openxmlformats.org/officeDocument/2006/relationships" xmlns:m="http://schemas.openxmlformats.org/officeDocument/2006/math" xmlns:v="urn:schemas-microsoft-com:vml" xmlns:wp="http://schemas.openxmlformats.org/drawingml/2006/wordprocessingDrawing" xmlns:w10="urn:schemas-microsoft-com:office:word" xmlns:w="http://schemas.openxmlformats.org/wordprocessingml/2006/main" xmlns:wne="http://schemas.microsoft.com/office/word/2006/wordml" xmlns:sl="http://schemas.openxmlformats.org/schemaLibrary/2006/main" xmlns:a="http://schemas.openxmlformats.org/drawingml/2006/main" xmlns:pic="http://schemas.openxmlformats.org/drawingml/2006/picture" xmlns:c="http://schemas.openxmlformats.org/drawingml/2006/chart" xmlns:lc="http://schemas.openxmlformats.org/drawingml/2006/lockedCanvas" xmlns:dgm="http://schemas.openxmlformats.org/drawingml/2006/diagram">
-  <w:comment w:id="0" w:date="2014-07-22T10:48:44Z" w:author="Gleb Mazursky">
+  <w:comment w:id="1" w:date="2014-07-22T10:48:44Z" w:author="Gleb Mazursky">
     <w:p>
       <w:pPr>
         <w:keepNext w:val="0"/>
@@ -14954,7 +14968,7 @@
       </w:r>
     </w:p>
   </w:comment>
-  <w:comment w:id="1" w:date="2014-02-10T14:24:02Z" w:author="alariclightin">
+  <w:comment w:id="2" w:date="2014-02-10T14:24:02Z" w:author="alariclightin">
     <w:p>
       <w:pPr>
         <w:keepNext w:val="0"/>
@@ -15024,7 +15038,7 @@
       </w:r>
     </w:p>
   </w:comment>
-  <w:comment w:id="2" w:date="2014-02-11T06:11:20Z" w:author="Новицкий Дмитрий">
+  <w:comment w:id="3" w:date="2014-02-11T06:11:20Z" w:author="Новицкий Дмитрий">
     <w:p>
       <w:pPr>
         <w:keepNext w:val="0"/>
@@ -15052,7 +15066,7 @@
       </w:r>
     </w:p>
   </w:comment>
-  <w:comment w:id="3" w:date="2014-02-11T07:54:12Z" w:author="Gleb Mazursky">
+  <w:comment w:id="4" w:date="2014-02-11T07:54:12Z" w:author="Gleb Mazursky">
     <w:p>
       <w:pPr>
         <w:keepNext w:val="0"/>
@@ -15080,7 +15094,7 @@
       </w:r>
     </w:p>
   </w:comment>
-  <w:comment w:id="4" w:date="2014-02-11T07:56:09Z" w:author="Gleb Mazursky">
+  <w:comment w:id="5" w:date="2014-02-11T07:56:09Z" w:author="Gleb Mazursky">
     <w:p>
       <w:pPr>
         <w:keepNext w:val="0"/>
@@ -15150,7 +15164,7 @@
       </w:r>
     </w:p>
   </w:comment>
-  <w:comment w:id="5" w:date="2014-02-11T19:40:48Z" w:author="alariclightin">
+  <w:comment w:id="6" w:date="2014-02-11T19:40:48Z" w:author="alariclightin">
     <w:p>
       <w:pPr>
         <w:keepNext w:val="0"/>
@@ -15220,7 +15234,7 @@
       </w:r>
     </w:p>
   </w:comment>
-  <w:comment w:id="6" w:date="2014-07-22T07:40:52Z" w:author="kuuffff">
+  <w:comment w:id="7" w:date="2014-07-22T07:40:52Z" w:author="kuuffff">
     <w:p>
       <w:pPr>
         <w:keepNext w:val="0"/>
@@ -15332,7 +15346,7 @@
       </w:r>
     </w:p>
   </w:comment>
-  <w:comment w:id="7" w:date="2014-07-22T08:23:11Z" w:author="Gleb Mazursky">
+  <w:comment w:id="8" w:date="2014-07-22T08:23:11Z" w:author="Gleb Mazursky">
     <w:p>
       <w:pPr>
         <w:keepNext w:val="0"/>
@@ -15454,7 +15468,7 @@
       </w:r>
     </w:p>
   </w:comment>
-  <w:comment w:id="8" w:date="2014-07-22T10:48:44Z" w:author="kuuffff">
+  <w:comment w:id="9" w:date="2014-07-22T10:48:44Z" w:author="kuuffff">
     <w:p>
       <w:pPr>
         <w:keepNext w:val="0"/>
@@ -15521,6 +15535,34 @@
           <w:rtl w:val="0"/>
         </w:rPr>
         <w:t xml:space="preserve">И при этом я отмечу, что текущий перевод, хоть и маскирует обвинение Дамблдора в предательстве, но не устраняет. Это я к тому, что текущий перевод допустИм. ;) Он накал страстей разговора разве что снижает, но смысл остаётся.</w:t>
+      </w:r>
+    </w:p>
+  </w:comment>
+  <w:comment w:id="0" w:date="2014-07-30T23:28:07Z" w:author="Илья Погорелов">
+    <w:p>
+      <w:pPr>
+        <w:keepNext w:val="0"/>
+        <w:keepLines w:val="0"/>
+        <w:widowControl w:val="0"/>
+        <w:spacing w:lineRule="auto" w:after="0" w:line="240" w:before="0"/>
+        <w:ind w:left="0" w:firstLine="0" w:right="0"/>
+        <w:contextualSpacing w:val="0"/>
+        <w:jc w:val="left"/>
+      </w:pPr>
+      <w:r>
+        <w:rPr>
+          <w:rFonts w:cs="Arial" w:hAnsi="Arial" w:eastAsia="Arial" w:ascii="Arial"/>
+          <w:b w:val="0"/>
+          <w:i w:val="0"/>
+          <w:smallCaps w:val="0"/>
+          <w:strike w:val="0"/>
+          <w:color w:val="000000"/>
+          <w:sz w:val="22"/>
+          <w:u w:val="none"/>
+          <w:vertAlign w:val="baseline"/>
+          <w:rtl w:val="0"/>
+        </w:rPr>
+        <w:t xml:space="preserve">На "так" ударения ещё нету.</w:t>
       </w:r>
     </w:p>
   </w:comment>

--- a/docx/18 готово-комм.docx
+++ b/docx/18 готово-комм.docx
@@ -1,6 +1,6 @@
 
 <file path=word/document.xml><?xml version="1.0" encoding="utf-8"?>
-<w:document xmlns:mc="http://schemas.openxmlformats.org/markup-compatibility/2006" xmlns:o="urn:schemas-microsoft-com:office:office" xmlns:r="http://schemas.openxmlformats.org/officeDocument/2006/relationships" xmlns:m="http://schemas.openxmlformats.org/officeDocument/2006/math" xmlns:v="urn:schemas-microsoft-com:vml" xmlns:wp="http://schemas.openxmlformats.org/drawingml/2006/wordprocessingDrawing" xmlns:w10="urn:schemas-microsoft-com:office:word" xmlns:w="http://schemas.openxmlformats.org/wordprocessingml/2006/main" xmlns:wne="http://schemas.microsoft.com/office/word/2006/wordml" xmlns:sl="http://schemas.openxmlformats.org/schemaLibrary/2006/main" xmlns:a="http://schemas.openxmlformats.org/drawingml/2006/main" xmlns:pic="http://schemas.openxmlformats.org/drawingml/2006/picture" xmlns:c="http://schemas.openxmlformats.org/drawingml/2006/chart" xmlns:lc="http://schemas.openxmlformats.org/drawingml/2006/lockedCanvas" xmlns:dgm="http://schemas.openxmlformats.org/drawingml/2006/diagram">
+<w:document xmlns:mc="http://schemas.openxmlformats.org/markup-compatibility/2006" xmlns:o="urn:schemas-microsoft-com:office:office" xmlns:r="http://schemas.openxmlformats.org/officeDocument/2006/relationships" xmlns:m="http://schemas.openxmlformats.org/officeDocument/2006/math" xmlns:v="urn:schemas-microsoft-com:vml" xmlns:wp="http://schemas.openxmlformats.org/drawingml/2006/wordprocessingDrawing" xmlns:w10="urn:schemas-microsoft-com:office:word" xmlns:w="http://schemas.openxmlformats.org/wordprocessingml/2006/main" xmlns:wne="http://schemas.microsoft.com/office/word/2006/wordml" xmlns:sl="http://schemas.openxmlformats.org/schemaLibrary/2006/main" xmlns:a="http://schemas.openxmlformats.org/drawingml/2006/main" xmlns:pic="http://schemas.openxmlformats.org/drawingml/2006/picture" xmlns:c="http://schemas.openxmlformats.org/drawingml/2006/chart" xmlns:lc="http://schemas.openxmlformats.org/drawingml/2006/lockedCanvas" xmlns:dgm="http://schemas.openxmlformats.org/drawingml/2006/diagram" xmlns:wps="http://schemas.microsoft.com/office/word/2010/wordprocessingShape" xmlns:wpg="http://schemas.microsoft.com/office/word/2010/wordprocessingGroup">
   <w:background w:color="FFFFFF"/>
   <w:body>
     <w:p>
@@ -8143,7 +8143,30 @@
           <w:sz w:val="24"/>
           <w:rtl w:val="0"/>
         </w:rPr>
-        <w:t xml:space="preserve">Я угадал, и МакГонагалл, как и </w:t>
+        <w:t xml:space="preserve">Я угадал, и </w:t>
+      </w:r>
+      <w:ins w:id="0" w:date="2014-11-11T20:21:31Z" w:author="alariclightin">
+        <w:commentRangeStart w:id="1"/>
+        <w:r>
+          <w:rPr>
+            <w:rFonts w:cs="Times New Roman" w:hAnsi="Times New Roman" w:eastAsia="Times New Roman" w:ascii="Times New Roman"/>
+            <w:sz w:val="24"/>
+            <w:rtl w:val="0"/>
+          </w:rPr>
+          <w:t xml:space="preserve">профессор </w:t>
+        </w:r>
+      </w:ins>
+      <w:commentRangeEnd w:id="1"/>
+      <w:r>
+        <w:commentReference w:id="1"/>
+      </w:r>
+      <w:r>
+        <w:rPr>
+          <w:rFonts w:cs="Times New Roman" w:hAnsi="Times New Roman" w:eastAsia="Times New Roman" w:ascii="Times New Roman"/>
+          <w:sz w:val="24"/>
+          <w:rtl w:val="0"/>
+        </w:rPr>
+        <w:t xml:space="preserve">МакГонагалл, как и </w:t>
       </w:r>
       <w:r>
         <w:rPr>
@@ -8591,7 +8614,6 @@
         </w:rPr>
         <w:t xml:space="preserve">. </w:t>
       </w:r>
-      <w:commentRangeStart w:id="1"/>
       <w:commentRangeStart w:id="2"/>
       <w:commentRangeStart w:id="3"/>
       <w:commentRangeStart w:id="4"/>
@@ -8600,6 +8622,8 @@
       <w:commentRangeStart w:id="7"/>
       <w:commentRangeStart w:id="8"/>
       <w:commentRangeStart w:id="9"/>
+      <w:commentRangeStart w:id="10"/>
+      <w:commentRangeStart w:id="11"/>
       <w:r>
         <w:rPr>
           <w:rFonts w:cs="Times New Roman" w:hAnsi="Times New Roman" w:eastAsia="Times New Roman" w:ascii="Times New Roman"/>
@@ -8624,10 +8648,6 @@
         </w:rPr>
         <w:t xml:space="preserve"> ошибкой</w:t>
       </w:r>
-      <w:commentRangeEnd w:id="1"/>
-      <w:r>
-        <w:commentReference w:id="1"/>
-      </w:r>
       <w:commentRangeEnd w:id="2"/>
       <w:r>
         <w:commentReference w:id="2"/>
@@ -8659,6 +8679,14 @@
       <w:commentRangeEnd w:id="9"/>
       <w:r>
         <w:commentReference w:id="9"/>
+      </w:r>
+      <w:commentRangeEnd w:id="10"/>
+      <w:r>
+        <w:commentReference w:id="10"/>
+      </w:r>
+      <w:commentRangeEnd w:id="11"/>
+      <w:r>
+        <w:commentReference w:id="11"/>
       </w:r>
       <w:r>
         <w:rPr>
@@ -14891,14 +14919,15 @@
     <w:sectPr>
       <w:pgSz w:w="11906" w:h="16838"/>
       <w:pgMar w:left="567" w:right="567" w:top="567" w:bottom="567"/>
+      <w:pgNumType w:start="1"/>
     </w:sectPr>
   </w:body>
 </w:document>
 </file>
 
 <file path=word/comments.xml><?xml version="1.0" encoding="utf-8"?>
-<w:comments xmlns:mc="http://schemas.openxmlformats.org/markup-compatibility/2006" xmlns:o="urn:schemas-microsoft-com:office:office" xmlns:r="http://schemas.openxmlformats.org/officeDocument/2006/relationships" xmlns:m="http://schemas.openxmlformats.org/officeDocument/2006/math" xmlns:v="urn:schemas-microsoft-com:vml" xmlns:wp="http://schemas.openxmlformats.org/drawingml/2006/wordprocessingDrawing" xmlns:w10="urn:schemas-microsoft-com:office:word" xmlns:w="http://schemas.openxmlformats.org/wordprocessingml/2006/main" xmlns:wne="http://schemas.microsoft.com/office/word/2006/wordml" xmlns:sl="http://schemas.openxmlformats.org/schemaLibrary/2006/main" xmlns:a="http://schemas.openxmlformats.org/drawingml/2006/main" xmlns:pic="http://schemas.openxmlformats.org/drawingml/2006/picture" xmlns:c="http://schemas.openxmlformats.org/drawingml/2006/chart" xmlns:lc="http://schemas.openxmlformats.org/drawingml/2006/lockedCanvas" xmlns:dgm="http://schemas.openxmlformats.org/drawingml/2006/diagram">
-  <w:comment w:id="1" w:date="2014-07-22T10:48:44Z" w:author="Gleb Mazursky">
+<w:comments xmlns:mc="http://schemas.openxmlformats.org/markup-compatibility/2006" xmlns:o="urn:schemas-microsoft-com:office:office" xmlns:r="http://schemas.openxmlformats.org/officeDocument/2006/relationships" xmlns:m="http://schemas.openxmlformats.org/officeDocument/2006/math" xmlns:v="urn:schemas-microsoft-com:vml" xmlns:wp="http://schemas.openxmlformats.org/drawingml/2006/wordprocessingDrawing" xmlns:w10="urn:schemas-microsoft-com:office:word" xmlns:w="http://schemas.openxmlformats.org/wordprocessingml/2006/main" xmlns:wne="http://schemas.microsoft.com/office/word/2006/wordml" xmlns:sl="http://schemas.openxmlformats.org/schemaLibrary/2006/main" xmlns:a="http://schemas.openxmlformats.org/drawingml/2006/main" xmlns:pic="http://schemas.openxmlformats.org/drawingml/2006/picture" xmlns:c="http://schemas.openxmlformats.org/drawingml/2006/chart" xmlns:lc="http://schemas.openxmlformats.org/drawingml/2006/lockedCanvas" xmlns:dgm="http://schemas.openxmlformats.org/drawingml/2006/diagram" xmlns:wps="http://schemas.microsoft.com/office/word/2010/wordprocessingShape" xmlns:wpg="http://schemas.microsoft.com/office/word/2010/wordprocessingGroup">
+  <w:comment w:id="1" w:date="2014-11-11T20:21:31Z" w:author="alariclightin">
     <w:p>
       <w:pPr>
         <w:keepNext w:val="0"/>
@@ -14922,25 +14951,11 @@
           <w:vertAlign w:val="baseline"/>
           <w:rtl w:val="0"/>
         </w:rPr>
-        <w:t xml:space="preserve">Боромир, по крайней мере, сошёл за ошибку.</w:t>
-      </w:r>
-    </w:p>
-    <w:p>
-      <w:pPr>
-        <w:keepNext w:val="0"/>
-        <w:keepLines w:val="0"/>
-        <w:widowControl w:val="0"/>
-        <w:spacing w:lineRule="auto" w:after="0" w:line="240" w:before="0"/>
-        <w:ind w:left="0" w:firstLine="0" w:right="0"/>
-        <w:contextualSpacing w:val="0"/>
-        <w:jc w:val="left"/>
-      </w:pPr>
-      <w:r>
-        <w:rPr>
-          <w:rtl w:val="0"/>
-        </w:rPr>
-      </w:r>
-    </w:p>
+        <w:t xml:space="preserve">просто по фамилии - это как-то неуважительно</w:t>
+      </w:r>
+    </w:p>
+  </w:comment>
+  <w:comment w:id="2" w:date="2014-11-11T20:22:59Z" w:author="Gleb Mazursky">
     <w:p>
       <w:pPr>
         <w:keepNext w:val="0"/>
@@ -14964,11 +14979,25 @@
           <w:vertAlign w:val="baseline"/>
           <w:rtl w:val="0"/>
         </w:rPr>
-        <w:t xml:space="preserve">Boromir was at least a plausible mistake</w:t>
-      </w:r>
-    </w:p>
-  </w:comment>
-  <w:comment w:id="2" w:date="2014-02-10T14:24:02Z" w:author="alariclightin">
+        <w:t xml:space="preserve">Боромир, по крайней мере, сошёл за ошибку.</w:t>
+      </w:r>
+    </w:p>
+    <w:p>
+      <w:pPr>
+        <w:keepNext w:val="0"/>
+        <w:keepLines w:val="0"/>
+        <w:widowControl w:val="0"/>
+        <w:spacing w:lineRule="auto" w:after="0" w:line="240" w:before="0"/>
+        <w:ind w:left="0" w:firstLine="0" w:right="0"/>
+        <w:contextualSpacing w:val="0"/>
+        <w:jc w:val="left"/>
+      </w:pPr>
+      <w:r>
+        <w:rPr>
+          <w:rtl w:val="0"/>
+        </w:rPr>
+      </w:r>
+    </w:p>
     <w:p>
       <w:pPr>
         <w:keepNext w:val="0"/>
@@ -14992,25 +15021,11 @@
           <w:vertAlign w:val="baseline"/>
           <w:rtl w:val="0"/>
         </w:rPr>
-        <w:t xml:space="preserve">как сейчас - ближе к истине, по-моему</w:t>
-      </w:r>
-    </w:p>
-    <w:p>
-      <w:pPr>
-        <w:keepNext w:val="0"/>
-        <w:keepLines w:val="0"/>
-        <w:widowControl w:val="0"/>
-        <w:spacing w:lineRule="auto" w:after="0" w:line="240" w:before="0"/>
-        <w:ind w:left="0" w:firstLine="0" w:right="0"/>
-        <w:contextualSpacing w:val="0"/>
-        <w:jc w:val="left"/>
-      </w:pPr>
-      <w:r>
-        <w:rPr>
-          <w:rtl w:val="0"/>
-        </w:rPr>
-      </w:r>
-    </w:p>
+        <w:t xml:space="preserve">Boromir was at least a plausible mistake</w:t>
+      </w:r>
+    </w:p>
+  </w:comment>
+  <w:comment w:id="3" w:date="2014-02-10T14:24:02Z" w:author="alariclightin">
     <w:p>
       <w:pPr>
         <w:keepNext w:val="0"/>
@@ -15034,11 +15049,25 @@
           <w:vertAlign w:val="baseline"/>
           <w:rtl w:val="0"/>
         </w:rPr>
-        <w:t xml:space="preserve">смысл в том, что вполне допустимо ошибиться так, что в Братстве окажется человек, похожий на Боромира. Но ошибка, в результате которой в Братстве оказывается Назгул - недопустима.</w:t>
-      </w:r>
-    </w:p>
-  </w:comment>
-  <w:comment w:id="3" w:date="2014-02-11T06:11:20Z" w:author="Новицкий Дмитрий">
+        <w:t xml:space="preserve">как сейчас - ближе к истине, по-моему</w:t>
+      </w:r>
+    </w:p>
+    <w:p>
+      <w:pPr>
+        <w:keepNext w:val="0"/>
+        <w:keepLines w:val="0"/>
+        <w:widowControl w:val="0"/>
+        <w:spacing w:lineRule="auto" w:after="0" w:line="240" w:before="0"/>
+        <w:ind w:left="0" w:firstLine="0" w:right="0"/>
+        <w:contextualSpacing w:val="0"/>
+        <w:jc w:val="left"/>
+      </w:pPr>
+      <w:r>
+        <w:rPr>
+          <w:rtl w:val="0"/>
+        </w:rPr>
+      </w:r>
+    </w:p>
     <w:p>
       <w:pPr>
         <w:keepNext w:val="0"/>
@@ -15062,11 +15091,11 @@
           <w:vertAlign w:val="baseline"/>
           <w:rtl w:val="0"/>
         </w:rPr>
-        <w:t xml:space="preserve">_Marked as resolved_</w:t>
+        <w:t xml:space="preserve">смысл в том, что вполне допустимо ошибиться так, что в Братстве окажется человек, похожий на Боромира. Но ошибка, в результате которой в Братстве оказывается Назгул - недопустима.</w:t>
       </w:r>
     </w:p>
   </w:comment>
-  <w:comment w:id="4" w:date="2014-02-11T07:54:12Z" w:author="Gleb Mazursky">
+  <w:comment w:id="4" w:date="2014-02-11T06:11:20Z" w:author="Новицкий Дмитрий">
     <w:p>
       <w:pPr>
         <w:keepNext w:val="0"/>
@@ -15090,11 +15119,11 @@
           <w:vertAlign w:val="baseline"/>
           <w:rtl w:val="0"/>
         </w:rPr>
-        <w:t xml:space="preserve">_Re-opened_</w:t>
+        <w:t xml:space="preserve">_Marked as resolved_</w:t>
       </w:r>
     </w:p>
   </w:comment>
-  <w:comment w:id="5" w:date="2014-02-11T07:56:09Z" w:author="Gleb Mazursky">
+  <w:comment w:id="5" w:date="2014-02-11T07:54:12Z" w:author="Gleb Mazursky">
     <w:p>
       <w:pPr>
         <w:keepNext w:val="0"/>
@@ -15118,25 +15147,11 @@
           <w:vertAlign w:val="baseline"/>
           <w:rtl w:val="0"/>
         </w:rPr>
-        <w:t xml:space="preserve">plausible mistake - это типа, можно назвать это ошибкой/явный косяк, но согласимся, что человек просто ошибся. речь вовсе не о том, что это _допустимо_</w:t>
-      </w:r>
-    </w:p>
-    <w:p>
-      <w:pPr>
-        <w:keepNext w:val="0"/>
-        <w:keepLines w:val="0"/>
-        <w:widowControl w:val="0"/>
-        <w:spacing w:lineRule="auto" w:after="0" w:line="240" w:before="0"/>
-        <w:ind w:left="0" w:firstLine="0" w:right="0"/>
-        <w:contextualSpacing w:val="0"/>
-        <w:jc w:val="left"/>
-      </w:pPr>
-      <w:r>
-        <w:rPr>
-          <w:rtl w:val="0"/>
-        </w:rPr>
-      </w:r>
-    </w:p>
+        <w:t xml:space="preserve">_Re-opened_</w:t>
+      </w:r>
+    </w:p>
+  </w:comment>
+  <w:comment w:id="6" w:date="2014-02-11T07:56:09Z" w:author="Gleb Mazursky">
     <w:p>
       <w:pPr>
         <w:keepNext w:val="0"/>
@@ -15160,11 +15175,25 @@
           <w:vertAlign w:val="baseline"/>
           <w:rtl w:val="0"/>
         </w:rPr>
-        <w:t xml:space="preserve">сравните с plausible excuse</w:t>
-      </w:r>
-    </w:p>
-  </w:comment>
-  <w:comment w:id="6" w:date="2014-02-11T19:40:48Z" w:author="alariclightin">
+        <w:t xml:space="preserve">plausible mistake - это типа, можно назвать это ошибкой/явный косяк, но согласимся, что человек просто ошибся. речь вовсе не о том, что это _допустимо_</w:t>
+      </w:r>
+    </w:p>
+    <w:p>
+      <w:pPr>
+        <w:keepNext w:val="0"/>
+        <w:keepLines w:val="0"/>
+        <w:widowControl w:val="0"/>
+        <w:spacing w:lineRule="auto" w:after="0" w:line="240" w:before="0"/>
+        <w:ind w:left="0" w:firstLine="0" w:right="0"/>
+        <w:contextualSpacing w:val="0"/>
+        <w:jc w:val="left"/>
+      </w:pPr>
+      <w:r>
+        <w:rPr>
+          <w:rtl w:val="0"/>
+        </w:rPr>
+      </w:r>
+    </w:p>
     <w:p>
       <w:pPr>
         <w:keepNext w:val="0"/>
@@ -15188,25 +15217,11 @@
           <w:vertAlign w:val="baseline"/>
           <w:rtl w:val="0"/>
         </w:rPr>
-        <w:t xml:space="preserve">Глеб, где ты это вообще прочитал?</w:t>
-      </w:r>
-    </w:p>
-    <w:p>
-      <w:pPr>
-        <w:keepNext w:val="0"/>
-        <w:keepLines w:val="0"/>
-        <w:widowControl w:val="0"/>
-        <w:spacing w:lineRule="auto" w:after="0" w:line="240" w:before="0"/>
-        <w:ind w:left="0" w:firstLine="0" w:right="0"/>
-        <w:contextualSpacing w:val="0"/>
-        <w:jc w:val="left"/>
-      </w:pPr>
-      <w:r>
-        <w:rPr>
-          <w:rtl w:val="0"/>
-        </w:rPr>
-      </w:r>
-    </w:p>
+        <w:t xml:space="preserve">сравните с plausible excuse</w:t>
+      </w:r>
+    </w:p>
+  </w:comment>
+  <w:comment w:id="7" w:date="2014-02-11T19:40:48Z" w:author="alariclightin">
     <w:p>
       <w:pPr>
         <w:keepNext w:val="0"/>
@@ -15230,11 +15245,25 @@
           <w:vertAlign w:val="baseline"/>
           <w:rtl w:val="0"/>
         </w:rPr>
-        <w:t xml:space="preserve">plaus|ible adjective (of an argument or statement) seeming reasonable or probable</w:t>
-      </w:r>
-    </w:p>
-  </w:comment>
-  <w:comment w:id="7" w:date="2014-07-22T07:40:52Z" w:author="kuuffff">
+        <w:t xml:space="preserve">Глеб, где ты это вообще прочитал?</w:t>
+      </w:r>
+    </w:p>
+    <w:p>
+      <w:pPr>
+        <w:keepNext w:val="0"/>
+        <w:keepLines w:val="0"/>
+        <w:widowControl w:val="0"/>
+        <w:spacing w:lineRule="auto" w:after="0" w:line="240" w:before="0"/>
+        <w:ind w:left="0" w:firstLine="0" w:right="0"/>
+        <w:contextualSpacing w:val="0"/>
+        <w:jc w:val="left"/>
+      </w:pPr>
+      <w:r>
+        <w:rPr>
+          <w:rtl w:val="0"/>
+        </w:rPr>
+      </w:r>
+    </w:p>
     <w:p>
       <w:pPr>
         <w:keepNext w:val="0"/>
@@ -15258,25 +15287,11 @@
           <w:vertAlign w:val="baseline"/>
           <w:rtl w:val="0"/>
         </w:rPr>
-        <w:t xml:space="preserve">Вам, как я понимаю, не нравится именно словосочетание "допустимая ошибка"? Наверное потому, что вы считаете, что ошибка вообще недопустима? Но ошибки неизбежны, и считая что ошибки недопустимы, мы ставим слишком жёсткие условия игры, условия которые мы заведомо не сможем выполнить.</w:t>
-      </w:r>
-    </w:p>
-    <w:p>
-      <w:pPr>
-        <w:keepNext w:val="0"/>
-        <w:keepLines w:val="0"/>
-        <w:widowControl w:val="0"/>
-        <w:spacing w:lineRule="auto" w:after="0" w:line="240" w:before="0"/>
-        <w:ind w:left="0" w:firstLine="0" w:right="0"/>
-        <w:contextualSpacing w:val="0"/>
-        <w:jc w:val="left"/>
-      </w:pPr>
-      <w:r>
-        <w:rPr>
-          <w:rtl w:val="0"/>
-        </w:rPr>
-      </w:r>
-    </w:p>
+        <w:t xml:space="preserve">plaus|ible adjective (of an argument or statement) seeming reasonable or probable</w:t>
+      </w:r>
+    </w:p>
+  </w:comment>
+  <w:comment w:id="8" w:date="2014-07-22T07:40:52Z" w:author="kuuffff">
     <w:p>
       <w:pPr>
         <w:keepNext w:val="0"/>
@@ -15300,7 +15315,7 @@
           <w:vertAlign w:val="baseline"/>
           <w:rtl w:val="0"/>
         </w:rPr>
-        <w:t xml:space="preserve">Есть такой технический/инженерный термин: "допуск". Ошибка не выходящая за пределы допуска -- это допустимая ошибка.</w:t>
+        <w:t xml:space="preserve">Вам, как я понимаю, не нравится именно словосочетание "допустимая ошибка"? Наверное потому, что вы считаете, что ошибка вообще недопустима? Но ошибки неизбежны, и считая что ошибки недопустимы, мы ставим слишком жёсткие условия игры, условия которые мы заведомо не сможем выполнить.</w:t>
       </w:r>
     </w:p>
     <w:p>
@@ -15342,11 +15357,25 @@
           <w:vertAlign w:val="baseline"/>
           <w:rtl w:val="0"/>
         </w:rPr>
-        <w:t xml:space="preserve">Можно условно разделить все ошибки на два непересекающихся класса: допустимые и фатальные.</w:t>
-      </w:r>
-    </w:p>
-  </w:comment>
-  <w:comment w:id="8" w:date="2014-07-22T08:23:11Z" w:author="Gleb Mazursky">
+        <w:t xml:space="preserve">Есть такой технический/инженерный термин: "допуск". Ошибка не выходящая за пределы допуска -- это допустимая ошибка.</w:t>
+      </w:r>
+    </w:p>
+    <w:p>
+      <w:pPr>
+        <w:keepNext w:val="0"/>
+        <w:keepLines w:val="0"/>
+        <w:widowControl w:val="0"/>
+        <w:spacing w:lineRule="auto" w:after="0" w:line="240" w:before="0"/>
+        <w:ind w:left="0" w:firstLine="0" w:right="0"/>
+        <w:contextualSpacing w:val="0"/>
+        <w:jc w:val="left"/>
+      </w:pPr>
+      <w:r>
+        <w:rPr>
+          <w:rtl w:val="0"/>
+        </w:rPr>
+      </w:r>
+    </w:p>
     <w:p>
       <w:pPr>
         <w:keepNext w:val="0"/>
@@ -15370,9 +15399,11 @@
           <w:vertAlign w:val="baseline"/>
           <w:rtl w:val="0"/>
         </w:rPr>
-        <w:t xml:space="preserve">Webster</w:t>
-      </w:r>
-    </w:p>
+        <w:t xml:space="preserve">Можно условно разделить все ошибки на два непересекающихся класса: допустимые и фатальные.</w:t>
+      </w:r>
+    </w:p>
+  </w:comment>
+  <w:comment w:id="9" w:date="2014-07-22T08:23:11Z" w:author="Gleb Mazursky">
     <w:p>
       <w:pPr>
         <w:keepNext w:val="0"/>
@@ -15396,23 +15427,7 @@
           <w:vertAlign w:val="baseline"/>
           <w:rtl w:val="0"/>
         </w:rPr>
-        <w:t xml:space="preserve">: possibly true : believable or realistic</w:t>
-      </w:r>
-    </w:p>
-    <w:p>
-      <w:pPr>
-        <w:keepNext w:val="0"/>
-        <w:keepLines w:val="0"/>
-        <w:widowControl w:val="0"/>
-        <w:spacing w:lineRule="auto" w:after="0" w:line="240" w:before="0"/>
-        <w:ind w:left="0" w:firstLine="0" w:right="0"/>
-        <w:contextualSpacing w:val="0"/>
-        <w:jc w:val="left"/>
-      </w:pPr>
-      <w:r>
-        <w:rPr>
-          <w:rtl w:val="0"/>
-        </w:rPr>
+        <w:t xml:space="preserve">Webster</w:t>
       </w:r>
     </w:p>
     <w:p>
@@ -15438,7 +15453,23 @@
           <w:vertAlign w:val="baseline"/>
           <w:rtl w:val="0"/>
         </w:rPr>
-        <w:t xml:space="preserve">еще раз, речь не о допуске, не о том, что у Гэндальфа было право на ошибку.</w:t>
+        <w:t xml:space="preserve">: possibly true : believable or realistic</w:t>
+      </w:r>
+    </w:p>
+    <w:p>
+      <w:pPr>
+        <w:keepNext w:val="0"/>
+        <w:keepLines w:val="0"/>
+        <w:widowControl w:val="0"/>
+        <w:spacing w:lineRule="auto" w:after="0" w:line="240" w:before="0"/>
+        <w:ind w:left="0" w:firstLine="0" w:right="0"/>
+        <w:contextualSpacing w:val="0"/>
+        <w:jc w:val="left"/>
+      </w:pPr>
+      <w:r>
+        <w:rPr>
+          <w:rtl w:val="0"/>
+        </w:rPr>
       </w:r>
     </w:p>
     <w:p>
@@ -15464,11 +15495,9 @@
           <w:vertAlign w:val="baseline"/>
           <w:rtl w:val="0"/>
         </w:rPr>
-        <w:t xml:space="preserve">речь о том, что это была "СКОРЕЕ ВСЕГО ошибка, а не злонамеренное действие"</w:t>
-      </w:r>
-    </w:p>
-  </w:comment>
-  <w:comment w:id="9" w:date="2014-07-22T10:48:44Z" w:author="kuuffff">
+        <w:t xml:space="preserve">еще раз, речь не о допуске, не о том, что у Гэндальфа было право на ошибку.</w:t>
+      </w:r>
+    </w:p>
     <w:p>
       <w:pPr>
         <w:keepNext w:val="0"/>
@@ -15492,25 +15521,11 @@
           <w:vertAlign w:val="baseline"/>
           <w:rtl w:val="0"/>
         </w:rPr>
-        <w:t xml:space="preserve">Я понял. И да, соглашусь, вариант перевода "боромир был правдоподобной ошибкой" ближе к оригиналу по смыслу. Но мне (может просто по инерции) формулировка не нравится, хотя может это не формулировка, а слишком сложная логика. Как я понимаю, именно поэтому ваше замечание и не было принято с восторгом. Может "боромир был похож на ошибку", "выглядел как"? Или ещё как? "Боромира можно правдоподобно списать на ошибку"?</w:t>
-      </w:r>
-    </w:p>
-    <w:p>
-      <w:pPr>
-        <w:keepNext w:val="0"/>
-        <w:keepLines w:val="0"/>
-        <w:widowControl w:val="0"/>
-        <w:spacing w:lineRule="auto" w:after="0" w:line="240" w:before="0"/>
-        <w:ind w:left="0" w:firstLine="0" w:right="0"/>
-        <w:contextualSpacing w:val="0"/>
-        <w:jc w:val="left"/>
-      </w:pPr>
-      <w:r>
-        <w:rPr>
-          <w:rtl w:val="0"/>
-        </w:rPr>
-      </w:r>
-    </w:p>
+        <w:t xml:space="preserve">речь о том, что это была "СКОРЕЕ ВСЕГО ошибка, а не злонамеренное действие"</w:t>
+      </w:r>
+    </w:p>
+  </w:comment>
+  <w:comment w:id="10" w:date="2014-07-22T10:48:44Z" w:author="kuuffff">
     <w:p>
       <w:pPr>
         <w:keepNext w:val="0"/>
@@ -15534,11 +15549,25 @@
           <w:vertAlign w:val="baseline"/>
           <w:rtl w:val="0"/>
         </w:rPr>
-        <w:t xml:space="preserve">И при этом я отмечу, что текущий перевод, хоть и маскирует обвинение Дамблдора в предательстве, но не устраняет. Это я к тому, что текущий перевод допустИм. ;) Он накал страстей разговора разве что снижает, но смысл остаётся.</w:t>
-      </w:r>
-    </w:p>
-  </w:comment>
-  <w:comment w:id="0" w:date="2014-07-30T23:28:07Z" w:author="Илья Погорелов">
+        <w:t xml:space="preserve">Я понял. И да, соглашусь, вариант перевода "боромир был правдоподобной ошибкой" ближе к оригиналу по смыслу. Но мне (может просто по инерции) формулировка не нравится, хотя может это не формулировка, а слишком сложная логика. Как я понимаю, именно поэтому ваше замечание и не было принято с восторгом. Может "боромир был похож на ошибку", "выглядел как"? Или ещё как? "Боромира можно правдоподобно списать на ошибку"?</w:t>
+      </w:r>
+    </w:p>
+    <w:p>
+      <w:pPr>
+        <w:keepNext w:val="0"/>
+        <w:keepLines w:val="0"/>
+        <w:widowControl w:val="0"/>
+        <w:spacing w:lineRule="auto" w:after="0" w:line="240" w:before="0"/>
+        <w:ind w:left="0" w:firstLine="0" w:right="0"/>
+        <w:contextualSpacing w:val="0"/>
+        <w:jc w:val="left"/>
+      </w:pPr>
+      <w:r>
+        <w:rPr>
+          <w:rtl w:val="0"/>
+        </w:rPr>
+      </w:r>
+    </w:p>
     <w:p>
       <w:pPr>
         <w:keepNext w:val="0"/>
@@ -15562,6 +15591,62 @@
           <w:vertAlign w:val="baseline"/>
           <w:rtl w:val="0"/>
         </w:rPr>
+        <w:t xml:space="preserve">И при этом я отмечу, что текущий перевод, хоть и маскирует обвинение Дамблдора в предательстве, но не устраняет. Это я к тому, что текущий перевод допустИм. ;) Он накал страстей разговора разве что снижает, но смысл остаётся.</w:t>
+      </w:r>
+    </w:p>
+  </w:comment>
+  <w:comment w:id="11" w:date="2014-11-11T20:22:59Z" w:author="alariclightin">
+    <w:p>
+      <w:pPr>
+        <w:keepNext w:val="0"/>
+        <w:keepLines w:val="0"/>
+        <w:widowControl w:val="0"/>
+        <w:spacing w:lineRule="auto" w:after="0" w:line="240" w:before="0"/>
+        <w:ind w:left="0" w:firstLine="0" w:right="0"/>
+        <w:contextualSpacing w:val="0"/>
+        <w:jc w:val="left"/>
+      </w:pPr>
+      <w:r>
+        <w:rPr>
+          <w:rFonts w:cs="Arial" w:hAnsi="Arial" w:eastAsia="Arial" w:ascii="Arial"/>
+          <w:b w:val="0"/>
+          <w:i w:val="0"/>
+          <w:smallCaps w:val="0"/>
+          <w:strike w:val="0"/>
+          <w:color w:val="000000"/>
+          <w:sz w:val="22"/>
+          <w:u w:val="none"/>
+          <w:vertAlign w:val="baseline"/>
+          <w:rtl w:val="0"/>
+        </w:rPr>
+        <w:t xml:space="preserve">Новая идея: "Такую ошибку, как Боромир, можно понять."</w:t>
+      </w:r>
+    </w:p>
+  </w:comment>
+  <w:comment w:id="0" w:date="2014-07-30T23:28:07Z" w:author="Илья Погорелов">
+    <w:p>
+      <w:pPr>
+        <w:keepNext w:val="0"/>
+        <w:keepLines w:val="0"/>
+        <w:widowControl w:val="0"/>
+        <w:spacing w:lineRule="auto" w:after="0" w:line="240" w:before="0"/>
+        <w:ind w:left="0" w:firstLine="0" w:right="0"/>
+        <w:contextualSpacing w:val="0"/>
+        <w:jc w:val="left"/>
+      </w:pPr>
+      <w:r>
+        <w:rPr>
+          <w:rFonts w:cs="Arial" w:hAnsi="Arial" w:eastAsia="Arial" w:ascii="Arial"/>
+          <w:b w:val="0"/>
+          <w:i w:val="0"/>
+          <w:smallCaps w:val="0"/>
+          <w:strike w:val="0"/>
+          <w:color w:val="000000"/>
+          <w:sz w:val="22"/>
+          <w:u w:val="none"/>
+          <w:vertAlign w:val="baseline"/>
+          <w:rtl w:val="0"/>
+        </w:rPr>
         <w:t xml:space="preserve">На "так" ударения ещё нету.</w:t>
       </w:r>
     </w:p>
@@ -15570,11 +15655,11 @@
 </file>
 
 <file path=word/numbering.xml><?xml version="1.0" encoding="utf-8"?>
-<w:numbering xmlns:mc="http://schemas.openxmlformats.org/markup-compatibility/2006" xmlns:o="urn:schemas-microsoft-com:office:office" xmlns:r="http://schemas.openxmlformats.org/officeDocument/2006/relationships" xmlns:m="http://schemas.openxmlformats.org/officeDocument/2006/math" xmlns:v="urn:schemas-microsoft-com:vml" xmlns:wp="http://schemas.openxmlformats.org/drawingml/2006/wordprocessingDrawing" xmlns:w10="urn:schemas-microsoft-com:office:word" xmlns:w="http://schemas.openxmlformats.org/wordprocessingml/2006/main" xmlns:wne="http://schemas.microsoft.com/office/word/2006/wordml" xmlns:sl="http://schemas.openxmlformats.org/schemaLibrary/2006/main" xmlns:a="http://schemas.openxmlformats.org/drawingml/2006/main" xmlns:pic="http://schemas.openxmlformats.org/drawingml/2006/picture" xmlns:c="http://schemas.openxmlformats.org/drawingml/2006/chart" xmlns:lc="http://schemas.openxmlformats.org/drawingml/2006/lockedCanvas" xmlns:dgm="http://schemas.openxmlformats.org/drawingml/2006/diagram"/>
+<w:numbering xmlns:mc="http://schemas.openxmlformats.org/markup-compatibility/2006" xmlns:o="urn:schemas-microsoft-com:office:office" xmlns:r="http://schemas.openxmlformats.org/officeDocument/2006/relationships" xmlns:m="http://schemas.openxmlformats.org/officeDocument/2006/math" xmlns:v="urn:schemas-microsoft-com:vml" xmlns:wp="http://schemas.openxmlformats.org/drawingml/2006/wordprocessingDrawing" xmlns:w10="urn:schemas-microsoft-com:office:word" xmlns:w="http://schemas.openxmlformats.org/wordprocessingml/2006/main" xmlns:wne="http://schemas.microsoft.com/office/word/2006/wordml" xmlns:sl="http://schemas.openxmlformats.org/schemaLibrary/2006/main" xmlns:a="http://schemas.openxmlformats.org/drawingml/2006/main" xmlns:pic="http://schemas.openxmlformats.org/drawingml/2006/picture" xmlns:c="http://schemas.openxmlformats.org/drawingml/2006/chart" xmlns:lc="http://schemas.openxmlformats.org/drawingml/2006/lockedCanvas" xmlns:dgm="http://schemas.openxmlformats.org/drawingml/2006/diagram" xmlns:wps="http://schemas.microsoft.com/office/word/2010/wordprocessingShape" xmlns:wpg="http://schemas.microsoft.com/office/word/2010/wordprocessingGroup"/>
 </file>
 
 <file path=word/styles.xml><?xml version="1.0" encoding="utf-8"?>
-<w:styles xmlns:mc="http://schemas.openxmlformats.org/markup-compatibility/2006" xmlns:o="urn:schemas-microsoft-com:office:office" xmlns:r="http://schemas.openxmlformats.org/officeDocument/2006/relationships" xmlns:m="http://schemas.openxmlformats.org/officeDocument/2006/math" xmlns:v="urn:schemas-microsoft-com:vml" xmlns:wp="http://schemas.openxmlformats.org/drawingml/2006/wordprocessingDrawing" xmlns:w10="urn:schemas-microsoft-com:office:word" xmlns:w="http://schemas.openxmlformats.org/wordprocessingml/2006/main" xmlns:wne="http://schemas.microsoft.com/office/word/2006/wordml" xmlns:sl="http://schemas.openxmlformats.org/schemaLibrary/2006/main" xmlns:a="http://schemas.openxmlformats.org/drawingml/2006/main" xmlns:pic="http://schemas.openxmlformats.org/drawingml/2006/picture" xmlns:c="http://schemas.openxmlformats.org/drawingml/2006/chart" xmlns:lc="http://schemas.openxmlformats.org/drawingml/2006/lockedCanvas" xmlns:dgm="http://schemas.openxmlformats.org/drawingml/2006/diagram">
+<w:styles xmlns:mc="http://schemas.openxmlformats.org/markup-compatibility/2006" xmlns:o="urn:schemas-microsoft-com:office:office" xmlns:r="http://schemas.openxmlformats.org/officeDocument/2006/relationships" xmlns:m="http://schemas.openxmlformats.org/officeDocument/2006/math" xmlns:v="urn:schemas-microsoft-com:vml" xmlns:wp="http://schemas.openxmlformats.org/drawingml/2006/wordprocessingDrawing" xmlns:w10="urn:schemas-microsoft-com:office:word" xmlns:w="http://schemas.openxmlformats.org/wordprocessingml/2006/main" xmlns:wne="http://schemas.microsoft.com/office/word/2006/wordml" xmlns:sl="http://schemas.openxmlformats.org/schemaLibrary/2006/main" xmlns:a="http://schemas.openxmlformats.org/drawingml/2006/main" xmlns:pic="http://schemas.openxmlformats.org/drawingml/2006/picture" xmlns:c="http://schemas.openxmlformats.org/drawingml/2006/chart" xmlns:lc="http://schemas.openxmlformats.org/drawingml/2006/lockedCanvas" xmlns:dgm="http://schemas.openxmlformats.org/drawingml/2006/diagram" xmlns:wps="http://schemas.microsoft.com/office/word/2010/wordprocessingShape" xmlns:wpg="http://schemas.microsoft.com/office/word/2010/wordprocessingGroup">
   <w:docDefaults>
     <w:rPrDefault>
       <w:rPr>

--- a/docx/18 готово-комм.docx
+++ b/docx/18 готово-комм.docx
@@ -62,6 +62,7 @@
         <w:rPr>
           <w:rFonts w:ascii="Times New Roman" w:cs="Times New Roman" w:eastAsia="Times New Roman" w:hAnsi="Times New Roman"/>
           <w:sz w:val="24"/>
+          <w:szCs w:val="24"/>
           <w:rtl w:val="0"/>
         </w:rPr>
         <w:t xml:space="preserve">Любая достаточно продвинутая Роулинг неотличима от магии.</w:t>
@@ -101,6 +102,7 @@
         <w:rPr>
           <w:rFonts w:ascii="Times New Roman" w:cs="Times New Roman" w:eastAsia="Times New Roman" w:hAnsi="Times New Roman"/>
           <w:sz w:val="24"/>
+          <w:szCs w:val="24"/>
           <w:rtl w:val="0"/>
         </w:rPr>
         <w:t xml:space="preserve">* * *</w:t>
@@ -136,6 +138,7 @@
           <w:rFonts w:ascii="Times New Roman" w:cs="Times New Roman" w:eastAsia="Times New Roman" w:hAnsi="Times New Roman"/>
           <w:i w:val="1"/>
           <w:sz w:val="24"/>
+          <w:szCs w:val="24"/>
           <w:rtl w:val="0"/>
         </w:rPr>
         <w:t xml:space="preserve">«Очень на меня похоже, правда?»</w:t>
@@ -189,6 +192,7 @@
         <w:rPr>
           <w:rFonts w:ascii="Times New Roman" w:cs="Times New Roman" w:eastAsia="Times New Roman" w:hAnsi="Times New Roman"/>
           <w:sz w:val="24"/>
+          <w:szCs w:val="24"/>
           <w:rtl w:val="0"/>
         </w:rPr>
         <w:t xml:space="preserve">Утро пятницы. Завтрак. Гарри откусил кусок тоста побольше и попытался напомнить себе, что спешка за едой</w:t>
@@ -197,6 +201,7 @@
         <w:rPr>
           <w:rFonts w:ascii="Times New Roman" w:cs="Times New Roman" w:eastAsia="Times New Roman" w:hAnsi="Times New Roman"/>
           <w:sz w:val="24"/>
+          <w:szCs w:val="24"/>
           <w:rtl w:val="0"/>
         </w:rPr>
         <w:t xml:space="preserve"> не приблизит урок по зельеварению, который будет проходить в подземельях — впереди ещё целый час, отведённый на самоподготовку.</w:t>
@@ -221,6 +226,7 @@
         <w:rPr>
           <w:rFonts w:ascii="Times New Roman" w:cs="Times New Roman" w:eastAsia="Times New Roman" w:hAnsi="Times New Roman"/>
           <w:sz w:val="24"/>
+          <w:szCs w:val="24"/>
           <w:rtl w:val="0"/>
         </w:rPr>
         <w:t xml:space="preserve">Но подземелья! В Хогвартсе! Воображение Гарри уже рисовало пропасти, узкие мосты, факелы и светящийся мох. Интересно, крысы там будут? А </w:t>
@@ -230,6 +236,7 @@
           <w:rFonts w:ascii="Times New Roman" w:cs="Times New Roman" w:eastAsia="Times New Roman" w:hAnsi="Times New Roman"/>
           <w:i w:val="1"/>
           <w:sz w:val="24"/>
+          <w:szCs w:val="24"/>
           <w:rtl w:val="0"/>
         </w:rPr>
         <w:t xml:space="preserve">драконы</w:t>
@@ -238,6 +245,7 @@
         <w:rPr>
           <w:rFonts w:ascii="Times New Roman" w:cs="Times New Roman" w:eastAsia="Times New Roman" w:hAnsi="Times New Roman"/>
           <w:sz w:val="24"/>
+          <w:szCs w:val="24"/>
           <w:rtl w:val="0"/>
         </w:rPr>
         <w:t xml:space="preserve">?</w:t>
@@ -261,6 +269,7 @@
         <w:rPr>
           <w:rFonts w:ascii="Times New Roman" w:cs="Times New Roman" w:eastAsia="Times New Roman" w:hAnsi="Times New Roman"/>
           <w:sz w:val="24"/>
+          <w:szCs w:val="24"/>
           <w:rtl w:val="0"/>
         </w:rPr>
         <w:t xml:space="preserve">— Гарри Поттер, — раздался тихий голос позади.</w:t>
@@ -284,6 +293,7 @@
         <w:rPr>
           <w:rFonts w:ascii="Times New Roman" w:cs="Times New Roman" w:eastAsia="Times New Roman" w:hAnsi="Times New Roman"/>
           <w:sz w:val="24"/>
+          <w:szCs w:val="24"/>
           <w:rtl w:val="0"/>
         </w:rPr>
         <w:t xml:space="preserve">Гарри оглянулся и увидел Эрни МакМиллана </w:t>
@@ -292,6 +302,7 @@
         <w:rPr>
           <w:rFonts w:ascii="Times New Roman" w:cs="Times New Roman" w:eastAsia="Times New Roman" w:hAnsi="Times New Roman"/>
           <w:sz w:val="24"/>
+          <w:szCs w:val="24"/>
           <w:rtl w:val="0"/>
         </w:rPr>
         <w:t xml:space="preserve">в </w:t>
@@ -300,6 +311,7 @@
         <w:rPr>
           <w:rFonts w:ascii="Times New Roman" w:cs="Times New Roman" w:eastAsia="Times New Roman" w:hAnsi="Times New Roman"/>
           <w:sz w:val="24"/>
+          <w:szCs w:val="24"/>
           <w:rtl w:val="0"/>
         </w:rPr>
         <w:t xml:space="preserve">элегантной манти</w:t>
@@ -308,6 +320,7 @@
         <w:rPr>
           <w:rFonts w:ascii="Times New Roman" w:cs="Times New Roman" w:eastAsia="Times New Roman" w:hAnsi="Times New Roman"/>
           <w:sz w:val="24"/>
+          <w:szCs w:val="24"/>
           <w:rtl w:val="0"/>
         </w:rPr>
         <w:t xml:space="preserve">и с жёлтой </w:t>
@@ -316,6 +329,7 @@
         <w:rPr>
           <w:rFonts w:ascii="Times New Roman" w:cs="Times New Roman" w:eastAsia="Times New Roman" w:hAnsi="Times New Roman"/>
           <w:sz w:val="24"/>
+          <w:szCs w:val="24"/>
           <w:rtl w:val="0"/>
         </w:rPr>
         <w:t xml:space="preserve">оторочкой. Похоже, он был чем-то взволнован.</w:t>
@@ -339,6 +353,7 @@
         <w:rPr>
           <w:rFonts w:ascii="Times New Roman" w:cs="Times New Roman" w:eastAsia="Times New Roman" w:hAnsi="Times New Roman"/>
           <w:sz w:val="24"/>
+          <w:szCs w:val="24"/>
           <w:rtl w:val="0"/>
         </w:rPr>
         <w:t xml:space="preserve">— Невилл считает, что я должен тебя предупредить, — тихо сказал Эрни. — Думаю, он прав. Будь осторожен с профессором зельеварения.</w:t>
@@ -348,6 +363,7 @@
           <w:rFonts w:ascii="Times New Roman" w:cs="Times New Roman" w:eastAsia="Times New Roman" w:hAnsi="Times New Roman"/>
           <w:color w:val="38761d"/>
           <w:sz w:val="24"/>
+          <w:szCs w:val="24"/>
           <w:rtl w:val="0"/>
         </w:rPr>
         <w:t xml:space="preserve"> </w:t>
@@ -356,6 +372,7 @@
         <w:rPr>
           <w:rFonts w:ascii="Times New Roman" w:cs="Times New Roman" w:eastAsia="Times New Roman" w:hAnsi="Times New Roman"/>
           <w:sz w:val="24"/>
+          <w:szCs w:val="24"/>
           <w:rtl w:val="0"/>
         </w:rPr>
         <w:t xml:space="preserve">Старшекурсники говорят, что он ужасно относится к ученикам, которые ему не нравятся, то есть</w:t>
@@ -364,6 +381,7 @@
         <w:rPr>
           <w:rFonts w:ascii="Times New Roman" w:cs="Times New Roman" w:eastAsia="Times New Roman" w:hAnsi="Times New Roman"/>
           <w:sz w:val="24"/>
+          <w:szCs w:val="24"/>
           <w:rtl w:val="0"/>
         </w:rPr>
         <w:t xml:space="preserve"> ко всем, кроме слизеринцев</w:t>
@@ -372,6 +390,7 @@
         <w:rPr>
           <w:rFonts w:ascii="Times New Roman" w:cs="Times New Roman" w:eastAsia="Times New Roman" w:hAnsi="Times New Roman"/>
           <w:sz w:val="24"/>
+          <w:szCs w:val="24"/>
           <w:rtl w:val="0"/>
         </w:rPr>
         <w:t xml:space="preserve">. Если начнёшь умничать… это может плохо кончиться. Лучше не высовывайся. Не давай ему повода тебя заметить.</w:t>
@@ -395,6 +414,7 @@
         <w:rPr>
           <w:rFonts w:ascii="Times New Roman" w:cs="Times New Roman" w:eastAsia="Times New Roman" w:hAnsi="Times New Roman"/>
           <w:sz w:val="24"/>
+          <w:szCs w:val="24"/>
           <w:rtl w:val="0"/>
         </w:rPr>
         <w:t xml:space="preserve">Гарри некоторое время обдумывал сказанное, затем приподнял брови. (Гарри хотел приподнять только одну бровь, как Спок, но у него так никогда не получалось.)</w:t>
@@ -413,6 +433,7 @@
         <w:rPr>
           <w:rFonts w:ascii="Times New Roman" w:cs="Times New Roman" w:eastAsia="Times New Roman" w:hAnsi="Times New Roman"/>
           <w:sz w:val="24"/>
+          <w:szCs w:val="24"/>
           <w:rtl w:val="0"/>
         </w:rPr>
         <w:t xml:space="preserve">— Спасибо, — сказал он. — Возможно, только что ты спас меня от множества неприятностей.</w:t>
@@ -431,6 +452,7 @@
         <w:rPr>
           <w:rFonts w:ascii="Times New Roman" w:cs="Times New Roman" w:eastAsia="Times New Roman" w:hAnsi="Times New Roman"/>
           <w:sz w:val="24"/>
+          <w:szCs w:val="24"/>
           <w:rtl w:val="0"/>
         </w:rPr>
         <w:t xml:space="preserve">Эрни кивнул и вернулся за стол к пуффендуйцам.</w:t>
@@ -454,6 +476,7 @@
         <w:rPr>
           <w:rFonts w:ascii="Times New Roman" w:cs="Times New Roman" w:eastAsia="Times New Roman" w:hAnsi="Times New Roman"/>
           <w:sz w:val="24"/>
+          <w:szCs w:val="24"/>
           <w:rtl w:val="0"/>
         </w:rPr>
         <w:t xml:space="preserve">Гарри продолжил жевать тост.</w:t>
@@ -477,6 +500,7 @@
         <w:rPr>
           <w:rFonts w:ascii="Times New Roman" w:cs="Times New Roman" w:eastAsia="Times New Roman" w:hAnsi="Times New Roman"/>
           <w:sz w:val="24"/>
+          <w:szCs w:val="24"/>
           <w:rtl w:val="0"/>
         </w:rPr>
         <w:t xml:space="preserve">Через четыре укуса кто-то сказал: «Прошу прощения», — и, обернувшись, Гарри увидел старшекурсника с Когтеврана, который выглядел немного взволнованно…</w:t>
@@ -500,6 +524,7 @@
         <w:rPr>
           <w:rFonts w:ascii="Times New Roman" w:cs="Times New Roman" w:eastAsia="Times New Roman" w:hAnsi="Times New Roman"/>
           <w:sz w:val="24"/>
+          <w:szCs w:val="24"/>
           <w:rtl w:val="0"/>
         </w:rPr>
         <w:t xml:space="preserve">Спустя некоторое время Гарри доедал уже третий ломтик бекона. Плотный завтрак стал привычным для него делом</w:t>
@@ -508,6 +533,7 @@
         <w:rPr>
           <w:rFonts w:ascii="Times New Roman" w:cs="Times New Roman" w:eastAsia="Times New Roman" w:hAnsi="Times New Roman"/>
           <w:sz w:val="24"/>
+          <w:szCs w:val="24"/>
           <w:rtl w:val="0"/>
         </w:rPr>
         <w:t xml:space="preserve"> (а если в течение дня Маховик не понадобится, то всегда можно </w:t>
@@ -516,6 +542,7 @@
         <w:rPr>
           <w:rFonts w:ascii="Times New Roman" w:cs="Times New Roman" w:eastAsia="Times New Roman" w:hAnsi="Times New Roman"/>
           <w:sz w:val="24"/>
+          <w:szCs w:val="24"/>
           <w:rtl w:val="0"/>
         </w:rPr>
         <w:t xml:space="preserve">пропустить </w:t>
@@ -524,6 +551,7 @@
         <w:rPr>
           <w:rFonts w:ascii="Times New Roman" w:cs="Times New Roman" w:eastAsia="Times New Roman" w:hAnsi="Times New Roman"/>
           <w:sz w:val="24"/>
+          <w:szCs w:val="24"/>
           <w:rtl w:val="0"/>
         </w:rPr>
         <w:t xml:space="preserve">за обедо</w:t>
@@ -532,6 +560,7 @@
         <w:rPr>
           <w:rFonts w:ascii="Times New Roman" w:cs="Times New Roman" w:eastAsia="Times New Roman" w:hAnsi="Times New Roman"/>
           <w:sz w:val="24"/>
+          <w:szCs w:val="24"/>
           <w:rtl w:val="0"/>
         </w:rPr>
         <w:t xml:space="preserve">м основные блюда).</w:t>
@@ -555,6 +584,7 @@
         <w:rPr>
           <w:rFonts w:ascii="Times New Roman" w:cs="Times New Roman" w:eastAsia="Times New Roman" w:hAnsi="Times New Roman"/>
           <w:sz w:val="24"/>
+          <w:szCs w:val="24"/>
           <w:rtl w:val="0"/>
         </w:rPr>
         <w:t xml:space="preserve">За спиной снова послышалось:</w:t>
@@ -573,6 +603,7 @@
         <w:rPr>
           <w:rFonts w:ascii="Times New Roman" w:cs="Times New Roman" w:eastAsia="Times New Roman" w:hAnsi="Times New Roman"/>
           <w:sz w:val="24"/>
+          <w:szCs w:val="24"/>
           <w:rtl w:val="0"/>
         </w:rPr>
         <w:t xml:space="preserve">— Гарри?</w:t>
@@ -591,6 +622,7 @@
         <w:rPr>
           <w:rFonts w:ascii="Times New Roman" w:cs="Times New Roman" w:eastAsia="Times New Roman" w:hAnsi="Times New Roman"/>
           <w:sz w:val="24"/>
+          <w:szCs w:val="24"/>
           <w:rtl w:val="0"/>
         </w:rPr>
         <w:t xml:space="preserve">— Да, — устало </w:t>
@@ -599,6 +631,7 @@
         <w:rPr>
           <w:rFonts w:ascii="Times New Roman" w:cs="Times New Roman" w:eastAsia="Times New Roman" w:hAnsi="Times New Roman"/>
           <w:sz w:val="24"/>
+          <w:szCs w:val="24"/>
           <w:rtl w:val="0"/>
         </w:rPr>
         <w:t xml:space="preserve">от</w:t>
@@ -607,6 +640,7 @@
         <w:rPr>
           <w:rFonts w:ascii="Times New Roman" w:cs="Times New Roman" w:eastAsia="Times New Roman" w:hAnsi="Times New Roman"/>
           <w:sz w:val="24"/>
+          <w:szCs w:val="24"/>
           <w:rtl w:val="0"/>
         </w:rPr>
         <w:t xml:space="preserve">озвался Гарри. — Я постараюсь не привлекать внимание профессора Снейпа.</w:t>
@@ -625,6 +659,7 @@
         <w:rPr>
           <w:rFonts w:ascii="Times New Roman" w:cs="Times New Roman" w:eastAsia="Times New Roman" w:hAnsi="Times New Roman"/>
           <w:sz w:val="24"/>
+          <w:szCs w:val="24"/>
           <w:rtl w:val="0"/>
         </w:rPr>
         <w:t xml:space="preserve">— Безнадёжно, — сказал Фред.</w:t>
@@ -644,6 +679,7 @@
         <w:rPr>
           <w:rFonts w:ascii="Times New Roman" w:cs="Times New Roman" w:eastAsia="Times New Roman" w:hAnsi="Times New Roman"/>
           <w:sz w:val="24"/>
+          <w:szCs w:val="24"/>
           <w:rtl w:val="0"/>
         </w:rPr>
         <w:t xml:space="preserve">— Совершенно, — подтвердил Джордж.</w:t>
@@ -668,6 +704,7 @@
         <w:rPr>
           <w:rFonts w:ascii="Times New Roman" w:cs="Times New Roman" w:eastAsia="Times New Roman" w:hAnsi="Times New Roman"/>
           <w:sz w:val="24"/>
+          <w:szCs w:val="24"/>
           <w:rtl w:val="0"/>
         </w:rPr>
         <w:t xml:space="preserve">— Мы попросили </w:t>
@@ -676,6 +713,7 @@
         <w:rPr>
           <w:rFonts w:ascii="Times New Roman" w:cs="Times New Roman" w:eastAsia="Times New Roman" w:hAnsi="Times New Roman"/>
           <w:sz w:val="24"/>
+          <w:szCs w:val="24"/>
           <w:rtl w:val="0"/>
         </w:rPr>
         <w:t xml:space="preserve">домовых </w:t>
@@ -684,6 +722,7 @@
         <w:rPr>
           <w:rFonts w:ascii="Times New Roman" w:cs="Times New Roman" w:eastAsia="Times New Roman" w:hAnsi="Times New Roman"/>
           <w:sz w:val="24"/>
+          <w:szCs w:val="24"/>
           <w:rtl w:val="0"/>
         </w:rPr>
         <w:t xml:space="preserve">эльфов испечь для тебя торт, — поделился Фред.</w:t>
@@ -703,6 +742,7 @@
         <w:rPr>
           <w:rFonts w:ascii="Times New Roman" w:cs="Times New Roman" w:eastAsia="Times New Roman" w:hAnsi="Times New Roman"/>
           <w:sz w:val="24"/>
+          <w:szCs w:val="24"/>
           <w:rtl w:val="0"/>
         </w:rPr>
         <w:t xml:space="preserve">— За каждый потерянный балл факультета мы будем ставить на него свечку, — продолжил Джордж.</w:t>
@@ -722,6 +762,7 @@
         <w:rPr>
           <w:rFonts w:ascii="Times New Roman" w:cs="Times New Roman" w:eastAsia="Times New Roman" w:hAnsi="Times New Roman"/>
           <w:sz w:val="24"/>
+          <w:szCs w:val="24"/>
           <w:rtl w:val="0"/>
         </w:rPr>
         <w:t xml:space="preserve">— А за обедом устроим вечеринку в твою честь, — снова Фред.</w:t>
@@ -741,6 +782,7 @@
         <w:rPr>
           <w:rFonts w:ascii="Times New Roman" w:cs="Times New Roman" w:eastAsia="Times New Roman" w:hAnsi="Times New Roman"/>
           <w:sz w:val="24"/>
+          <w:szCs w:val="24"/>
           <w:rtl w:val="0"/>
         </w:rPr>
         <w:t xml:space="preserve">— Мы надеемся, что это тебя немного подбодрит, — закончил Джордж.</w:t>
@@ -760,6 +802,7 @@
         <w:rPr>
           <w:rFonts w:ascii="Times New Roman" w:cs="Times New Roman" w:eastAsia="Times New Roman" w:hAnsi="Times New Roman"/>
           <w:sz w:val="24"/>
+          <w:szCs w:val="24"/>
           <w:rtl w:val="0"/>
         </w:rPr>
         <w:t xml:space="preserve">Гарри проглотил </w:t>
@@ -768,6 +811,7 @@
         <w:rPr>
           <w:rFonts w:ascii="Times New Roman" w:cs="Times New Roman" w:eastAsia="Times New Roman" w:hAnsi="Times New Roman"/>
           <w:sz w:val="24"/>
+          <w:szCs w:val="24"/>
           <w:rtl w:val="0"/>
         </w:rPr>
         <w:t xml:space="preserve">бекон</w:t>
@@ -776,6 +820,7 @@
         <w:rPr>
           <w:rFonts w:ascii="Times New Roman" w:cs="Times New Roman" w:eastAsia="Times New Roman" w:hAnsi="Times New Roman"/>
           <w:sz w:val="24"/>
+          <w:szCs w:val="24"/>
           <w:rtl w:val="0"/>
         </w:rPr>
         <w:t xml:space="preserve"> и повернулся:</w:t>
@@ -800,6 +845,7 @@
         <w:rPr>
           <w:rFonts w:ascii="Times New Roman" w:cs="Times New Roman" w:eastAsia="Times New Roman" w:hAnsi="Times New Roman"/>
           <w:sz w:val="24"/>
+          <w:szCs w:val="24"/>
           <w:rtl w:val="0"/>
         </w:rPr>
         <w:t xml:space="preserve">— Я </w:t>
@@ -808,6 +854,7 @@
         <w:rPr>
           <w:rFonts w:ascii="Times New Roman" w:cs="Times New Roman" w:eastAsia="Times New Roman" w:hAnsi="Times New Roman"/>
           <w:sz w:val="24"/>
+          <w:szCs w:val="24"/>
           <w:rtl w:val="0"/>
         </w:rPr>
         <w:t xml:space="preserve">обещал </w:t>
@@ -816,6 +863,7 @@
         <w:rPr>
           <w:rFonts w:ascii="Times New Roman" w:cs="Times New Roman" w:eastAsia="Times New Roman" w:hAnsi="Times New Roman"/>
           <w:sz w:val="24"/>
+          <w:szCs w:val="24"/>
           <w:rtl w:val="0"/>
         </w:rPr>
         <w:t xml:space="preserve">себе </w:t>
@@ -824,6 +872,7 @@
         <w:rPr>
           <w:rFonts w:ascii="Times New Roman" w:cs="Times New Roman" w:eastAsia="Times New Roman" w:hAnsi="Times New Roman"/>
           <w:sz w:val="24"/>
+          <w:szCs w:val="24"/>
           <w:rtl w:val="0"/>
         </w:rPr>
         <w:t xml:space="preserve">не спрашивать </w:t>
@@ -832,6 +881,7 @@
         <w:rPr>
           <w:rFonts w:ascii="Times New Roman" w:cs="Times New Roman" w:eastAsia="Times New Roman" w:hAnsi="Times New Roman"/>
           <w:sz w:val="24"/>
+          <w:szCs w:val="24"/>
           <w:rtl w:val="0"/>
         </w:rPr>
         <w:t xml:space="preserve">после того, как увидел профессора Биннса, правда обещал, но всё-таки — если профессор Снейп и </w:t>
@@ -841,6 +891,7 @@
           <w:rFonts w:ascii="Times New Roman" w:cs="Times New Roman" w:eastAsia="Times New Roman" w:hAnsi="Times New Roman"/>
           <w:i w:val="1"/>
           <w:sz w:val="24"/>
+          <w:szCs w:val="24"/>
           <w:rtl w:val="0"/>
         </w:rPr>
         <w:t xml:space="preserve">в самом деле</w:t>
@@ -849,6 +900,7 @@
         <w:rPr>
           <w:rFonts w:ascii="Times New Roman" w:cs="Times New Roman" w:eastAsia="Times New Roman" w:hAnsi="Times New Roman"/>
           <w:sz w:val="24"/>
+          <w:szCs w:val="24"/>
           <w:rtl w:val="0"/>
         </w:rPr>
         <w:t xml:space="preserve"> так ужасен, почему его не уволят?</w:t>
@@ -873,6 +925,7 @@
         <w:rPr>
           <w:rFonts w:ascii="Times New Roman" w:cs="Times New Roman" w:eastAsia="Times New Roman" w:hAnsi="Times New Roman"/>
           <w:sz w:val="24"/>
+          <w:szCs w:val="24"/>
           <w:rtl w:val="0"/>
         </w:rPr>
         <w:t xml:space="preserve">— Уволят? — </w:t>
@@ -881,6 +934,7 @@
         <w:rPr>
           <w:rFonts w:ascii="Times New Roman" w:cs="Times New Roman" w:eastAsia="Times New Roman" w:hAnsi="Times New Roman"/>
           <w:sz w:val="24"/>
+          <w:szCs w:val="24"/>
           <w:rtl w:val="0"/>
         </w:rPr>
         <w:t xml:space="preserve">пере</w:t>
@@ -889,6 +943,7 @@
         <w:rPr>
           <w:rFonts w:ascii="Times New Roman" w:cs="Times New Roman" w:eastAsia="Times New Roman" w:hAnsi="Times New Roman"/>
           <w:sz w:val="24"/>
+          <w:szCs w:val="24"/>
           <w:rtl w:val="0"/>
         </w:rPr>
         <w:t xml:space="preserve">спросил Фред.</w:t>
@@ -908,6 +963,7 @@
         <w:rPr>
           <w:rFonts w:ascii="Times New Roman" w:cs="Times New Roman" w:eastAsia="Times New Roman" w:hAnsi="Times New Roman"/>
           <w:sz w:val="24"/>
+          <w:szCs w:val="24"/>
           <w:rtl w:val="0"/>
         </w:rPr>
         <w:t xml:space="preserve">— Ты имеешь в виду, дадут пинка под зад? — уточнил Джордж.</w:t>
@@ -932,6 +988,7 @@
         <w:rPr>
           <w:rFonts w:ascii="Times New Roman" w:cs="Times New Roman" w:eastAsia="Times New Roman" w:hAnsi="Times New Roman"/>
           <w:sz w:val="24"/>
+          <w:szCs w:val="24"/>
           <w:rtl w:val="0"/>
         </w:rPr>
         <w:t xml:space="preserve">— Да, — ответил Гарри. — Так поступают с плохими учителями. Их увольняют. А взамен нанимают хороших. У вас тут нет профсоюзов или </w:t>
@@ -940,6 +997,7 @@
         <w:rPr>
           <w:rFonts w:ascii="Times New Roman" w:cs="Times New Roman" w:eastAsia="Times New Roman" w:hAnsi="Times New Roman"/>
           <w:sz w:val="24"/>
+          <w:szCs w:val="24"/>
           <w:rtl w:val="0"/>
         </w:rPr>
         <w:t xml:space="preserve">установленных сроков пребывания </w:t>
@@ -948,6 +1006,7 @@
         <w:rPr>
           <w:rFonts w:ascii="Times New Roman" w:cs="Times New Roman" w:eastAsia="Times New Roman" w:hAnsi="Times New Roman"/>
           <w:sz w:val="24"/>
+          <w:szCs w:val="24"/>
           <w:rtl w:val="0"/>
         </w:rPr>
         <w:t xml:space="preserve">в должности?</w:t>
@@ -972,6 +1031,7 @@
         <w:rPr>
           <w:rFonts w:ascii="Times New Roman" w:cs="Times New Roman" w:eastAsia="Times New Roman" w:hAnsi="Times New Roman"/>
           <w:sz w:val="24"/>
+          <w:szCs w:val="24"/>
           <w:rtl w:val="0"/>
         </w:rPr>
         <w:t xml:space="preserve">Фред и Джордж нахмурились, точно старейшины первобытного племени, которым попытались объяснить, что такое математика.</w:t>
@@ -996,6 +1056,7 @@
         <w:rPr>
           <w:rFonts w:ascii="Times New Roman" w:cs="Times New Roman" w:eastAsia="Times New Roman" w:hAnsi="Times New Roman"/>
           <w:sz w:val="24"/>
+          <w:szCs w:val="24"/>
           <w:rtl w:val="0"/>
         </w:rPr>
         <w:t xml:space="preserve">— Не знаю, — ответил Фред через минуту. — Никогда об этом не думал.</w:t>
@@ -1015,6 +1076,7 @@
         <w:rPr>
           <w:rFonts w:ascii="Times New Roman" w:cs="Times New Roman" w:eastAsia="Times New Roman" w:hAnsi="Times New Roman"/>
           <w:sz w:val="24"/>
+          <w:szCs w:val="24"/>
           <w:rtl w:val="0"/>
         </w:rPr>
         <w:t xml:space="preserve">— И я тоже, — поддакнул Джордж.</w:t>
@@ -1039,6 +1101,7 @@
         <w:rPr>
           <w:rFonts w:ascii="Times New Roman" w:cs="Times New Roman" w:eastAsia="Times New Roman" w:hAnsi="Times New Roman"/>
           <w:sz w:val="24"/>
+          <w:szCs w:val="24"/>
           <w:rtl w:val="0"/>
         </w:rPr>
         <w:t xml:space="preserve">— Ага, — сказал Гарри. — Что-то я частенько слышу эту фразу. Ладно, увидимся за обедом. И не обижайтесь, если на торте совсем не будет свечек.</w:t>
@@ -1058,6 +1121,7 @@
         <w:rPr>
           <w:rFonts w:ascii="Times New Roman" w:cs="Times New Roman" w:eastAsia="Times New Roman" w:hAnsi="Times New Roman"/>
           <w:sz w:val="24"/>
+          <w:szCs w:val="24"/>
           <w:rtl w:val="0"/>
         </w:rPr>
         <w:t xml:space="preserve">Фред и Джордж рассмеялись, как будто услышали отличную шутку, и вернулись к гриффиндорцам.</w:t>
@@ -1082,6 +1146,7 @@
         <w:rPr>
           <w:rFonts w:ascii="Times New Roman" w:cs="Times New Roman" w:eastAsia="Times New Roman" w:hAnsi="Times New Roman"/>
           <w:sz w:val="24"/>
+          <w:szCs w:val="24"/>
           <w:rtl w:val="0"/>
         </w:rPr>
         <w:t xml:space="preserve">Гарри развернулся к столу и принялся</w:t>
@@ -1090,6 +1155,7 @@
         <w:rPr>
           <w:rFonts w:ascii="Times New Roman" w:cs="Times New Roman" w:eastAsia="Times New Roman" w:hAnsi="Times New Roman"/>
           <w:sz w:val="24"/>
+          <w:szCs w:val="24"/>
           <w:rtl w:val="0"/>
         </w:rPr>
         <w:t xml:space="preserve"> за</w:t>
@@ -1098,6 +1164,7 @@
         <w:rPr>
           <w:rFonts w:ascii="Times New Roman" w:cs="Times New Roman" w:eastAsia="Times New Roman" w:hAnsi="Times New Roman"/>
           <w:sz w:val="24"/>
+          <w:szCs w:val="24"/>
           <w:rtl w:val="0"/>
         </w:rPr>
         <w:t xml:space="preserve"> кекс. Он уже был сыт, но подозревал, </w:t>
@@ -1106,6 +1173,7 @@
         <w:rPr>
           <w:rFonts w:ascii="Times New Roman" w:cs="Times New Roman" w:eastAsia="Times New Roman" w:hAnsi="Times New Roman"/>
           <w:sz w:val="24"/>
+          <w:szCs w:val="24"/>
           <w:rtl w:val="0"/>
         </w:rPr>
         <w:t xml:space="preserve">что этим утром ему понадобится много калорий</w:t>
@@ -1114,6 +1182,7 @@
         <w:rPr>
           <w:rFonts w:ascii="Times New Roman" w:cs="Times New Roman" w:eastAsia="Times New Roman" w:hAnsi="Times New Roman"/>
           <w:sz w:val="24"/>
+          <w:szCs w:val="24"/>
           <w:rtl w:val="0"/>
         </w:rPr>
         <w:t xml:space="preserve">.</w:t>
@@ -1138,6 +1207,7 @@
         <w:rPr>
           <w:rFonts w:ascii="Times New Roman" w:cs="Times New Roman" w:eastAsia="Times New Roman" w:hAnsi="Times New Roman"/>
           <w:sz w:val="24"/>
+          <w:szCs w:val="24"/>
           <w:rtl w:val="0"/>
         </w:rPr>
         <w:t xml:space="preserve">Заканчивая завтракать, он думал о самом ужасном учителе, которого пока встретил, — профессоре Биннсе, преподавателе истории. Профессор Биннс был призраком. Судя по рассказам Гермионы, призраки вряд ли обладали самосознанием. Они не совершали никаких значимых открытий, у них не было сколько-нибудь оригинальных трудов, независимо от того, кем они были при жизни. Призраки испытывали трудности с запоминанием событий нынешнего века. Гермиона сказала, они словно случайные портреты, запечатлённые в окружающем пространстве всплеском психической энергии, который сопровождает смерть волшебника.</w:t>
@@ -1162,6 +1232,7 @@
         <w:rPr>
           <w:rFonts w:ascii="Times New Roman" w:cs="Times New Roman" w:eastAsia="Times New Roman" w:hAnsi="Times New Roman"/>
           <w:sz w:val="24"/>
+          <w:szCs w:val="24"/>
           <w:rtl w:val="0"/>
         </w:rPr>
         <w:t xml:space="preserve">Гарри </w:t>
@@ -1170,6 +1241,7 @@
         <w:rPr>
           <w:rFonts w:ascii="Times New Roman" w:cs="Times New Roman" w:eastAsia="Times New Roman" w:hAnsi="Times New Roman"/>
           <w:sz w:val="24"/>
+          <w:szCs w:val="24"/>
           <w:rtl w:val="0"/>
         </w:rPr>
         <w:t xml:space="preserve">и раньше</w:t>
@@ -1178,6 +1250,7 @@
         <w:rPr>
           <w:rFonts w:ascii="Times New Roman" w:cs="Times New Roman" w:eastAsia="Times New Roman" w:hAnsi="Times New Roman"/>
           <w:sz w:val="24"/>
+          <w:szCs w:val="24"/>
           <w:rtl w:val="0"/>
         </w:rPr>
         <w:t xml:space="preserve"> </w:t>
@@ -1186,6 +1259,7 @@
         <w:rPr>
           <w:rFonts w:ascii="Times New Roman" w:cs="Times New Roman" w:eastAsia="Times New Roman" w:hAnsi="Times New Roman"/>
           <w:sz w:val="24"/>
+          <w:szCs w:val="24"/>
           <w:rtl w:val="0"/>
         </w:rPr>
         <w:t xml:space="preserve">попадались </w:t>
@@ -1194,6 +1268,7 @@
         <w:rPr>
           <w:rFonts w:ascii="Times New Roman" w:cs="Times New Roman" w:eastAsia="Times New Roman" w:hAnsi="Times New Roman"/>
           <w:sz w:val="24"/>
+          <w:szCs w:val="24"/>
           <w:rtl w:val="0"/>
         </w:rPr>
         <w:t xml:space="preserve">глупые учителя во время неудачных вылазок в магловские школы — студентов-репетиторов для него </w:t>
@@ -1202,6 +1277,7 @@
         <w:rPr>
           <w:rFonts w:ascii="Times New Roman" w:cs="Times New Roman" w:eastAsia="Times New Roman" w:hAnsi="Times New Roman"/>
           <w:sz w:val="24"/>
+          <w:szCs w:val="24"/>
           <w:rtl w:val="0"/>
         </w:rPr>
         <w:t xml:space="preserve">отец подбирал достаточно тщательно</w:t>
@@ -1210,6 +1286,7 @@
         <w:rPr>
           <w:rFonts w:ascii="Times New Roman" w:cs="Times New Roman" w:eastAsia="Times New Roman" w:hAnsi="Times New Roman"/>
           <w:sz w:val="24"/>
+          <w:szCs w:val="24"/>
           <w:rtl w:val="0"/>
         </w:rPr>
         <w:t xml:space="preserve">, — но на уроке истории магии он впервые столкнулся с преподавателем, который в буквальном смысле не обладал разумом.</w:t>
@@ -1234,6 +1311,7 @@
         <w:rPr>
           <w:rFonts w:ascii="Times New Roman" w:cs="Times New Roman" w:eastAsia="Times New Roman" w:hAnsi="Times New Roman"/>
           <w:sz w:val="24"/>
+          <w:szCs w:val="24"/>
           <w:rtl w:val="0"/>
         </w:rPr>
         <w:t xml:space="preserve">И это было заметно: ч</w:t>
@@ -1242,6 +1320,7 @@
         <w:rPr>
           <w:rFonts w:ascii="Times New Roman" w:cs="Times New Roman" w:eastAsia="Times New Roman" w:hAnsi="Times New Roman"/>
           <w:sz w:val="24"/>
+          <w:szCs w:val="24"/>
           <w:rtl w:val="0"/>
         </w:rPr>
         <w:t xml:space="preserve">ерез пять минут после начала лекции Гарри сдался и принялся читать учебник. Когда стало ясно, что профессор Биннс не собирается возражать, Гарри достал из кошеля-скрытня затычки для ушей.</w:t>
@@ -1266,6 +1345,7 @@
         <w:rPr>
           <w:rFonts w:ascii="Times New Roman" w:cs="Times New Roman" w:eastAsia="Times New Roman" w:hAnsi="Times New Roman"/>
           <w:sz w:val="24"/>
+          <w:szCs w:val="24"/>
           <w:rtl w:val="0"/>
         </w:rPr>
         <w:t xml:space="preserve">Призракам не нужна зарплата? В этом всё дело? Или из Хогвартса нельзя уволиться даже после собственной смерти?</w:t>
@@ -1290,6 +1370,7 @@
         <w:rPr>
           <w:rFonts w:ascii="Times New Roman" w:cs="Times New Roman" w:eastAsia="Times New Roman" w:hAnsi="Times New Roman"/>
           <w:sz w:val="24"/>
+          <w:szCs w:val="24"/>
           <w:rtl w:val="0"/>
         </w:rPr>
         <w:t xml:space="preserve">А </w:t>
@@ -1298,6 +1379,7 @@
         <w:rPr>
           <w:rFonts w:ascii="Times New Roman" w:cs="Times New Roman" w:eastAsia="Times New Roman" w:hAnsi="Times New Roman"/>
           <w:sz w:val="24"/>
+          <w:szCs w:val="24"/>
           <w:rtl w:val="0"/>
         </w:rPr>
         <w:t xml:space="preserve">теперь ещё профессор Снейп, который относится ужасно ко всем, кроме слизеринцев, и никому даже в голову не приходит, что школа может разорвать с ним трудовой договор. </w:t>
@@ -1322,6 +1404,7 @@
         <w:rPr>
           <w:rFonts w:ascii="Times New Roman" w:cs="Times New Roman" w:eastAsia="Times New Roman" w:hAnsi="Times New Roman"/>
           <w:sz w:val="24"/>
+          <w:szCs w:val="24"/>
           <w:rtl w:val="0"/>
         </w:rPr>
         <w:t xml:space="preserve">И, на минуточку,</w:t>
@@ -1330,6 +1413,7 @@
         <w:rPr>
           <w:rFonts w:ascii="Times New Roman" w:cs="Times New Roman" w:eastAsia="Times New Roman" w:hAnsi="Times New Roman"/>
           <w:sz w:val="24"/>
+          <w:szCs w:val="24"/>
           <w:rtl w:val="0"/>
         </w:rPr>
         <w:t xml:space="preserve"> директор, поджи</w:t>
@@ -1338,6 +1422,7 @@
         <w:rPr>
           <w:rFonts w:ascii="Times New Roman" w:cs="Times New Roman" w:eastAsia="Times New Roman" w:hAnsi="Times New Roman"/>
           <w:sz w:val="24"/>
+          <w:szCs w:val="24"/>
           <w:rtl w:val="0"/>
         </w:rPr>
         <w:t xml:space="preserve">гающий</w:t>
@@ -1346,6 +1431,7 @@
         <w:rPr>
           <w:rFonts w:ascii="Times New Roman" w:cs="Times New Roman" w:eastAsia="Times New Roman" w:hAnsi="Times New Roman"/>
           <w:sz w:val="24"/>
+          <w:szCs w:val="24"/>
           <w:rtl w:val="0"/>
         </w:rPr>
         <w:t xml:space="preserve"> кур</w:t>
@@ -1354,6 +1440,7 @@
         <w:rPr>
           <w:rFonts w:ascii="Times New Roman" w:cs="Times New Roman" w:eastAsia="Times New Roman" w:hAnsi="Times New Roman"/>
           <w:sz w:val="24"/>
+          <w:szCs w:val="24"/>
           <w:rtl w:val="0"/>
         </w:rPr>
         <w:t xml:space="preserve">.</w:t>
@@ -1377,6 +1464,7 @@
         <w:rPr>
           <w:rFonts w:ascii="Times New Roman" w:cs="Times New Roman" w:eastAsia="Times New Roman" w:hAnsi="Times New Roman"/>
           <w:sz w:val="24"/>
+          <w:szCs w:val="24"/>
           <w:rtl w:val="0"/>
         </w:rPr>
         <w:t xml:space="preserve">— Прошу прощения, — раздался позади взволнованный голос.</w:t>
@@ -1396,6 +1484,7 @@
         <w:rPr>
           <w:rFonts w:ascii="Times New Roman" w:cs="Times New Roman" w:eastAsia="Times New Roman" w:hAnsi="Times New Roman"/>
           <w:sz w:val="24"/>
+          <w:szCs w:val="24"/>
           <w:rtl w:val="0"/>
         </w:rPr>
         <w:t xml:space="preserve">Гарри даже не повернулся.</w:t>
@@ -1420,6 +1509,7 @@
         <w:rPr>
           <w:rFonts w:ascii="Times New Roman" w:cs="Times New Roman" w:eastAsia="Times New Roman" w:hAnsi="Times New Roman"/>
           <w:sz w:val="24"/>
+          <w:szCs w:val="24"/>
           <w:rtl w:val="0"/>
         </w:rPr>
         <w:t xml:space="preserve">— Ей-богу, это заведение на восемь с половиной процентов так же плохо, как Оксфорд из рассказов моего отца.</w:t>
@@ -1459,6 +1549,7 @@
         <w:rPr>
           <w:rFonts w:ascii="Times New Roman" w:cs="Times New Roman" w:eastAsia="Times New Roman" w:hAnsi="Times New Roman"/>
           <w:sz w:val="24"/>
+          <w:szCs w:val="24"/>
           <w:rtl w:val="0"/>
         </w:rPr>
         <w:t xml:space="preserve">* * *</w:t>
@@ -1492,6 +1583,7 @@
         <w:rPr>
           <w:rFonts w:ascii="Times New Roman" w:cs="Times New Roman" w:eastAsia="Times New Roman" w:hAnsi="Times New Roman"/>
           <w:sz w:val="24"/>
+          <w:szCs w:val="24"/>
           <w:rtl w:val="0"/>
         </w:rPr>
         <w:t xml:space="preserve">Гарри зло топал по каменным коридорам. Он был оскорблён, раздражён и разъярён.</w:t>
@@ -1510,6 +1602,7 @@
         <w:rPr>
           <w:rFonts w:ascii="Times New Roman" w:cs="Times New Roman" w:eastAsia="Times New Roman" w:hAnsi="Times New Roman"/>
           <w:sz w:val="24"/>
+          <w:szCs w:val="24"/>
           <w:rtl w:val="0"/>
         </w:rPr>
         <w:t xml:space="preserve">— Подземелья! — шипел он. — </w:t>
@@ -1519,6 +1612,7 @@
           <w:rFonts w:ascii="Times New Roman" w:cs="Times New Roman" w:eastAsia="Times New Roman" w:hAnsi="Times New Roman"/>
           <w:i w:val="1"/>
           <w:sz w:val="24"/>
+          <w:szCs w:val="24"/>
           <w:rtl w:val="0"/>
         </w:rPr>
         <w:t xml:space="preserve">Подземелья!</w:t>
@@ -1527,6 +1621,7 @@
         <w:rPr>
           <w:rFonts w:ascii="Times New Roman" w:cs="Times New Roman" w:eastAsia="Times New Roman" w:hAnsi="Times New Roman"/>
           <w:sz w:val="24"/>
+          <w:szCs w:val="24"/>
           <w:rtl w:val="0"/>
         </w:rPr>
         <w:t xml:space="preserve"> </w:t>
@@ -1535,6 +1630,7 @@
         <w:rPr>
           <w:rFonts w:ascii="Times New Roman" w:cs="Times New Roman" w:eastAsia="Times New Roman" w:hAnsi="Times New Roman"/>
           <w:sz w:val="24"/>
+          <w:szCs w:val="24"/>
           <w:rtl w:val="0"/>
         </w:rPr>
         <w:t xml:space="preserve">Нет тут подземелий</w:t>
@@ -1543,6 +1639,7 @@
         <w:rPr>
           <w:rFonts w:ascii="Times New Roman" w:cs="Times New Roman" w:eastAsia="Times New Roman" w:hAnsi="Times New Roman"/>
           <w:sz w:val="24"/>
+          <w:szCs w:val="24"/>
           <w:rtl w:val="0"/>
         </w:rPr>
         <w:t xml:space="preserve">! Это подвал! </w:t>
@@ -1552,6 +1649,7 @@
           <w:rFonts w:ascii="Times New Roman" w:cs="Times New Roman" w:eastAsia="Times New Roman" w:hAnsi="Times New Roman"/>
           <w:i w:val="1"/>
           <w:sz w:val="24"/>
+          <w:szCs w:val="24"/>
           <w:rtl w:val="0"/>
         </w:rPr>
         <w:t xml:space="preserve">Под-вал!</w:t>
@@ -1575,6 +1673,7 @@
         <w:rPr>
           <w:rFonts w:ascii="Times New Roman" w:cs="Times New Roman" w:eastAsia="Times New Roman" w:hAnsi="Times New Roman"/>
           <w:sz w:val="24"/>
+          <w:szCs w:val="24"/>
           <w:rtl w:val="0"/>
         </w:rPr>
         <w:t xml:space="preserve">Несколько девочек из Когтеврана странно посмотрели на Гарри — мальчики уже давно к нему привыкли.</w:t>
@@ -1593,6 +1692,7 @@
         <w:rPr>
           <w:rFonts w:ascii="Times New Roman" w:cs="Times New Roman" w:eastAsia="Times New Roman" w:hAnsi="Times New Roman"/>
           <w:sz w:val="24"/>
+          <w:szCs w:val="24"/>
           <w:rtl w:val="0"/>
         </w:rPr>
         <w:t xml:space="preserve">Похоже, этаж, на котором находился класс зельеварения, обозвали «подземельями» лишь потому, что он находился ниже уровня земли и здесь было чуть холоднее, чем в основной части замка.</w:t>
@@ -1616,6 +1716,7 @@
         <w:rPr>
           <w:rFonts w:ascii="Times New Roman" w:cs="Times New Roman" w:eastAsia="Times New Roman" w:hAnsi="Times New Roman"/>
           <w:sz w:val="24"/>
+          <w:szCs w:val="24"/>
           <w:rtl w:val="0"/>
         </w:rPr>
         <w:t xml:space="preserve">В Хогвартсе! В самом </w:t>
@@ -1625,6 +1726,7 @@
           <w:rFonts w:ascii="Times New Roman" w:cs="Times New Roman" w:eastAsia="Times New Roman" w:hAnsi="Times New Roman"/>
           <w:i w:val="1"/>
           <w:sz w:val="24"/>
+          <w:szCs w:val="24"/>
           <w:rtl w:val="0"/>
         </w:rPr>
         <w:t xml:space="preserve">Хогвартсе</w:t>
@@ -1633,6 +1735,7 @@
         <w:rPr>
           <w:rFonts w:ascii="Times New Roman" w:cs="Times New Roman" w:eastAsia="Times New Roman" w:hAnsi="Times New Roman"/>
           <w:sz w:val="24"/>
+          <w:szCs w:val="24"/>
           <w:rtl w:val="0"/>
         </w:rPr>
         <w:t xml:space="preserve">! </w:t>
@@ -1641,6 +1744,7 @@
         <w:rPr>
           <w:rFonts w:ascii="Times New Roman" w:cs="Times New Roman" w:eastAsia="Times New Roman" w:hAnsi="Times New Roman"/>
           <w:sz w:val="24"/>
+          <w:szCs w:val="24"/>
           <w:rtl w:val="0"/>
         </w:rPr>
         <w:t xml:space="preserve">Гарри всю жизнь мечтал побывать в</w:t>
@@ -1649,6 +1753,7 @@
         <w:rPr>
           <w:rFonts w:ascii="Times New Roman" w:cs="Times New Roman" w:eastAsia="Times New Roman" w:hAnsi="Times New Roman"/>
           <w:sz w:val="24"/>
+          <w:szCs w:val="24"/>
           <w:rtl w:val="0"/>
         </w:rPr>
         <w:t xml:space="preserve"> </w:t>
@@ -1657,6 +1762,7 @@
         <w:rPr>
           <w:rFonts w:ascii="Times New Roman" w:cs="Times New Roman" w:eastAsia="Times New Roman" w:hAnsi="Times New Roman"/>
           <w:sz w:val="24"/>
+          <w:szCs w:val="24"/>
           <w:rtl w:val="0"/>
         </w:rPr>
         <w:t xml:space="preserve">настоящем подземелье. </w:t>
@@ -1665,6 +1771,7 @@
         <w:rPr>
           <w:rFonts w:ascii="Times New Roman" w:cs="Times New Roman" w:eastAsia="Times New Roman" w:hAnsi="Times New Roman"/>
           <w:sz w:val="24"/>
+          <w:szCs w:val="24"/>
           <w:rtl w:val="0"/>
         </w:rPr>
         <w:t xml:space="preserve">А если на земле где и должны существовать таковые, так это в Хогвартсе</w:t>
@@ -1673,6 +1780,7 @@
         <w:rPr>
           <w:rFonts w:ascii="Times New Roman" w:cs="Times New Roman" w:eastAsia="Times New Roman" w:hAnsi="Times New Roman"/>
           <w:sz w:val="24"/>
+          <w:szCs w:val="24"/>
           <w:rtl w:val="0"/>
         </w:rPr>
         <w:t xml:space="preserve">! </w:t>
@@ -1681,6 +1789,7 @@
         <w:rPr>
           <w:rFonts w:ascii="Times New Roman" w:cs="Times New Roman" w:eastAsia="Times New Roman" w:hAnsi="Times New Roman"/>
           <w:sz w:val="24"/>
+          <w:szCs w:val="24"/>
           <w:rtl w:val="0"/>
         </w:rPr>
         <w:t xml:space="preserve">Ему что, самому нужно построить замок, чтобы увидеть хоть одну несчастную</w:t>
@@ -1689,6 +1798,7 @@
         <w:rPr>
           <w:rFonts w:ascii="Times New Roman" w:cs="Times New Roman" w:eastAsia="Times New Roman" w:hAnsi="Times New Roman"/>
           <w:sz w:val="24"/>
+          <w:szCs w:val="24"/>
           <w:rtl w:val="0"/>
         </w:rPr>
         <w:t xml:space="preserve"> бездонную </w:t>
@@ -1697,6 +1807,7 @@
         <w:rPr>
           <w:rFonts w:ascii="Times New Roman" w:cs="Times New Roman" w:eastAsia="Times New Roman" w:hAnsi="Times New Roman"/>
           <w:sz w:val="24"/>
+          <w:szCs w:val="24"/>
           <w:rtl w:val="0"/>
         </w:rPr>
         <w:t xml:space="preserve">пропасть?</w:t>
@@ -1720,6 +1831,7 @@
         <w:rPr>
           <w:rFonts w:ascii="Times New Roman" w:cs="Times New Roman" w:eastAsia="Times New Roman" w:hAnsi="Times New Roman"/>
           <w:sz w:val="24"/>
+          <w:szCs w:val="24"/>
           <w:rtl w:val="0"/>
         </w:rPr>
         <w:t xml:space="preserve">Чуть позже, когда они добрались до класса, Гарри заметно воспрял духом.</w:t>
@@ -1744,6 +1856,7 @@
         <w:rPr>
           <w:rFonts w:ascii="Times New Roman" w:cs="Times New Roman" w:eastAsia="Times New Roman" w:hAnsi="Times New Roman"/>
           <w:sz w:val="24"/>
+          <w:szCs w:val="24"/>
           <w:rtl w:val="0"/>
         </w:rPr>
         <w:t xml:space="preserve">Вдоль стен стояли полки с огромными банками, в которых плавали заспиртованные существа — Гарри прочитал уже достаточно, чтобы с лёгкостью назвать некоторых из них, например, фонтему с Забриски. А </w:t>
@@ -1752,6 +1865,7 @@
         <w:rPr>
           <w:rFonts w:ascii="Times New Roman" w:cs="Times New Roman" w:eastAsia="Times New Roman" w:hAnsi="Times New Roman"/>
           <w:sz w:val="24"/>
+          <w:szCs w:val="24"/>
           <w:rtl w:val="0"/>
         </w:rPr>
         <w:t xml:space="preserve">полуметровый</w:t>
@@ -1760,6 +1874,7 @@
         <w:rPr>
           <w:rFonts w:ascii="Times New Roman" w:cs="Times New Roman" w:eastAsia="Times New Roman" w:hAnsi="Times New Roman"/>
           <w:sz w:val="24"/>
+          <w:szCs w:val="24"/>
           <w:rtl w:val="0"/>
         </w:rPr>
         <w:t xml:space="preserve"> паук походил на акромантула, но всё-таки не дотягивал по размерам. Гарри хотел поинтересоваться на его счёт у Гермионы, но она явно не горела желанием смотреть туда, куда он указывал.</w:t>
@@ -1784,6 +1899,7 @@
         <w:rPr>
           <w:rFonts w:ascii="Times New Roman" w:cs="Times New Roman" w:eastAsia="Times New Roman" w:hAnsi="Times New Roman"/>
           <w:sz w:val="24"/>
+          <w:szCs w:val="24"/>
           <w:rtl w:val="0"/>
         </w:rPr>
         <w:t xml:space="preserve">Гарри изучал</w:t>
@@ -1792,6 +1908,7 @@
         <w:rPr>
           <w:rFonts w:ascii="Times New Roman" w:cs="Times New Roman" w:eastAsia="Times New Roman" w:hAnsi="Times New Roman"/>
           <w:sz w:val="24"/>
+          <w:szCs w:val="24"/>
           <w:rtl w:val="0"/>
         </w:rPr>
         <w:t xml:space="preserve"> большой шарик пыли с глазами и ступнями</w:t>
@@ -1800,6 +1917,7 @@
         <w:rPr>
           <w:rFonts w:ascii="Times New Roman" w:cs="Times New Roman" w:eastAsia="Times New Roman" w:hAnsi="Times New Roman"/>
           <w:sz w:val="24"/>
+          <w:szCs w:val="24"/>
           <w:rtl w:val="0"/>
         </w:rPr>
         <w:t xml:space="preserve">, когда убийца скользнул в класс — именно такое ощущение возникло у Гарри, когда он увидел профессора Снейпа. Даже в его походке чувствовалось нечто смертельно опасное. Мантия профессора выглядела неопрятно, а волосы были грязные и сальные. Он напоминал Люциуса, не внешне, скорее по типу личности, </w:t>
@@ -1808,6 +1926,7 @@
         <w:rPr>
           <w:rFonts w:ascii="Times New Roman" w:cs="Times New Roman" w:eastAsia="Times New Roman" w:hAnsi="Times New Roman"/>
           <w:sz w:val="24"/>
+          <w:szCs w:val="24"/>
           <w:rtl w:val="0"/>
         </w:rPr>
         <w:t xml:space="preserve">с той лишь разницей, что</w:t>
@@ -1816,6 +1935,7 @@
         <w:rPr>
           <w:rFonts w:ascii="Times New Roman" w:cs="Times New Roman" w:eastAsia="Times New Roman" w:hAnsi="Times New Roman"/>
           <w:sz w:val="24"/>
+          <w:szCs w:val="24"/>
           <w:rtl w:val="0"/>
         </w:rPr>
         <w:t xml:space="preserve"> Люциус убьёт тебя с безупречной элегантностью, а профессор Снейп просто убьёт, </w:t>
@@ -1824,6 +1944,7 @@
         <w:rPr>
           <w:rFonts w:ascii="Times New Roman" w:cs="Times New Roman" w:eastAsia="Times New Roman" w:hAnsi="Times New Roman"/>
           <w:sz w:val="24"/>
+          <w:szCs w:val="24"/>
           <w:rtl w:val="0"/>
         </w:rPr>
         <w:t xml:space="preserve">без </w:t>
@@ -1832,6 +1953,7 @@
         <w:rPr>
           <w:rFonts w:ascii="Times New Roman" w:cs="Times New Roman" w:eastAsia="Times New Roman" w:hAnsi="Times New Roman"/>
           <w:sz w:val="24"/>
+          <w:szCs w:val="24"/>
           <w:rtl w:val="0"/>
         </w:rPr>
         <w:t xml:space="preserve">изысков.</w:t>
@@ -1855,6 +1977,7 @@
         <w:rPr>
           <w:rFonts w:ascii="Times New Roman" w:cs="Times New Roman" w:eastAsia="Times New Roman" w:hAnsi="Times New Roman"/>
           <w:sz w:val="24"/>
+          <w:szCs w:val="24"/>
           <w:rtl w:val="0"/>
         </w:rPr>
         <w:t xml:space="preserve">— По </w:t>
@@ -1863,6 +1986,7 @@
         <w:rPr>
           <w:rFonts w:ascii="Times New Roman" w:cs="Times New Roman" w:eastAsia="Times New Roman" w:hAnsi="Times New Roman"/>
           <w:sz w:val="24"/>
+          <w:szCs w:val="24"/>
           <w:rtl w:val="0"/>
         </w:rPr>
         <w:t xml:space="preserve">местам</w:t>
@@ -1871,6 +1995,7 @@
         <w:rPr>
           <w:rFonts w:ascii="Times New Roman" w:cs="Times New Roman" w:eastAsia="Times New Roman" w:hAnsi="Times New Roman"/>
           <w:sz w:val="24"/>
+          <w:szCs w:val="24"/>
           <w:rtl w:val="0"/>
         </w:rPr>
         <w:t xml:space="preserve">, — скомандовал профессор Северус Снейп. — Живо.</w:t>
@@ -1894,6 +2019,7 @@
         <w:rPr>
           <w:rFonts w:ascii="Times New Roman" w:cs="Times New Roman" w:eastAsia="Times New Roman" w:hAnsi="Times New Roman"/>
           <w:sz w:val="24"/>
+          <w:szCs w:val="24"/>
           <w:rtl w:val="0"/>
         </w:rPr>
         <w:t xml:space="preserve">Разговоры оборвались, ученики бросились к столам</w:t>
@@ -1902,6 +2028,7 @@
         <w:rPr>
           <w:rFonts w:ascii="Times New Roman" w:cs="Times New Roman" w:eastAsia="Times New Roman" w:hAnsi="Times New Roman"/>
           <w:sz w:val="24"/>
+          <w:szCs w:val="24"/>
           <w:rtl w:val="0"/>
         </w:rPr>
         <w:t xml:space="preserve">.</w:t>
@@ -1910,6 +2037,7 @@
         <w:rPr>
           <w:rFonts w:ascii="Times New Roman" w:cs="Times New Roman" w:eastAsia="Times New Roman" w:hAnsi="Times New Roman"/>
           <w:sz w:val="24"/>
+          <w:szCs w:val="24"/>
           <w:rtl w:val="0"/>
         </w:rPr>
         <w:t xml:space="preserve"> Гарри собирался устроиться рядом с Гермионой, но каким-то образом оказался за ближайшим свободным столом рядом с Джастином Финч-Флетчли (урок был сдвоенный — Когтевран и Пуффендуй). Гермиона же села слева, через два ряда от него.</w:t>
@@ -1928,6 +2056,7 @@
         <w:rPr>
           <w:rFonts w:ascii="Times New Roman" w:cs="Times New Roman" w:eastAsia="Times New Roman" w:hAnsi="Times New Roman"/>
           <w:sz w:val="24"/>
+          <w:szCs w:val="24"/>
           <w:rtl w:val="0"/>
         </w:rPr>
         <w:t xml:space="preserve">Северус сел за стол преподавателя и </w:t>
@@ -1936,6 +2065,7 @@
         <w:rPr>
           <w:rFonts w:ascii="Times New Roman" w:cs="Times New Roman" w:eastAsia="Times New Roman" w:hAnsi="Times New Roman"/>
           <w:sz w:val="24"/>
+          <w:szCs w:val="24"/>
           <w:rtl w:val="0"/>
         </w:rPr>
         <w:t xml:space="preserve">без всякого </w:t>
@@ -1944,6 +2074,7 @@
         <w:rPr>
           <w:rFonts w:ascii="Times New Roman" w:cs="Times New Roman" w:eastAsia="Times New Roman" w:hAnsi="Times New Roman"/>
           <w:sz w:val="24"/>
+          <w:szCs w:val="24"/>
           <w:rtl w:val="0"/>
         </w:rPr>
         <w:t xml:space="preserve">вступления начал:</w:t>
@@ -1962,6 +2093,7 @@
         <w:rPr>
           <w:rFonts w:ascii="Times New Roman" w:cs="Times New Roman" w:eastAsia="Times New Roman" w:hAnsi="Times New Roman"/>
           <w:sz w:val="24"/>
+          <w:szCs w:val="24"/>
           <w:rtl w:val="0"/>
         </w:rPr>
         <w:t xml:space="preserve">— Ханна Аббот.</w:t>
@@ -1980,6 +2112,7 @@
         <w:rPr>
           <w:rFonts w:ascii="Times New Roman" w:cs="Times New Roman" w:eastAsia="Times New Roman" w:hAnsi="Times New Roman"/>
           <w:sz w:val="24"/>
+          <w:szCs w:val="24"/>
           <w:rtl w:val="0"/>
         </w:rPr>
         <w:t xml:space="preserve">— Здесь, — послышался дрожащий голос.</w:t>
@@ -1998,6 +2131,7 @@
         <w:rPr>
           <w:rFonts w:ascii="Times New Roman" w:cs="Times New Roman" w:eastAsia="Times New Roman" w:hAnsi="Times New Roman"/>
           <w:sz w:val="24"/>
+          <w:szCs w:val="24"/>
           <w:rtl w:val="0"/>
         </w:rPr>
         <w:t xml:space="preserve">— Сьюзен Боунс.</w:t>
@@ -2016,6 +2150,7 @@
         <w:rPr>
           <w:rFonts w:ascii="Times New Roman" w:cs="Times New Roman" w:eastAsia="Times New Roman" w:hAnsi="Times New Roman"/>
           <w:sz w:val="24"/>
+          <w:szCs w:val="24"/>
           <w:rtl w:val="0"/>
         </w:rPr>
         <w:t xml:space="preserve">— Я.</w:t>
@@ -2039,6 +2174,7 @@
         <w:rPr>
           <w:rFonts w:ascii="Times New Roman" w:cs="Times New Roman" w:eastAsia="Times New Roman" w:hAnsi="Times New Roman"/>
           <w:sz w:val="24"/>
+          <w:szCs w:val="24"/>
           <w:rtl w:val="0"/>
         </w:rPr>
         <w:t xml:space="preserve">Все боялись даже пискнуть.</w:t>
@@ -2047,6 +2183,7 @@
         <w:rPr>
           <w:rFonts w:ascii="Times New Roman" w:cs="Times New Roman" w:eastAsia="Times New Roman" w:hAnsi="Times New Roman"/>
           <w:sz w:val="24"/>
+          <w:szCs w:val="24"/>
           <w:rtl w:val="0"/>
         </w:rPr>
         <w:t xml:space="preserve"> Наконец…</w:t>
@@ -2070,6 +2207,7 @@
         <w:rPr>
           <w:rFonts w:ascii="Times New Roman" w:cs="Times New Roman" w:eastAsia="Times New Roman" w:hAnsi="Times New Roman"/>
           <w:sz w:val="24"/>
+          <w:szCs w:val="24"/>
           <w:rtl w:val="0"/>
         </w:rPr>
         <w:t xml:space="preserve">— Ах да. Гарри Поттер. Наша новая… знаменитость.</w:t>
@@ -2088,6 +2226,7 @@
         <w:rPr>
           <w:rFonts w:ascii="Times New Roman" w:cs="Times New Roman" w:eastAsia="Times New Roman" w:hAnsi="Times New Roman"/>
           <w:sz w:val="24"/>
+          <w:szCs w:val="24"/>
           <w:rtl w:val="0"/>
         </w:rPr>
         <w:t xml:space="preserve">— Знаменитость здесь, сэр.</w:t>
@@ -2112,6 +2251,7 @@
         <w:rPr>
           <w:rFonts w:ascii="Times New Roman" w:cs="Times New Roman" w:eastAsia="Times New Roman" w:hAnsi="Times New Roman"/>
           <w:sz w:val="24"/>
+          <w:szCs w:val="24"/>
           <w:rtl w:val="0"/>
         </w:rPr>
         <w:t xml:space="preserve">Половина присутствующих вздрогнула. </w:t>
@@ -2120,6 +2260,7 @@
         <w:rPr>
           <w:rFonts w:ascii="Times New Roman" w:cs="Times New Roman" w:eastAsia="Times New Roman" w:hAnsi="Times New Roman"/>
           <w:sz w:val="24"/>
+          <w:szCs w:val="24"/>
           <w:rtl w:val="0"/>
         </w:rPr>
         <w:t xml:space="preserve">На лицах учеников посообразительнее отчётливо читалось желание выскочить за двер</w:t>
@@ -2128,6 +2269,7 @@
         <w:rPr>
           <w:rFonts w:ascii="Times New Roman" w:cs="Times New Roman" w:eastAsia="Times New Roman" w:hAnsi="Times New Roman"/>
           <w:sz w:val="24"/>
+          <w:szCs w:val="24"/>
           <w:rtl w:val="0"/>
         </w:rPr>
         <w:t xml:space="preserve">ь, пока в классе зельеварения не случился локальный апокалипсис</w:t>
@@ -2136,6 +2278,7 @@
         <w:rPr>
           <w:rFonts w:ascii="Times New Roman" w:cs="Times New Roman" w:eastAsia="Times New Roman" w:hAnsi="Times New Roman"/>
           <w:sz w:val="24"/>
+          <w:szCs w:val="24"/>
           <w:rtl w:val="0"/>
         </w:rPr>
         <w:t xml:space="preserve">.</w:t>
@@ -2159,6 +2302,7 @@
         <w:rPr>
           <w:rFonts w:ascii="Times New Roman" w:cs="Times New Roman" w:eastAsia="Times New Roman" w:hAnsi="Times New Roman"/>
           <w:sz w:val="24"/>
+          <w:szCs w:val="24"/>
           <w:rtl w:val="0"/>
         </w:rPr>
         <w:t xml:space="preserve">Северус улыбнулся, будто что-то предвкушая, и продолжил зачитывать имена.</w:t>
@@ -2182,6 +2326,7 @@
         <w:rPr>
           <w:rFonts w:ascii="Times New Roman" w:cs="Times New Roman" w:eastAsia="Times New Roman" w:hAnsi="Times New Roman"/>
           <w:sz w:val="24"/>
+          <w:szCs w:val="24"/>
           <w:rtl w:val="0"/>
         </w:rPr>
         <w:t xml:space="preserve">Гарри мысленно вздохнул. Всё произошло слишком быстро, он даже не успел придержать язык. Ладно, что сделано, то сделано. </w:t>
@@ -2190,6 +2335,7 @@
         <w:rPr>
           <w:rFonts w:ascii="Times New Roman" w:cs="Times New Roman" w:eastAsia="Times New Roman" w:hAnsi="Times New Roman"/>
           <w:sz w:val="24"/>
+          <w:szCs w:val="24"/>
           <w:rtl w:val="0"/>
         </w:rPr>
         <w:t xml:space="preserve">Сразу </w:t>
@@ -2198,6 +2344,7 @@
         <w:rPr>
           <w:rFonts w:ascii="Times New Roman" w:cs="Times New Roman" w:eastAsia="Times New Roman" w:hAnsi="Times New Roman"/>
           <w:sz w:val="24"/>
+          <w:szCs w:val="24"/>
           <w:rtl w:val="0"/>
         </w:rPr>
         <w:t xml:space="preserve">видно, что этот человек его почему-то мгновенно невзлюбил. Но если хорошенько подумать, то уж лучше </w:t>
@@ -2207,6 +2354,7 @@
           <w:rFonts w:ascii="Times New Roman" w:cs="Times New Roman" w:eastAsia="Times New Roman" w:hAnsi="Times New Roman"/>
           <w:i w:val="1"/>
           <w:sz w:val="24"/>
+          <w:szCs w:val="24"/>
           <w:rtl w:val="0"/>
         </w:rPr>
         <w:t xml:space="preserve">самому</w:t>
@@ -2215,6 +2363,7 @@
         <w:rPr>
           <w:rFonts w:ascii="Times New Roman" w:cs="Times New Roman" w:eastAsia="Times New Roman" w:hAnsi="Times New Roman"/>
           <w:sz w:val="24"/>
+          <w:szCs w:val="24"/>
           <w:rtl w:val="0"/>
         </w:rPr>
         <w:t xml:space="preserve"> </w:t>
@@ -2223,6 +2372,7 @@
         <w:rPr>
           <w:rFonts w:ascii="Times New Roman" w:cs="Times New Roman" w:eastAsia="Times New Roman" w:hAnsi="Times New Roman"/>
           <w:sz w:val="24"/>
+          <w:szCs w:val="24"/>
           <w:rtl w:val="0"/>
         </w:rPr>
         <w:t xml:space="preserve">быть целью придирок, чем оставить эту неприятную обязанность тому же Невиллу или Гермионе. Они куда беззащитнее. Да, наверняка всё к лучшему.</w:t>
@@ -2246,6 +2396,7 @@
         <w:rPr>
           <w:rFonts w:ascii="Times New Roman" w:cs="Times New Roman" w:eastAsia="Times New Roman" w:hAnsi="Times New Roman"/>
           <w:sz w:val="24"/>
+          <w:szCs w:val="24"/>
           <w:rtl w:val="0"/>
         </w:rPr>
         <w:t xml:space="preserve">Северус закончил перекличку и оглядел класс. Глаза его были пусты, словно </w:t>
@@ -2254,6 +2405,7 @@
         <w:rPr>
           <w:rFonts w:ascii="Times New Roman" w:cs="Times New Roman" w:eastAsia="Times New Roman" w:hAnsi="Times New Roman"/>
           <w:sz w:val="24"/>
+          <w:szCs w:val="24"/>
           <w:rtl w:val="0"/>
         </w:rPr>
         <w:t xml:space="preserve">ночное беззвёзд</w:t>
@@ -2262,6 +2414,7 @@
         <w:rPr>
           <w:rFonts w:ascii="Times New Roman" w:cs="Times New Roman" w:eastAsia="Times New Roman" w:hAnsi="Times New Roman"/>
           <w:sz w:val="24"/>
+          <w:szCs w:val="24"/>
           <w:rtl w:val="0"/>
         </w:rPr>
         <w:t xml:space="preserve">ное </w:t>
@@ -2270,6 +2423,7 @@
         <w:rPr>
           <w:rFonts w:ascii="Times New Roman" w:cs="Times New Roman" w:eastAsia="Times New Roman" w:hAnsi="Times New Roman"/>
           <w:sz w:val="24"/>
+          <w:szCs w:val="24"/>
           <w:rtl w:val="0"/>
         </w:rPr>
         <w:t xml:space="preserve">небо</w:t>
@@ -2278,6 +2432,7 @@
         <w:rPr>
           <w:rFonts w:ascii="Times New Roman" w:cs="Times New Roman" w:eastAsia="Times New Roman" w:hAnsi="Times New Roman"/>
           <w:sz w:val="24"/>
+          <w:szCs w:val="24"/>
           <w:rtl w:val="0"/>
         </w:rPr>
         <w:t xml:space="preserve">.</w:t>
@@ -2302,6 +2457,7 @@
         <w:rPr>
           <w:rFonts w:ascii="Times New Roman" w:cs="Times New Roman" w:eastAsia="Times New Roman" w:hAnsi="Times New Roman"/>
           <w:sz w:val="24"/>
+          <w:szCs w:val="24"/>
           <w:rtl w:val="0"/>
         </w:rPr>
         <w:t xml:space="preserve">— </w:t>
@@ -2310,6 +2466,7 @@
         <w:rPr>
           <w:rFonts w:ascii="Times New Roman" w:cs="Times New Roman" w:eastAsia="Times New Roman" w:hAnsi="Times New Roman"/>
           <w:sz w:val="24"/>
+          <w:szCs w:val="24"/>
           <w:rtl w:val="0"/>
         </w:rPr>
         <w:t xml:space="preserve">Вы пришли сюда, — начал он тихим г</w:t>
@@ -2318,6 +2475,7 @@
         <w:rPr>
           <w:rFonts w:ascii="Times New Roman" w:cs="Times New Roman" w:eastAsia="Times New Roman" w:hAnsi="Times New Roman"/>
           <w:sz w:val="24"/>
+          <w:szCs w:val="24"/>
           <w:rtl w:val="0"/>
         </w:rPr>
         <w:t xml:space="preserve">олосом, так что ученикам с последних парт приходилось напрягать слух, — чтобы изучать точную науку и тонкое искусство приготовления волшебных снадобий. Поскольку на моих занятиях нет дурацких размахиваний палочкой, многие из вас с трудом поверят, что это можно назвать магией. Я и не жду, что вы сумеете по достоинству оценить волшебную красоту тихо кипящего котла и мерцающих над ним испарений, деликатную силу жидкостей, которые растекаются по человеческим венам, — всё это было сказано вкрадчивым и зловещим тоном, — околдовывая ум, порабощая чувства… — бр-р, чем дальше, тем жутче, прям мороз по коже, — разлить по сосудам славу, приготовить известность и даже заткнуть пробкой смерть — если вы, конечно, отличаетесь от того стада твердолобых тупиц, которых мне обычно приходится учить.</w:t>
@@ -2337,6 +2495,7 @@
         <w:rPr>
           <w:rFonts w:ascii="Times New Roman" w:cs="Times New Roman" w:eastAsia="Times New Roman" w:hAnsi="Times New Roman"/>
           <w:sz w:val="24"/>
+          <w:szCs w:val="24"/>
           <w:rtl w:val="0"/>
         </w:rPr>
         <w:t xml:space="preserve">Северус, похоже, каким-то образом выловил недоверчивое выражение лица Гарри: во всяком случае, его взгляд сразу впился в мальчика.</w:t>
@@ -2361,6 +2520,7 @@
         <w:rPr>
           <w:rFonts w:ascii="Times New Roman" w:cs="Times New Roman" w:eastAsia="Times New Roman" w:hAnsi="Times New Roman"/>
           <w:sz w:val="24"/>
+          <w:szCs w:val="24"/>
           <w:rtl w:val="0"/>
         </w:rPr>
         <w:t xml:space="preserve">— Поттер! — гаркнул профессор зельеварения. — Что получится, если насыпать толчёный корень </w:t>
@@ -2369,6 +2529,7 @@
         <w:rPr>
           <w:rFonts w:ascii="Times New Roman" w:cs="Times New Roman" w:eastAsia="Times New Roman" w:hAnsi="Times New Roman"/>
           <w:sz w:val="24"/>
+          <w:szCs w:val="24"/>
           <w:rtl w:val="0"/>
         </w:rPr>
         <w:t xml:space="preserve">златоцветника </w:t>
@@ -2377,6 +2538,7 @@
         <w:rPr>
           <w:rFonts w:ascii="Times New Roman" w:cs="Times New Roman" w:eastAsia="Times New Roman" w:hAnsi="Times New Roman"/>
           <w:sz w:val="24"/>
+          <w:szCs w:val="24"/>
           <w:rtl w:val="0"/>
         </w:rPr>
         <w:t xml:space="preserve">в настойку полыни?</w:t>
@@ -2401,6 +2563,7 @@
         <w:rPr>
           <w:rFonts w:ascii="Times New Roman" w:cs="Times New Roman" w:eastAsia="Times New Roman" w:hAnsi="Times New Roman"/>
           <w:sz w:val="24"/>
+          <w:szCs w:val="24"/>
           <w:rtl w:val="0"/>
         </w:rPr>
         <w:t xml:space="preserve">Гарри моргнул:</w:t>
@@ -2420,6 +2583,7 @@
         <w:rPr>
           <w:rFonts w:ascii="Times New Roman" w:cs="Times New Roman" w:eastAsia="Times New Roman" w:hAnsi="Times New Roman"/>
           <w:sz w:val="24"/>
+          <w:szCs w:val="24"/>
           <w:rtl w:val="0"/>
         </w:rPr>
         <w:t xml:space="preserve">— А это было в «Магических отварах и зельях»? Я только закончил читать эту книгу и не припомню, чтобы в ней говорилось об использовании полыни…</w:t>
@@ -2444,6 +2608,7 @@
         <w:rPr>
           <w:rFonts w:ascii="Times New Roman" w:cs="Times New Roman" w:eastAsia="Times New Roman" w:hAnsi="Times New Roman"/>
           <w:sz w:val="24"/>
+          <w:szCs w:val="24"/>
           <w:rtl w:val="0"/>
         </w:rPr>
         <w:t xml:space="preserve">Рука Гермионы взлетела вверх. Гарри выразительно посмотрел на девочку, отчего та вытянула руку ещё выше.</w:t>
@@ -2468,6 +2633,7 @@
         <w:rPr>
           <w:rFonts w:ascii="Times New Roman" w:cs="Times New Roman" w:eastAsia="Times New Roman" w:hAnsi="Times New Roman"/>
           <w:sz w:val="24"/>
+          <w:szCs w:val="24"/>
           <w:rtl w:val="0"/>
         </w:rPr>
         <w:t xml:space="preserve">— Так, так, — протянул </w:t>
@@ -2476,6 +2642,7 @@
         <w:rPr>
           <w:rFonts w:ascii="Times New Roman" w:cs="Times New Roman" w:eastAsia="Times New Roman" w:hAnsi="Times New Roman"/>
           <w:sz w:val="24"/>
+          <w:szCs w:val="24"/>
           <w:rtl w:val="0"/>
         </w:rPr>
         <w:t xml:space="preserve">Северус бархатным голосом.</w:t>
@@ -2484,6 +2651,7 @@
         <w:rPr>
           <w:rFonts w:ascii="Times New Roman" w:cs="Times New Roman" w:eastAsia="Times New Roman" w:hAnsi="Times New Roman"/>
           <w:sz w:val="24"/>
+          <w:szCs w:val="24"/>
           <w:rtl w:val="0"/>
         </w:rPr>
         <w:t xml:space="preserve"> — Похоже, одной славы </w:t>
@@ -2492,6 +2660,7 @@
         <w:rPr>
           <w:rFonts w:ascii="Times New Roman" w:cs="Times New Roman" w:eastAsia="Times New Roman" w:hAnsi="Times New Roman"/>
           <w:sz w:val="24"/>
+          <w:szCs w:val="24"/>
           <w:rtl w:val="0"/>
         </w:rPr>
         <w:t xml:space="preserve">не </w:t>
@@ -2500,6 +2669,7 @@
         <w:rPr>
           <w:rFonts w:ascii="Times New Roman" w:cs="Times New Roman" w:eastAsia="Times New Roman" w:hAnsi="Times New Roman"/>
           <w:sz w:val="24"/>
+          <w:szCs w:val="24"/>
           <w:rtl w:val="0"/>
         </w:rPr>
         <w:t xml:space="preserve">достаточно.</w:t>
@@ -2524,6 +2694,7 @@
         <w:rPr>
           <w:rFonts w:ascii="Times New Roman" w:cs="Times New Roman" w:eastAsia="Times New Roman" w:hAnsi="Times New Roman"/>
           <w:sz w:val="24"/>
+          <w:szCs w:val="24"/>
           <w:rtl w:val="0"/>
         </w:rPr>
         <w:t xml:space="preserve">— Неужели? Вы только что упомянули, что научите нас разливать её по сосудам. А скажите, как </w:t>
@@ -2533,6 +2704,7 @@
           <w:rFonts w:ascii="Times New Roman" w:cs="Times New Roman" w:eastAsia="Times New Roman" w:hAnsi="Times New Roman"/>
           <w:i w:val="1"/>
           <w:sz w:val="24"/>
+          <w:szCs w:val="24"/>
           <w:rtl w:val="0"/>
         </w:rPr>
         <w:t xml:space="preserve">действует</w:t>
@@ -2541,6 +2713,7 @@
         <w:rPr>
           <w:rFonts w:ascii="Times New Roman" w:cs="Times New Roman" w:eastAsia="Times New Roman" w:hAnsi="Times New Roman"/>
           <w:sz w:val="24"/>
+          <w:szCs w:val="24"/>
           <w:rtl w:val="0"/>
         </w:rPr>
         <w:t xml:space="preserve"> </w:t>
@@ -2549,6 +2722,7 @@
         <w:rPr>
           <w:rFonts w:ascii="Times New Roman" w:cs="Times New Roman" w:eastAsia="Times New Roman" w:hAnsi="Times New Roman"/>
           <w:sz w:val="24"/>
+          <w:szCs w:val="24"/>
           <w:rtl w:val="0"/>
         </w:rPr>
         <w:t xml:space="preserve">такое зелье? </w:t>
@@ -2557,6 +2731,7 @@
         <w:rPr>
           <w:rFonts w:ascii="Times New Roman" w:cs="Times New Roman" w:eastAsia="Times New Roman" w:hAnsi="Times New Roman"/>
           <w:sz w:val="24"/>
+          <w:szCs w:val="24"/>
           <w:rtl w:val="0"/>
         </w:rPr>
         <w:t xml:space="preserve">Выпил </w:t>
@@ -2565,6 +2740,7 @@
         <w:rPr>
           <w:rFonts w:ascii="Times New Roman" w:cs="Times New Roman" w:eastAsia="Times New Roman" w:hAnsi="Times New Roman"/>
           <w:sz w:val="24"/>
+          <w:szCs w:val="24"/>
           <w:rtl w:val="0"/>
         </w:rPr>
         <w:t xml:space="preserve">—</w:t>
@@ -2573,6 +2749,7 @@
         <w:rPr>
           <w:rFonts w:ascii="Times New Roman" w:cs="Times New Roman" w:eastAsia="Times New Roman" w:hAnsi="Times New Roman"/>
           <w:sz w:val="24"/>
+          <w:szCs w:val="24"/>
           <w:rtl w:val="0"/>
         </w:rPr>
         <w:t xml:space="preserve"> и ты знаменитость</w:t>
@@ -2581,6 +2758,7 @@
         <w:rPr>
           <w:rFonts w:ascii="Times New Roman" w:cs="Times New Roman" w:eastAsia="Times New Roman" w:hAnsi="Times New Roman"/>
           <w:sz w:val="24"/>
+          <w:szCs w:val="24"/>
           <w:rtl w:val="0"/>
         </w:rPr>
         <w:t xml:space="preserve">?</w:t>
@@ -2605,6 +2783,7 @@
         <w:rPr>
           <w:rFonts w:ascii="Times New Roman" w:cs="Times New Roman" w:eastAsia="Times New Roman" w:hAnsi="Times New Roman"/>
           <w:sz w:val="24"/>
+          <w:szCs w:val="24"/>
           <w:rtl w:val="0"/>
         </w:rPr>
         <w:t xml:space="preserve">На этот раз вздрогнули уже все</w:t>
@@ -2613,6 +2792,7 @@
         <w:rPr>
           <w:rFonts w:ascii="Times New Roman" w:cs="Times New Roman" w:eastAsia="Times New Roman" w:hAnsi="Times New Roman"/>
           <w:sz w:val="24"/>
+          <w:szCs w:val="24"/>
           <w:rtl w:val="0"/>
         </w:rPr>
         <w:t xml:space="preserve">.</w:t>
@@ -2637,6 +2817,7 @@
         <w:rPr>
           <w:rFonts w:ascii="Times New Roman" w:cs="Times New Roman" w:eastAsia="Times New Roman" w:hAnsi="Times New Roman"/>
           <w:sz w:val="24"/>
+          <w:szCs w:val="24"/>
           <w:rtl w:val="0"/>
         </w:rPr>
         <w:t xml:space="preserve">Гермиона медленно опустила руку. Неудивительно. Она, конечно, его соперница, но </w:t>
@@ -2645,6 +2826,7 @@
         <w:rPr>
           <w:rFonts w:ascii="Times New Roman" w:cs="Times New Roman" w:eastAsia="Times New Roman" w:hAnsi="Times New Roman"/>
           <w:sz w:val="24"/>
+          <w:szCs w:val="24"/>
           <w:rtl w:val="0"/>
         </w:rPr>
         <w:t xml:space="preserve">вряд ли захочет продолжать игру сейчас, когда стало совершенно ясно, </w:t>
@@ -2653,6 +2835,7 @@
         <w:rPr>
           <w:rFonts w:ascii="Times New Roman" w:cs="Times New Roman" w:eastAsia="Times New Roman" w:hAnsi="Times New Roman"/>
           <w:sz w:val="24"/>
+          <w:szCs w:val="24"/>
           <w:rtl w:val="0"/>
         </w:rPr>
         <w:t xml:space="preserve">что профессор Снейп </w:t>
@@ -2661,6 +2844,7 @@
         <w:rPr>
           <w:rFonts w:ascii="Times New Roman" w:cs="Times New Roman" w:eastAsia="Times New Roman" w:hAnsi="Times New Roman"/>
           <w:sz w:val="24"/>
+          <w:szCs w:val="24"/>
           <w:rtl w:val="0"/>
         </w:rPr>
         <w:t xml:space="preserve">намеренно</w:t>
@@ -2669,6 +2853,7 @@
         <w:rPr>
           <w:rFonts w:ascii="Times New Roman" w:cs="Times New Roman" w:eastAsia="Times New Roman" w:hAnsi="Times New Roman"/>
           <w:sz w:val="24"/>
+          <w:szCs w:val="24"/>
           <w:rtl w:val="0"/>
         </w:rPr>
         <w:t xml:space="preserve"> </w:t>
@@ -2677,6 +2862,7 @@
         <w:rPr>
           <w:rFonts w:ascii="Times New Roman" w:cs="Times New Roman" w:eastAsia="Times New Roman" w:hAnsi="Times New Roman"/>
           <w:sz w:val="24"/>
+          <w:szCs w:val="24"/>
           <w:rtl w:val="0"/>
         </w:rPr>
         <w:t xml:space="preserve">пытается </w:t>
@@ -2685,6 +2871,7 @@
         <w:rPr>
           <w:rFonts w:ascii="Times New Roman" w:cs="Times New Roman" w:eastAsia="Times New Roman" w:hAnsi="Times New Roman"/>
           <w:sz w:val="24"/>
+          <w:szCs w:val="24"/>
           <w:rtl w:val="0"/>
         </w:rPr>
         <w:t xml:space="preserve">унизить Гарри.</w:t>
@@ -2704,6 +2891,7 @@
         <w:rPr>
           <w:rFonts w:ascii="Times New Roman" w:cs="Times New Roman" w:eastAsia="Times New Roman" w:hAnsi="Times New Roman"/>
           <w:sz w:val="24"/>
+          <w:szCs w:val="24"/>
           <w:rtl w:val="0"/>
         </w:rPr>
         <w:t xml:space="preserve">Мальчик изо всех сил </w:t>
@@ -2712,6 +2900,7 @@
         <w:rPr>
           <w:rFonts w:ascii="Times New Roman" w:cs="Times New Roman" w:eastAsia="Times New Roman" w:hAnsi="Times New Roman"/>
           <w:sz w:val="24"/>
+          <w:szCs w:val="24"/>
           <w:rtl w:val="0"/>
         </w:rPr>
         <w:t xml:space="preserve">старался </w:t>
@@ -2720,6 +2909,7 @@
         <w:rPr>
           <w:rFonts w:ascii="Times New Roman" w:cs="Times New Roman" w:eastAsia="Times New Roman" w:hAnsi="Times New Roman"/>
           <w:sz w:val="24"/>
+          <w:szCs w:val="24"/>
           <w:rtl w:val="0"/>
         </w:rPr>
         <w:t xml:space="preserve">сохранить спокойствие. Сперва он вообще хотел парировать выпад Снейпа </w:t>
@@ -2728,6 +2918,7 @@
         <w:rPr>
           <w:rFonts w:ascii="Times New Roman" w:cs="Times New Roman" w:eastAsia="Times New Roman" w:hAnsi="Times New Roman"/>
           <w:sz w:val="24"/>
+          <w:szCs w:val="24"/>
           <w:rtl w:val="0"/>
         </w:rPr>
         <w:t xml:space="preserve">«Абракадаброй», но удержался.</w:t>
@@ -2751,6 +2942,7 @@
         <w:rPr>
           <w:rFonts w:ascii="Times New Roman" w:cs="Times New Roman" w:eastAsia="Times New Roman" w:hAnsi="Times New Roman"/>
           <w:sz w:val="24"/>
+          <w:szCs w:val="24"/>
           <w:rtl w:val="0"/>
         </w:rPr>
         <w:t xml:space="preserve">— </w:t>
@@ -2759,6 +2951,7 @@
         <w:rPr>
           <w:rFonts w:ascii="Times New Roman" w:cs="Times New Roman" w:eastAsia="Times New Roman" w:hAnsi="Times New Roman"/>
           <w:sz w:val="24"/>
+          <w:szCs w:val="24"/>
           <w:rtl w:val="0"/>
         </w:rPr>
         <w:t xml:space="preserve">Попробуем ещё раз, — произнёс Северус. — Поттер, если я попрошу вас принести безоар, где вы будете его искать?</w:t>
@@ -2782,6 +2975,7 @@
         <w:rPr>
           <w:rFonts w:ascii="Times New Roman" w:cs="Times New Roman" w:eastAsia="Times New Roman" w:hAnsi="Times New Roman"/>
           <w:sz w:val="24"/>
+          <w:szCs w:val="24"/>
           <w:rtl w:val="0"/>
         </w:rPr>
         <w:t xml:space="preserve">— Этого тоже не было в учебнике, — ответил Гарри, — но в одной магловской книге я прочитал, что трихобезоар — это затвердевший комок волос, который образуется в желудке человека. Маглы </w:t>
@@ -2790,6 +2984,7 @@
         <w:rPr>
           <w:rFonts w:ascii="Times New Roman" w:cs="Times New Roman" w:eastAsia="Times New Roman" w:hAnsi="Times New Roman"/>
           <w:sz w:val="24"/>
+          <w:szCs w:val="24"/>
           <w:rtl w:val="0"/>
         </w:rPr>
         <w:t xml:space="preserve">когда-то</w:t>
@@ -2798,6 +2993,7 @@
         <w:rPr>
           <w:rFonts w:ascii="Times New Roman" w:cs="Times New Roman" w:eastAsia="Times New Roman" w:hAnsi="Times New Roman"/>
           <w:sz w:val="24"/>
+          <w:szCs w:val="24"/>
           <w:rtl w:val="0"/>
         </w:rPr>
         <w:t xml:space="preserve"> верили, что он </w:t>
@@ -2806,6 +3002,7 @@
         <w:rPr>
           <w:rFonts w:ascii="Times New Roman" w:cs="Times New Roman" w:eastAsia="Times New Roman" w:hAnsi="Times New Roman"/>
           <w:sz w:val="24"/>
+          <w:szCs w:val="24"/>
           <w:rtl w:val="0"/>
         </w:rPr>
         <w:t xml:space="preserve">является универсальным противоядием.</w:t>
@@ -2829,6 +3026,7 @@
         <w:rPr>
           <w:rFonts w:ascii="Times New Roman" w:cs="Times New Roman" w:eastAsia="Times New Roman" w:hAnsi="Times New Roman"/>
           <w:sz w:val="24"/>
+          <w:szCs w:val="24"/>
           <w:rtl w:val="0"/>
         </w:rPr>
         <w:t xml:space="preserve">— Чушь, — отрезал Северус. — Безоар извлекают из желудка козы, он не состоит из волос, и </w:t>
@@ -2837,6 +3035,7 @@
         <w:rPr>
           <w:rFonts w:ascii="Times New Roman" w:cs="Times New Roman" w:eastAsia="Times New Roman" w:hAnsi="Times New Roman"/>
           <w:sz w:val="24"/>
+          <w:szCs w:val="24"/>
           <w:rtl w:val="0"/>
         </w:rPr>
         <w:t xml:space="preserve">спасает только от большинства ядов</w:t>
@@ -2845,6 +3044,7 @@
         <w:rPr>
           <w:rFonts w:ascii="Times New Roman" w:cs="Times New Roman" w:eastAsia="Times New Roman" w:hAnsi="Times New Roman"/>
           <w:sz w:val="24"/>
+          <w:szCs w:val="24"/>
           <w:rtl w:val="0"/>
         </w:rPr>
         <w:t xml:space="preserve">.</w:t>
@@ -2863,6 +3063,7 @@
         <w:rPr>
           <w:rFonts w:ascii="Times New Roman" w:cs="Times New Roman" w:eastAsia="Times New Roman" w:hAnsi="Times New Roman"/>
           <w:sz w:val="24"/>
+          <w:szCs w:val="24"/>
           <w:rtl w:val="0"/>
         </w:rPr>
         <w:t xml:space="preserve">— Я ведь не отвечал. Я лишь рассказал о прочитанном в магловской книге.</w:t>
@@ -2886,6 +3087,7 @@
         <w:rPr>
           <w:rFonts w:ascii="Times New Roman" w:cs="Times New Roman" w:eastAsia="Times New Roman" w:hAnsi="Times New Roman"/>
           <w:sz w:val="24"/>
+          <w:szCs w:val="24"/>
           <w:rtl w:val="0"/>
         </w:rPr>
         <w:t xml:space="preserve">— Ваши </w:t>
@@ -2895,6 +3097,7 @@
           <w:rFonts w:ascii="Times New Roman" w:cs="Times New Roman" w:eastAsia="Times New Roman" w:hAnsi="Times New Roman"/>
           <w:i w:val="1"/>
           <w:sz w:val="24"/>
+          <w:szCs w:val="24"/>
           <w:rtl w:val="0"/>
         </w:rPr>
         <w:t xml:space="preserve">жалкие</w:t>
@@ -2903,6 +3106,7 @@
         <w:rPr>
           <w:rFonts w:ascii="Times New Roman" w:cs="Times New Roman" w:eastAsia="Times New Roman" w:hAnsi="Times New Roman"/>
           <w:sz w:val="24"/>
+          <w:szCs w:val="24"/>
           <w:rtl w:val="0"/>
         </w:rPr>
         <w:t xml:space="preserve"> магловские книги никого здесь не интересуют. Последняя попытка. В чём разница между клобуком монаха и волчьей отравой?</w:t>
@@ -2926,6 +3130,7 @@
         <w:rPr>
           <w:rFonts w:ascii="Times New Roman" w:cs="Times New Roman" w:eastAsia="Times New Roman" w:hAnsi="Times New Roman"/>
           <w:sz w:val="24"/>
+          <w:szCs w:val="24"/>
           <w:rtl w:val="0"/>
         </w:rPr>
         <w:t xml:space="preserve">Ну всё, с него хватит.</w:t>
@@ -2950,6 +3155,7 @@
         <w:rPr>
           <w:rFonts w:ascii="Times New Roman" w:cs="Times New Roman" w:eastAsia="Times New Roman" w:hAnsi="Times New Roman"/>
           <w:sz w:val="24"/>
+          <w:szCs w:val="24"/>
           <w:rtl w:val="0"/>
         </w:rPr>
         <w:t xml:space="preserve">— В одной из моих </w:t>
@@ -2959,6 +3165,7 @@
           <w:rFonts w:ascii="Times New Roman" w:cs="Times New Roman" w:eastAsia="Times New Roman" w:hAnsi="Times New Roman"/>
           <w:i w:val="1"/>
           <w:sz w:val="24"/>
+          <w:szCs w:val="24"/>
           <w:rtl w:val="0"/>
         </w:rPr>
         <w:t xml:space="preserve">увлекательных</w:t>
@@ -2967,6 +3174,7 @@
         <w:rPr>
           <w:rFonts w:ascii="Times New Roman" w:cs="Times New Roman" w:eastAsia="Times New Roman" w:hAnsi="Times New Roman"/>
           <w:sz w:val="24"/>
+          <w:szCs w:val="24"/>
           <w:rtl w:val="0"/>
         </w:rPr>
         <w:t xml:space="preserve"> магловских книг, — холодно начал Гарри, — описано исследование: л</w:t>
@@ -2975,6 +3183,7 @@
         <w:rPr>
           <w:rFonts w:ascii="Times New Roman" w:cs="Times New Roman" w:eastAsia="Times New Roman" w:hAnsi="Times New Roman"/>
           <w:sz w:val="24"/>
+          <w:szCs w:val="24"/>
           <w:rtl w:val="0"/>
         </w:rPr>
         <w:t xml:space="preserve">юди, притворяясь умниками, задавали вопросы, на которые только они знали ответы. И ни один наблюдатель не смог их раскусить.</w:t>
@@ -2983,6 +3192,7 @@
         <w:rPr>
           <w:rFonts w:ascii="Times New Roman" w:cs="Times New Roman" w:eastAsia="Times New Roman" w:hAnsi="Times New Roman"/>
           <w:sz w:val="24"/>
+          <w:szCs w:val="24"/>
           <w:rtl w:val="0"/>
         </w:rPr>
         <w:t xml:space="preserve"> Так вот, профессор, назовите мне число электронов на внешней орбите атома углерода.</w:t>
@@ -3006,6 +3216,7 @@
         <w:rPr>
           <w:rFonts w:ascii="Times New Roman" w:cs="Times New Roman" w:eastAsia="Times New Roman" w:hAnsi="Times New Roman"/>
           <w:sz w:val="24"/>
+          <w:szCs w:val="24"/>
           <w:rtl w:val="0"/>
         </w:rPr>
         <w:t xml:space="preserve">Ухмылка </w:t>
@@ -3014,6 +3225,7 @@
         <w:rPr>
           <w:rFonts w:ascii="Times New Roman" w:cs="Times New Roman" w:eastAsia="Times New Roman" w:hAnsi="Times New Roman"/>
           <w:sz w:val="24"/>
+          <w:szCs w:val="24"/>
           <w:rtl w:val="0"/>
         </w:rPr>
         <w:t xml:space="preserve">Северуса стала шире:</w:t>
@@ -3033,6 +3245,7 @@
         <w:rPr>
           <w:rFonts w:ascii="Times New Roman" w:cs="Times New Roman" w:eastAsia="Times New Roman" w:hAnsi="Times New Roman"/>
           <w:sz w:val="24"/>
+          <w:szCs w:val="24"/>
           <w:rtl w:val="0"/>
         </w:rPr>
         <w:t xml:space="preserve">— Четыре. Бесполезный факт, который не стоит и </w:t>
@@ -3041,6 +3254,7 @@
         <w:rPr>
           <w:rFonts w:ascii="Times New Roman" w:cs="Times New Roman" w:eastAsia="Times New Roman" w:hAnsi="Times New Roman"/>
           <w:sz w:val="24"/>
+          <w:szCs w:val="24"/>
           <w:rtl w:val="0"/>
         </w:rPr>
         <w:t xml:space="preserve">записывать</w:t>
@@ -3049,6 +3263,7 @@
         <w:rPr>
           <w:rFonts w:ascii="Times New Roman" w:cs="Times New Roman" w:eastAsia="Times New Roman" w:hAnsi="Times New Roman"/>
           <w:sz w:val="24"/>
+          <w:szCs w:val="24"/>
           <w:rtl w:val="0"/>
         </w:rPr>
         <w:t xml:space="preserve">. К вашему сведению, Поттер, из златоцветника и полыни обыкновенной готовят усыпляющее зелье, настолько сильное, что его называют напитком живой смерти. А клобук монаха и волчья отрава — одно и то же растение, также известное как аконит. Вы бы знали </w:t>
@@ -3057,6 +3272,7 @@
         <w:rPr>
           <w:rFonts w:ascii="Times New Roman" w:cs="Times New Roman" w:eastAsia="Times New Roman" w:hAnsi="Times New Roman"/>
           <w:sz w:val="24"/>
+          <w:szCs w:val="24"/>
           <w:rtl w:val="0"/>
         </w:rPr>
         <w:t xml:space="preserve">это</w:t>
@@ -3065,6 +3281,7 @@
         <w:rPr>
           <w:rFonts w:ascii="Times New Roman" w:cs="Times New Roman" w:eastAsia="Times New Roman" w:hAnsi="Times New Roman"/>
           <w:sz w:val="24"/>
+          <w:szCs w:val="24"/>
           <w:rtl w:val="0"/>
         </w:rPr>
         <w:t xml:space="preserve">, если бы прочитали «Тысячу волшебных растений и грибов». Не ожидали, что книги нужно читать перед учёбой, так ведь? Остальные, записывайте то, что я сказал, чтобы не быть такими же </w:t>
@@ -3073,6 +3290,7 @@
         <w:rPr>
           <w:rFonts w:ascii="Times New Roman" w:cs="Times New Roman" w:eastAsia="Times New Roman" w:hAnsi="Times New Roman"/>
           <w:sz w:val="24"/>
+          <w:szCs w:val="24"/>
           <w:rtl w:val="0"/>
         </w:rPr>
         <w:t xml:space="preserve">невеждами</w:t>
@@ -3081,6 +3299,7 @@
         <w:rPr>
           <w:rFonts w:ascii="Times New Roman" w:cs="Times New Roman" w:eastAsia="Times New Roman" w:hAnsi="Times New Roman"/>
           <w:sz w:val="24"/>
+          <w:szCs w:val="24"/>
           <w:rtl w:val="0"/>
         </w:rPr>
         <w:t xml:space="preserve">, как Поттер, — Северус явно был доволен собой. — А что до вас… минус пять баллов. Нет, минус десять баллов с Когтеврана за дерзость.</w:t>
@@ -3105,6 +3324,7 @@
         <w:rPr>
           <w:rFonts w:ascii="Times New Roman" w:cs="Times New Roman" w:eastAsia="Times New Roman" w:hAnsi="Times New Roman"/>
           <w:sz w:val="24"/>
+          <w:szCs w:val="24"/>
           <w:rtl w:val="0"/>
         </w:rPr>
         <w:t xml:space="preserve">Гермиона охнула, как и многие другие.</w:t>
@@ -3124,6 +3344,7 @@
         <w:rPr>
           <w:rFonts w:ascii="Times New Roman" w:cs="Times New Roman" w:eastAsia="Times New Roman" w:hAnsi="Times New Roman"/>
           <w:sz w:val="24"/>
+          <w:szCs w:val="24"/>
           <w:rtl w:val="0"/>
         </w:rPr>
         <w:t xml:space="preserve">— Профессор Северус Снейп, — отрывисто проговорил Гарри. — Я не знаю, чем заслужил вашу неприязнь. Если у вас ко мне есть какая-нибудь претензия, о которой мне не известно, предлагаю…</w:t>
@@ -3143,6 +3364,7 @@
         <w:rPr>
           <w:rFonts w:ascii="Times New Roman" w:cs="Times New Roman" w:eastAsia="Times New Roman" w:hAnsi="Times New Roman"/>
           <w:sz w:val="24"/>
+          <w:szCs w:val="24"/>
           <w:rtl w:val="0"/>
         </w:rPr>
         <w:t xml:space="preserve">— Заткнитесь, Поттер. Ещё десять баллов с Когтеврана. Всем остальным открыть учебник на странице три.</w:t>
@@ -3167,6 +3389,7 @@
         <w:rPr>
           <w:rFonts w:ascii="Times New Roman" w:cs="Times New Roman" w:eastAsia="Times New Roman" w:hAnsi="Times New Roman"/>
           <w:sz w:val="24"/>
+          <w:szCs w:val="24"/>
           <w:rtl w:val="0"/>
         </w:rPr>
         <w:t xml:space="preserve">В горле Гарри слегка запершило, чуть-чуть, самую малость, а глаза остались сухими. </w:t>
@@ -3175,6 +3398,7 @@
         <w:rPr>
           <w:rFonts w:ascii="Times New Roman" w:cs="Times New Roman" w:eastAsia="Times New Roman" w:hAnsi="Times New Roman"/>
           <w:sz w:val="24"/>
+          <w:szCs w:val="24"/>
           <w:rtl w:val="0"/>
         </w:rPr>
         <w:t xml:space="preserve">Слезами</w:t>
@@ -3183,6 +3407,7 @@
         <w:rPr>
           <w:rFonts w:ascii="Times New Roman" w:cs="Times New Roman" w:eastAsia="Times New Roman" w:hAnsi="Times New Roman"/>
           <w:sz w:val="24"/>
+          <w:szCs w:val="24"/>
           <w:rtl w:val="0"/>
         </w:rPr>
         <w:t xml:space="preserve"> профессора </w:t>
@@ -3191,6 +3416,7 @@
         <w:rPr>
           <w:rFonts w:ascii="Times New Roman" w:cs="Times New Roman" w:eastAsia="Times New Roman" w:hAnsi="Times New Roman"/>
           <w:sz w:val="24"/>
+          <w:szCs w:val="24"/>
           <w:rtl w:val="0"/>
         </w:rPr>
         <w:t xml:space="preserve">зелье</w:t>
@@ -3199,6 +3425,7 @@
         <w:rPr>
           <w:rFonts w:ascii="Times New Roman" w:cs="Times New Roman" w:eastAsia="Times New Roman" w:hAnsi="Times New Roman"/>
           <w:sz w:val="24"/>
+          <w:szCs w:val="24"/>
           <w:rtl w:val="0"/>
         </w:rPr>
         <w:t xml:space="preserve">варения не уничтожить, а значит в них нет смысла.</w:t>
@@ -3223,6 +3450,7 @@
         <w:rPr>
           <w:rFonts w:ascii="Times New Roman" w:cs="Times New Roman" w:eastAsia="Times New Roman" w:hAnsi="Times New Roman"/>
           <w:sz w:val="24"/>
+          <w:szCs w:val="24"/>
           <w:rtl w:val="0"/>
         </w:rPr>
         <w:t xml:space="preserve">Гарри медленно </w:t>
@@ -3231,6 +3459,7 @@
         <w:rPr>
           <w:rFonts w:ascii="Times New Roman" w:cs="Times New Roman" w:eastAsia="Times New Roman" w:hAnsi="Times New Roman"/>
           <w:sz w:val="24"/>
+          <w:szCs w:val="24"/>
           <w:rtl w:val="0"/>
         </w:rPr>
         <w:t xml:space="preserve">выпрямил спину.</w:t>
@@ -3239,6 +3468,7 @@
         <w:rPr>
           <w:rFonts w:ascii="Times New Roman" w:cs="Times New Roman" w:eastAsia="Times New Roman" w:hAnsi="Times New Roman"/>
           <w:sz w:val="24"/>
+          <w:szCs w:val="24"/>
           <w:rtl w:val="0"/>
         </w:rPr>
         <w:t xml:space="preserve"> </w:t>
@@ -3247,6 +3477,7 @@
         <w:rPr>
           <w:rFonts w:ascii="Times New Roman" w:cs="Times New Roman" w:eastAsia="Times New Roman" w:hAnsi="Times New Roman"/>
           <w:sz w:val="24"/>
+          <w:szCs w:val="24"/>
           <w:rtl w:val="0"/>
         </w:rPr>
         <w:t xml:space="preserve">Было чувство, что всю его кровь откачали, заменив на жидкий азот.</w:t>
@@ -3255,6 +3486,7 @@
         <w:rPr>
           <w:rFonts w:ascii="Times New Roman" w:cs="Times New Roman" w:eastAsia="Times New Roman" w:hAnsi="Times New Roman"/>
           <w:sz w:val="24"/>
+          <w:szCs w:val="24"/>
           <w:rtl w:val="0"/>
         </w:rPr>
         <w:t xml:space="preserve"> Он помнил, что зачем-то старался сдержать гнев, но уже забыл зачем.</w:t>
@@ -3279,6 +3511,7 @@
         <w:rPr>
           <w:rFonts w:ascii="Times New Roman" w:cs="Times New Roman" w:eastAsia="Times New Roman" w:hAnsi="Times New Roman"/>
           <w:sz w:val="24"/>
+          <w:szCs w:val="24"/>
           <w:rtl w:val="0"/>
         </w:rPr>
         <w:t xml:space="preserve">— Гарри, — лихорадочно зашептала Гермиона со своего места через два стола, — пожалуйста, остановись, мы не будем это считать…</w:t>
@@ -3298,6 +3531,7 @@
         <w:rPr>
           <w:rFonts w:ascii="Times New Roman" w:cs="Times New Roman" w:eastAsia="Times New Roman" w:hAnsi="Times New Roman"/>
           <w:sz w:val="24"/>
+          <w:szCs w:val="24"/>
           <w:rtl w:val="0"/>
         </w:rPr>
         <w:t xml:space="preserve">— Разговорчики, Грейнджер? Три…</w:t>
@@ -3322,6 +3556,7 @@
         <w:rPr>
           <w:rFonts w:ascii="Times New Roman" w:cs="Times New Roman" w:eastAsia="Times New Roman" w:hAnsi="Times New Roman"/>
           <w:sz w:val="24"/>
+          <w:szCs w:val="24"/>
           <w:rtl w:val="0"/>
         </w:rPr>
         <w:t xml:space="preserve">— Итак, — произнёс голос холоднее абсолютного нуля, — как здесь устроена процедура подачи официальной жалобы на профессора, который злоупотребляет должностью в личных целях? Нужно обратиться к заместителю директора, написать в Попечительский совет… не </w:t>
@@ -3330,6 +3565,7 @@
         <w:rPr>
           <w:rFonts w:ascii="Times New Roman" w:cs="Times New Roman" w:eastAsia="Times New Roman" w:hAnsi="Times New Roman"/>
           <w:sz w:val="24"/>
+          <w:szCs w:val="24"/>
           <w:rtl w:val="0"/>
         </w:rPr>
         <w:t xml:space="preserve">подскажете</w:t>
@@ -3338,6 +3574,7 @@
         <w:rPr>
           <w:rFonts w:ascii="Times New Roman" w:cs="Times New Roman" w:eastAsia="Times New Roman" w:hAnsi="Times New Roman"/>
           <w:sz w:val="24"/>
+          <w:szCs w:val="24"/>
           <w:rtl w:val="0"/>
         </w:rPr>
         <w:t xml:space="preserve"> ли?</w:t>
@@ -3357,6 +3594,7 @@
         <w:rPr>
           <w:rFonts w:ascii="Times New Roman" w:cs="Times New Roman" w:eastAsia="Times New Roman" w:hAnsi="Times New Roman"/>
           <w:sz w:val="24"/>
+          <w:szCs w:val="24"/>
           <w:rtl w:val="0"/>
         </w:rPr>
         <w:t xml:space="preserve">Все замерли. Никто в классе не </w:t>
@@ -3365,6 +3603,7 @@
         <w:rPr>
           <w:rFonts w:ascii="Times New Roman" w:cs="Times New Roman" w:eastAsia="Times New Roman" w:hAnsi="Times New Roman"/>
           <w:sz w:val="24"/>
+          <w:szCs w:val="24"/>
           <w:rtl w:val="0"/>
         </w:rPr>
         <w:t xml:space="preserve">смел</w:t>
@@ -3373,6 +3612,7 @@
         <w:rPr>
           <w:rFonts w:ascii="Times New Roman" w:cs="Times New Roman" w:eastAsia="Times New Roman" w:hAnsi="Times New Roman"/>
           <w:sz w:val="24"/>
+          <w:szCs w:val="24"/>
           <w:rtl w:val="0"/>
         </w:rPr>
         <w:t xml:space="preserve"> пошевелиться.</w:t>
@@ -3397,6 +3637,7 @@
         <w:rPr>
           <w:rFonts w:ascii="Times New Roman" w:cs="Times New Roman" w:eastAsia="Times New Roman" w:hAnsi="Times New Roman"/>
           <w:sz w:val="24"/>
+          <w:szCs w:val="24"/>
           <w:rtl w:val="0"/>
         </w:rPr>
         <w:t xml:space="preserve">— Месяц отработок, Поттер, — ещё шире осклабился Северус.</w:t>
@@ -3421,6 +3662,7 @@
         <w:rPr>
           <w:rFonts w:ascii="Times New Roman" w:cs="Times New Roman" w:eastAsia="Times New Roman" w:hAnsi="Times New Roman"/>
           <w:sz w:val="24"/>
+          <w:szCs w:val="24"/>
           <w:rtl w:val="0"/>
         </w:rPr>
         <w:t xml:space="preserve">— Я отказываюсь признавать вашу власть</w:t>
@@ -3430,6 +3672,7 @@
           <w:rFonts w:ascii="Times New Roman" w:cs="Times New Roman" w:eastAsia="Times New Roman" w:hAnsi="Times New Roman"/>
           <w:color w:val="0000ff"/>
           <w:sz w:val="24"/>
+          <w:szCs w:val="24"/>
           <w:rtl w:val="0"/>
         </w:rPr>
         <w:t xml:space="preserve"> </w:t>
@@ -3438,6 +3681,7 @@
         <w:rPr>
           <w:rFonts w:ascii="Times New Roman" w:cs="Times New Roman" w:eastAsia="Times New Roman" w:hAnsi="Times New Roman"/>
           <w:sz w:val="24"/>
+          <w:szCs w:val="24"/>
           <w:rtl w:val="0"/>
         </w:rPr>
         <w:t xml:space="preserve">и не приду на вашу отработку.</w:t>
@@ -3462,6 +3706,7 @@
         <w:rPr>
           <w:rFonts w:ascii="Times New Roman" w:cs="Times New Roman" w:eastAsia="Times New Roman" w:hAnsi="Times New Roman"/>
           <w:sz w:val="24"/>
+          <w:szCs w:val="24"/>
           <w:rtl w:val="0"/>
         </w:rPr>
         <w:t xml:space="preserve">Теперь никто не решался даже дышать.</w:t>
@@ -3486,6 +3731,7 @@
         <w:rPr>
           <w:rFonts w:ascii="Times New Roman" w:cs="Times New Roman" w:eastAsia="Times New Roman" w:hAnsi="Times New Roman"/>
           <w:sz w:val="24"/>
+          <w:szCs w:val="24"/>
           <w:rtl w:val="0"/>
         </w:rPr>
         <w:t xml:space="preserve">Ухмылка Северуса исчезла.</w:t>
@@ -3510,6 +3756,7 @@
         <w:rPr>
           <w:rFonts w:ascii="Times New Roman" w:cs="Times New Roman" w:eastAsia="Times New Roman" w:hAnsi="Times New Roman"/>
           <w:sz w:val="24"/>
+          <w:szCs w:val="24"/>
           <w:rtl w:val="0"/>
         </w:rPr>
         <w:t xml:space="preserve">— Тогда</w:t>
@@ -3518,6 +3765,7 @@
         <w:rPr>
           <w:rFonts w:ascii="Times New Roman" w:cs="Times New Roman" w:eastAsia="Times New Roman" w:hAnsi="Times New Roman"/>
           <w:sz w:val="24"/>
+          <w:szCs w:val="24"/>
           <w:rtl w:val="0"/>
         </w:rPr>
         <w:t xml:space="preserve"> </w:t>
@@ -3526,6 +3774,7 @@
         <w:rPr>
           <w:rFonts w:ascii="Times New Roman" w:cs="Times New Roman" w:eastAsia="Times New Roman" w:hAnsi="Times New Roman"/>
           <w:sz w:val="24"/>
+          <w:szCs w:val="24"/>
           <w:rtl w:val="0"/>
         </w:rPr>
         <w:t xml:space="preserve">вас… — он осёкся.</w:t>
@@ -3545,6 +3794,7 @@
         <w:rPr>
           <w:rFonts w:ascii="Times New Roman" w:cs="Times New Roman" w:eastAsia="Times New Roman" w:hAnsi="Times New Roman"/>
           <w:sz w:val="24"/>
+          <w:szCs w:val="24"/>
           <w:rtl w:val="0"/>
         </w:rPr>
         <w:t xml:space="preserve">— Вы хотели сказать «исключат»? — теперь уже Гарри</w:t>
@@ -3553,6 +3803,7 @@
         <w:rPr>
           <w:rFonts w:ascii="Times New Roman" w:cs="Times New Roman" w:eastAsia="Times New Roman" w:hAnsi="Times New Roman"/>
           <w:sz w:val="24"/>
+          <w:szCs w:val="24"/>
           <w:rtl w:val="0"/>
         </w:rPr>
         <w:t xml:space="preserve"> растянул губы</w:t>
@@ -3561,6 +3812,7 @@
         <w:rPr>
           <w:rFonts w:ascii="Times New Roman" w:cs="Times New Roman" w:eastAsia="Times New Roman" w:hAnsi="Times New Roman"/>
           <w:sz w:val="24"/>
+          <w:szCs w:val="24"/>
           <w:rtl w:val="0"/>
         </w:rPr>
         <w:t xml:space="preserve"> в едва заметной улыбке. — </w:t>
@@ -3569,6 +3821,7 @@
         <w:rPr>
           <w:rFonts w:ascii="Times New Roman" w:cs="Times New Roman" w:eastAsia="Times New Roman" w:hAnsi="Times New Roman"/>
           <w:sz w:val="24"/>
+          <w:szCs w:val="24"/>
           <w:rtl w:val="0"/>
         </w:rPr>
         <w:t xml:space="preserve">Но потом засомневались, что эту угрозу удастся воплотить в жизнь, или испугались её возможных последствий. Я же, напротив, несомненно готов сменить учебное заведение без каких-либо опасений. </w:t>
@@ -3577,6 +3830,7 @@
         <w:rPr>
           <w:rFonts w:ascii="Times New Roman" w:cs="Times New Roman" w:eastAsia="Times New Roman" w:hAnsi="Times New Roman"/>
           <w:sz w:val="24"/>
+          <w:szCs w:val="24"/>
           <w:rtl w:val="0"/>
         </w:rPr>
         <w:t xml:space="preserve">Возможно, я даже найму частных преподавателей, что никогда не подводило меня в прошлом, </w:t>
@@ -3585,6 +3839,7 @@
         <w:rPr>
           <w:rFonts w:ascii="Times New Roman" w:cs="Times New Roman" w:eastAsia="Times New Roman" w:hAnsi="Times New Roman"/>
           <w:sz w:val="24"/>
+          <w:szCs w:val="24"/>
           <w:rtl w:val="0"/>
         </w:rPr>
         <w:t xml:space="preserve">и буду обучаться</w:t>
@@ -3593,6 +3848,7 @@
         <w:rPr>
           <w:rFonts w:ascii="Times New Roman" w:cs="Times New Roman" w:eastAsia="Times New Roman" w:hAnsi="Times New Roman"/>
           <w:sz w:val="24"/>
+          <w:szCs w:val="24"/>
           <w:rtl w:val="0"/>
         </w:rPr>
         <w:t xml:space="preserve"> на собственных условиях с полной отдачей. Деньги у меня есть — наградили, знаете ли, за победу над одним Тёмным Лордом. Но в Хогвартсе всё же есть учителя, которые мне </w:t>
@@ -3601,6 +3857,7 @@
         <w:rPr>
           <w:rFonts w:ascii="Times New Roman" w:cs="Times New Roman" w:eastAsia="Times New Roman" w:hAnsi="Times New Roman"/>
           <w:sz w:val="24"/>
+          <w:szCs w:val="24"/>
           <w:rtl w:val="0"/>
         </w:rPr>
         <w:t xml:space="preserve">нравятся</w:t>
@@ -3609,6 +3866,7 @@
         <w:rPr>
           <w:rFonts w:ascii="Times New Roman" w:cs="Times New Roman" w:eastAsia="Times New Roman" w:hAnsi="Times New Roman"/>
           <w:sz w:val="24"/>
+          <w:szCs w:val="24"/>
           <w:rtl w:val="0"/>
         </w:rPr>
         <w:t xml:space="preserve">, </w:t>
@@ -3617,6 +3875,7 @@
         <w:rPr>
           <w:rFonts w:ascii="Times New Roman" w:cs="Times New Roman" w:eastAsia="Times New Roman" w:hAnsi="Times New Roman"/>
           <w:sz w:val="24"/>
+          <w:szCs w:val="24"/>
           <w:rtl w:val="0"/>
         </w:rPr>
         <w:t xml:space="preserve">так что я лучше найду способ избавиться от вас.</w:t>
@@ -3641,6 +3900,7 @@
         <w:rPr>
           <w:rFonts w:ascii="Times New Roman" w:cs="Times New Roman" w:eastAsia="Times New Roman" w:hAnsi="Times New Roman"/>
           <w:sz w:val="24"/>
+          <w:szCs w:val="24"/>
           <w:rtl w:val="0"/>
         </w:rPr>
         <w:t xml:space="preserve">— Избавиться от меня? — на лице </w:t>
@@ -3649,6 +3909,7 @@
         <w:rPr>
           <w:rFonts w:ascii="Times New Roman" w:cs="Times New Roman" w:eastAsia="Times New Roman" w:hAnsi="Times New Roman"/>
           <w:sz w:val="24"/>
+          <w:szCs w:val="24"/>
           <w:rtl w:val="0"/>
         </w:rPr>
         <w:t xml:space="preserve">Северуса снова</w:t>
@@ -3657,6 +3918,7 @@
         <w:rPr>
           <w:rFonts w:ascii="Times New Roman" w:cs="Times New Roman" w:eastAsia="Times New Roman" w:hAnsi="Times New Roman"/>
           <w:sz w:val="24"/>
+          <w:szCs w:val="24"/>
           <w:rtl w:val="0"/>
         </w:rPr>
         <w:t xml:space="preserve"> появилась ухмылка. — Забавная самоуверенность. И как же вы надеетесь этого добиться?</w:t>
@@ -3681,6 +3943,7 @@
         <w:rPr>
           <w:rFonts w:ascii="Times New Roman" w:cs="Times New Roman" w:eastAsia="Times New Roman" w:hAnsi="Times New Roman"/>
           <w:sz w:val="24"/>
+          <w:szCs w:val="24"/>
           <w:rtl w:val="0"/>
         </w:rPr>
         <w:t xml:space="preserve">— На вас приходили жалобы от учеников и их родителей, — догадка, но наверняка правильная, — а значит, вопрос только в том, почему вас до сих пор терпят. Неужели Хогвартс в столь плачевном финансовом положении, что не может позволить себе </w:t>
@@ -3689,6 +3952,7 @@
         <w:rPr>
           <w:rFonts w:ascii="Times New Roman" w:cs="Times New Roman" w:eastAsia="Times New Roman" w:hAnsi="Times New Roman"/>
           <w:sz w:val="24"/>
+          <w:szCs w:val="24"/>
           <w:rtl w:val="0"/>
         </w:rPr>
         <w:t xml:space="preserve">достойного</w:t>
@@ -3697,6 +3961,7 @@
         <w:rPr>
           <w:rFonts w:ascii="Times New Roman" w:cs="Times New Roman" w:eastAsia="Times New Roman" w:hAnsi="Times New Roman"/>
           <w:sz w:val="24"/>
+          <w:szCs w:val="24"/>
           <w:rtl w:val="0"/>
         </w:rPr>
         <w:t xml:space="preserve"> учителя зельеварения? Могу в таком случае поспособствовать средствами. Уверен, они найдут учителя получше, </w:t>
@@ -3705,6 +3970,7 @@
         <w:rPr>
           <w:rFonts w:ascii="Times New Roman" w:cs="Times New Roman" w:eastAsia="Times New Roman" w:hAnsi="Times New Roman"/>
           <w:sz w:val="24"/>
+          <w:szCs w:val="24"/>
           <w:rtl w:val="0"/>
         </w:rPr>
         <w:t xml:space="preserve">как только</w:t>
@@ -3713,6 +3979,7 @@
         <w:rPr>
           <w:rFonts w:ascii="Times New Roman" w:cs="Times New Roman" w:eastAsia="Times New Roman" w:hAnsi="Times New Roman"/>
           <w:sz w:val="24"/>
+          <w:szCs w:val="24"/>
           <w:rtl w:val="0"/>
         </w:rPr>
         <w:t xml:space="preserve"> предложат двойной оклад.</w:t>
@@ -3737,6 +4004,7 @@
         <w:rPr>
           <w:rFonts w:ascii="Times New Roman" w:cs="Times New Roman" w:eastAsia="Times New Roman" w:hAnsi="Times New Roman"/>
           <w:sz w:val="24"/>
+          <w:szCs w:val="24"/>
           <w:rtl w:val="0"/>
         </w:rPr>
         <w:t xml:space="preserve">Холод, исходивший от этих двоих, грозил превратить класс в </w:t>
@@ -3745,6 +4013,7 @@
         <w:rPr>
           <w:rFonts w:ascii="Times New Roman" w:cs="Times New Roman" w:eastAsia="Times New Roman" w:hAnsi="Times New Roman"/>
           <w:sz w:val="24"/>
+          <w:szCs w:val="24"/>
           <w:rtl w:val="0"/>
         </w:rPr>
         <w:t xml:space="preserve">музей</w:t>
@@ -3753,6 +4022,7 @@
         <w:rPr>
           <w:rFonts w:ascii="Times New Roman" w:cs="Times New Roman" w:eastAsia="Times New Roman" w:hAnsi="Times New Roman"/>
           <w:sz w:val="24"/>
+          <w:szCs w:val="24"/>
           <w:rtl w:val="0"/>
         </w:rPr>
         <w:t xml:space="preserve"> ледяных скульптур.</w:t>
@@ -3777,6 +4047,7 @@
         <w:rPr>
           <w:rFonts w:ascii="Times New Roman" w:cs="Times New Roman" w:eastAsia="Times New Roman" w:hAnsi="Times New Roman"/>
           <w:sz w:val="24"/>
+          <w:szCs w:val="24"/>
           <w:rtl w:val="0"/>
         </w:rPr>
         <w:t xml:space="preserve">— Вы обнаружите, — прошелестел Северус, — что Попечительский совет не войдёт в ваше положение.</w:t>
@@ -3801,6 +4072,7 @@
         <w:rPr>
           <w:rFonts w:ascii="Times New Roman" w:cs="Times New Roman" w:eastAsia="Times New Roman" w:hAnsi="Times New Roman"/>
           <w:sz w:val="24"/>
+          <w:szCs w:val="24"/>
           <w:rtl w:val="0"/>
         </w:rPr>
         <w:t xml:space="preserve">— Люциус… — догадался Гарри. — </w:t>
@@ -3811,6 +4083,7 @@
           <w:rFonts w:ascii="Times New Roman" w:cs="Times New Roman" w:eastAsia="Times New Roman" w:hAnsi="Times New Roman"/>
           <w:i w:val="1"/>
           <w:sz w:val="24"/>
+          <w:szCs w:val="24"/>
           <w:rtl w:val="0"/>
         </w:rPr>
         <w:t xml:space="preserve">Так </w:t>
@@ -3824,6 +4097,7 @@
           <w:rFonts w:ascii="Times New Roman" w:cs="Times New Roman" w:eastAsia="Times New Roman" w:hAnsi="Times New Roman"/>
           <w:i w:val="1"/>
           <w:sz w:val="24"/>
+          <w:szCs w:val="24"/>
           <w:rtl w:val="0"/>
         </w:rPr>
         <w:t xml:space="preserve">вот </w:t>
@@ -3832,6 +4106,7 @@
         <w:rPr>
           <w:rFonts w:ascii="Times New Roman" w:cs="Times New Roman" w:eastAsia="Times New Roman" w:hAnsi="Times New Roman"/>
           <w:sz w:val="24"/>
+          <w:szCs w:val="24"/>
           <w:rtl w:val="0"/>
         </w:rPr>
         <w:t xml:space="preserve">почему вы всё ещё здесь. </w:t>
@@ -3840,6 +4115,7 @@
         <w:rPr>
           <w:rFonts w:ascii="Times New Roman" w:cs="Times New Roman" w:eastAsia="Times New Roman" w:hAnsi="Times New Roman"/>
           <w:sz w:val="24"/>
+          <w:szCs w:val="24"/>
           <w:rtl w:val="0"/>
         </w:rPr>
         <w:t xml:space="preserve">Тогда, возможно, мне стоит обсудить этот вопрос лично с ним. Полагаю, он будет не против встретиться. Интересно, есть ли у меня что ему предложить?</w:t>
@@ -3864,6 +4140,7 @@
         <w:rPr>
           <w:rFonts w:ascii="Times New Roman" w:cs="Times New Roman" w:eastAsia="Times New Roman" w:hAnsi="Times New Roman"/>
           <w:sz w:val="24"/>
+          <w:szCs w:val="24"/>
           <w:rtl w:val="0"/>
         </w:rPr>
         <w:t xml:space="preserve">Гарри продолжал пристально смотреть на профессора. Краем глаза он замечал попытки Гермионы жестами заставить его замолчать, но всё его внимание было сосредоточено на Северусе.</w:t>
@@ -3887,6 +4164,7 @@
         <w:rPr>
           <w:rFonts w:ascii="Times New Roman" w:cs="Times New Roman" w:eastAsia="Times New Roman" w:hAnsi="Times New Roman"/>
           <w:sz w:val="24"/>
+          <w:szCs w:val="24"/>
           <w:rtl w:val="0"/>
         </w:rPr>
         <w:t xml:space="preserve">— Вы чрезвычайно глупый юнец, — ухмылка</w:t>
@@ -3895,6 +4173,7 @@
         <w:rPr>
           <w:rFonts w:ascii="Times New Roman" w:cs="Times New Roman" w:eastAsia="Times New Roman" w:hAnsi="Times New Roman"/>
           <w:sz w:val="24"/>
+          <w:szCs w:val="24"/>
           <w:rtl w:val="0"/>
         </w:rPr>
         <w:t xml:space="preserve"> </w:t>
@@ -3903,6 +4182,7 @@
         <w:rPr>
           <w:rFonts w:ascii="Times New Roman" w:cs="Times New Roman" w:eastAsia="Times New Roman" w:hAnsi="Times New Roman"/>
           <w:sz w:val="24"/>
+          <w:szCs w:val="24"/>
           <w:rtl w:val="0"/>
         </w:rPr>
         <w:t xml:space="preserve">сползла с лица зельевара. — У вас нет ничего, что Люциус ценил бы больше, чем мою дружбу. А если бы и было, у меня есть и другие союзники. — Его голос посуровел. — И я нахожу всё более невероятным, что вас не распределили в Слизерин. Как вам удалось избежать моего факультета? Ах да, помню-помню, Распределяющая шляпа заявила, что она </w:t>
@@ -3912,6 +4192,7 @@
           <w:rFonts w:ascii="Times New Roman" w:cs="Times New Roman" w:eastAsia="Times New Roman" w:hAnsi="Times New Roman"/>
           <w:i w:val="1"/>
           <w:sz w:val="24"/>
+          <w:szCs w:val="24"/>
           <w:rtl w:val="0"/>
         </w:rPr>
         <w:t xml:space="preserve">пошутила</w:t>
@@ -3920,6 +4201,7 @@
         <w:rPr>
           <w:rFonts w:ascii="Times New Roman" w:cs="Times New Roman" w:eastAsia="Times New Roman" w:hAnsi="Times New Roman"/>
           <w:sz w:val="24"/>
+          <w:szCs w:val="24"/>
           <w:rtl w:val="0"/>
         </w:rPr>
         <w:t xml:space="preserve">. Впервые в истории. О чём же вы на самом деле с ней болтали, Поттер? </w:t>
@@ -3928,6 +4210,7 @@
         <w:rPr>
           <w:rFonts w:ascii="Times New Roman" w:cs="Times New Roman" w:eastAsia="Times New Roman" w:hAnsi="Times New Roman"/>
           <w:sz w:val="24"/>
+          <w:szCs w:val="24"/>
           <w:rtl w:val="0"/>
         </w:rPr>
         <w:t xml:space="preserve">Может, вы нашли, что ей предложить?</w:t>
@@ -3951,6 +4234,7 @@
         <w:rPr>
           <w:rFonts w:ascii="Times New Roman" w:cs="Times New Roman" w:eastAsia="Times New Roman" w:hAnsi="Times New Roman"/>
           <w:sz w:val="24"/>
+          <w:szCs w:val="24"/>
           <w:rtl w:val="0"/>
         </w:rPr>
         <w:t xml:space="preserve">Гарри вдруг вспомнил предостережение Распределяющей шляпы и тут же отвёл взгляд от Снейпа.</w:t>
@@ -3974,6 +4258,7 @@
         <w:rPr>
           <w:rFonts w:ascii="Times New Roman" w:cs="Times New Roman" w:eastAsia="Times New Roman" w:hAnsi="Times New Roman"/>
           <w:sz w:val="24"/>
+          <w:szCs w:val="24"/>
           <w:rtl w:val="0"/>
         </w:rPr>
         <w:t xml:space="preserve">— Отчего такое нежелание смотреть мне в глаза, Поттер?</w:t>
@@ -3997,6 +4282,7 @@
         <w:rPr>
           <w:rFonts w:ascii="Times New Roman" w:cs="Times New Roman" w:eastAsia="Times New Roman" w:hAnsi="Times New Roman"/>
           <w:sz w:val="24"/>
+          <w:szCs w:val="24"/>
           <w:rtl w:val="0"/>
         </w:rPr>
         <w:t xml:space="preserve">Внезапное озарение…</w:t>
@@ -4015,6 +4301,7 @@
         <w:rPr>
           <w:rFonts w:ascii="Times New Roman" w:cs="Times New Roman" w:eastAsia="Times New Roman" w:hAnsi="Times New Roman"/>
           <w:sz w:val="24"/>
+          <w:szCs w:val="24"/>
           <w:rtl w:val="0"/>
         </w:rPr>
         <w:t xml:space="preserve">— Так это о вас меня предупреждала Распределяющая шляпа!</w:t>
@@ -4038,6 +4325,7 @@
         <w:rPr>
           <w:rFonts w:ascii="Times New Roman" w:cs="Times New Roman" w:eastAsia="Times New Roman" w:hAnsi="Times New Roman"/>
           <w:sz w:val="24"/>
+          <w:szCs w:val="24"/>
           <w:rtl w:val="0"/>
         </w:rPr>
         <w:t xml:space="preserve">— Что? — </w:t>
@@ -4046,6 +4334,7 @@
         <w:rPr>
           <w:rFonts w:ascii="Times New Roman" w:cs="Times New Roman" w:eastAsia="Times New Roman" w:hAnsi="Times New Roman"/>
           <w:sz w:val="24"/>
+          <w:szCs w:val="24"/>
           <w:rtl w:val="0"/>
         </w:rPr>
         <w:t xml:space="preserve">Гарри не видел лица зельевара, но различил</w:t>
@@ -4054,6 +4343,7 @@
         <w:rPr>
           <w:rFonts w:ascii="Times New Roman" w:cs="Times New Roman" w:eastAsia="Times New Roman" w:hAnsi="Times New Roman"/>
           <w:sz w:val="24"/>
+          <w:szCs w:val="24"/>
           <w:rtl w:val="0"/>
         </w:rPr>
         <w:t xml:space="preserve"> </w:t>
@@ -4062,6 +4352,7 @@
         <w:rPr>
           <w:rFonts w:ascii="Times New Roman" w:cs="Times New Roman" w:eastAsia="Times New Roman" w:hAnsi="Times New Roman"/>
           <w:sz w:val="24"/>
+          <w:szCs w:val="24"/>
           <w:rtl w:val="0"/>
         </w:rPr>
         <w:t xml:space="preserve">в его голосе искреннее удивление.</w:t>
@@ -4085,6 +4376,7 @@
         <w:rPr>
           <w:rFonts w:ascii="Times New Roman" w:cs="Times New Roman" w:eastAsia="Times New Roman" w:hAnsi="Times New Roman"/>
           <w:sz w:val="24"/>
+          <w:szCs w:val="24"/>
           <w:rtl w:val="0"/>
         </w:rPr>
         <w:t xml:space="preserve">Гарри встал из-за стола.</w:t>
@@ -4108,6 +4400,7 @@
         <w:rPr>
           <w:rFonts w:ascii="Times New Roman" w:cs="Times New Roman" w:eastAsia="Times New Roman" w:hAnsi="Times New Roman"/>
           <w:sz w:val="24"/>
+          <w:szCs w:val="24"/>
           <w:rtl w:val="0"/>
         </w:rPr>
         <w:t xml:space="preserve">— Сядьте, Поттер, — проскрежетал </w:t>
@@ -4116,6 +4409,7 @@
         <w:rPr>
           <w:rFonts w:ascii="Times New Roman" w:cs="Times New Roman" w:eastAsia="Times New Roman" w:hAnsi="Times New Roman"/>
           <w:sz w:val="24"/>
+          <w:szCs w:val="24"/>
           <w:rtl w:val="0"/>
         </w:rPr>
         <w:t xml:space="preserve">злобный</w:t>
@@ -4124,6 +4418,7 @@
         <w:rPr>
           <w:rFonts w:ascii="Times New Roman" w:cs="Times New Roman" w:eastAsia="Times New Roman" w:hAnsi="Times New Roman"/>
           <w:sz w:val="24"/>
+          <w:szCs w:val="24"/>
           <w:rtl w:val="0"/>
         </w:rPr>
         <w:t xml:space="preserve"> голос.</w:t>
@@ -4147,6 +4442,7 @@
         <w:rPr>
           <w:rFonts w:ascii="Times New Roman" w:cs="Times New Roman" w:eastAsia="Times New Roman" w:hAnsi="Times New Roman"/>
           <w:sz w:val="24"/>
+          <w:szCs w:val="24"/>
           <w:rtl w:val="0"/>
         </w:rPr>
         <w:t xml:space="preserve">Мальчик не обратил на него внимания и посмотрел на одноклассников.</w:t>
@@ -4170,6 +4466,7 @@
         <w:rPr>
           <w:rFonts w:ascii="Times New Roman" w:cs="Times New Roman" w:eastAsia="Times New Roman" w:hAnsi="Times New Roman"/>
           <w:sz w:val="24"/>
+          <w:szCs w:val="24"/>
           <w:rtl w:val="0"/>
         </w:rPr>
         <w:t xml:space="preserve">— Я не позволю </w:t>
@@ -4178,6 +4475,7 @@
         <w:rPr>
           <w:rFonts w:ascii="Times New Roman" w:cs="Times New Roman" w:eastAsia="Times New Roman" w:hAnsi="Times New Roman"/>
           <w:sz w:val="24"/>
+          <w:szCs w:val="24"/>
           <w:rtl w:val="0"/>
         </w:rPr>
         <w:t xml:space="preserve">одному</w:t>
@@ -4186,6 +4484,7 @@
         <w:rPr>
           <w:rFonts w:ascii="Times New Roman" w:cs="Times New Roman" w:eastAsia="Times New Roman" w:hAnsi="Times New Roman"/>
           <w:sz w:val="24"/>
+          <w:szCs w:val="24"/>
           <w:rtl w:val="0"/>
         </w:rPr>
         <w:t xml:space="preserve"> непрофессиональному преподавателю испортить мне жизнь в Хогвартсе, — с убийственным спокойствием заявил он. — Я удаляюсь из этого класса и либо найму репетитора по зельеварению, либо, если Попечительский совет и впрямь </w:t>
@@ -4194,6 +4493,7 @@
         <w:rPr>
           <w:rFonts w:ascii="Times New Roman" w:cs="Times New Roman" w:eastAsia="Times New Roman" w:hAnsi="Times New Roman"/>
           <w:sz w:val="24"/>
+          <w:szCs w:val="24"/>
           <w:rtl w:val="0"/>
         </w:rPr>
         <w:t xml:space="preserve">столь консервативен</w:t>
@@ -4202,6 +4502,7 @@
         <w:rPr>
           <w:rFonts w:ascii="Times New Roman" w:cs="Times New Roman" w:eastAsia="Times New Roman" w:hAnsi="Times New Roman"/>
           <w:sz w:val="24"/>
+          <w:szCs w:val="24"/>
           <w:rtl w:val="0"/>
         </w:rPr>
         <w:t xml:space="preserve">, буду </w:t>
@@ -4210,6 +4511,7 @@
         <w:rPr>
           <w:rFonts w:ascii="Times New Roman" w:cs="Times New Roman" w:eastAsia="Times New Roman" w:hAnsi="Times New Roman"/>
           <w:sz w:val="24"/>
+          <w:szCs w:val="24"/>
           <w:rtl w:val="0"/>
         </w:rPr>
         <w:t xml:space="preserve">изучать </w:t>
@@ -4218,6 +4520,7 @@
         <w:rPr>
           <w:rFonts w:ascii="Times New Roman" w:cs="Times New Roman" w:eastAsia="Times New Roman" w:hAnsi="Times New Roman"/>
           <w:sz w:val="24"/>
+          <w:szCs w:val="24"/>
           <w:rtl w:val="0"/>
         </w:rPr>
         <w:t xml:space="preserve">зельеварение летом. Если кто-нибудь из вас, как и я, не желает терпеть издевательств этого человека, милости прошу ко мне присоединиться.</w:t>
@@ -4241,6 +4544,7 @@
         <w:rPr>
           <w:rFonts w:ascii="Times New Roman" w:cs="Times New Roman" w:eastAsia="Times New Roman" w:hAnsi="Times New Roman"/>
           <w:sz w:val="24"/>
+          <w:szCs w:val="24"/>
           <w:rtl w:val="0"/>
         </w:rPr>
         <w:t xml:space="preserve">— Сядьте, Поттер!</w:t>
@@ -4259,6 +4563,7 @@
         <w:rPr>
           <w:rFonts w:ascii="Times New Roman" w:cs="Times New Roman" w:eastAsia="Times New Roman" w:hAnsi="Times New Roman"/>
           <w:sz w:val="24"/>
+          <w:szCs w:val="24"/>
           <w:rtl w:val="0"/>
         </w:rPr>
         <w:t xml:space="preserve">Гарри пересёк класс и схватился за дверную ручку.</w:t>
@@ -4277,6 +4582,7 @@
         <w:rPr>
           <w:rFonts w:ascii="Times New Roman" w:cs="Times New Roman" w:eastAsia="Times New Roman" w:hAnsi="Times New Roman"/>
           <w:sz w:val="24"/>
+          <w:szCs w:val="24"/>
           <w:rtl w:val="0"/>
         </w:rPr>
         <w:t xml:space="preserve">Она не повернулась.</w:t>
@@ -4300,6 +4606,7 @@
         <w:rPr>
           <w:rFonts w:ascii="Times New Roman" w:cs="Times New Roman" w:eastAsia="Times New Roman" w:hAnsi="Times New Roman"/>
           <w:sz w:val="24"/>
+          <w:szCs w:val="24"/>
           <w:rtl w:val="0"/>
         </w:rPr>
         <w:t xml:space="preserve">Гарри медленно развернулся и, </w:t>
@@ -4308,6 +4615,7 @@
         <w:rPr>
           <w:rFonts w:ascii="Times New Roman" w:cs="Times New Roman" w:eastAsia="Times New Roman" w:hAnsi="Times New Roman"/>
           <w:sz w:val="24"/>
+          <w:szCs w:val="24"/>
           <w:rtl w:val="0"/>
         </w:rPr>
         <w:t xml:space="preserve">прежде </w:t>
@@ -4316,6 +4624,7 @@
         <w:rPr>
           <w:rFonts w:ascii="Times New Roman" w:cs="Times New Roman" w:eastAsia="Times New Roman" w:hAnsi="Times New Roman"/>
           <w:sz w:val="24"/>
+          <w:szCs w:val="24"/>
           <w:rtl w:val="0"/>
         </w:rPr>
         <w:t xml:space="preserve">чем отвести взгляд,</w:t>
@@ -4324,6 +4633,7 @@
         <w:rPr>
           <w:rFonts w:ascii="Times New Roman" w:cs="Times New Roman" w:eastAsia="Times New Roman" w:hAnsi="Times New Roman"/>
           <w:sz w:val="24"/>
+          <w:szCs w:val="24"/>
           <w:rtl w:val="0"/>
         </w:rPr>
         <w:t xml:space="preserve"> успел заметить </w:t>
@@ -4332,6 +4642,7 @@
         <w:rPr>
           <w:rFonts w:ascii="Times New Roman" w:cs="Times New Roman" w:eastAsia="Times New Roman" w:hAnsi="Times New Roman"/>
           <w:sz w:val="24"/>
+          <w:szCs w:val="24"/>
           <w:rtl w:val="0"/>
         </w:rPr>
         <w:t xml:space="preserve">издевательскую</w:t>
@@ -4340,6 +4651,7 @@
         <w:rPr>
           <w:rFonts w:ascii="Times New Roman" w:cs="Times New Roman" w:eastAsia="Times New Roman" w:hAnsi="Times New Roman"/>
           <w:sz w:val="24"/>
+          <w:szCs w:val="24"/>
           <w:rtl w:val="0"/>
         </w:rPr>
         <w:t xml:space="preserve"> </w:t>
@@ -4348,6 +4660,7 @@
         <w:rPr>
           <w:rFonts w:ascii="Times New Roman" w:cs="Times New Roman" w:eastAsia="Times New Roman" w:hAnsi="Times New Roman"/>
           <w:sz w:val="24"/>
+          <w:szCs w:val="24"/>
           <w:rtl w:val="0"/>
         </w:rPr>
         <w:t xml:space="preserve">улыбочку на лице Снейпа.</w:t>
@@ -4366,6 +4679,7 @@
         <w:rPr>
           <w:rFonts w:ascii="Times New Roman" w:cs="Times New Roman" w:eastAsia="Times New Roman" w:hAnsi="Times New Roman"/>
           <w:sz w:val="24"/>
+          <w:szCs w:val="24"/>
           <w:rtl w:val="0"/>
         </w:rPr>
         <w:t xml:space="preserve">— Откройте дверь.</w:t>
@@ -4384,6 +4698,7 @@
         <w:rPr>
           <w:rFonts w:ascii="Times New Roman" w:cs="Times New Roman" w:eastAsia="Times New Roman" w:hAnsi="Times New Roman"/>
           <w:sz w:val="24"/>
+          <w:szCs w:val="24"/>
           <w:rtl w:val="0"/>
         </w:rPr>
         <w:t xml:space="preserve">— Нет, — сказал Северус.</w:t>
@@ -4407,6 +4722,7 @@
         <w:rPr>
           <w:rFonts w:ascii="Times New Roman" w:cs="Times New Roman" w:eastAsia="Times New Roman" w:hAnsi="Times New Roman"/>
           <w:sz w:val="24"/>
+          <w:szCs w:val="24"/>
           <w:rtl w:val="0"/>
         </w:rPr>
         <w:t xml:space="preserve">— Вы заставляете меня чувствовать угрозу, — Гарри сам не узнал свой голос, — а это ошибка.</w:t>
@@ -4425,6 +4741,7 @@
         <w:rPr>
           <w:rFonts w:ascii="Times New Roman" w:cs="Times New Roman" w:eastAsia="Times New Roman" w:hAnsi="Times New Roman"/>
           <w:sz w:val="24"/>
+          <w:szCs w:val="24"/>
           <w:rtl w:val="0"/>
         </w:rPr>
         <w:t xml:space="preserve">Северус рассмеялся:</w:t>
@@ -4443,6 +4760,7 @@
         <w:rPr>
           <w:rFonts w:ascii="Times New Roman" w:cs="Times New Roman" w:eastAsia="Times New Roman" w:hAnsi="Times New Roman"/>
           <w:sz w:val="24"/>
+          <w:szCs w:val="24"/>
           <w:rtl w:val="0"/>
         </w:rPr>
         <w:t xml:space="preserve">— Да что в</w:t>
@@ -4451,6 +4769,7 @@
         <w:rPr>
           <w:rFonts w:ascii="Times New Roman" w:cs="Times New Roman" w:eastAsia="Times New Roman" w:hAnsi="Times New Roman"/>
           <w:sz w:val="24"/>
+          <w:szCs w:val="24"/>
           <w:rtl w:val="0"/>
         </w:rPr>
         <w:t xml:space="preserve">ы, </w:t>
@@ -4459,6 +4778,7 @@
         <w:rPr>
           <w:rFonts w:ascii="Times New Roman" w:cs="Times New Roman" w:eastAsia="Times New Roman" w:hAnsi="Times New Roman"/>
           <w:sz w:val="24"/>
+          <w:szCs w:val="24"/>
           <w:rtl w:val="0"/>
         </w:rPr>
         <w:t xml:space="preserve">мал</w:t>
@@ -4467,6 +4787,7 @@
         <w:rPr>
           <w:rFonts w:ascii="Times New Roman" w:cs="Times New Roman" w:eastAsia="Times New Roman" w:hAnsi="Times New Roman"/>
           <w:sz w:val="24"/>
+          <w:szCs w:val="24"/>
           <w:rtl w:val="0"/>
         </w:rPr>
         <w:t xml:space="preserve">ьчишка</w:t>
@@ -4475,6 +4796,7 @@
         <w:rPr>
           <w:rFonts w:ascii="Times New Roman" w:cs="Times New Roman" w:eastAsia="Times New Roman" w:hAnsi="Times New Roman"/>
           <w:sz w:val="24"/>
+          <w:szCs w:val="24"/>
           <w:rtl w:val="0"/>
         </w:rPr>
         <w:t xml:space="preserve">, можете мне сделать?</w:t>
@@ -4498,6 +4820,7 @@
         <w:rPr>
           <w:rFonts w:ascii="Times New Roman" w:cs="Times New Roman" w:eastAsia="Times New Roman" w:hAnsi="Times New Roman"/>
           <w:sz w:val="24"/>
+          <w:szCs w:val="24"/>
           <w:rtl w:val="0"/>
         </w:rPr>
         <w:t xml:space="preserve">Гарри сделал шесть широких шагов от двери и остановился перед задним рядом столов.</w:t>
@@ -4516,6 +4839,7 @@
         <w:rPr>
           <w:rFonts w:ascii="Times New Roman" w:cs="Times New Roman" w:eastAsia="Times New Roman" w:hAnsi="Times New Roman"/>
           <w:sz w:val="24"/>
+          <w:szCs w:val="24"/>
           <w:rtl w:val="0"/>
         </w:rPr>
         <w:t xml:space="preserve">Затем он вытянулся в струнку, вздёрнул над головой правую руку и приготовился щёлкнуть пальцами.</w:t>
@@ -4535,6 +4859,7 @@
         <w:rPr>
           <w:rFonts w:ascii="Times New Roman" w:cs="Times New Roman" w:eastAsia="Times New Roman" w:hAnsi="Times New Roman"/>
           <w:sz w:val="24"/>
+          <w:szCs w:val="24"/>
           <w:rtl w:val="0"/>
         </w:rPr>
         <w:t xml:space="preserve">Невилл взвизгнул и юркнул под стол. Остальные сжались, инстинктивно заслоняясь руками.</w:t>
@@ -4559,6 +4884,7 @@
         <w:rPr>
           <w:rFonts w:ascii="Times New Roman" w:cs="Times New Roman" w:eastAsia="Times New Roman" w:hAnsi="Times New Roman"/>
           <w:sz w:val="24"/>
+          <w:szCs w:val="24"/>
           <w:rtl w:val="0"/>
         </w:rPr>
         <w:t xml:space="preserve">— Гарри, нет! — вскрикнула Гермиона. — Ничего с ним не делай! Что бы ты ни задумал!</w:t>
@@ -4583,6 +4909,7 @@
         <w:rPr>
           <w:rFonts w:ascii="Times New Roman" w:cs="Times New Roman" w:eastAsia="Times New Roman" w:hAnsi="Times New Roman"/>
           <w:sz w:val="24"/>
+          <w:szCs w:val="24"/>
           <w:rtl w:val="0"/>
         </w:rPr>
         <w:t xml:space="preserve">— Вы что, </w:t>
@@ -4592,6 +4919,7 @@
           <w:rFonts w:ascii="Times New Roman" w:cs="Times New Roman" w:eastAsia="Times New Roman" w:hAnsi="Times New Roman"/>
           <w:i w:val="1"/>
           <w:sz w:val="24"/>
+          <w:szCs w:val="24"/>
           <w:rtl w:val="0"/>
         </w:rPr>
         <w:t xml:space="preserve">все с ума посходили</w:t>
@@ -4600,6 +4928,7 @@
         <w:rPr>
           <w:rFonts w:ascii="Times New Roman" w:cs="Times New Roman" w:eastAsia="Times New Roman" w:hAnsi="Times New Roman"/>
           <w:sz w:val="24"/>
+          <w:szCs w:val="24"/>
           <w:rtl w:val="0"/>
         </w:rPr>
         <w:t xml:space="preserve">? — гаркнул Снейп.</w:t>
@@ -4624,6 +4953,7 @@
         <w:rPr>
           <w:rFonts w:ascii="Times New Roman" w:cs="Times New Roman" w:eastAsia="Times New Roman" w:hAnsi="Times New Roman"/>
           <w:sz w:val="24"/>
+          <w:szCs w:val="24"/>
           <w:rtl w:val="0"/>
         </w:rPr>
         <w:t xml:space="preserve">Гарри медленно опустил руку.</w:t>
@@ -4643,6 +4973,7 @@
         <w:rPr>
           <w:rFonts w:ascii="Times New Roman" w:cs="Times New Roman" w:eastAsia="Times New Roman" w:hAnsi="Times New Roman"/>
           <w:sz w:val="24"/>
+          <w:szCs w:val="24"/>
           <w:rtl w:val="0"/>
         </w:rPr>
         <w:t xml:space="preserve">— Я не собирался причинять ему вред, Гермиона, — </w:t>
@@ -4651,6 +4982,7 @@
         <w:rPr>
           <w:rFonts w:ascii="Times New Roman" w:cs="Times New Roman" w:eastAsia="Times New Roman" w:hAnsi="Times New Roman"/>
           <w:sz w:val="24"/>
+          <w:szCs w:val="24"/>
           <w:rtl w:val="0"/>
         </w:rPr>
         <w:t xml:space="preserve">тихо</w:t>
@@ -4659,6 +4991,7 @@
         <w:rPr>
           <w:rFonts w:ascii="Times New Roman" w:cs="Times New Roman" w:eastAsia="Times New Roman" w:hAnsi="Times New Roman"/>
           <w:sz w:val="24"/>
+          <w:szCs w:val="24"/>
           <w:rtl w:val="0"/>
         </w:rPr>
         <w:t xml:space="preserve"> сказал Гарри. — Я просто хотел взорвать дверь.</w:t>
@@ -4683,6 +5016,7 @@
         <w:rPr>
           <w:rFonts w:ascii="Times New Roman" w:cs="Times New Roman" w:eastAsia="Times New Roman" w:hAnsi="Times New Roman"/>
           <w:sz w:val="24"/>
+          <w:szCs w:val="24"/>
           <w:rtl w:val="0"/>
         </w:rPr>
         <w:t xml:space="preserve">Правда, </w:t>
@@ -4691,6 +5025,7 @@
         <w:rPr>
           <w:rFonts w:ascii="Times New Roman" w:cs="Times New Roman" w:eastAsia="Times New Roman" w:hAnsi="Times New Roman"/>
           <w:sz w:val="24"/>
+          <w:szCs w:val="24"/>
           <w:rtl w:val="0"/>
         </w:rPr>
         <w:t xml:space="preserve">теперь Гарри вспомнил, что трансфигурировать воспламеняемые вещества нельзя, так что идея вернуться потом во времени и попросить Фреда или Джорджа напревращать ему взрывчатки в точно выверенном количестве не так хороша, как показалась на первый взгляд…</w:t>
@@ -4715,6 +5050,7 @@
         <w:rPr>
           <w:rFonts w:ascii="Times New Roman" w:cs="Times New Roman" w:eastAsia="Times New Roman" w:hAnsi="Times New Roman"/>
           <w:sz w:val="24"/>
+          <w:szCs w:val="24"/>
           <w:rtl w:val="0"/>
         </w:rPr>
         <w:t xml:space="preserve">— </w:t>
@@ -4724,6 +5060,7 @@
           <w:rFonts w:ascii="Times New Roman" w:cs="Times New Roman" w:eastAsia="Times New Roman" w:hAnsi="Times New Roman"/>
           <w:i w:val="1"/>
           <w:sz w:val="24"/>
+          <w:szCs w:val="24"/>
           <w:rtl w:val="0"/>
         </w:rPr>
         <w:t xml:space="preserve">Силенсио</w:t>
@@ -4732,6 +5069,7 @@
         <w:rPr>
           <w:rFonts w:ascii="Times New Roman" w:cs="Times New Roman" w:eastAsia="Times New Roman" w:hAnsi="Times New Roman"/>
           <w:sz w:val="24"/>
+          <w:szCs w:val="24"/>
           <w:rtl w:val="0"/>
         </w:rPr>
         <w:t xml:space="preserve">, — раздался голос Северуса.</w:t>
@@ -4751,6 +5089,7 @@
         <w:rPr>
           <w:rFonts w:ascii="Times New Roman" w:cs="Times New Roman" w:eastAsia="Times New Roman" w:hAnsi="Times New Roman"/>
           <w:sz w:val="24"/>
+          <w:szCs w:val="24"/>
           <w:rtl w:val="0"/>
         </w:rPr>
         <w:t xml:space="preserve">«Что?» — хотел спросить Гарри и обнаружил, что онемел.</w:t>
@@ -4770,6 +5109,7 @@
         <w:rPr>
           <w:rFonts w:ascii="Times New Roman" w:cs="Times New Roman" w:eastAsia="Times New Roman" w:hAnsi="Times New Roman"/>
           <w:sz w:val="24"/>
+          <w:szCs w:val="24"/>
           <w:rtl w:val="0"/>
         </w:rPr>
         <w:t xml:space="preserve">— Покончим с вашим смехотворным поведением. Мне кажется, на сегодня вам неприятностей и так хватит, Поттер, так что перестаньте срывать урок. Никогда ещё мне не приходилось иметь дело со столь непослушным учеником. Не знаю, много ли у Когтеврана сейчас баллов, но, думается, вы лишите ваш факультет их всех прямо сейчас. Десять баллов с Когтеврана. Десять баллов с Когтеврана. Десять баллов с Когтеврана! Пятьдесят баллов с Когтеврана! А теперь сядьте и наблюдайте, как учатся ваши одноклассники!</w:t>
@@ -4794,6 +5134,7 @@
         <w:rPr>
           <w:rFonts w:ascii="Times New Roman" w:cs="Times New Roman" w:eastAsia="Times New Roman" w:hAnsi="Times New Roman"/>
           <w:sz w:val="24"/>
+          <w:szCs w:val="24"/>
           <w:rtl w:val="0"/>
         </w:rPr>
         <w:t xml:space="preserve">Гарри </w:t>
@@ -4802,6 +5143,7 @@
         <w:rPr>
           <w:rFonts w:ascii="Times New Roman" w:cs="Times New Roman" w:eastAsia="Times New Roman" w:hAnsi="Times New Roman"/>
           <w:sz w:val="24"/>
+          <w:szCs w:val="24"/>
           <w:rtl w:val="0"/>
         </w:rPr>
         <w:t xml:space="preserve">засунул руку в кошель и попробовал произнести слово «маркер», но, конечно, ничего не вышло. На секунду </w:t>
@@ -4810,6 +5152,7 @@
         <w:rPr>
           <w:rFonts w:ascii="Times New Roman" w:cs="Times New Roman" w:eastAsia="Times New Roman" w:hAnsi="Times New Roman"/>
           <w:sz w:val="24"/>
+          <w:szCs w:val="24"/>
           <w:rtl w:val="0"/>
         </w:rPr>
         <w:t xml:space="preserve">это </w:t>
@@ -4818,6 +5161,7 @@
         <w:rPr>
           <w:rFonts w:ascii="Times New Roman" w:cs="Times New Roman" w:eastAsia="Times New Roman" w:hAnsi="Times New Roman"/>
           <w:sz w:val="24"/>
+          <w:szCs w:val="24"/>
           <w:rtl w:val="0"/>
         </w:rPr>
         <w:t xml:space="preserve">его остановило, но тут же в голову пришла мысль </w:t>
@@ -4826,6 +5170,7 @@
         <w:rPr>
           <w:rFonts w:ascii="Times New Roman" w:cs="Times New Roman" w:eastAsia="Times New Roman" w:hAnsi="Times New Roman"/>
           <w:sz w:val="24"/>
+          <w:szCs w:val="24"/>
           <w:rtl w:val="0"/>
         </w:rPr>
         <w:t xml:space="preserve">написать пальцем</w:t>
@@ -4834,6 +5179,7 @@
         <w:rPr>
           <w:rFonts w:ascii="Times New Roman" w:cs="Times New Roman" w:eastAsia="Times New Roman" w:hAnsi="Times New Roman"/>
           <w:sz w:val="24"/>
+          <w:szCs w:val="24"/>
           <w:rtl w:val="0"/>
         </w:rPr>
         <w:t xml:space="preserve"> «МАРКЕР» по буквам. Сработало! «БЛОКНОТ» — и вот у него в руке блокнот. </w:t>
@@ -4842,6 +5188,7 @@
         <w:rPr>
           <w:rFonts w:ascii="Times New Roman" w:cs="Times New Roman" w:eastAsia="Times New Roman" w:hAnsi="Times New Roman"/>
           <w:sz w:val="24"/>
+          <w:szCs w:val="24"/>
           <w:rtl w:val="0"/>
         </w:rPr>
         <w:t xml:space="preserve">Гарри </w:t>
@@ -4850,6 +5197,7 @@
         <w:rPr>
           <w:rFonts w:ascii="Times New Roman" w:cs="Times New Roman" w:eastAsia="Times New Roman" w:hAnsi="Times New Roman"/>
           <w:sz w:val="24"/>
+          <w:szCs w:val="24"/>
           <w:rtl w:val="0"/>
         </w:rPr>
         <w:t xml:space="preserve">подошёл к свободному столу и быстро что-то нацарапал, вырвал исписанный листок бумаги и спрятал блокнот с маркером в карман. Затем он показал </w:t>
@@ -4858,6 +5206,7 @@
         <w:rPr>
           <w:rFonts w:ascii="Times New Roman" w:cs="Times New Roman" w:eastAsia="Times New Roman" w:hAnsi="Times New Roman"/>
           <w:sz w:val="24"/>
+          <w:szCs w:val="24"/>
           <w:rtl w:val="0"/>
         </w:rPr>
         <w:t xml:space="preserve">сообщение </w:t>
@@ -4866,6 +5215,7 @@
         <w:rPr>
           <w:rFonts w:ascii="Times New Roman" w:cs="Times New Roman" w:eastAsia="Times New Roman" w:hAnsi="Times New Roman"/>
           <w:sz w:val="24"/>
+          <w:szCs w:val="24"/>
           <w:rtl w:val="0"/>
         </w:rPr>
         <w:t xml:space="preserve">— не Снейпу, а ученикам.</w:t>
@@ -4885,6 +5235,7 @@
         <w:rPr>
           <w:rFonts w:ascii="Times New Roman" w:cs="Times New Roman" w:eastAsia="Times New Roman" w:hAnsi="Times New Roman"/>
           <w:sz w:val="24"/>
+          <w:szCs w:val="24"/>
           <w:rtl w:val="0"/>
         </w:rPr>
         <w:t xml:space="preserve">Я УХОЖУ</w:t>
@@ -4904,6 +5255,7 @@
         <w:rPr>
           <w:rFonts w:ascii="Times New Roman" w:cs="Times New Roman" w:eastAsia="Times New Roman" w:hAnsi="Times New Roman"/>
           <w:sz w:val="24"/>
+          <w:szCs w:val="24"/>
           <w:rtl w:val="0"/>
         </w:rPr>
         <w:t xml:space="preserve">КТО СО МНОЙ?</w:t>
@@ -4923,6 +5275,7 @@
         <w:rPr>
           <w:rFonts w:ascii="Times New Roman" w:cs="Times New Roman" w:eastAsia="Times New Roman" w:hAnsi="Times New Roman"/>
           <w:sz w:val="24"/>
+          <w:szCs w:val="24"/>
           <w:rtl w:val="0"/>
         </w:rPr>
         <w:t xml:space="preserve">— В</w:t>
@@ -4931,6 +5284,7 @@
         <w:rPr>
           <w:rFonts w:ascii="Times New Roman" w:cs="Times New Roman" w:eastAsia="Times New Roman" w:hAnsi="Times New Roman"/>
           <w:sz w:val="24"/>
+          <w:szCs w:val="24"/>
           <w:rtl w:val="0"/>
         </w:rPr>
         <w:t xml:space="preserve">ы окончательно рехнулись,</w:t>
@@ -4939,6 +5293,7 @@
         <w:rPr>
           <w:rFonts w:ascii="Times New Roman" w:cs="Times New Roman" w:eastAsia="Times New Roman" w:hAnsi="Times New Roman"/>
           <w:sz w:val="24"/>
+          <w:szCs w:val="24"/>
           <w:rtl w:val="0"/>
         </w:rPr>
         <w:t xml:space="preserve"> Поттер, — презрительно бросил Северус.</w:t>
@@ -4963,6 +5318,7 @@
         <w:rPr>
           <w:rFonts w:ascii="Times New Roman" w:cs="Times New Roman" w:eastAsia="Times New Roman" w:hAnsi="Times New Roman"/>
           <w:sz w:val="24"/>
+          <w:szCs w:val="24"/>
           <w:rtl w:val="0"/>
         </w:rPr>
         <w:t xml:space="preserve">Остальные промолчали.</w:t>
@@ -4987,6 +5343,7 @@
         <w:rPr>
           <w:rFonts w:ascii="Times New Roman" w:cs="Times New Roman" w:eastAsia="Times New Roman" w:hAnsi="Times New Roman"/>
           <w:sz w:val="24"/>
+          <w:szCs w:val="24"/>
           <w:rtl w:val="0"/>
         </w:rPr>
         <w:t xml:space="preserve">Гарри отвесил ироничный поклон учительскому столу, подошёл к стене, спокойно открыл дверь кладовки, вошёл </w:t>
@@ -4995,6 +5352,7 @@
         <w:rPr>
           <w:rFonts w:ascii="Times New Roman" w:cs="Times New Roman" w:eastAsia="Times New Roman" w:hAnsi="Times New Roman"/>
           <w:sz w:val="24"/>
+          <w:szCs w:val="24"/>
           <w:rtl w:val="0"/>
         </w:rPr>
         <w:t xml:space="preserve">внутрь и захлопнул дверь за собой</w:t>
@@ -5003,6 +5361,7 @@
         <w:rPr>
           <w:rFonts w:ascii="Times New Roman" w:cs="Times New Roman" w:eastAsia="Times New Roman" w:hAnsi="Times New Roman"/>
           <w:sz w:val="24"/>
+          <w:szCs w:val="24"/>
           <w:rtl w:val="0"/>
         </w:rPr>
         <w:t xml:space="preserve">.</w:t>
@@ -5027,6 +5386,7 @@
         <w:rPr>
           <w:rFonts w:ascii="Times New Roman" w:cs="Times New Roman" w:eastAsia="Times New Roman" w:hAnsi="Times New Roman"/>
           <w:sz w:val="24"/>
+          <w:szCs w:val="24"/>
           <w:rtl w:val="0"/>
         </w:rPr>
         <w:t xml:space="preserve">Послышался приглушённый щелчок пальцами, а дальше — тишина.</w:t>
@@ -5051,6 +5411,7 @@
         <w:rPr>
           <w:rFonts w:ascii="Times New Roman" w:cs="Times New Roman" w:eastAsia="Times New Roman" w:hAnsi="Times New Roman"/>
           <w:sz w:val="24"/>
+          <w:szCs w:val="24"/>
           <w:rtl w:val="0"/>
         </w:rPr>
         <w:t xml:space="preserve">В классе ученики обменялись озадаченными и испуганными взглядами.</w:t>
@@ -5070,6 +5431,7 @@
         <w:rPr>
           <w:rFonts w:ascii="Times New Roman" w:cs="Times New Roman" w:eastAsia="Times New Roman" w:hAnsi="Times New Roman"/>
           <w:sz w:val="24"/>
+          <w:szCs w:val="24"/>
           <w:rtl w:val="0"/>
         </w:rPr>
         <w:t xml:space="preserve">Лицо зельевара покраснело от злости. Он широкими шагами подошёл к кладовке и распахнул </w:t>
@@ -5078,6 +5440,7 @@
         <w:rPr>
           <w:rFonts w:ascii="Times New Roman" w:cs="Times New Roman" w:eastAsia="Times New Roman" w:hAnsi="Times New Roman"/>
           <w:sz w:val="24"/>
+          <w:szCs w:val="24"/>
           <w:rtl w:val="0"/>
         </w:rPr>
         <w:t xml:space="preserve">дверь</w:t>
@@ -5086,6 +5449,7 @@
         <w:rPr>
           <w:rFonts w:ascii="Times New Roman" w:cs="Times New Roman" w:eastAsia="Times New Roman" w:hAnsi="Times New Roman"/>
           <w:sz w:val="24"/>
+          <w:szCs w:val="24"/>
           <w:rtl w:val="0"/>
         </w:rPr>
         <w:t xml:space="preserve">.</w:t>
@@ -5110,6 +5474,7 @@
         <w:rPr>
           <w:rFonts w:ascii="Times New Roman" w:cs="Times New Roman" w:eastAsia="Times New Roman" w:hAnsi="Times New Roman"/>
           <w:sz w:val="24"/>
+          <w:szCs w:val="24"/>
           <w:rtl w:val="0"/>
         </w:rPr>
         <w:t xml:space="preserve">Внутри было пусто.</w:t>
@@ -5149,6 +5514,7 @@
         <w:rPr>
           <w:rFonts w:ascii="Times New Roman" w:cs="Times New Roman" w:eastAsia="Times New Roman" w:hAnsi="Times New Roman"/>
           <w:sz w:val="24"/>
+          <w:szCs w:val="24"/>
           <w:rtl w:val="0"/>
         </w:rPr>
         <w:t xml:space="preserve">* * *</w:t>
@@ -5183,6 +5549,7 @@
         <w:rPr>
           <w:rFonts w:ascii="Times New Roman" w:cs="Times New Roman" w:eastAsia="Times New Roman" w:hAnsi="Times New Roman"/>
           <w:sz w:val="24"/>
+          <w:szCs w:val="24"/>
           <w:rtl w:val="0"/>
         </w:rPr>
         <w:t xml:space="preserve">Часом раньше Гарри </w:t>
@@ -5191,6 +5558,7 @@
         <w:rPr>
           <w:rFonts w:ascii="Times New Roman" w:cs="Times New Roman" w:eastAsia="Times New Roman" w:hAnsi="Times New Roman"/>
           <w:sz w:val="24"/>
+          <w:szCs w:val="24"/>
           <w:rtl w:val="0"/>
         </w:rPr>
         <w:t xml:space="preserve">приложил ухо</w:t>
@@ -5199,6 +5567,7 @@
         <w:rPr>
           <w:rFonts w:ascii="Times New Roman" w:cs="Times New Roman" w:eastAsia="Times New Roman" w:hAnsi="Times New Roman"/>
           <w:sz w:val="24"/>
+          <w:szCs w:val="24"/>
           <w:rtl w:val="0"/>
         </w:rPr>
         <w:t xml:space="preserve"> к двери закрытой кладовки. Снаружи не доносилось ни звука, но смысла попусту рисковать всё равно не было.</w:t>
@@ -5223,6 +5592,7 @@
         <w:rPr>
           <w:rFonts w:ascii="Times New Roman" w:cs="Times New Roman" w:eastAsia="Times New Roman" w:hAnsi="Times New Roman"/>
           <w:sz w:val="24"/>
+          <w:szCs w:val="24"/>
           <w:rtl w:val="0"/>
         </w:rPr>
         <w:t xml:space="preserve">«МАНТИЯ» — написал он пальцем.</w:t>
@@ -5247,6 +5617,7 @@
         <w:rPr>
           <w:rFonts w:ascii="Times New Roman" w:cs="Times New Roman" w:eastAsia="Times New Roman" w:hAnsi="Times New Roman"/>
           <w:sz w:val="24"/>
+          <w:szCs w:val="24"/>
           <w:rtl w:val="0"/>
         </w:rPr>
         <w:t xml:space="preserve">Невидимый, он медленно и осторожно приоткрыл дверь и выглянул в щель: в помещении никого и дверь класса открыта.</w:t>
@@ -5271,6 +5642,7 @@
         <w:rPr>
           <w:rFonts w:ascii="Times New Roman" w:cs="Times New Roman" w:eastAsia="Times New Roman" w:hAnsi="Times New Roman"/>
           <w:sz w:val="24"/>
+          <w:szCs w:val="24"/>
           <w:rtl w:val="0"/>
         </w:rPr>
         <w:t xml:space="preserve">К тому времени как Гарри выбрался из класса в коридор и оказался в безопасности, его ярость уже подутихла, и он осознал, что он только что наделал.</w:t>
@@ -5295,6 +5667,7 @@
         <w:rPr>
           <w:rFonts w:ascii="Times New Roman" w:cs="Times New Roman" w:eastAsia="Times New Roman" w:hAnsi="Times New Roman"/>
           <w:sz w:val="24"/>
+          <w:szCs w:val="24"/>
           <w:rtl w:val="0"/>
         </w:rPr>
         <w:t xml:space="preserve">ЧТО он наделал…</w:t>
@@ -5313,6 +5686,7 @@
         <w:rPr>
           <w:rFonts w:ascii="Times New Roman" w:cs="Times New Roman" w:eastAsia="Times New Roman" w:hAnsi="Times New Roman"/>
           <w:sz w:val="24"/>
+          <w:szCs w:val="24"/>
           <w:rtl w:val="0"/>
         </w:rPr>
         <w:t xml:space="preserve">Невидимое лицо Гарри посерело от ужаса.</w:t>
@@ -5337,6 +5711,7 @@
         <w:rPr>
           <w:rFonts w:ascii="Times New Roman" w:cs="Times New Roman" w:eastAsia="Times New Roman" w:hAnsi="Times New Roman"/>
           <w:sz w:val="24"/>
+          <w:szCs w:val="24"/>
           <w:rtl w:val="0"/>
         </w:rPr>
         <w:t xml:space="preserve">Он поругался с учителем.</w:t>
@@ -5345,6 +5720,7 @@
         <w:rPr>
           <w:rFonts w:ascii="Times New Roman" w:cs="Times New Roman" w:eastAsia="Times New Roman" w:hAnsi="Times New Roman"/>
           <w:sz w:val="24"/>
+          <w:szCs w:val="24"/>
           <w:rtl w:val="0"/>
         </w:rPr>
         <w:t xml:space="preserve"> Причём на три порядка серьёзнее, </w:t>
@@ -5353,6 +5729,7 @@
         <w:rPr>
           <w:rFonts w:ascii="Times New Roman" w:cs="Times New Roman" w:eastAsia="Times New Roman" w:hAnsi="Times New Roman"/>
           <w:sz w:val="24"/>
+          <w:szCs w:val="24"/>
           <w:rtl w:val="0"/>
         </w:rPr>
         <w:t xml:space="preserve">чем во все предыдущие разы</w:t>
@@ -5361,6 +5738,7 @@
         <w:rPr>
           <w:rFonts w:ascii="Times New Roman" w:cs="Times New Roman" w:eastAsia="Times New Roman" w:hAnsi="Times New Roman"/>
           <w:sz w:val="24"/>
+          <w:szCs w:val="24"/>
           <w:rtl w:val="0"/>
         </w:rPr>
         <w:t xml:space="preserve">, вместе взятые. Он пригрозил убраться из Хогвартса, и, возможно, ему придётся претворить эту угрозу </w:t>
@@ -5369,6 +5747,7 @@
         <w:rPr>
           <w:rFonts w:ascii="Times New Roman" w:cs="Times New Roman" w:eastAsia="Times New Roman" w:hAnsi="Times New Roman"/>
           <w:sz w:val="24"/>
+          <w:szCs w:val="24"/>
           <w:rtl w:val="0"/>
         </w:rPr>
         <w:t xml:space="preserve">в жизнь</w:t>
@@ -5377,6 +5756,7 @@
         <w:rPr>
           <w:rFonts w:ascii="Times New Roman" w:cs="Times New Roman" w:eastAsia="Times New Roman" w:hAnsi="Times New Roman"/>
           <w:sz w:val="24"/>
+          <w:szCs w:val="24"/>
           <w:rtl w:val="0"/>
         </w:rPr>
         <w:t xml:space="preserve">. Он лишил Когтевран всех баллов и использовал Маховик времени…</w:t>
@@ -5401,6 +5781,7 @@
         <w:rPr>
           <w:rFonts w:ascii="Times New Roman" w:cs="Times New Roman" w:eastAsia="Times New Roman" w:hAnsi="Times New Roman"/>
           <w:sz w:val="24"/>
+          <w:szCs w:val="24"/>
           <w:rtl w:val="0"/>
         </w:rPr>
         <w:t xml:space="preserve">Воображение </w:t>
@@ -5409,6 +5790,7 @@
         <w:rPr>
           <w:rFonts w:ascii="Times New Roman" w:cs="Times New Roman" w:eastAsia="Times New Roman" w:hAnsi="Times New Roman"/>
           <w:sz w:val="24"/>
+          <w:szCs w:val="24"/>
           <w:rtl w:val="0"/>
         </w:rPr>
         <w:t xml:space="preserve">уже рисовало картины того, </w:t>
@@ -5417,6 +5799,7 @@
         <w:rPr>
           <w:rFonts w:ascii="Times New Roman" w:cs="Times New Roman" w:eastAsia="Times New Roman" w:hAnsi="Times New Roman"/>
           <w:sz w:val="24"/>
+          <w:szCs w:val="24"/>
           <w:rtl w:val="0"/>
         </w:rPr>
         <w:t xml:space="preserve">как родители ругают его за исключение из школы, как профессор МакГонагалл разочарованно вздыхает, и это было так больно и так невыносимо и он </w:t>
@@ -5426,6 +5809,7 @@
           <w:rFonts w:ascii="Times New Roman" w:cs="Times New Roman" w:eastAsia="Times New Roman" w:hAnsi="Times New Roman"/>
           <w:i w:val="1"/>
           <w:sz w:val="24"/>
+          <w:szCs w:val="24"/>
           <w:rtl w:val="0"/>
         </w:rPr>
         <w:t xml:space="preserve">не мог придумать способ это предотвратить…</w:t>
@@ -5450,6 +5834,7 @@
         <w:rPr>
           <w:rFonts w:ascii="Times New Roman" w:cs="Times New Roman" w:eastAsia="Times New Roman" w:hAnsi="Times New Roman"/>
           <w:sz w:val="24"/>
+          <w:szCs w:val="24"/>
           <w:rtl w:val="0"/>
         </w:rPr>
         <w:t xml:space="preserve">Две мысли навязчиво крутились у него в голове.</w:t>
@@ -5469,6 +5854,7 @@
         <w:rPr>
           <w:rFonts w:ascii="Times New Roman" w:cs="Times New Roman" w:eastAsia="Times New Roman" w:hAnsi="Times New Roman"/>
           <w:sz w:val="24"/>
+          <w:szCs w:val="24"/>
           <w:rtl w:val="0"/>
         </w:rPr>
         <w:t xml:space="preserve">Первая: если ярость его в эти неприятности втравила, значит ей же их и расхлёбывать. Ведь вместе со злостью к нему всегда приходит необычайная ясность мышления.</w:t>
@@ -5488,6 +5874,7 @@
         <w:rPr>
           <w:rFonts w:ascii="Times New Roman" w:cs="Times New Roman" w:eastAsia="Times New Roman" w:hAnsi="Times New Roman"/>
           <w:sz w:val="24"/>
+          <w:szCs w:val="24"/>
           <w:rtl w:val="0"/>
         </w:rPr>
         <w:t xml:space="preserve">Вторая (и Гарри старательно гнал её прочь): без ярости он в принципе не способен взглянуть в будущее, потому что очень его боится.</w:t>
@@ -5512,6 +5899,7 @@
         <w:rPr>
           <w:rFonts w:ascii="Times New Roman" w:cs="Times New Roman" w:eastAsia="Times New Roman" w:hAnsi="Times New Roman"/>
           <w:sz w:val="24"/>
+          <w:szCs w:val="24"/>
           <w:rtl w:val="0"/>
         </w:rPr>
         <w:t xml:space="preserve">Поэтому пришлось собрать волю в кулак и припомнить минуты своего унижения.</w:t>
@@ -5536,6 +5924,7 @@
           <w:rFonts w:ascii="Times New Roman" w:cs="Times New Roman" w:eastAsia="Times New Roman" w:hAnsi="Times New Roman"/>
           <w:i w:val="1"/>
           <w:sz w:val="24"/>
+          <w:szCs w:val="24"/>
           <w:rtl w:val="0"/>
         </w:rPr>
         <w:t xml:space="preserve">Так, так. Похоже, одной славы не достаточно.</w:t>
@@ -5561,6 +5950,7 @@
           <w:rFonts w:ascii="Times New Roman" w:cs="Times New Roman" w:eastAsia="Times New Roman" w:hAnsi="Times New Roman"/>
           <w:i w:val="1"/>
           <w:sz w:val="24"/>
+          <w:szCs w:val="24"/>
           <w:rtl w:val="0"/>
         </w:rPr>
         <w:t xml:space="preserve">Десять баллов с Когтеврана за дерзость.</w:t>
@@ -5585,6 +5975,7 @@
         <w:rPr>
           <w:rFonts w:ascii="Times New Roman" w:cs="Times New Roman" w:eastAsia="Times New Roman" w:hAnsi="Times New Roman"/>
           <w:sz w:val="24"/>
+          <w:szCs w:val="24"/>
           <w:rtl w:val="0"/>
         </w:rPr>
         <w:t xml:space="preserve">Успокоительный холод вернулся в вены, словно волна, </w:t>
@@ -5593,6 +5984,7 @@
         <w:rPr>
           <w:rFonts w:ascii="Times New Roman" w:cs="Times New Roman" w:eastAsia="Times New Roman" w:hAnsi="Times New Roman"/>
           <w:sz w:val="24"/>
+          <w:szCs w:val="24"/>
           <w:rtl w:val="0"/>
         </w:rPr>
         <w:t xml:space="preserve">отразивш</w:t>
@@ -5601,6 +5993,7 @@
         <w:rPr>
           <w:rFonts w:ascii="Times New Roman" w:cs="Times New Roman" w:eastAsia="Times New Roman" w:hAnsi="Times New Roman"/>
           <w:sz w:val="24"/>
+          <w:szCs w:val="24"/>
           <w:rtl w:val="0"/>
         </w:rPr>
         <w:t xml:space="preserve">аяся от волнореза, и Гарри перевёл дух.</w:t>
@@ -5621,6 +6014,7 @@
           <w:rFonts w:ascii="Times New Roman" w:cs="Times New Roman" w:eastAsia="Times New Roman" w:hAnsi="Times New Roman"/>
           <w:i w:val="1"/>
           <w:sz w:val="24"/>
+          <w:szCs w:val="24"/>
           <w:rtl w:val="0"/>
         </w:rPr>
         <w:t xml:space="preserve">Всё. Я снова вменяем.</w:t>
@@ -5645,6 +6039,7 @@
         <w:rPr>
           <w:rFonts w:ascii="Times New Roman" w:cs="Times New Roman" w:eastAsia="Times New Roman" w:hAnsi="Times New Roman"/>
           <w:sz w:val="24"/>
+          <w:szCs w:val="24"/>
           <w:rtl w:val="0"/>
         </w:rPr>
         <w:t xml:space="preserve">Он даже несколько разочаровался в своей незлой половине, которая только и думала о том, как бы половчее избавиться от собственных неприятностей. Профессор Северус Снейп — </w:t>
@@ -5653,6 +6048,7 @@
         <w:rPr>
           <w:rFonts w:ascii="Times New Roman" w:cs="Times New Roman" w:eastAsia="Times New Roman" w:hAnsi="Times New Roman"/>
           <w:sz w:val="24"/>
+          <w:szCs w:val="24"/>
           <w:rtl w:val="0"/>
         </w:rPr>
         <w:t xml:space="preserve">неприятность</w:t>
@@ -5661,6 +6057,7 @@
         <w:rPr>
           <w:rFonts w:ascii="Times New Roman" w:cs="Times New Roman" w:eastAsia="Times New Roman" w:hAnsi="Times New Roman"/>
           <w:sz w:val="24"/>
+          <w:szCs w:val="24"/>
           <w:rtl w:val="0"/>
         </w:rPr>
         <w:t xml:space="preserve"> </w:t>
@@ -5670,6 +6067,7 @@
           <w:rFonts w:ascii="Times New Roman" w:cs="Times New Roman" w:eastAsia="Times New Roman" w:hAnsi="Times New Roman"/>
           <w:i w:val="1"/>
           <w:sz w:val="24"/>
+          <w:szCs w:val="24"/>
           <w:rtl w:val="0"/>
         </w:rPr>
         <w:t xml:space="preserve">общая.</w:t>
@@ -5678,6 +6076,7 @@
         <w:rPr>
           <w:rFonts w:ascii="Times New Roman" w:cs="Times New Roman" w:eastAsia="Times New Roman" w:hAnsi="Times New Roman"/>
           <w:sz w:val="24"/>
+          <w:szCs w:val="24"/>
           <w:rtl w:val="0"/>
         </w:rPr>
         <w:t xml:space="preserve"> Гарри Нормальный забыл про это и хотел защитить только </w:t>
@@ -5687,6 +6086,7 @@
           <w:rFonts w:ascii="Times New Roman" w:cs="Times New Roman" w:eastAsia="Times New Roman" w:hAnsi="Times New Roman"/>
           <w:i w:val="1"/>
           <w:sz w:val="24"/>
+          <w:szCs w:val="24"/>
           <w:rtl w:val="0"/>
         </w:rPr>
         <w:t xml:space="preserve">самого себя</w:t>
@@ -5695,6 +6095,7 @@
         <w:rPr>
           <w:rFonts w:ascii="Times New Roman" w:cs="Times New Roman" w:eastAsia="Times New Roman" w:hAnsi="Times New Roman"/>
           <w:sz w:val="24"/>
+          <w:szCs w:val="24"/>
           <w:rtl w:val="0"/>
         </w:rPr>
         <w:t xml:space="preserve">. И плевать на остальных жертв?</w:t>
@@ -5704,6 +6105,7 @@
           <w:rFonts w:ascii="Times New Roman" w:cs="Times New Roman" w:eastAsia="Times New Roman" w:hAnsi="Times New Roman"/>
           <w:color w:val="0000ff"/>
           <w:sz w:val="24"/>
+          <w:szCs w:val="24"/>
           <w:rtl w:val="0"/>
         </w:rPr>
         <w:t xml:space="preserve"> </w:t>
@@ -5712,6 +6114,7 @@
         <w:rPr>
           <w:rFonts w:ascii="Times New Roman" w:cs="Times New Roman" w:eastAsia="Times New Roman" w:hAnsi="Times New Roman"/>
           <w:sz w:val="24"/>
+          <w:szCs w:val="24"/>
           <w:rtl w:val="0"/>
         </w:rPr>
         <w:t xml:space="preserve">Вопрос не в том, как выйти сухим из воды. Как уничтожить этого профессора зельеварения — </w:t>
@@ -5720,6 +6123,7 @@
         <w:rPr>
           <w:rFonts w:ascii="Times New Roman" w:cs="Times New Roman" w:eastAsia="Times New Roman" w:hAnsi="Times New Roman"/>
           <w:sz w:val="24"/>
+          <w:szCs w:val="24"/>
           <w:rtl w:val="0"/>
         </w:rPr>
         <w:t xml:space="preserve">вот </w:t>
@@ -5728,6 +6132,7 @@
         <w:rPr>
           <w:rFonts w:ascii="Times New Roman" w:cs="Times New Roman" w:eastAsia="Times New Roman" w:hAnsi="Times New Roman"/>
           <w:sz w:val="24"/>
+          <w:szCs w:val="24"/>
           <w:rtl w:val="0"/>
         </w:rPr>
         <w:t xml:space="preserve">в чём вопрос.</w:t>
@@ -5753,6 +6158,7 @@
           <w:rFonts w:ascii="Times New Roman" w:cs="Times New Roman" w:eastAsia="Times New Roman" w:hAnsi="Times New Roman"/>
           <w:i w:val="1"/>
           <w:sz w:val="24"/>
+          <w:szCs w:val="24"/>
           <w:rtl w:val="0"/>
         </w:rPr>
         <w:t xml:space="preserve">Ну, здравствуй, моя </w:t>
@@ -5762,6 +6168,7 @@
           <w:rFonts w:ascii="Times New Roman" w:cs="Times New Roman" w:eastAsia="Times New Roman" w:hAnsi="Times New Roman"/>
           <w:i w:val="1"/>
           <w:sz w:val="24"/>
+          <w:szCs w:val="24"/>
           <w:rtl w:val="0"/>
         </w:rPr>
         <w:t xml:space="preserve">Тёмная сторона</w:t>
@@ -5771,6 +6178,7 @@
           <w:rFonts w:ascii="Times New Roman" w:cs="Times New Roman" w:eastAsia="Times New Roman" w:hAnsi="Times New Roman"/>
           <w:i w:val="1"/>
           <w:sz w:val="24"/>
+          <w:szCs w:val="24"/>
           <w:rtl w:val="0"/>
         </w:rPr>
         <w:t xml:space="preserve">.</w:t>
@@ -5780,6 +6188,7 @@
           <w:rFonts w:ascii="Times New Roman" w:cs="Times New Roman" w:eastAsia="Times New Roman" w:hAnsi="Times New Roman"/>
           <w:i w:val="1"/>
           <w:sz w:val="24"/>
+          <w:szCs w:val="24"/>
           <w:rtl w:val="0"/>
         </w:rPr>
         <w:t xml:space="preserve"> </w:t>
@@ -5789,6 +6198,7 @@
           <w:rFonts w:ascii="Times New Roman" w:cs="Times New Roman" w:eastAsia="Times New Roman" w:hAnsi="Times New Roman"/>
           <w:i w:val="1"/>
           <w:sz w:val="24"/>
+          <w:szCs w:val="24"/>
           <w:rtl w:val="0"/>
         </w:rPr>
         <w:t xml:space="preserve">Кажется, тебя осудили несколько предвзято. </w:t>
@@ -5798,6 +6208,7 @@
           <w:rFonts w:ascii="Times New Roman" w:cs="Times New Roman" w:eastAsia="Times New Roman" w:hAnsi="Times New Roman"/>
           <w:i w:val="1"/>
           <w:sz w:val="24"/>
+          <w:szCs w:val="24"/>
           <w:rtl w:val="0"/>
         </w:rPr>
         <w:t xml:space="preserve">Моя так называемая Светлая сторона какая-то эгоистичная и трусливая, не говоря уж о паникёрстве.</w:t>
@@ -5822,6 +6233,7 @@
         <w:rPr>
           <w:rFonts w:ascii="Times New Roman" w:cs="Times New Roman" w:eastAsia="Times New Roman" w:hAnsi="Times New Roman"/>
           <w:sz w:val="24"/>
+          <w:szCs w:val="24"/>
           <w:rtl w:val="0"/>
         </w:rPr>
         <w:t xml:space="preserve">Теперь, когда в голове у Гарри</w:t>
@@ -5830,6 +6242,7 @@
         <w:rPr>
           <w:rFonts w:ascii="Times New Roman" w:cs="Times New Roman" w:eastAsia="Times New Roman" w:hAnsi="Times New Roman"/>
           <w:sz w:val="24"/>
+          <w:szCs w:val="24"/>
           <w:rtl w:val="0"/>
         </w:rPr>
         <w:t xml:space="preserve"> прояснилось, он отчётливо </w:t>
@@ -5838,6 +6251,7 @@
         <w:rPr>
           <w:rFonts w:ascii="Times New Roman" w:cs="Times New Roman" w:eastAsia="Times New Roman" w:hAnsi="Times New Roman"/>
           <w:sz w:val="24"/>
+          <w:szCs w:val="24"/>
           <w:rtl w:val="0"/>
         </w:rPr>
         <w:t xml:space="preserve">представлял, каким должен быть следующий шаг. У него есть лишний час на подготовку, и доступны ещё пять, если потребуется…</w:t>
@@ -5877,6 +6291,7 @@
         <w:rPr>
           <w:rFonts w:ascii="Times New Roman" w:cs="Times New Roman" w:eastAsia="Times New Roman" w:hAnsi="Times New Roman"/>
           <w:sz w:val="24"/>
+          <w:szCs w:val="24"/>
           <w:rtl w:val="0"/>
         </w:rPr>
         <w:t xml:space="preserve">* * *</w:t>
@@ -5910,6 +6325,7 @@
         <w:rPr>
           <w:rFonts w:ascii="Times New Roman" w:cs="Times New Roman" w:eastAsia="Times New Roman" w:hAnsi="Times New Roman"/>
           <w:sz w:val="24"/>
+          <w:szCs w:val="24"/>
           <w:rtl w:val="0"/>
         </w:rPr>
         <w:t xml:space="preserve">Минерва</w:t>
@@ -5918,6 +6334,7 @@
         <w:rPr>
           <w:rFonts w:ascii="Times New Roman" w:cs="Times New Roman" w:eastAsia="Times New Roman" w:hAnsi="Times New Roman"/>
           <w:sz w:val="24"/>
+          <w:szCs w:val="24"/>
           <w:rtl w:val="0"/>
         </w:rPr>
         <w:t xml:space="preserve"> МакГонагалл была в кабинете директора.</w:t>
@@ -5941,6 +6358,7 @@
         <w:rPr>
           <w:rFonts w:ascii="Times New Roman" w:cs="Times New Roman" w:eastAsia="Times New Roman" w:hAnsi="Times New Roman"/>
           <w:sz w:val="24"/>
+          <w:szCs w:val="24"/>
           <w:rtl w:val="0"/>
         </w:rPr>
         <w:t xml:space="preserve">Дамблдор сидел на своём мягком троне, одетый в четыре слоя строгих мантий бирюзового цвета. </w:t>
@@ -5949,6 +6367,7 @@
         <w:rPr>
           <w:rFonts w:ascii="Times New Roman" w:cs="Times New Roman" w:eastAsia="Times New Roman" w:hAnsi="Times New Roman"/>
           <w:sz w:val="24"/>
+          <w:szCs w:val="24"/>
           <w:rtl w:val="0"/>
         </w:rPr>
         <w:t xml:space="preserve">Минерва</w:t>
@@ -5957,6 +6376,7 @@
         <w:rPr>
           <w:rFonts w:ascii="Times New Roman" w:cs="Times New Roman" w:eastAsia="Times New Roman" w:hAnsi="Times New Roman"/>
           <w:sz w:val="24"/>
+          <w:szCs w:val="24"/>
           <w:rtl w:val="0"/>
         </w:rPr>
         <w:t xml:space="preserve"> сидела на стуле рядом с ним. С другой стороны устроился Северус. Перед троицей профессоров стояла пустая табуретка.</w:t>
@@ -5980,6 +6400,7 @@
         <w:rPr>
           <w:rFonts w:ascii="Times New Roman" w:cs="Times New Roman" w:eastAsia="Times New Roman" w:hAnsi="Times New Roman"/>
           <w:sz w:val="24"/>
+          <w:szCs w:val="24"/>
           <w:rtl w:val="0"/>
         </w:rPr>
         <w:t xml:space="preserve">Они</w:t>
@@ -5988,6 +6409,7 @@
         <w:rPr>
           <w:rFonts w:ascii="Times New Roman" w:cs="Times New Roman" w:eastAsia="Times New Roman" w:hAnsi="Times New Roman"/>
           <w:sz w:val="24"/>
+          <w:szCs w:val="24"/>
           <w:rtl w:val="0"/>
         </w:rPr>
         <w:t xml:space="preserve"> ждали Гарри Поттера.</w:t>
@@ -6012,6 +6434,7 @@
           <w:rFonts w:ascii="Times New Roman" w:cs="Times New Roman" w:eastAsia="Times New Roman" w:hAnsi="Times New Roman"/>
           <w:i w:val="1"/>
           <w:sz w:val="24"/>
+          <w:szCs w:val="24"/>
           <w:rtl w:val="0"/>
         </w:rPr>
         <w:t xml:space="preserve">Гарри, </w:t>
@@ -6020,6 +6443,7 @@
         <w:rPr>
           <w:rFonts w:ascii="Times New Roman" w:cs="Times New Roman" w:eastAsia="Times New Roman" w:hAnsi="Times New Roman"/>
           <w:sz w:val="24"/>
+          <w:szCs w:val="24"/>
           <w:rtl w:val="0"/>
         </w:rPr>
         <w:t xml:space="preserve">— </w:t>
@@ -6028,6 +6452,7 @@
         <w:rPr>
           <w:rFonts w:ascii="Times New Roman" w:cs="Times New Roman" w:eastAsia="Times New Roman" w:hAnsi="Times New Roman"/>
           <w:sz w:val="24"/>
+          <w:szCs w:val="24"/>
           <w:rtl w:val="0"/>
         </w:rPr>
         <w:t xml:space="preserve">отчаянно думала</w:t>
@@ -6036,6 +6461,7 @@
         <w:rPr>
           <w:rFonts w:ascii="Times New Roman" w:cs="Times New Roman" w:eastAsia="Times New Roman" w:hAnsi="Times New Roman"/>
           <w:sz w:val="24"/>
+          <w:szCs w:val="24"/>
           <w:rtl w:val="0"/>
         </w:rPr>
         <w:t xml:space="preserve"> </w:t>
@@ -6044,6 +6470,7 @@
         <w:rPr>
           <w:rFonts w:ascii="Times New Roman" w:cs="Times New Roman" w:eastAsia="Times New Roman" w:hAnsi="Times New Roman"/>
           <w:sz w:val="24"/>
+          <w:szCs w:val="24"/>
           <w:rtl w:val="0"/>
         </w:rPr>
         <w:t xml:space="preserve">Минерва,</w:t>
@@ -6052,6 +6479,7 @@
         <w:rPr>
           <w:rFonts w:ascii="Times New Roman" w:cs="Times New Roman" w:eastAsia="Times New Roman" w:hAnsi="Times New Roman"/>
           <w:sz w:val="24"/>
+          <w:szCs w:val="24"/>
           <w:rtl w:val="0"/>
         </w:rPr>
         <w:t xml:space="preserve"> — </w:t>
@@ -6061,6 +6489,7 @@
           <w:rFonts w:ascii="Times New Roman" w:cs="Times New Roman" w:eastAsia="Times New Roman" w:hAnsi="Times New Roman"/>
           <w:i w:val="1"/>
           <w:sz w:val="24"/>
+          <w:szCs w:val="24"/>
           <w:rtl w:val="0"/>
         </w:rPr>
         <w:t xml:space="preserve">ты же обещал не кусать учителей!</w:t>
@@ -6080,6 +6509,7 @@
         <w:rPr>
           <w:rFonts w:ascii="Times New Roman" w:cs="Times New Roman" w:eastAsia="Times New Roman" w:hAnsi="Times New Roman"/>
           <w:sz w:val="24"/>
+          <w:szCs w:val="24"/>
           <w:rtl w:val="0"/>
         </w:rPr>
         <w:t xml:space="preserve">И тут же представила себе его гневное лицо: </w:t>
@@ -6089,6 +6519,7 @@
           <w:rFonts w:ascii="Times New Roman" w:cs="Times New Roman" w:eastAsia="Times New Roman" w:hAnsi="Times New Roman"/>
           <w:i w:val="1"/>
           <w:sz w:val="24"/>
+          <w:szCs w:val="24"/>
           <w:rtl w:val="0"/>
         </w:rPr>
         <w:t xml:space="preserve">Я обещал не кусать, пока меня самого не укусят!</w:t>
@@ -6112,6 +6543,7 @@
         <w:rPr>
           <w:rFonts w:ascii="Times New Roman" w:cs="Times New Roman" w:eastAsia="Times New Roman" w:hAnsi="Times New Roman"/>
           <w:sz w:val="24"/>
+          <w:szCs w:val="24"/>
           <w:rtl w:val="0"/>
         </w:rPr>
         <w:t xml:space="preserve">В дверь постучали.</w:t>
@@ -6130,6 +6562,7 @@
         <w:rPr>
           <w:rFonts w:ascii="Times New Roman" w:cs="Times New Roman" w:eastAsia="Times New Roman" w:hAnsi="Times New Roman"/>
           <w:sz w:val="24"/>
+          <w:szCs w:val="24"/>
           <w:rtl w:val="0"/>
         </w:rPr>
         <w:t xml:space="preserve">— Войдите! — откликнулся Дамблдор.</w:t>
@@ -6149,6 +6582,7 @@
         <w:rPr>
           <w:rFonts w:ascii="Times New Roman" w:cs="Times New Roman" w:eastAsia="Times New Roman" w:hAnsi="Times New Roman"/>
           <w:sz w:val="24"/>
+          <w:szCs w:val="24"/>
           <w:rtl w:val="0"/>
         </w:rPr>
         <w:t xml:space="preserve">Дверь распахнулась, на пороге стоял Гарри П</w:t>
@@ -6157,6 +6591,7 @@
         <w:rPr>
           <w:rFonts w:ascii="Times New Roman" w:cs="Times New Roman" w:eastAsia="Times New Roman" w:hAnsi="Times New Roman"/>
           <w:sz w:val="24"/>
+          <w:szCs w:val="24"/>
           <w:rtl w:val="0"/>
         </w:rPr>
         <w:t xml:space="preserve">оттер. Профессор МакГонагалл чуть не ахнула. Мальчик выглядел хладнокровным, собранным и невозмутимым.</w:t>
@@ -6181,6 +6616,7 @@
         <w:rPr>
           <w:rFonts w:ascii="Times New Roman" w:cs="Times New Roman" w:eastAsia="Times New Roman" w:hAnsi="Times New Roman"/>
           <w:sz w:val="24"/>
+          <w:szCs w:val="24"/>
           <w:rtl w:val="0"/>
         </w:rPr>
         <w:t xml:space="preserve">— Доброе у… — Гарри осёкся и замер с открытым ртом.</w:t>
@@ -6204,6 +6640,7 @@
         <w:rPr>
           <w:rFonts w:ascii="Times New Roman" w:cs="Times New Roman" w:eastAsia="Times New Roman" w:hAnsi="Times New Roman"/>
           <w:sz w:val="24"/>
+          <w:szCs w:val="24"/>
           <w:rtl w:val="0"/>
         </w:rPr>
         <w:t xml:space="preserve">Минерва проследила за </w:t>
@@ -6212,6 +6649,7 @@
         <w:rPr>
           <w:rFonts w:ascii="Times New Roman" w:cs="Times New Roman" w:eastAsia="Times New Roman" w:hAnsi="Times New Roman"/>
           <w:sz w:val="24"/>
+          <w:szCs w:val="24"/>
           <w:rtl w:val="0"/>
         </w:rPr>
         <w:t xml:space="preserve">его взгл</w:t>
@@ -6220,6 +6658,7 @@
         <w:rPr>
           <w:rFonts w:ascii="Times New Roman" w:cs="Times New Roman" w:eastAsia="Times New Roman" w:hAnsi="Times New Roman"/>
           <w:sz w:val="24"/>
+          <w:szCs w:val="24"/>
           <w:rtl w:val="0"/>
         </w:rPr>
         <w:t xml:space="preserve">ядом: мальчик уставился на Фоукса на золотой подставке. Феникс взмахнул красно-золотыми крыльями — словно пламя встрепенулось — и склонил голову в вежливом приветственном кивке.</w:t>
@@ -6243,6 +6682,7 @@
         <w:rPr>
           <w:rFonts w:ascii="Times New Roman" w:cs="Times New Roman" w:eastAsia="Times New Roman" w:hAnsi="Times New Roman"/>
           <w:sz w:val="24"/>
+          <w:szCs w:val="24"/>
           <w:rtl w:val="0"/>
         </w:rPr>
         <w:t xml:space="preserve">Гарри </w:t>
@@ -6251,6 +6691,7 @@
         <w:rPr>
           <w:rFonts w:ascii="Times New Roman" w:cs="Times New Roman" w:eastAsia="Times New Roman" w:hAnsi="Times New Roman"/>
           <w:sz w:val="24"/>
+          <w:szCs w:val="24"/>
           <w:rtl w:val="0"/>
         </w:rPr>
         <w:t xml:space="preserve">пере</w:t>
@@ -6259,6 +6700,7 @@
         <w:rPr>
           <w:rFonts w:ascii="Times New Roman" w:cs="Times New Roman" w:eastAsia="Times New Roman" w:hAnsi="Times New Roman"/>
           <w:sz w:val="24"/>
+          <w:szCs w:val="24"/>
           <w:rtl w:val="0"/>
         </w:rPr>
         <w:t xml:space="preserve">вёл взгляд на Дамблдора.</w:t>
@@ -6277,6 +6719,7 @@
         <w:rPr>
           <w:rFonts w:ascii="Times New Roman" w:cs="Times New Roman" w:eastAsia="Times New Roman" w:hAnsi="Times New Roman"/>
           <w:sz w:val="24"/>
+          <w:szCs w:val="24"/>
           <w:rtl w:val="0"/>
         </w:rPr>
         <w:t xml:space="preserve">Тот подмигнул.</w:t>
@@ -6300,6 +6743,7 @@
         <w:rPr>
           <w:rFonts w:ascii="Times New Roman" w:cs="Times New Roman" w:eastAsia="Times New Roman" w:hAnsi="Times New Roman"/>
           <w:sz w:val="24"/>
+          <w:szCs w:val="24"/>
           <w:rtl w:val="0"/>
         </w:rPr>
         <w:t xml:space="preserve">Минерва</w:t>
@@ -6308,6 +6752,7 @@
         <w:rPr>
           <w:rFonts w:ascii="Times New Roman" w:cs="Times New Roman" w:eastAsia="Times New Roman" w:hAnsi="Times New Roman"/>
           <w:sz w:val="24"/>
+          <w:szCs w:val="24"/>
           <w:rtl w:val="0"/>
         </w:rPr>
         <w:t xml:space="preserve"> почувствовала, что чего-то не понимает.</w:t>
@@ -6326,6 +6771,7 @@
         <w:rPr>
           <w:rFonts w:ascii="Times New Roman" w:cs="Times New Roman" w:eastAsia="Times New Roman" w:hAnsi="Times New Roman"/>
           <w:sz w:val="24"/>
+          <w:szCs w:val="24"/>
           <w:rtl w:val="0"/>
         </w:rPr>
         <w:t xml:space="preserve">На лице Гарри промелькнула неуверенность. Маска невозмутимости на секунду дала трещину. В глазах появился страх, потом злость, а потом снова спокойствие.</w:t>
@@ -6345,6 +6791,7 @@
         <w:rPr>
           <w:rFonts w:ascii="Times New Roman" w:cs="Times New Roman" w:eastAsia="Times New Roman" w:hAnsi="Times New Roman"/>
           <w:sz w:val="24"/>
+          <w:szCs w:val="24"/>
           <w:rtl w:val="0"/>
         </w:rPr>
         <w:t xml:space="preserve">По спине </w:t>
@@ -6353,6 +6800,7 @@
         <w:rPr>
           <w:rFonts w:ascii="Times New Roman" w:cs="Times New Roman" w:eastAsia="Times New Roman" w:hAnsi="Times New Roman"/>
           <w:sz w:val="24"/>
+          <w:szCs w:val="24"/>
           <w:rtl w:val="0"/>
         </w:rPr>
         <w:t xml:space="preserve">ведьмы</w:t>
@@ -6361,6 +6809,7 @@
         <w:rPr>
           <w:rFonts w:ascii="Times New Roman" w:cs="Times New Roman" w:eastAsia="Times New Roman" w:hAnsi="Times New Roman"/>
           <w:sz w:val="24"/>
+          <w:szCs w:val="24"/>
           <w:rtl w:val="0"/>
         </w:rPr>
         <w:t xml:space="preserve"> пробежали мурашки. Что-то здесь не так.</w:t>
@@ -6380,6 +6829,7 @@
         <w:rPr>
           <w:rFonts w:ascii="Times New Roman" w:cs="Times New Roman" w:eastAsia="Times New Roman" w:hAnsi="Times New Roman"/>
           <w:sz w:val="24"/>
+          <w:szCs w:val="24"/>
           <w:rtl w:val="0"/>
         </w:rPr>
         <w:t xml:space="preserve">— Присядь, пожалуйста, — сказал Дамблдор. Его лицо снова стало серьёзным.</w:t>
@@ -6403,6 +6853,7 @@
         <w:rPr>
           <w:rFonts w:ascii="Times New Roman" w:cs="Times New Roman" w:eastAsia="Times New Roman" w:hAnsi="Times New Roman"/>
           <w:sz w:val="24"/>
+          <w:szCs w:val="24"/>
           <w:rtl w:val="0"/>
         </w:rPr>
         <w:t xml:space="preserve">Гарри сел.</w:t>
@@ -6426,6 +6877,7 @@
         <w:rPr>
           <w:rFonts w:ascii="Times New Roman" w:cs="Times New Roman" w:eastAsia="Times New Roman" w:hAnsi="Times New Roman"/>
           <w:sz w:val="24"/>
+          <w:szCs w:val="24"/>
           <w:rtl w:val="0"/>
         </w:rPr>
         <w:t xml:space="preserve">— Итак, Гарри, — сказал Дамблдор, — я уже выслушал доклад профессора Снейпа. Не хочешь ли и ты своими словами рассказать о случившемся?</w:t>
@@ -6444,6 +6896,7 @@
         <w:rPr>
           <w:rFonts w:ascii="Times New Roman" w:cs="Times New Roman" w:eastAsia="Times New Roman" w:hAnsi="Times New Roman"/>
           <w:sz w:val="24"/>
+          <w:szCs w:val="24"/>
           <w:rtl w:val="0"/>
         </w:rPr>
         <w:t xml:space="preserve">Гарри бросил на Северуса пренебрежительный взгляд.</w:t>
@@ -6467,6 +6920,7 @@
         <w:rPr>
           <w:rFonts w:ascii="Times New Roman" w:cs="Times New Roman" w:eastAsia="Times New Roman" w:hAnsi="Times New Roman"/>
           <w:sz w:val="24"/>
+          <w:szCs w:val="24"/>
           <w:rtl w:val="0"/>
         </w:rPr>
         <w:t xml:space="preserve">— Это не сложно, — одни</w:t>
@@ -6475,6 +6929,7 @@
         <w:rPr>
           <w:rFonts w:ascii="Times New Roman" w:cs="Times New Roman" w:eastAsia="Times New Roman" w:hAnsi="Times New Roman"/>
           <w:sz w:val="24"/>
+          <w:szCs w:val="24"/>
           <w:rtl w:val="0"/>
         </w:rPr>
         <w:t xml:space="preserve">ми губами улыбнулся </w:t>
@@ -6483,6 +6938,7 @@
         <w:rPr>
           <w:rFonts w:ascii="Times New Roman" w:cs="Times New Roman" w:eastAsia="Times New Roman" w:hAnsi="Times New Roman"/>
           <w:sz w:val="24"/>
+          <w:szCs w:val="24"/>
           <w:rtl w:val="0"/>
         </w:rPr>
         <w:t xml:space="preserve">мальчик. — Он хот</w:t>
@@ -6491,6 +6947,7 @@
         <w:rPr>
           <w:rFonts w:ascii="Times New Roman" w:cs="Times New Roman" w:eastAsia="Times New Roman" w:hAnsi="Times New Roman"/>
           <w:sz w:val="24"/>
+          <w:szCs w:val="24"/>
           <w:rtl w:val="0"/>
         </w:rPr>
         <w:t xml:space="preserve">ел поиз</w:t>
@@ -6499,6 +6956,7 @@
         <w:rPr>
           <w:rFonts w:ascii="Times New Roman" w:cs="Times New Roman" w:eastAsia="Times New Roman" w:hAnsi="Times New Roman"/>
           <w:sz w:val="24"/>
+          <w:szCs w:val="24"/>
           <w:rtl w:val="0"/>
         </w:rPr>
         <w:t xml:space="preserve">деваться надо мной. Ну, как обычно издевался над всеми </w:t>
@@ -6507,6 +6965,7 @@
         <w:rPr>
           <w:rFonts w:ascii="Times New Roman" w:cs="Times New Roman" w:eastAsia="Times New Roman" w:hAnsi="Times New Roman"/>
           <w:sz w:val="24"/>
+          <w:szCs w:val="24"/>
           <w:rtl w:val="0"/>
         </w:rPr>
         <w:t xml:space="preserve">неслизеринцами</w:t>
@@ -6515,6 +6974,7 @@
         <w:rPr>
           <w:rFonts w:ascii="Times New Roman" w:cs="Times New Roman" w:eastAsia="Times New Roman" w:hAnsi="Times New Roman"/>
           <w:sz w:val="24"/>
+          <w:szCs w:val="24"/>
           <w:rtl w:val="0"/>
         </w:rPr>
         <w:t xml:space="preserve"> с тех самых пор, </w:t>
@@ -6523,6 +6983,7 @@
         <w:rPr>
           <w:rFonts w:ascii="Times New Roman" w:cs="Times New Roman" w:eastAsia="Times New Roman" w:hAnsi="Times New Roman"/>
           <w:sz w:val="24"/>
+          <w:szCs w:val="24"/>
           <w:rtl w:val="0"/>
         </w:rPr>
         <w:t xml:space="preserve">как Люциус навязал его вам</w:t>
@@ -6531,6 +6992,7 @@
         <w:rPr>
           <w:rFonts w:ascii="Times New Roman" w:cs="Times New Roman" w:eastAsia="Times New Roman" w:hAnsi="Times New Roman"/>
           <w:sz w:val="24"/>
+          <w:szCs w:val="24"/>
           <w:rtl w:val="0"/>
         </w:rPr>
         <w:t xml:space="preserve">. </w:t>
@@ -6539,6 +7001,7 @@
         <w:rPr>
           <w:rFonts w:ascii="Times New Roman" w:cs="Times New Roman" w:eastAsia="Times New Roman" w:hAnsi="Times New Roman"/>
           <w:sz w:val="24"/>
+          <w:szCs w:val="24"/>
           <w:rtl w:val="0"/>
         </w:rPr>
         <w:t xml:space="preserve">Для обсуждения деталей</w:t>
@@ -6547,6 +7010,7 @@
         <w:rPr>
           <w:rFonts w:ascii="Times New Roman" w:cs="Times New Roman" w:eastAsia="Times New Roman" w:hAnsi="Times New Roman"/>
           <w:sz w:val="24"/>
+          <w:szCs w:val="24"/>
           <w:rtl w:val="0"/>
         </w:rPr>
         <w:t xml:space="preserve"> я прошу приватной беседы. В конце концов, разве ученик, который жалуется на профессора, злоупотребляющего своим положением, должен высказывать свои претензии в присутствии этого самого профессора?</w:t>
@@ -6565,6 +7029,7 @@
         <w:rPr>
           <w:rFonts w:ascii="Times New Roman" w:cs="Times New Roman" w:eastAsia="Times New Roman" w:hAnsi="Times New Roman"/>
           <w:sz w:val="24"/>
+          <w:szCs w:val="24"/>
           <w:rtl w:val="0"/>
         </w:rPr>
         <w:t xml:space="preserve">На этот раз Минерва и впрямь ахнула.</w:t>
@@ -6583,6 +7048,7 @@
         <w:rPr>
           <w:rFonts w:ascii="Times New Roman" w:cs="Times New Roman" w:eastAsia="Times New Roman" w:hAnsi="Times New Roman"/>
           <w:sz w:val="24"/>
+          <w:szCs w:val="24"/>
           <w:rtl w:val="0"/>
         </w:rPr>
         <w:t xml:space="preserve">Северус просто рассмеялся.</w:t>
@@ -6606,6 +7072,7 @@
         <w:rPr>
           <w:rFonts w:ascii="Times New Roman" w:cs="Times New Roman" w:eastAsia="Times New Roman" w:hAnsi="Times New Roman"/>
           <w:sz w:val="24"/>
+          <w:szCs w:val="24"/>
           <w:rtl w:val="0"/>
         </w:rPr>
         <w:t xml:space="preserve">— Мистер Поттер, — веско произнёс директор, — о профессорах Хогвартса в подобных выражениях не отзываются. И, боюсь, вы заблуждаетесь. Я полностью доверяю профессору Снейпу. Он работает здесь по моей просьбе, а не по требованию Люциуса Малфоя.</w:t>
@@ -6630,6 +7097,7 @@
         <w:rPr>
           <w:rFonts w:ascii="Times New Roman" w:cs="Times New Roman" w:eastAsia="Times New Roman" w:hAnsi="Times New Roman"/>
           <w:sz w:val="24"/>
+          <w:szCs w:val="24"/>
           <w:rtl w:val="0"/>
         </w:rPr>
         <w:t xml:space="preserve">Несколько секунд в кабинете царила тишина.</w:t>
@@ -6654,6 +7122,7 @@
         <w:rPr>
           <w:rFonts w:ascii="Times New Roman" w:cs="Times New Roman" w:eastAsia="Times New Roman" w:hAnsi="Times New Roman"/>
           <w:sz w:val="24"/>
+          <w:szCs w:val="24"/>
           <w:rtl w:val="0"/>
         </w:rPr>
         <w:t xml:space="preserve">— Я что-то не </w:t>
@@ -6662,6 +7131,7 @@
         <w:rPr>
           <w:rFonts w:ascii="Times New Roman" w:cs="Times New Roman" w:eastAsia="Times New Roman" w:hAnsi="Times New Roman"/>
           <w:sz w:val="24"/>
+          <w:szCs w:val="24"/>
           <w:rtl w:val="0"/>
         </w:rPr>
         <w:t xml:space="preserve">понимаю</w:t>
@@ -6670,6 +7140,7 @@
         <w:rPr>
           <w:rFonts w:ascii="Times New Roman" w:cs="Times New Roman" w:eastAsia="Times New Roman" w:hAnsi="Times New Roman"/>
           <w:sz w:val="24"/>
+          <w:szCs w:val="24"/>
           <w:rtl w:val="0"/>
         </w:rPr>
         <w:t xml:space="preserve">, — ледяным тоном нарушил её мальчик.</w:t>
@@ -6693,6 +7164,7 @@
         <w:rPr>
           <w:rFonts w:ascii="Times New Roman" w:cs="Times New Roman" w:eastAsia="Times New Roman" w:hAnsi="Times New Roman"/>
           <w:sz w:val="24"/>
+          <w:szCs w:val="24"/>
           <w:rtl w:val="0"/>
         </w:rPr>
         <w:t xml:space="preserve">— </w:t>
@@ -6701,6 +7173,7 @@
         <w:rPr>
           <w:rFonts w:ascii="Times New Roman" w:cs="Times New Roman" w:eastAsia="Times New Roman" w:hAnsi="Times New Roman"/>
           <w:sz w:val="24"/>
+          <w:szCs w:val="24"/>
           <w:rtl w:val="0"/>
         </w:rPr>
         <w:t xml:space="preserve">Вы многого не понимаете, мистер Поттер</w:t>
@@ -6709,6 +7182,7 @@
         <w:rPr>
           <w:rFonts w:ascii="Times New Roman" w:cs="Times New Roman" w:eastAsia="Times New Roman" w:hAnsi="Times New Roman"/>
           <w:sz w:val="24"/>
+          <w:szCs w:val="24"/>
           <w:rtl w:val="0"/>
         </w:rPr>
         <w:t xml:space="preserve">, — сказал директор. — Для начала, вы не понимаете, что цель нашего разговора — обсуждение вашего наказания за утренние события.</w:t>
@@ -6733,6 +7207,7 @@
         <w:rPr>
           <w:rFonts w:ascii="Times New Roman" w:cs="Times New Roman" w:eastAsia="Times New Roman" w:hAnsi="Times New Roman"/>
           <w:sz w:val="24"/>
+          <w:szCs w:val="24"/>
           <w:rtl w:val="0"/>
         </w:rPr>
         <w:t xml:space="preserve">— Этот человек терроризирует школу уже много лет. Я поговорил с учениками и насобирал достаточно сведений, чтобы начать в газетах кампанию по его дискредитации среди родителей</w:t>
@@ -6741,6 +7216,7 @@
         <w:rPr>
           <w:rFonts w:ascii="Times New Roman" w:cs="Times New Roman" w:eastAsia="Times New Roman" w:hAnsi="Times New Roman"/>
           <w:sz w:val="24"/>
+          <w:szCs w:val="24"/>
           <w:rtl w:val="0"/>
         </w:rPr>
         <w:t xml:space="preserve">. </w:t>
@@ -6749,6 +7225,7 @@
         <w:rPr>
           <w:rFonts w:ascii="Times New Roman" w:cs="Times New Roman" w:eastAsia="Times New Roman" w:hAnsi="Times New Roman"/>
           <w:sz w:val="24"/>
+          <w:szCs w:val="24"/>
           <w:rtl w:val="0"/>
         </w:rPr>
         <w:t xml:space="preserve">Некоторые ученики плакали, рассказывая свои истории</w:t>
@@ -6757,6 +7234,7 @@
         <w:rPr>
           <w:rFonts w:ascii="Times New Roman" w:cs="Times New Roman" w:eastAsia="Times New Roman" w:hAnsi="Times New Roman"/>
           <w:sz w:val="24"/>
+          <w:szCs w:val="24"/>
           <w:rtl w:val="0"/>
         </w:rPr>
         <w:t xml:space="preserve">. Я сам чуть не расплакался, когда их услышал! </w:t>
@@ -6766,6 +7244,7 @@
           <w:rFonts w:ascii="Times New Roman" w:cs="Times New Roman" w:eastAsia="Times New Roman" w:hAnsi="Times New Roman"/>
           <w:i w:val="1"/>
           <w:sz w:val="24"/>
+          <w:szCs w:val="24"/>
           <w:rtl w:val="0"/>
         </w:rPr>
         <w:t xml:space="preserve">И вы предоставили этому негодяю свободу действий? Вы обошлись так с собственными учениками? Почему?</w:t>
@@ -6789,6 +7268,7 @@
         <w:rPr>
           <w:rFonts w:ascii="Times New Roman" w:cs="Times New Roman" w:eastAsia="Times New Roman" w:hAnsi="Times New Roman"/>
           <w:sz w:val="24"/>
+          <w:szCs w:val="24"/>
           <w:rtl w:val="0"/>
         </w:rPr>
         <w:t xml:space="preserve">Минерва сглотнула ком в горле. Она знала, что иногда… но неужели всё и правда так?..</w:t>
@@ -6812,6 +7292,7 @@
         <w:rPr>
           <w:rFonts w:ascii="Times New Roman" w:cs="Times New Roman" w:eastAsia="Times New Roman" w:hAnsi="Times New Roman"/>
           <w:sz w:val="24"/>
+          <w:szCs w:val="24"/>
           <w:rtl w:val="0"/>
         </w:rPr>
         <w:t xml:space="preserve">— Мистер Поттер, — строго сказал директор, — у нас совещание не о профессоре Снейпе. Оно о вас и вашем неуважении к школьной дисциплине. Профессор Снейп предложил, и я с ним согласен, три месяца отработок…</w:t>
@@ -6835,6 +7316,7 @@
         <w:rPr>
           <w:rFonts w:ascii="Times New Roman" w:cs="Times New Roman" w:eastAsia="Times New Roman" w:hAnsi="Times New Roman"/>
           <w:sz w:val="24"/>
+          <w:szCs w:val="24"/>
           <w:rtl w:val="0"/>
         </w:rPr>
         <w:t xml:space="preserve">— Я отказываюсь, — холодно перебил Гарри.</w:t>
@@ -6858,6 +7340,7 @@
         <w:rPr>
           <w:rFonts w:ascii="Times New Roman" w:cs="Times New Roman" w:eastAsia="Times New Roman" w:hAnsi="Times New Roman"/>
           <w:sz w:val="24"/>
+          <w:szCs w:val="24"/>
           <w:rtl w:val="0"/>
         </w:rPr>
         <w:t xml:space="preserve">Минерва </w:t>
@@ -6866,6 +7349,7 @@
         <w:rPr>
           <w:rFonts w:ascii="Times New Roman" w:cs="Times New Roman" w:eastAsia="Times New Roman" w:hAnsi="Times New Roman"/>
           <w:sz w:val="24"/>
+          <w:szCs w:val="24"/>
           <w:rtl w:val="0"/>
         </w:rPr>
         <w:t xml:space="preserve">потеряла дар речи.</w:t>
@@ -6889,6 +7373,7 @@
         <w:rPr>
           <w:rFonts w:ascii="Times New Roman" w:cs="Times New Roman" w:eastAsia="Times New Roman" w:hAnsi="Times New Roman"/>
           <w:sz w:val="24"/>
+          <w:szCs w:val="24"/>
           <w:rtl w:val="0"/>
         </w:rPr>
         <w:t xml:space="preserve">— Это не просьба, мистер Поттер, — </w:t>
@@ -6897,6 +7382,7 @@
         <w:rPr>
           <w:rFonts w:ascii="Times New Roman" w:cs="Times New Roman" w:eastAsia="Times New Roman" w:hAnsi="Times New Roman"/>
           <w:sz w:val="24"/>
+          <w:szCs w:val="24"/>
           <w:rtl w:val="0"/>
         </w:rPr>
         <w:t xml:space="preserve">сказал директор, обрушивая на него всю тяжесть своего </w:t>
@@ -6905,6 +7391,7 @@
         <w:rPr>
           <w:rFonts w:ascii="Times New Roman" w:cs="Times New Roman" w:eastAsia="Times New Roman" w:hAnsi="Times New Roman"/>
           <w:sz w:val="24"/>
+          <w:szCs w:val="24"/>
           <w:rtl w:val="0"/>
         </w:rPr>
         <w:t xml:space="preserve">взгляда</w:t>
@@ -6913,6 +7400,7 @@
         <w:rPr>
           <w:rFonts w:ascii="Times New Roman" w:cs="Times New Roman" w:eastAsia="Times New Roman" w:hAnsi="Times New Roman"/>
           <w:sz w:val="24"/>
+          <w:szCs w:val="24"/>
           <w:rtl w:val="0"/>
         </w:rPr>
         <w:t xml:space="preserve">. </w:t>
@@ -6921,6 +7409,7 @@
         <w:rPr>
           <w:rFonts w:ascii="Times New Roman" w:cs="Times New Roman" w:eastAsia="Times New Roman" w:hAnsi="Times New Roman"/>
           <w:sz w:val="24"/>
+          <w:szCs w:val="24"/>
           <w:rtl w:val="0"/>
         </w:rPr>
         <w:t xml:space="preserve">— Это ваше наказа…</w:t>
@@ -6944,6 +7433,7 @@
         <w:rPr>
           <w:rFonts w:ascii="Times New Roman" w:cs="Times New Roman" w:eastAsia="Times New Roman" w:hAnsi="Times New Roman"/>
           <w:sz w:val="24"/>
+          <w:szCs w:val="24"/>
           <w:rtl w:val="0"/>
         </w:rPr>
         <w:t xml:space="preserve">— Вы объясните мне, почему позволили этому человеку обижать учеников, которые, между прочим, находятся под вашим присмотром, и если ваше объяснение меня не удовлетворит, я начну в газетах кампанию против </w:t>
@@ -6953,6 +7443,7 @@
           <w:rFonts w:ascii="Times New Roman" w:cs="Times New Roman" w:eastAsia="Times New Roman" w:hAnsi="Times New Roman"/>
           <w:i w:val="1"/>
           <w:sz w:val="24"/>
+          <w:szCs w:val="24"/>
           <w:rtl w:val="0"/>
         </w:rPr>
         <w:t xml:space="preserve">вас</w:t>
@@ -6961,6 +7452,7 @@
         <w:rPr>
           <w:rFonts w:ascii="Times New Roman" w:cs="Times New Roman" w:eastAsia="Times New Roman" w:hAnsi="Times New Roman"/>
           <w:sz w:val="24"/>
+          <w:szCs w:val="24"/>
           <w:rtl w:val="0"/>
         </w:rPr>
         <w:t xml:space="preserve">.</w:t>
@@ -6985,6 +7477,7 @@
         <w:rPr>
           <w:rFonts w:ascii="Times New Roman" w:cs="Times New Roman" w:eastAsia="Times New Roman" w:hAnsi="Times New Roman"/>
           <w:sz w:val="24"/>
+          <w:szCs w:val="24"/>
           <w:rtl w:val="0"/>
         </w:rPr>
         <w:t xml:space="preserve">Минерву покачнуло от такой изысканной дерзости. </w:t>
@@ -6993,6 +7486,7 @@
         <w:rPr>
           <w:rFonts w:ascii="Times New Roman" w:cs="Times New Roman" w:eastAsia="Times New Roman" w:hAnsi="Times New Roman"/>
           <w:sz w:val="24"/>
+          <w:szCs w:val="24"/>
           <w:rtl w:val="0"/>
         </w:rPr>
         <w:t xml:space="preserve">Даже у Северуса был обескураженный вид.</w:t>
@@ -7016,6 +7510,7 @@
         <w:rPr>
           <w:rFonts w:ascii="Times New Roman" w:cs="Times New Roman" w:eastAsia="Times New Roman" w:hAnsi="Times New Roman"/>
           <w:sz w:val="24"/>
+          <w:szCs w:val="24"/>
           <w:rtl w:val="0"/>
         </w:rPr>
         <w:t xml:space="preserve">— Крайне недальновидная мысль, — медленно выговорил Дамблдор. — Я главная фигура, противостоящая Люциусу в этой игре. </w:t>
@@ -7024,6 +7519,7 @@
         <w:rPr>
           <w:rFonts w:ascii="Times New Roman" w:cs="Times New Roman" w:eastAsia="Times New Roman" w:hAnsi="Times New Roman"/>
           <w:sz w:val="24"/>
+          <w:szCs w:val="24"/>
           <w:rtl w:val="0"/>
         </w:rPr>
         <w:t xml:space="preserve">Если ты это сделаешь</w:t>
@@ -7032,6 +7528,7 @@
         <w:rPr>
           <w:rFonts w:ascii="Times New Roman" w:cs="Times New Roman" w:eastAsia="Times New Roman" w:hAnsi="Times New Roman"/>
           <w:sz w:val="24"/>
+          <w:szCs w:val="24"/>
           <w:rtl w:val="0"/>
         </w:rPr>
         <w:t xml:space="preserve">, он получит преимущество, а мне казалось, что ты не на его стороне.</w:t>
@@ -7055,6 +7552,7 @@
         <w:rPr>
           <w:rFonts w:ascii="Times New Roman" w:cs="Times New Roman" w:eastAsia="Times New Roman" w:hAnsi="Times New Roman"/>
           <w:sz w:val="24"/>
+          <w:szCs w:val="24"/>
           <w:rtl w:val="0"/>
         </w:rPr>
         <w:t xml:space="preserve">Мальчик на секунду замер.</w:t>
@@ -7078,6 +7576,7 @@
         <w:rPr>
           <w:rFonts w:ascii="Times New Roman" w:cs="Times New Roman" w:eastAsia="Times New Roman" w:hAnsi="Times New Roman"/>
           <w:sz w:val="24"/>
+          <w:szCs w:val="24"/>
           <w:rtl w:val="0"/>
         </w:rPr>
         <w:t xml:space="preserve">— Наш разговор переходит на личные темы, — сказал </w:t>
@@ -7086,6 +7585,7 @@
         <w:rPr>
           <w:rFonts w:ascii="Times New Roman" w:cs="Times New Roman" w:eastAsia="Times New Roman" w:hAnsi="Times New Roman"/>
           <w:sz w:val="24"/>
+          <w:szCs w:val="24"/>
           <w:rtl w:val="0"/>
         </w:rPr>
         <w:t xml:space="preserve">он </w:t>
@@ -7094,6 +7594,7 @@
         <w:rPr>
           <w:rFonts w:ascii="Times New Roman" w:cs="Times New Roman" w:eastAsia="Times New Roman" w:hAnsi="Times New Roman"/>
           <w:sz w:val="24"/>
+          <w:szCs w:val="24"/>
           <w:rtl w:val="0"/>
         </w:rPr>
         <w:t xml:space="preserve">и указал рукой в сторону Северуса. — Отправьте его прочь.</w:t>
@@ -7117,6 +7618,7 @@
         <w:rPr>
           <w:rFonts w:ascii="Times New Roman" w:cs="Times New Roman" w:eastAsia="Times New Roman" w:hAnsi="Times New Roman"/>
           <w:sz w:val="24"/>
+          <w:szCs w:val="24"/>
           <w:rtl w:val="0"/>
         </w:rPr>
         <w:t xml:space="preserve">Дамблдор покачал головой:</w:t>
@@ -7135,6 +7637,7 @@
         <w:rPr>
           <w:rFonts w:ascii="Times New Roman" w:cs="Times New Roman" w:eastAsia="Times New Roman" w:hAnsi="Times New Roman"/>
           <w:sz w:val="24"/>
+          <w:szCs w:val="24"/>
           <w:rtl w:val="0"/>
         </w:rPr>
         <w:t xml:space="preserve">— </w:t>
@@ -7143,6 +7646,7 @@
         <w:rPr>
           <w:rFonts w:ascii="Times New Roman" w:cs="Times New Roman" w:eastAsia="Times New Roman" w:hAnsi="Times New Roman"/>
           <w:sz w:val="24"/>
+          <w:szCs w:val="24"/>
           <w:rtl w:val="0"/>
         </w:rPr>
         <w:t xml:space="preserve">Гарри</w:t>
@@ -7151,6 +7655,7 @@
         <w:rPr>
           <w:rFonts w:ascii="Times New Roman" w:cs="Times New Roman" w:eastAsia="Times New Roman" w:hAnsi="Times New Roman"/>
           <w:sz w:val="24"/>
+          <w:szCs w:val="24"/>
           <w:rtl w:val="0"/>
         </w:rPr>
         <w:t xml:space="preserve">, разве я не сказал тебе, что полностью доверяю Северусу Снейпу?</w:t>
@@ -7174,6 +7679,7 @@
         <w:rPr>
           <w:rFonts w:ascii="Times New Roman" w:cs="Times New Roman" w:eastAsia="Times New Roman" w:hAnsi="Times New Roman"/>
           <w:sz w:val="24"/>
+          <w:szCs w:val="24"/>
           <w:rtl w:val="0"/>
         </w:rPr>
         <w:t xml:space="preserve">Брови </w:t>
@@ -7182,6 +7688,7 @@
         <w:rPr>
           <w:rFonts w:ascii="Times New Roman" w:cs="Times New Roman" w:eastAsia="Times New Roman" w:hAnsi="Times New Roman"/>
           <w:sz w:val="24"/>
+          <w:szCs w:val="24"/>
           <w:rtl w:val="0"/>
         </w:rPr>
         <w:t xml:space="preserve">мальчика </w:t>
@@ -7190,6 +7697,7 @@
         <w:rPr>
           <w:rFonts w:ascii="Times New Roman" w:cs="Times New Roman" w:eastAsia="Times New Roman" w:hAnsi="Times New Roman"/>
           <w:sz w:val="24"/>
+          <w:szCs w:val="24"/>
           <w:rtl w:val="0"/>
         </w:rPr>
         <w:t xml:space="preserve">полезли на лоб</w:t>
@@ -7198,6 +7706,7 @@
         <w:rPr>
           <w:rFonts w:ascii="Times New Roman" w:cs="Times New Roman" w:eastAsia="Times New Roman" w:hAnsi="Times New Roman"/>
           <w:sz w:val="24"/>
+          <w:szCs w:val="24"/>
           <w:rtl w:val="0"/>
         </w:rPr>
         <w:t xml:space="preserve">:</w:t>
@@ -7221,6 +7730,7 @@
         <w:rPr>
           <w:rFonts w:ascii="Times New Roman" w:cs="Times New Roman" w:eastAsia="Times New Roman" w:hAnsi="Times New Roman"/>
           <w:sz w:val="24"/>
+          <w:szCs w:val="24"/>
           <w:rtl w:val="0"/>
         </w:rPr>
         <w:t xml:space="preserve">— Он ваше слабое место! Ведь не только я могу начать в газетах кампанию! Это безумие! Зачем вы это делаете?</w:t>
@@ -7239,6 +7749,7 @@
         <w:rPr>
           <w:rFonts w:ascii="Times New Roman" w:cs="Times New Roman" w:eastAsia="Times New Roman" w:hAnsi="Times New Roman"/>
           <w:sz w:val="24"/>
+          <w:szCs w:val="24"/>
           <w:rtl w:val="0"/>
         </w:rPr>
         <w:t xml:space="preserve">— Извини меня, </w:t>
@@ -7247,6 +7758,7 @@
         <w:rPr>
           <w:rFonts w:ascii="Times New Roman" w:cs="Times New Roman" w:eastAsia="Times New Roman" w:hAnsi="Times New Roman"/>
           <w:sz w:val="24"/>
+          <w:szCs w:val="24"/>
           <w:rtl w:val="0"/>
         </w:rPr>
         <w:t xml:space="preserve">Гарри</w:t>
@@ -7255,6 +7767,7 @@
         <w:rPr>
           <w:rFonts w:ascii="Times New Roman" w:cs="Times New Roman" w:eastAsia="Times New Roman" w:hAnsi="Times New Roman"/>
           <w:sz w:val="24"/>
+          <w:szCs w:val="24"/>
           <w:rtl w:val="0"/>
         </w:rPr>
         <w:t xml:space="preserve">, — вздохнул </w:t>
@@ -7263,6 +7776,7 @@
         <w:rPr>
           <w:rFonts w:ascii="Times New Roman" w:cs="Times New Roman" w:eastAsia="Times New Roman" w:hAnsi="Times New Roman"/>
           <w:sz w:val="24"/>
+          <w:szCs w:val="24"/>
           <w:rtl w:val="0"/>
         </w:rPr>
         <w:t xml:space="preserve">Дамблдор,</w:t>
@@ -7271,6 +7785,7 @@
         <w:rPr>
           <w:rFonts w:ascii="Times New Roman" w:cs="Times New Roman" w:eastAsia="Times New Roman" w:hAnsi="Times New Roman"/>
           <w:sz w:val="24"/>
+          <w:szCs w:val="24"/>
           <w:rtl w:val="0"/>
         </w:rPr>
         <w:t xml:space="preserve"> — но дело касается вещей, которые ты пока не готов услышать.</w:t>
@@ -7294,6 +7809,7 @@
         <w:rPr>
           <w:rFonts w:ascii="Times New Roman" w:cs="Times New Roman" w:eastAsia="Times New Roman" w:hAnsi="Times New Roman"/>
           <w:sz w:val="24"/>
+          <w:szCs w:val="24"/>
           <w:rtl w:val="0"/>
         </w:rPr>
         <w:t xml:space="preserve">Мальчик </w:t>
@@ -7302,6 +7818,7 @@
         <w:rPr>
           <w:rFonts w:ascii="Times New Roman" w:cs="Times New Roman" w:eastAsia="Times New Roman" w:hAnsi="Times New Roman"/>
           <w:sz w:val="24"/>
+          <w:szCs w:val="24"/>
           <w:rtl w:val="0"/>
         </w:rPr>
         <w:t xml:space="preserve">сверлил директора взглядом. Потом повернулся к Северусу. Потом снова посмотрел на </w:t>
@@ -7310,6 +7827,7 @@
         <w:rPr>
           <w:rFonts w:ascii="Times New Roman" w:cs="Times New Roman" w:eastAsia="Times New Roman" w:hAnsi="Times New Roman"/>
           <w:sz w:val="24"/>
+          <w:szCs w:val="24"/>
           <w:rtl w:val="0"/>
         </w:rPr>
         <w:t xml:space="preserve">Дамблдора</w:t>
@@ -7318,6 +7836,7 @@
         <w:rPr>
           <w:rFonts w:ascii="Times New Roman" w:cs="Times New Roman" w:eastAsia="Times New Roman" w:hAnsi="Times New Roman"/>
           <w:sz w:val="24"/>
+          <w:szCs w:val="24"/>
           <w:rtl w:val="0"/>
         </w:rPr>
         <w:t xml:space="preserve">.</w:t>
@@ -7341,6 +7860,7 @@
         <w:rPr>
           <w:rFonts w:ascii="Times New Roman" w:cs="Times New Roman" w:eastAsia="Times New Roman" w:hAnsi="Times New Roman"/>
           <w:sz w:val="24"/>
+          <w:szCs w:val="24"/>
           <w:rtl w:val="0"/>
         </w:rPr>
         <w:t xml:space="preserve">— Да, это безумие, — констатировал </w:t>
@@ -7349,6 +7869,7 @@
         <w:rPr>
           <w:rFonts w:ascii="Times New Roman" w:cs="Times New Roman" w:eastAsia="Times New Roman" w:hAnsi="Times New Roman"/>
           <w:sz w:val="24"/>
+          <w:szCs w:val="24"/>
           <w:rtl w:val="0"/>
         </w:rPr>
         <w:t xml:space="preserve">Гарри</w:t>
@@ -7357,6 +7878,7 @@
         <w:rPr>
           <w:rFonts w:ascii="Times New Roman" w:cs="Times New Roman" w:eastAsia="Times New Roman" w:hAnsi="Times New Roman"/>
           <w:sz w:val="24"/>
+          <w:szCs w:val="24"/>
           <w:rtl w:val="0"/>
         </w:rPr>
         <w:t xml:space="preserve">.</w:t>
@@ -7366,6 +7888,7 @@
           <w:rFonts w:ascii="Times New Roman" w:cs="Times New Roman" w:eastAsia="Times New Roman" w:hAnsi="Times New Roman"/>
           <w:color w:val="0000ff"/>
           <w:sz w:val="24"/>
+          <w:szCs w:val="24"/>
           <w:rtl w:val="0"/>
         </w:rPr>
         <w:t xml:space="preserve"> </w:t>
@@ -7374,6 +7897,7 @@
         <w:rPr>
           <w:rFonts w:ascii="Times New Roman" w:cs="Times New Roman" w:eastAsia="Times New Roman" w:hAnsi="Times New Roman"/>
           <w:sz w:val="24"/>
+          <w:szCs w:val="24"/>
           <w:rtl w:val="0"/>
         </w:rPr>
         <w:t xml:space="preserve">— </w:t>
@@ -7382,6 +7906,7 @@
         <w:rPr>
           <w:rFonts w:ascii="Times New Roman" w:cs="Times New Roman" w:eastAsia="Times New Roman" w:hAnsi="Times New Roman"/>
           <w:sz w:val="24"/>
+          <w:szCs w:val="24"/>
           <w:rtl w:val="0"/>
         </w:rPr>
         <w:t xml:space="preserve">Вы </w:t>
@@ -7390,6 +7915,7 @@
         <w:rPr>
           <w:rFonts w:ascii="Times New Roman" w:cs="Times New Roman" w:eastAsia="Times New Roman" w:hAnsi="Times New Roman"/>
           <w:sz w:val="24"/>
+          <w:szCs w:val="24"/>
           <w:rtl w:val="0"/>
         </w:rPr>
         <w:t xml:space="preserve">считаете, что он вписывается в</w:t>
@@ -7398,6 +7924,7 @@
         <w:rPr>
           <w:rFonts w:ascii="Times New Roman" w:cs="Times New Roman" w:eastAsia="Times New Roman" w:hAnsi="Times New Roman"/>
           <w:sz w:val="24"/>
+          <w:szCs w:val="24"/>
           <w:rtl w:val="0"/>
         </w:rPr>
         <w:t xml:space="preserve"> «истинное устройство мира».</w:t>
@@ -7407,6 +7934,7 @@
           <w:rFonts w:ascii="Times New Roman" w:cs="Times New Roman" w:eastAsia="Times New Roman" w:hAnsi="Times New Roman"/>
           <w:color w:val="0000ff"/>
           <w:sz w:val="24"/>
+          <w:szCs w:val="24"/>
           <w:rtl w:val="0"/>
         </w:rPr>
         <w:t xml:space="preserve"> </w:t>
@@ -7415,6 +7943,7 @@
         <w:rPr>
           <w:rFonts w:ascii="Times New Roman" w:cs="Times New Roman" w:eastAsia="Times New Roman" w:hAnsi="Times New Roman"/>
           <w:sz w:val="24"/>
+          <w:szCs w:val="24"/>
           <w:rtl w:val="0"/>
         </w:rPr>
         <w:t xml:space="preserve">Что Хогвартсу, чтобы быть настоящей волшебной школой, </w:t>
@@ -7423,6 +7952,7 @@
         <w:rPr>
           <w:rFonts w:ascii="Times New Roman" w:cs="Times New Roman" w:eastAsia="Times New Roman" w:hAnsi="Times New Roman"/>
           <w:sz w:val="24"/>
+          <w:szCs w:val="24"/>
           <w:rtl w:val="0"/>
         </w:rPr>
         <w:t xml:space="preserve">необходим</w:t>
@@ -7431,6 +7961,7 @@
         <w:rPr>
           <w:rFonts w:ascii="Times New Roman" w:cs="Times New Roman" w:eastAsia="Times New Roman" w:hAnsi="Times New Roman"/>
           <w:sz w:val="24"/>
+          <w:szCs w:val="24"/>
           <w:rtl w:val="0"/>
         </w:rPr>
         <w:t xml:space="preserve"> злой зельевар, равно как и призрак, преподающий историю.</w:t>
@@ -7449,6 +7980,7 @@
         <w:rPr>
           <w:rFonts w:ascii="Times New Roman" w:cs="Times New Roman" w:eastAsia="Times New Roman" w:hAnsi="Times New Roman"/>
           <w:sz w:val="24"/>
+          <w:szCs w:val="24"/>
           <w:rtl w:val="0"/>
         </w:rPr>
         <w:t xml:space="preserve">— </w:t>
@@ -7457,6 +7989,7 @@
         <w:rPr>
           <w:rFonts w:ascii="Times New Roman" w:cs="Times New Roman" w:eastAsia="Times New Roman" w:hAnsi="Times New Roman"/>
           <w:sz w:val="24"/>
+          <w:szCs w:val="24"/>
           <w:rtl w:val="0"/>
         </w:rPr>
         <w:t xml:space="preserve">Очень на меня похоже, правда? </w:t>
@@ -7465,6 +7998,7 @@
         <w:rPr>
           <w:rFonts w:ascii="Times New Roman" w:cs="Times New Roman" w:eastAsia="Times New Roman" w:hAnsi="Times New Roman"/>
           <w:sz w:val="24"/>
+          <w:szCs w:val="24"/>
           <w:rtl w:val="0"/>
         </w:rPr>
         <w:t xml:space="preserve">— улыбнулся Дамблдор.</w:t>
@@ -7488,6 +8022,7 @@
         <w:rPr>
           <w:rFonts w:ascii="Times New Roman" w:cs="Times New Roman" w:eastAsia="Times New Roman" w:hAnsi="Times New Roman"/>
           <w:sz w:val="24"/>
+          <w:szCs w:val="24"/>
           <w:rtl w:val="0"/>
         </w:rPr>
         <w:t xml:space="preserve">— Это неприемлемо, — отрезал Гарри. — Я не потерплю г</w:t>
@@ -7496,6 +8031,7 @@
         <w:rPr>
           <w:rFonts w:ascii="Times New Roman" w:cs="Times New Roman" w:eastAsia="Times New Roman" w:hAnsi="Times New Roman"/>
           <w:sz w:val="24"/>
+          <w:szCs w:val="24"/>
           <w:rtl w:val="0"/>
         </w:rPr>
         <w:t xml:space="preserve">рубости и издевательств</w:t>
@@ -7504,6 +8040,7 @@
         <w:rPr>
           <w:rFonts w:ascii="Times New Roman" w:cs="Times New Roman" w:eastAsia="Times New Roman" w:hAnsi="Times New Roman"/>
           <w:sz w:val="24"/>
+          <w:szCs w:val="24"/>
           <w:rtl w:val="0"/>
         </w:rPr>
         <w:t xml:space="preserve">. Я рассмотрел множество способов </w:t>
@@ -7512,6 +8049,7 @@
         <w:rPr>
           <w:rFonts w:ascii="Times New Roman" w:cs="Times New Roman" w:eastAsia="Times New Roman" w:hAnsi="Times New Roman"/>
           <w:sz w:val="24"/>
+          <w:szCs w:val="24"/>
           <w:rtl w:val="0"/>
         </w:rPr>
         <w:t xml:space="preserve">справиться </w:t>
@@ -7520,6 +8058,7 @@
         <w:rPr>
           <w:rFonts w:ascii="Times New Roman" w:cs="Times New Roman" w:eastAsia="Times New Roman" w:hAnsi="Times New Roman"/>
           <w:sz w:val="24"/>
+          <w:szCs w:val="24"/>
           <w:rtl w:val="0"/>
         </w:rPr>
         <w:t xml:space="preserve">с этой проблемой, но,</w:t>
@@ -7528,6 +8067,7 @@
         <w:rPr>
           <w:rFonts w:ascii="Times New Roman" w:cs="Times New Roman" w:eastAsia="Times New Roman" w:hAnsi="Times New Roman"/>
           <w:sz w:val="24"/>
+          <w:szCs w:val="24"/>
           <w:rtl w:val="0"/>
         </w:rPr>
         <w:t xml:space="preserve"> пожалуй, остановлюсь на самом простом. </w:t>
@@ -7536,6 +8076,7 @@
         <w:rPr>
           <w:rFonts w:ascii="Times New Roman" w:cs="Times New Roman" w:eastAsia="Times New Roman" w:hAnsi="Times New Roman"/>
           <w:sz w:val="24"/>
+          <w:szCs w:val="24"/>
           <w:rtl w:val="0"/>
         </w:rPr>
         <w:t xml:space="preserve">Либо уйдёт он, либо я.</w:t>
@@ -7559,6 +8100,7 @@
         <w:rPr>
           <w:rFonts w:ascii="Times New Roman" w:cs="Times New Roman" w:eastAsia="Times New Roman" w:hAnsi="Times New Roman"/>
           <w:sz w:val="24"/>
+          <w:szCs w:val="24"/>
           <w:rtl w:val="0"/>
         </w:rPr>
         <w:t xml:space="preserve">Минерва снова ахнула. Что-то странное мелькнуло в глазах Северуса.</w:t>
@@ -7582,6 +8124,7 @@
         <w:rPr>
           <w:rFonts w:ascii="Times New Roman" w:cs="Times New Roman" w:eastAsia="Times New Roman" w:hAnsi="Times New Roman"/>
           <w:sz w:val="24"/>
+          <w:szCs w:val="24"/>
           <w:rtl w:val="0"/>
         </w:rPr>
         <w:t xml:space="preserve">Взгляд Дамблдора тоже похолодел:</w:t>
@@ -7606,6 +8149,7 @@
         <w:rPr>
           <w:rFonts w:ascii="Times New Roman" w:cs="Times New Roman" w:eastAsia="Times New Roman" w:hAnsi="Times New Roman"/>
           <w:sz w:val="24"/>
+          <w:szCs w:val="24"/>
           <w:rtl w:val="0"/>
         </w:rPr>
         <w:t xml:space="preserve">— Исключение из школы, мистер Поттер — последний аргумент, который может быть </w:t>
@@ -7614,6 +8158,7 @@
         <w:rPr>
           <w:rFonts w:ascii="Times New Roman" w:cs="Times New Roman" w:eastAsia="Times New Roman" w:hAnsi="Times New Roman"/>
           <w:sz w:val="24"/>
+          <w:szCs w:val="24"/>
           <w:rtl w:val="0"/>
         </w:rPr>
         <w:t xml:space="preserve">использован</w:t>
@@ -7622,6 +8167,7 @@
         <w:rPr>
           <w:rFonts w:ascii="Times New Roman" w:cs="Times New Roman" w:eastAsia="Times New Roman" w:hAnsi="Times New Roman"/>
           <w:sz w:val="24"/>
+          <w:szCs w:val="24"/>
           <w:rtl w:val="0"/>
         </w:rPr>
         <w:t xml:space="preserve"> по отношению </w:t>
@@ -7631,6 +8177,7 @@
           <w:rFonts w:ascii="Times New Roman" w:cs="Times New Roman" w:eastAsia="Times New Roman" w:hAnsi="Times New Roman"/>
           <w:i w:val="1"/>
           <w:sz w:val="24"/>
+          <w:szCs w:val="24"/>
           <w:rtl w:val="0"/>
         </w:rPr>
         <w:t xml:space="preserve">к ученику</w:t>
@@ -7639,6 +8186,7 @@
         <w:rPr>
           <w:rFonts w:ascii="Times New Roman" w:cs="Times New Roman" w:eastAsia="Times New Roman" w:hAnsi="Times New Roman"/>
           <w:sz w:val="24"/>
+          <w:szCs w:val="24"/>
           <w:rtl w:val="0"/>
         </w:rPr>
         <w:t xml:space="preserve">. И дети, как правило, не угрожают директору своим исключением</w:t>
@@ -7647,6 +8195,7 @@
         <w:rPr>
           <w:rFonts w:ascii="Times New Roman" w:cs="Times New Roman" w:eastAsia="Times New Roman" w:hAnsi="Times New Roman"/>
           <w:sz w:val="24"/>
+          <w:szCs w:val="24"/>
           <w:rtl w:val="0"/>
         </w:rPr>
         <w:t xml:space="preserve">. </w:t>
@@ -7655,6 +8204,7 @@
         <w:rPr>
           <w:rFonts w:ascii="Times New Roman" w:cs="Times New Roman" w:eastAsia="Times New Roman" w:hAnsi="Times New Roman"/>
           <w:sz w:val="24"/>
+          <w:szCs w:val="24"/>
           <w:rtl w:val="0"/>
         </w:rPr>
         <w:t xml:space="preserve">Хогвартс — лучшая школа магии в мире, и обучение здесь — привилегия, доступная далеко не каждому. Неужто вы считаете, что Хогвартс без вас не обойдётся?</w:t>
@@ -7679,6 +8229,7 @@
         <w:rPr>
           <w:rFonts w:ascii="Times New Roman" w:cs="Times New Roman" w:eastAsia="Times New Roman" w:hAnsi="Times New Roman"/>
           <w:sz w:val="24"/>
+          <w:szCs w:val="24"/>
           <w:rtl w:val="0"/>
         </w:rPr>
         <w:t xml:space="preserve">Гарри сидел и улыбался. Минерву охватил внезапный ужас. Он ведь не будет…</w:t>
@@ -7703,6 +8254,7 @@
         <w:rPr>
           <w:rFonts w:ascii="Times New Roman" w:cs="Times New Roman" w:eastAsia="Times New Roman" w:hAnsi="Times New Roman"/>
           <w:sz w:val="24"/>
+          <w:szCs w:val="24"/>
           <w:rtl w:val="0"/>
         </w:rPr>
         <w:t xml:space="preserve">— Вы забываете, — сказал мальчик, — что не только вы способны видеть истинное устройство мира. </w:t>
@@ -7712,6 +8264,7 @@
           <w:rFonts w:ascii="Times New Roman" w:cs="Times New Roman" w:eastAsia="Times New Roman" w:hAnsi="Times New Roman"/>
           <w:i w:val="1"/>
           <w:sz w:val="24"/>
+          <w:szCs w:val="24"/>
           <w:rtl w:val="0"/>
         </w:rPr>
         <w:t xml:space="preserve">Наш разговор становится личным. Отправьте е…</w:t>
@@ -7720,6 +8273,7 @@
         <w:rPr>
           <w:rFonts w:ascii="Times New Roman" w:cs="Times New Roman" w:eastAsia="Times New Roman" w:hAnsi="Times New Roman"/>
           <w:sz w:val="24"/>
+          <w:szCs w:val="24"/>
           <w:rtl w:val="0"/>
         </w:rPr>
         <w:t xml:space="preserve"> — Гарри прервался на полуслове и </w:t>
@@ -7728,6 +8282,7 @@
         <w:rPr>
           <w:rFonts w:ascii="Times New Roman" w:cs="Times New Roman" w:eastAsia="Times New Roman" w:hAnsi="Times New Roman"/>
           <w:sz w:val="24"/>
+          <w:szCs w:val="24"/>
           <w:rtl w:val="0"/>
         </w:rPr>
         <w:t xml:space="preserve">полужесте</w:t>
@@ -7736,6 +8291,7 @@
         <w:rPr>
           <w:rFonts w:ascii="Times New Roman" w:cs="Times New Roman" w:eastAsia="Times New Roman" w:hAnsi="Times New Roman"/>
           <w:sz w:val="24"/>
+          <w:szCs w:val="24"/>
           <w:rtl w:val="0"/>
         </w:rPr>
         <w:t xml:space="preserve">.</w:t>
@@ -7759,6 +8315,7 @@
         <w:rPr>
           <w:rFonts w:ascii="Times New Roman" w:cs="Times New Roman" w:eastAsia="Times New Roman" w:hAnsi="Times New Roman"/>
           <w:sz w:val="24"/>
+          <w:szCs w:val="24"/>
           <w:rtl w:val="0"/>
         </w:rPr>
         <w:t xml:space="preserve">По его лицу было видно, что он вспомнил… Минерва ведь сама ему об этом </w:t>
@@ -7767,6 +8324,7 @@
         <w:rPr>
           <w:rFonts w:ascii="Times New Roman" w:cs="Times New Roman" w:eastAsia="Times New Roman" w:hAnsi="Times New Roman"/>
           <w:sz w:val="24"/>
+          <w:szCs w:val="24"/>
           <w:rtl w:val="0"/>
         </w:rPr>
         <w:t xml:space="preserve">тогда</w:t>
@@ -7775,6 +8333,7 @@
         <w:rPr>
           <w:rFonts w:ascii="Times New Roman" w:cs="Times New Roman" w:eastAsia="Times New Roman" w:hAnsi="Times New Roman"/>
           <w:sz w:val="24"/>
+          <w:szCs w:val="24"/>
           <w:rtl w:val="0"/>
         </w:rPr>
         <w:t xml:space="preserve"> сказала.</w:t>
@@ -7793,6 +8352,7 @@
         <w:rPr>
           <w:rFonts w:ascii="Times New Roman" w:cs="Times New Roman" w:eastAsia="Times New Roman" w:hAnsi="Times New Roman"/>
           <w:sz w:val="24"/>
+          <w:szCs w:val="24"/>
           <w:rtl w:val="0"/>
         </w:rPr>
         <w:t xml:space="preserve">— Мистер Поттер, — сказал директор, — ещё раз напоминаю, что я полностью доверяю Северусу Снейпу.</w:t>
@@ -7811,6 +8371,7 @@
         <w:rPr>
           <w:rFonts w:ascii="Times New Roman" w:cs="Times New Roman" w:eastAsia="Times New Roman" w:hAnsi="Times New Roman"/>
           <w:sz w:val="24"/>
+          <w:szCs w:val="24"/>
           <w:rtl w:val="0"/>
         </w:rPr>
         <w:t xml:space="preserve">— Вы ему рассказали, — прошептал мальчик. — Старый дурак.</w:t>
@@ -7829,6 +8390,7 @@
         <w:rPr>
           <w:rFonts w:ascii="Times New Roman" w:cs="Times New Roman" w:eastAsia="Times New Roman" w:hAnsi="Times New Roman"/>
           <w:sz w:val="24"/>
+          <w:szCs w:val="24"/>
           <w:rtl w:val="0"/>
         </w:rPr>
         <w:t xml:space="preserve">Дамблдор не отреагировал на оскорбление:</w:t>
@@ -7847,6 +8409,7 @@
         <w:rPr>
           <w:rFonts w:ascii="Times New Roman" w:cs="Times New Roman" w:eastAsia="Times New Roman" w:hAnsi="Times New Roman"/>
           <w:sz w:val="24"/>
+          <w:szCs w:val="24"/>
           <w:rtl w:val="0"/>
         </w:rPr>
         <w:t xml:space="preserve">— Рассказал ему что?</w:t>
@@ -7865,6 +8428,7 @@
         <w:rPr>
           <w:rFonts w:ascii="Times New Roman" w:cs="Times New Roman" w:eastAsia="Times New Roman" w:hAnsi="Times New Roman"/>
           <w:sz w:val="24"/>
+          <w:szCs w:val="24"/>
           <w:rtl w:val="0"/>
         </w:rPr>
         <w:t xml:space="preserve">— Что Тёмный Лорд жив.</w:t>
@@ -7883,6 +8447,7 @@
         <w:rPr>
           <w:rFonts w:ascii="Times New Roman" w:cs="Times New Roman" w:eastAsia="Times New Roman" w:hAnsi="Times New Roman"/>
           <w:sz w:val="24"/>
+          <w:szCs w:val="24"/>
           <w:rtl w:val="0"/>
         </w:rPr>
         <w:t xml:space="preserve">— </w:t>
@@ -7892,6 +8457,7 @@
           <w:rFonts w:ascii="Times New Roman" w:cs="Times New Roman" w:eastAsia="Times New Roman" w:hAnsi="Times New Roman"/>
           <w:i w:val="1"/>
           <w:sz w:val="24"/>
+          <w:szCs w:val="24"/>
           <w:rtl w:val="0"/>
         </w:rPr>
         <w:t xml:space="preserve">О чём, во имя Мерлина, вы говорите, Поттер?</w:t>
@@ -7900,6 +8466,7 @@
         <w:rPr>
           <w:rFonts w:ascii="Times New Roman" w:cs="Times New Roman" w:eastAsia="Times New Roman" w:hAnsi="Times New Roman"/>
           <w:sz w:val="24"/>
+          <w:szCs w:val="24"/>
           <w:rtl w:val="0"/>
         </w:rPr>
         <w:t xml:space="preserve"> — ошеломлённо и возмущённо </w:t>
@@ -7908,6 +8475,7 @@
         <w:rPr>
           <w:rFonts w:ascii="Times New Roman" w:cs="Times New Roman" w:eastAsia="Times New Roman" w:hAnsi="Times New Roman"/>
           <w:sz w:val="24"/>
+          <w:szCs w:val="24"/>
           <w:rtl w:val="0"/>
         </w:rPr>
         <w:t xml:space="preserve">вскричал </w:t>
@@ -7916,6 +8484,7 @@
         <w:rPr>
           <w:rFonts w:ascii="Times New Roman" w:cs="Times New Roman" w:eastAsia="Times New Roman" w:hAnsi="Times New Roman"/>
           <w:sz w:val="24"/>
+          <w:szCs w:val="24"/>
           <w:rtl w:val="0"/>
         </w:rPr>
         <w:t xml:space="preserve">Северус.</w:t>
@@ -7934,6 +8503,7 @@
         <w:rPr>
           <w:rFonts w:ascii="Times New Roman" w:cs="Times New Roman" w:eastAsia="Times New Roman" w:hAnsi="Times New Roman"/>
           <w:sz w:val="24"/>
+          <w:szCs w:val="24"/>
           <w:rtl w:val="0"/>
         </w:rPr>
         <w:t xml:space="preserve">Гарри бросил на него мимолётный взгляд и мрачно улыбнулся.</w:t>
@@ -7952,6 +8522,7 @@
         <w:rPr>
           <w:rFonts w:ascii="Times New Roman" w:cs="Times New Roman" w:eastAsia="Times New Roman" w:hAnsi="Times New Roman"/>
           <w:sz w:val="24"/>
+          <w:szCs w:val="24"/>
           <w:rtl w:val="0"/>
         </w:rPr>
         <w:t xml:space="preserve">— Ох, а ведь и правда слизеринец, — сказал он. — А то я уж засомневался.</w:t>
@@ -7975,6 +8546,7 @@
         <w:rPr>
           <w:rFonts w:ascii="Times New Roman" w:cs="Times New Roman" w:eastAsia="Times New Roman" w:hAnsi="Times New Roman"/>
           <w:sz w:val="24"/>
+          <w:szCs w:val="24"/>
           <w:rtl w:val="0"/>
         </w:rPr>
         <w:t xml:space="preserve">Воцарилась тишина.</w:t>
@@ -7993,6 +8565,7 @@
         <w:rPr>
           <w:rFonts w:ascii="Times New Roman" w:cs="Times New Roman" w:eastAsia="Times New Roman" w:hAnsi="Times New Roman"/>
           <w:sz w:val="24"/>
+          <w:szCs w:val="24"/>
           <w:rtl w:val="0"/>
         </w:rPr>
         <w:t xml:space="preserve">— Так о чём же вы говорите? — спокойным тоном произнёс наконец </w:t>
@@ -8001,6 +8574,7 @@
         <w:rPr>
           <w:rFonts w:ascii="Times New Roman" w:cs="Times New Roman" w:eastAsia="Times New Roman" w:hAnsi="Times New Roman"/>
           <w:sz w:val="24"/>
+          <w:szCs w:val="24"/>
           <w:rtl w:val="0"/>
         </w:rPr>
         <w:t xml:space="preserve">директор</w:t>
@@ -8009,6 +8583,7 @@
         <w:rPr>
           <w:rFonts w:ascii="Times New Roman" w:cs="Times New Roman" w:eastAsia="Times New Roman" w:hAnsi="Times New Roman"/>
           <w:sz w:val="24"/>
+          <w:szCs w:val="24"/>
           <w:rtl w:val="0"/>
         </w:rPr>
         <w:t xml:space="preserve">.</w:t>
@@ -8032,6 +8607,7 @@
         <w:rPr>
           <w:rFonts w:ascii="Times New Roman" w:cs="Times New Roman" w:eastAsia="Times New Roman" w:hAnsi="Times New Roman"/>
           <w:sz w:val="24"/>
+          <w:szCs w:val="24"/>
           <w:rtl w:val="0"/>
         </w:rPr>
         <w:t xml:space="preserve">— Прости меня, Альбус, — прошептала Минерва.</w:t>
@@ -8050,6 +8626,7 @@
         <w:rPr>
           <w:rFonts w:ascii="Times New Roman" w:cs="Times New Roman" w:eastAsia="Times New Roman" w:hAnsi="Times New Roman"/>
           <w:sz w:val="24"/>
+          <w:szCs w:val="24"/>
           <w:rtl w:val="0"/>
         </w:rPr>
         <w:t xml:space="preserve">Снейп</w:t>
@@ -8058,6 +8635,7 @@
         <w:rPr>
           <w:rFonts w:ascii="Times New Roman" w:cs="Times New Roman" w:eastAsia="Times New Roman" w:hAnsi="Times New Roman"/>
           <w:sz w:val="24"/>
+          <w:szCs w:val="24"/>
           <w:rtl w:val="0"/>
         </w:rPr>
         <w:t xml:space="preserve"> и </w:t>
@@ -8066,6 +8644,7 @@
         <w:rPr>
           <w:rFonts w:ascii="Times New Roman" w:cs="Times New Roman" w:eastAsia="Times New Roman" w:hAnsi="Times New Roman"/>
           <w:sz w:val="24"/>
+          <w:szCs w:val="24"/>
           <w:rtl w:val="0"/>
         </w:rPr>
         <w:t xml:space="preserve">Дамблдор </w:t>
@@ -8074,6 +8653,7 @@
         <w:rPr>
           <w:rFonts w:ascii="Times New Roman" w:cs="Times New Roman" w:eastAsia="Times New Roman" w:hAnsi="Times New Roman"/>
           <w:sz w:val="24"/>
+          <w:szCs w:val="24"/>
           <w:rtl w:val="0"/>
         </w:rPr>
         <w:t xml:space="preserve">повернулись к ней.</w:t>
@@ -8092,6 +8672,7 @@
         <w:rPr>
           <w:rFonts w:ascii="Times New Roman" w:cs="Times New Roman" w:eastAsia="Times New Roman" w:hAnsi="Times New Roman"/>
           <w:sz w:val="24"/>
+          <w:szCs w:val="24"/>
           <w:rtl w:val="0"/>
         </w:rPr>
         <w:t xml:space="preserve">— Профессор МакГонагалл мне ничего не говорила, — быстро и даже слегка взволнованно вмешался Гарри. — Я сам догадался. Говорю же: я</w:t>
@@ -8100,6 +8681,7 @@
         <w:rPr>
           <w:rFonts w:ascii="Times New Roman" w:cs="Times New Roman" w:eastAsia="Times New Roman" w:hAnsi="Times New Roman"/>
           <w:sz w:val="24"/>
+          <w:szCs w:val="24"/>
           <w:rtl w:val="0"/>
         </w:rPr>
         <w:t xml:space="preserve"> тоже</w:t>
@@ -8108,6 +8690,7 @@
         <w:rPr>
           <w:rFonts w:ascii="Times New Roman" w:cs="Times New Roman" w:eastAsia="Times New Roman" w:hAnsi="Times New Roman"/>
           <w:sz w:val="24"/>
+          <w:szCs w:val="24"/>
           <w:rtl w:val="0"/>
         </w:rPr>
         <w:t xml:space="preserve"> вижу </w:t>
@@ -8116,6 +8699,7 @@
         <w:rPr>
           <w:rFonts w:ascii="Times New Roman" w:cs="Times New Roman" w:eastAsia="Times New Roman" w:hAnsi="Times New Roman"/>
           <w:sz w:val="24"/>
+          <w:szCs w:val="24"/>
           <w:rtl w:val="0"/>
         </w:rPr>
         <w:t xml:space="preserve">устройство мира</w:t>
@@ -8124,6 +8708,7 @@
         <w:rPr>
           <w:rFonts w:ascii="Times New Roman" w:cs="Times New Roman" w:eastAsia="Times New Roman" w:hAnsi="Times New Roman"/>
           <w:sz w:val="24"/>
+          <w:szCs w:val="24"/>
           <w:rtl w:val="0"/>
         </w:rPr>
         <w:t xml:space="preserve">.</w:t>
@@ -8133,6 +8718,7 @@
           <w:rFonts w:ascii="Times New Roman" w:cs="Times New Roman" w:eastAsia="Times New Roman" w:hAnsi="Times New Roman"/>
           <w:color w:val="0000ff"/>
           <w:sz w:val="24"/>
+          <w:szCs w:val="24"/>
           <w:rtl w:val="0"/>
         </w:rPr>
         <w:t xml:space="preserve"> </w:t>
@@ -8141,16 +8727,18 @@
         <w:rPr>
           <w:rFonts w:ascii="Times New Roman" w:cs="Times New Roman" w:eastAsia="Times New Roman" w:hAnsi="Times New Roman"/>
           <w:sz w:val="24"/>
+          <w:szCs w:val="24"/>
           <w:rtl w:val="0"/>
         </w:rPr>
         <w:t xml:space="preserve">Я угадал, и </w:t>
       </w:r>
-      <w:ins w:author="alariclightin" w:id="0" w:date="2014-11-12T04:21:31Z">
+      <w:ins w:author="Alaric Lightin" w:id="0" w:date="2014-11-12T04:21:31Z">
         <w:commentRangeStart w:id="1"/>
         <w:r>
           <w:rPr>
             <w:rFonts w:ascii="Times New Roman" w:cs="Times New Roman" w:eastAsia="Times New Roman" w:hAnsi="Times New Roman"/>
             <w:sz w:val="24"/>
+            <w:szCs w:val="24"/>
             <w:rtl w:val="0"/>
           </w:rPr>
           <w:t xml:space="preserve">профессор </w:t>
@@ -8164,6 +8752,7 @@
         <w:rPr>
           <w:rFonts w:ascii="Times New Roman" w:cs="Times New Roman" w:eastAsia="Times New Roman" w:hAnsi="Times New Roman"/>
           <w:sz w:val="24"/>
+          <w:szCs w:val="24"/>
           <w:rtl w:val="0"/>
         </w:rPr>
         <w:t xml:space="preserve">МакГонагалл, как и </w:t>
@@ -8172,6 +8761,7 @@
         <w:rPr>
           <w:rFonts w:ascii="Times New Roman" w:cs="Times New Roman" w:eastAsia="Times New Roman" w:hAnsi="Times New Roman"/>
           <w:sz w:val="24"/>
+          <w:szCs w:val="24"/>
           <w:rtl w:val="0"/>
         </w:rPr>
         <w:t xml:space="preserve">Северус</w:t>
@@ -8180,6 +8770,7 @@
         <w:rPr>
           <w:rFonts w:ascii="Times New Roman" w:cs="Times New Roman" w:eastAsia="Times New Roman" w:hAnsi="Times New Roman"/>
           <w:sz w:val="24"/>
+          <w:szCs w:val="24"/>
           <w:rtl w:val="0"/>
         </w:rPr>
         <w:t xml:space="preserve"> сейчас, попыталась скрыть от меня свою истинную реакцию. Правда, у неё это получилось чуть-чуть хуже.</w:t>
@@ -8203,6 +8794,7 @@
         <w:rPr>
           <w:rFonts w:ascii="Times New Roman" w:cs="Times New Roman" w:eastAsia="Times New Roman" w:hAnsi="Times New Roman"/>
           <w:sz w:val="24"/>
+          <w:szCs w:val="24"/>
           <w:rtl w:val="0"/>
         </w:rPr>
         <w:t xml:space="preserve">— И я сказала ему, — призналась Минерва дрожащим голосом, — что об этом знаем только ты, я и Северус.</w:t>
@@ -8222,6 +8814,7 @@
         <w:rPr>
           <w:rFonts w:ascii="Times New Roman" w:cs="Times New Roman" w:eastAsia="Times New Roman" w:hAnsi="Times New Roman"/>
           <w:sz w:val="24"/>
+          <w:szCs w:val="24"/>
           <w:rtl w:val="0"/>
         </w:rPr>
         <w:t xml:space="preserve">— Что она сделала в качестве встречной уступки, чтобы я не начал тут же проводить собственное расследование, чем ей тогда и пригрозил. </w:t>
@@ -8230,6 +8823,7 @@
         <w:rPr>
           <w:rFonts w:ascii="Times New Roman" w:cs="Times New Roman" w:eastAsia="Times New Roman" w:hAnsi="Times New Roman"/>
           <w:sz w:val="24"/>
+          <w:szCs w:val="24"/>
           <w:rtl w:val="0"/>
         </w:rPr>
         <w:t xml:space="preserve">Мне бы следовало поговорить с кем-нибудь из вас наедине, притвориться, что она мне всё рассказала. Может, тогда я бы узнал что-нибудь ещё. Навряд ли, конечно, но попытка не пытка, </w:t>
@@ -8238,6 +8832,7 @@
         <w:rPr>
           <w:rFonts w:ascii="Times New Roman" w:cs="Times New Roman" w:eastAsia="Times New Roman" w:hAnsi="Times New Roman"/>
           <w:sz w:val="24"/>
+          <w:szCs w:val="24"/>
           <w:rtl w:val="0"/>
         </w:rPr>
         <w:t xml:space="preserve">— мальчик коротко хмыкнул, а потом снова улыбнулся. — Угроза всё ещё действует, и я ожидаю, что в скором будущем буду проинформирован по </w:t>
@@ -8247,6 +8842,7 @@
           <w:rFonts w:ascii="Times New Roman" w:cs="Times New Roman" w:eastAsia="Times New Roman" w:hAnsi="Times New Roman"/>
           <w:i w:val="1"/>
           <w:sz w:val="24"/>
+          <w:szCs w:val="24"/>
           <w:rtl w:val="0"/>
         </w:rPr>
         <w:t xml:space="preserve">полной</w:t>
@@ -8255,6 +8851,7 @@
         <w:rPr>
           <w:rFonts w:ascii="Times New Roman" w:cs="Times New Roman" w:eastAsia="Times New Roman" w:hAnsi="Times New Roman"/>
           <w:sz w:val="24"/>
+          <w:szCs w:val="24"/>
           <w:rtl w:val="0"/>
         </w:rPr>
         <w:t xml:space="preserve"> программе.</w:t>
@@ -8274,6 +8871,7 @@
         <w:rPr>
           <w:rFonts w:ascii="Times New Roman" w:cs="Times New Roman" w:eastAsia="Times New Roman" w:hAnsi="Times New Roman"/>
           <w:sz w:val="24"/>
+          <w:szCs w:val="24"/>
           <w:rtl w:val="0"/>
         </w:rPr>
         <w:t xml:space="preserve">Северус посмотрел на </w:t>
@@ -8282,6 +8880,7 @@
         <w:rPr>
           <w:rFonts w:ascii="Times New Roman" w:cs="Times New Roman" w:eastAsia="Times New Roman" w:hAnsi="Times New Roman"/>
           <w:sz w:val="24"/>
+          <w:szCs w:val="24"/>
           <w:rtl w:val="0"/>
         </w:rPr>
         <w:t xml:space="preserve">Минерву</w:t>
@@ -8290,6 +8889,7 @@
         <w:rPr>
           <w:rFonts w:ascii="Times New Roman" w:cs="Times New Roman" w:eastAsia="Times New Roman" w:hAnsi="Times New Roman"/>
           <w:sz w:val="24"/>
+          <w:szCs w:val="24"/>
           <w:rtl w:val="0"/>
         </w:rPr>
         <w:t xml:space="preserve"> с неимоверным презрением. </w:t>
@@ -8298,6 +8898,7 @@
         <w:rPr>
           <w:rFonts w:ascii="Times New Roman" w:cs="Times New Roman" w:eastAsia="Times New Roman" w:hAnsi="Times New Roman"/>
           <w:sz w:val="24"/>
+          <w:szCs w:val="24"/>
           <w:rtl w:val="0"/>
         </w:rPr>
         <w:t xml:space="preserve">Та</w:t>
@@ -8306,6 +8907,7 @@
         <w:rPr>
           <w:rFonts w:ascii="Times New Roman" w:cs="Times New Roman" w:eastAsia="Times New Roman" w:hAnsi="Times New Roman"/>
           <w:sz w:val="24"/>
+          <w:szCs w:val="24"/>
           <w:rtl w:val="0"/>
         </w:rPr>
         <w:t xml:space="preserve"> вздёрнула подбородок. Она знала, что заслужила это.</w:t>
@@ -8324,6 +8926,7 @@
         <w:rPr>
           <w:rFonts w:ascii="Times New Roman" w:cs="Times New Roman" w:eastAsia="Times New Roman" w:hAnsi="Times New Roman"/>
           <w:sz w:val="24"/>
+          <w:szCs w:val="24"/>
           <w:rtl w:val="0"/>
         </w:rPr>
         <w:t xml:space="preserve">Дамблдор </w:t>
@@ -8332,6 +8935,7 @@
         <w:rPr>
           <w:rFonts w:ascii="Times New Roman" w:cs="Times New Roman" w:eastAsia="Times New Roman" w:hAnsi="Times New Roman"/>
           <w:sz w:val="24"/>
+          <w:szCs w:val="24"/>
           <w:rtl w:val="0"/>
         </w:rPr>
         <w:t xml:space="preserve">откинулся на спинку своего трон</w:t>
@@ -8340,6 +8944,7 @@
         <w:rPr>
           <w:rFonts w:ascii="Times New Roman" w:cs="Times New Roman" w:eastAsia="Times New Roman" w:hAnsi="Times New Roman"/>
           <w:sz w:val="24"/>
+          <w:szCs w:val="24"/>
           <w:rtl w:val="0"/>
         </w:rPr>
         <w:t xml:space="preserve">а. С того дня, когда погиб его брат, Минерва никогда не видела, чтобы Альбус смотрел на кого-то настолько холодным взглядом</w:t>
@@ -8348,6 +8953,7 @@
         <w:rPr>
           <w:rFonts w:ascii="Times New Roman" w:cs="Times New Roman" w:eastAsia="Times New Roman" w:hAnsi="Times New Roman"/>
           <w:sz w:val="24"/>
+          <w:szCs w:val="24"/>
           <w:rtl w:val="0"/>
         </w:rPr>
         <w:t xml:space="preserve">.</w:t>
@@ -8371,6 +8977,7 @@
         <w:rPr>
           <w:rFonts w:ascii="Times New Roman" w:cs="Times New Roman" w:eastAsia="Times New Roman" w:hAnsi="Times New Roman"/>
           <w:sz w:val="24"/>
+          <w:szCs w:val="24"/>
           <w:rtl w:val="0"/>
         </w:rPr>
         <w:t xml:space="preserve">— Значит, вы грозитесь предоставить </w:t>
@@ -8379,6 +8986,7 @@
         <w:rPr>
           <w:rFonts w:ascii="Times New Roman" w:cs="Times New Roman" w:eastAsia="Times New Roman" w:hAnsi="Times New Roman"/>
           <w:sz w:val="24"/>
+          <w:szCs w:val="24"/>
           <w:rtl w:val="0"/>
         </w:rPr>
         <w:t xml:space="preserve">нам самим</w:t>
@@ -8387,6 +8995,7 @@
         <w:rPr>
           <w:rFonts w:ascii="Times New Roman" w:cs="Times New Roman" w:eastAsia="Times New Roman" w:hAnsi="Times New Roman"/>
           <w:sz w:val="24"/>
+          <w:szCs w:val="24"/>
           <w:rtl w:val="0"/>
         </w:rPr>
         <w:t xml:space="preserve"> разбираться с Волдемортом, если мы не будем потакать вашим капризам.</w:t>
@@ -8410,6 +9019,7 @@
         <w:rPr>
           <w:rFonts w:ascii="Times New Roman" w:cs="Times New Roman" w:eastAsia="Times New Roman" w:hAnsi="Times New Roman"/>
           <w:sz w:val="24"/>
+          <w:szCs w:val="24"/>
           <w:rtl w:val="0"/>
         </w:rPr>
         <w:t xml:space="preserve">Голос Гарри </w:t>
@@ -8418,6 +9028,7 @@
         <w:rPr>
           <w:rFonts w:ascii="Times New Roman" w:cs="Times New Roman" w:eastAsia="Times New Roman" w:hAnsi="Times New Roman"/>
           <w:sz w:val="24"/>
+          <w:szCs w:val="24"/>
           <w:rtl w:val="0"/>
         </w:rPr>
         <w:t xml:space="preserve">стал резким как бритва</w:t>
@@ -8426,6 +9037,7 @@
         <w:rPr>
           <w:rFonts w:ascii="Times New Roman" w:cs="Times New Roman" w:eastAsia="Times New Roman" w:hAnsi="Times New Roman"/>
           <w:sz w:val="24"/>
+          <w:szCs w:val="24"/>
           <w:rtl w:val="0"/>
         </w:rPr>
         <w:t xml:space="preserve">:</w:t>
@@ -8449,6 +9061,7 @@
         <w:rPr>
           <w:rFonts w:ascii="Times New Roman" w:cs="Times New Roman" w:eastAsia="Times New Roman" w:hAnsi="Times New Roman"/>
           <w:sz w:val="24"/>
+          <w:szCs w:val="24"/>
           <w:rtl w:val="0"/>
         </w:rPr>
         <w:t xml:space="preserve">— Вынужден вас разочаровать: вы не центр вселенной. Я не угрожаю бросить магическую Британию на произвол судьбы. Я угрожаю уйти от </w:t>
@@ -8458,6 +9071,7 @@
           <w:rFonts w:ascii="Times New Roman" w:cs="Times New Roman" w:eastAsia="Times New Roman" w:hAnsi="Times New Roman"/>
           <w:i w:val="1"/>
           <w:sz w:val="24"/>
+          <w:szCs w:val="24"/>
           <w:rtl w:val="0"/>
         </w:rPr>
         <w:t xml:space="preserve">вас</w:t>
@@ -8466,6 +9080,7 @@
         <w:rPr>
           <w:rFonts w:ascii="Times New Roman" w:cs="Times New Roman" w:eastAsia="Times New Roman" w:hAnsi="Times New Roman"/>
           <w:sz w:val="24"/>
+          <w:szCs w:val="24"/>
           <w:rtl w:val="0"/>
         </w:rPr>
         <w:t xml:space="preserve">. Я не слабохарактерный Фродо. Это </w:t>
@@ -8475,6 +9090,7 @@
           <w:rFonts w:ascii="Times New Roman" w:cs="Times New Roman" w:eastAsia="Times New Roman" w:hAnsi="Times New Roman"/>
           <w:i w:val="1"/>
           <w:sz w:val="24"/>
+          <w:szCs w:val="24"/>
           <w:rtl w:val="0"/>
         </w:rPr>
         <w:t xml:space="preserve">мой</w:t>
@@ -8483,6 +9099,7 @@
         <w:rPr>
           <w:rFonts w:ascii="Times New Roman" w:cs="Times New Roman" w:eastAsia="Times New Roman" w:hAnsi="Times New Roman"/>
           <w:sz w:val="24"/>
+          <w:szCs w:val="24"/>
           <w:rtl w:val="0"/>
         </w:rPr>
         <w:t xml:space="preserve"> квест, и если вы хотите в нём участвовать, придётся играть по </w:t>
@@ -8492,6 +9109,7 @@
           <w:rFonts w:ascii="Times New Roman" w:cs="Times New Roman" w:eastAsia="Times New Roman" w:hAnsi="Times New Roman"/>
           <w:i w:val="1"/>
           <w:sz w:val="24"/>
+          <w:szCs w:val="24"/>
           <w:rtl w:val="0"/>
         </w:rPr>
         <w:t xml:space="preserve">моим</w:t>
@@ -8500,6 +9118,7 @@
         <w:rPr>
           <w:rFonts w:ascii="Times New Roman" w:cs="Times New Roman" w:eastAsia="Times New Roman" w:hAnsi="Times New Roman"/>
           <w:sz w:val="24"/>
+          <w:szCs w:val="24"/>
           <w:rtl w:val="0"/>
         </w:rPr>
         <w:t xml:space="preserve"> правилам.</w:t>
@@ -8518,6 +9137,7 @@
         <w:rPr>
           <w:rFonts w:ascii="Times New Roman" w:cs="Times New Roman" w:eastAsia="Times New Roman" w:hAnsi="Times New Roman"/>
           <w:sz w:val="24"/>
+          <w:szCs w:val="24"/>
           <w:rtl w:val="0"/>
         </w:rPr>
         <w:t xml:space="preserve">Взгляд Дамблдора </w:t>
@@ -8526,6 +9146,7 @@
         <w:rPr>
           <w:rFonts w:ascii="Times New Roman" w:cs="Times New Roman" w:eastAsia="Times New Roman" w:hAnsi="Times New Roman"/>
           <w:sz w:val="24"/>
+          <w:szCs w:val="24"/>
           <w:rtl w:val="0"/>
         </w:rPr>
         <w:t xml:space="preserve">не потеплел</w:t>
@@ -8534,6 +9155,7 @@
         <w:rPr>
           <w:rFonts w:ascii="Times New Roman" w:cs="Times New Roman" w:eastAsia="Times New Roman" w:hAnsi="Times New Roman"/>
           <w:sz w:val="24"/>
+          <w:szCs w:val="24"/>
           <w:rtl w:val="0"/>
         </w:rPr>
         <w:t xml:space="preserve">:</w:t>
@@ -8557,6 +9179,7 @@
         <w:rPr>
           <w:rFonts w:ascii="Times New Roman" w:cs="Times New Roman" w:eastAsia="Times New Roman" w:hAnsi="Times New Roman"/>
           <w:sz w:val="24"/>
+          <w:szCs w:val="24"/>
           <w:rtl w:val="0"/>
         </w:rPr>
         <w:t xml:space="preserve">— Я начинаю сомневаться в том, что вы подходите мне как герой, мистер Поттер.</w:t>
@@ -8575,6 +9198,7 @@
         <w:rPr>
           <w:rFonts w:ascii="Times New Roman" w:cs="Times New Roman" w:eastAsia="Times New Roman" w:hAnsi="Times New Roman"/>
           <w:sz w:val="24"/>
+          <w:szCs w:val="24"/>
           <w:rtl w:val="0"/>
         </w:rPr>
         <w:t xml:space="preserve">Взгляд Гарри не уступал в холодности:</w:t>
@@ -8593,6 +9217,7 @@
         <w:rPr>
           <w:rFonts w:ascii="Times New Roman" w:cs="Times New Roman" w:eastAsia="Times New Roman" w:hAnsi="Times New Roman"/>
           <w:sz w:val="24"/>
+          <w:szCs w:val="24"/>
           <w:rtl w:val="0"/>
         </w:rPr>
         <w:t xml:space="preserve">— Я начинаю сомневаться в том, что вы подходите мне как Гэндальф, </w:t>
@@ -8602,6 +9227,7 @@
           <w:rFonts w:ascii="Times New Roman" w:cs="Times New Roman" w:eastAsia="Times New Roman" w:hAnsi="Times New Roman"/>
           <w:i w:val="1"/>
           <w:sz w:val="24"/>
+          <w:szCs w:val="24"/>
           <w:rtl w:val="0"/>
         </w:rPr>
         <w:t xml:space="preserve">мистер Дамблдор</w:t>
@@ -8610,6 +9236,7 @@
         <w:rPr>
           <w:rFonts w:ascii="Times New Roman" w:cs="Times New Roman" w:eastAsia="Times New Roman" w:hAnsi="Times New Roman"/>
           <w:sz w:val="24"/>
+          <w:szCs w:val="24"/>
           <w:rtl w:val="0"/>
         </w:rPr>
         <w:t xml:space="preserve">. </w:t>
@@ -8628,6 +9255,7 @@
         <w:rPr>
           <w:rFonts w:ascii="Times New Roman" w:cs="Times New Roman" w:eastAsia="Times New Roman" w:hAnsi="Times New Roman"/>
           <w:sz w:val="24"/>
+          <w:szCs w:val="24"/>
           <w:rtl w:val="0"/>
         </w:rPr>
         <w:t xml:space="preserve">Боромир был</w:t>
@@ -8636,6 +9264,7 @@
         <w:rPr>
           <w:rFonts w:ascii="Times New Roman" w:cs="Times New Roman" w:eastAsia="Times New Roman" w:hAnsi="Times New Roman"/>
           <w:sz w:val="24"/>
+          <w:szCs w:val="24"/>
           <w:rtl w:val="0"/>
         </w:rPr>
         <w:t xml:space="preserve"> допустимой</w:t>
@@ -8644,6 +9273,7 @@
         <w:rPr>
           <w:rFonts w:ascii="Times New Roman" w:cs="Times New Roman" w:eastAsia="Times New Roman" w:hAnsi="Times New Roman"/>
           <w:sz w:val="24"/>
+          <w:szCs w:val="24"/>
           <w:rtl w:val="0"/>
         </w:rPr>
         <w:t xml:space="preserve"> ошибкой</w:t>
@@ -8692,6 +9322,7 @@
         <w:rPr>
           <w:rFonts w:ascii="Times New Roman" w:cs="Times New Roman" w:eastAsia="Times New Roman" w:hAnsi="Times New Roman"/>
           <w:sz w:val="24"/>
+          <w:szCs w:val="24"/>
           <w:rtl w:val="0"/>
         </w:rPr>
         <w:t xml:space="preserve">. </w:t>
@@ -8700,6 +9331,7 @@
         <w:rPr>
           <w:rFonts w:ascii="Times New Roman" w:cs="Times New Roman" w:eastAsia="Times New Roman" w:hAnsi="Times New Roman"/>
           <w:sz w:val="24"/>
+          <w:szCs w:val="24"/>
           <w:rtl w:val="0"/>
         </w:rPr>
         <w:t xml:space="preserve">Но ч</w:t>
@@ -8708,6 +9340,7 @@
         <w:rPr>
           <w:rFonts w:ascii="Times New Roman" w:cs="Times New Roman" w:eastAsia="Times New Roman" w:hAnsi="Times New Roman"/>
           <w:sz w:val="24"/>
+          <w:szCs w:val="24"/>
           <w:rtl w:val="0"/>
         </w:rPr>
         <w:t xml:space="preserve">то этот </w:t>
@@ -8717,6 +9350,7 @@
           <w:rFonts w:ascii="Times New Roman" w:cs="Times New Roman" w:eastAsia="Times New Roman" w:hAnsi="Times New Roman"/>
           <w:i w:val="1"/>
           <w:sz w:val="24"/>
+          <w:szCs w:val="24"/>
           <w:rtl w:val="0"/>
         </w:rPr>
         <w:t xml:space="preserve">Назгул</w:t>
@@ -8725,6 +9359,7 @@
         <w:rPr>
           <w:rFonts w:ascii="Times New Roman" w:cs="Times New Roman" w:eastAsia="Times New Roman" w:hAnsi="Times New Roman"/>
           <w:sz w:val="24"/>
+          <w:szCs w:val="24"/>
           <w:rtl w:val="0"/>
         </w:rPr>
         <w:t xml:space="preserve"> забыл в моём Братстве?</w:t>
@@ -8743,6 +9378,7 @@
         <w:rPr>
           <w:rFonts w:ascii="Times New Roman" w:cs="Times New Roman" w:eastAsia="Times New Roman" w:hAnsi="Times New Roman"/>
           <w:sz w:val="24"/>
+          <w:szCs w:val="24"/>
           <w:rtl w:val="0"/>
         </w:rPr>
         <w:t xml:space="preserve">Минерва ничего не понимала. Она взглянула на Северуса: может, он знает, о чём речь? Тот, отвернувшись</w:t>
@@ -8751,6 +9387,7 @@
         <w:rPr>
           <w:rFonts w:ascii="Times New Roman" w:cs="Times New Roman" w:eastAsia="Times New Roman" w:hAnsi="Times New Roman"/>
           <w:sz w:val="24"/>
+          <w:szCs w:val="24"/>
           <w:rtl w:val="0"/>
         </w:rPr>
         <w:t xml:space="preserve"> от Гар</w:t>
@@ -8759,6 +9396,7 @@
         <w:rPr>
           <w:rFonts w:ascii="Times New Roman" w:cs="Times New Roman" w:eastAsia="Times New Roman" w:hAnsi="Times New Roman"/>
           <w:sz w:val="24"/>
+          <w:szCs w:val="24"/>
           <w:rtl w:val="0"/>
         </w:rPr>
         <w:t xml:space="preserve">ри, улыбался.</w:t>
@@ -8782,6 +9420,7 @@
         <w:rPr>
           <w:rFonts w:ascii="Times New Roman" w:cs="Times New Roman" w:eastAsia="Times New Roman" w:hAnsi="Times New Roman"/>
           <w:sz w:val="24"/>
+          <w:szCs w:val="24"/>
           <w:rtl w:val="0"/>
         </w:rPr>
         <w:t xml:space="preserve">— Полагаю, — медленно проговорил Дамблдор, — что с вашей точки зрения вопрос вполне естественный. Так что же, мистер Поттер, если профессор Снейп отныне оставит вас в покое, </w:t>
@@ -8790,6 +9429,7 @@
         <w:rPr>
           <w:rFonts w:ascii="Times New Roman" w:cs="Times New Roman" w:eastAsia="Times New Roman" w:hAnsi="Times New Roman"/>
           <w:sz w:val="24"/>
+          <w:szCs w:val="24"/>
           <w:rtl w:val="0"/>
         </w:rPr>
         <w:t xml:space="preserve">то этот разговор</w:t>
@@ -8798,6 +9438,7 @@
         <w:rPr>
           <w:rFonts w:ascii="Times New Roman" w:cs="Times New Roman" w:eastAsia="Times New Roman" w:hAnsi="Times New Roman"/>
           <w:sz w:val="24"/>
+          <w:szCs w:val="24"/>
           <w:rtl w:val="0"/>
         </w:rPr>
         <w:t xml:space="preserve"> не повторится? Или мне следует ожидать </w:t>
@@ -8806,6 +9447,7 @@
         <w:rPr>
           <w:rFonts w:ascii="Times New Roman" w:cs="Times New Roman" w:eastAsia="Times New Roman" w:hAnsi="Times New Roman"/>
           <w:sz w:val="24"/>
+          <w:szCs w:val="24"/>
           <w:rtl w:val="0"/>
         </w:rPr>
         <w:t xml:space="preserve">новых </w:t>
@@ -8814,6 +9456,7 @@
         <w:rPr>
           <w:rFonts w:ascii="Times New Roman" w:cs="Times New Roman" w:eastAsia="Times New Roman" w:hAnsi="Times New Roman"/>
           <w:sz w:val="24"/>
+          <w:szCs w:val="24"/>
           <w:rtl w:val="0"/>
         </w:rPr>
         <w:t xml:space="preserve">требований еженедельно?</w:t>
@@ -8837,6 +9480,7 @@
         <w:rPr>
           <w:rFonts w:ascii="Times New Roman" w:cs="Times New Roman" w:eastAsia="Times New Roman" w:hAnsi="Times New Roman"/>
           <w:sz w:val="24"/>
+          <w:szCs w:val="24"/>
           <w:rtl w:val="0"/>
         </w:rPr>
         <w:t xml:space="preserve">— Оставит </w:t>
@@ -8846,6 +9490,7 @@
           <w:rFonts w:ascii="Times New Roman" w:cs="Times New Roman" w:eastAsia="Times New Roman" w:hAnsi="Times New Roman"/>
           <w:i w:val="1"/>
           <w:sz w:val="24"/>
+          <w:szCs w:val="24"/>
           <w:rtl w:val="0"/>
         </w:rPr>
         <w:t xml:space="preserve">меня</w:t>
@@ -8854,6 +9499,7 @@
         <w:rPr>
           <w:rFonts w:ascii="Times New Roman" w:cs="Times New Roman" w:eastAsia="Times New Roman" w:hAnsi="Times New Roman"/>
           <w:sz w:val="24"/>
+          <w:szCs w:val="24"/>
           <w:rtl w:val="0"/>
         </w:rPr>
         <w:t xml:space="preserve"> в покое? — возмутился Гарри. — Я не единственная его жертва, и не самая беззащитная! </w:t>
@@ -8863,6 +9509,7 @@
           <w:rFonts w:ascii="Times New Roman" w:cs="Times New Roman" w:eastAsia="Times New Roman" w:hAnsi="Times New Roman"/>
           <w:i w:val="1"/>
           <w:sz w:val="24"/>
+          <w:szCs w:val="24"/>
           <w:rtl w:val="0"/>
         </w:rPr>
         <w:t xml:space="preserve">Вы что, забыли, насколько ранимы дети? Как легко их обидеть?</w:t>
@@ -8871,6 +9518,7 @@
         <w:rPr>
           <w:rFonts w:ascii="Times New Roman" w:cs="Times New Roman" w:eastAsia="Times New Roman" w:hAnsi="Times New Roman"/>
           <w:sz w:val="24"/>
+          <w:szCs w:val="24"/>
           <w:rtl w:val="0"/>
         </w:rPr>
         <w:t xml:space="preserve"> Отныне Северус будет к </w:t>
@@ -8880,6 +9528,7 @@
           <w:rFonts w:ascii="Times New Roman" w:cs="Times New Roman" w:eastAsia="Times New Roman" w:hAnsi="Times New Roman"/>
           <w:i w:val="1"/>
           <w:sz w:val="24"/>
+          <w:szCs w:val="24"/>
           <w:rtl w:val="0"/>
         </w:rPr>
         <w:t xml:space="preserve">каждому</w:t>
@@ -8888,6 +9537,7 @@
         <w:rPr>
           <w:rFonts w:ascii="Times New Roman" w:cs="Times New Roman" w:eastAsia="Times New Roman" w:hAnsi="Times New Roman"/>
           <w:sz w:val="24"/>
+          <w:szCs w:val="24"/>
           <w:rtl w:val="0"/>
         </w:rPr>
         <w:t xml:space="preserve"> ученику в Хогвартсе относиться с подобающей </w:t>
@@ -8896,6 +9546,7 @@
         <w:rPr>
           <w:rFonts w:ascii="Times New Roman" w:cs="Times New Roman" w:eastAsia="Times New Roman" w:hAnsi="Times New Roman"/>
           <w:sz w:val="24"/>
+          <w:szCs w:val="24"/>
           <w:rtl w:val="0"/>
         </w:rPr>
         <w:t xml:space="preserve">его профессии учтивостью</w:t>
@@ -8904,6 +9555,7 @@
         <w:rPr>
           <w:rFonts w:ascii="Times New Roman" w:cs="Times New Roman" w:eastAsia="Times New Roman" w:hAnsi="Times New Roman"/>
           <w:sz w:val="24"/>
+          <w:szCs w:val="24"/>
           <w:rtl w:val="0"/>
         </w:rPr>
         <w:t xml:space="preserve">, либо вы найдёте нового учителя зельеварения, либо вам придётся поискать себе другого героя!</w:t>
@@ -8927,6 +9579,7 @@
         <w:rPr>
           <w:rFonts w:ascii="Times New Roman" w:cs="Times New Roman" w:eastAsia="Times New Roman" w:hAnsi="Times New Roman"/>
           <w:sz w:val="24"/>
+          <w:szCs w:val="24"/>
           <w:rtl w:val="0"/>
         </w:rPr>
         <w:t xml:space="preserve">Дамблдор расхохотался. В полный голос, тепло и </w:t>
@@ -8935,6 +9588,7 @@
         <w:rPr>
           <w:rFonts w:ascii="Times New Roman" w:cs="Times New Roman" w:eastAsia="Times New Roman" w:hAnsi="Times New Roman"/>
           <w:sz w:val="24"/>
+          <w:szCs w:val="24"/>
           <w:rtl w:val="0"/>
         </w:rPr>
         <w:t xml:space="preserve">весело</w:t>
@@ -8943,6 +9597,7 @@
         <w:rPr>
           <w:rFonts w:ascii="Times New Roman" w:cs="Times New Roman" w:eastAsia="Times New Roman" w:hAnsi="Times New Roman"/>
           <w:sz w:val="24"/>
+          <w:szCs w:val="24"/>
           <w:rtl w:val="0"/>
         </w:rPr>
         <w:t xml:space="preserve">, как будто Гарри только что выступил перед ним с комедийным номером.</w:t>
@@ -8966,6 +9621,7 @@
         <w:rPr>
           <w:rFonts w:ascii="Times New Roman" w:cs="Times New Roman" w:eastAsia="Times New Roman" w:hAnsi="Times New Roman"/>
           <w:sz w:val="24"/>
+          <w:szCs w:val="24"/>
           <w:rtl w:val="0"/>
         </w:rPr>
         <w:t xml:space="preserve">Минерва не решалась пошевелиться. Она покосилась на Северуса: тот тоже замер.</w:t>
@@ -8984,6 +9640,7 @@
         <w:rPr>
           <w:rFonts w:ascii="Times New Roman" w:cs="Times New Roman" w:eastAsia="Times New Roman" w:hAnsi="Times New Roman"/>
           <w:sz w:val="24"/>
+          <w:szCs w:val="24"/>
           <w:rtl w:val="0"/>
         </w:rPr>
         <w:t xml:space="preserve">Взгляд Гарри стал ещё холоднее:</w:t>
@@ -9007,6 +9664,7 @@
         <w:rPr>
           <w:rFonts w:ascii="Times New Roman" w:cs="Times New Roman" w:eastAsia="Times New Roman" w:hAnsi="Times New Roman"/>
           <w:sz w:val="24"/>
+          <w:szCs w:val="24"/>
           <w:rtl w:val="0"/>
         </w:rPr>
         <w:t xml:space="preserve">— Вы ошибаетесь, директор, если считаете это шуткой. Это не просьба. Это ваше наказание.</w:t>
@@ -9025,6 +9683,7 @@
         <w:rPr>
           <w:rFonts w:ascii="Times New Roman" w:cs="Times New Roman" w:eastAsia="Times New Roman" w:hAnsi="Times New Roman"/>
           <w:sz w:val="24"/>
+          <w:szCs w:val="24"/>
           <w:rtl w:val="0"/>
         </w:rPr>
         <w:t xml:space="preserve">— Мистер Поттер… — </w:t>
@@ -9033,6 +9692,7 @@
         <w:rPr>
           <w:rFonts w:ascii="Times New Roman" w:cs="Times New Roman" w:eastAsia="Times New Roman" w:hAnsi="Times New Roman"/>
           <w:sz w:val="24"/>
+          <w:szCs w:val="24"/>
           <w:rtl w:val="0"/>
         </w:rPr>
         <w:t xml:space="preserve">строго </w:t>
@@ -9041,6 +9701,7 @@
         <w:rPr>
           <w:rFonts w:ascii="Times New Roman" w:cs="Times New Roman" w:eastAsia="Times New Roman" w:hAnsi="Times New Roman"/>
           <w:sz w:val="24"/>
+          <w:szCs w:val="24"/>
           <w:rtl w:val="0"/>
         </w:rPr>
         <w:t xml:space="preserve">начала Минерва, хоть и не знала, как продолжить. Такое просто невозможно было спустить.</w:t>
@@ -9059,6 +9720,7 @@
         <w:rPr>
           <w:rFonts w:ascii="Times New Roman" w:cs="Times New Roman" w:eastAsia="Times New Roman" w:hAnsi="Times New Roman"/>
           <w:sz w:val="24"/>
+          <w:szCs w:val="24"/>
           <w:rtl w:val="0"/>
         </w:rPr>
         <w:t xml:space="preserve">Гарри остановил её жестом и продолжил.</w:t>
@@ -9078,6 +9740,7 @@
         <w:rPr>
           <w:rFonts w:ascii="Times New Roman" w:cs="Times New Roman" w:eastAsia="Times New Roman" w:hAnsi="Times New Roman"/>
           <w:sz w:val="24"/>
+          <w:szCs w:val="24"/>
           <w:rtl w:val="0"/>
         </w:rPr>
         <w:t xml:space="preserve">— </w:t>
@@ -9086,6 +9749,7 @@
         <w:rPr>
           <w:rFonts w:ascii="Times New Roman" w:cs="Times New Roman" w:eastAsia="Times New Roman" w:hAnsi="Times New Roman"/>
           <w:sz w:val="24"/>
+          <w:szCs w:val="24"/>
           <w:rtl w:val="0"/>
         </w:rPr>
         <w:t xml:space="preserve">Возможно, мои слова кажутся вам невежливыми, — </w:t>
@@ -9094,6 +9758,7 @@
         <w:rPr>
           <w:rFonts w:ascii="Times New Roman" w:cs="Times New Roman" w:eastAsia="Times New Roman" w:hAnsi="Times New Roman"/>
           <w:sz w:val="24"/>
+          <w:szCs w:val="24"/>
           <w:rtl w:val="0"/>
         </w:rPr>
         <w:t xml:space="preserve">его голос слегка смягчился, </w:t>
@@ -9102,6 +9767,7 @@
         <w:rPr>
           <w:rFonts w:ascii="Times New Roman" w:cs="Times New Roman" w:eastAsia="Times New Roman" w:hAnsi="Times New Roman"/>
           <w:sz w:val="24"/>
+          <w:szCs w:val="24"/>
           <w:rtl w:val="0"/>
         </w:rPr>
         <w:t xml:space="preserve">— но вы спокойно употребили их в отношении меня. </w:t>
@@ -9110,6 +9776,7 @@
         <w:rPr>
           <w:rFonts w:ascii="Times New Roman" w:cs="Times New Roman" w:eastAsia="Times New Roman" w:hAnsi="Times New Roman"/>
           <w:sz w:val="24"/>
+          <w:szCs w:val="24"/>
           <w:rtl w:val="0"/>
         </w:rPr>
         <w:t xml:space="preserve">Вы бы не стали </w:t>
@@ -9118,6 +9785,7 @@
         <w:rPr>
           <w:rFonts w:ascii="Times New Roman" w:cs="Times New Roman" w:eastAsia="Times New Roman" w:hAnsi="Times New Roman"/>
           <w:sz w:val="24"/>
+          <w:szCs w:val="24"/>
           <w:rtl w:val="0"/>
         </w:rPr>
         <w:t xml:space="preserve">разговаривать таким образом с человеком</w:t>
@@ -9126,6 +9794,7 @@
         <w:rPr>
           <w:rFonts w:ascii="Times New Roman" w:cs="Times New Roman" w:eastAsia="Times New Roman" w:hAnsi="Times New Roman"/>
           <w:sz w:val="24"/>
+          <w:szCs w:val="24"/>
           <w:rtl w:val="0"/>
         </w:rPr>
         <w:t xml:space="preserve">, которого считаете мыслящим существом, а не непокорным ребёнком.</w:t>
@@ -9134,6 +9803,7 @@
         <w:rPr>
           <w:rFonts w:ascii="Times New Roman" w:cs="Times New Roman" w:eastAsia="Times New Roman" w:hAnsi="Times New Roman"/>
           <w:sz w:val="24"/>
+          <w:szCs w:val="24"/>
           <w:rtl w:val="0"/>
         </w:rPr>
         <w:t xml:space="preserve"> И я буду платить вам той же монетой…</w:t>
@@ -9158,6 +9828,7 @@
         <w:rPr>
           <w:rFonts w:ascii="Times New Roman" w:cs="Times New Roman" w:eastAsia="Times New Roman" w:hAnsi="Times New Roman"/>
           <w:sz w:val="24"/>
+          <w:szCs w:val="24"/>
           <w:rtl w:val="0"/>
         </w:rPr>
         <w:t xml:space="preserve">— Ох, вот уж что верно, то верно! Вот наказание так наказание, ничего не скажешь! </w:t>
@@ -9166,6 +9837,7 @@
         <w:rPr>
           <w:rFonts w:ascii="Times New Roman" w:cs="Times New Roman" w:eastAsia="Times New Roman" w:hAnsi="Times New Roman"/>
           <w:sz w:val="24"/>
+          <w:szCs w:val="24"/>
           <w:rtl w:val="0"/>
         </w:rPr>
         <w:t xml:space="preserve">Ну </w:t>
@@ -9175,6 +9847,7 @@
           <w:rFonts w:ascii="Times New Roman" w:cs="Times New Roman" w:eastAsia="Times New Roman" w:hAnsi="Times New Roman"/>
           <w:i w:val="1"/>
           <w:sz w:val="24"/>
+          <w:szCs w:val="24"/>
           <w:rtl w:val="0"/>
         </w:rPr>
         <w:t xml:space="preserve">конечно</w:t>
@@ -9184,6 +9857,7 @@
           <w:rFonts w:ascii="Times New Roman" w:cs="Times New Roman" w:eastAsia="Times New Roman" w:hAnsi="Times New Roman"/>
           <w:i w:val="1"/>
           <w:sz w:val="24"/>
+          <w:szCs w:val="24"/>
           <w:rtl w:val="0"/>
         </w:rPr>
         <w:t xml:space="preserve">!</w:t>
@@ -9192,6 +9866,7 @@
         <w:rPr>
           <w:rFonts w:ascii="Times New Roman" w:cs="Times New Roman" w:eastAsia="Times New Roman" w:hAnsi="Times New Roman"/>
           <w:sz w:val="24"/>
+          <w:szCs w:val="24"/>
           <w:rtl w:val="0"/>
         </w:rPr>
         <w:t xml:space="preserve"> Ты защищаешь шантажом с</w:t>
@@ -9200,6 +9875,7 @@
         <w:rPr>
           <w:rFonts w:ascii="Times New Roman" w:cs="Times New Roman" w:eastAsia="Times New Roman" w:hAnsi="Times New Roman"/>
           <w:sz w:val="24"/>
+          <w:szCs w:val="24"/>
           <w:rtl w:val="0"/>
         </w:rPr>
         <w:t xml:space="preserve">воих</w:t>
@@ -9208,6 +9884,7 @@
         <w:rPr>
           <w:rFonts w:ascii="Times New Roman" w:cs="Times New Roman" w:eastAsia="Times New Roman" w:hAnsi="Times New Roman"/>
           <w:sz w:val="24"/>
+          <w:szCs w:val="24"/>
           <w:rtl w:val="0"/>
         </w:rPr>
         <w:t xml:space="preserve"> товарищей, а не себя! И как я мог подумать иначе! — Дамблдор, ещё сильнее расхохотавшись, трижды стукнул кулаком по столу.</w:t>
@@ -9227,6 +9904,7 @@
         <w:rPr>
           <w:rFonts w:ascii="Times New Roman" w:cs="Times New Roman" w:eastAsia="Times New Roman" w:hAnsi="Times New Roman"/>
           <w:sz w:val="24"/>
+          <w:szCs w:val="24"/>
           <w:rtl w:val="0"/>
         </w:rPr>
         <w:t xml:space="preserve">По лицу Гарри пробежала тень неуверенности.</w:t>
@@ -9251,6 +9929,7 @@
         <w:rPr>
           <w:rFonts w:ascii="Times New Roman" w:cs="Times New Roman" w:eastAsia="Times New Roman" w:hAnsi="Times New Roman"/>
           <w:sz w:val="24"/>
+          <w:szCs w:val="24"/>
           <w:rtl w:val="0"/>
         </w:rPr>
         <w:t xml:space="preserve">Повернувшись к Минерве, он впервые </w:t>
@@ -9259,6 +9938,7 @@
         <w:rPr>
           <w:rFonts w:ascii="Times New Roman" w:cs="Times New Roman" w:eastAsia="Times New Roman" w:hAnsi="Times New Roman"/>
           <w:sz w:val="24"/>
+          <w:szCs w:val="24"/>
           <w:rtl w:val="0"/>
         </w:rPr>
         <w:t xml:space="preserve">за всё это время </w:t>
@@ -9267,6 +9947,7 @@
         <w:rPr>
           <w:rFonts w:ascii="Times New Roman" w:cs="Times New Roman" w:eastAsia="Times New Roman" w:hAnsi="Times New Roman"/>
           <w:sz w:val="24"/>
+          <w:szCs w:val="24"/>
           <w:rtl w:val="0"/>
         </w:rPr>
         <w:t xml:space="preserve">к ней обратился:</w:t>
@@ -9291,6 +9972,7 @@
         <w:rPr>
           <w:rFonts w:ascii="Times New Roman" w:cs="Times New Roman" w:eastAsia="Times New Roman" w:hAnsi="Times New Roman"/>
           <w:sz w:val="24"/>
+          <w:szCs w:val="24"/>
           <w:rtl w:val="0"/>
         </w:rPr>
         <w:t xml:space="preserve">— Извините, ему лекарства пора принимать или что?</w:t>
@@ -9310,6 +9992,7 @@
         <w:rPr>
           <w:rFonts w:ascii="Times New Roman" w:cs="Times New Roman" w:eastAsia="Times New Roman" w:hAnsi="Times New Roman"/>
           <w:sz w:val="24"/>
+          <w:szCs w:val="24"/>
           <w:rtl w:val="0"/>
         </w:rPr>
         <w:t xml:space="preserve">— А-а…</w:t>
@@ -9334,6 +10017,7 @@
         <w:rPr>
           <w:rFonts w:ascii="Times New Roman" w:cs="Times New Roman" w:eastAsia="Times New Roman" w:hAnsi="Times New Roman"/>
           <w:sz w:val="24"/>
+          <w:szCs w:val="24"/>
           <w:rtl w:val="0"/>
         </w:rPr>
         <w:t xml:space="preserve">Минерва не знала, как ответить.</w:t>
@@ -9353,6 +10037,7 @@
         <w:rPr>
           <w:rFonts w:ascii="Times New Roman" w:cs="Times New Roman" w:eastAsia="Times New Roman" w:hAnsi="Times New Roman"/>
           <w:sz w:val="24"/>
+          <w:szCs w:val="24"/>
           <w:rtl w:val="0"/>
         </w:rPr>
         <w:t xml:space="preserve">— Ох, прошу простить, — сказал Дамблдор, вытирая слёзы, — за то, что перебил. П</w:t>
@@ -9361,6 +10046,7 @@
         <w:rPr>
           <w:rFonts w:ascii="Times New Roman" w:cs="Times New Roman" w:eastAsia="Times New Roman" w:hAnsi="Times New Roman"/>
           <w:sz w:val="24"/>
+          <w:szCs w:val="24"/>
           <w:rtl w:val="0"/>
         </w:rPr>
         <w:t xml:space="preserve">родолжай шантаж, пожалуйста.</w:t>
@@ -9385,6 +10071,7 @@
         <w:rPr>
           <w:rFonts w:ascii="Times New Roman" w:cs="Times New Roman" w:eastAsia="Times New Roman" w:hAnsi="Times New Roman"/>
           <w:sz w:val="24"/>
+          <w:szCs w:val="24"/>
           <w:rtl w:val="0"/>
         </w:rPr>
         <w:t xml:space="preserve">Гарри </w:t>
@@ -9393,6 +10080,7 @@
         <w:rPr>
           <w:rFonts w:ascii="Times New Roman" w:cs="Times New Roman" w:eastAsia="Times New Roman" w:hAnsi="Times New Roman"/>
           <w:sz w:val="24"/>
+          <w:szCs w:val="24"/>
           <w:rtl w:val="0"/>
         </w:rPr>
         <w:t xml:space="preserve">растерянно </w:t>
@@ -9401,6 +10089,7 @@
         <w:rPr>
           <w:rFonts w:ascii="Times New Roman" w:cs="Times New Roman" w:eastAsia="Times New Roman" w:hAnsi="Times New Roman"/>
           <w:sz w:val="24"/>
+          <w:szCs w:val="24"/>
           <w:rtl w:val="0"/>
         </w:rPr>
         <w:t xml:space="preserve">открыл рот, а потом снова закрыл.</w:t>
@@ -9420,6 +10109,7 @@
         <w:rPr>
           <w:rFonts w:ascii="Times New Roman" w:cs="Times New Roman" w:eastAsia="Times New Roman" w:hAnsi="Times New Roman"/>
           <w:sz w:val="24"/>
+          <w:szCs w:val="24"/>
           <w:rtl w:val="0"/>
         </w:rPr>
         <w:t xml:space="preserve">— Э-э… Ещё он</w:t>
@@ -9428,6 +10118,7 @@
         <w:rPr>
           <w:rFonts w:ascii="Times New Roman" w:cs="Times New Roman" w:eastAsia="Times New Roman" w:hAnsi="Times New Roman"/>
           <w:sz w:val="24"/>
+          <w:szCs w:val="24"/>
           <w:rtl w:val="0"/>
         </w:rPr>
         <w:t xml:space="preserve">, — мальчик указал на Снейпа, — </w:t>
@@ -9436,6 +10127,7 @@
         <w:rPr>
           <w:rFonts w:ascii="Times New Roman" w:cs="Times New Roman" w:eastAsia="Times New Roman" w:hAnsi="Times New Roman"/>
           <w:sz w:val="24"/>
+          <w:szCs w:val="24"/>
           <w:rtl w:val="0"/>
         </w:rPr>
         <w:t xml:space="preserve">должен перестать читать мысли учеников.</w:t>
@@ -9455,6 +10147,7 @@
         <w:rPr>
           <w:rFonts w:ascii="Times New Roman" w:cs="Times New Roman" w:eastAsia="Times New Roman" w:hAnsi="Times New Roman"/>
           <w:sz w:val="24"/>
+          <w:szCs w:val="24"/>
           <w:rtl w:val="0"/>
         </w:rPr>
         <w:t xml:space="preserve">— Минерва, — убийственным голосом начал Северус, — ты…</w:t>
@@ -9474,6 +10167,7 @@
         <w:rPr>
           <w:rFonts w:ascii="Times New Roman" w:cs="Times New Roman" w:eastAsia="Times New Roman" w:hAnsi="Times New Roman"/>
           <w:sz w:val="24"/>
+          <w:szCs w:val="24"/>
           <w:rtl w:val="0"/>
         </w:rPr>
         <w:t xml:space="preserve">— Меня предупредила Распределяющая шляпа, — перебил Гарри.</w:t>
@@ -9493,6 +10187,7 @@
         <w:rPr>
           <w:rFonts w:ascii="Times New Roman" w:cs="Times New Roman" w:eastAsia="Times New Roman" w:hAnsi="Times New Roman"/>
           <w:sz w:val="24"/>
+          <w:szCs w:val="24"/>
           <w:rtl w:val="0"/>
         </w:rPr>
         <w:t xml:space="preserve">— </w:t>
@@ -9502,6 +10197,7 @@
           <w:rFonts w:ascii="Times New Roman" w:cs="Times New Roman" w:eastAsia="Times New Roman" w:hAnsi="Times New Roman"/>
           <w:i w:val="1"/>
           <w:sz w:val="24"/>
+          <w:szCs w:val="24"/>
           <w:rtl w:val="0"/>
         </w:rPr>
         <w:t xml:space="preserve">Что?</w:t>
@@ -9526,6 +10222,7 @@
         <w:rPr>
           <w:rFonts w:ascii="Times New Roman" w:cs="Times New Roman" w:eastAsia="Times New Roman" w:hAnsi="Times New Roman"/>
           <w:sz w:val="24"/>
+          <w:szCs w:val="24"/>
           <w:rtl w:val="0"/>
         </w:rPr>
         <w:t xml:space="preserve">— </w:t>
@@ -9534,6 +10231,7 @@
         <w:rPr>
           <w:rFonts w:ascii="Times New Roman" w:cs="Times New Roman" w:eastAsia="Times New Roman" w:hAnsi="Times New Roman"/>
           <w:sz w:val="24"/>
+          <w:szCs w:val="24"/>
           <w:rtl w:val="0"/>
         </w:rPr>
         <w:t xml:space="preserve">Без комментариев</w:t>
@@ -9542,6 +10240,7 @@
         <w:rPr>
           <w:rFonts w:ascii="Times New Roman" w:cs="Times New Roman" w:eastAsia="Times New Roman" w:hAnsi="Times New Roman"/>
           <w:sz w:val="24"/>
+          <w:szCs w:val="24"/>
           <w:rtl w:val="0"/>
         </w:rPr>
         <w:t xml:space="preserve">. И вообще, на этом вроде бы всё. </w:t>
@@ -9550,6 +10249,7 @@
         <w:rPr>
           <w:rFonts w:ascii="Times New Roman" w:cs="Times New Roman" w:eastAsia="Times New Roman" w:hAnsi="Times New Roman"/>
           <w:sz w:val="24"/>
+          <w:szCs w:val="24"/>
           <w:rtl w:val="0"/>
         </w:rPr>
         <w:t xml:space="preserve">Больше </w:t>
@@ -9558,6 +10258,7 @@
         <w:rPr>
           <w:rFonts w:ascii="Times New Roman" w:cs="Times New Roman" w:eastAsia="Times New Roman" w:hAnsi="Times New Roman"/>
           <w:sz w:val="24"/>
+          <w:szCs w:val="24"/>
           <w:rtl w:val="0"/>
         </w:rPr>
         <w:t xml:space="preserve">требований нет</w:t>
@@ -9566,6 +10267,7 @@
         <w:rPr>
           <w:rFonts w:ascii="Times New Roman" w:cs="Times New Roman" w:eastAsia="Times New Roman" w:hAnsi="Times New Roman"/>
           <w:sz w:val="24"/>
+          <w:szCs w:val="24"/>
           <w:rtl w:val="0"/>
         </w:rPr>
         <w:t xml:space="preserve">.</w:t>
@@ -9590,6 +10292,7 @@
         <w:rPr>
           <w:rFonts w:ascii="Times New Roman" w:cs="Times New Roman" w:eastAsia="Times New Roman" w:hAnsi="Times New Roman"/>
           <w:sz w:val="24"/>
+          <w:szCs w:val="24"/>
           <w:rtl w:val="0"/>
         </w:rPr>
         <w:t xml:space="preserve">Тишина.</w:t>
@@ -9609,6 +10312,7 @@
         <w:rPr>
           <w:rFonts w:ascii="Times New Roman" w:cs="Times New Roman" w:eastAsia="Times New Roman" w:hAnsi="Times New Roman"/>
           <w:sz w:val="24"/>
+          <w:szCs w:val="24"/>
           <w:rtl w:val="0"/>
         </w:rPr>
         <w:t xml:space="preserve">— И что теперь? — поинтересовалась Минерва, когда стало ясно, что </w:t>
@@ -9617,6 +10321,7 @@
         <w:rPr>
           <w:rFonts w:ascii="Times New Roman" w:cs="Times New Roman" w:eastAsia="Times New Roman" w:hAnsi="Times New Roman"/>
           <w:sz w:val="24"/>
+          <w:szCs w:val="24"/>
           <w:rtl w:val="0"/>
         </w:rPr>
         <w:t xml:space="preserve">остальным сказать пока нечего</w:t>
@@ -9625,6 +10330,7 @@
         <w:rPr>
           <w:rFonts w:ascii="Times New Roman" w:cs="Times New Roman" w:eastAsia="Times New Roman" w:hAnsi="Times New Roman"/>
           <w:sz w:val="24"/>
+          <w:szCs w:val="24"/>
           <w:rtl w:val="0"/>
         </w:rPr>
         <w:t xml:space="preserve">.</w:t>
@@ -9649,6 +10355,7 @@
         <w:rPr>
           <w:rFonts w:ascii="Times New Roman" w:cs="Times New Roman" w:eastAsia="Times New Roman" w:hAnsi="Times New Roman"/>
           <w:sz w:val="24"/>
+          <w:szCs w:val="24"/>
           <w:rtl w:val="0"/>
         </w:rPr>
         <w:t xml:space="preserve">— Что теперь? — эхом откликнулся Дамблдор. — А вот что: герой, конечно, побеждает.</w:t>
@@ -9668,6 +10375,7 @@
         <w:rPr>
           <w:rFonts w:ascii="Times New Roman" w:cs="Times New Roman" w:eastAsia="Times New Roman" w:hAnsi="Times New Roman"/>
           <w:sz w:val="24"/>
+          <w:szCs w:val="24"/>
           <w:rtl w:val="0"/>
         </w:rPr>
         <w:t xml:space="preserve">— </w:t>
@@ -9677,6 +10385,7 @@
           <w:rFonts w:ascii="Times New Roman" w:cs="Times New Roman" w:eastAsia="Times New Roman" w:hAnsi="Times New Roman"/>
           <w:i w:val="1"/>
           <w:sz w:val="24"/>
+          <w:szCs w:val="24"/>
           <w:rtl w:val="0"/>
         </w:rPr>
         <w:t xml:space="preserve">Что?</w:t>
@@ -9685,6 +10394,7 @@
         <w:rPr>
           <w:rFonts w:ascii="Times New Roman" w:cs="Times New Roman" w:eastAsia="Times New Roman" w:hAnsi="Times New Roman"/>
           <w:sz w:val="24"/>
+          <w:szCs w:val="24"/>
           <w:rtl w:val="0"/>
         </w:rPr>
         <w:t xml:space="preserve"> — хором воскликнули Северус, Минерва и Гарри.</w:t>
@@ -9704,6 +10414,7 @@
         <w:rPr>
           <w:rFonts w:ascii="Times New Roman" w:cs="Times New Roman" w:eastAsia="Times New Roman" w:hAnsi="Times New Roman"/>
           <w:sz w:val="24"/>
+          <w:szCs w:val="24"/>
           <w:rtl w:val="0"/>
         </w:rPr>
         <w:t xml:space="preserve">— Ну, он же нас поставил в безвыходное положение, — радостно улыбнулся Дамблдор. — Но Хогвартсу не обойтись без злого учителя зельеварения, иначе это и не магическая школа вовсе, правда ведь, Гарри? Как насчёт такого: профессор Снейп будет несправедлив только к пятому курсу и старше?</w:t>
@@ -9723,6 +10434,7 @@
         <w:rPr>
           <w:rFonts w:ascii="Times New Roman" w:cs="Times New Roman" w:eastAsia="Times New Roman" w:hAnsi="Times New Roman"/>
           <w:sz w:val="24"/>
+          <w:szCs w:val="24"/>
           <w:rtl w:val="0"/>
         </w:rPr>
         <w:t xml:space="preserve">— </w:t>
@@ -9732,6 +10444,7 @@
           <w:rFonts w:ascii="Times New Roman" w:cs="Times New Roman" w:eastAsia="Times New Roman" w:hAnsi="Times New Roman"/>
           <w:i w:val="1"/>
           <w:sz w:val="24"/>
+          <w:szCs w:val="24"/>
           <w:rtl w:val="0"/>
         </w:rPr>
         <w:t xml:space="preserve">Что?</w:t>
@@ -9740,6 +10453,7 @@
         <w:rPr>
           <w:rFonts w:ascii="Times New Roman" w:cs="Times New Roman" w:eastAsia="Times New Roman" w:hAnsi="Times New Roman"/>
           <w:sz w:val="24"/>
+          <w:szCs w:val="24"/>
           <w:rtl w:val="0"/>
         </w:rPr>
         <w:t xml:space="preserve"> — </w:t>
@@ -9748,6 +10462,7 @@
         <w:rPr>
           <w:rFonts w:ascii="Times New Roman" w:cs="Times New Roman" w:eastAsia="Times New Roman" w:hAnsi="Times New Roman"/>
           <w:sz w:val="24"/>
+          <w:szCs w:val="24"/>
           <w:rtl w:val="0"/>
         </w:rPr>
         <w:t xml:space="preserve">повторили </w:t>
@@ -9756,6 +10471,7 @@
         <w:rPr>
           <w:rFonts w:ascii="Times New Roman" w:cs="Times New Roman" w:eastAsia="Times New Roman" w:hAnsi="Times New Roman"/>
           <w:sz w:val="24"/>
+          <w:szCs w:val="24"/>
           <w:rtl w:val="0"/>
         </w:rPr>
         <w:t xml:space="preserve">все трое.</w:t>
@@ -9780,6 +10496,7 @@
         <w:rPr>
           <w:rFonts w:ascii="Times New Roman" w:cs="Times New Roman" w:eastAsia="Times New Roman" w:hAnsi="Times New Roman"/>
           <w:sz w:val="24"/>
+          <w:szCs w:val="24"/>
           <w:rtl w:val="0"/>
         </w:rPr>
         <w:t xml:space="preserve">— Ты беспокоишься о самых ранимых. Возможно, ты и прав, Гарри. Возможно, я забыл за прошедшие десятки лет, каково это — быть ребёнком. Так что предлагаю компромисс. Северус продолжит присуждать слизеринцам незаслуженные баллы и закрывать глаза на их шалости, а неслизеринцев продолжит донимать на пятом курсе и старше. С остальными он будет строг, но в меру. Он пообещает читать мысли только в том случае, если </w:t>
@@ -9788,6 +10505,7 @@
         <w:rPr>
           <w:rFonts w:ascii="Times New Roman" w:cs="Times New Roman" w:eastAsia="Times New Roman" w:hAnsi="Times New Roman"/>
           <w:sz w:val="24"/>
+          <w:szCs w:val="24"/>
           <w:rtl w:val="0"/>
         </w:rPr>
         <w:t xml:space="preserve">безопасность </w:t>
@@ -9796,6 +10514,7 @@
         <w:rPr>
           <w:rFonts w:ascii="Times New Roman" w:cs="Times New Roman" w:eastAsia="Times New Roman" w:hAnsi="Times New Roman"/>
           <w:sz w:val="24"/>
+          <w:szCs w:val="24"/>
           <w:rtl w:val="0"/>
         </w:rPr>
         <w:t xml:space="preserve">ученика того потребует. Хогвартс не потеряет своего злого зельевара, а самые ранимые ученики, как ты выразился, будут спасены.</w:t>
@@ -9820,6 +10539,7 @@
         <w:rPr>
           <w:rFonts w:ascii="Times New Roman" w:cs="Times New Roman" w:eastAsia="Times New Roman" w:hAnsi="Times New Roman"/>
           <w:sz w:val="24"/>
+          <w:szCs w:val="24"/>
           <w:rtl w:val="0"/>
         </w:rPr>
         <w:t xml:space="preserve">Изумление Минервы МакГонагалл достигло предела. Она неуверенно взглянула на Северуса, который бесстрастно взирал на происходящее, </w:t>
@@ -9828,6 +10548,7 @@
         <w:rPr>
           <w:rFonts w:ascii="Times New Roman" w:cs="Times New Roman" w:eastAsia="Times New Roman" w:hAnsi="Times New Roman"/>
           <w:sz w:val="24"/>
+          <w:szCs w:val="24"/>
           <w:rtl w:val="0"/>
         </w:rPr>
         <w:t xml:space="preserve">как будто не определился</w:t>
@@ -9836,6 +10557,7 @@
         <w:rPr>
           <w:rFonts w:ascii="Times New Roman" w:cs="Times New Roman" w:eastAsia="Times New Roman" w:hAnsi="Times New Roman"/>
           <w:sz w:val="24"/>
+          <w:szCs w:val="24"/>
           <w:rtl w:val="0"/>
         </w:rPr>
         <w:t xml:space="preserve">, какое выражение лица </w:t>
@@ -9844,6 +10566,7 @@
         <w:rPr>
           <w:rFonts w:ascii="Times New Roman" w:cs="Times New Roman" w:eastAsia="Times New Roman" w:hAnsi="Times New Roman"/>
           <w:sz w:val="24"/>
+          <w:szCs w:val="24"/>
           <w:rtl w:val="0"/>
         </w:rPr>
         <w:t xml:space="preserve">подойдёт</w:t>
@@ -9852,6 +10575,7 @@
         <w:rPr>
           <w:rFonts w:ascii="Times New Roman" w:cs="Times New Roman" w:eastAsia="Times New Roman" w:hAnsi="Times New Roman"/>
           <w:sz w:val="24"/>
+          <w:szCs w:val="24"/>
           <w:rtl w:val="0"/>
         </w:rPr>
         <w:t xml:space="preserve"> больше всего.</w:t>
@@ -9876,6 +10600,7 @@
         <w:rPr>
           <w:rFonts w:ascii="Times New Roman" w:cs="Times New Roman" w:eastAsia="Times New Roman" w:hAnsi="Times New Roman"/>
           <w:sz w:val="24"/>
+          <w:szCs w:val="24"/>
           <w:rtl w:val="0"/>
         </w:rPr>
         <w:t xml:space="preserve">— Полагаю, это приемлемо, — странным тоном сказал Гарри.</w:t>
@@ -9900,6 +10625,7 @@
         <w:rPr>
           <w:rFonts w:ascii="Times New Roman" w:cs="Times New Roman" w:eastAsia="Times New Roman" w:hAnsi="Times New Roman"/>
           <w:sz w:val="24"/>
+          <w:szCs w:val="24"/>
           <w:rtl w:val="0"/>
         </w:rPr>
         <w:t xml:space="preserve">— Вы серьёзно? —</w:t>
@@ -9908,6 +10634,7 @@
         <w:rPr>
           <w:rFonts w:ascii="Times New Roman" w:cs="Times New Roman" w:eastAsia="Times New Roman" w:hAnsi="Times New Roman"/>
           <w:sz w:val="24"/>
+          <w:szCs w:val="24"/>
           <w:rtl w:val="0"/>
         </w:rPr>
         <w:t xml:space="preserve"> в голосе Северуса и на его лице не было эмоций</w:t>
@@ -9916,6 +10643,7 @@
         <w:rPr>
           <w:rFonts w:ascii="Times New Roman" w:cs="Times New Roman" w:eastAsia="Times New Roman" w:hAnsi="Times New Roman"/>
           <w:sz w:val="24"/>
+          <w:szCs w:val="24"/>
           <w:rtl w:val="0"/>
         </w:rPr>
         <w:t xml:space="preserve">.</w:t>
@@ -9940,6 +10668,7 @@
         <w:rPr>
           <w:rFonts w:ascii="Times New Roman" w:cs="Times New Roman" w:eastAsia="Times New Roman" w:hAnsi="Times New Roman"/>
           <w:sz w:val="24"/>
+          <w:szCs w:val="24"/>
           <w:rtl w:val="0"/>
         </w:rPr>
         <w:t xml:space="preserve">— Я такое решение всецело поддерживаю, — медленно сказала Минерва. Она настолько его поддерживала, что её сердце бешено колотилось в груди.</w:t>
@@ -9949,6 +10678,7 @@
           <w:rFonts w:ascii="Times New Roman" w:cs="Times New Roman" w:eastAsia="Times New Roman" w:hAnsi="Times New Roman"/>
           <w:color w:val="0000ff"/>
           <w:sz w:val="24"/>
+          <w:szCs w:val="24"/>
           <w:rtl w:val="0"/>
         </w:rPr>
         <w:t xml:space="preserve"> </w:t>
@@ -9957,6 +10687,7 @@
         <w:rPr>
           <w:rFonts w:ascii="Times New Roman" w:cs="Times New Roman" w:eastAsia="Times New Roman" w:hAnsi="Times New Roman"/>
           <w:sz w:val="24"/>
+          <w:szCs w:val="24"/>
           <w:rtl w:val="0"/>
         </w:rPr>
         <w:t xml:space="preserve">— </w:t>
@@ -9965,6 +10696,7 @@
         <w:rPr>
           <w:rFonts w:ascii="Times New Roman" w:cs="Times New Roman" w:eastAsia="Times New Roman" w:hAnsi="Times New Roman"/>
           <w:sz w:val="24"/>
+          <w:szCs w:val="24"/>
           <w:rtl w:val="0"/>
         </w:rPr>
         <w:t xml:space="preserve">Но что мы скажем ученикам? Они не спрашивали, когда Северус… был чересчур строг со всеми, но теперь…</w:t>
@@ -9989,6 +10721,7 @@
         <w:rPr>
           <w:rFonts w:ascii="Times New Roman" w:cs="Times New Roman" w:eastAsia="Times New Roman" w:hAnsi="Times New Roman"/>
           <w:sz w:val="24"/>
+          <w:szCs w:val="24"/>
           <w:rtl w:val="0"/>
         </w:rPr>
         <w:t xml:space="preserve">— Гарри может им сообщить, что обнаружил какой-нибудь ужасный секрет Северуса и прибегнул к шантажу, — сказал Дамблдор. — Что, в конце концов, чистая правда. Он обнаружил, что Северус читает мысли учеников, и он нас несомненно шантажирует.</w:t>
@@ -10013,6 +10746,7 @@
         <w:rPr>
           <w:rFonts w:ascii="Times New Roman" w:cs="Times New Roman" w:eastAsia="Times New Roman" w:hAnsi="Times New Roman"/>
           <w:sz w:val="24"/>
+          <w:szCs w:val="24"/>
           <w:rtl w:val="0"/>
         </w:rPr>
         <w:t xml:space="preserve">— Это безумие! — взорвался Снейп.</w:t>
@@ -10037,6 +10771,7 @@
         <w:rPr>
           <w:rFonts w:ascii="Times New Roman" w:cs="Times New Roman" w:eastAsia="Times New Roman" w:hAnsi="Times New Roman"/>
           <w:sz w:val="24"/>
+          <w:szCs w:val="24"/>
           <w:rtl w:val="0"/>
         </w:rPr>
         <w:t xml:space="preserve">— Муа-ха-ха! — отозвался Дамблдор.</w:t>
@@ -10060,6 +10795,7 @@
         <w:rPr>
           <w:rFonts w:ascii="Times New Roman" w:cs="Times New Roman" w:eastAsia="Times New Roman" w:hAnsi="Times New Roman"/>
           <w:sz w:val="24"/>
+          <w:szCs w:val="24"/>
           <w:rtl w:val="0"/>
         </w:rPr>
         <w:t xml:space="preserve">— </w:t>
@@ -10068,6 +10804,7 @@
         <w:rPr>
           <w:rFonts w:ascii="Times New Roman" w:cs="Times New Roman" w:eastAsia="Times New Roman" w:hAnsi="Times New Roman"/>
           <w:sz w:val="24"/>
+          <w:szCs w:val="24"/>
           <w:rtl w:val="0"/>
         </w:rPr>
         <w:t xml:space="preserve">Кхм… А если кто-то спросит, почему пятый курс и старше остались под ударом? — неуверенно спросил Гарри. — </w:t>
@@ -10076,6 +10813,7 @@
         <w:rPr>
           <w:rFonts w:ascii="Times New Roman" w:cs="Times New Roman" w:eastAsia="Times New Roman" w:hAnsi="Times New Roman"/>
           <w:sz w:val="24"/>
+          <w:szCs w:val="24"/>
           <w:rtl w:val="0"/>
         </w:rPr>
         <w:t xml:space="preserve">Я не удивлюсь, если они разозлятся на меня</w:t>
@@ -10084,6 +10822,7 @@
         <w:rPr>
           <w:rFonts w:ascii="Times New Roman" w:cs="Times New Roman" w:eastAsia="Times New Roman" w:hAnsi="Times New Roman"/>
           <w:sz w:val="24"/>
+          <w:szCs w:val="24"/>
           <w:rtl w:val="0"/>
         </w:rPr>
         <w:t xml:space="preserve">, а это вообще-то не моя идея…</w:t>
@@ -10107,6 +10846,7 @@
         <w:rPr>
           <w:rFonts w:ascii="Times New Roman" w:cs="Times New Roman" w:eastAsia="Times New Roman" w:hAnsi="Times New Roman"/>
           <w:sz w:val="24"/>
+          <w:szCs w:val="24"/>
           <w:rtl w:val="0"/>
         </w:rPr>
         <w:t xml:space="preserve">— Скажи им, что компромисс предложил не ты и большего добиться не смог. Об остальном — умолчи</w:t>
@@ -10116,6 +10856,7 @@
           <w:rFonts w:ascii="Times New Roman" w:cs="Times New Roman" w:eastAsia="Times New Roman" w:hAnsi="Times New Roman"/>
           <w:color w:val="0000ff"/>
           <w:sz w:val="24"/>
+          <w:szCs w:val="24"/>
           <w:rtl w:val="0"/>
         </w:rPr>
         <w:t xml:space="preserve">.</w:t>
@@ -10125,6 +10866,7 @@
           <w:rFonts w:ascii="Times New Roman" w:cs="Times New Roman" w:eastAsia="Times New Roman" w:hAnsi="Times New Roman"/>
           <w:color w:val="0000ff"/>
           <w:sz w:val="24"/>
+          <w:szCs w:val="24"/>
           <w:rtl w:val="0"/>
         </w:rPr>
         <w:t xml:space="preserve"> </w:t>
@@ -10133,6 +10875,7 @@
         <w:rPr>
           <w:rFonts w:ascii="Times New Roman" w:cs="Times New Roman" w:eastAsia="Times New Roman" w:hAnsi="Times New Roman"/>
           <w:sz w:val="24"/>
+          <w:szCs w:val="24"/>
           <w:rtl w:val="0"/>
         </w:rPr>
         <w:t xml:space="preserve">Здесь ведь тоже ни слова вранья. В том, чтобы так говорить правду, есть своё искусство, и ты со временем его постигнешь.</w:t>
@@ -10156,6 +10899,7 @@
         <w:rPr>
           <w:rFonts w:ascii="Times New Roman" w:cs="Times New Roman" w:eastAsia="Times New Roman" w:hAnsi="Times New Roman"/>
           <w:sz w:val="24"/>
+          <w:szCs w:val="24"/>
           <w:rtl w:val="0"/>
         </w:rPr>
         <w:t xml:space="preserve">Гарри осторожно кивнул.</w:t>
@@ -10179,6 +10923,7 @@
         <w:rPr>
           <w:rFonts w:ascii="Times New Roman" w:cs="Times New Roman" w:eastAsia="Times New Roman" w:hAnsi="Times New Roman"/>
           <w:sz w:val="24"/>
+          <w:szCs w:val="24"/>
           <w:rtl w:val="0"/>
         </w:rPr>
         <w:t xml:space="preserve">— А баллы, которые он снял с Когтеврана?</w:t>
@@ -10203,6 +10948,7 @@
         <w:rPr>
           <w:rFonts w:ascii="Times New Roman" w:cs="Times New Roman" w:eastAsia="Times New Roman" w:hAnsi="Times New Roman"/>
           <w:sz w:val="24"/>
+          <w:szCs w:val="24"/>
           <w:rtl w:val="0"/>
         </w:rPr>
         <w:t xml:space="preserve">— Вернуть их нельзя, — вмешалась Минерва.</w:t>
@@ -10221,6 +10967,7 @@
         <w:rPr>
           <w:rFonts w:ascii="Times New Roman" w:cs="Times New Roman" w:eastAsia="Times New Roman" w:hAnsi="Times New Roman"/>
           <w:sz w:val="24"/>
+          <w:szCs w:val="24"/>
           <w:rtl w:val="0"/>
         </w:rPr>
         <w:t xml:space="preserve">Гарри повернулся к ней.</w:t>
@@ -10240,6 +10987,7 @@
         <w:rPr>
           <w:rFonts w:ascii="Times New Roman" w:cs="Times New Roman" w:eastAsia="Times New Roman" w:hAnsi="Times New Roman"/>
           <w:sz w:val="24"/>
+          <w:szCs w:val="24"/>
           <w:rtl w:val="0"/>
         </w:rPr>
         <w:t xml:space="preserve">— Мне очень жаль, мистер Поттер, — </w:t>
@@ -10248,6 +10996,7 @@
         <w:rPr>
           <w:rFonts w:ascii="Times New Roman" w:cs="Times New Roman" w:eastAsia="Times New Roman" w:hAnsi="Times New Roman"/>
           <w:sz w:val="24"/>
+          <w:szCs w:val="24"/>
           <w:rtl w:val="0"/>
         </w:rPr>
         <w:t xml:space="preserve">ей и впрямь было жаль</w:t>
@@ -10256,6 +11005,7 @@
         <w:rPr>
           <w:rFonts w:ascii="Times New Roman" w:cs="Times New Roman" w:eastAsia="Times New Roman" w:hAnsi="Times New Roman"/>
           <w:sz w:val="24"/>
+          <w:szCs w:val="24"/>
           <w:rtl w:val="0"/>
         </w:rPr>
         <w:t xml:space="preserve">, — но непослушание должно иметь какие-то последствия, иначе эта школа провалится в </w:t>
@@ -10264,6 +11014,7 @@
         <w:rPr>
           <w:rFonts w:ascii="Times New Roman" w:cs="Times New Roman" w:eastAsia="Times New Roman" w:hAnsi="Times New Roman"/>
           <w:sz w:val="24"/>
+          <w:szCs w:val="24"/>
           <w:rtl w:val="0"/>
         </w:rPr>
         <w:t xml:space="preserve">тартарары</w:t>
@@ -10272,6 +11023,7 @@
         <w:rPr>
           <w:rFonts w:ascii="Times New Roman" w:cs="Times New Roman" w:eastAsia="Times New Roman" w:hAnsi="Times New Roman"/>
           <w:sz w:val="24"/>
+          <w:szCs w:val="24"/>
           <w:rtl w:val="0"/>
         </w:rPr>
         <w:t xml:space="preserve">.</w:t>
@@ -10296,6 +11048,7 @@
         <w:rPr>
           <w:rFonts w:ascii="Times New Roman" w:cs="Times New Roman" w:eastAsia="Times New Roman" w:hAnsi="Times New Roman"/>
           <w:sz w:val="24"/>
+          <w:szCs w:val="24"/>
           <w:rtl w:val="0"/>
         </w:rPr>
         <w:t xml:space="preserve">— </w:t>
@@ -10304,6 +11057,7 @@
         <w:rPr>
           <w:rFonts w:ascii="Times New Roman" w:cs="Times New Roman" w:eastAsia="Times New Roman" w:hAnsi="Times New Roman"/>
           <w:sz w:val="24"/>
+          <w:szCs w:val="24"/>
           <w:rtl w:val="0"/>
         </w:rPr>
         <w:t xml:space="preserve">Согласен, — пожал плечами Гарри. — </w:t>
@@ -10312,6 +11066,7 @@
         <w:rPr>
           <w:rFonts w:ascii="Times New Roman" w:cs="Times New Roman" w:eastAsia="Times New Roman" w:hAnsi="Times New Roman"/>
           <w:sz w:val="24"/>
+          <w:szCs w:val="24"/>
           <w:rtl w:val="0"/>
         </w:rPr>
         <w:t xml:space="preserve">Но впредь профессор Снейп не будет портить мои отношения с однокурсниками, снимая с Когтеврана баллы, и не станет занимать отработками моё драгоценное время. И если ему покажется, что я веду себя некорректно, то он всегда сможет обсудить свои наблюдения с профессором МакГонагалл.</w:t>
@@ -10336,6 +11091,7 @@
         <w:rPr>
           <w:rFonts w:ascii="Times New Roman" w:cs="Times New Roman" w:eastAsia="Times New Roman" w:hAnsi="Times New Roman"/>
           <w:sz w:val="24"/>
+          <w:szCs w:val="24"/>
           <w:rtl w:val="0"/>
         </w:rPr>
         <w:t xml:space="preserve">— Гарри, в</w:t>
@@ -10344,6 +11100,7 @@
         <w:rPr>
           <w:rFonts w:ascii="Times New Roman" w:cs="Times New Roman" w:eastAsia="Times New Roman" w:hAnsi="Times New Roman"/>
           <w:sz w:val="24"/>
+          <w:szCs w:val="24"/>
           <w:rtl w:val="0"/>
         </w:rPr>
         <w:t xml:space="preserve">ы </w:t>
@@ -10352,6 +11109,7 @@
         <w:rPr>
           <w:rFonts w:ascii="Times New Roman" w:cs="Times New Roman" w:eastAsia="Times New Roman" w:hAnsi="Times New Roman"/>
           <w:sz w:val="24"/>
+          <w:szCs w:val="24"/>
           <w:rtl w:val="0"/>
         </w:rPr>
         <w:t xml:space="preserve">будете соблюдать школьную дисциплину? — спросила МакГонагалл. — Или вы теперь вместо Северуса стали превыше закона?</w:t>
@@ -10376,6 +11134,7 @@
         <w:rPr>
           <w:rFonts w:ascii="Times New Roman" w:cs="Times New Roman" w:eastAsia="Times New Roman" w:hAnsi="Times New Roman"/>
           <w:sz w:val="24"/>
+          <w:szCs w:val="24"/>
           <w:rtl w:val="0"/>
         </w:rPr>
         <w:t xml:space="preserve">Гарри снова </w:t>
@@ -10384,6 +11143,7 @@
         <w:rPr>
           <w:rFonts w:ascii="Times New Roman" w:cs="Times New Roman" w:eastAsia="Times New Roman" w:hAnsi="Times New Roman"/>
           <w:sz w:val="24"/>
+          <w:szCs w:val="24"/>
           <w:rtl w:val="0"/>
         </w:rPr>
         <w:t xml:space="preserve">посмотрел на неё</w:t>
@@ -10392,6 +11152,7 @@
         <w:rPr>
           <w:rFonts w:ascii="Times New Roman" w:cs="Times New Roman" w:eastAsia="Times New Roman" w:hAnsi="Times New Roman"/>
           <w:sz w:val="24"/>
+          <w:szCs w:val="24"/>
           <w:rtl w:val="0"/>
         </w:rPr>
         <w:t xml:space="preserve">. В его глазах мелькнуло что-то тёплое, но тут же исчезло.</w:t>
@@ -10411,6 +11172,7 @@
         <w:rPr>
           <w:rFonts w:ascii="Times New Roman" w:cs="Times New Roman" w:eastAsia="Times New Roman" w:hAnsi="Times New Roman"/>
           <w:sz w:val="24"/>
+          <w:szCs w:val="24"/>
           <w:rtl w:val="0"/>
         </w:rPr>
         <w:t xml:space="preserve">— </w:t>
@@ -10419,6 +11181,7 @@
         <w:rPr>
           <w:rFonts w:ascii="Times New Roman" w:cs="Times New Roman" w:eastAsia="Times New Roman" w:hAnsi="Times New Roman"/>
           <w:sz w:val="24"/>
+          <w:szCs w:val="24"/>
           <w:rtl w:val="0"/>
         </w:rPr>
         <w:t xml:space="preserve">Я буду вести себя как остальные ученики по отношению ко всем членам преподавательского состава, за исключением злых, безумных и тех, кто попадёт под их влияние. </w:t>
@@ -10427,6 +11190,7 @@
         <w:rPr>
           <w:rFonts w:ascii="Times New Roman" w:cs="Times New Roman" w:eastAsia="Times New Roman" w:hAnsi="Times New Roman"/>
           <w:sz w:val="24"/>
+          <w:szCs w:val="24"/>
           <w:rtl w:val="0"/>
         </w:rPr>
         <w:t xml:space="preserve">— Гарри мельком взглянул на Северуса, а </w:t>
@@ -10435,6 +11199,7 @@
         <w:rPr>
           <w:rFonts w:ascii="Times New Roman" w:cs="Times New Roman" w:eastAsia="Times New Roman" w:hAnsi="Times New Roman"/>
           <w:sz w:val="24"/>
+          <w:szCs w:val="24"/>
           <w:rtl w:val="0"/>
         </w:rPr>
         <w:t xml:space="preserve">затем вновь</w:t>
@@ -10443,6 +11208,7 @@
         <w:rPr>
           <w:rFonts w:ascii="Times New Roman" w:cs="Times New Roman" w:eastAsia="Times New Roman" w:hAnsi="Times New Roman"/>
           <w:sz w:val="24"/>
+          <w:szCs w:val="24"/>
           <w:rtl w:val="0"/>
         </w:rPr>
         <w:t xml:space="preserve"> повернулся к Дамблдору. — </w:t>
@@ -10451,6 +11217,7 @@
         <w:rPr>
           <w:rFonts w:ascii="Times New Roman" w:cs="Times New Roman" w:eastAsia="Times New Roman" w:hAnsi="Times New Roman"/>
           <w:sz w:val="24"/>
+          <w:szCs w:val="24"/>
           <w:rtl w:val="0"/>
         </w:rPr>
         <w:t xml:space="preserve">Оставьте Минерву в покое</w:t>
@@ -10459,6 +11226,7 @@
         <w:rPr>
           <w:rFonts w:ascii="Times New Roman" w:cs="Times New Roman" w:eastAsia="Times New Roman" w:hAnsi="Times New Roman"/>
           <w:sz w:val="24"/>
+          <w:szCs w:val="24"/>
           <w:rtl w:val="0"/>
         </w:rPr>
         <w:t xml:space="preserve">, и в её присутствии я буду </w:t>
@@ -10467,6 +11235,7 @@
         <w:rPr>
           <w:rFonts w:ascii="Times New Roman" w:cs="Times New Roman" w:eastAsia="Times New Roman" w:hAnsi="Times New Roman"/>
           <w:sz w:val="24"/>
+          <w:szCs w:val="24"/>
           <w:rtl w:val="0"/>
         </w:rPr>
         <w:t xml:space="preserve">обычным учеником </w:t>
@@ -10475,6 +11244,7 @@
         <w:rPr>
           <w:rFonts w:ascii="Times New Roman" w:cs="Times New Roman" w:eastAsia="Times New Roman" w:hAnsi="Times New Roman"/>
           <w:sz w:val="24"/>
+          <w:szCs w:val="24"/>
           <w:rtl w:val="0"/>
         </w:rPr>
         <w:t xml:space="preserve">Хогвартса. Никаких привилегий и никакой неприкосновенности.</w:t>
@@ -10499,6 +11269,7 @@
         <w:rPr>
           <w:rFonts w:ascii="Times New Roman" w:cs="Times New Roman" w:eastAsia="Times New Roman" w:hAnsi="Times New Roman"/>
           <w:sz w:val="24"/>
+          <w:szCs w:val="24"/>
           <w:rtl w:val="0"/>
         </w:rPr>
         <w:t xml:space="preserve">— Красота, — искренне восхитился Дамблдор. — Слова настоящего героя.</w:t>
@@ -10523,6 +11294,7 @@
         <w:rPr>
           <w:rFonts w:ascii="Times New Roman" w:cs="Times New Roman" w:eastAsia="Times New Roman" w:hAnsi="Times New Roman"/>
           <w:sz w:val="24"/>
+          <w:szCs w:val="24"/>
           <w:rtl w:val="0"/>
         </w:rPr>
         <w:t xml:space="preserve">— Кроме того, —</w:t>
@@ -10531,6 +11303,7 @@
         <w:rPr>
           <w:rFonts w:ascii="Times New Roman" w:cs="Times New Roman" w:eastAsia="Times New Roman" w:hAnsi="Times New Roman"/>
           <w:sz w:val="24"/>
+          <w:szCs w:val="24"/>
           <w:rtl w:val="0"/>
         </w:rPr>
         <w:t xml:space="preserve"> сказала Минерва,</w:t>
@@ -10539,6 +11312,7 @@
         <w:rPr>
           <w:rFonts w:ascii="Times New Roman" w:cs="Times New Roman" w:eastAsia="Times New Roman" w:hAnsi="Times New Roman"/>
           <w:sz w:val="24"/>
+          <w:szCs w:val="24"/>
           <w:rtl w:val="0"/>
         </w:rPr>
         <w:t xml:space="preserve"> — мистер Поттер обязан при всех извиниться за своё поведение.</w:t>
@@ -10558,6 +11332,7 @@
         <w:rPr>
           <w:rFonts w:ascii="Times New Roman" w:cs="Times New Roman" w:eastAsia="Times New Roman" w:hAnsi="Times New Roman"/>
           <w:sz w:val="24"/>
+          <w:szCs w:val="24"/>
           <w:rtl w:val="0"/>
         </w:rPr>
         <w:t xml:space="preserve">На этот раз Гарри одарил её скептическим взглядом.</w:t>
@@ -10582,6 +11357,7 @@
         <w:rPr>
           <w:rFonts w:ascii="Times New Roman" w:cs="Times New Roman" w:eastAsia="Times New Roman" w:hAnsi="Times New Roman"/>
           <w:sz w:val="24"/>
+          <w:szCs w:val="24"/>
           <w:rtl w:val="0"/>
         </w:rPr>
         <w:t xml:space="preserve">— Школьная дисциплина серьёзно пострадала от ваших действий, мистер Поттер, — сказала она. — Её необходимо восстановить.</w:t>
@@ -10601,6 +11377,7 @@
         <w:rPr>
           <w:rFonts w:ascii="Times New Roman" w:cs="Times New Roman" w:eastAsia="Times New Roman" w:hAnsi="Times New Roman"/>
           <w:sz w:val="24"/>
+          <w:szCs w:val="24"/>
           <w:rtl w:val="0"/>
         </w:rPr>
         <w:t xml:space="preserve">— Думаю, профессор МакГонагалл, вы придаёте слишком большое значение тому, что вы называете школьной дисциплиной, учитывая, что историю здесь преподаёт призрак, а некоторые учителя позволяют себе измываться над вашими учениками.</w:t>
@@ -10609,6 +11386,7 @@
         <w:rPr>
           <w:rFonts w:ascii="Times New Roman" w:cs="Times New Roman" w:eastAsia="Times New Roman" w:hAnsi="Times New Roman"/>
           <w:sz w:val="24"/>
+          <w:szCs w:val="24"/>
           <w:rtl w:val="0"/>
         </w:rPr>
         <w:t xml:space="preserve"> </w:t>
@@ -10617,6 +11395,7 @@
         <w:rPr>
           <w:rFonts w:ascii="Times New Roman" w:cs="Times New Roman" w:eastAsia="Times New Roman" w:hAnsi="Times New Roman"/>
           <w:sz w:val="24"/>
+          <w:szCs w:val="24"/>
           <w:rtl w:val="0"/>
         </w:rPr>
         <w:t xml:space="preserve">Поддержка существующей иерархии и правил кажется куда более</w:t>
@@ -10625,6 +11404,7 @@
         <w:rPr>
           <w:rFonts w:ascii="Times New Roman" w:cs="Times New Roman" w:eastAsia="Times New Roman" w:hAnsi="Times New Roman"/>
           <w:sz w:val="24"/>
+          <w:szCs w:val="24"/>
           <w:rtl w:val="0"/>
         </w:rPr>
         <w:t xml:space="preserve"> мудрым, важным и высокоморальным занятием тому, кто занимает место на вершине</w:t>
@@ -10633,6 +11413,7 @@
         <w:rPr>
           <w:rFonts w:ascii="Times New Roman" w:cs="Times New Roman" w:eastAsia="Times New Roman" w:hAnsi="Times New Roman"/>
           <w:sz w:val="24"/>
+          <w:szCs w:val="24"/>
           <w:rtl w:val="0"/>
         </w:rPr>
         <w:t xml:space="preserve">. Для тех же, кто внизу, всё выглядит несколько иначе. В качестве доказательства я мог бы привести ряд исследований, но это займёт уйму времени, так что на этом я и закончу.</w:t>
@@ -10657,6 +11438,7 @@
         <w:rPr>
           <w:rFonts w:ascii="Times New Roman" w:cs="Times New Roman" w:eastAsia="Times New Roman" w:hAnsi="Times New Roman"/>
           <w:sz w:val="24"/>
+          <w:szCs w:val="24"/>
           <w:rtl w:val="0"/>
         </w:rPr>
         <w:t xml:space="preserve">— Мистер Поттер, — Минерва покачала головой, — вы недооцениваете важность дисциплины потому, что</w:t>
@@ -10665,6 +11447,7 @@
         <w:rPr>
           <w:rFonts w:ascii="Times New Roman" w:cs="Times New Roman" w:eastAsia="Times New Roman" w:hAnsi="Times New Roman"/>
           <w:sz w:val="24"/>
+          <w:szCs w:val="24"/>
           <w:rtl w:val="0"/>
         </w:rPr>
         <w:t xml:space="preserve"> лично вам</w:t>
@@ -10673,6 +11456,7 @@
         <w:rPr>
           <w:rFonts w:ascii="Times New Roman" w:cs="Times New Roman" w:eastAsia="Times New Roman" w:hAnsi="Times New Roman"/>
           <w:sz w:val="24"/>
+          <w:szCs w:val="24"/>
           <w:rtl w:val="0"/>
         </w:rPr>
         <w:t xml:space="preserve"> она не нужна… — она запнулась. Получилось совсем не то, что она хотела сказать, и теперь Северус, Дамблдор и даже сам Гарри непонимающе смотрели на неё. — Ну, то есть, для того, чтобы учиться. Не каждый ребёнок способен обучаться, если над ним никто не стоит. И если другие дети начнут следовать вашему примеру, то навредит это прежде всего им.</w:t>
@@ -10697,6 +11481,7 @@
         <w:rPr>
           <w:rFonts w:ascii="Times New Roman" w:cs="Times New Roman" w:eastAsia="Times New Roman" w:hAnsi="Times New Roman"/>
           <w:sz w:val="24"/>
+          <w:szCs w:val="24"/>
           <w:rtl w:val="0"/>
         </w:rPr>
         <w:t xml:space="preserve">Гарри криво усмехнулся:</w:t>
@@ -10721,6 +11506,7 @@
         <w:rPr>
           <w:rFonts w:ascii="Times New Roman" w:cs="Times New Roman" w:eastAsia="Times New Roman" w:hAnsi="Times New Roman"/>
           <w:sz w:val="24"/>
+          <w:szCs w:val="24"/>
           <w:rtl w:val="0"/>
         </w:rPr>
         <w:t xml:space="preserve">— Истина превыше всего. Истина </w:t>
@@ -10729,6 +11515,7 @@
         <w:rPr>
           <w:rFonts w:ascii="Times New Roman" w:cs="Times New Roman" w:eastAsia="Times New Roman" w:hAnsi="Times New Roman"/>
           <w:sz w:val="24"/>
+          <w:szCs w:val="24"/>
           <w:rtl w:val="0"/>
         </w:rPr>
         <w:t xml:space="preserve">состоит </w:t>
@@ -10737,6 +11524,7 @@
         <w:rPr>
           <w:rFonts w:ascii="Times New Roman" w:cs="Times New Roman" w:eastAsia="Times New Roman" w:hAnsi="Times New Roman"/>
           <w:sz w:val="24"/>
+          <w:szCs w:val="24"/>
           <w:rtl w:val="0"/>
         </w:rPr>
         <w:t xml:space="preserve">в том, что я зря дал волю гневу, зря сорвал урок, что всем этим я подал другим ученикам нехороший пример. Истина также в том, что Северус Снейп вёл себя неподобающим для учителя Хогвартса образом, и что отныне он будет более трепетно относиться к чувствам учеников на четвёртом курсе и младше. Если мы оба встанем и во всеуслышание об этом объявим, я согласен.</w:t>
@@ -10761,6 +11549,7 @@
         <w:rPr>
           <w:rFonts w:ascii="Times New Roman" w:cs="Times New Roman" w:eastAsia="Times New Roman" w:hAnsi="Times New Roman"/>
           <w:sz w:val="24"/>
+          <w:szCs w:val="24"/>
           <w:rtl w:val="0"/>
         </w:rPr>
         <w:t xml:space="preserve">— Не дождётесь, Поттер! — выплюнул Северус.</w:t>
@@ -10785,6 +11574,7 @@
         <w:rPr>
           <w:rFonts w:ascii="Times New Roman" w:cs="Times New Roman" w:eastAsia="Times New Roman" w:hAnsi="Times New Roman"/>
           <w:sz w:val="24"/>
+          <w:szCs w:val="24"/>
           <w:rtl w:val="0"/>
         </w:rPr>
         <w:t xml:space="preserve">— В конце концов, — мрачно улыбнулся Гарри, — если ученики увидят, что правила созданы для </w:t>
@@ -10794,6 +11584,7 @@
           <w:rFonts w:ascii="Times New Roman" w:cs="Times New Roman" w:eastAsia="Times New Roman" w:hAnsi="Times New Roman"/>
           <w:i w:val="1"/>
           <w:sz w:val="24"/>
+          <w:szCs w:val="24"/>
           <w:rtl w:val="0"/>
         </w:rPr>
         <w:t xml:space="preserve">всех…</w:t>
@@ -10802,6 +11593,7 @@
         <w:rPr>
           <w:rFonts w:ascii="Times New Roman" w:cs="Times New Roman" w:eastAsia="Times New Roman" w:hAnsi="Times New Roman"/>
           <w:sz w:val="24"/>
+          <w:szCs w:val="24"/>
           <w:rtl w:val="0"/>
         </w:rPr>
         <w:t xml:space="preserve"> что даже профессора им следуют, а не только бедные беспомощные ученики, которые в нынешней системе </w:t>
@@ -10810,6 +11602,7 @@
         <w:rPr>
           <w:rFonts w:ascii="Times New Roman" w:cs="Times New Roman" w:eastAsia="Times New Roman" w:hAnsi="Times New Roman"/>
           <w:sz w:val="24"/>
+          <w:szCs w:val="24"/>
           <w:rtl w:val="0"/>
         </w:rPr>
         <w:t xml:space="preserve">лишь </w:t>
@@ -10818,6 +11611,7 @@
         <w:rPr>
           <w:rFonts w:ascii="Times New Roman" w:cs="Times New Roman" w:eastAsia="Times New Roman" w:hAnsi="Times New Roman"/>
           <w:sz w:val="24"/>
+          <w:szCs w:val="24"/>
           <w:rtl w:val="0"/>
         </w:rPr>
         <w:t xml:space="preserve">страда</w:t>
@@ -10826,6 +11620,7 @@
         <w:rPr>
           <w:rFonts w:ascii="Times New Roman" w:cs="Times New Roman" w:eastAsia="Times New Roman" w:hAnsi="Times New Roman"/>
           <w:sz w:val="24"/>
+          <w:szCs w:val="24"/>
           <w:rtl w:val="0"/>
         </w:rPr>
         <w:t xml:space="preserve">ют</w:t>
@@ -10834,6 +11629,7 @@
         <w:rPr>
           <w:rFonts w:ascii="Times New Roman" w:cs="Times New Roman" w:eastAsia="Times New Roman" w:hAnsi="Times New Roman"/>
           <w:sz w:val="24"/>
+          <w:szCs w:val="24"/>
           <w:rtl w:val="0"/>
         </w:rPr>
         <w:t xml:space="preserve">… что ж, положительный эффект на школьную дисциплину это произведёт </w:t>
@@ -10843,6 +11639,7 @@
           <w:rFonts w:ascii="Times New Roman" w:cs="Times New Roman" w:eastAsia="Times New Roman" w:hAnsi="Times New Roman"/>
           <w:i w:val="1"/>
           <w:sz w:val="24"/>
+          <w:szCs w:val="24"/>
           <w:rtl w:val="0"/>
         </w:rPr>
         <w:t xml:space="preserve">несравненный</w:t>
@@ -10851,6 +11648,7 @@
         <w:rPr>
           <w:rFonts w:ascii="Times New Roman" w:cs="Times New Roman" w:eastAsia="Times New Roman" w:hAnsi="Times New Roman"/>
           <w:sz w:val="24"/>
+          <w:szCs w:val="24"/>
           <w:rtl w:val="0"/>
         </w:rPr>
         <w:t xml:space="preserve">.</w:t>
@@ -10875,6 +11673,7 @@
         <w:rPr>
           <w:rFonts w:ascii="Times New Roman" w:cs="Times New Roman" w:eastAsia="Times New Roman" w:hAnsi="Times New Roman"/>
           <w:sz w:val="24"/>
+          <w:szCs w:val="24"/>
           <w:rtl w:val="0"/>
         </w:rPr>
         <w:t xml:space="preserve">Краткий миг молчания, а затем Дамблдор хохотнул:</w:t>
@@ -10899,6 +11698,7 @@
         <w:rPr>
           <w:rFonts w:ascii="Times New Roman" w:cs="Times New Roman" w:eastAsia="Times New Roman" w:hAnsi="Times New Roman"/>
           <w:sz w:val="24"/>
+          <w:szCs w:val="24"/>
           <w:rtl w:val="0"/>
         </w:rPr>
         <w:t xml:space="preserve">— </w:t>
@@ -10907,6 +11707,7 @@
         <w:rPr>
           <w:rFonts w:ascii="Times New Roman" w:cs="Times New Roman" w:eastAsia="Times New Roman" w:hAnsi="Times New Roman"/>
           <w:sz w:val="24"/>
+          <w:szCs w:val="24"/>
           <w:rtl w:val="0"/>
         </w:rPr>
         <w:t xml:space="preserve">Минерва думает, что ты</w:t>
@@ -10915,6 +11716,7 @@
         <w:rPr>
           <w:rFonts w:ascii="Times New Roman" w:cs="Times New Roman" w:eastAsia="Times New Roman" w:hAnsi="Times New Roman"/>
           <w:sz w:val="24"/>
+          <w:szCs w:val="24"/>
           <w:rtl w:val="0"/>
         </w:rPr>
         <w:t xml:space="preserve"> </w:t>
@@ -10923,6 +11725,7 @@
         <w:rPr>
           <w:rFonts w:ascii="Times New Roman" w:cs="Times New Roman" w:eastAsia="Times New Roman" w:hAnsi="Times New Roman"/>
           <w:sz w:val="24"/>
+          <w:szCs w:val="24"/>
           <w:rtl w:val="0"/>
         </w:rPr>
         <w:t xml:space="preserve">куда более прав, </w:t>
@@ -10931,6 +11734,7 @@
         <w:rPr>
           <w:rFonts w:ascii="Times New Roman" w:cs="Times New Roman" w:eastAsia="Times New Roman" w:hAnsi="Times New Roman"/>
           <w:sz w:val="24"/>
+          <w:szCs w:val="24"/>
           <w:rtl w:val="0"/>
         </w:rPr>
         <w:t xml:space="preserve">чем </w:t>
@@ -10939,6 +11743,7 @@
         <w:rPr>
           <w:rFonts w:ascii="Times New Roman" w:cs="Times New Roman" w:eastAsia="Times New Roman" w:hAnsi="Times New Roman"/>
           <w:sz w:val="24"/>
+          <w:szCs w:val="24"/>
           <w:rtl w:val="0"/>
         </w:rPr>
         <w:t xml:space="preserve">у тебя на то есть право.</w:t>
@@ -10963,6 +11768,7 @@
         <w:rPr>
           <w:rFonts w:ascii="Times New Roman" w:cs="Times New Roman" w:eastAsia="Times New Roman" w:hAnsi="Times New Roman"/>
           <w:sz w:val="24"/>
+          <w:szCs w:val="24"/>
           <w:rtl w:val="0"/>
         </w:rPr>
         <w:t xml:space="preserve">Гарри поспешно</w:t>
@@ -10971,6 +11777,7 @@
         <w:rPr>
           <w:rFonts w:ascii="Times New Roman" w:cs="Times New Roman" w:eastAsia="Times New Roman" w:hAnsi="Times New Roman"/>
           <w:sz w:val="24"/>
+          <w:szCs w:val="24"/>
           <w:rtl w:val="0"/>
         </w:rPr>
         <w:t xml:space="preserve"> </w:t>
@@ -10979,6 +11786,7 @@
         <w:rPr>
           <w:rFonts w:ascii="Times New Roman" w:cs="Times New Roman" w:eastAsia="Times New Roman" w:hAnsi="Times New Roman"/>
           <w:sz w:val="24"/>
+          <w:szCs w:val="24"/>
           <w:rtl w:val="0"/>
         </w:rPr>
         <w:t xml:space="preserve">отвёл</w:t>
@@ -10987,6 +11795,7 @@
         <w:rPr>
           <w:rFonts w:ascii="Times New Roman" w:cs="Times New Roman" w:eastAsia="Times New Roman" w:hAnsi="Times New Roman"/>
           <w:sz w:val="24"/>
+          <w:szCs w:val="24"/>
           <w:rtl w:val="0"/>
         </w:rPr>
         <w:t xml:space="preserve"> взгляд от Дамблдора и уставился в пол:</w:t>
@@ -11006,6 +11815,7 @@
         <w:rPr>
           <w:rFonts w:ascii="Times New Roman" w:cs="Times New Roman" w:eastAsia="Times New Roman" w:hAnsi="Times New Roman"/>
           <w:sz w:val="24"/>
+          <w:szCs w:val="24"/>
           <w:rtl w:val="0"/>
         </w:rPr>
         <w:t xml:space="preserve">— </w:t>
@@ -11014,6 +11824,7 @@
         <w:rPr>
           <w:rFonts w:ascii="Times New Roman" w:cs="Times New Roman" w:eastAsia="Times New Roman" w:hAnsi="Times New Roman"/>
           <w:sz w:val="24"/>
+          <w:szCs w:val="24"/>
           <w:rtl w:val="0"/>
         </w:rPr>
         <w:t xml:space="preserve">Теперь</w:t>
@@ -11022,6 +11833,7 @@
         <w:rPr>
           <w:rFonts w:ascii="Times New Roman" w:cs="Times New Roman" w:eastAsia="Times New Roman" w:hAnsi="Times New Roman"/>
           <w:sz w:val="24"/>
+          <w:szCs w:val="24"/>
           <w:rtl w:val="0"/>
         </w:rPr>
         <w:t xml:space="preserve"> </w:t>
@@ -11031,6 +11843,7 @@
           <w:rFonts w:ascii="Times New Roman" w:cs="Times New Roman" w:eastAsia="Times New Roman" w:hAnsi="Times New Roman"/>
           <w:i w:val="1"/>
           <w:sz w:val="24"/>
+          <w:szCs w:val="24"/>
           <w:rtl w:val="0"/>
         </w:rPr>
         <w:t xml:space="preserve">вы</w:t>
@@ -11039,6 +11852,7 @@
         <w:rPr>
           <w:rFonts w:ascii="Times New Roman" w:cs="Times New Roman" w:eastAsia="Times New Roman" w:hAnsi="Times New Roman"/>
           <w:sz w:val="24"/>
+          <w:szCs w:val="24"/>
           <w:rtl w:val="0"/>
         </w:rPr>
         <w:t xml:space="preserve"> читаете </w:t>
@@ -11048,6 +11862,7 @@
           <w:rFonts w:ascii="Times New Roman" w:cs="Times New Roman" w:eastAsia="Times New Roman" w:hAnsi="Times New Roman"/>
           <w:i w:val="1"/>
           <w:sz w:val="24"/>
+          <w:szCs w:val="24"/>
           <w:rtl w:val="0"/>
         </w:rPr>
         <w:t xml:space="preserve">её</w:t>
@@ -11056,6 +11871,7 @@
         <w:rPr>
           <w:rFonts w:ascii="Times New Roman" w:cs="Times New Roman" w:eastAsia="Times New Roman" w:hAnsi="Times New Roman"/>
           <w:sz w:val="24"/>
+          <w:szCs w:val="24"/>
           <w:rtl w:val="0"/>
         </w:rPr>
         <w:t xml:space="preserve"> мысли?</w:t>
@@ -11080,6 +11896,7 @@
         <w:rPr>
           <w:rFonts w:ascii="Times New Roman" w:cs="Times New Roman" w:eastAsia="Times New Roman" w:hAnsi="Times New Roman"/>
           <w:sz w:val="24"/>
+          <w:szCs w:val="24"/>
           <w:rtl w:val="0"/>
         </w:rPr>
         <w:t xml:space="preserve">— Проницательность часто путают с легилименцией, — сказал Дамблдор. — Я обговорю это с Северусом, и если с его стороны извинений не будет, с твоей стороны они также не потребуются. Итак, объявляю вопрос закрытым, во всяком случае до обеда. — Он замолк на миг. — Впрочем, Гарри, боюсь, Минерва хочет </w:t>
@@ -11088,6 +11905,7 @@
         <w:rPr>
           <w:rFonts w:ascii="Times New Roman" w:cs="Times New Roman" w:eastAsia="Times New Roman" w:hAnsi="Times New Roman"/>
           <w:sz w:val="24"/>
+          <w:szCs w:val="24"/>
           <w:rtl w:val="0"/>
         </w:rPr>
         <w:t xml:space="preserve">обсудить с тобой ещё одно дело, и я здесь совершенно ни при чём.</w:t>
@@ -11096,6 +11914,7 @@
         <w:rPr>
           <w:rFonts w:ascii="Times New Roman" w:cs="Times New Roman" w:eastAsia="Times New Roman" w:hAnsi="Times New Roman"/>
           <w:sz w:val="24"/>
+          <w:szCs w:val="24"/>
           <w:rtl w:val="0"/>
         </w:rPr>
         <w:t xml:space="preserve"> Минерва, будьте добры?</w:t>
@@ -11120,6 +11939,7 @@
         <w:rPr>
           <w:rFonts w:ascii="Times New Roman" w:cs="Times New Roman" w:eastAsia="Times New Roman" w:hAnsi="Times New Roman"/>
           <w:sz w:val="24"/>
+          <w:szCs w:val="24"/>
           <w:rtl w:val="0"/>
         </w:rPr>
         <w:t xml:space="preserve">МакГонагалл встала со стула и пошатнулась. Слишком много адреналина в крови, слишком быстро колотится сердце.</w:t>
@@ -11139,6 +11959,7 @@
         <w:rPr>
           <w:rFonts w:ascii="Times New Roman" w:cs="Times New Roman" w:eastAsia="Times New Roman" w:hAnsi="Times New Roman"/>
           <w:sz w:val="24"/>
+          <w:szCs w:val="24"/>
           <w:rtl w:val="0"/>
         </w:rPr>
         <w:t xml:space="preserve">— Фоукс, проводи её, пожалуйста, — попросил Дамблдор.</w:t>
@@ -11158,6 +11979,7 @@
         <w:rPr>
           <w:rFonts w:ascii="Times New Roman" w:cs="Times New Roman" w:eastAsia="Times New Roman" w:hAnsi="Times New Roman"/>
           <w:sz w:val="24"/>
+          <w:szCs w:val="24"/>
           <w:rtl w:val="0"/>
         </w:rPr>
         <w:t xml:space="preserve">— Мне не… — начала она.</w:t>
@@ -11177,6 +11999,7 @@
         <w:rPr>
           <w:rFonts w:ascii="Times New Roman" w:cs="Times New Roman" w:eastAsia="Times New Roman" w:hAnsi="Times New Roman"/>
           <w:sz w:val="24"/>
+          <w:szCs w:val="24"/>
           <w:rtl w:val="0"/>
         </w:rPr>
         <w:t xml:space="preserve">Дамблдор взглядом оборвал её возражения.</w:t>
@@ -11201,6 +12024,7 @@
         <w:rPr>
           <w:rFonts w:ascii="Times New Roman" w:cs="Times New Roman" w:eastAsia="Times New Roman" w:hAnsi="Times New Roman"/>
           <w:sz w:val="24"/>
+          <w:szCs w:val="24"/>
           <w:rtl w:val="0"/>
         </w:rPr>
         <w:t xml:space="preserve">Феникс взмыл в воздух, лёгким языком пламени порхнул по комнате и приземлился на плечо Минервы. Она ощутила</w:t>
@@ -11209,6 +12033,7 @@
         <w:rPr>
           <w:rFonts w:ascii="Times New Roman" w:cs="Times New Roman" w:eastAsia="Times New Roman" w:hAnsi="Times New Roman"/>
           <w:sz w:val="24"/>
+          <w:szCs w:val="24"/>
           <w:rtl w:val="0"/>
         </w:rPr>
         <w:t xml:space="preserve">, как тепло, проникая сквозь мантию, разливается по всему её телу</w:t>
@@ -11217,6 +12042,7 @@
         <w:rPr>
           <w:rFonts w:ascii="Times New Roman" w:cs="Times New Roman" w:eastAsia="Times New Roman" w:hAnsi="Times New Roman"/>
           <w:sz w:val="24"/>
+          <w:szCs w:val="24"/>
           <w:rtl w:val="0"/>
         </w:rPr>
         <w:t xml:space="preserve">.</w:t>
@@ -11236,6 +12062,7 @@
         <w:rPr>
           <w:rFonts w:ascii="Times New Roman" w:cs="Times New Roman" w:eastAsia="Times New Roman" w:hAnsi="Times New Roman"/>
           <w:sz w:val="24"/>
+          <w:szCs w:val="24"/>
           <w:rtl w:val="0"/>
         </w:rPr>
         <w:t xml:space="preserve">— </w:t>
@@ -11244,6 +12071,7 @@
         <w:rPr>
           <w:rFonts w:ascii="Times New Roman" w:cs="Times New Roman" w:eastAsia="Times New Roman" w:hAnsi="Times New Roman"/>
           <w:sz w:val="24"/>
+          <w:szCs w:val="24"/>
           <w:rtl w:val="0"/>
         </w:rPr>
         <w:t xml:space="preserve">Следуйте</w:t>
@@ -11252,6 +12080,7 @@
         <w:rPr>
           <w:rFonts w:ascii="Times New Roman" w:cs="Times New Roman" w:eastAsia="Times New Roman" w:hAnsi="Times New Roman"/>
           <w:sz w:val="24"/>
+          <w:szCs w:val="24"/>
           <w:rtl w:val="0"/>
         </w:rPr>
         <w:t xml:space="preserve"> за мной, мистер Поттер, — твёрдо сказала она, и они вышли из кабинета.</w:t>
@@ -11291,6 +12120,7 @@
         <w:rPr>
           <w:rFonts w:ascii="Times New Roman" w:cs="Times New Roman" w:eastAsia="Times New Roman" w:hAnsi="Times New Roman"/>
           <w:sz w:val="24"/>
+          <w:szCs w:val="24"/>
           <w:rtl w:val="0"/>
         </w:rPr>
         <w:t xml:space="preserve">* * *</w:t>
@@ -11324,6 +12154,7 @@
         <w:rPr>
           <w:rFonts w:ascii="Times New Roman" w:cs="Times New Roman" w:eastAsia="Times New Roman" w:hAnsi="Times New Roman"/>
           <w:sz w:val="24"/>
+          <w:szCs w:val="24"/>
           <w:rtl w:val="0"/>
         </w:rPr>
         <w:t xml:space="preserve">Они стояли на спиральной лестнице, бесшумно </w:t>
@@ -11332,6 +12163,7 @@
         <w:rPr>
           <w:rFonts w:ascii="Times New Roman" w:cs="Times New Roman" w:eastAsia="Times New Roman" w:hAnsi="Times New Roman"/>
           <w:sz w:val="24"/>
+          <w:szCs w:val="24"/>
           <w:rtl w:val="0"/>
         </w:rPr>
         <w:t xml:space="preserve">скользившей</w:t>
@@ -11340,6 +12172,7 @@
         <w:rPr>
           <w:rFonts w:ascii="Times New Roman" w:cs="Times New Roman" w:eastAsia="Times New Roman" w:hAnsi="Times New Roman"/>
           <w:sz w:val="24"/>
+          <w:szCs w:val="24"/>
           <w:rtl w:val="0"/>
         </w:rPr>
         <w:t xml:space="preserve"> вниз.</w:t>
@@ -11363,6 +12196,7 @@
         <w:rPr>
           <w:rFonts w:ascii="Times New Roman" w:cs="Times New Roman" w:eastAsia="Times New Roman" w:hAnsi="Times New Roman"/>
           <w:sz w:val="24"/>
+          <w:szCs w:val="24"/>
           <w:rtl w:val="0"/>
         </w:rPr>
         <w:t xml:space="preserve">Минерва не знал</w:t>
@@ -11371,6 +12205,7 @@
         <w:rPr>
           <w:rFonts w:ascii="Times New Roman" w:cs="Times New Roman" w:eastAsia="Times New Roman" w:hAnsi="Times New Roman"/>
           <w:sz w:val="24"/>
+          <w:szCs w:val="24"/>
           <w:rtl w:val="0"/>
         </w:rPr>
         <w:t xml:space="preserve">а, что сказать. Она ловила себя на мысли, что совсем не </w:t>
@@ -11379,6 +12214,7 @@
         <w:rPr>
           <w:rFonts w:ascii="Times New Roman" w:cs="Times New Roman" w:eastAsia="Times New Roman" w:hAnsi="Times New Roman"/>
           <w:sz w:val="24"/>
+          <w:szCs w:val="24"/>
           <w:rtl w:val="0"/>
         </w:rPr>
         <w:t xml:space="preserve">знакома с тем</w:t>
@@ -11387,6 +12223,7 @@
         <w:rPr>
           <w:rFonts w:ascii="Times New Roman" w:cs="Times New Roman" w:eastAsia="Times New Roman" w:hAnsi="Times New Roman"/>
           <w:sz w:val="24"/>
+          <w:szCs w:val="24"/>
           <w:rtl w:val="0"/>
         </w:rPr>
         <w:t xml:space="preserve">, кто стоит рядом.</w:t>
@@ -11411,6 +12248,7 @@
         <w:rPr>
           <w:rFonts w:ascii="Times New Roman" w:cs="Times New Roman" w:eastAsia="Times New Roman" w:hAnsi="Times New Roman"/>
           <w:sz w:val="24"/>
+          <w:szCs w:val="24"/>
           <w:rtl w:val="0"/>
         </w:rPr>
         <w:t xml:space="preserve">И вдруг Фоукс заворковал.</w:t>
@@ -11429,6 +12267,7 @@
         <w:rPr>
           <w:rFonts w:ascii="Times New Roman" w:cs="Times New Roman" w:eastAsia="Times New Roman" w:hAnsi="Times New Roman"/>
           <w:sz w:val="24"/>
+          <w:szCs w:val="24"/>
           <w:rtl w:val="0"/>
         </w:rPr>
         <w:t xml:space="preserve">Звук был нежный и тихий, словно мелодия дом</w:t>
@@ -11437,6 +12276,7 @@
         <w:rPr>
           <w:rFonts w:ascii="Times New Roman" w:cs="Times New Roman" w:eastAsia="Times New Roman" w:hAnsi="Times New Roman"/>
           <w:sz w:val="24"/>
+          <w:szCs w:val="24"/>
           <w:rtl w:val="0"/>
         </w:rPr>
         <w:t xml:space="preserve">ашнего оча</w:t>
@@ -11445,6 +12285,7 @@
         <w:rPr>
           <w:rFonts w:ascii="Times New Roman" w:cs="Times New Roman" w:eastAsia="Times New Roman" w:hAnsi="Times New Roman"/>
           <w:sz w:val="24"/>
+          <w:szCs w:val="24"/>
           <w:rtl w:val="0"/>
         </w:rPr>
         <w:t xml:space="preserve">га.</w:t>
@@ -11453,6 +12294,7 @@
         <w:rPr>
           <w:rFonts w:ascii="Times New Roman" w:cs="Times New Roman" w:eastAsia="Times New Roman" w:hAnsi="Times New Roman"/>
           <w:sz w:val="24"/>
+          <w:szCs w:val="24"/>
           <w:rtl w:val="0"/>
         </w:rPr>
         <w:t xml:space="preserve"> Он прокатился по разуму Минервы, очищая, расслабляя, успокаивая.</w:t>
@@ -11471,6 +12313,7 @@
         <w:rPr>
           <w:rFonts w:ascii="Times New Roman" w:cs="Times New Roman" w:eastAsia="Times New Roman" w:hAnsi="Times New Roman"/>
           <w:sz w:val="24"/>
+          <w:szCs w:val="24"/>
           <w:rtl w:val="0"/>
         </w:rPr>
         <w:t xml:space="preserve">— Что это? — прошептал Гарри срывающимся голосом.</w:t>
@@ -11494,6 +12337,7 @@
         <w:rPr>
           <w:rFonts w:ascii="Times New Roman" w:cs="Times New Roman" w:eastAsia="Times New Roman" w:hAnsi="Times New Roman"/>
           <w:sz w:val="24"/>
+          <w:szCs w:val="24"/>
           <w:rtl w:val="0"/>
         </w:rPr>
         <w:t xml:space="preserve">— Песня феникса, — ответила Минерва </w:t>
@@ -11502,6 +12346,7 @@
         <w:rPr>
           <w:rFonts w:ascii="Times New Roman" w:cs="Times New Roman" w:eastAsia="Times New Roman" w:hAnsi="Times New Roman"/>
           <w:sz w:val="24"/>
+          <w:szCs w:val="24"/>
           <w:rtl w:val="0"/>
         </w:rPr>
         <w:t xml:space="preserve">не поворачивая головы</w:t>
@@ -11510,6 +12355,7 @@
         <w:rPr>
           <w:rFonts w:ascii="Times New Roman" w:cs="Times New Roman" w:eastAsia="Times New Roman" w:hAnsi="Times New Roman"/>
           <w:sz w:val="24"/>
+          <w:szCs w:val="24"/>
           <w:rtl w:val="0"/>
         </w:rPr>
         <w:t xml:space="preserve">. Всё её внимание было поглощено этой странной, тихой музыкой. — Она тоже лечит.</w:t>
@@ -11529,6 +12375,7 @@
         <w:rPr>
           <w:rFonts w:ascii="Times New Roman" w:cs="Times New Roman" w:eastAsia="Times New Roman" w:hAnsi="Times New Roman"/>
           <w:sz w:val="24"/>
+          <w:szCs w:val="24"/>
           <w:rtl w:val="0"/>
         </w:rPr>
         <w:t xml:space="preserve">Гарри отвернулся, но она успела заметить, как </w:t>
@@ -11537,6 +12384,7 @@
         <w:rPr>
           <w:rFonts w:ascii="Times New Roman" w:cs="Times New Roman" w:eastAsia="Times New Roman" w:hAnsi="Times New Roman"/>
           <w:sz w:val="24"/>
+          <w:szCs w:val="24"/>
           <w:rtl w:val="0"/>
         </w:rPr>
         <w:t xml:space="preserve">его лиц</w:t>
@@ -11545,6 +12393,7 @@
         <w:rPr>
           <w:rFonts w:ascii="Times New Roman" w:cs="Times New Roman" w:eastAsia="Times New Roman" w:hAnsi="Times New Roman"/>
           <w:sz w:val="24"/>
+          <w:szCs w:val="24"/>
           <w:rtl w:val="0"/>
         </w:rPr>
         <w:t xml:space="preserve">о на мгновение болезненно исказилось</w:t>
@@ -11553,6 +12402,7 @@
         <w:rPr>
           <w:rFonts w:ascii="Times New Roman" w:cs="Times New Roman" w:eastAsia="Times New Roman" w:hAnsi="Times New Roman"/>
           <w:sz w:val="24"/>
+          <w:szCs w:val="24"/>
           <w:rtl w:val="0"/>
         </w:rPr>
         <w:t xml:space="preserve">.</w:t>
@@ -11571,6 +12421,7 @@
         <w:rPr>
           <w:rFonts w:ascii="Times New Roman" w:cs="Times New Roman" w:eastAsia="Times New Roman" w:hAnsi="Times New Roman"/>
           <w:sz w:val="24"/>
+          <w:szCs w:val="24"/>
           <w:rtl w:val="0"/>
         </w:rPr>
         <w:t xml:space="preserve">Они спускались очень долго, </w:t>
@@ -11579,6 +12430,7 @@
         <w:rPr>
           <w:rFonts w:ascii="Times New Roman" w:cs="Times New Roman" w:eastAsia="Times New Roman" w:hAnsi="Times New Roman"/>
           <w:sz w:val="24"/>
+          <w:szCs w:val="24"/>
           <w:rtl w:val="0"/>
         </w:rPr>
         <w:t xml:space="preserve">а может, так только казалось из-за музыки. </w:t>
@@ -11587,6 +12439,7 @@
         <w:rPr>
           <w:rFonts w:ascii="Times New Roman" w:cs="Times New Roman" w:eastAsia="Times New Roman" w:hAnsi="Times New Roman"/>
           <w:sz w:val="24"/>
+          <w:szCs w:val="24"/>
           <w:rtl w:val="0"/>
         </w:rPr>
         <w:t xml:space="preserve">К</w:t>
@@ -11595,6 +12448,7 @@
         <w:rPr>
           <w:rFonts w:ascii="Times New Roman" w:cs="Times New Roman" w:eastAsia="Times New Roman" w:hAnsi="Times New Roman"/>
           <w:sz w:val="24"/>
+          <w:szCs w:val="24"/>
           <w:rtl w:val="0"/>
         </w:rPr>
         <w:t xml:space="preserve">огда </w:t>
@@ -11603,6 +12457,7 @@
         <w:rPr>
           <w:rFonts w:ascii="Times New Roman" w:cs="Times New Roman" w:eastAsia="Times New Roman" w:hAnsi="Times New Roman"/>
           <w:sz w:val="24"/>
+          <w:szCs w:val="24"/>
           <w:rtl w:val="0"/>
         </w:rPr>
         <w:t xml:space="preserve">они наконец вышли через проход, открытый горгульей, </w:t>
@@ -11611,6 +12466,7 @@
         <w:rPr>
           <w:rFonts w:ascii="Times New Roman" w:cs="Times New Roman" w:eastAsia="Times New Roman" w:hAnsi="Times New Roman"/>
           <w:sz w:val="24"/>
+          <w:szCs w:val="24"/>
           <w:rtl w:val="0"/>
         </w:rPr>
         <w:t xml:space="preserve">её рука сжимала</w:t>
@@ -11619,6 +12475,7 @@
         <w:rPr>
           <w:rFonts w:ascii="Times New Roman" w:cs="Times New Roman" w:eastAsia="Times New Roman" w:hAnsi="Times New Roman"/>
           <w:sz w:val="24"/>
+          <w:szCs w:val="24"/>
           <w:rtl w:val="0"/>
         </w:rPr>
         <w:t xml:space="preserve"> ладонь Гарри</w:t>
@@ -11627,6 +12484,7 @@
         <w:rPr>
           <w:rFonts w:ascii="Times New Roman" w:cs="Times New Roman" w:eastAsia="Times New Roman" w:hAnsi="Times New Roman"/>
           <w:sz w:val="24"/>
+          <w:szCs w:val="24"/>
           <w:rtl w:val="0"/>
         </w:rPr>
         <w:t xml:space="preserve">.</w:t>
@@ -11645,6 +12503,7 @@
         <w:rPr>
           <w:rFonts w:ascii="Times New Roman" w:cs="Times New Roman" w:eastAsia="Times New Roman" w:hAnsi="Times New Roman"/>
           <w:sz w:val="24"/>
+          <w:szCs w:val="24"/>
           <w:rtl w:val="0"/>
         </w:rPr>
         <w:t xml:space="preserve">После того как </w:t>
@@ -11653,6 +12512,7 @@
         <w:rPr>
           <w:rFonts w:ascii="Times New Roman" w:cs="Times New Roman" w:eastAsia="Times New Roman" w:hAnsi="Times New Roman"/>
           <w:sz w:val="24"/>
+          <w:szCs w:val="24"/>
           <w:rtl w:val="0"/>
         </w:rPr>
         <w:t xml:space="preserve">горгулья</w:t>
@@ -11661,6 +12521,7 @@
         <w:rPr>
           <w:rFonts w:ascii="Times New Roman" w:cs="Times New Roman" w:eastAsia="Times New Roman" w:hAnsi="Times New Roman"/>
           <w:sz w:val="24"/>
+          <w:szCs w:val="24"/>
           <w:rtl w:val="0"/>
         </w:rPr>
         <w:t xml:space="preserve"> встала на место, Фоукс умолк и слетел с её плеча, повиснув в воздухе перед Гарри.</w:t>
@@ -11679,6 +12540,7 @@
         <w:rPr>
           <w:rFonts w:ascii="Times New Roman" w:cs="Times New Roman" w:eastAsia="Times New Roman" w:hAnsi="Times New Roman"/>
           <w:sz w:val="24"/>
+          <w:szCs w:val="24"/>
           <w:rtl w:val="0"/>
         </w:rPr>
         <w:t xml:space="preserve">Мальчик уставился на феникса, </w:t>
@@ -11687,6 +12549,7 @@
         <w:rPr>
           <w:rFonts w:ascii="Times New Roman" w:cs="Times New Roman" w:eastAsia="Times New Roman" w:hAnsi="Times New Roman"/>
           <w:sz w:val="24"/>
+          <w:szCs w:val="24"/>
           <w:rtl w:val="0"/>
         </w:rPr>
         <w:t xml:space="preserve">словно </w:t>
@@ -11695,6 +12558,7 @@
         <w:rPr>
           <w:rFonts w:ascii="Times New Roman" w:cs="Times New Roman" w:eastAsia="Times New Roman" w:hAnsi="Times New Roman"/>
           <w:sz w:val="24"/>
+          <w:szCs w:val="24"/>
           <w:rtl w:val="0"/>
         </w:rPr>
         <w:t xml:space="preserve">загипнотизированный танцующими языками пламени</w:t>
@@ -11703,6 +12567,7 @@
         <w:rPr>
           <w:rFonts w:ascii="Times New Roman" w:cs="Times New Roman" w:eastAsia="Times New Roman" w:hAnsi="Times New Roman"/>
           <w:sz w:val="24"/>
+          <w:szCs w:val="24"/>
           <w:rtl w:val="0"/>
         </w:rPr>
         <w:t xml:space="preserve">.</w:t>
@@ -11726,6 +12591,7 @@
         <w:rPr>
           <w:rFonts w:ascii="Times New Roman" w:cs="Times New Roman" w:eastAsia="Times New Roman" w:hAnsi="Times New Roman"/>
           <w:sz w:val="24"/>
+          <w:szCs w:val="24"/>
           <w:rtl w:val="0"/>
         </w:rPr>
         <w:t xml:space="preserve">— Что мне делать, Фоукс? — прошептал Гарри. — Я бы не смог их защитить, если бы не разозлился.</w:t>
@@ -11744,6 +12610,7 @@
         <w:rPr>
           <w:rFonts w:ascii="Times New Roman" w:cs="Times New Roman" w:eastAsia="Times New Roman" w:hAnsi="Times New Roman"/>
           <w:sz w:val="24"/>
+          <w:szCs w:val="24"/>
           <w:rtl w:val="0"/>
         </w:rPr>
         <w:t xml:space="preserve">Феникс не издал ни звука, был слышен только трепет его огненных крыльев. Яркая вспышка у</w:t>
@@ -11752,6 +12619,7 @@
         <w:rPr>
           <w:rFonts w:ascii="Times New Roman" w:cs="Times New Roman" w:eastAsia="Times New Roman" w:hAnsi="Times New Roman"/>
           <w:sz w:val="24"/>
+          <w:szCs w:val="24"/>
           <w:rtl w:val="0"/>
         </w:rPr>
         <w:t xml:space="preserve">гасающего</w:t>
@@ -11760,6 +12628,7 @@
         <w:rPr>
           <w:rFonts w:ascii="Times New Roman" w:cs="Times New Roman" w:eastAsia="Times New Roman" w:hAnsi="Times New Roman"/>
           <w:sz w:val="24"/>
+          <w:szCs w:val="24"/>
           <w:rtl w:val="0"/>
         </w:rPr>
         <w:t xml:space="preserve"> пламени — и Фоукс исчез.</w:t>
@@ -11783,6 +12652,7 @@
         <w:rPr>
           <w:rFonts w:ascii="Times New Roman" w:cs="Times New Roman" w:eastAsia="Times New Roman" w:hAnsi="Times New Roman"/>
           <w:sz w:val="24"/>
+          <w:szCs w:val="24"/>
           <w:rtl w:val="0"/>
         </w:rPr>
         <w:t xml:space="preserve">Они оба моргнули, </w:t>
@@ -11791,6 +12661,7 @@
         <w:rPr>
           <w:rFonts w:ascii="Times New Roman" w:cs="Times New Roman" w:eastAsia="Times New Roman" w:hAnsi="Times New Roman"/>
           <w:sz w:val="24"/>
+          <w:szCs w:val="24"/>
           <w:rtl w:val="0"/>
         </w:rPr>
         <w:t xml:space="preserve">словно пробуждаясь — а может, наоборот, погружаясь в сон</w:t>
@@ -11799,6 +12670,7 @@
         <w:rPr>
           <w:rFonts w:ascii="Times New Roman" w:cs="Times New Roman" w:eastAsia="Times New Roman" w:hAnsi="Times New Roman"/>
           <w:sz w:val="24"/>
+          <w:szCs w:val="24"/>
           <w:rtl w:val="0"/>
         </w:rPr>
         <w:t xml:space="preserve">.</w:t>
@@ -11817,6 +12689,7 @@
         <w:rPr>
           <w:rFonts w:ascii="Times New Roman" w:cs="Times New Roman" w:eastAsia="Times New Roman" w:hAnsi="Times New Roman"/>
           <w:sz w:val="24"/>
+          <w:szCs w:val="24"/>
           <w:rtl w:val="0"/>
         </w:rPr>
         <w:t xml:space="preserve">Минерва опустила взгляд.</w:t>
@@ -11836,6 +12709,7 @@
         <w:rPr>
           <w:rFonts w:ascii="Times New Roman" w:cs="Times New Roman" w:eastAsia="Times New Roman" w:hAnsi="Times New Roman"/>
           <w:sz w:val="24"/>
+          <w:szCs w:val="24"/>
           <w:rtl w:val="0"/>
         </w:rPr>
         <w:t xml:space="preserve">К ней было обращено светлое, юное </w:t>
@@ -11844,6 +12718,7 @@
         <w:rPr>
           <w:rFonts w:ascii="Times New Roman" w:cs="Times New Roman" w:eastAsia="Times New Roman" w:hAnsi="Times New Roman"/>
           <w:sz w:val="24"/>
+          <w:szCs w:val="24"/>
           <w:rtl w:val="0"/>
         </w:rPr>
         <w:t xml:space="preserve">лицо</w:t>
@@ -11852,6 +12727,7 @@
         <w:rPr>
           <w:rFonts w:ascii="Times New Roman" w:cs="Times New Roman" w:eastAsia="Times New Roman" w:hAnsi="Times New Roman"/>
           <w:sz w:val="24"/>
+          <w:szCs w:val="24"/>
           <w:rtl w:val="0"/>
         </w:rPr>
         <w:t xml:space="preserve"> Гарри Поттера.</w:t>
@@ -11871,6 +12747,7 @@
         <w:rPr>
           <w:rFonts w:ascii="Times New Roman" w:cs="Times New Roman" w:eastAsia="Times New Roman" w:hAnsi="Times New Roman"/>
           <w:sz w:val="24"/>
+          <w:szCs w:val="24"/>
           <w:rtl w:val="0"/>
         </w:rPr>
         <w:t xml:space="preserve">— Фениксы — люди? — спросил Гарри. — То есть, они достаточно разумны, чтобы считаться людьми? Мог бы я говорить с Фоуксом, если бы знал </w:t>
@@ -11879,6 +12756,7 @@
         <w:rPr>
           <w:rFonts w:ascii="Times New Roman" w:cs="Times New Roman" w:eastAsia="Times New Roman" w:hAnsi="Times New Roman"/>
           <w:sz w:val="24"/>
+          <w:szCs w:val="24"/>
           <w:rtl w:val="0"/>
         </w:rPr>
         <w:t xml:space="preserve">его язык</w:t>
@@ -11887,6 +12765,7 @@
         <w:rPr>
           <w:rFonts w:ascii="Times New Roman" w:cs="Times New Roman" w:eastAsia="Times New Roman" w:hAnsi="Times New Roman"/>
           <w:sz w:val="24"/>
+          <w:szCs w:val="24"/>
           <w:rtl w:val="0"/>
         </w:rPr>
         <w:t xml:space="preserve">?</w:t>
@@ -11905,6 +12784,7 @@
         <w:rPr>
           <w:rFonts w:ascii="Times New Roman" w:cs="Times New Roman" w:eastAsia="Times New Roman" w:hAnsi="Times New Roman"/>
           <w:sz w:val="24"/>
+          <w:szCs w:val="24"/>
           <w:rtl w:val="0"/>
         </w:rPr>
         <w:t xml:space="preserve">Минерва на секунду прикрыла глаза.</w:t>
@@ -11923,6 +12803,7 @@
         <w:rPr>
           <w:rFonts w:ascii="Times New Roman" w:cs="Times New Roman" w:eastAsia="Times New Roman" w:hAnsi="Times New Roman"/>
           <w:sz w:val="24"/>
+          <w:szCs w:val="24"/>
           <w:rtl w:val="0"/>
         </w:rPr>
         <w:t xml:space="preserve">— Нет,</w:t>
@@ -11931,6 +12812,7 @@
         <w:rPr>
           <w:rFonts w:ascii="Times New Roman" w:cs="Times New Roman" w:eastAsia="Times New Roman" w:hAnsi="Times New Roman"/>
           <w:sz w:val="24"/>
+          <w:szCs w:val="24"/>
           <w:rtl w:val="0"/>
         </w:rPr>
         <w:t xml:space="preserve"> — её голос слегка дрожал, — феник</w:t>
@@ -11939,6 +12821,7 @@
         <w:rPr>
           <w:rFonts w:ascii="Times New Roman" w:cs="Times New Roman" w:eastAsia="Times New Roman" w:hAnsi="Times New Roman"/>
           <w:sz w:val="24"/>
+          <w:szCs w:val="24"/>
           <w:rtl w:val="0"/>
         </w:rPr>
         <w:t xml:space="preserve">сы — творения могущественной магии, </w:t>
@@ -11947,6 +12830,7 @@
         <w:rPr>
           <w:rFonts w:ascii="Times New Roman" w:cs="Times New Roman" w:eastAsia="Times New Roman" w:hAnsi="Times New Roman"/>
           <w:sz w:val="24"/>
+          <w:szCs w:val="24"/>
           <w:rtl w:val="0"/>
         </w:rPr>
         <w:t xml:space="preserve">которая выделяет их среди прочих животных</w:t>
@@ -11955,6 +12839,7 @@
         <w:rPr>
           <w:rFonts w:ascii="Times New Roman" w:cs="Times New Roman" w:eastAsia="Times New Roman" w:hAnsi="Times New Roman"/>
           <w:sz w:val="24"/>
+          <w:szCs w:val="24"/>
           <w:rtl w:val="0"/>
         </w:rPr>
         <w:t xml:space="preserve">. Они — огонь, свет, исцеление, перерождение. Но </w:t>
@@ -11963,6 +12848,7 @@
         <w:rPr>
           <w:rFonts w:ascii="Times New Roman" w:cs="Times New Roman" w:eastAsia="Times New Roman" w:hAnsi="Times New Roman"/>
           <w:sz w:val="24"/>
+          <w:szCs w:val="24"/>
           <w:rtl w:val="0"/>
         </w:rPr>
         <w:t xml:space="preserve">всё-таки</w:t>
@@ -11971,6 +12857,7 @@
         <w:rPr>
           <w:rFonts w:ascii="Times New Roman" w:cs="Times New Roman" w:eastAsia="Times New Roman" w:hAnsi="Times New Roman"/>
           <w:sz w:val="24"/>
+          <w:szCs w:val="24"/>
           <w:rtl w:val="0"/>
         </w:rPr>
         <w:t xml:space="preserve"> мой ответ — нет.</w:t>
@@ -11989,6 +12876,7 @@
         <w:rPr>
           <w:rFonts w:ascii="Times New Roman" w:cs="Times New Roman" w:eastAsia="Times New Roman" w:hAnsi="Times New Roman"/>
           <w:sz w:val="24"/>
+          <w:szCs w:val="24"/>
           <w:rtl w:val="0"/>
         </w:rPr>
         <w:t xml:space="preserve">— </w:t>
@@ -11997,6 +12885,7 @@
         <w:rPr>
           <w:rFonts w:ascii="Times New Roman" w:cs="Times New Roman" w:eastAsia="Times New Roman" w:hAnsi="Times New Roman"/>
           <w:sz w:val="24"/>
+          <w:szCs w:val="24"/>
           <w:rtl w:val="0"/>
         </w:rPr>
         <w:t xml:space="preserve">Где мне достать такого?</w:t>
@@ -12021,6 +12910,7 @@
         <w:rPr>
           <w:rFonts w:ascii="Times New Roman" w:cs="Times New Roman" w:eastAsia="Times New Roman" w:hAnsi="Times New Roman"/>
           <w:sz w:val="24"/>
+          <w:szCs w:val="24"/>
           <w:rtl w:val="0"/>
         </w:rPr>
         <w:t xml:space="preserve">Минерва наклонилась и обняла мальчика.</w:t>
@@ -12030,6 +12920,7 @@
           <w:rFonts w:ascii="Times New Roman" w:cs="Times New Roman" w:eastAsia="Times New Roman" w:hAnsi="Times New Roman"/>
           <w:color w:val="0000ff"/>
           <w:sz w:val="24"/>
+          <w:szCs w:val="24"/>
           <w:rtl w:val="0"/>
         </w:rPr>
         <w:t xml:space="preserve"> </w:t>
@@ -12038,6 +12929,7 @@
         <w:rPr>
           <w:rFonts w:ascii="Times New Roman" w:cs="Times New Roman" w:eastAsia="Times New Roman" w:hAnsi="Times New Roman"/>
           <w:sz w:val="24"/>
+          <w:szCs w:val="24"/>
           <w:rtl w:val="0"/>
         </w:rPr>
         <w:t xml:space="preserve">Она сама не поняла почему, </w:t>
@@ -12046,6 +12938,7 @@
         <w:rPr>
           <w:rFonts w:ascii="Times New Roman" w:cs="Times New Roman" w:eastAsia="Times New Roman" w:hAnsi="Times New Roman"/>
           <w:sz w:val="24"/>
+          <w:szCs w:val="24"/>
           <w:rtl w:val="0"/>
         </w:rPr>
         <w:t xml:space="preserve">но </w:t>
@@ -12054,6 +12947,7 @@
         <w:rPr>
           <w:rFonts w:ascii="Times New Roman" w:cs="Times New Roman" w:eastAsia="Times New Roman" w:hAnsi="Times New Roman"/>
           <w:sz w:val="24"/>
+          <w:szCs w:val="24"/>
           <w:rtl w:val="0"/>
         </w:rPr>
         <w:t xml:space="preserve">просто не могла поступить иначе</w:t>
@@ -12062,6 +12956,7 @@
         <w:rPr>
           <w:rFonts w:ascii="Times New Roman" w:cs="Times New Roman" w:eastAsia="Times New Roman" w:hAnsi="Times New Roman"/>
           <w:sz w:val="24"/>
+          <w:szCs w:val="24"/>
           <w:rtl w:val="0"/>
         </w:rPr>
         <w:t xml:space="preserve">.</w:t>
@@ -12086,6 +12981,7 @@
         <w:rPr>
           <w:rFonts w:ascii="Times New Roman" w:cs="Times New Roman" w:eastAsia="Times New Roman" w:hAnsi="Times New Roman"/>
           <w:sz w:val="24"/>
+          <w:szCs w:val="24"/>
           <w:rtl w:val="0"/>
         </w:rPr>
         <w:t xml:space="preserve">Когда она выпрямилась, у неё першило в горле. Говорить было тяжело, но она через силу спросила:</w:t>
@@ -12109,6 +13005,7 @@
         <w:rPr>
           <w:rFonts w:ascii="Times New Roman" w:cs="Times New Roman" w:eastAsia="Times New Roman" w:hAnsi="Times New Roman"/>
           <w:sz w:val="24"/>
+          <w:szCs w:val="24"/>
           <w:rtl w:val="0"/>
         </w:rPr>
         <w:t xml:space="preserve">— Что сегодня </w:t>
@@ -12117,6 +13014,7 @@
         <w:rPr>
           <w:rFonts w:ascii="Times New Roman" w:cs="Times New Roman" w:eastAsia="Times New Roman" w:hAnsi="Times New Roman"/>
           <w:sz w:val="24"/>
+          <w:szCs w:val="24"/>
           <w:rtl w:val="0"/>
         </w:rPr>
         <w:t xml:space="preserve">произошло</w:t>
@@ -12125,6 +13023,7 @@
         <w:rPr>
           <w:rFonts w:ascii="Times New Roman" w:cs="Times New Roman" w:eastAsia="Times New Roman" w:hAnsi="Times New Roman"/>
           <w:sz w:val="24"/>
+          <w:szCs w:val="24"/>
           <w:rtl w:val="0"/>
         </w:rPr>
         <w:t xml:space="preserve">, Гарри?</w:t>
@@ -12144,6 +13043,7 @@
         <w:rPr>
           <w:rFonts w:ascii="Times New Roman" w:cs="Times New Roman" w:eastAsia="Times New Roman" w:hAnsi="Times New Roman"/>
           <w:sz w:val="24"/>
+          <w:szCs w:val="24"/>
           <w:rtl w:val="0"/>
         </w:rPr>
         <w:t xml:space="preserve">— </w:t>
@@ -12152,6 +13052,7 @@
         <w:rPr>
           <w:rFonts w:ascii="Times New Roman" w:cs="Times New Roman" w:eastAsia="Times New Roman" w:hAnsi="Times New Roman"/>
           <w:sz w:val="24"/>
+          <w:szCs w:val="24"/>
           <w:rtl w:val="0"/>
         </w:rPr>
         <w:t xml:space="preserve">Ни на один из важных вопросов я тоже не знаю ответов. А ещё мне хочется обо всём этом какое-то время не думать.</w:t>
@@ -12176,6 +13077,7 @@
         <w:rPr>
           <w:rFonts w:ascii="Times New Roman" w:cs="Times New Roman" w:eastAsia="Times New Roman" w:hAnsi="Times New Roman"/>
           <w:sz w:val="24"/>
+          <w:szCs w:val="24"/>
           <w:rtl w:val="0"/>
         </w:rPr>
         <w:t xml:space="preserve">Минерва </w:t>
@@ -12184,6 +13086,7 @@
         <w:rPr>
           <w:rFonts w:ascii="Times New Roman" w:cs="Times New Roman" w:eastAsia="Times New Roman" w:hAnsi="Times New Roman"/>
           <w:sz w:val="24"/>
+          <w:szCs w:val="24"/>
           <w:rtl w:val="0"/>
         </w:rPr>
         <w:t xml:space="preserve">опять </w:t>
@@ -12192,6 +13095,7 @@
         <w:rPr>
           <w:rFonts w:ascii="Times New Roman" w:cs="Times New Roman" w:eastAsia="Times New Roman" w:hAnsi="Times New Roman"/>
           <w:sz w:val="24"/>
+          <w:szCs w:val="24"/>
           <w:rtl w:val="0"/>
         </w:rPr>
         <w:t xml:space="preserve">взяла его за руку, и они </w:t>
@@ -12200,6 +13104,7 @@
         <w:rPr>
           <w:rFonts w:ascii="Times New Roman" w:cs="Times New Roman" w:eastAsia="Times New Roman" w:hAnsi="Times New Roman"/>
           <w:sz w:val="24"/>
+          <w:szCs w:val="24"/>
           <w:rtl w:val="0"/>
         </w:rPr>
         <w:t xml:space="preserve">пошли</w:t>
@@ -12208,6 +13113,7 @@
         <w:rPr>
           <w:rFonts w:ascii="Times New Roman" w:cs="Times New Roman" w:eastAsia="Times New Roman" w:hAnsi="Times New Roman"/>
           <w:sz w:val="24"/>
+          <w:szCs w:val="24"/>
           <w:rtl w:val="0"/>
         </w:rPr>
         <w:t xml:space="preserve"> дальше </w:t>
@@ -12216,6 +13122,7 @@
         <w:rPr>
           <w:rFonts w:ascii="Times New Roman" w:cs="Times New Roman" w:eastAsia="Times New Roman" w:hAnsi="Times New Roman"/>
           <w:sz w:val="24"/>
+          <w:szCs w:val="24"/>
           <w:rtl w:val="0"/>
         </w:rPr>
         <w:t xml:space="preserve">молча</w:t>
@@ -12224,6 +13131,7 @@
         <w:rPr>
           <w:rFonts w:ascii="Times New Roman" w:cs="Times New Roman" w:eastAsia="Times New Roman" w:hAnsi="Times New Roman"/>
           <w:sz w:val="24"/>
+          <w:szCs w:val="24"/>
           <w:rtl w:val="0"/>
         </w:rPr>
         <w:t xml:space="preserve">.</w:t>
@@ -12243,6 +13151,7 @@
         <w:rPr>
           <w:rFonts w:ascii="Times New Roman" w:cs="Times New Roman" w:eastAsia="Times New Roman" w:hAnsi="Times New Roman"/>
           <w:sz w:val="24"/>
+          <w:szCs w:val="24"/>
           <w:rtl w:val="0"/>
         </w:rPr>
         <w:t xml:space="preserve">Путь был коротким, потому что кабинет заместителя располагался близко к кабинету директора.</w:t>
@@ -12262,6 +13171,7 @@
         <w:rPr>
           <w:rFonts w:ascii="Times New Roman" w:cs="Times New Roman" w:eastAsia="Times New Roman" w:hAnsi="Times New Roman"/>
           <w:sz w:val="24"/>
+          <w:szCs w:val="24"/>
           <w:rtl w:val="0"/>
         </w:rPr>
         <w:t xml:space="preserve">Минерва села за стол.</w:t>
@@ -12281,6 +13191,7 @@
         <w:rPr>
           <w:rFonts w:ascii="Times New Roman" w:cs="Times New Roman" w:eastAsia="Times New Roman" w:hAnsi="Times New Roman"/>
           <w:sz w:val="24"/>
+          <w:szCs w:val="24"/>
           <w:rtl w:val="0"/>
         </w:rPr>
         <w:t xml:space="preserve">Гарри сел перед столом.</w:t>
@@ -12300,6 +13211,7 @@
         <w:rPr>
           <w:rFonts w:ascii="Times New Roman" w:cs="Times New Roman" w:eastAsia="Times New Roman" w:hAnsi="Times New Roman"/>
           <w:sz w:val="24"/>
+          <w:szCs w:val="24"/>
           <w:rtl w:val="0"/>
         </w:rPr>
         <w:t xml:space="preserve">— Итак, — прошептала Минерва. Она бы предпочла оставить всё как есть, или переложить эту обязанность на кого-то ещё, но </w:t>
@@ -12308,6 +13220,7 @@
         <w:rPr>
           <w:rFonts w:ascii="Times New Roman" w:cs="Times New Roman" w:eastAsia="Times New Roman" w:hAnsi="Times New Roman"/>
           <w:sz w:val="24"/>
+          <w:szCs w:val="24"/>
           <w:rtl w:val="0"/>
         </w:rPr>
         <w:t xml:space="preserve">дело требовало решения безотлагательно</w:t>
@@ -12316,6 +13229,7 @@
         <w:rPr>
           <w:rFonts w:ascii="Times New Roman" w:cs="Times New Roman" w:eastAsia="Times New Roman" w:hAnsi="Times New Roman"/>
           <w:sz w:val="24"/>
+          <w:szCs w:val="24"/>
           <w:rtl w:val="0"/>
         </w:rPr>
         <w:t xml:space="preserve">. — </w:t>
@@ -12324,6 +13238,7 @@
         <w:rPr>
           <w:rFonts w:ascii="Times New Roman" w:cs="Times New Roman" w:eastAsia="Times New Roman" w:hAnsi="Times New Roman"/>
           <w:sz w:val="24"/>
+          <w:szCs w:val="24"/>
           <w:rtl w:val="0"/>
         </w:rPr>
         <w:t xml:space="preserve">Я хотела</w:t>
@@ -12332,6 +13247,7 @@
         <w:rPr>
           <w:rFonts w:ascii="Times New Roman" w:cs="Times New Roman" w:eastAsia="Times New Roman" w:hAnsi="Times New Roman"/>
           <w:sz w:val="24"/>
+          <w:szCs w:val="24"/>
           <w:rtl w:val="0"/>
         </w:rPr>
         <w:t xml:space="preserve"> поговорить с вами о школьной дисциплине. От которой вы не освобождены.</w:t>
@@ -12356,6 +13272,7 @@
         <w:rPr>
           <w:rFonts w:ascii="Times New Roman" w:cs="Times New Roman" w:eastAsia="Times New Roman" w:hAnsi="Times New Roman"/>
           <w:sz w:val="24"/>
+          <w:szCs w:val="24"/>
           <w:rtl w:val="0"/>
         </w:rPr>
         <w:t xml:space="preserve">— О чём именно? — спросил Гарри.</w:t>
@@ -12375,6 +13292,7 @@
         <w:rPr>
           <w:rFonts w:ascii="Times New Roman" w:cs="Times New Roman" w:eastAsia="Times New Roman" w:hAnsi="Times New Roman"/>
           <w:sz w:val="24"/>
+          <w:szCs w:val="24"/>
           <w:rtl w:val="0"/>
         </w:rPr>
         <w:t xml:space="preserve">Он не знает. Не успел ещё понять. У неё сжалось сердце. </w:t>
@@ -12383,6 +13301,7 @@
         <w:rPr>
           <w:rFonts w:ascii="Times New Roman" w:cs="Times New Roman" w:eastAsia="Times New Roman" w:hAnsi="Times New Roman"/>
           <w:sz w:val="24"/>
+          <w:szCs w:val="24"/>
           <w:rtl w:val="0"/>
         </w:rPr>
         <w:t xml:space="preserve">Но выбора не было.</w:t>
@@ -12407,6 +13326,7 @@
         <w:rPr>
           <w:rFonts w:ascii="Times New Roman" w:cs="Times New Roman" w:eastAsia="Times New Roman" w:hAnsi="Times New Roman"/>
           <w:sz w:val="24"/>
+          <w:szCs w:val="24"/>
           <w:rtl w:val="0"/>
         </w:rPr>
         <w:t xml:space="preserve">— Мистер Поттер, — сказала профессор МакГонагалл, — ваш Маховик времени, пожалуйста.</w:t>
@@ -12426,6 +13346,7 @@
         <w:rPr>
           <w:rFonts w:ascii="Times New Roman" w:cs="Times New Roman" w:eastAsia="Times New Roman" w:hAnsi="Times New Roman"/>
           <w:sz w:val="24"/>
+          <w:szCs w:val="24"/>
           <w:rtl w:val="0"/>
         </w:rPr>
         <w:t xml:space="preserve">Всё спокойствие, принесённое фениксом, мигом исчезло с его лица, как если бы Минерва вдруг ударила его ножом.</w:t>
@@ -12445,6 +13366,7 @@
         <w:rPr>
           <w:rFonts w:ascii="Times New Roman" w:cs="Times New Roman" w:eastAsia="Times New Roman" w:hAnsi="Times New Roman"/>
           <w:sz w:val="24"/>
+          <w:szCs w:val="24"/>
           <w:rtl w:val="0"/>
         </w:rPr>
         <w:t xml:space="preserve">— </w:t>
@@ -12453,6 +13375,7 @@
         <w:rPr>
           <w:rFonts w:ascii="Times New Roman" w:cs="Times New Roman" w:eastAsia="Times New Roman" w:hAnsi="Times New Roman"/>
           <w:sz w:val="24"/>
+          <w:szCs w:val="24"/>
           <w:rtl w:val="0"/>
         </w:rPr>
         <w:t xml:space="preserve">Нет!</w:t>
@@ -12461,6 +13384,7 @@
         <w:rPr>
           <w:rFonts w:ascii="Times New Roman" w:cs="Times New Roman" w:eastAsia="Times New Roman" w:hAnsi="Times New Roman"/>
           <w:sz w:val="24"/>
+          <w:szCs w:val="24"/>
           <w:rtl w:val="0"/>
         </w:rPr>
         <w:t xml:space="preserve"> — в голосе Гарри зазвучала паника. — Он мне нужен, я не смогу обучаться в Хогвартсе! Я не смогу вовремя ложиться спать!</w:t>
@@ -12480,6 +13404,7 @@
         <w:rPr>
           <w:rFonts w:ascii="Times New Roman" w:cs="Times New Roman" w:eastAsia="Times New Roman" w:hAnsi="Times New Roman"/>
           <w:sz w:val="24"/>
+          <w:szCs w:val="24"/>
           <w:rtl w:val="0"/>
         </w:rPr>
         <w:t xml:space="preserve">— Сможете</w:t>
@@ -12488,6 +13413,7 @@
         <w:rPr>
           <w:rFonts w:ascii="Times New Roman" w:cs="Times New Roman" w:eastAsia="Times New Roman" w:hAnsi="Times New Roman"/>
           <w:sz w:val="24"/>
+          <w:szCs w:val="24"/>
           <w:rtl w:val="0"/>
         </w:rPr>
         <w:t xml:space="preserve">, — сказала она. — Министерство предоставило защитную оболочку для вашего Маховика. Я наложу специальное заклятье, чтобы её можно было открывать только между девятью вечера и полуночью.</w:t>
@@ -12507,6 +13433,7 @@
         <w:rPr>
           <w:rFonts w:ascii="Times New Roman" w:cs="Times New Roman" w:eastAsia="Times New Roman" w:hAnsi="Times New Roman"/>
           <w:sz w:val="24"/>
+          <w:szCs w:val="24"/>
           <w:rtl w:val="0"/>
         </w:rPr>
         <w:t xml:space="preserve">Лицо Гарри исказилось:</w:t>
@@ -12526,6 +13453,7 @@
         <w:rPr>
           <w:rFonts w:ascii="Times New Roman" w:cs="Times New Roman" w:eastAsia="Times New Roman" w:hAnsi="Times New Roman"/>
           <w:sz w:val="24"/>
+          <w:szCs w:val="24"/>
           <w:rtl w:val="0"/>
         </w:rPr>
         <w:t xml:space="preserve">— Но… но я… </w:t>
@@ -12545,6 +13473,7 @@
         <w:rPr>
           <w:rFonts w:ascii="Times New Roman" w:cs="Times New Roman" w:eastAsia="Times New Roman" w:hAnsi="Times New Roman"/>
           <w:sz w:val="24"/>
+          <w:szCs w:val="24"/>
           <w:rtl w:val="0"/>
         </w:rPr>
         <w:t xml:space="preserve">— Мистер Поттер, сколько раз вы использовали Маховик, считая с понедельника? Сколько </w:t>
@@ -12553,6 +13482,7 @@
         <w:rPr>
           <w:rFonts w:ascii="Times New Roman" w:cs="Times New Roman" w:eastAsia="Times New Roman" w:hAnsi="Times New Roman"/>
           <w:sz w:val="24"/>
+          <w:szCs w:val="24"/>
           <w:rtl w:val="0"/>
         </w:rPr>
         <w:t xml:space="preserve">добавили</w:t>
@@ -12561,6 +13491,7 @@
         <w:rPr>
           <w:rFonts w:ascii="Times New Roman" w:cs="Times New Roman" w:eastAsia="Times New Roman" w:hAnsi="Times New Roman"/>
           <w:sz w:val="24"/>
+          <w:szCs w:val="24"/>
           <w:rtl w:val="0"/>
         </w:rPr>
         <w:t xml:space="preserve"> часов?</w:t>
@@ -12580,6 +13511,7 @@
         <w:rPr>
           <w:rFonts w:ascii="Times New Roman" w:cs="Times New Roman" w:eastAsia="Times New Roman" w:hAnsi="Times New Roman"/>
           <w:sz w:val="24"/>
+          <w:szCs w:val="24"/>
           <w:rtl w:val="0"/>
         </w:rPr>
         <w:t xml:space="preserve">— Я… Д</w:t>
@@ -12588,6 +13520,7 @@
         <w:rPr>
           <w:rFonts w:ascii="Times New Roman" w:cs="Times New Roman" w:eastAsia="Times New Roman" w:hAnsi="Times New Roman"/>
           <w:sz w:val="24"/>
+          <w:szCs w:val="24"/>
           <w:rtl w:val="0"/>
         </w:rPr>
         <w:t xml:space="preserve">айте посчитаю</w:t>
@@ -12596,6 +13529,7 @@
         <w:rPr>
           <w:rFonts w:ascii="Times New Roman" w:cs="Times New Roman" w:eastAsia="Times New Roman" w:hAnsi="Times New Roman"/>
           <w:sz w:val="24"/>
+          <w:szCs w:val="24"/>
           <w:rtl w:val="0"/>
         </w:rPr>
         <w:t xml:space="preserve">, — Гарри посмотрел на свои часы.</w:t>
@@ -12615,6 +13549,7 @@
         <w:rPr>
           <w:rFonts w:ascii="Times New Roman" w:cs="Times New Roman" w:eastAsia="Times New Roman" w:hAnsi="Times New Roman"/>
           <w:sz w:val="24"/>
+          <w:szCs w:val="24"/>
           <w:rtl w:val="0"/>
         </w:rPr>
         <w:t xml:space="preserve">Минерва ощутила приступ горечи. Она так и </w:t>
@@ -12623,6 +13558,7 @@
         <w:rPr>
           <w:rFonts w:ascii="Times New Roman" w:cs="Times New Roman" w:eastAsia="Times New Roman" w:hAnsi="Times New Roman"/>
           <w:sz w:val="24"/>
+          <w:szCs w:val="24"/>
           <w:rtl w:val="0"/>
         </w:rPr>
         <w:t xml:space="preserve">думала</w:t>
@@ -12631,6 +13567,7 @@
         <w:rPr>
           <w:rFonts w:ascii="Times New Roman" w:cs="Times New Roman" w:eastAsia="Times New Roman" w:hAnsi="Times New Roman"/>
           <w:sz w:val="24"/>
+          <w:szCs w:val="24"/>
           <w:rtl w:val="0"/>
         </w:rPr>
         <w:t xml:space="preserve">.</w:t>
@@ -12650,6 +13587,7 @@
         <w:rPr>
           <w:rFonts w:ascii="Times New Roman" w:cs="Times New Roman" w:eastAsia="Times New Roman" w:hAnsi="Times New Roman"/>
           <w:sz w:val="24"/>
+          <w:szCs w:val="24"/>
           <w:rtl w:val="0"/>
         </w:rPr>
         <w:t xml:space="preserve">— Наверняка больше, чем два раза в день. </w:t>
@@ -12658,6 +13596,7 @@
         <w:rPr>
           <w:rFonts w:ascii="Times New Roman" w:cs="Times New Roman" w:eastAsia="Times New Roman" w:hAnsi="Times New Roman"/>
           <w:sz w:val="24"/>
+          <w:szCs w:val="24"/>
           <w:rtl w:val="0"/>
         </w:rPr>
         <w:t xml:space="preserve">Ес</w:t>
@@ -12666,6 +13605,7 @@
         <w:rPr>
           <w:rFonts w:ascii="Times New Roman" w:cs="Times New Roman" w:eastAsia="Times New Roman" w:hAnsi="Times New Roman"/>
           <w:sz w:val="24"/>
+          <w:szCs w:val="24"/>
           <w:rtl w:val="0"/>
         </w:rPr>
         <w:t xml:space="preserve">ли я опрошу ваших однокурсников, то скорее всего выясню, что под вечер у вас всё время очень сонный вид, а каждое утро вы встаёте всё раньше и раньше. Так ведь?</w:t>
@@ -12685,6 +13625,7 @@
         <w:rPr>
           <w:rFonts w:ascii="Times New Roman" w:cs="Times New Roman" w:eastAsia="Times New Roman" w:hAnsi="Times New Roman"/>
           <w:sz w:val="24"/>
+          <w:szCs w:val="24"/>
           <w:rtl w:val="0"/>
         </w:rPr>
         <w:t xml:space="preserve">Чтобы узнать ответ, достаточно было посмотреть на его лицо.</w:t>
@@ -12709,6 +13650,7 @@
         <w:rPr>
           <w:rFonts w:ascii="Times New Roman" w:cs="Times New Roman" w:eastAsia="Times New Roman" w:hAnsi="Times New Roman"/>
           <w:sz w:val="24"/>
+          <w:szCs w:val="24"/>
           <w:rtl w:val="0"/>
         </w:rPr>
         <w:t xml:space="preserve">— Мистер Поттер, — мягко сказала она, — </w:t>
@@ -12717,6 +13659,7 @@
         <w:rPr>
           <w:rFonts w:ascii="Times New Roman" w:cs="Times New Roman" w:eastAsia="Times New Roman" w:hAnsi="Times New Roman"/>
           <w:sz w:val="24"/>
+          <w:szCs w:val="24"/>
           <w:rtl w:val="0"/>
         </w:rPr>
         <w:t xml:space="preserve">некоторым ученикам нельзя доверить </w:t>
@@ -12725,6 +13668,7 @@
         <w:rPr>
           <w:rFonts w:ascii="Times New Roman" w:cs="Times New Roman" w:eastAsia="Times New Roman" w:hAnsi="Times New Roman"/>
           <w:sz w:val="24"/>
+          <w:szCs w:val="24"/>
           <w:rtl w:val="0"/>
         </w:rPr>
         <w:t xml:space="preserve">Маховик </w:t>
@@ -12733,6 +13677,7 @@
         <w:rPr>
           <w:rFonts w:ascii="Times New Roman" w:cs="Times New Roman" w:eastAsia="Times New Roman" w:hAnsi="Times New Roman"/>
           <w:sz w:val="24"/>
+          <w:szCs w:val="24"/>
           <w:rtl w:val="0"/>
         </w:rPr>
         <w:t xml:space="preserve">времени, потому что у них вырабатывается от него зависимость. Таким ученикам дают зелье, продлевающее сон на нужное время, но они начинают использовать Маховик не только для посещения занятий. И тогда мы </w:t>
@@ -12741,6 +13686,7 @@
         <w:rPr>
           <w:rFonts w:ascii="Times New Roman" w:cs="Times New Roman" w:eastAsia="Times New Roman" w:hAnsi="Times New Roman"/>
           <w:sz w:val="24"/>
+          <w:szCs w:val="24"/>
           <w:rtl w:val="0"/>
         </w:rPr>
         <w:t xml:space="preserve">его забираем</w:t>
@@ -12749,15 +13695,27 @@
         <w:rPr>
           <w:rFonts w:ascii="Times New Roman" w:cs="Times New Roman" w:eastAsia="Times New Roman" w:hAnsi="Times New Roman"/>
           <w:sz w:val="24"/>
-          <w:rtl w:val="0"/>
-        </w:rPr>
-        <w:t xml:space="preserve">. Мистер Поттер, вы стали использовать Маховик как универсальное решение для любой задачи, зачастую совершенно бессмысленно. С его помощью вы заполучили напоминалку. А также весьма очевидным для других учеников образом пропали из кладовки, вместо того чтобы использовать Маховик </w:t>
+          <w:szCs w:val="24"/>
+          <w:rtl w:val="0"/>
+        </w:rPr>
+        <w:t xml:space="preserve">. Мистер Поттер, вы стали использовать Маховик как универсальное решение для любой задачи, зачастую совершенно бессмысленно. С его помощью вы заполучили напоминалку. </w:t>
+      </w:r>
+      <w:commentRangeStart w:id="12"/>
+      <w:r>
+        <w:rPr>
+          <w:rFonts w:ascii="Times New Roman" w:cs="Times New Roman" w:eastAsia="Times New Roman" w:hAnsi="Times New Roman"/>
+          <w:sz w:val="24"/>
+          <w:szCs w:val="24"/>
+          <w:rtl w:val="0"/>
+        </w:rPr>
+        <w:t xml:space="preserve">А также весьма очевидным для других учеников образом пропали из кладовки, вместо того чтобы использовать Маховик </w:t>
       </w:r>
       <w:r>
         <w:rPr>
           <w:rFonts w:ascii="Times New Roman" w:cs="Times New Roman" w:eastAsia="Times New Roman" w:hAnsi="Times New Roman"/>
           <w:i w:val="1"/>
           <w:sz w:val="24"/>
+          <w:szCs w:val="24"/>
           <w:rtl w:val="0"/>
         </w:rPr>
         <w:t xml:space="preserve">после </w:t>
@@ -12766,30 +13724,36 @@
         <w:rPr>
           <w:rFonts w:ascii="Times New Roman" w:cs="Times New Roman" w:eastAsia="Times New Roman" w:hAnsi="Times New Roman"/>
           <w:sz w:val="24"/>
+          <w:szCs w:val="24"/>
           <w:rtl w:val="0"/>
         </w:rPr>
         <w:t xml:space="preserve">урока и предупредить меня или кого-нибудь другого, чтобы вам помогли открыть дверь.</w:t>
       </w:r>
-      <w:r>
-        <w:rPr>
-          <w:rtl w:val="0"/>
-        </w:rPr>
-      </w:r>
-    </w:p>
-    <w:p>
-      <w:pPr>
-        <w:keepNext w:val="0"/>
-        <w:keepLines w:val="0"/>
-        <w:widowControl w:val="0"/>
-        <w:spacing w:after="0" w:before="0" w:line="240" w:lineRule="auto"/>
-        <w:ind w:left="0" w:right="0" w:firstLine="555"/>
-        <w:contextualSpacing w:val="0"/>
-        <w:jc w:val="left"/>
-      </w:pPr>
-      <w:r>
-        <w:rPr>
-          <w:rFonts w:ascii="Times New Roman" w:cs="Times New Roman" w:eastAsia="Times New Roman" w:hAnsi="Times New Roman"/>
-          <w:sz w:val="24"/>
+      <w:commentRangeEnd w:id="12"/>
+      <w:r>
+        <w:commentReference w:id="12"/>
+      </w:r>
+      <w:r>
+        <w:rPr>
+          <w:rtl w:val="0"/>
+        </w:rPr>
+      </w:r>
+    </w:p>
+    <w:p>
+      <w:pPr>
+        <w:keepNext w:val="0"/>
+        <w:keepLines w:val="0"/>
+        <w:widowControl w:val="0"/>
+        <w:spacing w:after="0" w:before="0" w:line="240" w:lineRule="auto"/>
+        <w:ind w:left="0" w:right="0" w:firstLine="555"/>
+        <w:contextualSpacing w:val="0"/>
+        <w:jc w:val="left"/>
+      </w:pPr>
+      <w:r>
+        <w:rPr>
+          <w:rFonts w:ascii="Times New Roman" w:cs="Times New Roman" w:eastAsia="Times New Roman" w:hAnsi="Times New Roman"/>
+          <w:sz w:val="24"/>
+          <w:szCs w:val="24"/>
           <w:rtl w:val="0"/>
         </w:rPr>
         <w:t xml:space="preserve">По лицу Гарри было видно, что эта мысль ему в голову не приходила.</w:t>
@@ -12809,6 +13773,7 @@
         <w:rPr>
           <w:rFonts w:ascii="Times New Roman" w:cs="Times New Roman" w:eastAsia="Times New Roman" w:hAnsi="Times New Roman"/>
           <w:sz w:val="24"/>
+          <w:szCs w:val="24"/>
           <w:rtl w:val="0"/>
         </w:rPr>
         <w:t xml:space="preserve">— И что важнее, — продолжала она, — вам </w:t>
@@ -12817,6 +13782,7 @@
         <w:rPr>
           <w:rFonts w:ascii="Times New Roman" w:cs="Times New Roman" w:eastAsia="Times New Roman" w:hAnsi="Times New Roman"/>
           <w:sz w:val="24"/>
+          <w:szCs w:val="24"/>
           <w:rtl w:val="0"/>
         </w:rPr>
         <w:t xml:space="preserve">следовало</w:t>
@@ -12825,6 +13791,7 @@
         <w:rPr>
           <w:rFonts w:ascii="Times New Roman" w:cs="Times New Roman" w:eastAsia="Times New Roman" w:hAnsi="Times New Roman"/>
           <w:sz w:val="24"/>
+          <w:szCs w:val="24"/>
           <w:rtl w:val="0"/>
         </w:rPr>
         <w:t xml:space="preserve"> просто остаться в классе профессора Снейпа. И наблюдать. И покинуть класс в конце занятия. Как вы бы и поступили, не будь у вас Маховика времени. Некоторым ученикам нельзя</w:t>
@@ -12833,6 +13800,7 @@
         <w:rPr>
           <w:rFonts w:ascii="Times New Roman" w:cs="Times New Roman" w:eastAsia="Times New Roman" w:hAnsi="Times New Roman"/>
           <w:sz w:val="24"/>
+          <w:szCs w:val="24"/>
           <w:rtl w:val="0"/>
         </w:rPr>
         <w:t xml:space="preserve"> доверить</w:t>
@@ -12841,6 +13809,7 @@
         <w:rPr>
           <w:rFonts w:ascii="Times New Roman" w:cs="Times New Roman" w:eastAsia="Times New Roman" w:hAnsi="Times New Roman"/>
           <w:sz w:val="24"/>
+          <w:szCs w:val="24"/>
           <w:rtl w:val="0"/>
         </w:rPr>
         <w:t xml:space="preserve"> Маховики, мистер Поттер. Я сожалею, но вы — один из них.</w:t>
@@ -12860,6 +13829,7 @@
         <w:rPr>
           <w:rFonts w:ascii="Times New Roman" w:cs="Times New Roman" w:eastAsia="Times New Roman" w:hAnsi="Times New Roman"/>
           <w:sz w:val="24"/>
+          <w:szCs w:val="24"/>
           <w:rtl w:val="0"/>
         </w:rPr>
         <w:t xml:space="preserve">— Но он </w:t>
@@ -12869,6 +13839,7 @@
           <w:rFonts w:ascii="Times New Roman" w:cs="Times New Roman" w:eastAsia="Times New Roman" w:hAnsi="Times New Roman"/>
           <w:i w:val="1"/>
           <w:sz w:val="24"/>
+          <w:szCs w:val="24"/>
           <w:rtl w:val="0"/>
         </w:rPr>
         <w:t xml:space="preserve">нужен</w:t>
@@ -12877,6 +13848,7 @@
         <w:rPr>
           <w:rFonts w:ascii="Times New Roman" w:cs="Times New Roman" w:eastAsia="Times New Roman" w:hAnsi="Times New Roman"/>
           <w:sz w:val="24"/>
+          <w:szCs w:val="24"/>
           <w:rtl w:val="0"/>
         </w:rPr>
         <w:t xml:space="preserve"> мне! — выпалил Гарри. — </w:t>
@@ -12885,6 +13857,7 @@
         <w:rPr>
           <w:rFonts w:ascii="Times New Roman" w:cs="Times New Roman" w:eastAsia="Times New Roman" w:hAnsi="Times New Roman"/>
           <w:sz w:val="24"/>
+          <w:szCs w:val="24"/>
           <w:rtl w:val="0"/>
         </w:rPr>
         <w:t xml:space="preserve">Что, если мне придётся спасаться от толпы слизеринцев</w:t>
@@ -12893,6 +13866,7 @@
         <w:rPr>
           <w:rFonts w:ascii="Times New Roman" w:cs="Times New Roman" w:eastAsia="Times New Roman" w:hAnsi="Times New Roman"/>
           <w:sz w:val="24"/>
+          <w:szCs w:val="24"/>
           <w:rtl w:val="0"/>
         </w:rPr>
         <w:t xml:space="preserve">? Он </w:t>
@@ -12902,6 +13876,7 @@
           <w:rFonts w:ascii="Times New Roman" w:cs="Times New Roman" w:eastAsia="Times New Roman" w:hAnsi="Times New Roman"/>
           <w:i w:val="1"/>
           <w:sz w:val="24"/>
+          <w:szCs w:val="24"/>
           <w:rtl w:val="0"/>
         </w:rPr>
         <w:t xml:space="preserve">защищает </w:t>
@@ -12910,6 +13885,7 @@
         <w:rPr>
           <w:rFonts w:ascii="Times New Roman" w:cs="Times New Roman" w:eastAsia="Times New Roman" w:hAnsi="Times New Roman"/>
           <w:sz w:val="24"/>
+          <w:szCs w:val="24"/>
           <w:rtl w:val="0"/>
         </w:rPr>
         <w:t xml:space="preserve">меня…</w:t>
@@ -12934,6 +13910,7 @@
         <w:rPr>
           <w:rFonts w:ascii="Times New Roman" w:cs="Times New Roman" w:eastAsia="Times New Roman" w:hAnsi="Times New Roman"/>
           <w:sz w:val="24"/>
+          <w:szCs w:val="24"/>
           <w:rtl w:val="0"/>
         </w:rPr>
         <w:t xml:space="preserve">— Остальные ученики рискуют не меньше, и, уверяю вас, у них получается выживать. Ни один ученик не умер </w:t>
@@ -12942,6 +13919,7 @@
         <w:rPr>
           <w:rFonts w:ascii="Times New Roman" w:cs="Times New Roman" w:eastAsia="Times New Roman" w:hAnsi="Times New Roman"/>
           <w:sz w:val="24"/>
+          <w:szCs w:val="24"/>
           <w:rtl w:val="0"/>
         </w:rPr>
         <w:t xml:space="preserve">в замке </w:t>
@@ -12950,6 +13928,7 @@
         <w:rPr>
           <w:rFonts w:ascii="Times New Roman" w:cs="Times New Roman" w:eastAsia="Times New Roman" w:hAnsi="Times New Roman"/>
           <w:sz w:val="24"/>
+          <w:szCs w:val="24"/>
           <w:rtl w:val="0"/>
         </w:rPr>
         <w:t xml:space="preserve">за последние пятьдесят лет. Мистер Поттер, ваш</w:t>
@@ -12958,6 +13937,7 @@
         <w:rPr>
           <w:rFonts w:ascii="Times New Roman" w:cs="Times New Roman" w:eastAsia="Times New Roman" w:hAnsi="Times New Roman"/>
           <w:sz w:val="24"/>
+          <w:szCs w:val="24"/>
           <w:rtl w:val="0"/>
         </w:rPr>
         <w:t xml:space="preserve"> Маховик времени</w:t>
@@ -12966,6 +13946,7 @@
         <w:rPr>
           <w:rFonts w:ascii="Times New Roman" w:cs="Times New Roman" w:eastAsia="Times New Roman" w:hAnsi="Times New Roman"/>
           <w:sz w:val="24"/>
+          <w:szCs w:val="24"/>
           <w:rtl w:val="0"/>
         </w:rPr>
         <w:t xml:space="preserve">, сейчас же.</w:t>
@@ -12985,6 +13966,7 @@
         <w:rPr>
           <w:rFonts w:ascii="Times New Roman" w:cs="Times New Roman" w:eastAsia="Times New Roman" w:hAnsi="Times New Roman"/>
           <w:sz w:val="24"/>
+          <w:szCs w:val="24"/>
           <w:rtl w:val="0"/>
         </w:rPr>
         <w:t xml:space="preserve">Лицо Гарри </w:t>
@@ -12993,6 +13975,7 @@
         <w:rPr>
           <w:rFonts w:ascii="Times New Roman" w:cs="Times New Roman" w:eastAsia="Times New Roman" w:hAnsi="Times New Roman"/>
           <w:sz w:val="24"/>
+          <w:szCs w:val="24"/>
           <w:rtl w:val="0"/>
         </w:rPr>
         <w:t xml:space="preserve">страдальчески перекосилось</w:t>
@@ -13001,6 +13984,7 @@
         <w:rPr>
           <w:rFonts w:ascii="Times New Roman" w:cs="Times New Roman" w:eastAsia="Times New Roman" w:hAnsi="Times New Roman"/>
           <w:sz w:val="24"/>
+          <w:szCs w:val="24"/>
           <w:rtl w:val="0"/>
         </w:rPr>
         <w:t xml:space="preserve">, но он снял кулон с Маховиком и отдал ей.</w:t>
@@ -13020,6 +14004,7 @@
         <w:rPr>
           <w:rFonts w:ascii="Times New Roman" w:cs="Times New Roman" w:eastAsia="Times New Roman" w:hAnsi="Times New Roman"/>
           <w:sz w:val="24"/>
+          <w:szCs w:val="24"/>
           <w:rtl w:val="0"/>
         </w:rPr>
         <w:t xml:space="preserve">Минерва достала из стола одну из защитных оболочек, присланных в Хогвартс, защёлкнула её на песочных часах Маховика и приложила к оболочке палочку, накладывая заклятье.</w:t>
@@ -13039,6 +14024,7 @@
         <w:rPr>
           <w:rFonts w:ascii="Times New Roman" w:cs="Times New Roman" w:eastAsia="Times New Roman" w:hAnsi="Times New Roman"/>
           <w:sz w:val="24"/>
+          <w:szCs w:val="24"/>
           <w:rtl w:val="0"/>
         </w:rPr>
         <w:t xml:space="preserve">— </w:t>
@@ -13047,6 +14033,7 @@
         <w:rPr>
           <w:rFonts w:ascii="Times New Roman" w:cs="Times New Roman" w:eastAsia="Times New Roman" w:hAnsi="Times New Roman"/>
           <w:sz w:val="24"/>
+          <w:szCs w:val="24"/>
           <w:rtl w:val="0"/>
         </w:rPr>
         <w:t xml:space="preserve">Это нечестно!</w:t>
@@ -13055,6 +14042,7 @@
         <w:rPr>
           <w:rFonts w:ascii="Times New Roman" w:cs="Times New Roman" w:eastAsia="Times New Roman" w:hAnsi="Times New Roman"/>
           <w:sz w:val="24"/>
+          <w:szCs w:val="24"/>
           <w:rtl w:val="0"/>
         </w:rPr>
         <w:t xml:space="preserve"> — вдруг завопил Гарри. — Я спас сегодня </w:t>
@@ -13063,6 +14051,7 @@
         <w:rPr>
           <w:rFonts w:ascii="Times New Roman" w:cs="Times New Roman" w:eastAsia="Times New Roman" w:hAnsi="Times New Roman"/>
           <w:sz w:val="24"/>
+          <w:szCs w:val="24"/>
           <w:rtl w:val="0"/>
         </w:rPr>
         <w:t xml:space="preserve">пол-Хогвартса</w:t>
@@ -13071,6 +14060,7 @@
         <w:rPr>
           <w:rFonts w:ascii="Times New Roman" w:cs="Times New Roman" w:eastAsia="Times New Roman" w:hAnsi="Times New Roman"/>
           <w:sz w:val="24"/>
+          <w:szCs w:val="24"/>
           <w:rtl w:val="0"/>
         </w:rPr>
         <w:t xml:space="preserve"> от профессора Снейпа, разве правильно меня </w:t>
@@ -13079,6 +14069,7 @@
         <w:rPr>
           <w:rFonts w:ascii="Times New Roman" w:cs="Times New Roman" w:eastAsia="Times New Roman" w:hAnsi="Times New Roman"/>
           <w:sz w:val="24"/>
+          <w:szCs w:val="24"/>
           <w:rtl w:val="0"/>
         </w:rPr>
         <w:t xml:space="preserve">за это</w:t>
@@ -13087,6 +14078,7 @@
         <w:rPr>
           <w:rFonts w:ascii="Times New Roman" w:cs="Times New Roman" w:eastAsia="Times New Roman" w:hAnsi="Times New Roman"/>
           <w:sz w:val="24"/>
+          <w:szCs w:val="24"/>
           <w:rtl w:val="0"/>
         </w:rPr>
         <w:t xml:space="preserve"> наказывать? Я видел выражение вашего лица, вы </w:t>
@@ -13096,6 +14088,7 @@
           <w:rFonts w:ascii="Times New Roman" w:cs="Times New Roman" w:eastAsia="Times New Roman" w:hAnsi="Times New Roman"/>
           <w:i w:val="1"/>
           <w:sz w:val="24"/>
+          <w:szCs w:val="24"/>
           <w:rtl w:val="0"/>
         </w:rPr>
         <w:t xml:space="preserve">ненавидите</w:t>
@@ -13104,6 +14097,7 @@
         <w:rPr>
           <w:rFonts w:ascii="Times New Roman" w:cs="Times New Roman" w:eastAsia="Times New Roman" w:hAnsi="Times New Roman"/>
           <w:sz w:val="24"/>
+          <w:szCs w:val="24"/>
           <w:rtl w:val="0"/>
         </w:rPr>
         <w:t xml:space="preserve"> то, что он делает!</w:t>
@@ -13123,6 +14117,7 @@
         <w:rPr>
           <w:rFonts w:ascii="Times New Roman" w:cs="Times New Roman" w:eastAsia="Times New Roman" w:hAnsi="Times New Roman"/>
           <w:sz w:val="24"/>
+          <w:szCs w:val="24"/>
           <w:rtl w:val="0"/>
         </w:rPr>
         <w:t xml:space="preserve">Несколько мгновений Минерва не отвечала, </w:t>
@@ -13131,6 +14126,7 @@
         <w:rPr>
           <w:rFonts w:ascii="Times New Roman" w:cs="Times New Roman" w:eastAsia="Times New Roman" w:hAnsi="Times New Roman"/>
           <w:sz w:val="24"/>
+          <w:szCs w:val="24"/>
           <w:rtl w:val="0"/>
         </w:rPr>
         <w:t xml:space="preserve">завершая заклинание</w:t>
@@ -13139,6 +14135,7 @@
         <w:rPr>
           <w:rFonts w:ascii="Times New Roman" w:cs="Times New Roman" w:eastAsia="Times New Roman" w:hAnsi="Times New Roman"/>
           <w:sz w:val="24"/>
+          <w:szCs w:val="24"/>
           <w:rtl w:val="0"/>
         </w:rPr>
         <w:t xml:space="preserve">.</w:t>
@@ -13158,6 +14155,7 @@
         <w:rPr>
           <w:rFonts w:ascii="Times New Roman" w:cs="Times New Roman" w:eastAsia="Times New Roman" w:hAnsi="Times New Roman"/>
           <w:sz w:val="24"/>
+          <w:szCs w:val="24"/>
           <w:rtl w:val="0"/>
         </w:rPr>
         <w:t xml:space="preserve">Закончив, она подняла глаза. Вид у неё, знала она, </w:t>
@@ -13166,6 +14164,7 @@
         <w:rPr>
           <w:rFonts w:ascii="Times New Roman" w:cs="Times New Roman" w:eastAsia="Times New Roman" w:hAnsi="Times New Roman"/>
           <w:sz w:val="24"/>
+          <w:szCs w:val="24"/>
           <w:rtl w:val="0"/>
         </w:rPr>
         <w:t xml:space="preserve">был </w:t>
@@ -13174,6 +14173,7 @@
         <w:rPr>
           <w:rFonts w:ascii="Times New Roman" w:cs="Times New Roman" w:eastAsia="Times New Roman" w:hAnsi="Times New Roman"/>
           <w:sz w:val="24"/>
+          <w:szCs w:val="24"/>
           <w:rtl w:val="0"/>
         </w:rPr>
         <w:t xml:space="preserve">суровый. </w:t>
@@ -13182,6 +14182,7 @@
         <w:rPr>
           <w:rFonts w:ascii="Times New Roman" w:cs="Times New Roman" w:eastAsia="Times New Roman" w:hAnsi="Times New Roman"/>
           <w:sz w:val="24"/>
+          <w:szCs w:val="24"/>
           <w:rtl w:val="0"/>
         </w:rPr>
         <w:t xml:space="preserve">Может, </w:t>
@@ -13190,6 +14191,7 @@
         <w:rPr>
           <w:rFonts w:ascii="Times New Roman" w:cs="Times New Roman" w:eastAsia="Times New Roman" w:hAnsi="Times New Roman"/>
           <w:sz w:val="24"/>
+          <w:szCs w:val="24"/>
           <w:rtl w:val="0"/>
         </w:rPr>
         <w:t xml:space="preserve">поступать так </w:t>
@@ -13198,6 +14200,7 @@
         <w:rPr>
           <w:rFonts w:ascii="Times New Roman" w:cs="Times New Roman" w:eastAsia="Times New Roman" w:hAnsi="Times New Roman"/>
           <w:sz w:val="24"/>
+          <w:szCs w:val="24"/>
           <w:rtl w:val="0"/>
         </w:rPr>
         <w:t xml:space="preserve">неправильно</w:t>
@@ -13206,6 +14209,7 @@
         <w:rPr>
           <w:rFonts w:ascii="Times New Roman" w:cs="Times New Roman" w:eastAsia="Times New Roman" w:hAnsi="Times New Roman"/>
           <w:sz w:val="24"/>
+          <w:szCs w:val="24"/>
           <w:rtl w:val="0"/>
         </w:rPr>
         <w:t xml:space="preserve">. А </w:t>
@@ -13214,6 +14218,7 @@
         <w:rPr>
           <w:rFonts w:ascii="Times New Roman" w:cs="Times New Roman" w:eastAsia="Times New Roman" w:hAnsi="Times New Roman"/>
           <w:sz w:val="24"/>
+          <w:szCs w:val="24"/>
           <w:rtl w:val="0"/>
         </w:rPr>
         <w:t xml:space="preserve">может</w:t>
@@ -13222,6 +14227,7 @@
         <w:rPr>
           <w:rFonts w:ascii="Times New Roman" w:cs="Times New Roman" w:eastAsia="Times New Roman" w:hAnsi="Times New Roman"/>
           <w:sz w:val="24"/>
+          <w:szCs w:val="24"/>
           <w:rtl w:val="0"/>
         </w:rPr>
         <w:t xml:space="preserve">, напротив, правильно.</w:t>
@@ -13236,6 +14242,7 @@
         <w:rPr>
           <w:rFonts w:ascii="Times New Roman" w:cs="Times New Roman" w:eastAsia="Times New Roman" w:hAnsi="Times New Roman"/>
           <w:sz w:val="24"/>
+          <w:szCs w:val="24"/>
           <w:rtl w:val="0"/>
         </w:rPr>
         <w:t xml:space="preserve">Мир не рухнул — перед ней сидел </w:t>
@@ -13244,6 +14251,7 @@
         <w:rPr>
           <w:rFonts w:ascii="Times New Roman" w:cs="Times New Roman" w:eastAsia="Times New Roman" w:hAnsi="Times New Roman"/>
           <w:sz w:val="24"/>
+          <w:szCs w:val="24"/>
           <w:rtl w:val="0"/>
         </w:rPr>
         <w:t xml:space="preserve">самый обычный</w:t>
@@ -13252,6 +14260,7 @@
         <w:rPr>
           <w:rFonts w:ascii="Times New Roman" w:cs="Times New Roman" w:eastAsia="Times New Roman" w:hAnsi="Times New Roman"/>
           <w:sz w:val="24"/>
+          <w:szCs w:val="24"/>
           <w:rtl w:val="0"/>
         </w:rPr>
         <w:t xml:space="preserve"> строптивый ребенок.</w:t>
@@ -13276,6 +14285,7 @@
         <w:rPr>
           <w:rFonts w:ascii="Times New Roman" w:cs="Times New Roman" w:eastAsia="Times New Roman" w:hAnsi="Times New Roman"/>
           <w:sz w:val="24"/>
+          <w:szCs w:val="24"/>
           <w:rtl w:val="0"/>
         </w:rPr>
         <w:t xml:space="preserve">— Нечестно, мистер Поттер? — рявкнула она. — </w:t>
@@ -13284,6 +14294,7 @@
         <w:rPr>
           <w:rFonts w:ascii="Times New Roman" w:cs="Times New Roman" w:eastAsia="Times New Roman" w:hAnsi="Times New Roman"/>
           <w:sz w:val="24"/>
+          <w:szCs w:val="24"/>
           <w:rtl w:val="0"/>
         </w:rPr>
         <w:t xml:space="preserve">Мне два дня подряд пришлось сочинять отчёты, объясняя, почему Маховик времени был использован прилюдно! Вы должны быть благодарны за то, что вам вообще его оставили! Директору лично пришлось связываться с Министерством через каминную сеть, чтобы просить об этом, и не будь вы Мальчиком-Который-Выжил, даже это бы не помогло!</w:t>
@@ -13308,6 +14319,7 @@
         <w:rPr>
           <w:rFonts w:ascii="Times New Roman" w:cs="Times New Roman" w:eastAsia="Times New Roman" w:hAnsi="Times New Roman"/>
           <w:sz w:val="24"/>
+          <w:szCs w:val="24"/>
           <w:rtl w:val="0"/>
         </w:rPr>
         <w:t xml:space="preserve">Гарри вытаращился на неё.</w:t>
@@ -13327,6 +14339,7 @@
         <w:rPr>
           <w:rFonts w:ascii="Times New Roman" w:cs="Times New Roman" w:eastAsia="Times New Roman" w:hAnsi="Times New Roman"/>
           <w:sz w:val="24"/>
+          <w:szCs w:val="24"/>
           <w:rtl w:val="0"/>
         </w:rPr>
         <w:t xml:space="preserve">Она знала, что он видит сердитое лицо профессора МакГонагалл.</w:t>
@@ -13351,6 +14364,7 @@
         <w:rPr>
           <w:rFonts w:ascii="Times New Roman" w:cs="Times New Roman" w:eastAsia="Times New Roman" w:hAnsi="Times New Roman"/>
           <w:sz w:val="24"/>
+          <w:szCs w:val="24"/>
           <w:rtl w:val="0"/>
         </w:rPr>
         <w:t xml:space="preserve">Его глаза наполнились слезами.</w:t>
@@ -13370,6 +14384,7 @@
         <w:rPr>
           <w:rFonts w:ascii="Times New Roman" w:cs="Times New Roman" w:eastAsia="Times New Roman" w:hAnsi="Times New Roman"/>
           <w:sz w:val="24"/>
+          <w:szCs w:val="24"/>
           <w:rtl w:val="0"/>
         </w:rPr>
         <w:t xml:space="preserve">— </w:t>
@@ -13378,6 +14393,7 @@
         <w:rPr>
           <w:rFonts w:ascii="Times New Roman" w:cs="Times New Roman" w:eastAsia="Times New Roman" w:hAnsi="Times New Roman"/>
           <w:sz w:val="24"/>
+          <w:szCs w:val="24"/>
           <w:rtl w:val="0"/>
         </w:rPr>
         <w:t xml:space="preserve">Извините, мн</w:t>
@@ -13386,6 +14402,7 @@
         <w:rPr>
           <w:rFonts w:ascii="Times New Roman" w:cs="Times New Roman" w:eastAsia="Times New Roman" w:hAnsi="Times New Roman"/>
           <w:sz w:val="24"/>
+          <w:szCs w:val="24"/>
           <w:rtl w:val="0"/>
         </w:rPr>
         <w:t xml:space="preserve">е очень жаль, — прошептал он охрипшим от волнения голосом, — я подвёл вас…</w:t>
@@ -13405,6 +14422,7 @@
         <w:rPr>
           <w:rFonts w:ascii="Times New Roman" w:cs="Times New Roman" w:eastAsia="Times New Roman" w:hAnsi="Times New Roman"/>
           <w:sz w:val="24"/>
+          <w:szCs w:val="24"/>
           <w:rtl w:val="0"/>
         </w:rPr>
         <w:t xml:space="preserve">— Мне тоже жаль, мистер Поттер, — строго сказала она и отдала ему только что ограниченный Маховик. — Можете идти.</w:t>
@@ -13424,6 +14442,7 @@
         <w:rPr>
           <w:rFonts w:ascii="Times New Roman" w:cs="Times New Roman" w:eastAsia="Times New Roman" w:hAnsi="Times New Roman"/>
           <w:sz w:val="24"/>
+          <w:szCs w:val="24"/>
           <w:rtl w:val="0"/>
         </w:rPr>
         <w:t xml:space="preserve">Гарри развернулся и выбежал из кабинета, всхлипывая. Она слышала его удаляющиеся шаги, а потом </w:t>
@@ -13432,6 +14451,7 @@
         <w:rPr>
           <w:rFonts w:ascii="Times New Roman" w:cs="Times New Roman" w:eastAsia="Times New Roman" w:hAnsi="Times New Roman"/>
           <w:sz w:val="24"/>
+          <w:szCs w:val="24"/>
           <w:rtl w:val="0"/>
         </w:rPr>
         <w:t xml:space="preserve">дверь закрылась и заглушила их</w:t>
@@ -13440,6 +14460,7 @@
         <w:rPr>
           <w:rFonts w:ascii="Times New Roman" w:cs="Times New Roman" w:eastAsia="Times New Roman" w:hAnsi="Times New Roman"/>
           <w:sz w:val="24"/>
+          <w:szCs w:val="24"/>
           <w:rtl w:val="0"/>
         </w:rPr>
         <w:t xml:space="preserve">.</w:t>
@@ -13459,6 +14480,7 @@
         <w:rPr>
           <w:rFonts w:ascii="Times New Roman" w:cs="Times New Roman" w:eastAsia="Times New Roman" w:hAnsi="Times New Roman"/>
           <w:sz w:val="24"/>
+          <w:szCs w:val="24"/>
           <w:rtl w:val="0"/>
         </w:rPr>
         <w:t xml:space="preserve">— Мне тоже, Гарри, — прошептала она в тишине комнаты, — очень-очень жаль.</w:t>
@@ -13493,6 +14515,7 @@
         <w:rPr>
           <w:rFonts w:ascii="Times New Roman" w:cs="Times New Roman" w:eastAsia="Times New Roman" w:hAnsi="Times New Roman"/>
           <w:sz w:val="24"/>
+          <w:szCs w:val="24"/>
           <w:rtl w:val="0"/>
         </w:rPr>
         <w:t xml:space="preserve">* * *</w:t>
@@ -13526,6 +14549,7 @@
         <w:rPr>
           <w:rFonts w:ascii="Times New Roman" w:cs="Times New Roman" w:eastAsia="Times New Roman" w:hAnsi="Times New Roman"/>
           <w:sz w:val="24"/>
+          <w:szCs w:val="24"/>
           <w:rtl w:val="0"/>
         </w:rPr>
         <w:t xml:space="preserve">Пятнадцать минут после начала обеденного часа.</w:t>
@@ -13544,6 +14568,7 @@
         <w:rPr>
           <w:rFonts w:ascii="Times New Roman" w:cs="Times New Roman" w:eastAsia="Times New Roman" w:hAnsi="Times New Roman"/>
           <w:sz w:val="24"/>
+          <w:szCs w:val="24"/>
           <w:rtl w:val="0"/>
         </w:rPr>
         <w:t xml:space="preserve">Никто не ра</w:t>
@@ -13552,6 +14577,7 @@
         <w:rPr>
           <w:rFonts w:ascii="Times New Roman" w:cs="Times New Roman" w:eastAsia="Times New Roman" w:hAnsi="Times New Roman"/>
           <w:sz w:val="24"/>
+          <w:szCs w:val="24"/>
           <w:rtl w:val="0"/>
         </w:rPr>
         <w:t xml:space="preserve">зговаривал </w:t>
@@ -13560,6 +14586,7 @@
         <w:rPr>
           <w:rFonts w:ascii="Times New Roman" w:cs="Times New Roman" w:eastAsia="Times New Roman" w:hAnsi="Times New Roman"/>
           <w:sz w:val="24"/>
+          <w:szCs w:val="24"/>
           <w:rtl w:val="0"/>
         </w:rPr>
         <w:t xml:space="preserve">с Гарри. Некоторые когтевранцы смотрели на него со</w:t>
@@ -13568,6 +14595,7 @@
         <w:rPr>
           <w:rFonts w:ascii="Times New Roman" w:cs="Times New Roman" w:eastAsia="Times New Roman" w:hAnsi="Times New Roman"/>
           <w:sz w:val="24"/>
+          <w:szCs w:val="24"/>
           <w:rtl w:val="0"/>
         </w:rPr>
         <w:t xml:space="preserve"> злост</w:t>
@@ -13576,6 +14604,7 @@
         <w:rPr>
           <w:rFonts w:ascii="Times New Roman" w:cs="Times New Roman" w:eastAsia="Times New Roman" w:hAnsi="Times New Roman"/>
           <w:sz w:val="24"/>
+          <w:szCs w:val="24"/>
           <w:rtl w:val="0"/>
         </w:rPr>
         <w:t xml:space="preserve">ью, другие — </w:t>
@@ -13584,6 +14613,7 @@
         <w:rPr>
           <w:rFonts w:ascii="Times New Roman" w:cs="Times New Roman" w:eastAsia="Times New Roman" w:hAnsi="Times New Roman"/>
           <w:sz w:val="24"/>
+          <w:szCs w:val="24"/>
           <w:rtl w:val="0"/>
         </w:rPr>
         <w:t xml:space="preserve">с сочувствием</w:t>
@@ -13592,6 +14622,7 @@
         <w:rPr>
           <w:rFonts w:ascii="Times New Roman" w:cs="Times New Roman" w:eastAsia="Times New Roman" w:hAnsi="Times New Roman"/>
           <w:sz w:val="24"/>
+          <w:szCs w:val="24"/>
           <w:rtl w:val="0"/>
         </w:rPr>
         <w:t xml:space="preserve">, а часть самых младших учеников — даже с восхищением, но никто не смел с ним </w:t>
@@ -13600,6 +14631,7 @@
         <w:rPr>
           <w:rFonts w:ascii="Times New Roman" w:cs="Times New Roman" w:eastAsia="Times New Roman" w:hAnsi="Times New Roman"/>
           <w:sz w:val="24"/>
+          <w:szCs w:val="24"/>
           <w:rtl w:val="0"/>
         </w:rPr>
         <w:t xml:space="preserve">заговорить</w:t>
@@ -13608,6 +14640,7 @@
         <w:rPr>
           <w:rFonts w:ascii="Times New Roman" w:cs="Times New Roman" w:eastAsia="Times New Roman" w:hAnsi="Times New Roman"/>
           <w:sz w:val="24"/>
+          <w:szCs w:val="24"/>
           <w:rtl w:val="0"/>
         </w:rPr>
         <w:t xml:space="preserve">. Даже Гермиона не решалась подойти.</w:t>
@@ -13626,6 +14659,7 @@
         <w:rPr>
           <w:rFonts w:ascii="Times New Roman" w:cs="Times New Roman" w:eastAsia="Times New Roman" w:hAnsi="Times New Roman"/>
           <w:sz w:val="24"/>
+          <w:szCs w:val="24"/>
           <w:rtl w:val="0"/>
         </w:rPr>
         <w:t xml:space="preserve">Фред и Джордж робко приблизились. Они ничего не сказали. Предложение было очевидно, как и возможность отказаться от него по желанию. Гарри сказал, что он подойдёт, когда подадут десерт, не раньше. Они кивнул</w:t>
@@ -13634,6 +14668,7 @@
         <w:rPr>
           <w:rFonts w:ascii="Times New Roman" w:cs="Times New Roman" w:eastAsia="Times New Roman" w:hAnsi="Times New Roman"/>
           <w:sz w:val="24"/>
+          <w:szCs w:val="24"/>
           <w:rtl w:val="0"/>
         </w:rPr>
         <w:t xml:space="preserve">и и и</w:t>
@@ -13642,6 +14677,7 @@
         <w:rPr>
           <w:rFonts w:ascii="Times New Roman" w:cs="Times New Roman" w:eastAsia="Times New Roman" w:hAnsi="Times New Roman"/>
           <w:sz w:val="24"/>
+          <w:szCs w:val="24"/>
           <w:rtl w:val="0"/>
         </w:rPr>
         <w:t xml:space="preserve">спарились.</w:t>
@@ -13661,6 +14697,7 @@
         <w:rPr>
           <w:rFonts w:ascii="Times New Roman" w:cs="Times New Roman" w:eastAsia="Times New Roman" w:hAnsi="Times New Roman"/>
           <w:sz w:val="24"/>
+          <w:szCs w:val="24"/>
           <w:rtl w:val="0"/>
         </w:rPr>
         <w:t xml:space="preserve">Возможно, виной всему этому было отсутствующее выражение на его лице.</w:t>
@@ -13680,6 +14717,7 @@
         <w:rPr>
           <w:rFonts w:ascii="Times New Roman" w:cs="Times New Roman" w:eastAsia="Times New Roman" w:hAnsi="Times New Roman"/>
           <w:sz w:val="24"/>
+          <w:szCs w:val="24"/>
           <w:rtl w:val="0"/>
         </w:rPr>
         <w:t xml:space="preserve">Другие, вероятно, полагали, что он сдерживает злость или смятение. Они видели, как Флитвик приходил за ним, и знали, что он был в кабинете директора.</w:t>
@@ -13699,6 +14737,7 @@
         <w:rPr>
           <w:rFonts w:ascii="Times New Roman" w:cs="Times New Roman" w:eastAsia="Times New Roman" w:hAnsi="Times New Roman"/>
           <w:sz w:val="24"/>
+          <w:szCs w:val="24"/>
           <w:rtl w:val="0"/>
         </w:rPr>
         <w:t xml:space="preserve">Гарри старательно сдерживал </w:t>
@@ -13707,6 +14746,7 @@
         <w:rPr>
           <w:rFonts w:ascii="Times New Roman" w:cs="Times New Roman" w:eastAsia="Times New Roman" w:hAnsi="Times New Roman"/>
           <w:sz w:val="24"/>
+          <w:szCs w:val="24"/>
           <w:rtl w:val="0"/>
         </w:rPr>
         <w:t xml:space="preserve">улыб</w:t>
@@ -13715,6 +14755,7 @@
         <w:rPr>
           <w:rFonts w:ascii="Times New Roman" w:cs="Times New Roman" w:eastAsia="Times New Roman" w:hAnsi="Times New Roman"/>
           <w:sz w:val="24"/>
+          <w:szCs w:val="24"/>
           <w:rtl w:val="0"/>
         </w:rPr>
         <w:t xml:space="preserve">ку, потому что улыбнувшись, он засмеётся, а если он начнёт смеяться, то не остановится, пока не придут добрые джентльмены в белых халатах и не утащат его за собой.</w:t>
@@ -13734,6 +14775,7 @@
         <w:rPr>
           <w:rFonts w:ascii="Times New Roman" w:cs="Times New Roman" w:eastAsia="Times New Roman" w:hAnsi="Times New Roman"/>
           <w:sz w:val="24"/>
+          <w:szCs w:val="24"/>
           <w:rtl w:val="0"/>
         </w:rPr>
         <w:t xml:space="preserve">Чересчур. Всё это было уже чересчур.</w:t>
@@ -13742,6 +14784,7 @@
         <w:rPr>
           <w:rFonts w:ascii="Times New Roman" w:cs="Times New Roman" w:eastAsia="Times New Roman" w:hAnsi="Times New Roman"/>
           <w:sz w:val="24"/>
+          <w:szCs w:val="24"/>
           <w:rtl w:val="0"/>
         </w:rPr>
         <w:t xml:space="preserve"> Гарри </w:t>
@@ -13750,6 +14793,7 @@
         <w:rPr>
           <w:rFonts w:ascii="Times New Roman" w:cs="Times New Roman" w:eastAsia="Times New Roman" w:hAnsi="Times New Roman"/>
           <w:sz w:val="24"/>
+          <w:szCs w:val="24"/>
           <w:rtl w:val="0"/>
         </w:rPr>
         <w:t xml:space="preserve">чуть не</w:t>
@@ -13758,6 +14802,7 @@
         <w:rPr>
           <w:rFonts w:ascii="Times New Roman" w:cs="Times New Roman" w:eastAsia="Times New Roman" w:hAnsi="Times New Roman"/>
           <w:sz w:val="24"/>
+          <w:szCs w:val="24"/>
           <w:rtl w:val="0"/>
         </w:rPr>
         <w:t xml:space="preserve"> перешёл на </w:t>
@@ -13766,6 +14811,7 @@
         <w:rPr>
           <w:rFonts w:ascii="Times New Roman" w:cs="Times New Roman" w:eastAsia="Times New Roman" w:hAnsi="Times New Roman"/>
           <w:sz w:val="24"/>
+          <w:szCs w:val="24"/>
           <w:rtl w:val="0"/>
         </w:rPr>
         <w:t xml:space="preserve">Тёмную сторону</w:t>
@@ -13774,6 +14820,7 @@
         <w:rPr>
           <w:rFonts w:ascii="Times New Roman" w:cs="Times New Roman" w:eastAsia="Times New Roman" w:hAnsi="Times New Roman"/>
           <w:sz w:val="24"/>
+          <w:szCs w:val="24"/>
           <w:rtl w:val="0"/>
         </w:rPr>
         <w:t xml:space="preserve">, его собственная </w:t>
@@ -13782,6 +14829,7 @@
         <w:rPr>
           <w:rFonts w:ascii="Times New Roman" w:cs="Times New Roman" w:eastAsia="Times New Roman" w:hAnsi="Times New Roman"/>
           <w:sz w:val="24"/>
+          <w:szCs w:val="24"/>
           <w:rtl w:val="0"/>
         </w:rPr>
         <w:t xml:space="preserve">т</w:t>
@@ -13790,6 +14838,7 @@
         <w:rPr>
           <w:rFonts w:ascii="Times New Roman" w:cs="Times New Roman" w:eastAsia="Times New Roman" w:hAnsi="Times New Roman"/>
           <w:sz w:val="24"/>
+          <w:szCs w:val="24"/>
           <w:rtl w:val="0"/>
         </w:rPr>
         <w:t xml:space="preserve">ёмная сторона</w:t>
@@ -13798,6 +14847,7 @@
         <w:rPr>
           <w:rFonts w:ascii="Times New Roman" w:cs="Times New Roman" w:eastAsia="Times New Roman" w:hAnsi="Times New Roman"/>
           <w:sz w:val="24"/>
+          <w:szCs w:val="24"/>
           <w:rtl w:val="0"/>
         </w:rPr>
         <w:t xml:space="preserve"> натворила дел, которые теперь казались безумными, его тёмная сторона добилась </w:t>
@@ -13806,6 +14856,7 @@
         <w:rPr>
           <w:rFonts w:ascii="Times New Roman" w:cs="Times New Roman" w:eastAsia="Times New Roman" w:hAnsi="Times New Roman"/>
           <w:sz w:val="24"/>
+          <w:szCs w:val="24"/>
           <w:rtl w:val="0"/>
         </w:rPr>
         <w:t xml:space="preserve">невероятной</w:t>
@@ -13814,6 +14865,7 @@
         <w:rPr>
           <w:rFonts w:ascii="Times New Roman" w:cs="Times New Roman" w:eastAsia="Times New Roman" w:hAnsi="Times New Roman"/>
           <w:sz w:val="24"/>
+          <w:szCs w:val="24"/>
           <w:rtl w:val="0"/>
         </w:rPr>
         <w:t xml:space="preserve"> победы, которая могла быть реальной, а могла оказаться и сущей блажью безумного директора, его тёмная сторона </w:t>
@@ -13822,6 +14874,7 @@
         <w:rPr>
           <w:rFonts w:ascii="Times New Roman" w:cs="Times New Roman" w:eastAsia="Times New Roman" w:hAnsi="Times New Roman"/>
           <w:sz w:val="24"/>
+          <w:szCs w:val="24"/>
           <w:rtl w:val="0"/>
         </w:rPr>
         <w:t xml:space="preserve">защитила</w:t>
@@ -13830,6 +14883,7 @@
         <w:rPr>
           <w:rFonts w:ascii="Times New Roman" w:cs="Times New Roman" w:eastAsia="Times New Roman" w:hAnsi="Times New Roman"/>
           <w:sz w:val="24"/>
+          <w:szCs w:val="24"/>
           <w:rtl w:val="0"/>
         </w:rPr>
         <w:t xml:space="preserve"> его друзей. Как же</w:t>
@@ -13838,6 +14892,7 @@
         <w:rPr>
           <w:rFonts w:ascii="Times New Roman" w:cs="Times New Roman" w:eastAsia="Times New Roman" w:hAnsi="Times New Roman"/>
           <w:sz w:val="24"/>
+          <w:szCs w:val="24"/>
           <w:rtl w:val="0"/>
         </w:rPr>
         <w:t xml:space="preserve"> невын</w:t>
@@ -13846,6 +14901,7 @@
         <w:rPr>
           <w:rFonts w:ascii="Times New Roman" w:cs="Times New Roman" w:eastAsia="Times New Roman" w:hAnsi="Times New Roman"/>
           <w:sz w:val="24"/>
+          <w:szCs w:val="24"/>
           <w:rtl w:val="0"/>
         </w:rPr>
         <w:t xml:space="preserve">осимо. Вот бы Фоукс снова спел для него. </w:t>
@@ -13854,6 +14910,7 @@
         <w:rPr>
           <w:rFonts w:ascii="Times New Roman" w:cs="Times New Roman" w:eastAsia="Times New Roman" w:hAnsi="Times New Roman"/>
           <w:sz w:val="24"/>
+          <w:szCs w:val="24"/>
           <w:rtl w:val="0"/>
         </w:rPr>
         <w:t xml:space="preserve">Вот бы</w:t>
@@ -13862,6 +14919,7 @@
         <w:rPr>
           <w:rFonts w:ascii="Times New Roman" w:cs="Times New Roman" w:eastAsia="Times New Roman" w:hAnsi="Times New Roman"/>
           <w:sz w:val="24"/>
+          <w:szCs w:val="24"/>
           <w:rtl w:val="0"/>
         </w:rPr>
         <w:t xml:space="preserve"> использовать Маховик, </w:t>
@@ -13870,6 +14928,7 @@
         <w:rPr>
           <w:rFonts w:ascii="Times New Roman" w:cs="Times New Roman" w:eastAsia="Times New Roman" w:hAnsi="Times New Roman"/>
           <w:sz w:val="24"/>
+          <w:szCs w:val="24"/>
           <w:rtl w:val="0"/>
         </w:rPr>
         <w:t xml:space="preserve">чтобы взять на часок перерыв и отдохнуть в тишине и спокойствии,</w:t>
@@ -13878,6 +14937,7 @@
         <w:rPr>
           <w:rFonts w:ascii="Times New Roman" w:cs="Times New Roman" w:eastAsia="Times New Roman" w:hAnsi="Times New Roman"/>
           <w:sz w:val="24"/>
+          <w:szCs w:val="24"/>
           <w:rtl w:val="0"/>
         </w:rPr>
         <w:t xml:space="preserve"> но теперь такой возможности не было и потеря ощущалась, </w:t>
@@ -13886,6 +14946,7 @@
         <w:rPr>
           <w:rFonts w:ascii="Times New Roman" w:cs="Times New Roman" w:eastAsia="Times New Roman" w:hAnsi="Times New Roman"/>
           <w:sz w:val="24"/>
+          <w:szCs w:val="24"/>
           <w:rtl w:val="0"/>
         </w:rPr>
         <w:t xml:space="preserve">словно дыра в мироздании</w:t>
@@ -13894,6 +14955,7 @@
         <w:rPr>
           <w:rFonts w:ascii="Times New Roman" w:cs="Times New Roman" w:eastAsia="Times New Roman" w:hAnsi="Times New Roman"/>
           <w:sz w:val="24"/>
+          <w:szCs w:val="24"/>
           <w:rtl w:val="0"/>
         </w:rPr>
         <w:t xml:space="preserve">, но он старался не думать об этом, чтобы не</w:t>
@@ -13902,6 +14964,7 @@
         <w:rPr>
           <w:rFonts w:ascii="Times New Roman" w:cs="Times New Roman" w:eastAsia="Times New Roman" w:hAnsi="Times New Roman"/>
           <w:sz w:val="24"/>
+          <w:szCs w:val="24"/>
           <w:rtl w:val="0"/>
         </w:rPr>
         <w:t xml:space="preserve"> расхохотаться в истерике</w:t>
@@ -13910,6 +14973,7 @@
         <w:rPr>
           <w:rFonts w:ascii="Times New Roman" w:cs="Times New Roman" w:eastAsia="Times New Roman" w:hAnsi="Times New Roman"/>
           <w:sz w:val="24"/>
+          <w:szCs w:val="24"/>
           <w:rtl w:val="0"/>
         </w:rPr>
         <w:t xml:space="preserve">.</w:t>
@@ -13929,6 +14993,7 @@
         <w:rPr>
           <w:rFonts w:ascii="Times New Roman" w:cs="Times New Roman" w:eastAsia="Times New Roman" w:hAnsi="Times New Roman"/>
           <w:sz w:val="24"/>
+          <w:szCs w:val="24"/>
           <w:rtl w:val="0"/>
         </w:rPr>
         <w:t xml:space="preserve">Прошло д</w:t>
@@ -13937,6 +15002,7 @@
         <w:rPr>
           <w:rFonts w:ascii="Times New Roman" w:cs="Times New Roman" w:eastAsia="Times New Roman" w:hAnsi="Times New Roman"/>
           <w:sz w:val="24"/>
+          <w:szCs w:val="24"/>
           <w:rtl w:val="0"/>
         </w:rPr>
         <w:t xml:space="preserve">вадцать минут. Почти все ученики уже приступили к обеду, и никто не торопился уходить.</w:t>
@@ -13956,6 +15022,7 @@
         <w:rPr>
           <w:rFonts w:ascii="Times New Roman" w:cs="Times New Roman" w:eastAsia="Times New Roman" w:hAnsi="Times New Roman"/>
           <w:sz w:val="24"/>
+          <w:szCs w:val="24"/>
           <w:rtl w:val="0"/>
         </w:rPr>
         <w:t xml:space="preserve">Стук ложки разнёсся по всему Большому залу.</w:t>
@@ -13975,6 +15042,7 @@
         <w:rPr>
           <w:rFonts w:ascii="Times New Roman" w:cs="Times New Roman" w:eastAsia="Times New Roman" w:hAnsi="Times New Roman"/>
           <w:sz w:val="24"/>
+          <w:szCs w:val="24"/>
           <w:rtl w:val="0"/>
         </w:rPr>
         <w:t xml:space="preserve">— Прошу внимания, — сказал Дамблдор. — Гарри Поттер хочет нам кое-что сказать.</w:t>
@@ -13993,6 +15061,7 @@
         <w:rPr>
           <w:rFonts w:ascii="Times New Roman" w:cs="Times New Roman" w:eastAsia="Times New Roman" w:hAnsi="Times New Roman"/>
           <w:sz w:val="24"/>
+          <w:szCs w:val="24"/>
           <w:rtl w:val="0"/>
         </w:rPr>
         <w:t xml:space="preserve">Гарри глубоко вздохнул, поднялся и прошёл к учительскому столу, притянув к себе</w:t>
@@ -14001,6 +15070,7 @@
         <w:rPr>
           <w:rFonts w:ascii="Times New Roman" w:cs="Times New Roman" w:eastAsia="Times New Roman" w:hAnsi="Times New Roman"/>
           <w:sz w:val="24"/>
+          <w:szCs w:val="24"/>
           <w:rtl w:val="0"/>
         </w:rPr>
         <w:t xml:space="preserve"> </w:t>
@@ -14009,6 +15079,7 @@
         <w:rPr>
           <w:rFonts w:ascii="Times New Roman" w:cs="Times New Roman" w:eastAsia="Times New Roman" w:hAnsi="Times New Roman"/>
           <w:sz w:val="24"/>
+          <w:szCs w:val="24"/>
           <w:rtl w:val="0"/>
         </w:rPr>
         <w:t xml:space="preserve">внимание</w:t>
@@ -14017,6 +15088,7 @@
         <w:rPr>
           <w:rFonts w:ascii="Times New Roman" w:cs="Times New Roman" w:eastAsia="Times New Roman" w:hAnsi="Times New Roman"/>
           <w:sz w:val="24"/>
+          <w:szCs w:val="24"/>
           <w:rtl w:val="0"/>
         </w:rPr>
         <w:t xml:space="preserve"> всех присутствующих.</w:t>
@@ -14035,6 +15107,7 @@
         <w:rPr>
           <w:rFonts w:ascii="Times New Roman" w:cs="Times New Roman" w:eastAsia="Times New Roman" w:hAnsi="Times New Roman"/>
           <w:sz w:val="24"/>
+          <w:szCs w:val="24"/>
           <w:rtl w:val="0"/>
         </w:rPr>
         <w:t xml:space="preserve">Он развернулся и окинул </w:t>
@@ -14043,6 +15116,7 @@
         <w:rPr>
           <w:rFonts w:ascii="Times New Roman" w:cs="Times New Roman" w:eastAsia="Times New Roman" w:hAnsi="Times New Roman"/>
           <w:sz w:val="24"/>
+          <w:szCs w:val="24"/>
           <w:rtl w:val="0"/>
         </w:rPr>
         <w:t xml:space="preserve">взглядом </w:t>
@@ -14051,6 +15125,7 @@
         <w:rPr>
           <w:rFonts w:ascii="Times New Roman" w:cs="Times New Roman" w:eastAsia="Times New Roman" w:hAnsi="Times New Roman"/>
           <w:sz w:val="24"/>
+          <w:szCs w:val="24"/>
           <w:rtl w:val="0"/>
         </w:rPr>
         <w:t xml:space="preserve">все четыре стола.</w:t>
@@ -14069,6 +15144,7 @@
         <w:rPr>
           <w:rFonts w:ascii="Times New Roman" w:cs="Times New Roman" w:eastAsia="Times New Roman" w:hAnsi="Times New Roman"/>
           <w:sz w:val="24"/>
+          <w:szCs w:val="24"/>
           <w:rtl w:val="0"/>
         </w:rPr>
         <w:t xml:space="preserve">Сдерживать улыбку становилось всё труднее, но Гарри всё же сумел сохранить бесстрастное лицо и спокойный голос, произнося свою короткую, подготовленную речь.</w:t>
@@ -14088,6 +15164,7 @@
         <w:rPr>
           <w:rFonts w:ascii="Times New Roman" w:cs="Times New Roman" w:eastAsia="Times New Roman" w:hAnsi="Times New Roman"/>
           <w:sz w:val="24"/>
+          <w:szCs w:val="24"/>
           <w:rtl w:val="0"/>
         </w:rPr>
         <w:t xml:space="preserve">— Истина священна. Одно из моих самых дорогих сокровищ — это значок, на котором написано: «Говори правду, даже если твой голос дрожит». Так что я скажу правду. Запомните. Я </w:t>
@@ -14096,6 +15173,7 @@
         <w:rPr>
           <w:rFonts w:ascii="Times New Roman" w:cs="Times New Roman" w:eastAsia="Times New Roman" w:hAnsi="Times New Roman"/>
           <w:sz w:val="24"/>
+          <w:szCs w:val="24"/>
           <w:rtl w:val="0"/>
         </w:rPr>
         <w:t xml:space="preserve">говорю</w:t>
@@ -14104,6 +15182,7 @@
         <w:rPr>
           <w:rFonts w:ascii="Times New Roman" w:cs="Times New Roman" w:eastAsia="Times New Roman" w:hAnsi="Times New Roman"/>
           <w:sz w:val="24"/>
+          <w:szCs w:val="24"/>
           <w:rtl w:val="0"/>
         </w:rPr>
         <w:t xml:space="preserve"> </w:t>
@@ -14112,6 +15191,7 @@
         <w:rPr>
           <w:rFonts w:ascii="Times New Roman" w:cs="Times New Roman" w:eastAsia="Times New Roman" w:hAnsi="Times New Roman"/>
           <w:sz w:val="24"/>
+          <w:szCs w:val="24"/>
           <w:rtl w:val="0"/>
         </w:rPr>
         <w:t xml:space="preserve">это</w:t>
@@ -14120,6 +15200,7 @@
         <w:rPr>
           <w:rFonts w:ascii="Times New Roman" w:cs="Times New Roman" w:eastAsia="Times New Roman" w:hAnsi="Times New Roman"/>
           <w:sz w:val="24"/>
+          <w:szCs w:val="24"/>
           <w:rtl w:val="0"/>
         </w:rPr>
         <w:t xml:space="preserve"> не по принуждению, я говорю потому, что это правда. Моё поведение</w:t>
@@ -14128,6 +15209,7 @@
         <w:rPr>
           <w:rFonts w:ascii="Times New Roman" w:cs="Times New Roman" w:eastAsia="Times New Roman" w:hAnsi="Times New Roman"/>
           <w:sz w:val="24"/>
+          <w:szCs w:val="24"/>
           <w:rtl w:val="0"/>
         </w:rPr>
         <w:t xml:space="preserve"> </w:t>
@@ -14136,6 +15218,7 @@
         <w:rPr>
           <w:rFonts w:ascii="Times New Roman" w:cs="Times New Roman" w:eastAsia="Times New Roman" w:hAnsi="Times New Roman"/>
           <w:sz w:val="24"/>
+          <w:szCs w:val="24"/>
           <w:rtl w:val="0"/>
         </w:rPr>
         <w:t xml:space="preserve">в классе профессора Снейпа было неразумным, глупым ребячеством и непростительным нарушением правил Хогвартса. Я сорвал урок и лишил своих сокурсников бесценного учебного времени. И всё потому, что не смог совладать со своим нравом. Я надеюсь, что никто из вас не последует моему примеру. </w:t>
@@ -14144,6 +15227,7 @@
         <w:rPr>
           <w:rFonts w:ascii="Times New Roman" w:cs="Times New Roman" w:eastAsia="Times New Roman" w:hAnsi="Times New Roman"/>
           <w:sz w:val="24"/>
+          <w:szCs w:val="24"/>
           <w:rtl w:val="0"/>
         </w:rPr>
         <w:t xml:space="preserve">И я сам надеюсь не совершать впредь подобных поступков</w:t>
@@ -14152,6 +15236,7 @@
         <w:rPr>
           <w:rFonts w:ascii="Times New Roman" w:cs="Times New Roman" w:eastAsia="Times New Roman" w:hAnsi="Times New Roman"/>
           <w:sz w:val="24"/>
+          <w:szCs w:val="24"/>
           <w:rtl w:val="0"/>
         </w:rPr>
         <w:t xml:space="preserve">.</w:t>
@@ -14171,6 +15256,7 @@
         <w:rPr>
           <w:rFonts w:ascii="Times New Roman" w:cs="Times New Roman" w:eastAsia="Times New Roman" w:hAnsi="Times New Roman"/>
           <w:sz w:val="24"/>
+          <w:szCs w:val="24"/>
           <w:rtl w:val="0"/>
         </w:rPr>
         <w:t xml:space="preserve">Во </w:t>
@@ -14179,6 +15265,7 @@
         <w:rPr>
           <w:rFonts w:ascii="Times New Roman" w:cs="Times New Roman" w:eastAsia="Times New Roman" w:hAnsi="Times New Roman"/>
           <w:sz w:val="24"/>
+          <w:szCs w:val="24"/>
           <w:rtl w:val="0"/>
         </w:rPr>
         <w:t xml:space="preserve">взглядах</w:t>
@@ -14187,6 +15274,7 @@
         <w:rPr>
           <w:rFonts w:ascii="Times New Roman" w:cs="Times New Roman" w:eastAsia="Times New Roman" w:hAnsi="Times New Roman"/>
           <w:sz w:val="24"/>
+          <w:szCs w:val="24"/>
           <w:rtl w:val="0"/>
         </w:rPr>
         <w:t xml:space="preserve"> многих учеников, смотревших на Гарри, теперь появилось мрачное, недовольное </w:t>
@@ -14195,6 +15283,7 @@
         <w:rPr>
           <w:rFonts w:ascii="Times New Roman" w:cs="Times New Roman" w:eastAsia="Times New Roman" w:hAnsi="Times New Roman"/>
           <w:sz w:val="24"/>
+          <w:szCs w:val="24"/>
           <w:rtl w:val="0"/>
         </w:rPr>
         <w:t xml:space="preserve">выражение</w:t>
@@ -14203,6 +15292,7 @@
         <w:rPr>
           <w:rFonts w:ascii="Times New Roman" w:cs="Times New Roman" w:eastAsia="Times New Roman" w:hAnsi="Times New Roman"/>
           <w:sz w:val="24"/>
+          <w:szCs w:val="24"/>
           <w:rtl w:val="0"/>
         </w:rPr>
         <w:t xml:space="preserve">, как на церемонии </w:t>
@@ -14211,6 +15301,7 @@
         <w:rPr>
           <w:rFonts w:ascii="Times New Roman" w:cs="Times New Roman" w:eastAsia="Times New Roman" w:hAnsi="Times New Roman"/>
           <w:sz w:val="24"/>
+          <w:szCs w:val="24"/>
           <w:rtl w:val="0"/>
         </w:rPr>
         <w:t xml:space="preserve">прощания с падшим лидером. На</w:t>
@@ -14219,6 +15310,7 @@
         <w:rPr>
           <w:rFonts w:ascii="Times New Roman" w:cs="Times New Roman" w:eastAsia="Times New Roman" w:hAnsi="Times New Roman"/>
           <w:sz w:val="24"/>
+          <w:szCs w:val="24"/>
           <w:rtl w:val="0"/>
         </w:rPr>
         <w:t xml:space="preserve"> лицах младших гриффиндорцев этот </w:t>
@@ -14227,6 +15319,7 @@
         <w:rPr>
           <w:rFonts w:ascii="Times New Roman" w:cs="Times New Roman" w:eastAsia="Times New Roman" w:hAnsi="Times New Roman"/>
           <w:sz w:val="24"/>
+          <w:szCs w:val="24"/>
           <w:rtl w:val="0"/>
         </w:rPr>
         <w:t xml:space="preserve">взгляд </w:t>
@@ -14235,6 +15328,7 @@
         <w:rPr>
           <w:rFonts w:ascii="Times New Roman" w:cs="Times New Roman" w:eastAsia="Times New Roman" w:hAnsi="Times New Roman"/>
           <w:sz w:val="24"/>
+          <w:szCs w:val="24"/>
           <w:rtl w:val="0"/>
         </w:rPr>
         <w:t xml:space="preserve">был повсеместен.</w:t>
@@ -14258,6 +15352,7 @@
         <w:rPr>
           <w:rFonts w:ascii="Times New Roman" w:cs="Times New Roman" w:eastAsia="Times New Roman" w:hAnsi="Times New Roman"/>
           <w:sz w:val="24"/>
+          <w:szCs w:val="24"/>
           <w:rtl w:val="0"/>
         </w:rPr>
         <w:t xml:space="preserve">Пока Гарри не поднял руку.</w:t>
@@ -14276,6 +15371,7 @@
         <w:rPr>
           <w:rFonts w:ascii="Times New Roman" w:cs="Times New Roman" w:eastAsia="Times New Roman" w:hAnsi="Times New Roman"/>
           <w:sz w:val="24"/>
+          <w:szCs w:val="24"/>
           <w:rtl w:val="0"/>
         </w:rPr>
         <w:t xml:space="preserve">Не высоко. Иначе жест мог показаться чересчур властным. И уж точно не в сторону Северуса. Гарри поднял руку на уровень груди и </w:t>
@@ -14284,6 +15380,7 @@
         <w:rPr>
           <w:rFonts w:ascii="Times New Roman" w:cs="Times New Roman" w:eastAsia="Times New Roman" w:hAnsi="Times New Roman"/>
           <w:sz w:val="24"/>
+          <w:szCs w:val="24"/>
           <w:rtl w:val="0"/>
         </w:rPr>
         <w:t xml:space="preserve">беззвучно, просто обозначая жест, </w:t>
@@ -14292,6 +15389,7 @@
         <w:rPr>
           <w:rFonts w:ascii="Times New Roman" w:cs="Times New Roman" w:eastAsia="Times New Roman" w:hAnsi="Times New Roman"/>
           <w:sz w:val="24"/>
+          <w:szCs w:val="24"/>
           <w:rtl w:val="0"/>
         </w:rPr>
         <w:t xml:space="preserve">щёлкнул пальцами. Вполне вероятно, за учительским столом </w:t>
@@ -14300,6 +15398,7 @@
         <w:rPr>
           <w:rFonts w:ascii="Times New Roman" w:cs="Times New Roman" w:eastAsia="Times New Roman" w:hAnsi="Times New Roman"/>
           <w:sz w:val="24"/>
+          <w:szCs w:val="24"/>
           <w:rtl w:val="0"/>
         </w:rPr>
         <w:t xml:space="preserve">этого </w:t>
@@ -14308,6 +15407,7 @@
         <w:rPr>
           <w:rFonts w:ascii="Times New Roman" w:cs="Times New Roman" w:eastAsia="Times New Roman" w:hAnsi="Times New Roman"/>
           <w:sz w:val="24"/>
+          <w:szCs w:val="24"/>
           <w:rtl w:val="0"/>
         </w:rPr>
         <w:t xml:space="preserve">даже не увидели.</w:t>
@@ -14327,6 +15427,7 @@
         <w:rPr>
           <w:rFonts w:ascii="Times New Roman" w:cs="Times New Roman" w:eastAsia="Times New Roman" w:hAnsi="Times New Roman"/>
           <w:sz w:val="24"/>
+          <w:szCs w:val="24"/>
           <w:rtl w:val="0"/>
         </w:rPr>
         <w:t xml:space="preserve">Такой </w:t>
@@ -14335,6 +15436,7 @@
         <w:rPr>
           <w:rFonts w:ascii="Times New Roman" w:cs="Times New Roman" w:eastAsia="Times New Roman" w:hAnsi="Times New Roman"/>
           <w:sz w:val="24"/>
+          <w:szCs w:val="24"/>
           <w:rtl w:val="0"/>
         </w:rPr>
         <w:t xml:space="preserve">явный знак неповиновения заработал несколько внезапных улыбок от гриффиндорского стола, холодных ухмылок превосходства из-за стола слизеринцев и вздрагиваний и обеспокоенных взглядов со стороны остальных.</w:t>
@@ -14354,6 +15456,7 @@
         <w:rPr>
           <w:rFonts w:ascii="Times New Roman" w:cs="Times New Roman" w:eastAsia="Times New Roman" w:hAnsi="Times New Roman"/>
           <w:sz w:val="24"/>
+          <w:szCs w:val="24"/>
           <w:rtl w:val="0"/>
         </w:rPr>
         <w:t xml:space="preserve">Лицо Гарри по-прежнему оставалось спокойным.</w:t>
@@ -14373,6 +15476,7 @@
         <w:rPr>
           <w:rFonts w:ascii="Times New Roman" w:cs="Times New Roman" w:eastAsia="Times New Roman" w:hAnsi="Times New Roman"/>
           <w:sz w:val="24"/>
+          <w:szCs w:val="24"/>
           <w:rtl w:val="0"/>
         </w:rPr>
         <w:t xml:space="preserve">— Благодарю за внимание, — сказал он, — это всё.</w:t>
@@ -14392,6 +15496,7 @@
         <w:rPr>
           <w:rFonts w:ascii="Times New Roman" w:cs="Times New Roman" w:eastAsia="Times New Roman" w:hAnsi="Times New Roman"/>
           <w:sz w:val="24"/>
+          <w:szCs w:val="24"/>
           <w:rtl w:val="0"/>
         </w:rPr>
         <w:t xml:space="preserve">— Спасибо, Гарри Поттер, — сказал директор. — А теперь что-то хочет сказать и профессор Снейп. </w:t>
@@ -14411,6 +15516,7 @@
         <w:rPr>
           <w:rFonts w:ascii="Times New Roman" w:cs="Times New Roman" w:eastAsia="Times New Roman" w:hAnsi="Times New Roman"/>
           <w:sz w:val="24"/>
+          <w:szCs w:val="24"/>
           <w:rtl w:val="0"/>
         </w:rPr>
         <w:t xml:space="preserve">Северус медленно поднялся со своего места за учительским столом.</w:t>
@@ -14430,6 +15536,7 @@
         <w:rPr>
           <w:rFonts w:ascii="Times New Roman" w:cs="Times New Roman" w:eastAsia="Times New Roman" w:hAnsi="Times New Roman"/>
           <w:sz w:val="24"/>
+          <w:szCs w:val="24"/>
           <w:rtl w:val="0"/>
         </w:rPr>
         <w:t xml:space="preserve">— До моего сведения довели, — начал он, — что мои действия отчасти </w:t>
@@ -14438,6 +15545,7 @@
         <w:rPr>
           <w:rFonts w:ascii="Times New Roman" w:cs="Times New Roman" w:eastAsia="Times New Roman" w:hAnsi="Times New Roman"/>
           <w:sz w:val="24"/>
+          <w:szCs w:val="24"/>
           <w:rtl w:val="0"/>
         </w:rPr>
         <w:t xml:space="preserve">спровоцировали </w:t>
@@ -14446,6 +15554,7 @@
         <w:rPr>
           <w:rFonts w:ascii="Times New Roman" w:cs="Times New Roman" w:eastAsia="Times New Roman" w:hAnsi="Times New Roman"/>
           <w:sz w:val="24"/>
+          <w:szCs w:val="24"/>
           <w:rtl w:val="0"/>
         </w:rPr>
         <w:t xml:space="preserve">безусловно непростительную вспышку гнева у мистера Поттера, и в </w:t>
@@ -14454,6 +15563,7 @@
         <w:rPr>
           <w:rFonts w:ascii="Times New Roman" w:cs="Times New Roman" w:eastAsia="Times New Roman" w:hAnsi="Times New Roman"/>
           <w:sz w:val="24"/>
+          <w:szCs w:val="24"/>
           <w:rtl w:val="0"/>
         </w:rPr>
         <w:t xml:space="preserve">последовавшей</w:t>
@@ -14462,6 +15572,7 @@
         <w:rPr>
           <w:rFonts w:ascii="Times New Roman" w:cs="Times New Roman" w:eastAsia="Times New Roman" w:hAnsi="Times New Roman"/>
           <w:sz w:val="24"/>
+          <w:szCs w:val="24"/>
           <w:rtl w:val="0"/>
         </w:rPr>
         <w:t xml:space="preserve"> дискуссии я понял, что забыл, как легко </w:t>
@@ -14470,6 +15581,7 @@
         <w:rPr>
           <w:rFonts w:ascii="Times New Roman" w:cs="Times New Roman" w:eastAsia="Times New Roman" w:hAnsi="Times New Roman"/>
           <w:sz w:val="24"/>
+          <w:szCs w:val="24"/>
           <w:rtl w:val="0"/>
         </w:rPr>
         <w:t xml:space="preserve">ранить </w:t>
@@ -14478,6 +15590,7 @@
         <w:rPr>
           <w:rFonts w:ascii="Times New Roman" w:cs="Times New Roman" w:eastAsia="Times New Roman" w:hAnsi="Times New Roman"/>
           <w:sz w:val="24"/>
+          <w:szCs w:val="24"/>
           <w:rtl w:val="0"/>
         </w:rPr>
         <w:t xml:space="preserve">чувства молодых и незрелых…</w:t>
@@ -14497,6 +15610,7 @@
         <w:rPr>
           <w:rFonts w:ascii="Times New Roman" w:cs="Times New Roman" w:eastAsia="Times New Roman" w:hAnsi="Times New Roman"/>
           <w:sz w:val="24"/>
+          <w:szCs w:val="24"/>
           <w:rtl w:val="0"/>
         </w:rPr>
         <w:t xml:space="preserve">Раздался звук — как будто множество людей одновременно приглушённо закашлялись.</w:t>
@@ -14516,6 +15630,7 @@
         <w:rPr>
           <w:rFonts w:ascii="Times New Roman" w:cs="Times New Roman" w:eastAsia="Times New Roman" w:hAnsi="Times New Roman"/>
           <w:sz w:val="24"/>
+          <w:szCs w:val="24"/>
           <w:rtl w:val="0"/>
         </w:rPr>
         <w:t xml:space="preserve">Северус продолжил, словно не слыша этого.</w:t>
@@ -14535,6 +15650,7 @@
         <w:rPr>
           <w:rFonts w:ascii="Times New Roman" w:cs="Times New Roman" w:eastAsia="Times New Roman" w:hAnsi="Times New Roman"/>
           <w:sz w:val="24"/>
+          <w:szCs w:val="24"/>
           <w:rtl w:val="0"/>
         </w:rPr>
         <w:t xml:space="preserve">— Класс зельеварения — опасное место, и я </w:t>
@@ -14543,6 +15659,7 @@
         <w:rPr>
           <w:rFonts w:ascii="Times New Roman" w:cs="Times New Roman" w:eastAsia="Times New Roman" w:hAnsi="Times New Roman"/>
           <w:sz w:val="24"/>
+          <w:szCs w:val="24"/>
           <w:rtl w:val="0"/>
         </w:rPr>
         <w:t xml:space="preserve">по-прежнему </w:t>
@@ -14551,6 +15668,7 @@
         <w:rPr>
           <w:rFonts w:ascii="Times New Roman" w:cs="Times New Roman" w:eastAsia="Times New Roman" w:hAnsi="Times New Roman"/>
           <w:sz w:val="24"/>
+          <w:szCs w:val="24"/>
           <w:rtl w:val="0"/>
         </w:rPr>
         <w:t xml:space="preserve">уверен, что жёсткая дисциплина необходима, но впредь я буду более внимателен к… эмоциональной хрупкости… учеников с первого по четвёртый курсы. Я не верну Когтеврану баллы, но </w:t>
@@ -14559,6 +15677,7 @@
         <w:rPr>
           <w:rFonts w:ascii="Times New Roman" w:cs="Times New Roman" w:eastAsia="Times New Roman" w:hAnsi="Times New Roman"/>
           <w:sz w:val="24"/>
+          <w:szCs w:val="24"/>
           <w:rtl w:val="0"/>
         </w:rPr>
         <w:t xml:space="preserve">снимаю</w:t>
@@ -14567,6 +15686,7 @@
         <w:rPr>
           <w:rFonts w:ascii="Times New Roman" w:cs="Times New Roman" w:eastAsia="Times New Roman" w:hAnsi="Times New Roman"/>
           <w:sz w:val="24"/>
+          <w:szCs w:val="24"/>
           <w:rtl w:val="0"/>
         </w:rPr>
         <w:t xml:space="preserve"> отработки с мистера Поттера. Спасибо.</w:t>
@@ -14586,6 +15706,7 @@
         <w:rPr>
           <w:rFonts w:ascii="Times New Roman" w:cs="Times New Roman" w:eastAsia="Times New Roman" w:hAnsi="Times New Roman"/>
           <w:sz w:val="24"/>
+          <w:szCs w:val="24"/>
           <w:rtl w:val="0"/>
         </w:rPr>
         <w:t xml:space="preserve">Со стороны гриффиндорского стола раздался единственный хлопок. Палочка Северуса молниеносно оказалась в его руке и </w:t>
@@ -14595,6 +15716,7 @@
           <w:rFonts w:ascii="Times New Roman" w:cs="Times New Roman" w:eastAsia="Times New Roman" w:hAnsi="Times New Roman"/>
           <w:i w:val="1"/>
           <w:sz w:val="24"/>
+          <w:szCs w:val="24"/>
           <w:rtl w:val="0"/>
         </w:rPr>
         <w:t xml:space="preserve">«Квиетус!»</w:t>
@@ -14603,6 +15725,7 @@
         <w:rPr>
           <w:rFonts w:ascii="Times New Roman" w:cs="Times New Roman" w:eastAsia="Times New Roman" w:hAnsi="Times New Roman"/>
           <w:sz w:val="24"/>
+          <w:szCs w:val="24"/>
           <w:rtl w:val="0"/>
         </w:rPr>
         <w:t xml:space="preserve"> заставил нарушителя умолкнуть.</w:t>
@@ -14622,6 +15745,7 @@
         <w:rPr>
           <w:rFonts w:ascii="Times New Roman" w:cs="Times New Roman" w:eastAsia="Times New Roman" w:hAnsi="Times New Roman"/>
           <w:sz w:val="24"/>
+          <w:szCs w:val="24"/>
           <w:rtl w:val="0"/>
         </w:rPr>
         <w:t xml:space="preserve">— Я </w:t>
@@ -14630,6 +15754,7 @@
         <w:rPr>
           <w:rFonts w:ascii="Times New Roman" w:cs="Times New Roman" w:eastAsia="Times New Roman" w:hAnsi="Times New Roman"/>
           <w:sz w:val="24"/>
+          <w:szCs w:val="24"/>
           <w:rtl w:val="0"/>
         </w:rPr>
         <w:t xml:space="preserve">всё равно </w:t>
@@ -14638,6 +15763,7 @@
         <w:rPr>
           <w:rFonts w:ascii="Times New Roman" w:cs="Times New Roman" w:eastAsia="Times New Roman" w:hAnsi="Times New Roman"/>
           <w:sz w:val="24"/>
+          <w:szCs w:val="24"/>
           <w:rtl w:val="0"/>
         </w:rPr>
         <w:t xml:space="preserve">буду требовать</w:t>
@@ -14646,6 +15772,7 @@
         <w:rPr>
           <w:rFonts w:ascii="Times New Roman" w:cs="Times New Roman" w:eastAsia="Times New Roman" w:hAnsi="Times New Roman"/>
           <w:sz w:val="24"/>
+          <w:szCs w:val="24"/>
           <w:rtl w:val="0"/>
         </w:rPr>
         <w:t xml:space="preserve"> дисциплины и уважения на </w:t>
@@ -14655,6 +15782,7 @@
           <w:rFonts w:ascii="Times New Roman" w:cs="Times New Roman" w:eastAsia="Times New Roman" w:hAnsi="Times New Roman"/>
           <w:i w:val="1"/>
           <w:sz w:val="24"/>
+          <w:szCs w:val="24"/>
           <w:rtl w:val="0"/>
         </w:rPr>
         <w:t xml:space="preserve">всех</w:t>
@@ -14663,6 +15791,7 @@
         <w:rPr>
           <w:rFonts w:ascii="Times New Roman" w:cs="Times New Roman" w:eastAsia="Times New Roman" w:hAnsi="Times New Roman"/>
           <w:sz w:val="24"/>
+          <w:szCs w:val="24"/>
           <w:rtl w:val="0"/>
         </w:rPr>
         <w:t xml:space="preserve"> своих занятиях, — холодно сказал Северус, — и всякий, кто посмеет шутить со мной, пожалеет об этом.</w:t>
@@ -14682,6 +15811,7 @@
         <w:rPr>
           <w:rFonts w:ascii="Times New Roman" w:cs="Times New Roman" w:eastAsia="Times New Roman" w:hAnsi="Times New Roman"/>
           <w:sz w:val="24"/>
+          <w:szCs w:val="24"/>
           <w:rtl w:val="0"/>
         </w:rPr>
         <w:t xml:space="preserve">Он сел.</w:t>
@@ -14701,6 +15831,7 @@
         <w:rPr>
           <w:rFonts w:ascii="Times New Roman" w:cs="Times New Roman" w:eastAsia="Times New Roman" w:hAnsi="Times New Roman"/>
           <w:sz w:val="24"/>
+          <w:szCs w:val="24"/>
           <w:rtl w:val="0"/>
         </w:rPr>
         <w:t xml:space="preserve">— И ещё раз спасибо! — весело сказал директор Дамблдор. — Продолжим трапезу!</w:t>
@@ -14720,6 +15851,7 @@
         <w:rPr>
           <w:rFonts w:ascii="Times New Roman" w:cs="Times New Roman" w:eastAsia="Times New Roman" w:hAnsi="Times New Roman"/>
           <w:sz w:val="24"/>
+          <w:szCs w:val="24"/>
           <w:rtl w:val="0"/>
         </w:rPr>
         <w:t xml:space="preserve">Гарри, не снимая маску безразличия, двинулся к своему месту за столом Когтеврана.</w:t>
@@ -14739,6 +15871,7 @@
         <w:rPr>
           <w:rFonts w:ascii="Times New Roman" w:cs="Times New Roman" w:eastAsia="Times New Roman" w:hAnsi="Times New Roman"/>
           <w:sz w:val="24"/>
+          <w:szCs w:val="24"/>
           <w:rtl w:val="0"/>
         </w:rPr>
         <w:t xml:space="preserve">Взрыв обсуждений. Два слова с большим отрывом опережали остальные. Первое было: «Что…», с которого начинались такие фразы, как: «Что это было?» и «Что за фигня…». Второе — </w:t>
@@ -14748,6 +15881,7 @@
           <w:rFonts w:ascii="Times New Roman" w:cs="Times New Roman" w:eastAsia="Times New Roman" w:hAnsi="Times New Roman"/>
           <w:i w:val="1"/>
           <w:sz w:val="24"/>
+          <w:szCs w:val="24"/>
           <w:rtl w:val="0"/>
         </w:rPr>
         <w:t xml:space="preserve">«Скорджифай!»</w:t>
@@ -14756,6 +15890,7 @@
         <w:rPr>
           <w:rFonts w:ascii="Times New Roman" w:cs="Times New Roman" w:eastAsia="Times New Roman" w:hAnsi="Times New Roman"/>
           <w:sz w:val="24"/>
+          <w:szCs w:val="24"/>
           <w:rtl w:val="0"/>
         </w:rPr>
         <w:t xml:space="preserve">, </w:t>
@@ -14764,6 +15899,7 @@
         <w:rPr>
           <w:rFonts w:ascii="Times New Roman" w:cs="Times New Roman" w:eastAsia="Times New Roman" w:hAnsi="Times New Roman"/>
           <w:sz w:val="24"/>
+          <w:szCs w:val="24"/>
           <w:rtl w:val="0"/>
         </w:rPr>
         <w:t xml:space="preserve">поскольку ученикам пришлось убирать выпавшую из рук еду, выплюнутые напитки, вычищать пятна на скатерти и друг на друге.</w:t>
@@ -14783,6 +15919,7 @@
         <w:rPr>
           <w:rFonts w:ascii="Times New Roman" w:cs="Times New Roman" w:eastAsia="Times New Roman" w:hAnsi="Times New Roman"/>
           <w:sz w:val="24"/>
+          <w:szCs w:val="24"/>
           <w:rtl w:val="0"/>
         </w:rPr>
         <w:t xml:space="preserve">Некоторые ученики не скрываясь плакали. Как и профессор Спраут.</w:t>
@@ -14802,6 +15939,7 @@
         <w:rPr>
           <w:rFonts w:ascii="Times New Roman" w:cs="Times New Roman" w:eastAsia="Times New Roman" w:hAnsi="Times New Roman"/>
           <w:sz w:val="24"/>
+          <w:szCs w:val="24"/>
           <w:rtl w:val="0"/>
         </w:rPr>
         <w:t xml:space="preserve">За гриффиндорским столом, в той его части, где ожидал своего часа торт с </w:t>
@@ -14810,6 +15948,7 @@
         <w:rPr>
           <w:rFonts w:ascii="Times New Roman" w:cs="Times New Roman" w:eastAsia="Times New Roman" w:hAnsi="Times New Roman"/>
           <w:sz w:val="24"/>
+          <w:szCs w:val="24"/>
           <w:rtl w:val="0"/>
         </w:rPr>
         <w:t xml:space="preserve">пятьюдесят</w:t>
@@ -14818,6 +15957,7 @@
         <w:rPr>
           <w:rFonts w:ascii="Times New Roman" w:cs="Times New Roman" w:eastAsia="Times New Roman" w:hAnsi="Times New Roman"/>
           <w:sz w:val="24"/>
+          <w:szCs w:val="24"/>
           <w:rtl w:val="0"/>
         </w:rPr>
         <w:t xml:space="preserve">ью одной свечой, Фред прошептал: «Кажется, </w:t>
@@ -14826,6 +15966,7 @@
         <w:rPr>
           <w:rFonts w:ascii="Times New Roman" w:cs="Times New Roman" w:eastAsia="Times New Roman" w:hAnsi="Times New Roman"/>
           <w:sz w:val="24"/>
+          <w:szCs w:val="24"/>
           <w:rtl w:val="0"/>
         </w:rPr>
         <w:t xml:space="preserve">это уже не наш </w:t>
@@ -14834,6 +15975,7 @@
         <w:rPr>
           <w:rFonts w:ascii="Times New Roman" w:cs="Times New Roman" w:eastAsia="Times New Roman" w:hAnsi="Times New Roman"/>
           <w:sz w:val="24"/>
+          <w:szCs w:val="24"/>
           <w:rtl w:val="0"/>
         </w:rPr>
         <w:t xml:space="preserve">уровень, Джордж»</w:t>
@@ -14842,6 +15984,7 @@
         <w:rPr>
           <w:rFonts w:ascii="Times New Roman" w:cs="Times New Roman" w:eastAsia="Times New Roman" w:hAnsi="Times New Roman"/>
           <w:sz w:val="24"/>
+          <w:szCs w:val="24"/>
           <w:rtl w:val="0"/>
         </w:rPr>
         <w:t xml:space="preserve">.</w:t>
@@ -14866,6 +16009,7 @@
         <w:rPr>
           <w:rFonts w:ascii="Times New Roman" w:cs="Times New Roman" w:eastAsia="Times New Roman" w:hAnsi="Times New Roman"/>
           <w:sz w:val="24"/>
+          <w:szCs w:val="24"/>
           <w:rtl w:val="0"/>
         </w:rPr>
         <w:t xml:space="preserve">И с этого дня, сколько бы Гермиона ни пыталась </w:t>
@@ -14874,6 +16018,7 @@
         <w:rPr>
           <w:rFonts w:ascii="Times New Roman" w:cs="Times New Roman" w:eastAsia="Times New Roman" w:hAnsi="Times New Roman"/>
           <w:sz w:val="24"/>
+          <w:szCs w:val="24"/>
           <w:rtl w:val="0"/>
         </w:rPr>
         <w:t xml:space="preserve">доказать</w:t>
@@ -14882,6 +16027,7 @@
         <w:rPr>
           <w:rFonts w:ascii="Times New Roman" w:cs="Times New Roman" w:eastAsia="Times New Roman" w:hAnsi="Times New Roman"/>
           <w:sz w:val="24"/>
+          <w:szCs w:val="24"/>
           <w:rtl w:val="0"/>
         </w:rPr>
         <w:t xml:space="preserve"> </w:t>
@@ -14890,6 +16036,7 @@
         <w:rPr>
           <w:rFonts w:ascii="Times New Roman" w:cs="Times New Roman" w:eastAsia="Times New Roman" w:hAnsi="Times New Roman"/>
           <w:sz w:val="24"/>
+          <w:szCs w:val="24"/>
           <w:rtl w:val="0"/>
         </w:rPr>
         <w:t xml:space="preserve">обратное</w:t>
@@ -14898,6 +16045,7 @@
         <w:rPr>
           <w:rFonts w:ascii="Times New Roman" w:cs="Times New Roman" w:eastAsia="Times New Roman" w:hAnsi="Times New Roman"/>
           <w:sz w:val="24"/>
+          <w:szCs w:val="24"/>
           <w:rtl w:val="0"/>
         </w:rPr>
         <w:t xml:space="preserve">, общепризнанной легендой Хогвартса стало то, что Гарри Поттер может сделать абсолютно всё что угодно, просто щёлкнув пальцами.</w:t>
@@ -14919,7 +16067,7 @@
 
 <file path=word/comments.xml><?xml version="1.0" encoding="utf-8"?>
 <w:comments xmlns:mc="http://schemas.openxmlformats.org/markup-compatibility/2006" xmlns:o="urn:schemas-microsoft-com:office:office" xmlns:r="http://schemas.openxmlformats.org/officeDocument/2006/relationships" xmlns:m="http://schemas.openxmlformats.org/officeDocument/2006/math" xmlns:v="urn:schemas-microsoft-com:vml" xmlns:wp="http://schemas.openxmlformats.org/drawingml/2006/wordprocessingDrawing" xmlns:w10="urn:schemas-microsoft-com:office:word" xmlns:w="http://schemas.openxmlformats.org/wordprocessingml/2006/main" xmlns:wne="http://schemas.microsoft.com/office/word/2006/wordml" xmlns:sl="http://schemas.openxmlformats.org/schemaLibrary/2006/main" xmlns:a="http://schemas.openxmlformats.org/drawingml/2006/main" xmlns:pic="http://schemas.openxmlformats.org/drawingml/2006/picture" xmlns:c="http://schemas.openxmlformats.org/drawingml/2006/chart" xmlns:lc="http://schemas.openxmlformats.org/drawingml/2006/lockedCanvas" xmlns:dgm="http://schemas.openxmlformats.org/drawingml/2006/diagram" xmlns:wps="http://schemas.microsoft.com/office/word/2010/wordprocessingShape" xmlns:wpg="http://schemas.microsoft.com/office/word/2010/wordprocessingGroup">
-  <w:comment w:author="alariclightin" w:id="1" w:date="2014-11-12T04:21:31Z">
+  <w:comment w:author="Alaric Lightin" w:id="12" w:date="2015-10-21T23:07:44Z">
     <w:p>
       <w:pPr>
         <w:keepNext w:val="0"/>
@@ -14939,15 +16087,30 @@
           <w:strike w:val="0"/>
           <w:color w:val="000000"/>
           <w:sz w:val="22"/>
+          <w:szCs w:val="22"/>
           <w:u w:val="none"/>
           <w:vertAlign w:val="baseline"/>
           <w:rtl w:val="0"/>
         </w:rPr>
-        <w:t xml:space="preserve">просто по фамилии - это как-то неуважительно</w:t>
-      </w:r>
-    </w:p>
-  </w:comment>
-  <w:comment w:author="Gleb Mazursky" w:id="2" w:date="2014-11-12T04:22:59Z">
+        <w:t xml:space="preserve">You vanished from a closet in a fashion apparent to other students, instead of going back after you were out and getting me or someone else to come and open the door.</w:t>
+      </w:r>
+    </w:p>
+    <w:p>
+      <w:pPr>
+        <w:keepNext w:val="0"/>
+        <w:keepLines w:val="0"/>
+        <w:widowControl w:val="0"/>
+        <w:spacing w:after="0" w:before="0" w:line="240" w:lineRule="auto"/>
+        <w:ind w:left="0" w:right="0" w:firstLine="0"/>
+        <w:contextualSpacing w:val="0"/>
+        <w:jc w:val="left"/>
+      </w:pPr>
+      <w:r>
+        <w:rPr>
+          <w:rtl w:val="0"/>
+        </w:rPr>
+      </w:r>
+    </w:p>
     <w:p>
       <w:pPr>
         <w:keepNext w:val="0"/>
@@ -14967,11 +16130,12 @@
           <w:strike w:val="0"/>
           <w:color w:val="000000"/>
           <w:sz w:val="22"/>
+          <w:szCs w:val="22"/>
           <w:u w:val="none"/>
           <w:vertAlign w:val="baseline"/>
           <w:rtl w:val="0"/>
         </w:rPr>
-        <w:t xml:space="preserve">Боромир, по крайней мере, сошёл за ошибку.</w:t>
+        <w:t xml:space="preserve">не уверен, что "после урока" тут правильно</w:t>
       </w:r>
     </w:p>
     <w:p>
@@ -15009,15 +16173,16 @@
           <w:strike w:val="0"/>
           <w:color w:val="000000"/>
           <w:sz w:val="22"/>
+          <w:szCs w:val="22"/>
           <w:u w:val="none"/>
           <w:vertAlign w:val="baseline"/>
           <w:rtl w:val="0"/>
         </w:rPr>
-        <w:t xml:space="preserve">Boromir was at least a plausible mistake</w:t>
+        <w:t xml:space="preserve">кстати, на "после" нет курсива даже в оригинале</w:t>
       </w:r>
     </w:p>
   </w:comment>
-  <w:comment w:author="alariclightin" w:id="3" w:date="2014-02-10T22:24:02Z">
+  <w:comment w:author="Gleb Mazursky" w:id="2" w:date="2014-11-12T04:22:59Z">
     <w:p>
       <w:pPr>
         <w:keepNext w:val="0"/>
@@ -15037,11 +16202,12 @@
           <w:strike w:val="0"/>
           <w:color w:val="000000"/>
           <w:sz w:val="22"/>
+          <w:szCs w:val="22"/>
           <w:u w:val="none"/>
           <w:vertAlign w:val="baseline"/>
           <w:rtl w:val="0"/>
         </w:rPr>
-        <w:t xml:space="preserve">как сейчас - ближе к истине, по-моему</w:t>
+        <w:t xml:space="preserve">Боромир, по крайней мере, сошёл за ошибку.</w:t>
       </w:r>
     </w:p>
     <w:p>
@@ -15079,15 +16245,16 @@
           <w:strike w:val="0"/>
           <w:color w:val="000000"/>
           <w:sz w:val="22"/>
+          <w:szCs w:val="22"/>
           <w:u w:val="none"/>
           <w:vertAlign w:val="baseline"/>
           <w:rtl w:val="0"/>
         </w:rPr>
-        <w:t xml:space="preserve">смысл в том, что вполне допустимо ошибиться так, что в Братстве окажется человек, похожий на Боромира. Но ошибка, в результате которой в Братстве оказывается Назгул - недопустима.</w:t>
+        <w:t xml:space="preserve">Boromir was at least a plausible mistake</w:t>
       </w:r>
     </w:p>
   </w:comment>
-  <w:comment w:author="Новицкий Дмитрий" w:id="4" w:date="2014-02-11T14:11:20Z">
+  <w:comment w:author="Alaric Lightin" w:id="3" w:date="2014-02-10T22:24:02Z">
     <w:p>
       <w:pPr>
         <w:keepNext w:val="0"/>
@@ -15107,15 +16274,30 @@
           <w:strike w:val="0"/>
           <w:color w:val="000000"/>
           <w:sz w:val="22"/>
+          <w:szCs w:val="22"/>
           <w:u w:val="none"/>
           <w:vertAlign w:val="baseline"/>
           <w:rtl w:val="0"/>
         </w:rPr>
-        <w:t xml:space="preserve">_Marked as resolved_</w:t>
-      </w:r>
-    </w:p>
-  </w:comment>
-  <w:comment w:author="Gleb Mazursky" w:id="5" w:date="2014-02-11T15:54:12Z">
+        <w:t xml:space="preserve">как сейчас - ближе к истине, по-моему</w:t>
+      </w:r>
+    </w:p>
+    <w:p>
+      <w:pPr>
+        <w:keepNext w:val="0"/>
+        <w:keepLines w:val="0"/>
+        <w:widowControl w:val="0"/>
+        <w:spacing w:after="0" w:before="0" w:line="240" w:lineRule="auto"/>
+        <w:ind w:left="0" w:right="0" w:firstLine="0"/>
+        <w:contextualSpacing w:val="0"/>
+        <w:jc w:val="left"/>
+      </w:pPr>
+      <w:r>
+        <w:rPr>
+          <w:rtl w:val="0"/>
+        </w:rPr>
+      </w:r>
+    </w:p>
     <w:p>
       <w:pPr>
         <w:keepNext w:val="0"/>
@@ -15135,15 +16317,16 @@
           <w:strike w:val="0"/>
           <w:color w:val="000000"/>
           <w:sz w:val="22"/>
+          <w:szCs w:val="22"/>
           <w:u w:val="none"/>
           <w:vertAlign w:val="baseline"/>
           <w:rtl w:val="0"/>
         </w:rPr>
-        <w:t xml:space="preserve">_Re-opened_</w:t>
+        <w:t xml:space="preserve">смысл в том, что вполне допустимо ошибиться так, что в Братстве окажется человек, похожий на Боромира. Но ошибка, в результате которой в Братстве оказывается Назгул - недопустима.</w:t>
       </w:r>
     </w:p>
   </w:comment>
-  <w:comment w:author="Gleb Mazursky" w:id="6" w:date="2014-02-11T15:56:09Z">
+  <w:comment w:author="Новицкий Дмитрий" w:id="4" w:date="2014-02-11T14:11:20Z">
     <w:p>
       <w:pPr>
         <w:keepNext w:val="0"/>
@@ -15163,29 +16346,16 @@
           <w:strike w:val="0"/>
           <w:color w:val="000000"/>
           <w:sz w:val="22"/>
+          <w:szCs w:val="22"/>
           <w:u w:val="none"/>
           <w:vertAlign w:val="baseline"/>
           <w:rtl w:val="0"/>
         </w:rPr>
-        <w:t xml:space="preserve">plausible mistake - это типа, можно назвать это ошибкой/явный косяк, но согласимся, что человек просто ошибся. речь вовсе не о том, что это _допустимо_</w:t>
-      </w:r>
-    </w:p>
-    <w:p>
-      <w:pPr>
-        <w:keepNext w:val="0"/>
-        <w:keepLines w:val="0"/>
-        <w:widowControl w:val="0"/>
-        <w:spacing w:after="0" w:before="0" w:line="240" w:lineRule="auto"/>
-        <w:ind w:left="0" w:right="0" w:firstLine="0"/>
-        <w:contextualSpacing w:val="0"/>
-        <w:jc w:val="left"/>
-      </w:pPr>
-      <w:r>
-        <w:rPr>
-          <w:rtl w:val="0"/>
-        </w:rPr>
-      </w:r>
-    </w:p>
+        <w:t xml:space="preserve">_Marked as resolved_</w:t>
+      </w:r>
+    </w:p>
+  </w:comment>
+  <w:comment w:author="Gleb Mazursky" w:id="5" w:date="2014-02-11T15:54:12Z">
     <w:p>
       <w:pPr>
         <w:keepNext w:val="0"/>
@@ -15205,15 +16375,16 @@
           <w:strike w:val="0"/>
           <w:color w:val="000000"/>
           <w:sz w:val="22"/>
+          <w:szCs w:val="22"/>
           <w:u w:val="none"/>
           <w:vertAlign w:val="baseline"/>
           <w:rtl w:val="0"/>
         </w:rPr>
-        <w:t xml:space="preserve">сравните с plausible excuse</w:t>
+        <w:t xml:space="preserve">_Re-opened_</w:t>
       </w:r>
     </w:p>
   </w:comment>
-  <w:comment w:author="alariclightin" w:id="7" w:date="2014-02-12T03:40:48Z">
+  <w:comment w:author="Gleb Mazursky" w:id="6" w:date="2014-02-11T15:56:09Z">
     <w:p>
       <w:pPr>
         <w:keepNext w:val="0"/>
@@ -15233,11 +16404,12 @@
           <w:strike w:val="0"/>
           <w:color w:val="000000"/>
           <w:sz w:val="22"/>
+          <w:szCs w:val="22"/>
           <w:u w:val="none"/>
           <w:vertAlign w:val="baseline"/>
           <w:rtl w:val="0"/>
         </w:rPr>
-        <w:t xml:space="preserve">Глеб, где ты это вообще прочитал?</w:t>
+        <w:t xml:space="preserve">plausible mistake - это типа, можно назвать это ошибкой/явный косяк, но согласимся, что человек просто ошибся. речь вовсе не о том, что это _допустимо_</w:t>
       </w:r>
     </w:p>
     <w:p>
@@ -15275,15 +16447,16 @@
           <w:strike w:val="0"/>
           <w:color w:val="000000"/>
           <w:sz w:val="22"/>
+          <w:szCs w:val="22"/>
           <w:u w:val="none"/>
           <w:vertAlign w:val="baseline"/>
           <w:rtl w:val="0"/>
         </w:rPr>
-        <w:t xml:space="preserve">plaus|ible adjective (of an argument or statement) seeming reasonable or probable</w:t>
+        <w:t xml:space="preserve">сравните с plausible excuse</w:t>
       </w:r>
     </w:p>
   </w:comment>
-  <w:comment w:author="kuuffff" w:id="8" w:date="2014-07-22T14:40:52Z">
+  <w:comment w:author="Alaric Lightin" w:id="7" w:date="2014-02-12T03:40:48Z">
     <w:p>
       <w:pPr>
         <w:keepNext w:val="0"/>
@@ -15303,11 +16476,12 @@
           <w:strike w:val="0"/>
           <w:color w:val="000000"/>
           <w:sz w:val="22"/>
+          <w:szCs w:val="22"/>
           <w:u w:val="none"/>
           <w:vertAlign w:val="baseline"/>
           <w:rtl w:val="0"/>
         </w:rPr>
-        <w:t xml:space="preserve">Вам, как я понимаю, не нравится именно словосочетание "допустимая ошибка"? Наверное потому, что вы считаете, что ошибка вообще недопустима? Но ошибки неизбежны, и считая что ошибки недопустимы, мы ставим слишком жёсткие условия игры, условия которые мы заведомо не сможем выполнить.</w:t>
+        <w:t xml:space="preserve">Глеб, где ты это вообще прочитал?</w:t>
       </w:r>
     </w:p>
     <w:p>
@@ -15345,29 +16519,16 @@
           <w:strike w:val="0"/>
           <w:color w:val="000000"/>
           <w:sz w:val="22"/>
+          <w:szCs w:val="22"/>
           <w:u w:val="none"/>
           <w:vertAlign w:val="baseline"/>
           <w:rtl w:val="0"/>
         </w:rPr>
-        <w:t xml:space="preserve">Есть такой технический/инженерный термин: "допуск". Ошибка не выходящая за пределы допуска -- это допустимая ошибка.</w:t>
-      </w:r>
-    </w:p>
-    <w:p>
-      <w:pPr>
-        <w:keepNext w:val="0"/>
-        <w:keepLines w:val="0"/>
-        <w:widowControl w:val="0"/>
-        <w:spacing w:after="0" w:before="0" w:line="240" w:lineRule="auto"/>
-        <w:ind w:left="0" w:right="0" w:firstLine="0"/>
-        <w:contextualSpacing w:val="0"/>
-        <w:jc w:val="left"/>
-      </w:pPr>
-      <w:r>
-        <w:rPr>
-          <w:rtl w:val="0"/>
-        </w:rPr>
-      </w:r>
-    </w:p>
+        <w:t xml:space="preserve">plaus|ible adjective (of an argument or statement) seeming reasonable or probable</w:t>
+      </w:r>
+    </w:p>
+  </w:comment>
+  <w:comment w:author="kuuff N/A" w:id="8" w:date="2014-07-22T14:40:52Z">
     <w:p>
       <w:pPr>
         <w:keepNext w:val="0"/>
@@ -15387,15 +16548,30 @@
           <w:strike w:val="0"/>
           <w:color w:val="000000"/>
           <w:sz w:val="22"/>
+          <w:szCs w:val="22"/>
           <w:u w:val="none"/>
           <w:vertAlign w:val="baseline"/>
           <w:rtl w:val="0"/>
         </w:rPr>
-        <w:t xml:space="preserve">Можно условно разделить все ошибки на два непересекающихся класса: допустимые и фатальные.</w:t>
-      </w:r>
-    </w:p>
-  </w:comment>
-  <w:comment w:author="Gleb Mazursky" w:id="9" w:date="2014-07-22T15:23:11Z">
+        <w:t xml:space="preserve">Вам, как я понимаю, не нравится именно словосочетание "допустимая ошибка"? Наверное потому, что вы считаете, что ошибка вообще недопустима? Но ошибки неизбежны, и считая что ошибки недопустимы, мы ставим слишком жёсткие условия игры, условия которые мы заведомо не сможем выполнить.</w:t>
+      </w:r>
+    </w:p>
+    <w:p>
+      <w:pPr>
+        <w:keepNext w:val="0"/>
+        <w:keepLines w:val="0"/>
+        <w:widowControl w:val="0"/>
+        <w:spacing w:after="0" w:before="0" w:line="240" w:lineRule="auto"/>
+        <w:ind w:left="0" w:right="0" w:firstLine="0"/>
+        <w:contextualSpacing w:val="0"/>
+        <w:jc w:val="left"/>
+      </w:pPr>
+      <w:r>
+        <w:rPr>
+          <w:rtl w:val="0"/>
+        </w:rPr>
+      </w:r>
+    </w:p>
     <w:p>
       <w:pPr>
         <w:keepNext w:val="0"/>
@@ -15415,11 +16591,28 @@
           <w:strike w:val="0"/>
           <w:color w:val="000000"/>
           <w:sz w:val="22"/>
+          <w:szCs w:val="22"/>
           <w:u w:val="none"/>
           <w:vertAlign w:val="baseline"/>
           <w:rtl w:val="0"/>
         </w:rPr>
-        <w:t xml:space="preserve">Webster</w:t>
+        <w:t xml:space="preserve">Есть такой технический/инженерный термин: "допуск". Ошибка не выходящая за пределы допуска -- это допустимая ошибка.</w:t>
+      </w:r>
+    </w:p>
+    <w:p>
+      <w:pPr>
+        <w:keepNext w:val="0"/>
+        <w:keepLines w:val="0"/>
+        <w:widowControl w:val="0"/>
+        <w:spacing w:after="0" w:before="0" w:line="240" w:lineRule="auto"/>
+        <w:ind w:left="0" w:right="0" w:firstLine="0"/>
+        <w:contextualSpacing w:val="0"/>
+        <w:jc w:val="left"/>
+      </w:pPr>
+      <w:r>
+        <w:rPr>
+          <w:rtl w:val="0"/>
+        </w:rPr>
       </w:r>
     </w:p>
     <w:p>
@@ -15441,29 +16634,16 @@
           <w:strike w:val="0"/>
           <w:color w:val="000000"/>
           <w:sz w:val="22"/>
+          <w:szCs w:val="22"/>
           <w:u w:val="none"/>
           <w:vertAlign w:val="baseline"/>
           <w:rtl w:val="0"/>
         </w:rPr>
-        <w:t xml:space="preserve">: possibly true : believable or realistic</w:t>
-      </w:r>
-    </w:p>
-    <w:p>
-      <w:pPr>
-        <w:keepNext w:val="0"/>
-        <w:keepLines w:val="0"/>
-        <w:widowControl w:val="0"/>
-        <w:spacing w:after="0" w:before="0" w:line="240" w:lineRule="auto"/>
-        <w:ind w:left="0" w:right="0" w:firstLine="0"/>
-        <w:contextualSpacing w:val="0"/>
-        <w:jc w:val="left"/>
-      </w:pPr>
-      <w:r>
-        <w:rPr>
-          <w:rtl w:val="0"/>
-        </w:rPr>
-      </w:r>
-    </w:p>
+        <w:t xml:space="preserve">Можно условно разделить все ошибки на два непересекающихся класса: допустимые и фатальные.</w:t>
+      </w:r>
+    </w:p>
+  </w:comment>
+  <w:comment w:author="Gleb Mazursky" w:id="9" w:date="2014-07-22T15:23:11Z">
     <w:p>
       <w:pPr>
         <w:keepNext w:val="0"/>
@@ -15483,11 +16663,12 @@
           <w:strike w:val="0"/>
           <w:color w:val="000000"/>
           <w:sz w:val="22"/>
+          <w:szCs w:val="22"/>
           <w:u w:val="none"/>
           <w:vertAlign w:val="baseline"/>
           <w:rtl w:val="0"/>
         </w:rPr>
-        <w:t xml:space="preserve">еще раз, речь не о допуске, не о том, что у Гэндальфа было право на ошибку.</w:t>
+        <w:t xml:space="preserve">Webster</w:t>
       </w:r>
     </w:p>
     <w:p>
@@ -15509,15 +16690,30 @@
           <w:strike w:val="0"/>
           <w:color w:val="000000"/>
           <w:sz w:val="22"/>
+          <w:szCs w:val="22"/>
           <w:u w:val="none"/>
           <w:vertAlign w:val="baseline"/>
           <w:rtl w:val="0"/>
         </w:rPr>
-        <w:t xml:space="preserve">речь о том, что это была "СКОРЕЕ ВСЕГО ошибка, а не злонамеренное действие"</w:t>
-      </w:r>
-    </w:p>
-  </w:comment>
-  <w:comment w:author="kuuffff" w:id="10" w:date="2014-07-22T17:48:44Z">
+        <w:t xml:space="preserve">: possibly true : believable or realistic</w:t>
+      </w:r>
+    </w:p>
+    <w:p>
+      <w:pPr>
+        <w:keepNext w:val="0"/>
+        <w:keepLines w:val="0"/>
+        <w:widowControl w:val="0"/>
+        <w:spacing w:after="0" w:before="0" w:line="240" w:lineRule="auto"/>
+        <w:ind w:left="0" w:right="0" w:firstLine="0"/>
+        <w:contextualSpacing w:val="0"/>
+        <w:jc w:val="left"/>
+      </w:pPr>
+      <w:r>
+        <w:rPr>
+          <w:rtl w:val="0"/>
+        </w:rPr>
+      </w:r>
+    </w:p>
     <w:p>
       <w:pPr>
         <w:keepNext w:val="0"/>
@@ -15537,27 +16733,12 @@
           <w:strike w:val="0"/>
           <w:color w:val="000000"/>
           <w:sz w:val="22"/>
+          <w:szCs w:val="22"/>
           <w:u w:val="none"/>
           <w:vertAlign w:val="baseline"/>
           <w:rtl w:val="0"/>
         </w:rPr>
-        <w:t xml:space="preserve">Я понял. И да, соглашусь, вариант перевода "боромир был правдоподобной ошибкой" ближе к оригиналу по смыслу. Но мне (может просто по инерции) формулировка не нравится, хотя может это не формулировка, а слишком сложная логика. Как я понимаю, именно поэтому ваше замечание и не было принято с восторгом. Может "боромир был похож на ошибку", "выглядел как"? Или ещё как? "Боромира можно правдоподобно списать на ошибку"?</w:t>
-      </w:r>
-    </w:p>
-    <w:p>
-      <w:pPr>
-        <w:keepNext w:val="0"/>
-        <w:keepLines w:val="0"/>
-        <w:widowControl w:val="0"/>
-        <w:spacing w:after="0" w:before="0" w:line="240" w:lineRule="auto"/>
-        <w:ind w:left="0" w:right="0" w:firstLine="0"/>
-        <w:contextualSpacing w:val="0"/>
-        <w:jc w:val="left"/>
-      </w:pPr>
-      <w:r>
-        <w:rPr>
-          <w:rtl w:val="0"/>
-        </w:rPr>
+        <w:t xml:space="preserve">еще раз, речь не о допуске, не о том, что у Гэндальфа было право на ошибку.</w:t>
       </w:r>
     </w:p>
     <w:p>
@@ -15579,15 +16760,16 @@
           <w:strike w:val="0"/>
           <w:color w:val="000000"/>
           <w:sz w:val="22"/>
+          <w:szCs w:val="22"/>
           <w:u w:val="none"/>
           <w:vertAlign w:val="baseline"/>
           <w:rtl w:val="0"/>
         </w:rPr>
-        <w:t xml:space="preserve">И при этом я отмечу, что текущий перевод, хоть и маскирует обвинение Дамблдора в предательстве, но не устраняет. Это я к тому, что текущий перевод допустИм. ;) Он накал страстей разговора разве что снижает, но смысл остаётся.</w:t>
+        <w:t xml:space="preserve">речь о том, что это была "СКОРЕЕ ВСЕГО ошибка, а не злонамеренное действие"</w:t>
       </w:r>
     </w:p>
   </w:comment>
-  <w:comment w:author="alariclightin" w:id="11" w:date="2014-11-12T04:22:59Z">
+  <w:comment w:author="kuuff N/A" w:id="10" w:date="2014-07-22T17:48:44Z">
     <w:p>
       <w:pPr>
         <w:keepNext w:val="0"/>
@@ -15607,15 +16789,30 @@
           <w:strike w:val="0"/>
           <w:color w:val="000000"/>
           <w:sz w:val="22"/>
+          <w:szCs w:val="22"/>
           <w:u w:val="none"/>
           <w:vertAlign w:val="baseline"/>
           <w:rtl w:val="0"/>
         </w:rPr>
-        <w:t xml:space="preserve">Новая идея: "Такую ошибку, как Боромир, можно понять."</w:t>
-      </w:r>
-    </w:p>
-  </w:comment>
-  <w:comment w:author="Илья Погорелов" w:id="0" w:date="2014-07-31T06:28:07Z">
+        <w:t xml:space="preserve">Я понял. И да, соглашусь, вариант перевода "боромир был правдоподобной ошибкой" ближе к оригиналу по смыслу. Но мне (может просто по инерции) формулировка не нравится, хотя может это не формулировка, а слишком сложная логика. Как я понимаю, именно поэтому ваше замечание и не было принято с восторгом. Может "боромир был похож на ошибку", "выглядел как"? Или ещё как? "Боромира можно правдоподобно списать на ошибку"?</w:t>
+      </w:r>
+    </w:p>
+    <w:p>
+      <w:pPr>
+        <w:keepNext w:val="0"/>
+        <w:keepLines w:val="0"/>
+        <w:widowControl w:val="0"/>
+        <w:spacing w:after="0" w:before="0" w:line="240" w:lineRule="auto"/>
+        <w:ind w:left="0" w:right="0" w:firstLine="0"/>
+        <w:contextualSpacing w:val="0"/>
+        <w:jc w:val="left"/>
+      </w:pPr>
+      <w:r>
+        <w:rPr>
+          <w:rtl w:val="0"/>
+        </w:rPr>
+      </w:r>
+    </w:p>
     <w:p>
       <w:pPr>
         <w:keepNext w:val="0"/>
@@ -15635,11 +16832,99 @@
           <w:strike w:val="0"/>
           <w:color w:val="000000"/>
           <w:sz w:val="22"/>
+          <w:szCs w:val="22"/>
           <w:u w:val="none"/>
           <w:vertAlign w:val="baseline"/>
           <w:rtl w:val="0"/>
         </w:rPr>
+        <w:t xml:space="preserve">И при этом я отмечу, что текущий перевод, хоть и маскирует обвинение Дамблдора в предательстве, но не устраняет. Это я к тому, что текущий перевод допустИм. ;) Он накал страстей разговора разве что снижает, но смысл остаётся.</w:t>
+      </w:r>
+    </w:p>
+  </w:comment>
+  <w:comment w:author="Alaric Lightin" w:id="11" w:date="2014-11-12T04:22:59Z">
+    <w:p>
+      <w:pPr>
+        <w:keepNext w:val="0"/>
+        <w:keepLines w:val="0"/>
+        <w:widowControl w:val="0"/>
+        <w:spacing w:after="0" w:before="0" w:line="240" w:lineRule="auto"/>
+        <w:ind w:left="0" w:right="0" w:firstLine="0"/>
+        <w:contextualSpacing w:val="0"/>
+        <w:jc w:val="left"/>
+      </w:pPr>
+      <w:r>
+        <w:rPr>
+          <w:rFonts w:ascii="Arial" w:cs="Arial" w:eastAsia="Arial" w:hAnsi="Arial"/>
+          <w:b w:val="0"/>
+          <w:i w:val="0"/>
+          <w:smallCaps w:val="0"/>
+          <w:strike w:val="0"/>
+          <w:color w:val="000000"/>
+          <w:sz w:val="22"/>
+          <w:szCs w:val="22"/>
+          <w:u w:val="none"/>
+          <w:vertAlign w:val="baseline"/>
+          <w:rtl w:val="0"/>
+        </w:rPr>
+        <w:t xml:space="preserve">Новая идея: "Такую ошибку, как Боромир, можно понять."</w:t>
+      </w:r>
+    </w:p>
+  </w:comment>
+  <w:comment w:author="Илья Погорелов" w:id="0" w:date="2014-07-31T06:28:07Z">
+    <w:p>
+      <w:pPr>
+        <w:keepNext w:val="0"/>
+        <w:keepLines w:val="0"/>
+        <w:widowControl w:val="0"/>
+        <w:spacing w:after="0" w:before="0" w:line="240" w:lineRule="auto"/>
+        <w:ind w:left="0" w:right="0" w:firstLine="0"/>
+        <w:contextualSpacing w:val="0"/>
+        <w:jc w:val="left"/>
+      </w:pPr>
+      <w:r>
+        <w:rPr>
+          <w:rFonts w:ascii="Arial" w:cs="Arial" w:eastAsia="Arial" w:hAnsi="Arial"/>
+          <w:b w:val="0"/>
+          <w:i w:val="0"/>
+          <w:smallCaps w:val="0"/>
+          <w:strike w:val="0"/>
+          <w:color w:val="000000"/>
+          <w:sz w:val="22"/>
+          <w:szCs w:val="22"/>
+          <w:u w:val="none"/>
+          <w:vertAlign w:val="baseline"/>
+          <w:rtl w:val="0"/>
+        </w:rPr>
         <w:t xml:space="preserve">На "так" ударения ещё нету.</w:t>
+      </w:r>
+    </w:p>
+  </w:comment>
+  <w:comment w:author="Alaric Lightin" w:id="1" w:date="2014-11-12T04:21:31Z">
+    <w:p>
+      <w:pPr>
+        <w:keepNext w:val="0"/>
+        <w:keepLines w:val="0"/>
+        <w:widowControl w:val="0"/>
+        <w:spacing w:after="0" w:before="0" w:line="240" w:lineRule="auto"/>
+        <w:ind w:left="0" w:right="0" w:firstLine="0"/>
+        <w:contextualSpacing w:val="0"/>
+        <w:jc w:val="left"/>
+      </w:pPr>
+      <w:r>
+        <w:rPr>
+          <w:rFonts w:ascii="Arial" w:cs="Arial" w:eastAsia="Arial" w:hAnsi="Arial"/>
+          <w:b w:val="0"/>
+          <w:i w:val="0"/>
+          <w:smallCaps w:val="0"/>
+          <w:strike w:val="0"/>
+          <w:color w:val="000000"/>
+          <w:sz w:val="22"/>
+          <w:szCs w:val="22"/>
+          <w:u w:val="none"/>
+          <w:vertAlign w:val="baseline"/>
+          <w:rtl w:val="0"/>
+        </w:rPr>
+        <w:t xml:space="preserve">просто по фамилии - это как-то неуважительно</w:t>
       </w:r>
     </w:p>
   </w:comment>
@@ -15662,6 +16947,7 @@
         <w:strike w:val="0"/>
         <w:color w:val="000000"/>
         <w:sz w:val="22"/>
+        <w:szCs w:val="22"/>
         <w:u w:val="none"/>
         <w:vertAlign w:val="baseline"/>
       </w:rPr>
@@ -15698,6 +16984,7 @@
     <w:rPr>
       <w:b w:val="1"/>
       <w:sz w:val="48"/>
+      <w:szCs w:val="48"/>
     </w:rPr>
   </w:style>
   <w:style w:type="paragraph" w:styleId="Heading2">
@@ -15713,6 +17000,7 @@
       <w:rFonts w:ascii="Times New Roman" w:cs="Times New Roman" w:eastAsia="Times New Roman" w:hAnsi="Times New Roman"/>
       <w:b w:val="1"/>
       <w:sz w:val="24"/>
+      <w:szCs w:val="24"/>
     </w:rPr>
   </w:style>
   <w:style w:type="paragraph" w:styleId="Heading3">
@@ -15729,6 +17017,7 @@
     <w:rPr>
       <w:b w:val="1"/>
       <w:sz w:val="28"/>
+      <w:szCs w:val="28"/>
     </w:rPr>
   </w:style>
   <w:style w:type="paragraph" w:styleId="Heading4">
@@ -15745,6 +17034,7 @@
     <w:rPr>
       <w:b w:val="1"/>
       <w:sz w:val="24"/>
+      <w:szCs w:val="24"/>
     </w:rPr>
   </w:style>
   <w:style w:type="paragraph" w:styleId="Heading5">
@@ -15761,6 +17051,7 @@
     <w:rPr>
       <w:b w:val="1"/>
       <w:sz w:val="22"/>
+      <w:szCs w:val="22"/>
     </w:rPr>
   </w:style>
   <w:style w:type="paragraph" w:styleId="Heading6">
@@ -15777,6 +17068,7 @@
     <w:rPr>
       <w:b w:val="1"/>
       <w:sz w:val="20"/>
+      <w:szCs w:val="20"/>
     </w:rPr>
   </w:style>
   <w:style w:type="paragraph" w:styleId="Title">
@@ -15793,6 +17085,7 @@
     <w:rPr>
       <w:b w:val="1"/>
       <w:sz w:val="72"/>
+      <w:szCs w:val="72"/>
     </w:rPr>
   </w:style>
   <w:style w:type="paragraph" w:styleId="Subtitle">
@@ -15811,6 +17104,7 @@
       <w:i w:val="1"/>
       <w:color w:val="666666"/>
       <w:sz w:val="48"/>
+      <w:szCs w:val="48"/>
     </w:rPr>
   </w:style>
 </w:styles>

--- a/docx/18 готово-комм.docx
+++ b/docx/18 готово-комм.docx
@@ -7413,8 +7413,35 @@
           <w:szCs w:val="24"/>
           <w:rtl w:val="0"/>
         </w:rPr>
-        <w:t xml:space="preserve">Минерва сглотнула ком в горле. Она знала, что иногда… но неужели всё и правда так?..</w:t>
-      </w:r>
+        <w:t xml:space="preserve">Минерва сглотнула ком в горле. </w:t>
+      </w:r>
+      <w:ins w:author="Alaric Lightin" w:id="6" w:date="2016-03-02T21:53:20Z">
+        <w:commentRangeStart w:id="1"/>
+        <w:r>
+          <w:rPr>
+            <w:rFonts w:ascii="Times New Roman" w:cs="Times New Roman" w:eastAsia="Times New Roman" w:hAnsi="Times New Roman"/>
+            <w:sz w:val="24"/>
+            <w:szCs w:val="24"/>
+            <w:rtl w:val="0"/>
+          </w:rPr>
+          <w:t xml:space="preserve">Иногда ей в голову приходили эти вопросы… но почему-то она никогда… </w:t>
+        </w:r>
+      </w:ins>
+      <w:del w:author="Alaric Lightin" w:id="6" w:date="2016-03-02T21:53:20Z">
+        <w:commentRangeEnd w:id="1"/>
+        <w:r>
+          <w:commentReference w:id="1"/>
+        </w:r>
+        <w:r>
+          <w:rPr>
+            <w:rFonts w:ascii="Times New Roman" w:cs="Times New Roman" w:eastAsia="Times New Roman" w:hAnsi="Times New Roman"/>
+            <w:sz w:val="24"/>
+            <w:szCs w:val="24"/>
+            <w:rtl w:val="0"/>
+          </w:rPr>
+          <w:delText xml:space="preserve">Она знала, что иногда… но неужели всё и правда так?..</w:delText>
+        </w:r>
+      </w:del>
       <w:r>
         <w:rPr>
           <w:rtl w:val="0"/>
@@ -7580,7 +7607,7 @@
         </w:rPr>
         <w:t xml:space="preserve">— Вы объясните мне, почему позволили этому человеку обижать учеников, которые, между прочим, находятся под вашим присмотром, и если ваше объяснение меня не удовлетворит, я начну в газетах кампанию </w:t>
       </w:r>
-      <w:ins w:author="Gleb Mazursky" w:id="6" w:date="2016-02-08T07:11:00Z">
+      <w:ins w:author="Gleb Mazursky" w:id="7" w:date="2016-02-08T07:11:00Z">
         <w:r>
           <w:rPr>
             <w:rFonts w:ascii="Times New Roman" w:cs="Times New Roman" w:eastAsia="Times New Roman" w:hAnsi="Times New Roman"/>
@@ -8634,7 +8661,7 @@
         </w:rPr>
         <w:t xml:space="preserve">О чём, во имя Мерлина, вы говорите, Поттер?</w:t>
       </w:r>
-      <w:ins w:author="Gleb Mazursky" w:id="7" w:date="2016-02-08T07:13:28Z">
+      <w:ins w:author="Gleb Mazursky" w:id="8" w:date="2016-02-08T07:13:28Z">
         <w:r>
           <w:rPr>
             <w:rFonts w:ascii="Times New Roman" w:cs="Times New Roman" w:eastAsia="Times New Roman" w:hAnsi="Times New Roman"/>
@@ -8916,8 +8943,8 @@
         </w:rPr>
         <w:t xml:space="preserve">Я угадал, и </w:t>
       </w:r>
-      <w:ins w:author="Alaric Lightin" w:id="8" w:date="2014-11-12T04:21:31Z">
-        <w:commentRangeStart w:id="1"/>
+      <w:ins w:author="Alaric Lightin" w:id="9" w:date="2014-11-12T04:21:31Z">
+        <w:commentRangeStart w:id="2"/>
         <w:r>
           <w:rPr>
             <w:rFonts w:ascii="Times New Roman" w:cs="Times New Roman" w:eastAsia="Times New Roman" w:hAnsi="Times New Roman"/>
@@ -8928,9 +8955,9 @@
           <w:t xml:space="preserve">профессор </w:t>
         </w:r>
       </w:ins>
-      <w:commentRangeEnd w:id="1"/>
-      <w:r>
-        <w:commentReference w:id="1"/>
+      <w:commentRangeEnd w:id="2"/>
+      <w:r>
+        <w:commentReference w:id="2"/>
       </w:r>
       <w:r>
         <w:rPr>
@@ -9259,7 +9286,7 @@
         </w:rPr>
         <w:t xml:space="preserve">— Вынужден вас разочаровать: вы не центр вселенной. Я не угрожаю бросить магическую Британию на произвол судьбы. Я угрожаю уйти </w:t>
       </w:r>
-      <w:ins w:author="Gleb Mazursky" w:id="9" w:date="2016-02-08T07:14:50Z">
+      <w:ins w:author="Gleb Mazursky" w:id="10" w:date="2016-02-08T07:14:50Z">
         <w:r>
           <w:rPr>
             <w:rFonts w:ascii="Times New Roman" w:cs="Times New Roman" w:eastAsia="Times New Roman" w:hAnsi="Times New Roman"/>
@@ -9454,7 +9481,6 @@
         </w:rPr>
         <w:t xml:space="preserve">. </w:t>
       </w:r>
-      <w:commentRangeStart w:id="2"/>
       <w:commentRangeStart w:id="3"/>
       <w:commentRangeStart w:id="4"/>
       <w:commentRangeStart w:id="5"/>
@@ -9464,6 +9490,7 @@
       <w:commentRangeStart w:id="9"/>
       <w:commentRangeStart w:id="10"/>
       <w:commentRangeStart w:id="11"/>
+      <w:commentRangeStart w:id="12"/>
       <w:r>
         <w:rPr>
           <w:rFonts w:ascii="Times New Roman" w:cs="Times New Roman" w:eastAsia="Times New Roman" w:hAnsi="Times New Roman"/>
@@ -9491,10 +9518,6 @@
         </w:rPr>
         <w:t xml:space="preserve"> ошибкой</w:t>
       </w:r>
-      <w:commentRangeEnd w:id="2"/>
-      <w:r>
-        <w:commentReference w:id="2"/>
-      </w:r>
       <w:commentRangeEnd w:id="3"/>
       <w:r>
         <w:commentReference w:id="3"/>
@@ -9531,6 +9554,10 @@
       <w:r>
         <w:commentReference w:id="11"/>
       </w:r>
+      <w:commentRangeEnd w:id="12"/>
+      <w:r>
+        <w:commentReference w:id="12"/>
+      </w:r>
       <w:r>
         <w:rPr>
           <w:rFonts w:ascii="Times New Roman" w:cs="Times New Roman" w:eastAsia="Times New Roman" w:hAnsi="Times New Roman"/>
@@ -9698,7 +9725,7 @@
         </w:rPr>
         <w:t xml:space="preserve">— Оставит </w:t>
       </w:r>
-      <w:del w:author="Gleb Mazursky" w:id="10" w:date="2016-02-08T07:16:13Z">
+      <w:del w:author="Gleb Mazursky" w:id="11" w:date="2016-02-08T07:16:13Z">
         <w:r>
           <w:rPr>
             <w:rFonts w:ascii="Times New Roman" w:cs="Times New Roman" w:eastAsia="Times New Roman" w:hAnsi="Times New Roman"/>
@@ -9728,7 +9755,7 @@
         </w:rPr>
         <w:t xml:space="preserve">в покое</w:t>
       </w:r>
-      <w:ins w:author="Gleb Mazursky" w:id="11" w:date="2016-02-08T07:16:19Z">
+      <w:ins w:author="Gleb Mazursky" w:id="12" w:date="2016-02-08T07:16:19Z">
         <w:r>
           <w:rPr>
             <w:rFonts w:ascii="Times New Roman" w:cs="Times New Roman" w:eastAsia="Times New Roman" w:hAnsi="Times New Roman"/>
@@ -9748,7 +9775,7 @@
         </w:rPr>
         <w:t xml:space="preserve">?</w:t>
       </w:r>
-      <w:ins w:author="Gleb Mazursky" w:id="12" w:date="2016-02-08T07:16:21Z">
+      <w:ins w:author="Gleb Mazursky" w:id="13" w:date="2016-02-08T07:16:21Z">
         <w:r>
           <w:rPr>
             <w:rFonts w:ascii="Times New Roman" w:cs="Times New Roman" w:eastAsia="Times New Roman" w:hAnsi="Times New Roman"/>
@@ -10484,7 +10511,7 @@
         </w:rPr>
         <w:t xml:space="preserve">Что?</w:t>
       </w:r>
-      <w:ins w:author="Gleb Mazursky" w:id="13" w:date="2016-02-08T07:17:53Z">
+      <w:ins w:author="Gleb Mazursky" w:id="14" w:date="2016-02-08T07:17:53Z">
         <w:r>
           <w:rPr>
             <w:rFonts w:ascii="Times New Roman" w:cs="Times New Roman" w:eastAsia="Times New Roman" w:hAnsi="Times New Roman"/>
@@ -10684,7 +10711,7 @@
         </w:rPr>
         <w:t xml:space="preserve">Что?</w:t>
       </w:r>
-      <w:ins w:author="Gleb Mazursky" w:id="14" w:date="2016-02-08T07:18:08Z">
+      <w:ins w:author="Gleb Mazursky" w:id="15" w:date="2016-02-08T07:18:08Z">
         <w:r>
           <w:rPr>
             <w:rFonts w:ascii="Times New Roman" w:cs="Times New Roman" w:eastAsia="Times New Roman" w:hAnsi="Times New Roman"/>
@@ -10755,7 +10782,7 @@
         </w:rPr>
         <w:t xml:space="preserve">Что?</w:t>
       </w:r>
-      <w:ins w:author="Gleb Mazursky" w:id="15" w:date="2016-02-08T07:18:20Z">
+      <w:ins w:author="Gleb Mazursky" w:id="16" w:date="2016-02-08T07:18:20Z">
         <w:r>
           <w:rPr>
             <w:rFonts w:ascii="Times New Roman" w:cs="Times New Roman" w:eastAsia="Times New Roman" w:hAnsi="Times New Roman"/>
@@ -14037,8 +14064,8 @@
         </w:rPr>
         <w:t xml:space="preserve">. Мистер Поттер, вы стали использовать Маховик как универсальное решение для любой задачи, зачастую совершенно бессмысленно. С его помощью вы заполучили напоминалку. </w:t>
       </w:r>
-      <w:ins w:author="Alaric Lightin" w:id="16" w:date="2016-02-22T05:55:44Z">
-        <w:commentRangeStart w:id="12"/>
+      <w:ins w:author="Alaric Lightin" w:id="17" w:date="2016-02-22T05:55:44Z">
+        <w:commentRangeStart w:id="13"/>
         <w:r>
           <w:rPr>
             <w:rFonts w:ascii="Times New Roman" w:cs="Times New Roman" w:eastAsia="Times New Roman" w:hAnsi="Times New Roman"/>
@@ -14049,13 +14076,13 @@
           <w:t xml:space="preserve">А также пропали из кладовки чуть ли не на глазах у других учеников вместо того, чтобы вернуться во времени и попросить меня или кого-нибудь другого открыть вам дверь уже после того, как вас выпустили бы</w:t>
         </w:r>
       </w:ins>
-      <w:del w:author="Alaric Lightin" w:id="16" w:date="2016-02-22T05:55:44Z">
-        <w:commentRangeEnd w:id="12"/>
+      <w:del w:author="Alaric Lightin" w:id="17" w:date="2016-02-22T05:55:44Z">
+        <w:commentRangeEnd w:id="13"/>
         <w:r>
-          <w:commentReference w:id="12"/>
+          <w:commentReference w:id="13"/>
         </w:r>
-        <w:commentRangeStart w:id="13"/>
         <w:commentRangeStart w:id="14"/>
+        <w:commentRangeStart w:id="15"/>
         <w:r>
           <w:rPr>
             <w:rFonts w:ascii="Times New Roman" w:cs="Times New Roman" w:eastAsia="Times New Roman" w:hAnsi="Times New Roman"/>
@@ -14085,14 +14112,14 @@
           <w:delText xml:space="preserve">урока и предупредить меня или кого-нибудь другого, чтобы вам помогли открыть дверь.</w:delText>
         </w:r>
       </w:del>
-      <w:commentRangeEnd w:id="13"/>
-      <w:r>
-        <w:commentReference w:id="13"/>
-      </w:r>
       <w:commentRangeEnd w:id="14"/>
       <w:r>
         <w:commentReference w:id="14"/>
       </w:r>
+      <w:commentRangeEnd w:id="15"/>
+      <w:r>
+        <w:commentReference w:id="15"/>
+      </w:r>
       <w:r>
         <w:rPr>
           <w:rtl w:val="0"/>
@@ -14194,7 +14221,7 @@
         </w:rPr>
         <w:t xml:space="preserve">— Но он </w:t>
       </w:r>
-      <w:del w:author="Gleb Mazursky" w:id="17" w:date="2016-02-08T07:24:58Z">
+      <w:del w:author="Gleb Mazursky" w:id="18" w:date="2016-02-08T07:24:58Z">
         <w:r>
           <w:rPr>
             <w:rFonts w:ascii="Times New Roman" w:cs="Times New Roman" w:eastAsia="Times New Roman" w:hAnsi="Times New Roman"/>
@@ -14224,7 +14251,7 @@
         </w:rPr>
         <w:t xml:space="preserve">мне</w:t>
       </w:r>
-      <w:ins w:author="Gleb Mazursky" w:id="18" w:date="2016-02-08T07:25:09Z">
+      <w:ins w:author="Gleb Mazursky" w:id="19" w:date="2016-02-08T07:25:09Z">
         <w:r>
           <w:rPr>
             <w:rFonts w:ascii="Times New Roman" w:cs="Times New Roman" w:eastAsia="Times New Roman" w:hAnsi="Times New Roman"/>
@@ -14262,7 +14289,7 @@
         </w:rPr>
         <w:t xml:space="preserve">? Он </w:t>
       </w:r>
-      <w:del w:author="Gleb Mazursky" w:id="19" w:date="2016-02-08T07:25:09Z">
+      <w:del w:author="Gleb Mazursky" w:id="20" w:date="2016-02-08T07:25:09Z">
         <w:r>
           <w:rPr>
             <w:rFonts w:ascii="Times New Roman" w:cs="Times New Roman" w:eastAsia="Times New Roman" w:hAnsi="Times New Roman"/>
@@ -14283,7 +14310,7 @@
         </w:rPr>
         <w:t xml:space="preserve">меня</w:t>
       </w:r>
-      <w:ins w:author="Gleb Mazursky" w:id="20" w:date="2016-02-08T07:25:13Z">
+      <w:ins w:author="Gleb Mazursky" w:id="21" w:date="2016-02-08T07:25:13Z">
         <w:r>
           <w:rPr>
             <w:rFonts w:ascii="Times New Roman" w:cs="Times New Roman" w:eastAsia="Times New Roman" w:hAnsi="Times New Roman"/>
@@ -14496,7 +14523,7 @@
         </w:rPr>
         <w:t xml:space="preserve"> наказывать? Я видел выражение вашего лица, вы </w:t>
       </w:r>
-      <w:ins w:author="Gleb Mazursky" w:id="21" w:date="2016-02-08T07:25:50Z">
+      <w:ins w:author="Gleb Mazursky" w:id="22" w:date="2016-02-08T07:25:50Z">
         <w:r>
           <w:rPr>
             <w:rFonts w:ascii="Times New Roman" w:cs="Times New Roman" w:eastAsia="Times New Roman" w:hAnsi="Times New Roman"/>
@@ -16220,7 +16247,7 @@
         </w:rPr>
         <w:t xml:space="preserve"> своих занятиях</w:t>
       </w:r>
-      <w:ins w:author="Gleb Mazursky" w:id="22" w:date="2016-02-08T07:28:17Z">
+      <w:ins w:author="Gleb Mazursky" w:id="23" w:date="2016-02-08T07:28:17Z">
         <w:r>
           <w:rPr>
             <w:rFonts w:ascii="Times New Roman" w:cs="Times New Roman" w:eastAsia="Times New Roman" w:hAnsi="Times New Roman"/>
@@ -16511,7 +16538,7 @@
 
 <file path=word/comments.xml><?xml version="1.0" encoding="utf-8"?>
 <w:comments xmlns:mc="http://schemas.openxmlformats.org/markup-compatibility/2006" xmlns:o="urn:schemas-microsoft-com:office:office" xmlns:r="http://schemas.openxmlformats.org/officeDocument/2006/relationships" xmlns:m="http://schemas.openxmlformats.org/officeDocument/2006/math" xmlns:v="urn:schemas-microsoft-com:vml" xmlns:wp="http://schemas.openxmlformats.org/drawingml/2006/wordprocessingDrawing" xmlns:w10="urn:schemas-microsoft-com:office:word" xmlns:w="http://schemas.openxmlformats.org/wordprocessingml/2006/main" xmlns:wne="http://schemas.microsoft.com/office/word/2006/wordml" xmlns:sl="http://schemas.openxmlformats.org/schemaLibrary/2006/main" xmlns:a="http://schemas.openxmlformats.org/drawingml/2006/main" xmlns:pic="http://schemas.openxmlformats.org/drawingml/2006/picture" xmlns:c="http://schemas.openxmlformats.org/drawingml/2006/chart" xmlns:lc="http://schemas.openxmlformats.org/drawingml/2006/lockedCanvas" xmlns:dgm="http://schemas.openxmlformats.org/drawingml/2006/diagram" xmlns:wps="http://schemas.microsoft.com/office/word/2010/wordprocessingShape" xmlns:wpg="http://schemas.microsoft.com/office/word/2010/wordprocessingGroup">
-  <w:comment w:author="Gleb Mazursky" w:id="2" w:date="2014-11-12T04:22:59Z">
+  <w:comment w:author="Alaric Lightin" w:id="1" w:date="2016-03-02T21:53:20Z">
     <w:p>
       <w:pPr>
         <w:keepNext w:val="0"/>
@@ -16536,7 +16563,7 @@
           <w:vertAlign w:val="baseline"/>
           <w:rtl w:val="0"/>
         </w:rPr>
-        <w:t xml:space="preserve">Боромир, по крайней мере, сошёл за ошибку.</w:t>
+        <w:t xml:space="preserve">She'd - thought that, sometimes, but somehow she'd never quite -</w:t>
       </w:r>
     </w:p>
     <w:p>
@@ -16579,11 +16606,25 @@
           <w:vertAlign w:val="baseline"/>
           <w:rtl w:val="0"/>
         </w:rPr>
-        <w:t xml:space="preserve">Boromir was at least a plausible mistake</w:t>
-      </w:r>
-    </w:p>
-  </w:comment>
-  <w:comment w:author="Alaric Lightin" w:id="3" w:date="2014-02-10T22:24:02Z">
+        <w:t xml:space="preserve">Читатель настаивает, что мы неверно поняли смысл, и я с ним согласен. Судя по всему, тут речь о том, что Минерве приходили эти мысли в голову, но она никогда не доводила их до сознательного внимания.</w:t>
+      </w:r>
+    </w:p>
+    <w:p>
+      <w:pPr>
+        <w:keepNext w:val="0"/>
+        <w:keepLines w:val="0"/>
+        <w:widowControl w:val="0"/>
+        <w:spacing w:after="0" w:before="0" w:line="240" w:lineRule="auto"/>
+        <w:ind w:left="0" w:right="0" w:firstLine="0"/>
+        <w:contextualSpacing w:val="0"/>
+        <w:jc w:val="left"/>
+      </w:pPr>
+      <w:r>
+        <w:rPr>
+          <w:rtl w:val="0"/>
+        </w:rPr>
+      </w:r>
+    </w:p>
     <w:p>
       <w:pPr>
         <w:keepNext w:val="0"/>
@@ -16608,25 +16649,11 @@
           <w:vertAlign w:val="baseline"/>
           <w:rtl w:val="0"/>
         </w:rPr>
-        <w:t xml:space="preserve">как сейчас - ближе к истине, по-моему</w:t>
-      </w:r>
-    </w:p>
-    <w:p>
-      <w:pPr>
-        <w:keepNext w:val="0"/>
-        <w:keepLines w:val="0"/>
-        <w:widowControl w:val="0"/>
-        <w:spacing w:after="0" w:before="0" w:line="240" w:lineRule="auto"/>
-        <w:ind w:left="0" w:right="0" w:firstLine="0"/>
-        <w:contextualSpacing w:val="0"/>
-        <w:jc w:val="left"/>
-      </w:pPr>
-      <w:r>
-        <w:rPr>
-          <w:rtl w:val="0"/>
-        </w:rPr>
-      </w:r>
-    </w:p>
+        <w:t xml:space="preserve">"Здесь автор в десятый раз иллюстрирует мысль, что большинство людей вообще не замечает моральной проблемы, пока кто-либо не обратит на неё их внимание. Автор-то знает, почему МакГонагалл не смогла увидеть всю недопустимость ситуации самостоятельно."</w:t>
+      </w:r>
+    </w:p>
+  </w:comment>
+  <w:comment w:author="Gleb Mazursky" w:id="3" w:date="2014-11-12T04:22:59Z">
     <w:p>
       <w:pPr>
         <w:keepNext w:val="0"/>
@@ -16651,11 +16678,25 @@
           <w:vertAlign w:val="baseline"/>
           <w:rtl w:val="0"/>
         </w:rPr>
-        <w:t xml:space="preserve">смысл в том, что вполне допустимо ошибиться так, что в Братстве окажется человек, похожий на Боромира. Но ошибка, в результате которой в Братстве оказывается Назгул - недопустима.</w:t>
-      </w:r>
-    </w:p>
-  </w:comment>
-  <w:comment w:author="Новицкий Дмитрий" w:id="4" w:date="2014-02-11T14:11:20Z">
+        <w:t xml:space="preserve">Боромир, по крайней мере, сошёл за ошибку.</w:t>
+      </w:r>
+    </w:p>
+    <w:p>
+      <w:pPr>
+        <w:keepNext w:val="0"/>
+        <w:keepLines w:val="0"/>
+        <w:widowControl w:val="0"/>
+        <w:spacing w:after="0" w:before="0" w:line="240" w:lineRule="auto"/>
+        <w:ind w:left="0" w:right="0" w:firstLine="0"/>
+        <w:contextualSpacing w:val="0"/>
+        <w:jc w:val="left"/>
+      </w:pPr>
+      <w:r>
+        <w:rPr>
+          <w:rtl w:val="0"/>
+        </w:rPr>
+      </w:r>
+    </w:p>
     <w:p>
       <w:pPr>
         <w:keepNext w:val="0"/>
@@ -16680,11 +16721,11 @@
           <w:vertAlign w:val="baseline"/>
           <w:rtl w:val="0"/>
         </w:rPr>
-        <w:t xml:space="preserve">_Marked as resolved_</w:t>
+        <w:t xml:space="preserve">Boromir was at least a plausible mistake</w:t>
       </w:r>
     </w:p>
   </w:comment>
-  <w:comment w:author="Gleb Mazursky" w:id="5" w:date="2014-02-11T15:54:12Z">
+  <w:comment w:author="Alaric Lightin" w:id="4" w:date="2014-02-10T22:24:02Z">
     <w:p>
       <w:pPr>
         <w:keepNext w:val="0"/>
@@ -16709,11 +16750,25 @@
           <w:vertAlign w:val="baseline"/>
           <w:rtl w:val="0"/>
         </w:rPr>
-        <w:t xml:space="preserve">_Re-opened_</w:t>
-      </w:r>
-    </w:p>
-  </w:comment>
-  <w:comment w:author="Gleb Mazursky" w:id="6" w:date="2014-02-11T15:56:09Z">
+        <w:t xml:space="preserve">как сейчас - ближе к истине, по-моему</w:t>
+      </w:r>
+    </w:p>
+    <w:p>
+      <w:pPr>
+        <w:keepNext w:val="0"/>
+        <w:keepLines w:val="0"/>
+        <w:widowControl w:val="0"/>
+        <w:spacing w:after="0" w:before="0" w:line="240" w:lineRule="auto"/>
+        <w:ind w:left="0" w:right="0" w:firstLine="0"/>
+        <w:contextualSpacing w:val="0"/>
+        <w:jc w:val="left"/>
+      </w:pPr>
+      <w:r>
+        <w:rPr>
+          <w:rtl w:val="0"/>
+        </w:rPr>
+      </w:r>
+    </w:p>
     <w:p>
       <w:pPr>
         <w:keepNext w:val="0"/>
@@ -16738,25 +16793,11 @@
           <w:vertAlign w:val="baseline"/>
           <w:rtl w:val="0"/>
         </w:rPr>
-        <w:t xml:space="preserve">plausible mistake - это типа, можно назвать это ошибкой/явный косяк, но согласимся, что человек просто ошибся. речь вовсе не о том, что это _допустимо_</w:t>
-      </w:r>
-    </w:p>
-    <w:p>
-      <w:pPr>
-        <w:keepNext w:val="0"/>
-        <w:keepLines w:val="0"/>
-        <w:widowControl w:val="0"/>
-        <w:spacing w:after="0" w:before="0" w:line="240" w:lineRule="auto"/>
-        <w:ind w:left="0" w:right="0" w:firstLine="0"/>
-        <w:contextualSpacing w:val="0"/>
-        <w:jc w:val="left"/>
-      </w:pPr>
-      <w:r>
-        <w:rPr>
-          <w:rtl w:val="0"/>
-        </w:rPr>
-      </w:r>
-    </w:p>
+        <w:t xml:space="preserve">смысл в том, что вполне допустимо ошибиться так, что в Братстве окажется человек, похожий на Боромира. Но ошибка, в результате которой в Братстве оказывается Назгул - недопустима.</w:t>
+      </w:r>
+    </w:p>
+  </w:comment>
+  <w:comment w:author="Новицкий Дмитрий" w:id="5" w:date="2014-02-11T14:11:20Z">
     <w:p>
       <w:pPr>
         <w:keepNext w:val="0"/>
@@ -16781,11 +16822,11 @@
           <w:vertAlign w:val="baseline"/>
           <w:rtl w:val="0"/>
         </w:rPr>
-        <w:t xml:space="preserve">сравните с plausible excuse</w:t>
+        <w:t xml:space="preserve">_Marked as resolved_</w:t>
       </w:r>
     </w:p>
   </w:comment>
-  <w:comment w:author="Alaric Lightin" w:id="7" w:date="2014-02-12T03:40:48Z">
+  <w:comment w:author="Gleb Mazursky" w:id="6" w:date="2014-02-11T15:54:12Z">
     <w:p>
       <w:pPr>
         <w:keepNext w:val="0"/>
@@ -16810,25 +16851,11 @@
           <w:vertAlign w:val="baseline"/>
           <w:rtl w:val="0"/>
         </w:rPr>
-        <w:t xml:space="preserve">Глеб, где ты это вообще прочитал?</w:t>
-      </w:r>
-    </w:p>
-    <w:p>
-      <w:pPr>
-        <w:keepNext w:val="0"/>
-        <w:keepLines w:val="0"/>
-        <w:widowControl w:val="0"/>
-        <w:spacing w:after="0" w:before="0" w:line="240" w:lineRule="auto"/>
-        <w:ind w:left="0" w:right="0" w:firstLine="0"/>
-        <w:contextualSpacing w:val="0"/>
-        <w:jc w:val="left"/>
-      </w:pPr>
-      <w:r>
-        <w:rPr>
-          <w:rtl w:val="0"/>
-        </w:rPr>
-      </w:r>
-    </w:p>
+        <w:t xml:space="preserve">_Re-opened_</w:t>
+      </w:r>
+    </w:p>
+  </w:comment>
+  <w:comment w:author="Gleb Mazursky" w:id="7" w:date="2014-02-11T15:56:09Z">
     <w:p>
       <w:pPr>
         <w:keepNext w:val="0"/>
@@ -16853,11 +16880,25 @@
           <w:vertAlign w:val="baseline"/>
           <w:rtl w:val="0"/>
         </w:rPr>
-        <w:t xml:space="preserve">plaus|ible adjective (of an argument or statement) seeming reasonable or probable</w:t>
-      </w:r>
-    </w:p>
-  </w:comment>
-  <w:comment w:author="kuuff N/A" w:id="8" w:date="2014-07-22T14:40:52Z">
+        <w:t xml:space="preserve">plausible mistake - это типа, можно назвать это ошибкой/явный косяк, но согласимся, что человек просто ошибся. речь вовсе не о том, что это _допустимо_</w:t>
+      </w:r>
+    </w:p>
+    <w:p>
+      <w:pPr>
+        <w:keepNext w:val="0"/>
+        <w:keepLines w:val="0"/>
+        <w:widowControl w:val="0"/>
+        <w:spacing w:after="0" w:before="0" w:line="240" w:lineRule="auto"/>
+        <w:ind w:left="0" w:right="0" w:firstLine="0"/>
+        <w:contextualSpacing w:val="0"/>
+        <w:jc w:val="left"/>
+      </w:pPr>
+      <w:r>
+        <w:rPr>
+          <w:rtl w:val="0"/>
+        </w:rPr>
+      </w:r>
+    </w:p>
     <w:p>
       <w:pPr>
         <w:keepNext w:val="0"/>
@@ -16882,25 +16923,11 @@
           <w:vertAlign w:val="baseline"/>
           <w:rtl w:val="0"/>
         </w:rPr>
-        <w:t xml:space="preserve">Вам, как я понимаю, не нравится именно словосочетание "допустимая ошибка"? Наверное потому, что вы считаете, что ошибка вообще недопустима? Но ошибки неизбежны, и считая что ошибки недопустимы, мы ставим слишком жёсткие условия игры, условия которые мы заведомо не сможем выполнить.</w:t>
-      </w:r>
-    </w:p>
-    <w:p>
-      <w:pPr>
-        <w:keepNext w:val="0"/>
-        <w:keepLines w:val="0"/>
-        <w:widowControl w:val="0"/>
-        <w:spacing w:after="0" w:before="0" w:line="240" w:lineRule="auto"/>
-        <w:ind w:left="0" w:right="0" w:firstLine="0"/>
-        <w:contextualSpacing w:val="0"/>
-        <w:jc w:val="left"/>
-      </w:pPr>
-      <w:r>
-        <w:rPr>
-          <w:rtl w:val="0"/>
-        </w:rPr>
-      </w:r>
-    </w:p>
+        <w:t xml:space="preserve">сравните с plausible excuse</w:t>
+      </w:r>
+    </w:p>
+  </w:comment>
+  <w:comment w:author="Alaric Lightin" w:id="8" w:date="2014-02-12T03:40:48Z">
     <w:p>
       <w:pPr>
         <w:keepNext w:val="0"/>
@@ -16925,7 +16952,7 @@
           <w:vertAlign w:val="baseline"/>
           <w:rtl w:val="0"/>
         </w:rPr>
-        <w:t xml:space="preserve">Есть такой технический/инженерный термин: "допуск". Ошибка не выходящая за пределы допуска -- это допустимая ошибка.</w:t>
+        <w:t xml:space="preserve">Глеб, где ты это вообще прочитал?</w:t>
       </w:r>
     </w:p>
     <w:p>
@@ -16968,11 +16995,11 @@
           <w:vertAlign w:val="baseline"/>
           <w:rtl w:val="0"/>
         </w:rPr>
-        <w:t xml:space="preserve">Можно условно разделить все ошибки на два непересекающихся класса: допустимые и фатальные.</w:t>
+        <w:t xml:space="preserve">plaus|ible adjective (of an argument or statement) seeming reasonable or probable</w:t>
       </w:r>
     </w:p>
   </w:comment>
-  <w:comment w:author="Gleb Mazursky" w:id="9" w:date="2014-07-22T15:23:11Z">
+  <w:comment w:author="kuuff N/A" w:id="9" w:date="2014-07-22T14:40:52Z">
     <w:p>
       <w:pPr>
         <w:keepNext w:val="0"/>
@@ -16997,7 +17024,23 @@
           <w:vertAlign w:val="baseline"/>
           <w:rtl w:val="0"/>
         </w:rPr>
-        <w:t xml:space="preserve">Webster</w:t>
+        <w:t xml:space="preserve">Вам, как я понимаю, не нравится именно словосочетание "допустимая ошибка"? Наверное потому, что вы считаете, что ошибка вообще недопустима? Но ошибки неизбежны, и считая что ошибки недопустимы, мы ставим слишком жёсткие условия игры, условия которые мы заведомо не сможем выполнить.</w:t>
+      </w:r>
+    </w:p>
+    <w:p>
+      <w:pPr>
+        <w:keepNext w:val="0"/>
+        <w:keepLines w:val="0"/>
+        <w:widowControl w:val="0"/>
+        <w:spacing w:after="0" w:before="0" w:line="240" w:lineRule="auto"/>
+        <w:ind w:left="0" w:right="0" w:firstLine="0"/>
+        <w:contextualSpacing w:val="0"/>
+        <w:jc w:val="left"/>
+      </w:pPr>
+      <w:r>
+        <w:rPr>
+          <w:rtl w:val="0"/>
+        </w:rPr>
       </w:r>
     </w:p>
     <w:p>
@@ -17024,7 +17067,7 @@
           <w:vertAlign w:val="baseline"/>
           <w:rtl w:val="0"/>
         </w:rPr>
-        <w:t xml:space="preserve">: possibly true : believable or realistic</w:t>
+        <w:t xml:space="preserve">Есть такой технический/инженерный термин: "допуск". Ошибка не выходящая за пределы допуска -- это допустимая ошибка.</w:t>
       </w:r>
     </w:p>
     <w:p>
@@ -17067,9 +17110,11 @@
           <w:vertAlign w:val="baseline"/>
           <w:rtl w:val="0"/>
         </w:rPr>
-        <w:t xml:space="preserve">еще раз, речь не о допуске, не о том, что у Гэндальфа было право на ошибку.</w:t>
-      </w:r>
-    </w:p>
+        <w:t xml:space="preserve">Можно условно разделить все ошибки на два непересекающихся класса: допустимые и фатальные.</w:t>
+      </w:r>
+    </w:p>
+  </w:comment>
+  <w:comment w:author="Gleb Mazursky" w:id="10" w:date="2014-07-22T15:23:11Z">
     <w:p>
       <w:pPr>
         <w:keepNext w:val="0"/>
@@ -17094,11 +17139,9 @@
           <w:vertAlign w:val="baseline"/>
           <w:rtl w:val="0"/>
         </w:rPr>
-        <w:t xml:space="preserve">речь о том, что это была "СКОРЕЕ ВСЕГО ошибка, а не злонамеренное действие"</w:t>
-      </w:r>
-    </w:p>
-  </w:comment>
-  <w:comment w:author="kuuff N/A" w:id="10" w:date="2014-07-22T17:48:44Z">
+        <w:t xml:space="preserve">Webster</w:t>
+      </w:r>
+    </w:p>
     <w:p>
       <w:pPr>
         <w:keepNext w:val="0"/>
@@ -17123,7 +17166,7 @@
           <w:vertAlign w:val="baseline"/>
           <w:rtl w:val="0"/>
         </w:rPr>
-        <w:t xml:space="preserve">Я понял. И да, соглашусь, вариант перевода "боромир был правдоподобной ошибкой" ближе к оригиналу по смыслу. Но мне (может просто по инерции) формулировка не нравится, хотя может это не формулировка, а слишком сложная логика. Как я понимаю, именно поэтому ваше замечание и не было принято с восторгом. Может "боромир был похож на ошибку", "выглядел как"? Или ещё как? "Боромира можно правдоподобно списать на ошибку"?</w:t>
+        <w:t xml:space="preserve">: possibly true : believable or realistic</w:t>
       </w:r>
     </w:p>
     <w:p>
@@ -17166,11 +17209,9 @@
           <w:vertAlign w:val="baseline"/>
           <w:rtl w:val="0"/>
         </w:rPr>
-        <w:t xml:space="preserve">И при этом я отмечу, что текущий перевод, хоть и маскирует обвинение Дамблдора в предательстве, но не устраняет. Это я к тому, что текущий перевод допустИм. ;) Он накал страстей разговора разве что снижает, но смысл остаётся.</w:t>
-      </w:r>
-    </w:p>
-  </w:comment>
-  <w:comment w:author="Alaric Lightin" w:id="11" w:date="2014-11-12T04:22:59Z">
+        <w:t xml:space="preserve">еще раз, речь не о допуске, не о том, что у Гэндальфа было право на ошибку.</w:t>
+      </w:r>
+    </w:p>
     <w:p>
       <w:pPr>
         <w:keepNext w:val="0"/>
@@ -17195,11 +17236,11 @@
           <w:vertAlign w:val="baseline"/>
           <w:rtl w:val="0"/>
         </w:rPr>
-        <w:t xml:space="preserve">Новая идея: "Такую ошибку, как Боромир, можно понять."</w:t>
+        <w:t xml:space="preserve">речь о том, что это была "СКОРЕЕ ВСЕГО ошибка, а не злонамеренное действие"</w:t>
       </w:r>
     </w:p>
   </w:comment>
-  <w:comment w:author="Alaric Lightin" w:id="12" w:date="2016-02-22T05:55:44Z">
+  <w:comment w:author="kuuff N/A" w:id="11" w:date="2014-07-22T17:48:44Z">
     <w:p>
       <w:pPr>
         <w:keepNext w:val="0"/>
@@ -17224,11 +17265,25 @@
           <w:vertAlign w:val="baseline"/>
           <w:rtl w:val="0"/>
         </w:rPr>
-        <w:t xml:space="preserve">кстати, по-моему, такая переформулировка гораздо лучше объясняет мысль Гарри в 23-й главе о том, что ему же объяснили, что надо делать</w:t>
-      </w:r>
-    </w:p>
-  </w:comment>
-  <w:comment w:author="Alaric Lightin" w:id="0" w:date="2016-02-22T05:48:47Z">
+        <w:t xml:space="preserve">Я понял. И да, соглашусь, вариант перевода "боромир был правдоподобной ошибкой" ближе к оригиналу по смыслу. Но мне (может просто по инерции) формулировка не нравится, хотя может это не формулировка, а слишком сложная логика. Как я понимаю, именно поэтому ваше замечание и не было принято с восторгом. Может "боромир был похож на ошибку", "выглядел как"? Или ещё как? "Боромира можно правдоподобно списать на ошибку"?</w:t>
+      </w:r>
+    </w:p>
+    <w:p>
+      <w:pPr>
+        <w:keepNext w:val="0"/>
+        <w:keepLines w:val="0"/>
+        <w:widowControl w:val="0"/>
+        <w:spacing w:after="0" w:before="0" w:line="240" w:lineRule="auto"/>
+        <w:ind w:left="0" w:right="0" w:firstLine="0"/>
+        <w:contextualSpacing w:val="0"/>
+        <w:jc w:val="left"/>
+      </w:pPr>
+      <w:r>
+        <w:rPr>
+          <w:rtl w:val="0"/>
+        </w:rPr>
+      </w:r>
+    </w:p>
     <w:p>
       <w:pPr>
         <w:keepNext w:val="0"/>
@@ -17253,11 +17308,11 @@
           <w:vertAlign w:val="baseline"/>
           <w:rtl w:val="0"/>
         </w:rPr>
-        <w:t xml:space="preserve">перестановка слов, по-моему, лучше передаст акцент</w:t>
+        <w:t xml:space="preserve">И при этом я отмечу, что текущий перевод, хоть и маскирует обвинение Дамблдора в предательстве, но не устраняет. Это я к тому, что текущий перевод допустИм. ;) Он накал страстей разговора разве что снижает, но смысл остаётся.</w:t>
       </w:r>
     </w:p>
   </w:comment>
-  <w:comment w:author="Alaric Lightin" w:id="13" w:date="2016-02-08T07:24:22Z">
+  <w:comment w:author="Alaric Lightin" w:id="12" w:date="2014-11-12T04:22:59Z">
     <w:p>
       <w:pPr>
         <w:keepNext w:val="0"/>
@@ -17282,25 +17337,11 @@
           <w:vertAlign w:val="baseline"/>
           <w:rtl w:val="0"/>
         </w:rPr>
-        <w:t xml:space="preserve">You vanished from a closet in a fashion apparent to other students, instead of going back after you were out and getting me or someone else to come and open the door.</w:t>
-      </w:r>
-    </w:p>
-    <w:p>
-      <w:pPr>
-        <w:keepNext w:val="0"/>
-        <w:keepLines w:val="0"/>
-        <w:widowControl w:val="0"/>
-        <w:spacing w:after="0" w:before="0" w:line="240" w:lineRule="auto"/>
-        <w:ind w:left="0" w:right="0" w:firstLine="0"/>
-        <w:contextualSpacing w:val="0"/>
-        <w:jc w:val="left"/>
-      </w:pPr>
-      <w:r>
-        <w:rPr>
-          <w:rtl w:val="0"/>
-        </w:rPr>
-      </w:r>
-    </w:p>
+        <w:t xml:space="preserve">Новая идея: "Такую ошибку, как Боромир, можно понять."</w:t>
+      </w:r>
+    </w:p>
+  </w:comment>
+  <w:comment w:author="Alaric Lightin" w:id="13" w:date="2016-02-22T05:55:44Z">
     <w:p>
       <w:pPr>
         <w:keepNext w:val="0"/>
@@ -17325,25 +17366,11 @@
           <w:vertAlign w:val="baseline"/>
           <w:rtl w:val="0"/>
         </w:rPr>
-        <w:t xml:space="preserve">не уверен, что "после урока" тут правильно</w:t>
-      </w:r>
-    </w:p>
-    <w:p>
-      <w:pPr>
-        <w:keepNext w:val="0"/>
-        <w:keepLines w:val="0"/>
-        <w:widowControl w:val="0"/>
-        <w:spacing w:after="0" w:before="0" w:line="240" w:lineRule="auto"/>
-        <w:ind w:left="0" w:right="0" w:firstLine="0"/>
-        <w:contextualSpacing w:val="0"/>
-        <w:jc w:val="left"/>
-      </w:pPr>
-      <w:r>
-        <w:rPr>
-          <w:rtl w:val="0"/>
-        </w:rPr>
-      </w:r>
-    </w:p>
+        <w:t xml:space="preserve">кстати, по-моему, такая переформулировка гораздо лучше объясняет мысль Гарри в 23-й главе о том, что ему же объяснили, что надо делать</w:t>
+      </w:r>
+    </w:p>
+  </w:comment>
+  <w:comment w:author="Alaric Lightin" w:id="0" w:date="2016-02-22T05:48:47Z">
     <w:p>
       <w:pPr>
         <w:keepNext w:val="0"/>
@@ -17368,11 +17395,11 @@
           <w:vertAlign w:val="baseline"/>
           <w:rtl w:val="0"/>
         </w:rPr>
-        <w:t xml:space="preserve">кстати, на "после" нет курсива даже в оригинале</w:t>
+        <w:t xml:space="preserve">перестановка слов, по-моему, лучше передаст акцент</w:t>
       </w:r>
     </w:p>
   </w:comment>
-  <w:comment w:author="Gleb Mazursky" w:id="14" w:date="2016-02-08T07:24:22Z">
+  <w:comment w:author="Alaric Lightin" w:id="14" w:date="2016-02-08T07:24:22Z">
     <w:p>
       <w:pPr>
         <w:keepNext w:val="0"/>
@@ -17397,11 +17424,126 @@
           <w:vertAlign w:val="baseline"/>
           <w:rtl w:val="0"/>
         </w:rPr>
+        <w:t xml:space="preserve">You vanished from a closet in a fashion apparent to other students, instead of going back after you were out and getting me or someone else to come and open the door.</w:t>
+      </w:r>
+    </w:p>
+    <w:p>
+      <w:pPr>
+        <w:keepNext w:val="0"/>
+        <w:keepLines w:val="0"/>
+        <w:widowControl w:val="0"/>
+        <w:spacing w:after="0" w:before="0" w:line="240" w:lineRule="auto"/>
+        <w:ind w:left="0" w:right="0" w:firstLine="0"/>
+        <w:contextualSpacing w:val="0"/>
+        <w:jc w:val="left"/>
+      </w:pPr>
+      <w:r>
+        <w:rPr>
+          <w:rtl w:val="0"/>
+        </w:rPr>
+      </w:r>
+    </w:p>
+    <w:p>
+      <w:pPr>
+        <w:keepNext w:val="0"/>
+        <w:keepLines w:val="0"/>
+        <w:widowControl w:val="0"/>
+        <w:spacing w:after="0" w:before="0" w:line="240" w:lineRule="auto"/>
+        <w:ind w:left="0" w:right="0" w:firstLine="0"/>
+        <w:contextualSpacing w:val="0"/>
+        <w:jc w:val="left"/>
+      </w:pPr>
+      <w:r>
+        <w:rPr>
+          <w:rFonts w:ascii="Arial" w:cs="Arial" w:eastAsia="Arial" w:hAnsi="Arial"/>
+          <w:b w:val="0"/>
+          <w:i w:val="0"/>
+          <w:smallCaps w:val="0"/>
+          <w:strike w:val="0"/>
+          <w:color w:val="000000"/>
+          <w:sz w:val="22"/>
+          <w:szCs w:val="22"/>
+          <w:u w:val="none"/>
+          <w:vertAlign w:val="baseline"/>
+          <w:rtl w:val="0"/>
+        </w:rPr>
+        <w:t xml:space="preserve">не уверен, что "после урока" тут правильно</w:t>
+      </w:r>
+    </w:p>
+    <w:p>
+      <w:pPr>
+        <w:keepNext w:val="0"/>
+        <w:keepLines w:val="0"/>
+        <w:widowControl w:val="0"/>
+        <w:spacing w:after="0" w:before="0" w:line="240" w:lineRule="auto"/>
+        <w:ind w:left="0" w:right="0" w:firstLine="0"/>
+        <w:contextualSpacing w:val="0"/>
+        <w:jc w:val="left"/>
+      </w:pPr>
+      <w:r>
+        <w:rPr>
+          <w:rtl w:val="0"/>
+        </w:rPr>
+      </w:r>
+    </w:p>
+    <w:p>
+      <w:pPr>
+        <w:keepNext w:val="0"/>
+        <w:keepLines w:val="0"/>
+        <w:widowControl w:val="0"/>
+        <w:spacing w:after="0" w:before="0" w:line="240" w:lineRule="auto"/>
+        <w:ind w:left="0" w:right="0" w:firstLine="0"/>
+        <w:contextualSpacing w:val="0"/>
+        <w:jc w:val="left"/>
+      </w:pPr>
+      <w:r>
+        <w:rPr>
+          <w:rFonts w:ascii="Arial" w:cs="Arial" w:eastAsia="Arial" w:hAnsi="Arial"/>
+          <w:b w:val="0"/>
+          <w:i w:val="0"/>
+          <w:smallCaps w:val="0"/>
+          <w:strike w:val="0"/>
+          <w:color w:val="000000"/>
+          <w:sz w:val="22"/>
+          <w:szCs w:val="22"/>
+          <w:u w:val="none"/>
+          <w:vertAlign w:val="baseline"/>
+          <w:rtl w:val="0"/>
+        </w:rPr>
+        <w:t xml:space="preserve">кстати, на "после" нет курсива даже в оригинале</w:t>
+      </w:r>
+    </w:p>
+  </w:comment>
+  <w:comment w:author="Gleb Mazursky" w:id="15" w:date="2016-02-08T07:24:22Z">
+    <w:p>
+      <w:pPr>
+        <w:keepNext w:val="0"/>
+        <w:keepLines w:val="0"/>
+        <w:widowControl w:val="0"/>
+        <w:spacing w:after="0" w:before="0" w:line="240" w:lineRule="auto"/>
+        <w:ind w:left="0" w:right="0" w:firstLine="0"/>
+        <w:contextualSpacing w:val="0"/>
+        <w:jc w:val="left"/>
+      </w:pPr>
+      <w:r>
+        <w:rPr>
+          <w:rFonts w:ascii="Arial" w:cs="Arial" w:eastAsia="Arial" w:hAnsi="Arial"/>
+          <w:b w:val="0"/>
+          <w:i w:val="0"/>
+          <w:smallCaps w:val="0"/>
+          <w:strike w:val="0"/>
+          <w:color w:val="000000"/>
+          <w:sz w:val="22"/>
+          <w:szCs w:val="22"/>
+          <w:u w:val="none"/>
+          <w:vertAlign w:val="baseline"/>
+          <w:rtl w:val="0"/>
+        </w:rPr>
         <w:t xml:space="preserve">и очень смущает "очевидным" - как будто всем было понятно, как именно он исчез. а ведь смысл просто "у всех на глазах"</w:t>
       </w:r>
     </w:p>
   </w:comment>
-  <w:comment w:author="Alaric Lightin" w:id="1" w:date="2014-11-12T04:21:31Z">
+  <w:comment w:author="Alaric Lightin" w:id="2" w:date="2014-11-12T04:21:31Z">
     <w:p>
       <w:pPr>
         <w:keepNext w:val="0"/>
